--- a/Math Q & A.docx
+++ b/Math Q & A.docx
@@ -406,7 +406,23 @@
           <w:sz w:val="28"/>
           <w:szCs w:val="28"/>
         </w:rPr>
-        <w:t>Riyaziyyatda nöqtə anlayışı niyə görə var? nə işə yarayır?</w:t>
+        <w:t xml:space="preserve">Riyaziyyatda nöqtə anlayışı niyə görə var? </w:t>
+      </w:r>
+      <w:proofErr w:type="gramStart"/>
+      <w:r>
+        <w:rPr>
+          <w:sz w:val="28"/>
+          <w:szCs w:val="28"/>
+        </w:rPr>
+        <w:t>nə</w:t>
+      </w:r>
+      <w:proofErr w:type="gramEnd"/>
+      <w:r>
+        <w:rPr>
+          <w:sz w:val="28"/>
+          <w:szCs w:val="28"/>
+        </w:rPr>
+        <w:t xml:space="preserve"> işə yarayır?</w:t>
       </w:r>
     </w:p>
     <w:p>
@@ -1218,14 +1234,30 @@
           <w:sz w:val="28"/>
           <w:szCs w:val="28"/>
         </w:rPr>
-        <w:t>Qismətin əsas xassəsi</w:t>
-      </w:r>
-      <w:r>
-        <w:rPr>
-          <w:sz w:val="28"/>
-          <w:szCs w:val="28"/>
-        </w:rPr>
-        <w:t xml:space="preserve"> . Niyə görə bu mövzu öyrənilir?</w:t>
+        <w:t xml:space="preserve">Qismətin əsas </w:t>
+      </w:r>
+      <w:proofErr w:type="gramStart"/>
+      <w:r>
+        <w:rPr>
+          <w:sz w:val="28"/>
+          <w:szCs w:val="28"/>
+        </w:rPr>
+        <w:t>xassəsi</w:t>
+      </w:r>
+      <w:r>
+        <w:rPr>
+          <w:sz w:val="28"/>
+          <w:szCs w:val="28"/>
+        </w:rPr>
+        <w:t xml:space="preserve"> .</w:t>
+      </w:r>
+      <w:proofErr w:type="gramEnd"/>
+      <w:r>
+        <w:rPr>
+          <w:sz w:val="28"/>
+          <w:szCs w:val="28"/>
+        </w:rPr>
+        <w:t xml:space="preserve"> Niyə görə bu mövzu öyrənilir?</w:t>
       </w:r>
     </w:p>
     <w:p>
@@ -1401,7 +1433,23 @@
           <w:sz w:val="28"/>
           <w:szCs w:val="28"/>
         </w:rPr>
-        <w:t xml:space="preserve"> Bucaq nədir? Necə oxunur? Bucağın hansı növləri var? dərəcə ölçüləri nədir?</w:t>
+        <w:t xml:space="preserve"> Bucaq nədir? Necə oxunur? Bucağın hansı növləri var? </w:t>
+      </w:r>
+      <w:proofErr w:type="gramStart"/>
+      <w:r>
+        <w:rPr>
+          <w:sz w:val="28"/>
+          <w:szCs w:val="28"/>
+        </w:rPr>
+        <w:t>dərəcə</w:t>
+      </w:r>
+      <w:proofErr w:type="gramEnd"/>
+      <w:r>
+        <w:rPr>
+          <w:sz w:val="28"/>
+          <w:szCs w:val="28"/>
+        </w:rPr>
+        <w:t xml:space="preserve"> ölçüləri nədir?</w:t>
       </w:r>
     </w:p>
     <w:p>
@@ -1461,7 +1509,23 @@
           <w:sz w:val="28"/>
           <w:szCs w:val="28"/>
         </w:rPr>
-        <w:t xml:space="preserve"> Ədədin kvadratı və kubu anlayışları niyə görə var? nə deməkdir?</w:t>
+        <w:t xml:space="preserve"> Ədədin kvadratı və kubu anlayışları niyə görə var? </w:t>
+      </w:r>
+      <w:proofErr w:type="gramStart"/>
+      <w:r>
+        <w:rPr>
+          <w:sz w:val="28"/>
+          <w:szCs w:val="28"/>
+        </w:rPr>
+        <w:t>nə</w:t>
+      </w:r>
+      <w:proofErr w:type="gramEnd"/>
+      <w:r>
+        <w:rPr>
+          <w:sz w:val="28"/>
+          <w:szCs w:val="28"/>
+        </w:rPr>
+        <w:t xml:space="preserve"> deməkdir?</w:t>
       </w:r>
     </w:p>
     <w:p>
@@ -1603,21 +1667,53 @@
           <w:sz w:val="28"/>
           <w:szCs w:val="28"/>
         </w:rPr>
-        <w:t xml:space="preserve">Məxrəcləri bərabər kəsrlərin toplanması və çıxılması . Niyə </w:t>
-      </w:r>
-      <w:r>
-        <w:rPr>
-          <w:sz w:val="28"/>
-          <w:szCs w:val="28"/>
-        </w:rPr>
-        <w:t xml:space="preserve">məhz bu yolla </w:t>
-      </w:r>
-      <w:r>
-        <w:rPr>
-          <w:sz w:val="28"/>
-          <w:szCs w:val="28"/>
-        </w:rPr>
-        <w:t xml:space="preserve"> hesablanır?</w:t>
+        <w:t xml:space="preserve">Məxrəcləri bərabər kəsrlərin toplanması və </w:t>
+      </w:r>
+      <w:proofErr w:type="gramStart"/>
+      <w:r>
+        <w:rPr>
+          <w:sz w:val="28"/>
+          <w:szCs w:val="28"/>
+        </w:rPr>
+        <w:t>çıxılması .</w:t>
+      </w:r>
+      <w:proofErr w:type="gramEnd"/>
+      <w:r>
+        <w:rPr>
+          <w:sz w:val="28"/>
+          <w:szCs w:val="28"/>
+        </w:rPr>
+        <w:t xml:space="preserve"> Niyə </w:t>
+      </w:r>
+      <w:r>
+        <w:rPr>
+          <w:sz w:val="28"/>
+          <w:szCs w:val="28"/>
+        </w:rPr>
+        <w:t xml:space="preserve">məhz bu </w:t>
+      </w:r>
+      <w:proofErr w:type="gramStart"/>
+      <w:r>
+        <w:rPr>
+          <w:sz w:val="28"/>
+          <w:szCs w:val="28"/>
+        </w:rPr>
+        <w:t xml:space="preserve">yolla </w:t>
+      </w:r>
+      <w:r>
+        <w:rPr>
+          <w:sz w:val="28"/>
+          <w:szCs w:val="28"/>
+        </w:rPr>
+        <w:t xml:space="preserve"> hesablanır</w:t>
+      </w:r>
+      <w:proofErr w:type="gramEnd"/>
+      <w:r>
+        <w:rPr>
+          <w:sz w:val="28"/>
+          <w:szCs w:val="28"/>
+        </w:rPr>
+        <w:t>?</w:t>
       </w:r>
     </w:p>
     <w:p>
@@ -5225,7 +5321,15 @@
           <w:szCs w:val="28"/>
           <w:lang w:val="az-Latn-AZ"/>
         </w:rPr>
-        <w:t xml:space="preserve"> ifadələri necə vuruqlara ayrılır?</w:t>
+        <w:t xml:space="preserve"> </w:t>
+      </w:r>
+      <w:r>
+        <w:rPr>
+          <w:sz w:val="28"/>
+          <w:szCs w:val="28"/>
+          <w:lang w:val="az-Latn-AZ"/>
+        </w:rPr>
+        <w:t>fərqinin vuruqlara ayrılmasını izah edin.</w:t>
       </w:r>
     </w:p>
     <w:p>
@@ -5505,6 +5609,696 @@
           <w:szCs w:val="28"/>
           <w:lang w:val="az-Latn-AZ"/>
         </w:rPr>
+        <w:t>Aşağıdakı ifadələri sadələşdirin:</w:t>
+      </w:r>
+    </w:p>
+    <w:p>
+      <w:pPr>
+        <w:pStyle w:val="ListParagraph"/>
+        <w:rPr>
+          <w:sz w:val="28"/>
+          <w:szCs w:val="28"/>
+          <w:lang w:val="az-Latn-AZ"/>
+        </w:rPr>
+      </w:pPr>
+    </w:p>
+    <w:p>
+      <w:pPr>
+        <w:pStyle w:val="ListParagraph"/>
+        <w:rPr>
+          <w:sz w:val="28"/>
+          <w:szCs w:val="28"/>
+          <w:lang w:val="az-Latn-AZ"/>
+        </w:rPr>
+      </w:pPr>
+      <m:oMathPara>
+        <m:oMath>
+          <m:r>
+            <w:rPr>
+              <w:rFonts w:ascii="Cambria Math" w:hAnsi="Cambria Math"/>
+              <w:sz w:val="28"/>
+              <w:szCs w:val="28"/>
+              <w:lang w:val="az-Latn-AZ"/>
+            </w:rPr>
+            <m:t>(2x-3y)(16</m:t>
+          </m:r>
+          <m:sSup>
+            <m:sSupPr>
+              <m:ctrlPr>
+                <w:rPr>
+                  <w:rFonts w:ascii="Cambria Math" w:hAnsi="Cambria Math"/>
+                  <w:i/>
+                  <w:sz w:val="28"/>
+                  <w:szCs w:val="28"/>
+                  <w:lang w:val="az-Latn-AZ"/>
+                </w:rPr>
+              </m:ctrlPr>
+            </m:sSupPr>
+            <m:e>
+              <m:r>
+                <w:rPr>
+                  <w:rFonts w:ascii="Cambria Math" w:hAnsi="Cambria Math"/>
+                  <w:sz w:val="28"/>
+                  <w:szCs w:val="28"/>
+                  <w:lang w:val="az-Latn-AZ"/>
+                </w:rPr>
+                <m:t>x</m:t>
+              </m:r>
+            </m:e>
+            <m:sup>
+              <m:r>
+                <w:rPr>
+                  <w:rFonts w:ascii="Cambria Math" w:hAnsi="Cambria Math"/>
+                  <w:sz w:val="28"/>
+                  <w:szCs w:val="28"/>
+                  <w:lang w:val="az-Latn-AZ"/>
+                </w:rPr>
+                <m:t>4</m:t>
+              </m:r>
+            </m:sup>
+          </m:sSup>
+          <m:r>
+            <w:rPr>
+              <w:rFonts w:ascii="Cambria Math" w:hAnsi="Cambria Math"/>
+              <w:sz w:val="28"/>
+              <w:szCs w:val="28"/>
+              <w:lang w:val="az-Latn-AZ"/>
+            </w:rPr>
+            <m:t>+24</m:t>
+          </m:r>
+          <m:sSup>
+            <m:sSupPr>
+              <m:ctrlPr>
+                <w:rPr>
+                  <w:rFonts w:ascii="Cambria Math" w:hAnsi="Cambria Math"/>
+                  <w:i/>
+                  <w:sz w:val="28"/>
+                  <w:szCs w:val="28"/>
+                  <w:lang w:val="az-Latn-AZ"/>
+                </w:rPr>
+              </m:ctrlPr>
+            </m:sSupPr>
+            <m:e>
+              <m:r>
+                <w:rPr>
+                  <w:rFonts w:ascii="Cambria Math" w:hAnsi="Cambria Math"/>
+                  <w:sz w:val="28"/>
+                  <w:szCs w:val="28"/>
+                  <w:lang w:val="az-Latn-AZ"/>
+                </w:rPr>
+                <m:t>x</m:t>
+              </m:r>
+            </m:e>
+            <m:sup>
+              <m:r>
+                <w:rPr>
+                  <w:rFonts w:ascii="Cambria Math" w:hAnsi="Cambria Math"/>
+                  <w:sz w:val="28"/>
+                  <w:szCs w:val="28"/>
+                  <w:lang w:val="az-Latn-AZ"/>
+                </w:rPr>
+                <m:t>3</m:t>
+              </m:r>
+            </m:sup>
+          </m:sSup>
+          <m:r>
+            <w:rPr>
+              <w:rFonts w:ascii="Cambria Math" w:hAnsi="Cambria Math"/>
+              <w:sz w:val="28"/>
+              <w:szCs w:val="28"/>
+              <w:lang w:val="az-Latn-AZ"/>
+            </w:rPr>
+            <m:t>y+36</m:t>
+          </m:r>
+          <m:sSup>
+            <m:sSupPr>
+              <m:ctrlPr>
+                <w:rPr>
+                  <w:rFonts w:ascii="Cambria Math" w:hAnsi="Cambria Math"/>
+                  <w:i/>
+                  <w:sz w:val="28"/>
+                  <w:szCs w:val="28"/>
+                  <w:lang w:val="az-Latn-AZ"/>
+                </w:rPr>
+              </m:ctrlPr>
+            </m:sSupPr>
+            <m:e>
+              <m:r>
+                <w:rPr>
+                  <w:rFonts w:ascii="Cambria Math" w:hAnsi="Cambria Math"/>
+                  <w:sz w:val="28"/>
+                  <w:szCs w:val="28"/>
+                  <w:lang w:val="az-Latn-AZ"/>
+                </w:rPr>
+                <m:t>x</m:t>
+              </m:r>
+            </m:e>
+            <m:sup>
+              <m:r>
+                <w:rPr>
+                  <w:rFonts w:ascii="Cambria Math" w:hAnsi="Cambria Math"/>
+                  <w:sz w:val="28"/>
+                  <w:szCs w:val="28"/>
+                  <w:lang w:val="az-Latn-AZ"/>
+                </w:rPr>
+                <m:t>2</m:t>
+              </m:r>
+            </m:sup>
+          </m:sSup>
+          <m:sSup>
+            <m:sSupPr>
+              <m:ctrlPr>
+                <w:rPr>
+                  <w:rFonts w:ascii="Cambria Math" w:hAnsi="Cambria Math"/>
+                  <w:i/>
+                  <w:sz w:val="28"/>
+                  <w:szCs w:val="28"/>
+                  <w:lang w:val="az-Latn-AZ"/>
+                </w:rPr>
+              </m:ctrlPr>
+            </m:sSupPr>
+            <m:e>
+              <m:r>
+                <w:rPr>
+                  <w:rFonts w:ascii="Cambria Math" w:hAnsi="Cambria Math"/>
+                  <w:sz w:val="28"/>
+                  <w:szCs w:val="28"/>
+                  <w:lang w:val="az-Latn-AZ"/>
+                </w:rPr>
+                <m:t>y</m:t>
+              </m:r>
+            </m:e>
+            <m:sup>
+              <m:r>
+                <w:rPr>
+                  <w:rFonts w:ascii="Cambria Math" w:hAnsi="Cambria Math"/>
+                  <w:sz w:val="28"/>
+                  <w:szCs w:val="28"/>
+                  <w:lang w:val="az-Latn-AZ"/>
+                </w:rPr>
+                <m:t>2</m:t>
+              </m:r>
+            </m:sup>
+          </m:sSup>
+          <m:r>
+            <w:rPr>
+              <w:rFonts w:ascii="Cambria Math" w:hAnsi="Cambria Math"/>
+              <w:sz w:val="28"/>
+              <w:szCs w:val="28"/>
+              <w:lang w:val="az-Latn-AZ"/>
+            </w:rPr>
+            <m:t>+54x</m:t>
+          </m:r>
+          <m:sSup>
+            <m:sSupPr>
+              <m:ctrlPr>
+                <w:rPr>
+                  <w:rFonts w:ascii="Cambria Math" w:hAnsi="Cambria Math"/>
+                  <w:i/>
+                  <w:sz w:val="28"/>
+                  <w:szCs w:val="28"/>
+                  <w:lang w:val="az-Latn-AZ"/>
+                </w:rPr>
+              </m:ctrlPr>
+            </m:sSupPr>
+            <m:e>
+              <m:r>
+                <w:rPr>
+                  <w:rFonts w:ascii="Cambria Math" w:hAnsi="Cambria Math"/>
+                  <w:sz w:val="28"/>
+                  <w:szCs w:val="28"/>
+                  <w:lang w:val="az-Latn-AZ"/>
+                </w:rPr>
+                <m:t>y</m:t>
+              </m:r>
+            </m:e>
+            <m:sup>
+              <m:r>
+                <w:rPr>
+                  <w:rFonts w:ascii="Cambria Math" w:hAnsi="Cambria Math"/>
+                  <w:sz w:val="28"/>
+                  <w:szCs w:val="28"/>
+                  <w:lang w:val="az-Latn-AZ"/>
+                </w:rPr>
+                <m:t>3</m:t>
+              </m:r>
+            </m:sup>
+          </m:sSup>
+          <m:r>
+            <w:rPr>
+              <w:rFonts w:ascii="Cambria Math" w:hAnsi="Cambria Math"/>
+              <w:sz w:val="28"/>
+              <w:szCs w:val="28"/>
+              <w:lang w:val="az-Latn-AZ"/>
+            </w:rPr>
+            <m:t>+81</m:t>
+          </m:r>
+          <m:sSup>
+            <m:sSupPr>
+              <m:ctrlPr>
+                <w:rPr>
+                  <w:rFonts w:ascii="Cambria Math" w:hAnsi="Cambria Math"/>
+                  <w:i/>
+                  <w:sz w:val="28"/>
+                  <w:szCs w:val="28"/>
+                  <w:lang w:val="az-Latn-AZ"/>
+                </w:rPr>
+              </m:ctrlPr>
+            </m:sSupPr>
+            <m:e>
+              <m:r>
+                <w:rPr>
+                  <w:rFonts w:ascii="Cambria Math" w:hAnsi="Cambria Math"/>
+                  <w:sz w:val="28"/>
+                  <w:szCs w:val="28"/>
+                  <w:lang w:val="az-Latn-AZ"/>
+                </w:rPr>
+                <m:t>y</m:t>
+              </m:r>
+            </m:e>
+            <m:sup>
+              <m:r>
+                <w:rPr>
+                  <w:rFonts w:ascii="Cambria Math" w:hAnsi="Cambria Math"/>
+                  <w:sz w:val="28"/>
+                  <w:szCs w:val="28"/>
+                  <w:lang w:val="az-Latn-AZ"/>
+                </w:rPr>
+                <m:t>4</m:t>
+              </m:r>
+            </m:sup>
+          </m:sSup>
+          <m:r>
+            <w:rPr>
+              <w:rFonts w:ascii="Cambria Math" w:hAnsi="Cambria Math"/>
+              <w:sz w:val="28"/>
+              <w:szCs w:val="28"/>
+              <w:lang w:val="az-Latn-AZ"/>
+            </w:rPr>
+            <m:t>)</m:t>
+          </m:r>
+        </m:oMath>
+      </m:oMathPara>
+    </w:p>
+    <w:p>
+      <w:pPr>
+        <w:pStyle w:val="ListParagraph"/>
+        <w:rPr>
+          <w:sz w:val="28"/>
+          <w:szCs w:val="28"/>
+          <w:lang w:val="az-Latn-AZ"/>
+        </w:rPr>
+      </w:pPr>
+    </w:p>
+    <w:p>
+      <w:pPr>
+        <w:pStyle w:val="ListParagraph"/>
+        <w:rPr>
+          <w:sz w:val="28"/>
+          <w:szCs w:val="28"/>
+          <w:lang w:val="az-Latn-AZ"/>
+        </w:rPr>
+      </w:pPr>
+      <m:oMathPara>
+        <m:oMath>
+          <m:d>
+            <m:dPr>
+              <m:ctrlPr>
+                <w:rPr>
+                  <w:rFonts w:ascii="Cambria Math" w:hAnsi="Cambria Math"/>
+                  <w:i/>
+                  <w:sz w:val="28"/>
+                  <w:szCs w:val="28"/>
+                  <w:lang w:val="az-Latn-AZ"/>
+                </w:rPr>
+              </m:ctrlPr>
+            </m:dPr>
+            <m:e>
+              <m:sSup>
+                <m:sSupPr>
+                  <m:ctrlPr>
+                    <w:rPr>
+                      <w:rFonts w:ascii="Cambria Math" w:hAnsi="Cambria Math"/>
+                      <w:i/>
+                      <w:sz w:val="28"/>
+                      <w:szCs w:val="28"/>
+                      <w:lang w:val="az-Latn-AZ"/>
+                    </w:rPr>
+                  </m:ctrlPr>
+                </m:sSupPr>
+                <m:e>
+                  <m:r>
+                    <w:rPr>
+                      <w:rFonts w:ascii="Cambria Math" w:hAnsi="Cambria Math"/>
+                      <w:sz w:val="28"/>
+                      <w:szCs w:val="28"/>
+                      <w:lang w:val="az-Latn-AZ"/>
+                    </w:rPr>
+                    <m:t>x</m:t>
+                  </m:r>
+                </m:e>
+                <m:sup>
+                  <m:r>
+                    <w:rPr>
+                      <w:rFonts w:ascii="Cambria Math" w:hAnsi="Cambria Math"/>
+                      <w:sz w:val="28"/>
+                      <w:szCs w:val="28"/>
+                      <w:lang w:val="az-Latn-AZ"/>
+                    </w:rPr>
+                    <m:t>3</m:t>
+                  </m:r>
+                </m:sup>
+              </m:sSup>
+              <m:r>
+                <w:rPr>
+                  <w:rFonts w:ascii="Cambria Math" w:hAnsi="Cambria Math"/>
+                  <w:sz w:val="28"/>
+                  <w:szCs w:val="28"/>
+                  <w:lang w:val="az-Latn-AZ"/>
+                </w:rPr>
+                <m:t>-</m:t>
+              </m:r>
+              <m:sSup>
+                <m:sSupPr>
+                  <m:ctrlPr>
+                    <w:rPr>
+                      <w:rFonts w:ascii="Cambria Math" w:hAnsi="Cambria Math"/>
+                      <w:i/>
+                      <w:sz w:val="28"/>
+                      <w:szCs w:val="28"/>
+                      <w:lang w:val="az-Latn-AZ"/>
+                    </w:rPr>
+                  </m:ctrlPr>
+                </m:sSupPr>
+                <m:e>
+                  <m:r>
+                    <w:rPr>
+                      <w:rFonts w:ascii="Cambria Math" w:hAnsi="Cambria Math"/>
+                      <w:sz w:val="28"/>
+                      <w:szCs w:val="28"/>
+                      <w:lang w:val="az-Latn-AZ"/>
+                    </w:rPr>
+                    <m:t>y</m:t>
+                  </m:r>
+                </m:e>
+                <m:sup>
+                  <m:r>
+                    <w:rPr>
+                      <w:rFonts w:ascii="Cambria Math" w:hAnsi="Cambria Math"/>
+                      <w:sz w:val="28"/>
+                      <w:szCs w:val="28"/>
+                      <w:lang w:val="az-Latn-AZ"/>
+                    </w:rPr>
+                    <m:t>2</m:t>
+                  </m:r>
+                </m:sup>
+              </m:sSup>
+            </m:e>
+          </m:d>
+          <m:d>
+            <m:dPr>
+              <m:ctrlPr>
+                <w:rPr>
+                  <w:rFonts w:ascii="Cambria Math" w:hAnsi="Cambria Math"/>
+                  <w:i/>
+                  <w:sz w:val="28"/>
+                  <w:szCs w:val="28"/>
+                  <w:lang w:val="az-Latn-AZ"/>
+                </w:rPr>
+              </m:ctrlPr>
+            </m:dPr>
+            <m:e>
+              <m:sSup>
+                <m:sSupPr>
+                  <m:ctrlPr>
+                    <w:rPr>
+                      <w:rFonts w:ascii="Cambria Math" w:hAnsi="Cambria Math"/>
+                      <w:i/>
+                      <w:sz w:val="28"/>
+                      <w:szCs w:val="28"/>
+                      <w:lang w:val="az-Latn-AZ"/>
+                    </w:rPr>
+                  </m:ctrlPr>
+                </m:sSupPr>
+                <m:e>
+                  <m:r>
+                    <w:rPr>
+                      <w:rFonts w:ascii="Cambria Math" w:hAnsi="Cambria Math"/>
+                      <w:sz w:val="28"/>
+                      <w:szCs w:val="28"/>
+                      <w:lang w:val="az-Latn-AZ"/>
+                    </w:rPr>
+                    <m:t>x</m:t>
+                  </m:r>
+                </m:e>
+                <m:sup>
+                  <m:r>
+                    <w:rPr>
+                      <w:rFonts w:ascii="Cambria Math" w:hAnsi="Cambria Math"/>
+                      <w:sz w:val="28"/>
+                      <w:szCs w:val="28"/>
+                      <w:lang w:val="az-Latn-AZ"/>
+                    </w:rPr>
+                    <m:t>9</m:t>
+                  </m:r>
+                </m:sup>
+              </m:sSup>
+              <m:r>
+                <w:rPr>
+                  <w:rFonts w:ascii="Cambria Math" w:hAnsi="Cambria Math"/>
+                  <w:sz w:val="28"/>
+                  <w:szCs w:val="28"/>
+                  <w:lang w:val="az-Latn-AZ"/>
+                </w:rPr>
+                <m:t>-</m:t>
+              </m:r>
+              <m:sSup>
+                <m:sSupPr>
+                  <m:ctrlPr>
+                    <w:rPr>
+                      <w:rFonts w:ascii="Cambria Math" w:hAnsi="Cambria Math"/>
+                      <w:i/>
+                      <w:sz w:val="28"/>
+                      <w:szCs w:val="28"/>
+                      <w:lang w:val="az-Latn-AZ"/>
+                    </w:rPr>
+                  </m:ctrlPr>
+                </m:sSupPr>
+                <m:e>
+                  <m:r>
+                    <w:rPr>
+                      <w:rFonts w:ascii="Cambria Math" w:hAnsi="Cambria Math"/>
+                      <w:sz w:val="28"/>
+                      <w:szCs w:val="28"/>
+                      <w:lang w:val="az-Latn-AZ"/>
+                    </w:rPr>
+                    <m:t>x</m:t>
+                  </m:r>
+                </m:e>
+                <m:sup>
+                  <m:r>
+                    <w:rPr>
+                      <w:rFonts w:ascii="Cambria Math" w:hAnsi="Cambria Math"/>
+                      <w:sz w:val="28"/>
+                      <w:szCs w:val="28"/>
+                      <w:lang w:val="az-Latn-AZ"/>
+                    </w:rPr>
+                    <m:t>6</m:t>
+                  </m:r>
+                </m:sup>
+              </m:sSup>
+              <m:sSup>
+                <m:sSupPr>
+                  <m:ctrlPr>
+                    <w:rPr>
+                      <w:rFonts w:ascii="Cambria Math" w:hAnsi="Cambria Math"/>
+                      <w:i/>
+                      <w:sz w:val="28"/>
+                      <w:szCs w:val="28"/>
+                      <w:lang w:val="az-Latn-AZ"/>
+                    </w:rPr>
+                  </m:ctrlPr>
+                </m:sSupPr>
+                <m:e>
+                  <m:r>
+                    <w:rPr>
+                      <w:rFonts w:ascii="Cambria Math" w:hAnsi="Cambria Math"/>
+                      <w:sz w:val="28"/>
+                      <w:szCs w:val="28"/>
+                      <w:lang w:val="az-Latn-AZ"/>
+                    </w:rPr>
+                    <m:t>y</m:t>
+                  </m:r>
+                </m:e>
+                <m:sup>
+                  <m:r>
+                    <w:rPr>
+                      <w:rFonts w:ascii="Cambria Math" w:hAnsi="Cambria Math"/>
+                      <w:sz w:val="28"/>
+                      <w:szCs w:val="28"/>
+                      <w:lang w:val="az-Latn-AZ"/>
+                    </w:rPr>
+                    <m:t>2</m:t>
+                  </m:r>
+                </m:sup>
+              </m:sSup>
+              <m:r>
+                <w:rPr>
+                  <w:rFonts w:ascii="Cambria Math" w:hAnsi="Cambria Math"/>
+                  <w:sz w:val="28"/>
+                  <w:szCs w:val="28"/>
+                  <w:lang w:val="az-Latn-AZ"/>
+                </w:rPr>
+                <m:t>+</m:t>
+              </m:r>
+              <m:sSup>
+                <m:sSupPr>
+                  <m:ctrlPr>
+                    <w:rPr>
+                      <w:rFonts w:ascii="Cambria Math" w:hAnsi="Cambria Math"/>
+                      <w:i/>
+                      <w:sz w:val="28"/>
+                      <w:szCs w:val="28"/>
+                      <w:lang w:val="az-Latn-AZ"/>
+                    </w:rPr>
+                  </m:ctrlPr>
+                </m:sSupPr>
+                <m:e>
+                  <m:r>
+                    <w:rPr>
+                      <w:rFonts w:ascii="Cambria Math" w:hAnsi="Cambria Math"/>
+                      <w:sz w:val="28"/>
+                      <w:szCs w:val="28"/>
+                      <w:lang w:val="az-Latn-AZ"/>
+                    </w:rPr>
+                    <m:t>x</m:t>
+                  </m:r>
+                </m:e>
+                <m:sup>
+                  <m:r>
+                    <w:rPr>
+                      <w:rFonts w:ascii="Cambria Math" w:hAnsi="Cambria Math"/>
+                      <w:sz w:val="28"/>
+                      <w:szCs w:val="28"/>
+                      <w:lang w:val="az-Latn-AZ"/>
+                    </w:rPr>
+                    <m:t>3</m:t>
+                  </m:r>
+                </m:sup>
+              </m:sSup>
+              <m:sSup>
+                <m:sSupPr>
+                  <m:ctrlPr>
+                    <w:rPr>
+                      <w:rFonts w:ascii="Cambria Math" w:hAnsi="Cambria Math"/>
+                      <w:i/>
+                      <w:sz w:val="28"/>
+                      <w:szCs w:val="28"/>
+                      <w:lang w:val="az-Latn-AZ"/>
+                    </w:rPr>
+                  </m:ctrlPr>
+                </m:sSupPr>
+                <m:e>
+                  <m:r>
+                    <w:rPr>
+                      <w:rFonts w:ascii="Cambria Math" w:hAnsi="Cambria Math"/>
+                      <w:sz w:val="28"/>
+                      <w:szCs w:val="28"/>
+                      <w:lang w:val="az-Latn-AZ"/>
+                    </w:rPr>
+                    <m:t>y</m:t>
+                  </m:r>
+                </m:e>
+                <m:sup>
+                  <m:r>
+                    <w:rPr>
+                      <w:rFonts w:ascii="Cambria Math" w:hAnsi="Cambria Math"/>
+                      <w:sz w:val="28"/>
+                      <w:szCs w:val="28"/>
+                      <w:lang w:val="az-Latn-AZ"/>
+                    </w:rPr>
+                    <m:t>4</m:t>
+                  </m:r>
+                </m:sup>
+              </m:sSup>
+              <m:r>
+                <w:rPr>
+                  <w:rFonts w:ascii="Cambria Math" w:hAnsi="Cambria Math"/>
+                  <w:sz w:val="28"/>
+                  <w:szCs w:val="28"/>
+                  <w:lang w:val="az-Latn-AZ"/>
+                </w:rPr>
+                <m:t>+</m:t>
+              </m:r>
+              <m:sSup>
+                <m:sSupPr>
+                  <m:ctrlPr>
+                    <w:rPr>
+                      <w:rFonts w:ascii="Cambria Math" w:hAnsi="Cambria Math"/>
+                      <w:i/>
+                      <w:sz w:val="28"/>
+                      <w:szCs w:val="28"/>
+                      <w:lang w:val="az-Latn-AZ"/>
+                    </w:rPr>
+                  </m:ctrlPr>
+                </m:sSupPr>
+                <m:e>
+                  <m:r>
+                    <w:rPr>
+                      <w:rFonts w:ascii="Cambria Math" w:hAnsi="Cambria Math"/>
+                      <w:sz w:val="28"/>
+                      <w:szCs w:val="28"/>
+                      <w:lang w:val="az-Latn-AZ"/>
+                    </w:rPr>
+                    <m:t>y</m:t>
+                  </m:r>
+                </m:e>
+                <m:sup>
+                  <m:r>
+                    <w:rPr>
+                      <w:rFonts w:ascii="Cambria Math" w:hAnsi="Cambria Math"/>
+                      <w:sz w:val="28"/>
+                      <w:szCs w:val="28"/>
+                      <w:lang w:val="az-Latn-AZ"/>
+                    </w:rPr>
+                    <m:t>6</m:t>
+                  </m:r>
+                </m:sup>
+              </m:sSup>
+            </m:e>
+          </m:d>
+        </m:oMath>
+      </m:oMathPara>
+    </w:p>
+    <w:p>
+      <w:pPr>
+        <w:pStyle w:val="ListParagraph"/>
+        <w:rPr>
+          <w:sz w:val="28"/>
+          <w:szCs w:val="28"/>
+          <w:lang w:val="az-Latn-AZ"/>
+        </w:rPr>
+      </w:pPr>
+    </w:p>
+    <w:p>
+      <w:pPr>
+        <w:pStyle w:val="ListParagraph"/>
+        <w:numPr>
+          <w:ilvl w:val="0"/>
+          <w:numId w:val="1"/>
+        </w:numPr>
+        <w:rPr>
+          <w:sz w:val="28"/>
+          <w:szCs w:val="28"/>
+          <w:lang w:val="az-Latn-AZ"/>
+        </w:rPr>
+      </w:pPr>
+      <w:r>
+        <w:rPr>
+          <w:sz w:val="28"/>
+          <w:szCs w:val="28"/>
+          <w:lang w:val="az-Latn-AZ"/>
+        </w:rPr>
         <w:t>Rasional ifadələrin mümkün qiymətlər çoxluğu dedikdə nə nəzərdə tutulur? Bunu izah edin</w:t>
       </w:r>
     </w:p>
@@ -5527,6 +6321,436 @@
           <w:szCs w:val="28"/>
           <w:lang w:val="az-Latn-AZ"/>
         </w:rPr>
+        <w:t>Aşağıdakı ifadələrdə dəyişənin mümkün qiymətlər çoxluğunu tapın</w:t>
+      </w:r>
+    </w:p>
+    <w:p>
+      <w:pPr>
+        <w:pStyle w:val="ListParagraph"/>
+        <w:rPr>
+          <w:lang w:val="az-Latn-AZ"/>
+        </w:rPr>
+      </w:pPr>
+      <m:oMath>
+        <m:r>
+          <w:rPr>
+            <w:rFonts w:ascii="Cambria Math" w:hAnsi="Cambria Math"/>
+            <w:sz w:val="28"/>
+            <w:szCs w:val="28"/>
+            <w:lang w:val="az-Latn-AZ"/>
+          </w:rPr>
+          <m:t xml:space="preserve">      </m:t>
+        </m:r>
+        <m:f>
+          <m:fPr>
+            <m:ctrlPr>
+              <w:rPr>
+                <w:rFonts w:ascii="Cambria Math" w:hAnsi="Cambria Math"/>
+                <w:i/>
+                <w:sz w:val="28"/>
+                <w:szCs w:val="28"/>
+                <w:lang w:val="az-Latn-AZ"/>
+              </w:rPr>
+            </m:ctrlPr>
+          </m:fPr>
+          <m:num>
+            <m:r>
+              <w:rPr>
+                <w:rFonts w:ascii="Cambria Math" w:hAnsi="Cambria Math"/>
+                <w:sz w:val="28"/>
+                <w:szCs w:val="28"/>
+                <w:lang w:val="az-Latn-AZ"/>
+              </w:rPr>
+              <m:t>y-1</m:t>
+            </m:r>
+          </m:num>
+          <m:den>
+            <m:sSup>
+              <m:sSupPr>
+                <m:ctrlPr>
+                  <w:rPr>
+                    <w:rFonts w:ascii="Cambria Math" w:hAnsi="Cambria Math"/>
+                    <w:i/>
+                    <w:sz w:val="28"/>
+                    <w:szCs w:val="28"/>
+                  </w:rPr>
+                </m:ctrlPr>
+              </m:sSupPr>
+              <m:e>
+                <m:r>
+                  <w:rPr>
+                    <w:rFonts w:ascii="Cambria Math" w:hAnsi="Cambria Math"/>
+                    <w:sz w:val="28"/>
+                    <w:szCs w:val="28"/>
+                    <w:lang w:val="az-Latn-AZ"/>
+                  </w:rPr>
+                  <m:t>y</m:t>
+                </m:r>
+                <m:ctrlPr>
+                  <w:rPr>
+                    <w:rFonts w:ascii="Cambria Math" w:hAnsi="Cambria Math"/>
+                    <w:i/>
+                    <w:sz w:val="28"/>
+                    <w:szCs w:val="28"/>
+                    <w:lang w:val="az-Latn-AZ"/>
+                  </w:rPr>
+                </m:ctrlPr>
+              </m:e>
+              <m:sup>
+                <m:r>
+                  <w:rPr>
+                    <w:rFonts w:ascii="Cambria Math" w:hAnsi="Cambria Math"/>
+                    <w:sz w:val="28"/>
+                    <w:szCs w:val="28"/>
+                    <w:lang w:val="az-Latn-AZ"/>
+                  </w:rPr>
+                  <m:t>2</m:t>
+                </m:r>
+              </m:sup>
+            </m:sSup>
+            <m:r>
+              <w:rPr>
+                <w:rFonts w:ascii="Cambria Math" w:hAnsi="Cambria Math"/>
+                <w:sz w:val="28"/>
+                <w:szCs w:val="28"/>
+                <w:lang w:val="az-Latn-AZ"/>
+              </w:rPr>
+              <m:t>-4</m:t>
+            </m:r>
+          </m:den>
+        </m:f>
+        <m:r>
+          <w:rPr>
+            <w:rFonts w:ascii="Cambria Math" w:hAnsi="Cambria Math"/>
+            <w:sz w:val="28"/>
+            <w:szCs w:val="28"/>
+            <w:lang w:val="az-Latn-AZ"/>
+          </w:rPr>
+          <m:t xml:space="preserve">       </m:t>
+        </m:r>
+        <m:f>
+          <m:fPr>
+            <m:ctrlPr>
+              <w:rPr>
+                <w:rFonts w:ascii="Cambria Math" w:hAnsi="Cambria Math"/>
+                <w:i/>
+                <w:sz w:val="28"/>
+                <w:szCs w:val="28"/>
+                <w:lang w:val="az-Latn-AZ"/>
+              </w:rPr>
+            </m:ctrlPr>
+          </m:fPr>
+          <m:num>
+            <m:sSup>
+              <m:sSupPr>
+                <m:ctrlPr>
+                  <w:rPr>
+                    <w:rFonts w:ascii="Cambria Math" w:hAnsi="Cambria Math"/>
+                    <w:i/>
+                    <w:sz w:val="28"/>
+                    <w:szCs w:val="28"/>
+                    <w:lang w:val="az-Latn-AZ"/>
+                  </w:rPr>
+                </m:ctrlPr>
+              </m:sSupPr>
+              <m:e>
+                <m:r>
+                  <w:rPr>
+                    <w:rFonts w:ascii="Cambria Math" w:hAnsi="Cambria Math"/>
+                    <w:sz w:val="28"/>
+                    <w:szCs w:val="28"/>
+                    <w:lang w:val="az-Latn-AZ"/>
+                  </w:rPr>
+                  <m:t>x</m:t>
+                </m:r>
+              </m:e>
+              <m:sup>
+                <m:r>
+                  <w:rPr>
+                    <w:rFonts w:ascii="Cambria Math" w:hAnsi="Cambria Math"/>
+                    <w:sz w:val="28"/>
+                    <w:szCs w:val="28"/>
+                    <w:lang w:val="az-Latn-AZ"/>
+                  </w:rPr>
+                  <m:t>2</m:t>
+                </m:r>
+              </m:sup>
+            </m:sSup>
+          </m:num>
+          <m:den>
+            <m:r>
+              <w:rPr>
+                <w:rFonts w:ascii="Cambria Math" w:hAnsi="Cambria Math"/>
+                <w:sz w:val="28"/>
+                <w:szCs w:val="28"/>
+                <w:lang w:val="az-Latn-AZ"/>
+              </w:rPr>
+              <m:t>x+3</m:t>
+            </m:r>
+          </m:den>
+        </m:f>
+        <m:r>
+          <w:rPr>
+            <w:rFonts w:ascii="Cambria Math" w:hAnsi="Cambria Math"/>
+            <w:sz w:val="28"/>
+            <w:szCs w:val="28"/>
+            <w:lang w:val="az-Latn-AZ"/>
+          </w:rPr>
+          <m:t xml:space="preserve">      </m:t>
+        </m:r>
+        <m:f>
+          <m:fPr>
+            <m:ctrlPr>
+              <w:rPr>
+                <w:rFonts w:ascii="Cambria Math" w:hAnsi="Cambria Math"/>
+                <w:i/>
+                <w:sz w:val="28"/>
+                <w:szCs w:val="28"/>
+                <w:lang w:val="az-Latn-AZ"/>
+              </w:rPr>
+            </m:ctrlPr>
+          </m:fPr>
+          <m:num>
+            <m:r>
+              <w:rPr>
+                <w:rFonts w:ascii="Cambria Math" w:hAnsi="Cambria Math"/>
+                <w:sz w:val="28"/>
+                <w:szCs w:val="28"/>
+                <w:lang w:val="az-Latn-AZ"/>
+              </w:rPr>
+              <m:t>5-b</m:t>
+            </m:r>
+          </m:num>
+          <m:den>
+            <m:r>
+              <w:rPr>
+                <w:rFonts w:ascii="Cambria Math" w:hAnsi="Cambria Math"/>
+                <w:sz w:val="28"/>
+                <w:szCs w:val="28"/>
+                <w:lang w:val="az-Latn-AZ"/>
+              </w:rPr>
+              <m:t>3b+1</m:t>
+            </m:r>
+          </m:den>
+        </m:f>
+        <m:r>
+          <w:rPr>
+            <w:rFonts w:ascii="Cambria Math" w:hAnsi="Cambria Math"/>
+            <w:sz w:val="28"/>
+            <w:szCs w:val="28"/>
+            <w:lang w:val="az-Latn-AZ"/>
+          </w:rPr>
+          <m:t xml:space="preserve">         </m:t>
+        </m:r>
+      </m:oMath>
+      <w:r>
+        <w:rPr>
+          <w:sz w:val="28"/>
+          <w:szCs w:val="28"/>
+          <w:lang w:val="az-Latn-AZ"/>
+        </w:rPr>
+        <w:t xml:space="preserve">  </w:t>
+      </w:r>
+      <m:oMath>
+        <m:f>
+          <m:fPr>
+            <m:ctrlPr>
+              <w:rPr>
+                <w:rFonts w:ascii="Cambria Math" w:hAnsi="Cambria Math"/>
+                <w:i/>
+                <w:sz w:val="28"/>
+                <w:szCs w:val="28"/>
+                <w:lang w:val="az-Latn-AZ"/>
+              </w:rPr>
+            </m:ctrlPr>
+          </m:fPr>
+          <m:num>
+            <m:r>
+              <w:rPr>
+                <w:rFonts w:ascii="Cambria Math" w:hAnsi="Cambria Math"/>
+                <w:sz w:val="28"/>
+                <w:szCs w:val="28"/>
+                <w:lang w:val="az-Latn-AZ"/>
+              </w:rPr>
+              <m:t>a-7</m:t>
+            </m:r>
+          </m:num>
+          <m:den>
+            <m:sSup>
+              <m:sSupPr>
+                <m:ctrlPr>
+                  <w:rPr>
+                    <w:rFonts w:ascii="Cambria Math" w:hAnsi="Cambria Math"/>
+                    <w:i/>
+                    <w:sz w:val="28"/>
+                    <w:szCs w:val="28"/>
+                    <w:lang w:val="az-Latn-AZ"/>
+                  </w:rPr>
+                </m:ctrlPr>
+              </m:sSupPr>
+              <m:e>
+                <m:r>
+                  <w:rPr>
+                    <w:rFonts w:ascii="Cambria Math" w:hAnsi="Cambria Math"/>
+                    <w:sz w:val="28"/>
+                    <w:szCs w:val="28"/>
+                    <w:lang w:val="az-Latn-AZ"/>
+                  </w:rPr>
+                  <m:t>a</m:t>
+                </m:r>
+              </m:e>
+              <m:sup>
+                <m:r>
+                  <w:rPr>
+                    <w:rFonts w:ascii="Cambria Math" w:hAnsi="Cambria Math"/>
+                    <w:sz w:val="28"/>
+                    <w:szCs w:val="28"/>
+                    <w:lang w:val="az-Latn-AZ"/>
+                  </w:rPr>
+                  <m:t>2</m:t>
+                </m:r>
+              </m:sup>
+            </m:sSup>
+            <m:r>
+              <w:rPr>
+                <w:rFonts w:ascii="Cambria Math" w:hAnsi="Cambria Math"/>
+                <w:sz w:val="28"/>
+                <w:szCs w:val="28"/>
+                <w:lang w:val="az-Latn-AZ"/>
+              </w:rPr>
+              <m:t>+1</m:t>
+            </m:r>
+          </m:den>
+        </m:f>
+        <m:r>
+          <w:rPr>
+            <w:rFonts w:ascii="Cambria Math" w:hAnsi="Cambria Math"/>
+            <w:sz w:val="28"/>
+            <w:szCs w:val="28"/>
+            <w:lang w:val="az-Latn-AZ"/>
+          </w:rPr>
+          <m:t xml:space="preserve">       </m:t>
+        </m:r>
+      </m:oMath>
+      <w:r>
+        <w:rPr>
+          <w:sz w:val="28"/>
+          <w:szCs w:val="28"/>
+          <w:lang w:val="az-Latn-AZ"/>
+        </w:rPr>
+        <w:t xml:space="preserve">  </w:t>
+      </w:r>
+      <m:oMath>
+        <m:f>
+          <m:fPr>
+            <m:ctrlPr>
+              <w:rPr>
+                <w:rFonts w:ascii="Cambria Math" w:hAnsi="Cambria Math"/>
+                <w:i/>
+                <w:sz w:val="28"/>
+                <w:szCs w:val="28"/>
+                <w:lang w:val="az-Latn-AZ"/>
+              </w:rPr>
+            </m:ctrlPr>
+          </m:fPr>
+          <m:num>
+            <m:r>
+              <w:rPr>
+                <w:rFonts w:ascii="Cambria Math" w:hAnsi="Cambria Math"/>
+                <w:sz w:val="28"/>
+                <w:szCs w:val="28"/>
+                <w:lang w:val="az-Latn-AZ"/>
+              </w:rPr>
+              <m:t>4</m:t>
+            </m:r>
+          </m:num>
+          <m:den>
+            <m:r>
+              <w:rPr>
+                <w:rFonts w:ascii="Cambria Math" w:hAnsi="Cambria Math"/>
+                <w:sz w:val="28"/>
+                <w:szCs w:val="28"/>
+                <w:lang w:val="az-Latn-AZ"/>
+              </w:rPr>
+              <m:t>x-3</m:t>
+            </m:r>
+          </m:den>
+        </m:f>
+        <m:r>
+          <w:rPr>
+            <w:rFonts w:ascii="Cambria Math" w:hAnsi="Cambria Math"/>
+            <w:sz w:val="28"/>
+            <w:szCs w:val="28"/>
+            <w:lang w:val="az-Latn-AZ"/>
+          </w:rPr>
+          <m:t>+</m:t>
+        </m:r>
+        <m:f>
+          <m:fPr>
+            <m:ctrlPr>
+              <w:rPr>
+                <w:rFonts w:ascii="Cambria Math" w:hAnsi="Cambria Math"/>
+                <w:i/>
+                <w:sz w:val="28"/>
+                <w:szCs w:val="28"/>
+                <w:lang w:val="az-Latn-AZ"/>
+              </w:rPr>
+            </m:ctrlPr>
+          </m:fPr>
+          <m:num>
+            <m:r>
+              <w:rPr>
+                <w:rFonts w:ascii="Cambria Math" w:hAnsi="Cambria Math"/>
+                <w:sz w:val="28"/>
+                <w:szCs w:val="28"/>
+                <w:lang w:val="az-Latn-AZ"/>
+              </w:rPr>
+              <m:t>5</m:t>
+            </m:r>
+          </m:num>
+          <m:den>
+            <m:r>
+              <w:rPr>
+                <w:rFonts w:ascii="Cambria Math" w:hAnsi="Cambria Math"/>
+                <w:sz w:val="28"/>
+                <w:szCs w:val="28"/>
+                <w:lang w:val="az-Latn-AZ"/>
+              </w:rPr>
+              <m:t>x</m:t>
+            </m:r>
+          </m:den>
+        </m:f>
+      </m:oMath>
+    </w:p>
+    <w:p>
+      <w:pPr>
+        <w:pStyle w:val="ListParagraph"/>
+        <w:rPr>
+          <w:sz w:val="28"/>
+          <w:szCs w:val="28"/>
+          <w:lang w:val="az-Latn-AZ"/>
+        </w:rPr>
+      </w:pPr>
+    </w:p>
+    <w:p>
+      <w:pPr>
+        <w:pStyle w:val="ListParagraph"/>
+        <w:numPr>
+          <w:ilvl w:val="0"/>
+          <w:numId w:val="1"/>
+        </w:numPr>
+        <w:rPr>
+          <w:sz w:val="28"/>
+          <w:szCs w:val="28"/>
+          <w:lang w:val="az-Latn-AZ"/>
+        </w:rPr>
+      </w:pPr>
+      <w:r>
+        <w:rPr>
+          <w:sz w:val="28"/>
+          <w:szCs w:val="28"/>
+          <w:lang w:val="az-Latn-AZ"/>
+        </w:rPr>
         <w:t>Aşağıdakı ifadələrin bütün mümkün qiymətlər çoxluğunu</w:t>
       </w:r>
       <w:r>
@@ -5554,6 +6778,14 @@
           <w:lang w:val="az-Latn-AZ"/>
         </w:rPr>
       </w:pPr>
+      <w:r>
+        <w:rPr>
+          <w:sz w:val="28"/>
+          <w:szCs w:val="28"/>
+          <w:lang w:val="az-Latn-AZ"/>
+        </w:rPr>
+        <w:t xml:space="preserve">                </w:t>
+      </w:r>
       <m:oMath>
         <m:f>
           <m:fPr>
@@ -5720,6 +6952,28 @@
           <w:lang w:val="az-Latn-AZ"/>
         </w:rPr>
         <w:t>Tam və kəsr rasional ifadələr arasındakı fərq nədir?</w:t>
+      </w:r>
+    </w:p>
+    <w:p>
+      <w:pPr>
+        <w:pStyle w:val="ListParagraph"/>
+        <w:numPr>
+          <w:ilvl w:val="0"/>
+          <w:numId w:val="1"/>
+        </w:numPr>
+        <w:rPr>
+          <w:sz w:val="28"/>
+          <w:szCs w:val="28"/>
+          <w:lang w:val="az-Latn-AZ"/>
+        </w:rPr>
+      </w:pPr>
+      <w:r>
+        <w:rPr>
+          <w:sz w:val="28"/>
+          <w:szCs w:val="28"/>
+          <w:lang w:val="az-Latn-AZ"/>
+        </w:rPr>
+        <w:t>Ədədi kəsrlərlə dəyişəni olan kəsrlər arasındakı fərq nədir?</w:t>
       </w:r>
     </w:p>
     <w:p>
@@ -5819,7 +7073,28 @@
               <w:szCs w:val="28"/>
               <w:lang w:val="az-Latn-AZ"/>
             </w:rPr>
-            <m:t xml:space="preserve">  kəsrini b-a məxrəcinə gətir</m:t>
+            <m:t xml:space="preserve">  kəsrini </m:t>
+          </m:r>
+          <m:r>
+            <m:rPr>
+              <m:sty m:val="bi"/>
+            </m:rPr>
+            <w:rPr>
+              <w:rFonts w:ascii="Cambria Math" w:hAnsi="Cambria Math"/>
+              <w:sz w:val="28"/>
+              <w:szCs w:val="28"/>
+              <w:lang w:val="az-Latn-AZ"/>
+            </w:rPr>
+            <m:t>b-a</m:t>
+          </m:r>
+          <m:r>
+            <w:rPr>
+              <w:rFonts w:ascii="Cambria Math" w:hAnsi="Cambria Math"/>
+              <w:sz w:val="28"/>
+              <w:szCs w:val="28"/>
+              <w:lang w:val="az-Latn-AZ"/>
+            </w:rPr>
+            <m:t xml:space="preserve"> məxrəcinə gətir</m:t>
           </m:r>
         </m:oMath>
       </m:oMathPara>
@@ -5893,6 +7168,7 @@
               <m:ctrlPr>
                 <w:rPr>
                   <w:rFonts w:ascii="Cambria Math" w:hAnsi="Cambria Math"/>
+                  <w:b/>
                   <w:i/>
                   <w:sz w:val="28"/>
                   <w:szCs w:val="28"/>
@@ -5902,6 +7178,9 @@
             </m:sSupPr>
             <m:e>
               <m:r>
+                <m:rPr>
+                  <m:sty m:val="bi"/>
+                </m:rPr>
                 <w:rPr>
                   <w:rFonts w:ascii="Cambria Math" w:hAnsi="Cambria Math"/>
                   <w:sz w:val="28"/>
@@ -5913,6 +7192,63 @@
             </m:e>
             <m:sup>
               <m:r>
+                <m:rPr>
+                  <m:sty m:val="bi"/>
+                </m:rPr>
+                <w:rPr>
+                  <w:rFonts w:ascii="Cambria Math" w:hAnsi="Cambria Math"/>
+                  <w:sz w:val="28"/>
+                  <w:szCs w:val="28"/>
+                  <w:lang w:val="az-Latn-AZ"/>
+                </w:rPr>
+                <m:t>2</m:t>
+              </m:r>
+            </m:sup>
+          </m:sSup>
+          <m:r>
+            <m:rPr>
+              <m:sty m:val="bi"/>
+            </m:rPr>
+            <w:rPr>
+              <w:rFonts w:ascii="Cambria Math" w:hAnsi="Cambria Math"/>
+              <w:sz w:val="28"/>
+              <w:szCs w:val="28"/>
+              <w:lang w:val="az-Latn-AZ"/>
+            </w:rPr>
+            <m:t>-</m:t>
+          </m:r>
+          <m:sSup>
+            <m:sSupPr>
+              <m:ctrlPr>
+                <w:rPr>
+                  <w:rFonts w:ascii="Cambria Math" w:hAnsi="Cambria Math"/>
+                  <w:b/>
+                  <w:i/>
+                  <w:sz w:val="28"/>
+                  <w:szCs w:val="28"/>
+                  <w:lang w:val="az-Latn-AZ"/>
+                </w:rPr>
+              </m:ctrlPr>
+            </m:sSupPr>
+            <m:e>
+              <m:r>
+                <m:rPr>
+                  <m:sty m:val="bi"/>
+                </m:rPr>
+                <w:rPr>
+                  <w:rFonts w:ascii="Cambria Math" w:hAnsi="Cambria Math"/>
+                  <w:sz w:val="28"/>
+                  <w:szCs w:val="28"/>
+                  <w:lang w:val="az-Latn-AZ"/>
+                </w:rPr>
+                <m:t>y</m:t>
+              </m:r>
+            </m:e>
+            <m:sup>
+              <m:r>
+                <m:rPr>
+                  <m:sty m:val="bi"/>
+                </m:rPr>
                 <w:rPr>
                   <w:rFonts w:ascii="Cambria Math" w:hAnsi="Cambria Math"/>
                   <w:sz w:val="28"/>
@@ -5930,69 +7266,7 @@
               <w:szCs w:val="28"/>
               <w:lang w:val="az-Latn-AZ"/>
             </w:rPr>
-            <m:t>-</m:t>
-          </m:r>
-          <m:sSup>
-            <m:sSupPr>
-              <m:ctrlPr>
-                <w:rPr>
-                  <w:rFonts w:ascii="Cambria Math" w:hAnsi="Cambria Math"/>
-                  <w:i/>
-                  <w:sz w:val="28"/>
-                  <w:szCs w:val="28"/>
-                  <w:lang w:val="az-Latn-AZ"/>
-                </w:rPr>
-              </m:ctrlPr>
-            </m:sSupPr>
-            <m:e>
-              <m:r>
-                <w:rPr>
-                  <w:rFonts w:ascii="Cambria Math" w:hAnsi="Cambria Math"/>
-                  <w:sz w:val="28"/>
-                  <w:szCs w:val="28"/>
-                  <w:lang w:val="az-Latn-AZ"/>
-                </w:rPr>
-                <m:t>y</m:t>
-              </m:r>
-            </m:e>
-            <m:sup>
-              <m:r>
-                <w:rPr>
-                  <w:rFonts w:ascii="Cambria Math" w:hAnsi="Cambria Math"/>
-                  <w:sz w:val="28"/>
-                  <w:szCs w:val="28"/>
-                  <w:lang w:val="az-Latn-AZ"/>
-                </w:rPr>
-                <m:t>2</m:t>
-              </m:r>
-            </m:sup>
-          </m:sSup>
-          <m:r>
-            <w:rPr>
-              <w:rFonts w:ascii="Cambria Math" w:hAnsi="Cambria Math"/>
-              <w:sz w:val="28"/>
-              <w:szCs w:val="28"/>
-              <w:lang w:val="az-Latn-AZ"/>
-            </w:rPr>
-            <m:t xml:space="preserve"> </m:t>
-          </m:r>
-          <m:r>
-            <w:rPr>
-              <w:rFonts w:ascii="Cambria Math" w:hAnsi="Cambria Math"/>
-              <w:sz w:val="28"/>
-              <w:szCs w:val="28"/>
-              <w:lang w:val="az-Latn-AZ"/>
-            </w:rPr>
-            <m:t>məxrəcinə gə</m:t>
-          </m:r>
-          <m:r>
-            <w:rPr>
-              <w:rFonts w:ascii="Cambria Math" w:hAnsi="Cambria Math"/>
-              <w:sz w:val="28"/>
-              <w:szCs w:val="28"/>
-              <w:lang w:val="az-Latn-AZ"/>
-            </w:rPr>
-            <m:t>tir</m:t>
+            <m:t xml:space="preserve"> məxrəcinə gətir</m:t>
           </m:r>
         </m:oMath>
       </m:oMathPara>
@@ -6056,6 +7330,7 @@
               <m:ctrlPr>
                 <w:rPr>
                   <w:rFonts w:ascii="Cambria Math" w:hAnsi="Cambria Math"/>
+                  <w:b/>
                   <w:i/>
                   <w:sz w:val="28"/>
                   <w:szCs w:val="28"/>
@@ -6069,6 +7344,7 @@
                   <m:ctrlPr>
                     <w:rPr>
                       <w:rFonts w:ascii="Cambria Math" w:hAnsi="Cambria Math"/>
+                      <w:b/>
                       <w:i/>
                       <w:sz w:val="28"/>
                       <w:szCs w:val="28"/>
@@ -6078,6 +7354,9 @@
                 </m:dPr>
                 <m:e>
                   <m:r>
+                    <m:rPr>
+                      <m:sty m:val="bi"/>
+                    </m:rPr>
                     <w:rPr>
                       <w:rFonts w:ascii="Cambria Math" w:hAnsi="Cambria Math"/>
                       <w:sz w:val="28"/>
@@ -6091,6 +7370,9 @@
             </m:e>
             <m:sup>
               <m:r>
+                <m:rPr>
+                  <m:sty m:val="bi"/>
+                </m:rPr>
                 <w:rPr>
                   <w:rFonts w:ascii="Cambria Math" w:hAnsi="Cambria Math"/>
                   <w:sz w:val="28"/>
@@ -6154,25 +7436,7 @@
                   <w:szCs w:val="28"/>
                   <w:lang w:val="az-Latn-AZ"/>
                 </w:rPr>
-                <m:t>a</m:t>
-              </m:r>
-              <m:r>
-                <w:rPr>
-                  <w:rFonts w:ascii="Cambria Math" w:hAnsi="Cambria Math"/>
-                  <w:sz w:val="28"/>
-                  <w:szCs w:val="28"/>
-                  <w:lang w:val="az-Latn-AZ"/>
-                </w:rPr>
-                <m:t>-1</m:t>
-              </m:r>
-              <m:r>
-                <w:rPr>
-                  <w:rFonts w:ascii="Cambria Math" w:hAnsi="Cambria Math"/>
-                  <w:sz w:val="28"/>
-                  <w:szCs w:val="28"/>
-                  <w:lang w:val="az-Latn-AZ"/>
-                </w:rPr>
-                <m:t xml:space="preserve"> </m:t>
+                <m:t xml:space="preserve">a-1 </m:t>
               </m:r>
             </m:den>
           </m:f>
@@ -6190,6 +7454,7 @@
               <m:ctrlPr>
                 <w:rPr>
                   <w:rFonts w:ascii="Cambria Math" w:hAnsi="Cambria Math"/>
+                  <w:b/>
                   <w:i/>
                   <w:sz w:val="28"/>
                   <w:szCs w:val="28"/>
@@ -6199,6 +7464,9 @@
             </m:sSupPr>
             <m:e>
               <m:r>
+                <m:rPr>
+                  <m:sty m:val="bi"/>
+                </m:rPr>
                 <w:rPr>
                   <w:rFonts w:ascii="Cambria Math" w:hAnsi="Cambria Math"/>
                   <w:sz w:val="28"/>
@@ -6210,6 +7478,9 @@
             </m:e>
             <m:sup>
               <m:r>
+                <m:rPr>
+                  <m:sty m:val="bi"/>
+                </m:rPr>
                 <w:rPr>
                   <w:rFonts w:ascii="Cambria Math" w:hAnsi="Cambria Math"/>
                   <w:sz w:val="28"/>
@@ -6221,6 +7492,9 @@
             </m:sup>
           </m:sSup>
           <m:r>
+            <m:rPr>
+              <m:sty m:val="bi"/>
+            </m:rPr>
             <w:rPr>
               <w:rFonts w:ascii="Cambria Math" w:hAnsi="Cambria Math"/>
               <w:sz w:val="28"/>
@@ -6282,16 +7556,7 @@
                   <w:szCs w:val="28"/>
                   <w:lang w:val="az-Latn-AZ"/>
                 </w:rPr>
-                <m:t>6-2a</m:t>
-              </m:r>
-              <m:r>
-                <w:rPr>
-                  <w:rFonts w:ascii="Cambria Math" w:hAnsi="Cambria Math"/>
-                  <w:sz w:val="28"/>
-                  <w:szCs w:val="28"/>
-                  <w:lang w:val="az-Latn-AZ"/>
-                </w:rPr>
-                <m:t xml:space="preserve"> </m:t>
+                <m:t xml:space="preserve">6-2a </m:t>
               </m:r>
             </m:den>
           </m:f>
@@ -6305,6 +7570,9 @@
             <m:t xml:space="preserve"> kəsrini </m:t>
           </m:r>
           <m:r>
+            <m:rPr>
+              <m:sty m:val="bi"/>
+            </m:rPr>
             <w:rPr>
               <w:rFonts w:ascii="Cambria Math" w:hAnsi="Cambria Math"/>
               <w:sz w:val="28"/>
@@ -6318,6 +7586,7 @@
               <m:ctrlPr>
                 <w:rPr>
                   <w:rFonts w:ascii="Cambria Math" w:hAnsi="Cambria Math"/>
+                  <w:b/>
                   <w:i/>
                   <w:sz w:val="28"/>
                   <w:szCs w:val="28"/>
@@ -6327,6 +7596,9 @@
             </m:sSupPr>
             <m:e>
               <m:r>
+                <m:rPr>
+                  <m:sty m:val="bi"/>
+                </m:rPr>
                 <w:rPr>
                   <w:rFonts w:ascii="Cambria Math" w:hAnsi="Cambria Math"/>
                   <w:sz w:val="28"/>
@@ -6338,6 +7610,9 @@
             </m:e>
             <m:sup>
               <m:r>
+                <m:rPr>
+                  <m:sty m:val="bi"/>
+                </m:rPr>
                 <w:rPr>
                   <w:rFonts w:ascii="Cambria Math" w:hAnsi="Cambria Math"/>
                   <w:sz w:val="28"/>
@@ -6349,6 +7624,9 @@
             </m:sup>
           </m:sSup>
           <m:r>
+            <m:rPr>
+              <m:sty m:val="bi"/>
+            </m:rPr>
             <w:rPr>
               <w:rFonts w:ascii="Cambria Math" w:hAnsi="Cambria Math"/>
               <w:sz w:val="28"/>
@@ -6397,7 +7675,6 @@
           <w:szCs w:val="28"/>
           <w:lang w:val="az-Latn-AZ"/>
         </w:rPr>
-        <w:lastRenderedPageBreak/>
         <w:t>Aşağıdakı ifadələri sadələşdirin:</w:t>
       </w:r>
     </w:p>
@@ -6540,25 +7817,7 @@
             <w:szCs w:val="28"/>
             <w:lang w:val="az-Latn-AZ"/>
           </w:rPr>
-          <m:t xml:space="preserve"> </m:t>
-        </m:r>
-        <m:r>
-          <w:rPr>
-            <w:rFonts w:ascii="Cambria Math" w:hAnsi="Cambria Math"/>
-            <w:sz w:val="28"/>
-            <w:szCs w:val="28"/>
-            <w:lang w:val="az-Latn-AZ"/>
-          </w:rPr>
-          <m:t xml:space="preserve">   </m:t>
-        </m:r>
-        <m:r>
-          <w:rPr>
-            <w:rFonts w:ascii="Cambria Math" w:hAnsi="Cambria Math"/>
-            <w:sz w:val="28"/>
-            <w:szCs w:val="28"/>
-            <w:lang w:val="az-Latn-AZ"/>
-          </w:rPr>
-          <m:t xml:space="preserve">    </m:t>
+          <m:t xml:space="preserve">        </m:t>
         </m:r>
         <m:f>
           <m:fPr>
@@ -6703,16 +7962,7 @@
                 <w:szCs w:val="28"/>
                 <w:lang w:val="az-Latn-AZ"/>
               </w:rPr>
-              <m:t>-</m:t>
-            </m:r>
-            <m:r>
-              <w:rPr>
-                <w:rFonts w:ascii="Cambria Math" w:hAnsi="Cambria Math"/>
-                <w:sz w:val="28"/>
-                <w:szCs w:val="28"/>
-                <w:lang w:val="az-Latn-AZ"/>
-              </w:rPr>
-              <m:t>8</m:t>
+              <m:t>-8</m:t>
             </m:r>
             <m:sSup>
               <m:sSupPr>
@@ -6768,16 +8018,7 @@
             <w:szCs w:val="28"/>
             <w:lang w:val="az-Latn-AZ"/>
           </w:rPr>
-          <m:t xml:space="preserve">   </m:t>
-        </m:r>
-        <m:r>
-          <w:rPr>
-            <w:rFonts w:ascii="Cambria Math" w:hAnsi="Cambria Math"/>
-            <w:sz w:val="28"/>
-            <w:szCs w:val="28"/>
-            <w:lang w:val="az-Latn-AZ"/>
-          </w:rPr>
-          <m:t xml:space="preserve">     </m:t>
+          <m:t xml:space="preserve">        </m:t>
         </m:r>
         <m:f>
           <m:fPr>
@@ -6901,25 +8142,7 @@
             <w:szCs w:val="28"/>
             <w:lang w:val="az-Latn-AZ"/>
           </w:rPr>
-          <m:t xml:space="preserve">    </m:t>
-        </m:r>
-        <m:r>
-          <w:rPr>
-            <w:rFonts w:ascii="Cambria Math" w:hAnsi="Cambria Math"/>
-            <w:sz w:val="28"/>
-            <w:szCs w:val="28"/>
-            <w:lang w:val="az-Latn-AZ"/>
-          </w:rPr>
-          <m:t xml:space="preserve">   </m:t>
-        </m:r>
-        <m:r>
-          <w:rPr>
-            <w:rFonts w:ascii="Cambria Math" w:hAnsi="Cambria Math"/>
-            <w:sz w:val="28"/>
-            <w:szCs w:val="28"/>
-            <w:lang w:val="az-Latn-AZ"/>
-          </w:rPr>
-          <m:t xml:space="preserve"> </m:t>
+          <m:t xml:space="preserve">        </m:t>
         </m:r>
         <m:f>
           <m:fPr>
@@ -7131,25 +8354,7 @@
             <w:szCs w:val="28"/>
             <w:lang w:val="az-Latn-AZ"/>
           </w:rPr>
-          <m:t xml:space="preserve">    </m:t>
-        </m:r>
-        <m:r>
-          <w:rPr>
-            <w:rFonts w:ascii="Cambria Math" w:hAnsi="Cambria Math"/>
-            <w:sz w:val="28"/>
-            <w:szCs w:val="28"/>
-            <w:lang w:val="az-Latn-AZ"/>
-          </w:rPr>
-          <m:t xml:space="preserve">      </m:t>
-        </m:r>
-        <m:r>
-          <w:rPr>
-            <w:rFonts w:ascii="Cambria Math" w:hAnsi="Cambria Math"/>
-            <w:sz w:val="28"/>
-            <w:szCs w:val="28"/>
-            <w:lang w:val="az-Latn-AZ"/>
-          </w:rPr>
-          <m:t xml:space="preserve"> </m:t>
+          <m:t xml:space="preserve">           </m:t>
         </m:r>
         <m:f>
           <m:fPr>
@@ -7851,6 +9056,333 @@
           <w:lang w:val="az-Latn-AZ"/>
         </w:rPr>
       </w:pPr>
+      <m:oMath>
+        <m:f>
+          <m:fPr>
+            <m:ctrlPr>
+              <w:rPr>
+                <w:rFonts w:ascii="Cambria Math" w:hAnsi="Cambria Math"/>
+                <w:i/>
+                <w:sz w:val="28"/>
+                <w:szCs w:val="28"/>
+                <w:lang w:val="az-Latn-AZ"/>
+              </w:rPr>
+            </m:ctrlPr>
+          </m:fPr>
+          <m:num>
+            <m:r>
+              <w:rPr>
+                <w:rFonts w:ascii="Cambria Math" w:hAnsi="Cambria Math"/>
+                <w:sz w:val="28"/>
+                <w:szCs w:val="28"/>
+                <w:lang w:val="az-Latn-AZ"/>
+              </w:rPr>
+              <m:t>5a</m:t>
+            </m:r>
+          </m:num>
+          <m:den>
+            <m:r>
+              <w:rPr>
+                <w:rFonts w:ascii="Cambria Math" w:hAnsi="Cambria Math"/>
+                <w:sz w:val="28"/>
+                <w:szCs w:val="28"/>
+                <w:lang w:val="az-Latn-AZ"/>
+              </w:rPr>
+              <m:t>a-b</m:t>
+            </m:r>
+          </m:den>
+        </m:f>
+        <m:r>
+          <w:rPr>
+            <w:rFonts w:ascii="Cambria Math" w:hAnsi="Cambria Math"/>
+            <w:sz w:val="28"/>
+            <w:szCs w:val="28"/>
+            <w:lang w:val="az-Latn-AZ"/>
+          </w:rPr>
+          <m:t xml:space="preserve">+ </m:t>
+        </m:r>
+        <m:f>
+          <m:fPr>
+            <m:ctrlPr>
+              <w:rPr>
+                <w:rFonts w:ascii="Cambria Math" w:hAnsi="Cambria Math"/>
+                <w:i/>
+                <w:sz w:val="28"/>
+                <w:szCs w:val="28"/>
+                <w:lang w:val="az-Latn-AZ"/>
+              </w:rPr>
+            </m:ctrlPr>
+          </m:fPr>
+          <m:num>
+            <m:r>
+              <w:rPr>
+                <w:rFonts w:ascii="Cambria Math" w:hAnsi="Cambria Math"/>
+                <w:sz w:val="28"/>
+                <w:szCs w:val="28"/>
+                <w:lang w:val="az-Latn-AZ"/>
+              </w:rPr>
+              <m:t>4a</m:t>
+            </m:r>
+          </m:num>
+          <m:den>
+            <m:r>
+              <w:rPr>
+                <w:rFonts w:ascii="Cambria Math" w:hAnsi="Cambria Math"/>
+                <w:sz w:val="28"/>
+                <w:szCs w:val="28"/>
+                <w:lang w:val="az-Latn-AZ"/>
+              </w:rPr>
+              <m:t>b-a</m:t>
+            </m:r>
+          </m:den>
+        </m:f>
+      </m:oMath>
+      <w:r>
+        <w:rPr>
+          <w:sz w:val="28"/>
+          <w:szCs w:val="28"/>
+          <w:lang w:val="az-Latn-AZ"/>
+        </w:rPr>
+        <w:t xml:space="preserve">     </w:t>
+      </w:r>
+      <w:r>
+        <w:rPr>
+          <w:sz w:val="28"/>
+          <w:szCs w:val="28"/>
+          <w:lang w:val="az-Latn-AZ"/>
+        </w:rPr>
+        <w:t xml:space="preserve">         </w:t>
+      </w:r>
+      <w:r>
+        <w:rPr>
+          <w:sz w:val="28"/>
+          <w:szCs w:val="28"/>
+          <w:lang w:val="az-Latn-AZ"/>
+        </w:rPr>
+        <w:t xml:space="preserve">  </w:t>
+      </w:r>
+      <m:oMath>
+        <m:f>
+          <m:fPr>
+            <m:ctrlPr>
+              <w:rPr>
+                <w:rFonts w:ascii="Cambria Math" w:hAnsi="Cambria Math"/>
+                <w:i/>
+                <w:sz w:val="28"/>
+                <w:szCs w:val="28"/>
+                <w:lang w:val="az-Latn-AZ"/>
+              </w:rPr>
+            </m:ctrlPr>
+          </m:fPr>
+          <m:num>
+            <m:sSup>
+              <m:sSupPr>
+                <m:ctrlPr>
+                  <w:rPr>
+                    <w:rFonts w:ascii="Cambria Math" w:hAnsi="Cambria Math"/>
+                    <w:i/>
+                    <w:sz w:val="28"/>
+                    <w:szCs w:val="28"/>
+                    <w:lang w:val="az-Latn-AZ"/>
+                  </w:rPr>
+                </m:ctrlPr>
+              </m:sSupPr>
+              <m:e>
+                <m:r>
+                  <w:rPr>
+                    <w:rFonts w:ascii="Cambria Math" w:hAnsi="Cambria Math"/>
+                    <w:sz w:val="28"/>
+                    <w:szCs w:val="28"/>
+                    <w:lang w:val="az-Latn-AZ"/>
+                  </w:rPr>
+                  <m:t>b</m:t>
+                </m:r>
+              </m:e>
+              <m:sup>
+                <m:r>
+                  <w:rPr>
+                    <w:rFonts w:ascii="Cambria Math" w:hAnsi="Cambria Math"/>
+                    <w:sz w:val="28"/>
+                    <w:szCs w:val="28"/>
+                    <w:lang w:val="az-Latn-AZ"/>
+                  </w:rPr>
+                  <m:t>2</m:t>
+                </m:r>
+              </m:sup>
+            </m:sSup>
+            <m:r>
+              <w:rPr>
+                <w:rFonts w:ascii="Cambria Math" w:hAnsi="Cambria Math"/>
+                <w:sz w:val="28"/>
+                <w:szCs w:val="28"/>
+                <w:lang w:val="az-Latn-AZ"/>
+              </w:rPr>
+              <m:t>+4</m:t>
+            </m:r>
+          </m:num>
+          <m:den>
+            <m:r>
+              <w:rPr>
+                <w:rFonts w:ascii="Cambria Math" w:hAnsi="Cambria Math"/>
+                <w:sz w:val="28"/>
+                <w:szCs w:val="28"/>
+                <w:lang w:val="az-Latn-AZ"/>
+              </w:rPr>
+              <m:t>b-2</m:t>
+            </m:r>
+          </m:den>
+        </m:f>
+        <m:r>
+          <w:rPr>
+            <w:rFonts w:ascii="Cambria Math" w:hAnsi="Cambria Math"/>
+            <w:sz w:val="28"/>
+            <w:szCs w:val="28"/>
+            <w:lang w:val="az-Latn-AZ"/>
+          </w:rPr>
+          <m:t xml:space="preserve">+ </m:t>
+        </m:r>
+        <m:f>
+          <m:fPr>
+            <m:ctrlPr>
+              <w:rPr>
+                <w:rFonts w:ascii="Cambria Math" w:hAnsi="Cambria Math"/>
+                <w:i/>
+                <w:sz w:val="28"/>
+                <w:szCs w:val="28"/>
+                <w:lang w:val="az-Latn-AZ"/>
+              </w:rPr>
+            </m:ctrlPr>
+          </m:fPr>
+          <m:num>
+            <m:r>
+              <w:rPr>
+                <w:rFonts w:ascii="Cambria Math" w:hAnsi="Cambria Math"/>
+                <w:sz w:val="28"/>
+                <w:szCs w:val="28"/>
+                <w:lang w:val="az-Latn-AZ"/>
+              </w:rPr>
+              <m:t>4b</m:t>
+            </m:r>
+          </m:num>
+          <m:den>
+            <m:r>
+              <w:rPr>
+                <w:rFonts w:ascii="Cambria Math" w:hAnsi="Cambria Math"/>
+                <w:sz w:val="28"/>
+                <w:szCs w:val="28"/>
+                <w:lang w:val="az-Latn-AZ"/>
+              </w:rPr>
+              <m:t>2-b</m:t>
+            </m:r>
+          </m:den>
+        </m:f>
+      </m:oMath>
+      <w:r>
+        <w:rPr>
+          <w:sz w:val="28"/>
+          <w:szCs w:val="28"/>
+          <w:lang w:val="az-Latn-AZ"/>
+        </w:rPr>
+        <w:t xml:space="preserve"> </w:t>
+      </w:r>
+      <w:r>
+        <w:rPr>
+          <w:sz w:val="28"/>
+          <w:szCs w:val="28"/>
+          <w:lang w:val="az-Latn-AZ"/>
+        </w:rPr>
+        <w:t xml:space="preserve">             </w:t>
+      </w:r>
+      <m:oMath>
+        <m:f>
+          <m:fPr>
+            <m:ctrlPr>
+              <w:rPr>
+                <w:rFonts w:ascii="Cambria Math" w:hAnsi="Cambria Math"/>
+                <w:i/>
+                <w:sz w:val="28"/>
+                <w:szCs w:val="28"/>
+                <w:lang w:val="az-Latn-AZ"/>
+              </w:rPr>
+            </m:ctrlPr>
+          </m:fPr>
+          <m:num>
+            <m:r>
+              <w:rPr>
+                <w:rFonts w:ascii="Cambria Math" w:hAnsi="Cambria Math"/>
+                <w:sz w:val="28"/>
+                <w:szCs w:val="28"/>
+                <w:lang w:val="az-Latn-AZ"/>
+              </w:rPr>
+              <m:t>2</m:t>
+            </m:r>
+          </m:num>
+          <m:den>
+            <m:r>
+              <w:rPr>
+                <w:rFonts w:ascii="Cambria Math" w:hAnsi="Cambria Math"/>
+                <w:sz w:val="28"/>
+                <w:szCs w:val="28"/>
+                <w:lang w:val="az-Latn-AZ"/>
+              </w:rPr>
+              <m:t>(3-a)(2-a)</m:t>
+            </m:r>
+          </m:den>
+        </m:f>
+        <m:r>
+          <w:rPr>
+            <w:rFonts w:ascii="Cambria Math" w:hAnsi="Cambria Math"/>
+            <w:sz w:val="28"/>
+            <w:szCs w:val="28"/>
+            <w:lang w:val="az-Latn-AZ"/>
+          </w:rPr>
+          <m:t xml:space="preserve">+ </m:t>
+        </m:r>
+        <m:f>
+          <m:fPr>
+            <m:ctrlPr>
+              <w:rPr>
+                <w:rFonts w:ascii="Cambria Math" w:hAnsi="Cambria Math"/>
+                <w:i/>
+                <w:sz w:val="28"/>
+                <w:szCs w:val="28"/>
+                <w:lang w:val="az-Latn-AZ"/>
+              </w:rPr>
+            </m:ctrlPr>
+          </m:fPr>
+          <m:num>
+            <m:r>
+              <w:rPr>
+                <w:rFonts w:ascii="Cambria Math" w:hAnsi="Cambria Math"/>
+                <w:sz w:val="28"/>
+                <w:szCs w:val="28"/>
+                <w:lang w:val="az-Latn-AZ"/>
+              </w:rPr>
+              <m:t>a-4</m:t>
+            </m:r>
+          </m:num>
+          <m:den>
+            <m:r>
+              <w:rPr>
+                <w:rFonts w:ascii="Cambria Math" w:hAnsi="Cambria Math"/>
+                <w:sz w:val="28"/>
+                <w:szCs w:val="28"/>
+                <w:lang w:val="az-Latn-AZ"/>
+              </w:rPr>
+              <m:t>(a-3)(a-2)</m:t>
+            </m:r>
+          </m:den>
+        </m:f>
+      </m:oMath>
+    </w:p>
+    <w:p>
+      <w:pPr>
+        <w:rPr>
+          <w:sz w:val="28"/>
+          <w:szCs w:val="28"/>
+          <w:lang w:val="az-Latn-AZ"/>
+        </w:rPr>
+      </w:pPr>
     </w:p>
     <w:p>
       <w:pPr>
@@ -7879,7 +9411,15 @@
           <w:szCs w:val="28"/>
           <w:lang w:val="az-Latn-AZ"/>
         </w:rPr>
-        <w:t>hesablayin</w:t>
+        <w:t>hesablayı</w:t>
+      </w:r>
+      <w:r>
+        <w:rPr>
+          <w:sz w:val="28"/>
+          <w:szCs w:val="28"/>
+          <w:lang w:val="az-Latn-AZ"/>
+        </w:rPr>
+        <w:t>n</w:t>
       </w:r>
     </w:p>
     <w:p>
@@ -8210,16 +9750,7 @@
                 <w:szCs w:val="28"/>
                 <w:lang w:val="az-Latn-AZ"/>
               </w:rPr>
-              <m:t>2</m:t>
-            </m:r>
-            <m:r>
-              <w:rPr>
-                <w:rFonts w:ascii="Cambria Math" w:hAnsi="Cambria Math"/>
-                <w:sz w:val="28"/>
-                <w:szCs w:val="28"/>
-                <w:lang w:val="az-Latn-AZ"/>
-              </w:rPr>
-              <m:t>y-3x</m:t>
+              <m:t>2y-3x</m:t>
             </m:r>
           </m:num>
           <m:den>
@@ -8299,16 +9830,7 @@
                 <w:szCs w:val="28"/>
                 <w:lang w:val="az-Latn-AZ"/>
               </w:rPr>
-              <m:t>a</m:t>
-            </m:r>
-            <m:r>
-              <w:rPr>
-                <w:rFonts w:ascii="Cambria Math" w:hAnsi="Cambria Math"/>
-                <w:sz w:val="28"/>
-                <w:szCs w:val="28"/>
-                <w:lang w:val="az-Latn-AZ"/>
-              </w:rPr>
-              <m:t>-2</m:t>
+              <m:t>a-2</m:t>
             </m:r>
           </m:num>
           <m:den>
@@ -8330,16 +9852,7 @@
             <w:szCs w:val="28"/>
             <w:lang w:val="az-Latn-AZ"/>
           </w:rPr>
-          <m:t>*</m:t>
-        </m:r>
-        <m:r>
-          <w:rPr>
-            <w:rFonts w:ascii="Cambria Math" w:hAnsi="Cambria Math"/>
-            <w:sz w:val="28"/>
-            <w:szCs w:val="28"/>
-            <w:lang w:val="az-Latn-AZ"/>
-          </w:rPr>
-          <m:t xml:space="preserve"> </m:t>
+          <m:t xml:space="preserve">* </m:t>
         </m:r>
         <m:f>
           <m:fPr>
@@ -8389,6 +9902,9 @@
       <m:oMathPara>
         <m:oMath>
           <m:r>
+            <m:rPr>
+              <m:sty m:val="p"/>
+            </m:rPr>
             <w:rPr>
               <w:rFonts w:ascii="Cambria Math" w:hAnsi="Cambria Math"/>
               <w:sz w:val="28"/>
@@ -8687,16 +10203,7 @@
             <w:szCs w:val="28"/>
             <w:lang w:val="az-Latn-AZ"/>
           </w:rPr>
-          <m:t>*</m:t>
-        </m:r>
-        <m:r>
-          <w:rPr>
-            <w:rFonts w:ascii="Cambria Math" w:hAnsi="Cambria Math"/>
-            <w:sz w:val="28"/>
-            <w:szCs w:val="28"/>
-            <w:lang w:val="az-Latn-AZ"/>
-          </w:rPr>
-          <m:t xml:space="preserve"> </m:t>
+          <m:t xml:space="preserve">* </m:t>
         </m:r>
         <m:f>
           <m:fPr>
@@ -8861,25 +10368,7 @@
             <w:szCs w:val="28"/>
             <w:lang w:val="az-Latn-AZ"/>
           </w:rPr>
-          <m:t>-4)</m:t>
-        </m:r>
-        <m:r>
-          <w:rPr>
-            <w:rFonts w:ascii="Cambria Math" w:hAnsi="Cambria Math"/>
-            <w:sz w:val="28"/>
-            <w:szCs w:val="28"/>
-            <w:lang w:val="az-Latn-AZ"/>
-          </w:rPr>
-          <m:t xml:space="preserve">* </m:t>
-        </m:r>
-        <m:r>
-          <w:rPr>
-            <w:rFonts w:ascii="Cambria Math" w:hAnsi="Cambria Math"/>
-            <w:sz w:val="28"/>
-            <w:szCs w:val="28"/>
-            <w:lang w:val="az-Latn-AZ"/>
-          </w:rPr>
-          <m:t xml:space="preserve"> </m:t>
+          <m:t xml:space="preserve">-4)*  </m:t>
         </m:r>
         <m:f>
           <m:fPr>
@@ -8961,6 +10450,1025 @@
     </w:p>
     <w:p>
       <w:pPr>
+        <w:rPr>
+          <w:sz w:val="28"/>
+          <w:szCs w:val="28"/>
+          <w:lang w:val="az-Latn-AZ"/>
+        </w:rPr>
+      </w:pPr>
+    </w:p>
+    <w:p>
+      <w:pPr>
+        <w:rPr>
+          <w:sz w:val="28"/>
+          <w:szCs w:val="28"/>
+          <w:lang w:val="az-Latn-AZ"/>
+        </w:rPr>
+      </w:pPr>
+      <m:oMath>
+        <m:f>
+          <m:fPr>
+            <m:ctrlPr>
+              <w:rPr>
+                <w:rFonts w:ascii="Cambria Math" w:hAnsi="Cambria Math"/>
+                <w:i/>
+                <w:sz w:val="28"/>
+                <w:szCs w:val="28"/>
+                <w:lang w:val="az-Latn-AZ"/>
+              </w:rPr>
+            </m:ctrlPr>
+          </m:fPr>
+          <m:num>
+            <m:r>
+              <w:rPr>
+                <w:rFonts w:ascii="Cambria Math" w:hAnsi="Cambria Math"/>
+                <w:sz w:val="28"/>
+                <w:szCs w:val="28"/>
+                <w:lang w:val="az-Latn-AZ"/>
+              </w:rPr>
+              <m:t>xy+1</m:t>
+            </m:r>
+          </m:num>
+          <m:den>
+            <m:r>
+              <w:rPr>
+                <w:rFonts w:ascii="Cambria Math" w:hAnsi="Cambria Math"/>
+                <w:sz w:val="28"/>
+                <w:szCs w:val="28"/>
+                <w:lang w:val="az-Latn-AZ"/>
+              </w:rPr>
+              <m:t>6</m:t>
+            </m:r>
+            <m:sSup>
+              <m:sSupPr>
+                <m:ctrlPr>
+                  <w:rPr>
+                    <w:rFonts w:ascii="Cambria Math" w:hAnsi="Cambria Math"/>
+                    <w:i/>
+                    <w:sz w:val="28"/>
+                    <w:szCs w:val="28"/>
+                    <w:lang w:val="az-Latn-AZ"/>
+                  </w:rPr>
+                </m:ctrlPr>
+              </m:sSupPr>
+              <m:e>
+                <m:r>
+                  <w:rPr>
+                    <w:rFonts w:ascii="Cambria Math" w:hAnsi="Cambria Math"/>
+                    <w:sz w:val="28"/>
+                    <w:szCs w:val="28"/>
+                    <w:lang w:val="az-Latn-AZ"/>
+                  </w:rPr>
+                  <m:t>x</m:t>
+                </m:r>
+              </m:e>
+              <m:sup>
+                <m:r>
+                  <w:rPr>
+                    <w:rFonts w:ascii="Cambria Math" w:hAnsi="Cambria Math"/>
+                    <w:sz w:val="28"/>
+                    <w:szCs w:val="28"/>
+                    <w:lang w:val="az-Latn-AZ"/>
+                  </w:rPr>
+                  <m:t>2</m:t>
+                </m:r>
+              </m:sup>
+            </m:sSup>
+          </m:den>
+        </m:f>
+        <m:r>
+          <w:rPr>
+            <w:rFonts w:ascii="Cambria Math" w:hAnsi="Cambria Math"/>
+            <w:sz w:val="28"/>
+            <w:szCs w:val="28"/>
+            <w:lang w:val="az-Latn-AZ"/>
+          </w:rPr>
+          <m:t xml:space="preserve">+ </m:t>
+        </m:r>
+        <m:f>
+          <m:fPr>
+            <m:ctrlPr>
+              <w:rPr>
+                <w:rFonts w:ascii="Cambria Math" w:hAnsi="Cambria Math"/>
+                <w:i/>
+                <w:sz w:val="28"/>
+                <w:szCs w:val="28"/>
+                <w:lang w:val="az-Latn-AZ"/>
+              </w:rPr>
+            </m:ctrlPr>
+          </m:fPr>
+          <m:num>
+            <m:r>
+              <w:rPr>
+                <w:rFonts w:ascii="Cambria Math" w:hAnsi="Cambria Math"/>
+                <w:sz w:val="28"/>
+                <w:szCs w:val="28"/>
+                <w:lang w:val="az-Latn-AZ"/>
+              </w:rPr>
+              <m:t>y+3</m:t>
+            </m:r>
+          </m:num>
+          <m:den>
+            <m:r>
+              <w:rPr>
+                <w:rFonts w:ascii="Cambria Math" w:hAnsi="Cambria Math"/>
+                <w:sz w:val="28"/>
+                <w:szCs w:val="28"/>
+                <w:lang w:val="az-Latn-AZ"/>
+              </w:rPr>
+              <m:t>8x</m:t>
+            </m:r>
+          </m:den>
+        </m:f>
+      </m:oMath>
+      <w:r>
+        <w:rPr>
+          <w:sz w:val="28"/>
+          <w:szCs w:val="28"/>
+          <w:lang w:val="az-Latn-AZ"/>
+        </w:rPr>
+        <w:t xml:space="preserve">       </w:t>
+      </w:r>
+      <m:oMath>
+        <m:f>
+          <m:fPr>
+            <m:ctrlPr>
+              <w:rPr>
+                <w:rFonts w:ascii="Cambria Math" w:hAnsi="Cambria Math"/>
+                <w:i/>
+                <w:sz w:val="28"/>
+                <w:szCs w:val="28"/>
+                <w:lang w:val="az-Latn-AZ"/>
+              </w:rPr>
+            </m:ctrlPr>
+          </m:fPr>
+          <m:num>
+            <m:r>
+              <w:rPr>
+                <w:rFonts w:ascii="Cambria Math" w:hAnsi="Cambria Math"/>
+                <w:sz w:val="28"/>
+                <w:szCs w:val="28"/>
+                <w:lang w:val="az-Latn-AZ"/>
+              </w:rPr>
+              <m:t>3-x</m:t>
+            </m:r>
+          </m:num>
+          <m:den>
+            <m:r>
+              <w:rPr>
+                <w:rFonts w:ascii="Cambria Math" w:hAnsi="Cambria Math"/>
+                <w:sz w:val="28"/>
+                <w:szCs w:val="28"/>
+                <w:lang w:val="az-Latn-AZ"/>
+              </w:rPr>
+              <m:t>2y</m:t>
+            </m:r>
+          </m:den>
+        </m:f>
+        <m:r>
+          <w:rPr>
+            <w:rFonts w:ascii="Cambria Math" w:hAnsi="Cambria Math"/>
+            <w:sz w:val="28"/>
+            <w:szCs w:val="28"/>
+            <w:lang w:val="az-Latn-AZ"/>
+          </w:rPr>
+          <m:t xml:space="preserve">+ </m:t>
+        </m:r>
+        <m:f>
+          <m:fPr>
+            <m:ctrlPr>
+              <w:rPr>
+                <w:rFonts w:ascii="Cambria Math" w:hAnsi="Cambria Math"/>
+                <w:i/>
+                <w:sz w:val="28"/>
+                <w:szCs w:val="28"/>
+                <w:lang w:val="az-Latn-AZ"/>
+              </w:rPr>
+            </m:ctrlPr>
+          </m:fPr>
+          <m:num>
+            <m:r>
+              <w:rPr>
+                <w:rFonts w:ascii="Cambria Math" w:hAnsi="Cambria Math"/>
+                <w:sz w:val="28"/>
+                <w:szCs w:val="28"/>
+                <w:lang w:val="az-Latn-AZ"/>
+              </w:rPr>
+              <m:t>2</m:t>
+            </m:r>
+            <m:sSup>
+              <m:sSupPr>
+                <m:ctrlPr>
+                  <w:rPr>
+                    <w:rFonts w:ascii="Cambria Math" w:hAnsi="Cambria Math"/>
+                    <w:i/>
+                    <w:sz w:val="28"/>
+                    <w:szCs w:val="28"/>
+                    <w:lang w:val="az-Latn-AZ"/>
+                  </w:rPr>
+                </m:ctrlPr>
+              </m:sSupPr>
+              <m:e>
+                <m:r>
+                  <w:rPr>
+                    <w:rFonts w:ascii="Cambria Math" w:hAnsi="Cambria Math"/>
+                    <w:sz w:val="28"/>
+                    <w:szCs w:val="28"/>
+                    <w:lang w:val="az-Latn-AZ"/>
+                  </w:rPr>
+                  <m:t>x</m:t>
+                </m:r>
+              </m:e>
+              <m:sup>
+                <m:r>
+                  <w:rPr>
+                    <w:rFonts w:ascii="Cambria Math" w:hAnsi="Cambria Math"/>
+                    <w:sz w:val="28"/>
+                    <w:szCs w:val="28"/>
+                    <w:lang w:val="az-Latn-AZ"/>
+                  </w:rPr>
+                  <m:t>2</m:t>
+                </m:r>
+              </m:sup>
+            </m:sSup>
+            <m:r>
+              <w:rPr>
+                <w:rFonts w:ascii="Cambria Math" w:hAnsi="Cambria Math"/>
+                <w:sz w:val="28"/>
+                <w:szCs w:val="28"/>
+                <w:lang w:val="az-Latn-AZ"/>
+              </w:rPr>
+              <m:t>-1</m:t>
+            </m:r>
+          </m:num>
+          <m:den>
+            <m:r>
+              <w:rPr>
+                <w:rFonts w:ascii="Cambria Math" w:hAnsi="Cambria Math"/>
+                <w:sz w:val="28"/>
+                <w:szCs w:val="28"/>
+                <w:lang w:val="az-Latn-AZ"/>
+              </w:rPr>
+              <m:t>4xy</m:t>
+            </m:r>
+          </m:den>
+        </m:f>
+      </m:oMath>
+      <w:r>
+        <w:rPr>
+          <w:sz w:val="28"/>
+          <w:szCs w:val="28"/>
+          <w:lang w:val="az-Latn-AZ"/>
+        </w:rPr>
+        <w:t xml:space="preserve">              </w:t>
+      </w:r>
+      <m:oMath>
+        <m:f>
+          <m:fPr>
+            <m:ctrlPr>
+              <w:rPr>
+                <w:rFonts w:ascii="Cambria Math" w:hAnsi="Cambria Math"/>
+                <w:i/>
+                <w:sz w:val="28"/>
+                <w:szCs w:val="28"/>
+                <w:lang w:val="az-Latn-AZ"/>
+              </w:rPr>
+            </m:ctrlPr>
+          </m:fPr>
+          <m:num>
+            <m:r>
+              <w:rPr>
+                <w:rFonts w:ascii="Cambria Math" w:hAnsi="Cambria Math"/>
+                <w:sz w:val="28"/>
+                <w:szCs w:val="28"/>
+                <w:lang w:val="az-Latn-AZ"/>
+              </w:rPr>
+              <m:t>3x-5y</m:t>
+            </m:r>
+          </m:num>
+          <m:den>
+            <m:r>
+              <w:rPr>
+                <w:rFonts w:ascii="Cambria Math" w:hAnsi="Cambria Math"/>
+                <w:sz w:val="28"/>
+                <w:szCs w:val="28"/>
+                <w:lang w:val="az-Latn-AZ"/>
+              </w:rPr>
+              <m:t>3</m:t>
+            </m:r>
+            <m:sSup>
+              <m:sSupPr>
+                <m:ctrlPr>
+                  <w:rPr>
+                    <w:rFonts w:ascii="Cambria Math" w:hAnsi="Cambria Math"/>
+                    <w:i/>
+                    <w:sz w:val="28"/>
+                    <w:szCs w:val="28"/>
+                    <w:lang w:val="az-Latn-AZ"/>
+                  </w:rPr>
+                </m:ctrlPr>
+              </m:sSupPr>
+              <m:e>
+                <m:r>
+                  <w:rPr>
+                    <w:rFonts w:ascii="Cambria Math" w:hAnsi="Cambria Math"/>
+                    <w:sz w:val="28"/>
+                    <w:szCs w:val="28"/>
+                    <w:lang w:val="az-Latn-AZ"/>
+                  </w:rPr>
+                  <m:t>x</m:t>
+                </m:r>
+              </m:e>
+              <m:sup>
+                <m:r>
+                  <w:rPr>
+                    <w:rFonts w:ascii="Cambria Math" w:hAnsi="Cambria Math"/>
+                    <w:sz w:val="28"/>
+                    <w:szCs w:val="28"/>
+                    <w:lang w:val="az-Latn-AZ"/>
+                  </w:rPr>
+                  <m:t>2</m:t>
+                </m:r>
+              </m:sup>
+            </m:sSup>
+            <m:r>
+              <w:rPr>
+                <w:rFonts w:ascii="Cambria Math" w:hAnsi="Cambria Math"/>
+                <w:sz w:val="28"/>
+                <w:szCs w:val="28"/>
+                <w:lang w:val="az-Latn-AZ"/>
+              </w:rPr>
+              <m:t>y</m:t>
+            </m:r>
+          </m:den>
+        </m:f>
+        <m:r>
+          <w:rPr>
+            <w:rFonts w:ascii="Cambria Math" w:hAnsi="Cambria Math"/>
+            <w:sz w:val="28"/>
+            <w:szCs w:val="28"/>
+            <w:lang w:val="az-Latn-AZ"/>
+          </w:rPr>
+          <m:t xml:space="preserve">- </m:t>
+        </m:r>
+        <m:f>
+          <m:fPr>
+            <m:ctrlPr>
+              <w:rPr>
+                <w:rFonts w:ascii="Cambria Math" w:hAnsi="Cambria Math"/>
+                <w:i/>
+                <w:sz w:val="28"/>
+                <w:szCs w:val="28"/>
+                <w:lang w:val="az-Latn-AZ"/>
+              </w:rPr>
+            </m:ctrlPr>
+          </m:fPr>
+          <m:num>
+            <m:r>
+              <w:rPr>
+                <w:rFonts w:ascii="Cambria Math" w:hAnsi="Cambria Math"/>
+                <w:sz w:val="28"/>
+                <w:szCs w:val="28"/>
+                <w:lang w:val="az-Latn-AZ"/>
+              </w:rPr>
+              <m:t>2y-3x</m:t>
+            </m:r>
+          </m:num>
+          <m:den>
+            <m:r>
+              <w:rPr>
+                <w:rFonts w:ascii="Cambria Math" w:hAnsi="Cambria Math"/>
+                <w:sz w:val="28"/>
+                <w:szCs w:val="28"/>
+                <w:lang w:val="az-Latn-AZ"/>
+              </w:rPr>
+              <m:t>2x</m:t>
+            </m:r>
+            <m:sSup>
+              <m:sSupPr>
+                <m:ctrlPr>
+                  <w:rPr>
+                    <w:rFonts w:ascii="Cambria Math" w:hAnsi="Cambria Math"/>
+                    <w:i/>
+                    <w:sz w:val="28"/>
+                    <w:szCs w:val="28"/>
+                    <w:lang w:val="az-Latn-AZ"/>
+                  </w:rPr>
+                </m:ctrlPr>
+              </m:sSupPr>
+              <m:e>
+                <m:r>
+                  <w:rPr>
+                    <w:rFonts w:ascii="Cambria Math" w:hAnsi="Cambria Math"/>
+                    <w:sz w:val="28"/>
+                    <w:szCs w:val="28"/>
+                    <w:lang w:val="az-Latn-AZ"/>
+                  </w:rPr>
+                  <m:t>y</m:t>
+                </m:r>
+              </m:e>
+              <m:sup>
+                <m:r>
+                  <w:rPr>
+                    <w:rFonts w:ascii="Cambria Math" w:hAnsi="Cambria Math"/>
+                    <w:sz w:val="28"/>
+                    <w:szCs w:val="28"/>
+                    <w:lang w:val="az-Latn-AZ"/>
+                  </w:rPr>
+                  <m:t>2</m:t>
+                </m:r>
+              </m:sup>
+            </m:sSup>
+          </m:den>
+        </m:f>
+      </m:oMath>
+      <w:r>
+        <w:rPr>
+          <w:sz w:val="28"/>
+          <w:szCs w:val="28"/>
+          <w:lang w:val="az-Latn-AZ"/>
+        </w:rPr>
+        <w:t xml:space="preserve">     </w:t>
+      </w:r>
+      <m:oMath>
+        <m:r>
+          <w:rPr>
+            <w:rFonts w:ascii="Cambria Math" w:hAnsi="Cambria Math"/>
+            <w:sz w:val="28"/>
+            <w:szCs w:val="28"/>
+            <w:lang w:val="az-Latn-AZ"/>
+          </w:rPr>
+          <m:t xml:space="preserve">4x- </m:t>
+        </m:r>
+        <m:f>
+          <m:fPr>
+            <m:ctrlPr>
+              <w:rPr>
+                <w:rFonts w:ascii="Cambria Math" w:hAnsi="Cambria Math"/>
+                <w:i/>
+                <w:sz w:val="28"/>
+                <w:szCs w:val="28"/>
+                <w:lang w:val="az-Latn-AZ"/>
+              </w:rPr>
+            </m:ctrlPr>
+          </m:fPr>
+          <m:num>
+            <m:r>
+              <w:rPr>
+                <w:rFonts w:ascii="Cambria Math" w:hAnsi="Cambria Math"/>
+                <w:sz w:val="28"/>
+                <w:szCs w:val="28"/>
+                <w:lang w:val="az-Latn-AZ"/>
+              </w:rPr>
+              <m:t>8xy+3</m:t>
+            </m:r>
+          </m:num>
+          <m:den>
+            <m:r>
+              <w:rPr>
+                <w:rFonts w:ascii="Cambria Math" w:hAnsi="Cambria Math"/>
+                <w:sz w:val="28"/>
+                <w:szCs w:val="28"/>
+                <w:lang w:val="az-Latn-AZ"/>
+              </w:rPr>
+              <m:t>2y</m:t>
+            </m:r>
+          </m:den>
+        </m:f>
+      </m:oMath>
+      <w:r>
+        <w:rPr>
+          <w:sz w:val="28"/>
+          <w:szCs w:val="28"/>
+          <w:lang w:val="az-Latn-AZ"/>
+        </w:rPr>
+        <w:t xml:space="preserve">     </w:t>
+      </w:r>
+    </w:p>
+    <w:p>
+      <w:pPr>
+        <w:rPr>
+          <w:sz w:val="28"/>
+          <w:szCs w:val="28"/>
+          <w:lang w:val="az-Latn-AZ"/>
+        </w:rPr>
+      </w:pPr>
+      <m:oMath>
+        <m:f>
+          <m:fPr>
+            <m:ctrlPr>
+              <w:rPr>
+                <w:rFonts w:ascii="Cambria Math" w:hAnsi="Cambria Math"/>
+                <w:i/>
+                <w:sz w:val="28"/>
+                <w:szCs w:val="28"/>
+                <w:lang w:val="az-Latn-AZ"/>
+              </w:rPr>
+            </m:ctrlPr>
+          </m:fPr>
+          <m:num>
+            <m:sSup>
+              <m:sSupPr>
+                <m:ctrlPr>
+                  <w:rPr>
+                    <w:rFonts w:ascii="Cambria Math" w:hAnsi="Cambria Math"/>
+                    <w:i/>
+                    <w:sz w:val="28"/>
+                    <w:szCs w:val="28"/>
+                    <w:lang w:val="az-Latn-AZ"/>
+                  </w:rPr>
+                </m:ctrlPr>
+              </m:sSupPr>
+              <m:e>
+                <m:d>
+                  <m:dPr>
+                    <m:ctrlPr>
+                      <w:rPr>
+                        <w:rFonts w:ascii="Cambria Math" w:hAnsi="Cambria Math"/>
+                        <w:i/>
+                        <w:sz w:val="28"/>
+                        <w:szCs w:val="28"/>
+                        <w:lang w:val="az-Latn-AZ"/>
+                      </w:rPr>
+                    </m:ctrlPr>
+                  </m:dPr>
+                  <m:e>
+                    <m:r>
+                      <w:rPr>
+                        <w:rFonts w:ascii="Cambria Math" w:hAnsi="Cambria Math"/>
+                        <w:sz w:val="28"/>
+                        <w:szCs w:val="28"/>
+                        <w:lang w:val="az-Latn-AZ"/>
+                      </w:rPr>
+                      <m:t>a+2b</m:t>
+                    </m:r>
+                  </m:e>
+                </m:d>
+              </m:e>
+              <m:sup>
+                <m:r>
+                  <w:rPr>
+                    <w:rFonts w:ascii="Cambria Math" w:hAnsi="Cambria Math"/>
+                    <w:sz w:val="28"/>
+                    <w:szCs w:val="28"/>
+                    <w:lang w:val="az-Latn-AZ"/>
+                  </w:rPr>
+                  <m:t>2</m:t>
+                </m:r>
+              </m:sup>
+            </m:sSup>
+          </m:num>
+          <m:den>
+            <m:r>
+              <w:rPr>
+                <w:rFonts w:ascii="Cambria Math" w:hAnsi="Cambria Math"/>
+                <w:sz w:val="28"/>
+                <w:szCs w:val="28"/>
+                <w:lang w:val="az-Latn-AZ"/>
+              </w:rPr>
+              <m:t>2a</m:t>
+            </m:r>
+          </m:den>
+        </m:f>
+        <m:r>
+          <w:rPr>
+            <w:rFonts w:ascii="Cambria Math" w:hAnsi="Cambria Math"/>
+            <w:sz w:val="28"/>
+            <w:szCs w:val="28"/>
+            <w:lang w:val="az-Latn-AZ"/>
+          </w:rPr>
+          <m:t>-2b</m:t>
+        </m:r>
+      </m:oMath>
+      <w:r>
+        <w:rPr>
+          <w:sz w:val="28"/>
+          <w:szCs w:val="28"/>
+          <w:lang w:val="az-Latn-AZ"/>
+        </w:rPr>
+        <w:t xml:space="preserve">              </w:t>
+      </w:r>
+      <m:oMath>
+        <m:r>
+          <w:rPr>
+            <w:rFonts w:ascii="Cambria Math" w:hAnsi="Cambria Math"/>
+            <w:sz w:val="28"/>
+            <w:szCs w:val="28"/>
+            <w:lang w:val="az-Latn-AZ"/>
+          </w:rPr>
+          <m:t xml:space="preserve">3- </m:t>
+        </m:r>
+        <m:f>
+          <m:fPr>
+            <m:ctrlPr>
+              <w:rPr>
+                <w:rFonts w:ascii="Cambria Math" w:hAnsi="Cambria Math"/>
+                <w:i/>
+                <w:sz w:val="28"/>
+                <w:szCs w:val="28"/>
+                <w:lang w:val="az-Latn-AZ"/>
+              </w:rPr>
+            </m:ctrlPr>
+          </m:fPr>
+          <m:num>
+            <m:sSup>
+              <m:sSupPr>
+                <m:ctrlPr>
+                  <w:rPr>
+                    <w:rFonts w:ascii="Cambria Math" w:hAnsi="Cambria Math"/>
+                    <w:i/>
+                    <w:sz w:val="28"/>
+                    <w:szCs w:val="28"/>
+                    <w:lang w:val="az-Latn-AZ"/>
+                  </w:rPr>
+                </m:ctrlPr>
+              </m:sSupPr>
+              <m:e>
+                <m:d>
+                  <m:dPr>
+                    <m:ctrlPr>
+                      <w:rPr>
+                        <w:rFonts w:ascii="Cambria Math" w:hAnsi="Cambria Math"/>
+                        <w:i/>
+                        <w:sz w:val="28"/>
+                        <w:szCs w:val="28"/>
+                        <w:lang w:val="az-Latn-AZ"/>
+                      </w:rPr>
+                    </m:ctrlPr>
+                  </m:dPr>
+                  <m:e>
+                    <m:r>
+                      <w:rPr>
+                        <w:rFonts w:ascii="Cambria Math" w:hAnsi="Cambria Math"/>
+                        <w:sz w:val="28"/>
+                        <w:szCs w:val="28"/>
+                        <w:lang w:val="az-Latn-AZ"/>
+                      </w:rPr>
+                      <m:t>a+3b</m:t>
+                    </m:r>
+                  </m:e>
+                </m:d>
+              </m:e>
+              <m:sup>
+                <m:r>
+                  <w:rPr>
+                    <w:rFonts w:ascii="Cambria Math" w:hAnsi="Cambria Math"/>
+                    <w:sz w:val="28"/>
+                    <w:szCs w:val="28"/>
+                    <w:lang w:val="az-Latn-AZ"/>
+                  </w:rPr>
+                  <m:t>2</m:t>
+                </m:r>
+              </m:sup>
+            </m:sSup>
+          </m:num>
+          <m:den>
+            <m:r>
+              <w:rPr>
+                <w:rFonts w:ascii="Cambria Math" w:hAnsi="Cambria Math"/>
+                <w:sz w:val="28"/>
+                <w:szCs w:val="28"/>
+                <w:lang w:val="az-Latn-AZ"/>
+              </w:rPr>
+              <m:t>2ab</m:t>
+            </m:r>
+          </m:den>
+        </m:f>
+      </m:oMath>
+      <w:r>
+        <w:rPr>
+          <w:sz w:val="28"/>
+          <w:szCs w:val="28"/>
+          <w:lang w:val="az-Latn-AZ"/>
+        </w:rPr>
+        <w:t xml:space="preserve">       </w:t>
+      </w:r>
+      <m:oMath>
+        <m:sSup>
+          <m:sSupPr>
+            <m:ctrlPr>
+              <w:rPr>
+                <w:rFonts w:ascii="Cambria Math" w:hAnsi="Cambria Math"/>
+                <w:i/>
+                <w:sz w:val="28"/>
+                <w:szCs w:val="28"/>
+                <w:lang w:val="az-Latn-AZ"/>
+              </w:rPr>
+            </m:ctrlPr>
+          </m:sSupPr>
+          <m:e>
+            <m:d>
+              <m:dPr>
+                <m:ctrlPr>
+                  <w:rPr>
+                    <w:rFonts w:ascii="Cambria Math" w:hAnsi="Cambria Math"/>
+                    <w:i/>
+                    <w:sz w:val="28"/>
+                    <w:szCs w:val="28"/>
+                    <w:lang w:val="az-Latn-AZ"/>
+                  </w:rPr>
+                </m:ctrlPr>
+              </m:dPr>
+              <m:e>
+                <m:f>
+                  <m:fPr>
+                    <m:ctrlPr>
+                      <w:rPr>
+                        <w:rFonts w:ascii="Cambria Math" w:hAnsi="Cambria Math"/>
+                        <w:i/>
+                        <w:sz w:val="28"/>
+                        <w:szCs w:val="28"/>
+                        <w:lang w:val="az-Latn-AZ"/>
+                      </w:rPr>
+                    </m:ctrlPr>
+                  </m:fPr>
+                  <m:num>
+                    <m:sSup>
+                      <m:sSupPr>
+                        <m:ctrlPr>
+                          <w:rPr>
+                            <w:rFonts w:ascii="Cambria Math" w:hAnsi="Cambria Math"/>
+                            <w:i/>
+                            <w:sz w:val="28"/>
+                            <w:szCs w:val="28"/>
+                            <w:lang w:val="az-Latn-AZ"/>
+                          </w:rPr>
+                        </m:ctrlPr>
+                      </m:sSupPr>
+                      <m:e>
+                        <m:r>
+                          <w:rPr>
+                            <w:rFonts w:ascii="Cambria Math" w:hAnsi="Cambria Math"/>
+                            <w:sz w:val="28"/>
+                            <w:szCs w:val="28"/>
+                            <w:lang w:val="az-Latn-AZ"/>
+                          </w:rPr>
+                          <m:t>a</m:t>
+                        </m:r>
+                      </m:e>
+                      <m:sup>
+                        <m:r>
+                          <w:rPr>
+                            <w:rFonts w:ascii="Cambria Math" w:hAnsi="Cambria Math"/>
+                            <w:sz w:val="28"/>
+                            <w:szCs w:val="28"/>
+                            <w:lang w:val="az-Latn-AZ"/>
+                          </w:rPr>
+                          <m:t>4</m:t>
+                        </m:r>
+                      </m:sup>
+                    </m:sSup>
+                  </m:num>
+                  <m:den>
+                    <m:sSup>
+                      <m:sSupPr>
+                        <m:ctrlPr>
+                          <w:rPr>
+                            <w:rFonts w:ascii="Cambria Math" w:hAnsi="Cambria Math"/>
+                            <w:i/>
+                            <w:sz w:val="28"/>
+                            <w:szCs w:val="28"/>
+                            <w:lang w:val="az-Latn-AZ"/>
+                          </w:rPr>
+                        </m:ctrlPr>
+                      </m:sSupPr>
+                      <m:e>
+                        <m:d>
+                          <m:dPr>
+                            <m:ctrlPr>
+                              <w:rPr>
+                                <w:rFonts w:ascii="Cambria Math" w:hAnsi="Cambria Math"/>
+                                <w:i/>
+                                <w:sz w:val="28"/>
+                                <w:szCs w:val="28"/>
+                                <w:lang w:val="az-Latn-AZ"/>
+                              </w:rPr>
+                            </m:ctrlPr>
+                          </m:dPr>
+                          <m:e>
+                            <m:r>
+                              <w:rPr>
+                                <w:rFonts w:ascii="Cambria Math" w:hAnsi="Cambria Math"/>
+                                <w:sz w:val="28"/>
+                                <w:szCs w:val="28"/>
+                                <w:lang w:val="az-Latn-AZ"/>
+                              </w:rPr>
+                              <m:t>x-3y</m:t>
+                            </m:r>
+                          </m:e>
+                        </m:d>
+                      </m:e>
+                      <m:sup>
+                        <m:r>
+                          <w:rPr>
+                            <w:rFonts w:ascii="Cambria Math" w:hAnsi="Cambria Math"/>
+                            <w:sz w:val="28"/>
+                            <w:szCs w:val="28"/>
+                            <w:lang w:val="az-Latn-AZ"/>
+                          </w:rPr>
+                          <m:t>2</m:t>
+                        </m:r>
+                      </m:sup>
+                    </m:sSup>
+                  </m:den>
+                </m:f>
+              </m:e>
+            </m:d>
+          </m:e>
+          <m:sup>
+            <m:r>
+              <w:rPr>
+                <w:rFonts w:ascii="Cambria Math" w:hAnsi="Cambria Math"/>
+                <w:sz w:val="28"/>
+                <w:szCs w:val="28"/>
+                <w:lang w:val="az-Latn-AZ"/>
+              </w:rPr>
+              <m:t>3</m:t>
+            </m:r>
+          </m:sup>
+        </m:sSup>
+        <m:r>
+          <w:rPr>
+            <w:rFonts w:ascii="Cambria Math" w:hAnsi="Cambria Math"/>
+            <w:sz w:val="28"/>
+            <w:szCs w:val="28"/>
+            <w:lang w:val="az-Latn-AZ"/>
+          </w:rPr>
+          <m:t>+</m:t>
+        </m:r>
+        <m:sSup>
+          <m:sSupPr>
+            <m:ctrlPr>
+              <w:rPr>
+                <w:rFonts w:ascii="Cambria Math" w:hAnsi="Cambria Math"/>
+                <w:i/>
+                <w:sz w:val="28"/>
+                <w:szCs w:val="28"/>
+                <w:lang w:val="az-Latn-AZ"/>
+              </w:rPr>
+            </m:ctrlPr>
+          </m:sSupPr>
+          <m:e>
+            <m:d>
+              <m:dPr>
+                <m:ctrlPr>
+                  <w:rPr>
+                    <w:rFonts w:ascii="Cambria Math" w:hAnsi="Cambria Math"/>
+                    <w:i/>
+                    <w:sz w:val="28"/>
+                    <w:szCs w:val="28"/>
+                    <w:lang w:val="az-Latn-AZ"/>
+                  </w:rPr>
+                </m:ctrlPr>
+              </m:dPr>
+              <m:e>
+                <m:f>
+                  <m:fPr>
+                    <m:ctrlPr>
+                      <w:rPr>
+                        <w:rFonts w:ascii="Cambria Math" w:hAnsi="Cambria Math"/>
+                        <w:i/>
+                        <w:sz w:val="28"/>
+                        <w:szCs w:val="28"/>
+                        <w:lang w:val="az-Latn-AZ"/>
+                      </w:rPr>
+                    </m:ctrlPr>
+                  </m:fPr>
+                  <m:num>
+                    <m:sSup>
+                      <m:sSupPr>
+                        <m:ctrlPr>
+                          <w:rPr>
+                            <w:rFonts w:ascii="Cambria Math" w:hAnsi="Cambria Math"/>
+                            <w:i/>
+                            <w:sz w:val="28"/>
+                            <w:szCs w:val="28"/>
+                            <w:lang w:val="az-Latn-AZ"/>
+                          </w:rPr>
+                        </m:ctrlPr>
+                      </m:sSupPr>
+                      <m:e>
+                        <m:r>
+                          <w:rPr>
+                            <w:rFonts w:ascii="Cambria Math" w:hAnsi="Cambria Math"/>
+                            <w:sz w:val="28"/>
+                            <w:szCs w:val="28"/>
+                            <w:lang w:val="az-Latn-AZ"/>
+                          </w:rPr>
+                          <m:t>b</m:t>
+                        </m:r>
+                      </m:e>
+                      <m:sup>
+                        <m:r>
+                          <w:rPr>
+                            <w:rFonts w:ascii="Cambria Math" w:hAnsi="Cambria Math"/>
+                            <w:sz w:val="28"/>
+                            <w:szCs w:val="28"/>
+                            <w:lang w:val="az-Latn-AZ"/>
+                          </w:rPr>
+                          <m:t>3</m:t>
+                        </m:r>
+                      </m:sup>
+                    </m:sSup>
+                  </m:num>
+                  <m:den>
+                    <m:sSup>
+                      <m:sSupPr>
+                        <m:ctrlPr>
+                          <w:rPr>
+                            <w:rFonts w:ascii="Cambria Math" w:hAnsi="Cambria Math"/>
+                            <w:i/>
+                            <w:sz w:val="28"/>
+                            <w:szCs w:val="28"/>
+                            <w:lang w:val="az-Latn-AZ"/>
+                          </w:rPr>
+                        </m:ctrlPr>
+                      </m:sSupPr>
+                      <m:e>
+                        <m:d>
+                          <m:dPr>
+                            <m:ctrlPr>
+                              <w:rPr>
+                                <w:rFonts w:ascii="Cambria Math" w:hAnsi="Cambria Math"/>
+                                <w:i/>
+                                <w:sz w:val="28"/>
+                                <w:szCs w:val="28"/>
+                                <w:lang w:val="az-Latn-AZ"/>
+                              </w:rPr>
+                            </m:ctrlPr>
+                          </m:dPr>
+                          <m:e>
+                            <m:r>
+                              <w:rPr>
+                                <w:rFonts w:ascii="Cambria Math" w:hAnsi="Cambria Math"/>
+                                <w:sz w:val="28"/>
+                                <w:szCs w:val="28"/>
+                                <w:lang w:val="az-Latn-AZ"/>
+                              </w:rPr>
+                              <m:t>x-3y</m:t>
+                            </m:r>
+                          </m:e>
+                        </m:d>
+                      </m:e>
+                      <m:sup>
+                        <m:r>
+                          <w:rPr>
+                            <w:rFonts w:ascii="Cambria Math" w:hAnsi="Cambria Math"/>
+                            <w:sz w:val="28"/>
+                            <w:szCs w:val="28"/>
+                            <w:lang w:val="az-Latn-AZ"/>
+                          </w:rPr>
+                          <m:t>3</m:t>
+                        </m:r>
+                      </m:sup>
+                    </m:sSup>
+                  </m:den>
+                </m:f>
+              </m:e>
+            </m:d>
+          </m:e>
+          <m:sup>
+            <m:r>
+              <w:rPr>
+                <w:rFonts w:ascii="Cambria Math" w:hAnsi="Cambria Math"/>
+                <w:sz w:val="28"/>
+                <w:szCs w:val="28"/>
+                <w:lang w:val="az-Latn-AZ"/>
+              </w:rPr>
+              <m:t>2</m:t>
+            </m:r>
+          </m:sup>
+        </m:sSup>
+      </m:oMath>
+      <w:r>
+        <w:rPr>
+          <w:sz w:val="28"/>
+          <w:szCs w:val="28"/>
+          <w:lang w:val="az-Latn-AZ"/>
+        </w:rPr>
+        <w:t xml:space="preserve"> </w:t>
+      </w:r>
+    </w:p>
+    <w:p>
+      <w:pPr>
+        <w:rPr>
+          <w:sz w:val="28"/>
+          <w:szCs w:val="28"/>
+          <w:lang w:val="az-Latn-AZ"/>
+        </w:rPr>
+      </w:pPr>
+    </w:p>
+    <w:p>
+      <w:pPr>
+        <w:rPr>
+          <w:sz w:val="28"/>
+          <w:szCs w:val="28"/>
+          <w:lang w:val="az-Latn-AZ"/>
+        </w:rPr>
+      </w:pPr>
+    </w:p>
+    <w:p>
+      <w:pPr>
         <w:pStyle w:val="ListParagraph"/>
         <w:numPr>
           <w:ilvl w:val="0"/>
@@ -8979,6 +11487,3624 @@
           <w:lang w:val="az-Latn-AZ"/>
         </w:rPr>
         <w:t>Tərs mütənasib asılılıq</w:t>
+      </w:r>
+      <w:r>
+        <w:rPr>
+          <w:sz w:val="28"/>
+          <w:szCs w:val="28"/>
+          <w:lang w:val="az-Latn-AZ"/>
+        </w:rPr>
+        <w:t xml:space="preserve"> nədir? Praktiki əhəmiyyəti nədir? Düsturu, qrafiki, təyin oblasti və qiymətlər çoxluğu nədən ibarətdir? </w:t>
+      </w:r>
+      <w:r>
+        <w:rPr>
+          <w:sz w:val="28"/>
+          <w:szCs w:val="28"/>
+          <w:lang w:val="az-Latn-AZ"/>
+        </w:rPr>
+        <w:t>k</w:t>
+      </w:r>
+      <w:r>
+        <w:rPr>
+          <w:sz w:val="28"/>
+          <w:szCs w:val="28"/>
+          <w:lang w:val="az-Latn-AZ"/>
+        </w:rPr>
+        <w:t xml:space="preserve"> </w:t>
+      </w:r>
+      <w:r>
+        <w:rPr>
+          <w:sz w:val="28"/>
+          <w:szCs w:val="28"/>
+          <w:lang w:val="az-Latn-AZ"/>
+        </w:rPr>
+        <w:t xml:space="preserve">&lt; </w:t>
+      </w:r>
+      <w:r>
+        <w:rPr>
+          <w:sz w:val="28"/>
+          <w:szCs w:val="28"/>
+          <w:lang w:val="az-Latn-AZ"/>
+        </w:rPr>
+        <w:t>0 və k &gt; 0 halları</w:t>
+      </w:r>
+    </w:p>
+    <w:p>
+      <w:pPr>
+        <w:pStyle w:val="ListParagraph"/>
+        <w:numPr>
+          <w:ilvl w:val="0"/>
+          <w:numId w:val="1"/>
+        </w:numPr>
+        <w:rPr>
+          <w:sz w:val="28"/>
+          <w:szCs w:val="28"/>
+          <w:lang w:val="az-Latn-AZ"/>
+        </w:rPr>
+      </w:pPr>
+      <w:r>
+        <w:rPr>
+          <w:sz w:val="28"/>
+          <w:szCs w:val="28"/>
+          <w:lang w:val="az-Latn-AZ"/>
+        </w:rPr>
+        <w:t>Rasional ifadələrin çevrilməsi dedikdə nə nəzərəd tutulur? Çevirmə prosesinin əhəmiyyəti nədir? Aşağıdakı rasional ifadələri çevirin:</w:t>
+      </w:r>
+    </w:p>
+    <w:p>
+      <w:pPr>
+        <w:rPr>
+          <w:sz w:val="28"/>
+          <w:szCs w:val="28"/>
+          <w:lang w:val="az-Latn-AZ"/>
+        </w:rPr>
+      </w:pPr>
+      <w:r>
+        <w:rPr>
+          <w:sz w:val="28"/>
+          <w:szCs w:val="28"/>
+          <w:lang w:val="az-Latn-AZ"/>
+        </w:rPr>
+        <w:t xml:space="preserve">        </w:t>
+      </w:r>
+      <m:oMath>
+        <m:d>
+          <m:dPr>
+            <m:ctrlPr>
+              <w:rPr>
+                <w:rFonts w:ascii="Cambria Math" w:hAnsi="Cambria Math"/>
+                <w:i/>
+                <w:sz w:val="28"/>
+                <w:szCs w:val="28"/>
+                <w:lang w:val="az-Latn-AZ"/>
+              </w:rPr>
+            </m:ctrlPr>
+          </m:dPr>
+          <m:e>
+            <m:f>
+              <m:fPr>
+                <m:ctrlPr>
+                  <w:rPr>
+                    <w:rFonts w:ascii="Cambria Math" w:hAnsi="Cambria Math"/>
+                    <w:i/>
+                    <w:sz w:val="28"/>
+                    <w:szCs w:val="28"/>
+                    <w:lang w:val="az-Latn-AZ"/>
+                  </w:rPr>
+                </m:ctrlPr>
+              </m:fPr>
+              <m:num>
+                <m:r>
+                  <w:rPr>
+                    <w:rFonts w:ascii="Cambria Math" w:hAnsi="Cambria Math"/>
+                    <w:sz w:val="28"/>
+                    <w:szCs w:val="28"/>
+                    <w:lang w:val="az-Latn-AZ"/>
+                  </w:rPr>
+                  <m:t>1</m:t>
+                </m:r>
+              </m:num>
+              <m:den>
+                <m:r>
+                  <w:rPr>
+                    <w:rFonts w:ascii="Cambria Math" w:hAnsi="Cambria Math"/>
+                    <w:sz w:val="28"/>
+                    <w:szCs w:val="28"/>
+                    <w:lang w:val="az-Latn-AZ"/>
+                  </w:rPr>
+                  <m:t>2a-b</m:t>
+                </m:r>
+              </m:den>
+            </m:f>
+            <m:r>
+              <w:rPr>
+                <w:rFonts w:ascii="Cambria Math" w:hAnsi="Cambria Math"/>
+                <w:sz w:val="28"/>
+                <w:szCs w:val="28"/>
+                <w:lang w:val="az-Latn-AZ"/>
+              </w:rPr>
+              <m:t xml:space="preserve">- </m:t>
+            </m:r>
+            <m:f>
+              <m:fPr>
+                <m:ctrlPr>
+                  <w:rPr>
+                    <w:rFonts w:ascii="Cambria Math" w:hAnsi="Cambria Math"/>
+                    <w:i/>
+                    <w:sz w:val="28"/>
+                    <w:szCs w:val="28"/>
+                    <w:lang w:val="az-Latn-AZ"/>
+                  </w:rPr>
+                </m:ctrlPr>
+              </m:fPr>
+              <m:num>
+                <m:r>
+                  <w:rPr>
+                    <w:rFonts w:ascii="Cambria Math" w:hAnsi="Cambria Math"/>
+                    <w:sz w:val="28"/>
+                    <w:szCs w:val="28"/>
+                    <w:lang w:val="az-Latn-AZ"/>
+                  </w:rPr>
+                  <m:t>3b</m:t>
+                </m:r>
+              </m:num>
+              <m:den>
+                <m:sSup>
+                  <m:sSupPr>
+                    <m:ctrlPr>
+                      <w:rPr>
+                        <w:rFonts w:ascii="Cambria Math" w:hAnsi="Cambria Math"/>
+                        <w:i/>
+                        <w:sz w:val="28"/>
+                        <w:szCs w:val="28"/>
+                      </w:rPr>
+                    </m:ctrlPr>
+                  </m:sSupPr>
+                  <m:e>
+                    <m:r>
+                      <w:rPr>
+                        <w:rFonts w:ascii="Cambria Math" w:hAnsi="Cambria Math"/>
+                        <w:sz w:val="28"/>
+                        <w:szCs w:val="28"/>
+                        <w:lang w:val="az-Latn-AZ"/>
+                      </w:rPr>
+                      <m:t>b</m:t>
+                    </m:r>
+                    <m:ctrlPr>
+                      <w:rPr>
+                        <w:rFonts w:ascii="Cambria Math" w:hAnsi="Cambria Math"/>
+                        <w:i/>
+                        <w:sz w:val="28"/>
+                        <w:szCs w:val="28"/>
+                        <w:lang w:val="az-Latn-AZ"/>
+                      </w:rPr>
+                    </m:ctrlPr>
+                  </m:e>
+                  <m:sup>
+                    <m:r>
+                      <w:rPr>
+                        <w:rFonts w:ascii="Cambria Math" w:hAnsi="Cambria Math"/>
+                        <w:sz w:val="28"/>
+                        <w:szCs w:val="28"/>
+                        <w:lang w:val="az-Latn-AZ"/>
+                      </w:rPr>
+                      <m:t>2</m:t>
+                    </m:r>
+                  </m:sup>
+                </m:sSup>
+                <m:r>
+                  <w:rPr>
+                    <w:rFonts w:ascii="Cambria Math" w:hAnsi="Cambria Math"/>
+                    <w:sz w:val="28"/>
+                    <w:szCs w:val="28"/>
+                    <w:lang w:val="az-Latn-AZ"/>
+                  </w:rPr>
+                  <m:t>-4</m:t>
+                </m:r>
+                <m:sSup>
+                  <m:sSupPr>
+                    <m:ctrlPr>
+                      <w:rPr>
+                        <w:rFonts w:ascii="Cambria Math" w:hAnsi="Cambria Math"/>
+                        <w:i/>
+                        <w:sz w:val="28"/>
+                        <w:szCs w:val="28"/>
+                      </w:rPr>
+                    </m:ctrlPr>
+                  </m:sSupPr>
+                  <m:e>
+                    <m:r>
+                      <w:rPr>
+                        <w:rFonts w:ascii="Cambria Math" w:hAnsi="Cambria Math"/>
+                        <w:sz w:val="28"/>
+                        <w:szCs w:val="28"/>
+                        <w:lang w:val="az-Latn-AZ"/>
+                      </w:rPr>
+                      <m:t>a</m:t>
+                    </m:r>
+                  </m:e>
+                  <m:sup>
+                    <m:r>
+                      <w:rPr>
+                        <w:rFonts w:ascii="Cambria Math" w:hAnsi="Cambria Math"/>
+                        <w:sz w:val="28"/>
+                        <w:szCs w:val="28"/>
+                        <w:lang w:val="az-Latn-AZ"/>
+                      </w:rPr>
+                      <m:t>2</m:t>
+                    </m:r>
+                  </m:sup>
+                </m:sSup>
+              </m:den>
+            </m:f>
+            <m:r>
+              <w:rPr>
+                <w:rFonts w:ascii="Cambria Math" w:hAnsi="Cambria Math"/>
+                <w:sz w:val="28"/>
+                <w:szCs w:val="28"/>
+                <w:lang w:val="az-Latn-AZ"/>
+              </w:rPr>
+              <m:t xml:space="preserve">+ </m:t>
+            </m:r>
+            <m:f>
+              <m:fPr>
+                <m:ctrlPr>
+                  <w:rPr>
+                    <w:rFonts w:ascii="Cambria Math" w:hAnsi="Cambria Math"/>
+                    <w:i/>
+                    <w:sz w:val="28"/>
+                    <w:szCs w:val="28"/>
+                    <w:lang w:val="az-Latn-AZ"/>
+                  </w:rPr>
+                </m:ctrlPr>
+              </m:fPr>
+              <m:num>
+                <m:r>
+                  <w:rPr>
+                    <w:rFonts w:ascii="Cambria Math" w:hAnsi="Cambria Math"/>
+                    <w:sz w:val="28"/>
+                    <w:szCs w:val="28"/>
+                    <w:lang w:val="az-Latn-AZ"/>
+                  </w:rPr>
+                  <m:t>2</m:t>
+                </m:r>
+              </m:num>
+              <m:den>
+                <m:r>
+                  <w:rPr>
+                    <w:rFonts w:ascii="Cambria Math" w:hAnsi="Cambria Math"/>
+                    <w:sz w:val="28"/>
+                    <w:szCs w:val="28"/>
+                    <w:lang w:val="az-Latn-AZ"/>
+                  </w:rPr>
+                  <m:t>2a+b</m:t>
+                </m:r>
+              </m:den>
+            </m:f>
+          </m:e>
+        </m:d>
+        <m:r>
+          <w:rPr>
+            <w:rFonts w:ascii="Cambria Math" w:hAnsi="Cambria Math"/>
+            <w:sz w:val="28"/>
+            <w:szCs w:val="28"/>
+            <w:lang w:val="az-Latn-AZ"/>
+          </w:rPr>
+          <m:t>:(</m:t>
+        </m:r>
+        <m:f>
+          <m:fPr>
+            <m:ctrlPr>
+              <w:rPr>
+                <w:rFonts w:ascii="Cambria Math" w:hAnsi="Cambria Math"/>
+                <w:i/>
+                <w:sz w:val="28"/>
+                <w:szCs w:val="28"/>
+                <w:lang w:val="az-Latn-AZ"/>
+              </w:rPr>
+            </m:ctrlPr>
+          </m:fPr>
+          <m:num>
+            <m:r>
+              <w:rPr>
+                <w:rFonts w:ascii="Cambria Math" w:hAnsi="Cambria Math"/>
+                <w:sz w:val="28"/>
+                <w:szCs w:val="28"/>
+                <w:lang w:val="az-Latn-AZ"/>
+              </w:rPr>
+              <m:t>4</m:t>
+            </m:r>
+            <m:sSup>
+              <m:sSupPr>
+                <m:ctrlPr>
+                  <w:rPr>
+                    <w:rFonts w:ascii="Cambria Math" w:hAnsi="Cambria Math"/>
+                    <w:i/>
+                    <w:sz w:val="28"/>
+                    <w:szCs w:val="28"/>
+                    <w:lang w:val="az-Latn-AZ"/>
+                  </w:rPr>
+                </m:ctrlPr>
+              </m:sSupPr>
+              <m:e>
+                <m:r>
+                  <w:rPr>
+                    <w:rFonts w:ascii="Cambria Math" w:hAnsi="Cambria Math"/>
+                    <w:sz w:val="28"/>
+                    <w:szCs w:val="28"/>
+                    <w:lang w:val="az-Latn-AZ"/>
+                  </w:rPr>
+                  <m:t>a</m:t>
+                </m:r>
+              </m:e>
+              <m:sup>
+                <m:r>
+                  <w:rPr>
+                    <w:rFonts w:ascii="Cambria Math" w:hAnsi="Cambria Math"/>
+                    <w:sz w:val="28"/>
+                    <w:szCs w:val="28"/>
+                    <w:lang w:val="az-Latn-AZ"/>
+                  </w:rPr>
+                  <m:t>2</m:t>
+                </m:r>
+              </m:sup>
+            </m:sSup>
+            <m:r>
+              <w:rPr>
+                <w:rFonts w:ascii="Cambria Math" w:hAnsi="Cambria Math"/>
+                <w:sz w:val="28"/>
+                <w:szCs w:val="28"/>
+                <w:lang w:val="az-Latn-AZ"/>
+              </w:rPr>
+              <m:t>+</m:t>
+            </m:r>
+            <m:sSup>
+              <m:sSupPr>
+                <m:ctrlPr>
+                  <w:rPr>
+                    <w:rFonts w:ascii="Cambria Math" w:hAnsi="Cambria Math"/>
+                    <w:i/>
+                    <w:sz w:val="28"/>
+                    <w:szCs w:val="28"/>
+                    <w:lang w:val="az-Latn-AZ"/>
+                  </w:rPr>
+                </m:ctrlPr>
+              </m:sSupPr>
+              <m:e>
+                <m:r>
+                  <w:rPr>
+                    <w:rFonts w:ascii="Cambria Math" w:hAnsi="Cambria Math"/>
+                    <w:sz w:val="28"/>
+                    <w:szCs w:val="28"/>
+                    <w:lang w:val="az-Latn-AZ"/>
+                  </w:rPr>
+                  <m:t>b</m:t>
+                </m:r>
+              </m:e>
+              <m:sup>
+                <m:r>
+                  <w:rPr>
+                    <w:rFonts w:ascii="Cambria Math" w:hAnsi="Cambria Math"/>
+                    <w:sz w:val="28"/>
+                    <w:szCs w:val="28"/>
+                    <w:lang w:val="az-Latn-AZ"/>
+                  </w:rPr>
+                  <m:t>2</m:t>
+                </m:r>
+              </m:sup>
+            </m:sSup>
+          </m:num>
+          <m:den>
+            <m:r>
+              <w:rPr>
+                <w:rFonts w:ascii="Cambria Math" w:hAnsi="Cambria Math"/>
+                <w:sz w:val="28"/>
+                <w:szCs w:val="28"/>
+                <w:lang w:val="az-Latn-AZ"/>
+              </w:rPr>
+              <m:t>4</m:t>
+            </m:r>
+            <m:sSup>
+              <m:sSupPr>
+                <m:ctrlPr>
+                  <w:rPr>
+                    <w:rFonts w:ascii="Cambria Math" w:hAnsi="Cambria Math"/>
+                    <w:i/>
+                    <w:sz w:val="28"/>
+                    <w:szCs w:val="28"/>
+                    <w:lang w:val="az-Latn-AZ"/>
+                  </w:rPr>
+                </m:ctrlPr>
+              </m:sSupPr>
+              <m:e>
+                <m:r>
+                  <w:rPr>
+                    <w:rFonts w:ascii="Cambria Math" w:hAnsi="Cambria Math"/>
+                    <w:sz w:val="28"/>
+                    <w:szCs w:val="28"/>
+                    <w:lang w:val="az-Latn-AZ"/>
+                  </w:rPr>
+                  <m:t>a</m:t>
+                </m:r>
+              </m:e>
+              <m:sup>
+                <m:r>
+                  <w:rPr>
+                    <w:rFonts w:ascii="Cambria Math" w:hAnsi="Cambria Math"/>
+                    <w:sz w:val="28"/>
+                    <w:szCs w:val="28"/>
+                    <w:lang w:val="az-Latn-AZ"/>
+                  </w:rPr>
+                  <m:t>2</m:t>
+                </m:r>
+              </m:sup>
+            </m:sSup>
+            <m:r>
+              <w:rPr>
+                <w:rFonts w:ascii="Cambria Math" w:hAnsi="Cambria Math"/>
+                <w:sz w:val="28"/>
+                <w:szCs w:val="28"/>
+                <w:lang w:val="az-Latn-AZ"/>
+              </w:rPr>
+              <m:t>-</m:t>
+            </m:r>
+            <m:sSup>
+              <m:sSupPr>
+                <m:ctrlPr>
+                  <w:rPr>
+                    <w:rFonts w:ascii="Cambria Math" w:hAnsi="Cambria Math"/>
+                    <w:i/>
+                    <w:sz w:val="28"/>
+                    <w:szCs w:val="28"/>
+                    <w:lang w:val="az-Latn-AZ"/>
+                  </w:rPr>
+                </m:ctrlPr>
+              </m:sSupPr>
+              <m:e>
+                <m:r>
+                  <w:rPr>
+                    <w:rFonts w:ascii="Cambria Math" w:hAnsi="Cambria Math"/>
+                    <w:sz w:val="28"/>
+                    <w:szCs w:val="28"/>
+                    <w:lang w:val="az-Latn-AZ"/>
+                  </w:rPr>
+                  <m:t>b</m:t>
+                </m:r>
+              </m:e>
+              <m:sup>
+                <m:r>
+                  <w:rPr>
+                    <w:rFonts w:ascii="Cambria Math" w:hAnsi="Cambria Math"/>
+                    <w:sz w:val="28"/>
+                    <w:szCs w:val="28"/>
+                    <w:lang w:val="az-Latn-AZ"/>
+                  </w:rPr>
+                  <m:t>2</m:t>
+                </m:r>
+              </m:sup>
+            </m:sSup>
+          </m:den>
+        </m:f>
+        <m:r>
+          <w:rPr>
+            <w:rFonts w:ascii="Cambria Math" w:hAnsi="Cambria Math"/>
+            <w:sz w:val="28"/>
+            <w:szCs w:val="28"/>
+            <w:lang w:val="az-Latn-AZ"/>
+          </w:rPr>
+          <m:t>+1)</m:t>
+        </m:r>
+      </m:oMath>
+      <w:r>
+        <w:rPr>
+          <w:sz w:val="28"/>
+          <w:szCs w:val="28"/>
+          <w:lang w:val="az-Latn-AZ"/>
+        </w:rPr>
+        <w:t xml:space="preserve"> </w:t>
+      </w:r>
+      <w:r>
+        <w:rPr>
+          <w:sz w:val="28"/>
+          <w:szCs w:val="28"/>
+          <w:lang w:val="az-Latn-AZ"/>
+        </w:rPr>
+        <w:t xml:space="preserve">            </w:t>
+      </w:r>
+      <m:oMath>
+        <m:d>
+          <m:dPr>
+            <m:ctrlPr>
+              <w:rPr>
+                <w:rFonts w:ascii="Cambria Math" w:hAnsi="Cambria Math"/>
+                <w:i/>
+                <w:sz w:val="28"/>
+                <w:szCs w:val="28"/>
+                <w:lang w:val="az-Latn-AZ"/>
+              </w:rPr>
+            </m:ctrlPr>
+          </m:dPr>
+          <m:e>
+            <m:f>
+              <m:fPr>
+                <m:ctrlPr>
+                  <w:rPr>
+                    <w:rFonts w:ascii="Cambria Math" w:hAnsi="Cambria Math"/>
+                    <w:i/>
+                    <w:sz w:val="28"/>
+                    <w:szCs w:val="28"/>
+                    <w:lang w:val="az-Latn-AZ"/>
+                  </w:rPr>
+                </m:ctrlPr>
+              </m:fPr>
+              <m:num>
+                <m:r>
+                  <w:rPr>
+                    <w:rFonts w:ascii="Cambria Math" w:hAnsi="Cambria Math"/>
+                    <w:sz w:val="28"/>
+                    <w:szCs w:val="28"/>
+                    <w:lang w:val="az-Latn-AZ"/>
+                  </w:rPr>
+                  <m:t>a</m:t>
+                </m:r>
+              </m:num>
+              <m:den>
+                <m:r>
+                  <w:rPr>
+                    <w:rFonts w:ascii="Cambria Math" w:hAnsi="Cambria Math"/>
+                    <w:sz w:val="28"/>
+                    <w:szCs w:val="28"/>
+                    <w:lang w:val="az-Latn-AZ"/>
+                  </w:rPr>
+                  <m:t>b</m:t>
+                </m:r>
+              </m:den>
+            </m:f>
+            <m:r>
+              <w:rPr>
+                <w:rFonts w:ascii="Cambria Math" w:hAnsi="Cambria Math"/>
+                <w:sz w:val="28"/>
+                <w:szCs w:val="28"/>
+                <w:lang w:val="az-Latn-AZ"/>
+              </w:rPr>
+              <m:t>+1</m:t>
+            </m:r>
+          </m:e>
+        </m:d>
+        <m:r>
+          <w:rPr>
+            <w:rFonts w:ascii="Cambria Math" w:hAnsi="Cambria Math"/>
+            <w:sz w:val="28"/>
+            <w:szCs w:val="28"/>
+            <w:lang w:val="az-Latn-AZ"/>
+          </w:rPr>
+          <m:t xml:space="preserve">: </m:t>
+        </m:r>
+        <m:f>
+          <m:fPr>
+            <m:ctrlPr>
+              <w:rPr>
+                <w:rFonts w:ascii="Cambria Math" w:hAnsi="Cambria Math"/>
+                <w:i/>
+                <w:sz w:val="28"/>
+                <w:szCs w:val="28"/>
+                <w:lang w:val="az-Latn-AZ"/>
+              </w:rPr>
+            </m:ctrlPr>
+          </m:fPr>
+          <m:num>
+            <m:sSup>
+              <m:sSupPr>
+                <m:ctrlPr>
+                  <w:rPr>
+                    <w:rFonts w:ascii="Cambria Math" w:hAnsi="Cambria Math"/>
+                    <w:i/>
+                    <w:sz w:val="28"/>
+                    <w:szCs w:val="28"/>
+                    <w:lang w:val="az-Latn-AZ"/>
+                  </w:rPr>
+                </m:ctrlPr>
+              </m:sSupPr>
+              <m:e>
+                <m:r>
+                  <w:rPr>
+                    <w:rFonts w:ascii="Cambria Math" w:hAnsi="Cambria Math"/>
+                    <w:sz w:val="28"/>
+                    <w:szCs w:val="28"/>
+                    <w:lang w:val="az-Latn-AZ"/>
+                  </w:rPr>
+                  <m:t>a</m:t>
+                </m:r>
+              </m:e>
+              <m:sup>
+                <m:r>
+                  <w:rPr>
+                    <w:rFonts w:ascii="Cambria Math" w:hAnsi="Cambria Math"/>
+                    <w:sz w:val="28"/>
+                    <w:szCs w:val="28"/>
+                    <w:lang w:val="az-Latn-AZ"/>
+                  </w:rPr>
+                  <m:t>2</m:t>
+                </m:r>
+              </m:sup>
+            </m:sSup>
+            <m:r>
+              <w:rPr>
+                <w:rFonts w:ascii="Cambria Math" w:hAnsi="Cambria Math"/>
+                <w:sz w:val="28"/>
+                <w:szCs w:val="28"/>
+                <w:lang w:val="az-Latn-AZ"/>
+              </w:rPr>
+              <m:t>-</m:t>
+            </m:r>
+            <m:sSup>
+              <m:sSupPr>
+                <m:ctrlPr>
+                  <w:rPr>
+                    <w:rFonts w:ascii="Cambria Math" w:hAnsi="Cambria Math"/>
+                    <w:i/>
+                    <w:sz w:val="28"/>
+                    <w:szCs w:val="28"/>
+                    <w:lang w:val="az-Latn-AZ"/>
+                  </w:rPr>
+                </m:ctrlPr>
+              </m:sSupPr>
+              <m:e>
+                <m:r>
+                  <w:rPr>
+                    <w:rFonts w:ascii="Cambria Math" w:hAnsi="Cambria Math"/>
+                    <w:sz w:val="28"/>
+                    <w:szCs w:val="28"/>
+                    <w:lang w:val="az-Latn-AZ"/>
+                  </w:rPr>
+                  <m:t>b</m:t>
+                </m:r>
+              </m:e>
+              <m:sup>
+                <m:r>
+                  <w:rPr>
+                    <w:rFonts w:ascii="Cambria Math" w:hAnsi="Cambria Math"/>
+                    <w:sz w:val="28"/>
+                    <w:szCs w:val="28"/>
+                    <w:lang w:val="az-Latn-AZ"/>
+                  </w:rPr>
+                  <m:t>2</m:t>
+                </m:r>
+              </m:sup>
+            </m:sSup>
+          </m:num>
+          <m:den>
+            <m:sSup>
+              <m:sSupPr>
+                <m:ctrlPr>
+                  <w:rPr>
+                    <w:rFonts w:ascii="Cambria Math" w:hAnsi="Cambria Math"/>
+                    <w:i/>
+                    <w:sz w:val="28"/>
+                    <w:szCs w:val="28"/>
+                    <w:lang w:val="az-Latn-AZ"/>
+                  </w:rPr>
+                </m:ctrlPr>
+              </m:sSupPr>
+              <m:e>
+                <m:r>
+                  <w:rPr>
+                    <w:rFonts w:ascii="Cambria Math" w:hAnsi="Cambria Math"/>
+                    <w:sz w:val="28"/>
+                    <w:szCs w:val="28"/>
+                    <w:lang w:val="az-Latn-AZ"/>
+                  </w:rPr>
+                  <m:t>b</m:t>
+                </m:r>
+              </m:e>
+              <m:sup>
+                <m:r>
+                  <w:rPr>
+                    <w:rFonts w:ascii="Cambria Math" w:hAnsi="Cambria Math"/>
+                    <w:sz w:val="28"/>
+                    <w:szCs w:val="28"/>
+                    <w:lang w:val="az-Latn-AZ"/>
+                  </w:rPr>
+                  <m:t>2</m:t>
+                </m:r>
+              </m:sup>
+            </m:sSup>
+          </m:den>
+        </m:f>
+      </m:oMath>
+      <w:r>
+        <w:rPr>
+          <w:sz w:val="28"/>
+          <w:szCs w:val="28"/>
+          <w:lang w:val="az-Latn-AZ"/>
+        </w:rPr>
+        <w:t xml:space="preserve">    </w:t>
+      </w:r>
+    </w:p>
+    <w:p>
+      <w:pPr>
+        <w:rPr>
+          <w:sz w:val="28"/>
+          <w:szCs w:val="28"/>
+          <w:lang w:val="az-Latn-AZ"/>
+        </w:rPr>
+      </w:pPr>
+      <w:r>
+        <w:rPr>
+          <w:sz w:val="28"/>
+          <w:szCs w:val="28"/>
+          <w:lang w:val="az-Latn-AZ"/>
+        </w:rPr>
+        <w:t xml:space="preserve">         </w:t>
+      </w:r>
+      <m:oMath>
+        <m:d>
+          <m:dPr>
+            <m:ctrlPr>
+              <w:rPr>
+                <w:rFonts w:ascii="Cambria Math" w:hAnsi="Cambria Math"/>
+                <w:i/>
+                <w:sz w:val="28"/>
+                <w:szCs w:val="28"/>
+                <w:lang w:val="az-Latn-AZ"/>
+              </w:rPr>
+            </m:ctrlPr>
+          </m:dPr>
+          <m:e>
+            <m:f>
+              <m:fPr>
+                <m:ctrlPr>
+                  <w:rPr>
+                    <w:rFonts w:ascii="Cambria Math" w:hAnsi="Cambria Math"/>
+                    <w:i/>
+                    <w:sz w:val="28"/>
+                    <w:szCs w:val="28"/>
+                    <w:lang w:val="az-Latn-AZ"/>
+                  </w:rPr>
+                </m:ctrlPr>
+              </m:fPr>
+              <m:num>
+                <m:r>
+                  <w:rPr>
+                    <w:rFonts w:ascii="Cambria Math" w:hAnsi="Cambria Math"/>
+                    <w:sz w:val="28"/>
+                    <w:szCs w:val="28"/>
+                    <w:lang w:val="az-Latn-AZ"/>
+                  </w:rPr>
+                  <m:t>a</m:t>
+                </m:r>
+              </m:num>
+              <m:den>
+                <m:r>
+                  <w:rPr>
+                    <w:rFonts w:ascii="Cambria Math" w:hAnsi="Cambria Math"/>
+                    <w:sz w:val="28"/>
+                    <w:szCs w:val="28"/>
+                    <w:lang w:val="az-Latn-AZ"/>
+                  </w:rPr>
+                  <m:t>b</m:t>
+                </m:r>
+              </m:den>
+            </m:f>
+            <m:r>
+              <w:rPr>
+                <w:rFonts w:ascii="Cambria Math" w:hAnsi="Cambria Math"/>
+                <w:sz w:val="28"/>
+                <w:szCs w:val="28"/>
+                <w:lang w:val="az-Latn-AZ"/>
+              </w:rPr>
+              <m:t xml:space="preserve">+ </m:t>
+            </m:r>
+            <m:f>
+              <m:fPr>
+                <m:ctrlPr>
+                  <w:rPr>
+                    <w:rFonts w:ascii="Cambria Math" w:hAnsi="Cambria Math"/>
+                    <w:i/>
+                    <w:sz w:val="28"/>
+                    <w:szCs w:val="28"/>
+                    <w:lang w:val="az-Latn-AZ"/>
+                  </w:rPr>
+                </m:ctrlPr>
+              </m:fPr>
+              <m:num>
+                <m:r>
+                  <w:rPr>
+                    <w:rFonts w:ascii="Cambria Math" w:hAnsi="Cambria Math"/>
+                    <w:sz w:val="28"/>
+                    <w:szCs w:val="28"/>
+                    <w:lang w:val="az-Latn-AZ"/>
+                  </w:rPr>
+                  <m:t>b</m:t>
+                </m:r>
+              </m:num>
+              <m:den>
+                <m:r>
+                  <w:rPr>
+                    <w:rFonts w:ascii="Cambria Math" w:hAnsi="Cambria Math"/>
+                    <w:sz w:val="28"/>
+                    <w:szCs w:val="28"/>
+                    <w:lang w:val="az-Latn-AZ"/>
+                  </w:rPr>
+                  <m:t>a</m:t>
+                </m:r>
+              </m:den>
+            </m:f>
+          </m:e>
+        </m:d>
+        <m:r>
+          <w:rPr>
+            <w:rFonts w:ascii="Cambria Math" w:hAnsi="Cambria Math"/>
+            <w:sz w:val="28"/>
+            <w:szCs w:val="28"/>
+            <w:lang w:val="az-Latn-AZ"/>
+          </w:rPr>
+          <m:t xml:space="preserve">: </m:t>
+        </m:r>
+        <m:f>
+          <m:fPr>
+            <m:ctrlPr>
+              <w:rPr>
+                <w:rFonts w:ascii="Cambria Math" w:hAnsi="Cambria Math"/>
+                <w:i/>
+                <w:sz w:val="28"/>
+                <w:szCs w:val="28"/>
+                <w:lang w:val="az-Latn-AZ"/>
+              </w:rPr>
+            </m:ctrlPr>
+          </m:fPr>
+          <m:num>
+            <m:sSup>
+              <m:sSupPr>
+                <m:ctrlPr>
+                  <w:rPr>
+                    <w:rFonts w:ascii="Cambria Math" w:hAnsi="Cambria Math"/>
+                    <w:i/>
+                    <w:sz w:val="28"/>
+                    <w:szCs w:val="28"/>
+                    <w:lang w:val="az-Latn-AZ"/>
+                  </w:rPr>
+                </m:ctrlPr>
+              </m:sSupPr>
+              <m:e>
+                <m:r>
+                  <w:rPr>
+                    <w:rFonts w:ascii="Cambria Math" w:hAnsi="Cambria Math"/>
+                    <w:sz w:val="28"/>
+                    <w:szCs w:val="28"/>
+                    <w:lang w:val="az-Latn-AZ"/>
+                  </w:rPr>
+                  <m:t>a</m:t>
+                </m:r>
+              </m:e>
+              <m:sup>
+                <m:r>
+                  <w:rPr>
+                    <w:rFonts w:ascii="Cambria Math" w:hAnsi="Cambria Math"/>
+                    <w:sz w:val="28"/>
+                    <w:szCs w:val="28"/>
+                    <w:lang w:val="az-Latn-AZ"/>
+                  </w:rPr>
+                  <m:t>4</m:t>
+                </m:r>
+              </m:sup>
+            </m:sSup>
+            <m:r>
+              <w:rPr>
+                <w:rFonts w:ascii="Cambria Math" w:hAnsi="Cambria Math"/>
+                <w:sz w:val="28"/>
+                <w:szCs w:val="28"/>
+                <w:lang w:val="az-Latn-AZ"/>
+              </w:rPr>
+              <m:t>-</m:t>
+            </m:r>
+            <m:sSup>
+              <m:sSupPr>
+                <m:ctrlPr>
+                  <w:rPr>
+                    <w:rFonts w:ascii="Cambria Math" w:hAnsi="Cambria Math"/>
+                    <w:i/>
+                    <w:sz w:val="28"/>
+                    <w:szCs w:val="28"/>
+                    <w:lang w:val="az-Latn-AZ"/>
+                  </w:rPr>
+                </m:ctrlPr>
+              </m:sSupPr>
+              <m:e>
+                <m:r>
+                  <w:rPr>
+                    <w:rFonts w:ascii="Cambria Math" w:hAnsi="Cambria Math"/>
+                    <w:sz w:val="28"/>
+                    <w:szCs w:val="28"/>
+                    <w:lang w:val="az-Latn-AZ"/>
+                  </w:rPr>
+                  <m:t>b</m:t>
+                </m:r>
+              </m:e>
+              <m:sup>
+                <m:r>
+                  <w:rPr>
+                    <w:rFonts w:ascii="Cambria Math" w:hAnsi="Cambria Math"/>
+                    <w:sz w:val="28"/>
+                    <w:szCs w:val="28"/>
+                    <w:lang w:val="az-Latn-AZ"/>
+                  </w:rPr>
+                  <m:t>4</m:t>
+                </m:r>
+              </m:sup>
+            </m:sSup>
+          </m:num>
+          <m:den>
+            <m:sSup>
+              <m:sSupPr>
+                <m:ctrlPr>
+                  <w:rPr>
+                    <w:rFonts w:ascii="Cambria Math" w:hAnsi="Cambria Math"/>
+                    <w:i/>
+                    <w:sz w:val="28"/>
+                    <w:szCs w:val="28"/>
+                    <w:lang w:val="az-Latn-AZ"/>
+                  </w:rPr>
+                </m:ctrlPr>
+              </m:sSupPr>
+              <m:e>
+                <m:r>
+                  <w:rPr>
+                    <w:rFonts w:ascii="Cambria Math" w:hAnsi="Cambria Math"/>
+                    <w:sz w:val="28"/>
+                    <w:szCs w:val="28"/>
+                    <w:lang w:val="az-Latn-AZ"/>
+                  </w:rPr>
+                  <m:t>a</m:t>
+                </m:r>
+              </m:e>
+              <m:sup>
+                <m:r>
+                  <w:rPr>
+                    <w:rFonts w:ascii="Cambria Math" w:hAnsi="Cambria Math"/>
+                    <w:sz w:val="28"/>
+                    <w:szCs w:val="28"/>
+                    <w:lang w:val="az-Latn-AZ"/>
+                  </w:rPr>
+                  <m:t>2</m:t>
+                </m:r>
+              </m:sup>
+            </m:sSup>
+            <m:sSup>
+              <m:sSupPr>
+                <m:ctrlPr>
+                  <w:rPr>
+                    <w:rFonts w:ascii="Cambria Math" w:hAnsi="Cambria Math"/>
+                    <w:i/>
+                    <w:sz w:val="28"/>
+                    <w:szCs w:val="28"/>
+                    <w:lang w:val="az-Latn-AZ"/>
+                  </w:rPr>
+                </m:ctrlPr>
+              </m:sSupPr>
+              <m:e>
+                <m:r>
+                  <w:rPr>
+                    <w:rFonts w:ascii="Cambria Math" w:hAnsi="Cambria Math"/>
+                    <w:sz w:val="28"/>
+                    <w:szCs w:val="28"/>
+                    <w:lang w:val="az-Latn-AZ"/>
+                  </w:rPr>
+                  <m:t>b</m:t>
+                </m:r>
+              </m:e>
+              <m:sup>
+                <m:r>
+                  <w:rPr>
+                    <w:rFonts w:ascii="Cambria Math" w:hAnsi="Cambria Math"/>
+                    <w:sz w:val="28"/>
+                    <w:szCs w:val="28"/>
+                    <w:lang w:val="az-Latn-AZ"/>
+                  </w:rPr>
+                  <m:t>2</m:t>
+                </m:r>
+              </m:sup>
+            </m:sSup>
+          </m:den>
+        </m:f>
+      </m:oMath>
+      <w:r>
+        <w:rPr>
+          <w:sz w:val="28"/>
+          <w:szCs w:val="28"/>
+          <w:lang w:val="az-Latn-AZ"/>
+        </w:rPr>
+        <w:t xml:space="preserve"> </w:t>
+      </w:r>
+    </w:p>
+    <w:p>
+      <w:pPr>
+        <w:pStyle w:val="ListParagraph"/>
+        <w:numPr>
+          <w:ilvl w:val="0"/>
+          <w:numId w:val="1"/>
+        </w:numPr>
+        <w:rPr>
+          <w:sz w:val="28"/>
+          <w:szCs w:val="28"/>
+          <w:lang w:val="az-Latn-AZ"/>
+        </w:rPr>
+      </w:pPr>
+      <m:oMath>
+        <m:r>
+          <w:rPr>
+            <w:rFonts w:ascii="Cambria Math" w:hAnsi="Cambria Math"/>
+            <w:sz w:val="28"/>
+            <w:szCs w:val="28"/>
+            <w:lang w:val="az-Latn-AZ"/>
+          </w:rPr>
+          <m:t>y=</m:t>
+        </m:r>
+        <m:f>
+          <m:fPr>
+            <m:ctrlPr>
+              <w:rPr>
+                <w:rFonts w:ascii="Cambria Math" w:hAnsi="Cambria Math"/>
+                <w:i/>
+                <w:sz w:val="28"/>
+                <w:szCs w:val="28"/>
+                <w:lang w:val="az-Latn-AZ"/>
+              </w:rPr>
+            </m:ctrlPr>
+          </m:fPr>
+          <m:num>
+            <m:r>
+              <w:rPr>
+                <w:rFonts w:ascii="Cambria Math" w:hAnsi="Cambria Math"/>
+                <w:sz w:val="28"/>
+                <w:szCs w:val="28"/>
+                <w:lang w:val="az-Latn-AZ"/>
+              </w:rPr>
+              <m:t>k</m:t>
+            </m:r>
+          </m:num>
+          <m:den>
+            <m:sSup>
+              <m:sSupPr>
+                <m:ctrlPr>
+                  <w:rPr>
+                    <w:rFonts w:ascii="Cambria Math" w:hAnsi="Cambria Math"/>
+                    <w:i/>
+                    <w:sz w:val="28"/>
+                    <w:szCs w:val="28"/>
+                  </w:rPr>
+                </m:ctrlPr>
+              </m:sSupPr>
+              <m:e>
+                <m:r>
+                  <w:rPr>
+                    <w:rFonts w:ascii="Cambria Math" w:hAnsi="Cambria Math"/>
+                    <w:sz w:val="28"/>
+                    <w:szCs w:val="28"/>
+                    <w:lang w:val="az-Latn-AZ"/>
+                  </w:rPr>
+                  <m:t>x</m:t>
+                </m:r>
+                <m:ctrlPr>
+                  <w:rPr>
+                    <w:rFonts w:ascii="Cambria Math" w:hAnsi="Cambria Math"/>
+                    <w:i/>
+                    <w:sz w:val="28"/>
+                    <w:szCs w:val="28"/>
+                    <w:lang w:val="az-Latn-AZ"/>
+                  </w:rPr>
+                </m:ctrlPr>
+              </m:e>
+              <m:sup>
+                <m:r>
+                  <w:rPr>
+                    <w:rFonts w:ascii="Cambria Math" w:hAnsi="Cambria Math"/>
+                    <w:sz w:val="28"/>
+                    <w:szCs w:val="28"/>
+                    <w:lang w:val="sv-SE"/>
+                  </w:rPr>
+                  <m:t>2</m:t>
+                </m:r>
+              </m:sup>
+            </m:sSup>
+          </m:den>
+        </m:f>
+        <m:r>
+          <w:rPr>
+            <w:rFonts w:ascii="Cambria Math" w:hAnsi="Cambria Math"/>
+            <w:sz w:val="28"/>
+            <w:szCs w:val="28"/>
+            <w:lang w:val="az-Latn-AZ"/>
+          </w:rPr>
+          <m:t xml:space="preserve">  </m:t>
+        </m:r>
+      </m:oMath>
+      <w:r>
+        <w:rPr>
+          <w:sz w:val="28"/>
+          <w:szCs w:val="28"/>
+          <w:lang w:val="az-Latn-AZ"/>
+        </w:rPr>
+        <w:t xml:space="preserve">funksiyası. Qrafiki, K </w:t>
+      </w:r>
+      <w:r>
+        <w:rPr>
+          <w:sz w:val="28"/>
+          <w:szCs w:val="28"/>
+          <w:lang w:val="az-Latn-AZ"/>
+        </w:rPr>
+        <w:t xml:space="preserve">&lt; </w:t>
+      </w:r>
+      <w:r>
+        <w:rPr>
+          <w:sz w:val="28"/>
+          <w:szCs w:val="28"/>
+          <w:lang w:val="az-Latn-AZ"/>
+        </w:rPr>
+        <w:t>0 və k &gt; 0 halları. Funksiyanın təyin oblastı və qiymətlər çoxluğu</w:t>
+      </w:r>
+    </w:p>
+    <w:p>
+      <w:pPr>
+        <w:pStyle w:val="ListParagraph"/>
+        <w:numPr>
+          <w:ilvl w:val="0"/>
+          <w:numId w:val="1"/>
+        </w:numPr>
+        <w:rPr>
+          <w:sz w:val="28"/>
+          <w:szCs w:val="28"/>
+          <w:lang w:val="az-Latn-AZ"/>
+        </w:rPr>
+      </w:pPr>
+      <m:oMath>
+        <m:r>
+          <w:rPr>
+            <w:rFonts w:ascii="Cambria Math" w:hAnsi="Cambria Math"/>
+            <w:sz w:val="28"/>
+            <w:szCs w:val="28"/>
+            <w:lang w:val="az-Latn-AZ"/>
+          </w:rPr>
+          <m:t>y=</m:t>
+        </m:r>
+        <m:f>
+          <m:fPr>
+            <m:ctrlPr>
+              <w:rPr>
+                <w:rFonts w:ascii="Cambria Math" w:hAnsi="Cambria Math"/>
+                <w:i/>
+                <w:sz w:val="28"/>
+                <w:szCs w:val="28"/>
+                <w:lang w:val="az-Latn-AZ"/>
+              </w:rPr>
+            </m:ctrlPr>
+          </m:fPr>
+          <m:num>
+            <m:r>
+              <w:rPr>
+                <w:rFonts w:ascii="Cambria Math" w:hAnsi="Cambria Math"/>
+                <w:sz w:val="28"/>
+                <w:szCs w:val="28"/>
+                <w:lang w:val="az-Latn-AZ"/>
+              </w:rPr>
+              <m:t>k</m:t>
+            </m:r>
+          </m:num>
+          <m:den>
+            <m:r>
+              <w:rPr>
+                <w:rFonts w:ascii="Cambria Math" w:hAnsi="Cambria Math"/>
+                <w:sz w:val="28"/>
+                <w:szCs w:val="28"/>
+                <w:lang w:val="sv-SE"/>
+              </w:rPr>
+              <m:t>|</m:t>
+            </m:r>
+            <m:r>
+              <w:rPr>
+                <w:rFonts w:ascii="Cambria Math" w:hAnsi="Cambria Math"/>
+                <w:sz w:val="28"/>
+                <w:szCs w:val="28"/>
+              </w:rPr>
+              <m:t>x</m:t>
+            </m:r>
+            <m:r>
+              <w:rPr>
+                <w:rFonts w:ascii="Cambria Math" w:hAnsi="Cambria Math"/>
+                <w:sz w:val="28"/>
+                <w:szCs w:val="28"/>
+                <w:lang w:val="sv-SE"/>
+              </w:rPr>
+              <m:t>|</m:t>
+            </m:r>
+          </m:den>
+        </m:f>
+        <m:r>
+          <w:rPr>
+            <w:rFonts w:ascii="Cambria Math" w:hAnsi="Cambria Math"/>
+            <w:sz w:val="28"/>
+            <w:szCs w:val="28"/>
+            <w:lang w:val="az-Latn-AZ"/>
+          </w:rPr>
+          <m:t xml:space="preserve">  </m:t>
+        </m:r>
+      </m:oMath>
+      <w:r>
+        <w:rPr>
+          <w:sz w:val="28"/>
+          <w:szCs w:val="28"/>
+          <w:lang w:val="az-Latn-AZ"/>
+        </w:rPr>
+        <w:t xml:space="preserve"> funksiyası. Qrafiki, K </w:t>
+      </w:r>
+      <w:r>
+        <w:rPr>
+          <w:sz w:val="28"/>
+          <w:szCs w:val="28"/>
+          <w:lang w:val="az-Latn-AZ"/>
+        </w:rPr>
+        <w:t xml:space="preserve">&lt; </w:t>
+      </w:r>
+      <w:r>
+        <w:rPr>
+          <w:sz w:val="28"/>
+          <w:szCs w:val="28"/>
+          <w:lang w:val="az-Latn-AZ"/>
+        </w:rPr>
+        <w:t>0 və k &gt; 0 halları. Funksiyanın təyin oblastı və qiymətlər çoxluğu</w:t>
+      </w:r>
+    </w:p>
+    <w:p>
+      <w:pPr>
+        <w:pStyle w:val="ListParagraph"/>
+        <w:numPr>
+          <w:ilvl w:val="0"/>
+          <w:numId w:val="1"/>
+        </w:numPr>
+        <w:rPr>
+          <w:sz w:val="28"/>
+          <w:szCs w:val="28"/>
+          <w:lang w:val="az-Latn-AZ"/>
+        </w:rPr>
+      </w:pPr>
+      <w:r>
+        <w:rPr>
+          <w:sz w:val="28"/>
+          <w:szCs w:val="28"/>
+          <w:lang w:val="az-Latn-AZ"/>
+        </w:rPr>
+        <w:t>Natural ədəd, Tam ədəd, Rasional və irrasional ədədlər arasındakı fərqlər nədir? Onlar necə işarə olunur?</w:t>
+      </w:r>
+    </w:p>
+    <w:p>
+      <w:pPr>
+        <w:pStyle w:val="ListParagraph"/>
+        <w:numPr>
+          <w:ilvl w:val="0"/>
+          <w:numId w:val="1"/>
+        </w:numPr>
+        <w:rPr>
+          <w:sz w:val="28"/>
+          <w:szCs w:val="28"/>
+          <w:lang w:val="az-Latn-AZ"/>
+        </w:rPr>
+      </w:pPr>
+      <w:r>
+        <w:rPr>
+          <w:sz w:val="28"/>
+          <w:szCs w:val="28"/>
+          <w:lang w:val="az-Latn-AZ"/>
+        </w:rPr>
+        <w:t>Rasional və İrrasional ədədlərə nümunələr göstərin. Rasional və irrasional ədədlərin xassələri</w:t>
+      </w:r>
+    </w:p>
+    <w:p>
+      <w:pPr>
+        <w:pStyle w:val="ListParagraph"/>
+        <w:numPr>
+          <w:ilvl w:val="0"/>
+          <w:numId w:val="1"/>
+        </w:numPr>
+        <w:rPr>
+          <w:sz w:val="28"/>
+          <w:szCs w:val="28"/>
+          <w:lang w:val="az-Latn-AZ"/>
+        </w:rPr>
+      </w:pPr>
+      <w:r>
+        <w:rPr>
+          <w:sz w:val="28"/>
+          <w:szCs w:val="28"/>
+          <w:lang w:val="az-Latn-AZ"/>
+        </w:rPr>
+        <w:t>Kvadrat kök ilə hesabi kvadrat kök arasındakı fərq nədir? Kvadrat kökalma nədir?</w:t>
+      </w:r>
+    </w:p>
+    <w:p>
+      <w:pPr>
+        <w:pStyle w:val="ListParagraph"/>
+        <w:numPr>
+          <w:ilvl w:val="0"/>
+          <w:numId w:val="1"/>
+        </w:numPr>
+        <w:rPr>
+          <w:sz w:val="28"/>
+          <w:szCs w:val="28"/>
+          <w:lang w:val="az-Latn-AZ"/>
+        </w:rPr>
+      </w:pPr>
+      <w:r>
+        <w:rPr>
+          <w:sz w:val="28"/>
+          <w:szCs w:val="28"/>
+          <w:lang w:val="az-Latn-AZ"/>
+        </w:rPr>
+        <w:t>Aşağıdakı ifadələri hesablayın:</w:t>
+      </w:r>
+    </w:p>
+    <w:p>
+      <w:pPr>
+        <w:rPr>
+          <w:sz w:val="28"/>
+          <w:szCs w:val="28"/>
+          <w:lang w:val="az-Latn-AZ"/>
+        </w:rPr>
+      </w:pPr>
+      <w:r>
+        <w:rPr>
+          <w:sz w:val="28"/>
+          <w:szCs w:val="28"/>
+          <w:lang w:val="az-Latn-AZ"/>
+        </w:rPr>
+        <w:t xml:space="preserve">            </w:t>
+      </w:r>
+      <m:oMath>
+        <m:r>
+          <w:rPr>
+            <w:rFonts w:ascii="Cambria Math" w:hAnsi="Cambria Math"/>
+            <w:sz w:val="28"/>
+            <w:szCs w:val="28"/>
+            <w:lang w:val="az-Latn-AZ"/>
+          </w:rPr>
+          <m:t>√-25</m:t>
+        </m:r>
+      </m:oMath>
+      <w:r>
+        <w:rPr>
+          <w:sz w:val="28"/>
+          <w:szCs w:val="28"/>
+          <w:lang w:val="az-Latn-AZ"/>
+        </w:rPr>
+        <w:t xml:space="preserve">     </w:t>
+      </w:r>
+      <m:oMath>
+        <m:r>
+          <w:rPr>
+            <w:rFonts w:ascii="Cambria Math" w:hAnsi="Cambria Math"/>
+            <w:sz w:val="28"/>
+            <w:szCs w:val="28"/>
+            <w:lang w:val="az-Latn-AZ"/>
+          </w:rPr>
+          <m:t>√</m:t>
+        </m:r>
+      </m:oMath>
+      <w:r>
+        <w:rPr>
+          <w:sz w:val="28"/>
+          <w:szCs w:val="28"/>
+          <w:lang w:val="az-Latn-AZ"/>
+        </w:rPr>
+        <w:t xml:space="preserve">64       </w:t>
+      </w:r>
+      <m:oMath>
+        <m:r>
+          <w:rPr>
+            <w:rFonts w:ascii="Cambria Math" w:hAnsi="Cambria Math"/>
+            <w:sz w:val="28"/>
+            <w:szCs w:val="28"/>
+            <w:lang w:val="az-Latn-AZ"/>
+          </w:rPr>
+          <m:t>√</m:t>
+        </m:r>
+      </m:oMath>
+      <w:r>
+        <w:rPr>
+          <w:sz w:val="28"/>
+          <w:szCs w:val="28"/>
+          <w:lang w:val="az-Latn-AZ"/>
+        </w:rPr>
+        <w:t xml:space="preserve">0.16    </w:t>
+      </w:r>
+      <m:oMath>
+        <m:r>
+          <w:rPr>
+            <w:rFonts w:ascii="Cambria Math" w:hAnsi="Cambria Math"/>
+            <w:sz w:val="28"/>
+            <w:szCs w:val="28"/>
+            <w:lang w:val="az-Latn-AZ"/>
+          </w:rPr>
+          <m:t>√</m:t>
+        </m:r>
+      </m:oMath>
+      <w:r>
+        <w:rPr>
+          <w:sz w:val="28"/>
+          <w:szCs w:val="28"/>
+          <w:lang w:val="az-Latn-AZ"/>
+        </w:rPr>
+        <w:t>(-6)</w:t>
+      </w:r>
+      <w:r>
+        <w:rPr>
+          <w:sz w:val="28"/>
+          <w:szCs w:val="28"/>
+          <w:vertAlign w:val="superscript"/>
+          <w:lang w:val="az-Latn-AZ"/>
+        </w:rPr>
+        <w:t>2</w:t>
+      </w:r>
+      <w:r>
+        <w:rPr>
+          <w:sz w:val="28"/>
+          <w:szCs w:val="28"/>
+          <w:vertAlign w:val="superscript"/>
+          <w:lang w:val="az-Latn-AZ"/>
+        </w:rPr>
+        <w:t xml:space="preserve">   </w:t>
+      </w:r>
+      <w:r>
+        <w:rPr>
+          <w:sz w:val="28"/>
+          <w:szCs w:val="28"/>
+          <w:lang w:val="az-Latn-AZ"/>
+        </w:rPr>
+        <w:t xml:space="preserve">  </w:t>
+      </w:r>
+      <m:oMath>
+        <m:r>
+          <w:rPr>
+            <w:rFonts w:ascii="Cambria Math" w:hAnsi="Cambria Math"/>
+            <w:sz w:val="28"/>
+            <w:szCs w:val="28"/>
+            <w:lang w:val="az-Latn-AZ"/>
+          </w:rPr>
+          <m:t>√</m:t>
+        </m:r>
+      </m:oMath>
+      <w:r>
+        <w:rPr>
+          <w:sz w:val="28"/>
+          <w:szCs w:val="28"/>
+          <w:lang w:val="az-Latn-AZ"/>
+        </w:rPr>
+        <w:t>(-0.4)</w:t>
+      </w:r>
+      <w:r>
+        <w:rPr>
+          <w:sz w:val="28"/>
+          <w:szCs w:val="28"/>
+          <w:vertAlign w:val="superscript"/>
+          <w:lang w:val="az-Latn-AZ"/>
+        </w:rPr>
+        <w:t>2</w:t>
+      </w:r>
+      <w:r>
+        <w:rPr>
+          <w:sz w:val="28"/>
+          <w:szCs w:val="28"/>
+          <w:vertAlign w:val="superscript"/>
+          <w:lang w:val="az-Latn-AZ"/>
+        </w:rPr>
+        <w:t xml:space="preserve"> </w:t>
+      </w:r>
+      <w:r>
+        <w:rPr>
+          <w:sz w:val="28"/>
+          <w:szCs w:val="28"/>
+          <w:lang w:val="az-Latn-AZ"/>
+        </w:rPr>
+        <w:t xml:space="preserve">    </w:t>
+      </w:r>
+      <m:oMath>
+        <m:r>
+          <w:rPr>
+            <w:rFonts w:ascii="Cambria Math" w:hAnsi="Cambria Math"/>
+            <w:sz w:val="28"/>
+            <w:szCs w:val="28"/>
+            <w:lang w:val="az-Latn-AZ"/>
+          </w:rPr>
+          <m:t>√</m:t>
+        </m:r>
+      </m:oMath>
+      <w:r>
+        <w:rPr>
+          <w:sz w:val="28"/>
+          <w:szCs w:val="28"/>
+          <w:lang w:val="az-Latn-AZ"/>
+        </w:rPr>
+        <w:t xml:space="preserve">-4*9     </w:t>
+      </w:r>
+      <m:oMath>
+        <m:r>
+          <w:rPr>
+            <w:rFonts w:ascii="Cambria Math" w:hAnsi="Cambria Math"/>
+            <w:sz w:val="28"/>
+            <w:szCs w:val="28"/>
+            <w:lang w:val="az-Latn-AZ"/>
+          </w:rPr>
+          <m:t>√</m:t>
+        </m:r>
+      </m:oMath>
+      <w:r>
+        <w:rPr>
+          <w:sz w:val="28"/>
+          <w:szCs w:val="28"/>
+          <w:lang w:val="az-Latn-AZ"/>
+        </w:rPr>
+        <w:t>(a-2)</w:t>
+      </w:r>
+      <w:r>
+        <w:rPr>
+          <w:sz w:val="28"/>
+          <w:szCs w:val="28"/>
+          <w:vertAlign w:val="superscript"/>
+          <w:lang w:val="az-Latn-AZ"/>
+        </w:rPr>
+        <w:t>2</w:t>
+      </w:r>
+      <w:r>
+        <w:rPr>
+          <w:sz w:val="28"/>
+          <w:szCs w:val="28"/>
+          <w:lang w:val="az-Latn-AZ"/>
+        </w:rPr>
+        <w:t xml:space="preserve">      </w:t>
+      </w:r>
+      <m:oMath>
+        <m:r>
+          <w:rPr>
+            <w:rFonts w:ascii="Cambria Math" w:hAnsi="Cambria Math"/>
+            <w:sz w:val="28"/>
+            <w:szCs w:val="28"/>
+            <w:lang w:val="az-Latn-AZ"/>
+          </w:rPr>
+          <m:t>√</m:t>
+        </m:r>
+      </m:oMath>
+      <w:r>
+        <w:rPr>
+          <w:sz w:val="28"/>
+          <w:szCs w:val="28"/>
+          <w:lang w:val="az-Latn-AZ"/>
+        </w:rPr>
+        <w:t>-6</w:t>
+      </w:r>
+      <w:r>
+        <w:rPr>
+          <w:sz w:val="28"/>
+          <w:szCs w:val="28"/>
+          <w:vertAlign w:val="superscript"/>
+          <w:lang w:val="az-Latn-AZ"/>
+        </w:rPr>
+        <w:t>2</w:t>
+      </w:r>
+      <w:r>
+        <w:rPr>
+          <w:sz w:val="28"/>
+          <w:szCs w:val="28"/>
+          <w:lang w:val="az-Latn-AZ"/>
+        </w:rPr>
+        <w:t xml:space="preserve">    </w:t>
+      </w:r>
+    </w:p>
+    <w:p>
+      <w:pPr>
+        <w:pStyle w:val="ListParagraph"/>
+        <w:numPr>
+          <w:ilvl w:val="0"/>
+          <w:numId w:val="1"/>
+        </w:numPr>
+        <w:rPr>
+          <w:sz w:val="28"/>
+          <w:szCs w:val="28"/>
+          <w:lang w:val="az-Latn-AZ"/>
+        </w:rPr>
+      </w:pPr>
+      <w:r>
+        <w:rPr>
+          <w:sz w:val="28"/>
+          <w:szCs w:val="28"/>
+          <w:lang w:val="az-Latn-AZ"/>
+        </w:rPr>
+        <w:t>Nəyə görə yalnız mənfi olmayan ədədin həqiqi kvadrat kökü var?</w:t>
+      </w:r>
+    </w:p>
+    <w:p>
+      <w:pPr>
+        <w:pStyle w:val="ListParagraph"/>
+        <w:numPr>
+          <w:ilvl w:val="0"/>
+          <w:numId w:val="1"/>
+        </w:numPr>
+        <w:rPr>
+          <w:sz w:val="28"/>
+          <w:szCs w:val="28"/>
+          <w:lang w:val="az-Latn-AZ"/>
+        </w:rPr>
+      </w:pPr>
+      <w:r>
+        <w:rPr>
+          <w:sz w:val="28"/>
+          <w:szCs w:val="28"/>
+          <w:lang w:val="az-Latn-AZ"/>
+        </w:rPr>
+        <w:t xml:space="preserve">Kəsrin və iki </w:t>
+      </w:r>
+      <w:r>
+        <w:rPr>
+          <w:sz w:val="28"/>
+          <w:szCs w:val="28"/>
+          <w:lang w:val="az-Latn-AZ"/>
+        </w:rPr>
+        <w:t>ə</w:t>
+      </w:r>
+      <w:r>
+        <w:rPr>
+          <w:sz w:val="28"/>
+          <w:szCs w:val="28"/>
+          <w:lang w:val="az-Latn-AZ"/>
+        </w:rPr>
+        <w:t>dəd</w:t>
+      </w:r>
+      <w:r>
+        <w:rPr>
+          <w:sz w:val="28"/>
+          <w:szCs w:val="28"/>
+          <w:lang w:val="az-Latn-AZ"/>
+        </w:rPr>
+        <w:t>in hasilinin kvadratı kökü te</w:t>
+      </w:r>
+      <w:r>
+        <w:rPr>
+          <w:sz w:val="28"/>
+          <w:szCs w:val="28"/>
+          <w:lang w:val="az-Latn-AZ"/>
+        </w:rPr>
+        <w:t>o</w:t>
+      </w:r>
+      <w:r>
+        <w:rPr>
+          <w:sz w:val="28"/>
+          <w:szCs w:val="28"/>
+          <w:lang w:val="az-Latn-AZ"/>
+        </w:rPr>
+        <w:t>r</w:t>
+      </w:r>
+      <w:r>
+        <w:rPr>
+          <w:sz w:val="28"/>
+          <w:szCs w:val="28"/>
+          <w:lang w:val="az-Latn-AZ"/>
+        </w:rPr>
+        <w:t>emləri</w:t>
+      </w:r>
+      <w:r>
+        <w:rPr>
+          <w:sz w:val="28"/>
+          <w:szCs w:val="28"/>
+          <w:lang w:val="az-Latn-AZ"/>
+        </w:rPr>
+        <w:t>ndən istifadə edərək aşağıdakıları hesablayın:</w:t>
+      </w:r>
+    </w:p>
+    <w:p>
+      <w:pPr>
+        <w:rPr>
+          <w:sz w:val="28"/>
+          <w:szCs w:val="28"/>
+          <w:lang w:val="az-Latn-AZ"/>
+        </w:rPr>
+      </w:pPr>
+      <w:r>
+        <w:rPr>
+          <w:sz w:val="28"/>
+          <w:szCs w:val="28"/>
+          <w:lang w:val="az-Latn-AZ"/>
+        </w:rPr>
+        <w:t xml:space="preserve">     </w:t>
+      </w:r>
+      <m:oMath>
+        <m:rad>
+          <m:radPr>
+            <m:degHide m:val="1"/>
+            <m:ctrlPr>
+              <w:rPr>
+                <w:rFonts w:ascii="Cambria Math" w:hAnsi="Cambria Math"/>
+                <w:i/>
+                <w:sz w:val="28"/>
+                <w:szCs w:val="28"/>
+                <w:lang w:val="az-Latn-AZ"/>
+              </w:rPr>
+            </m:ctrlPr>
+          </m:radPr>
+          <m:deg/>
+          <m:e>
+            <m:r>
+              <w:rPr>
+                <w:rFonts w:ascii="Cambria Math" w:hAnsi="Cambria Math"/>
+                <w:sz w:val="28"/>
+                <w:szCs w:val="28"/>
+                <w:lang w:val="az-Latn-AZ"/>
+              </w:rPr>
+              <m:t>4</m:t>
+            </m:r>
+          </m:e>
+        </m:rad>
+        <m:r>
+          <w:rPr>
+            <w:rFonts w:ascii="Cambria Math" w:hAnsi="Cambria Math"/>
+            <w:sz w:val="28"/>
+            <w:szCs w:val="28"/>
+            <w:lang w:val="az-Latn-AZ"/>
+          </w:rPr>
+          <m:t>* √25</m:t>
+        </m:r>
+      </m:oMath>
+      <w:r>
+        <w:rPr>
+          <w:sz w:val="28"/>
+          <w:szCs w:val="28"/>
+          <w:lang w:val="az-Latn-AZ"/>
+        </w:rPr>
+        <w:t xml:space="preserve">      </w:t>
+      </w:r>
+      <m:oMath>
+        <m:r>
+          <w:rPr>
+            <w:rFonts w:ascii="Cambria Math" w:hAnsi="Cambria Math"/>
+            <w:sz w:val="28"/>
+            <w:szCs w:val="28"/>
+            <w:lang w:val="az-Latn-AZ"/>
+          </w:rPr>
+          <m:t>√</m:t>
+        </m:r>
+      </m:oMath>
+      <w:r>
+        <w:rPr>
+          <w:sz w:val="28"/>
+          <w:szCs w:val="28"/>
+          <w:lang w:val="az-Latn-AZ"/>
+        </w:rPr>
+        <w:t xml:space="preserve"> (-9) * (-25)        </w:t>
+      </w:r>
+      <m:oMath>
+        <m:f>
+          <m:fPr>
+            <m:ctrlPr>
+              <w:rPr>
+                <w:rFonts w:ascii="Cambria Math" w:hAnsi="Cambria Math"/>
+                <w:i/>
+                <w:sz w:val="28"/>
+                <w:szCs w:val="28"/>
+                <w:lang w:val="az-Latn-AZ"/>
+              </w:rPr>
+            </m:ctrlPr>
+          </m:fPr>
+          <m:num>
+            <m:r>
+              <w:rPr>
+                <w:rFonts w:ascii="Cambria Math" w:hAnsi="Cambria Math"/>
+                <w:sz w:val="28"/>
+                <w:szCs w:val="28"/>
+                <w:lang w:val="az-Latn-AZ"/>
+              </w:rPr>
+              <m:t>√-36</m:t>
+            </m:r>
+          </m:num>
+          <m:den>
+            <m:r>
+              <w:rPr>
+                <w:rFonts w:ascii="Cambria Math" w:hAnsi="Cambria Math"/>
+                <w:sz w:val="28"/>
+                <w:szCs w:val="28"/>
+                <w:lang w:val="az-Latn-AZ"/>
+              </w:rPr>
+              <m:t>√49</m:t>
+            </m:r>
+          </m:den>
+        </m:f>
+      </m:oMath>
+      <w:r>
+        <w:rPr>
+          <w:sz w:val="28"/>
+          <w:szCs w:val="28"/>
+          <w:lang w:val="az-Latn-AZ"/>
+        </w:rPr>
+        <w:t xml:space="preserve">         </w:t>
+      </w:r>
+      <m:oMath>
+        <m:sSup>
+          <m:sSupPr>
+            <m:ctrlPr>
+              <w:rPr>
+                <w:rFonts w:ascii="Cambria Math" w:hAnsi="Cambria Math"/>
+                <w:i/>
+                <w:sz w:val="28"/>
+                <w:szCs w:val="28"/>
+                <w:lang w:val="az-Latn-AZ"/>
+              </w:rPr>
+            </m:ctrlPr>
+          </m:sSupPr>
+          <m:e>
+            <m:r>
+              <w:rPr>
+                <w:rFonts w:ascii="Cambria Math" w:hAnsi="Cambria Math"/>
+                <w:sz w:val="28"/>
+                <w:szCs w:val="28"/>
+                <w:lang w:val="az-Latn-AZ"/>
+              </w:rPr>
+              <m:t>√37</m:t>
+            </m:r>
+          </m:e>
+          <m:sup>
+            <m:r>
+              <w:rPr>
+                <w:rFonts w:ascii="Cambria Math" w:hAnsi="Cambria Math"/>
+                <w:sz w:val="28"/>
+                <w:szCs w:val="28"/>
+                <w:lang w:val="az-Latn-AZ"/>
+              </w:rPr>
+              <m:t>2</m:t>
+            </m:r>
+          </m:sup>
+        </m:sSup>
+        <m:r>
+          <w:rPr>
+            <w:rFonts w:ascii="Cambria Math" w:hAnsi="Cambria Math"/>
+            <w:sz w:val="28"/>
+            <w:szCs w:val="28"/>
+            <w:lang w:val="az-Latn-AZ"/>
+          </w:rPr>
+          <m:t>-</m:t>
+        </m:r>
+        <m:sSup>
+          <m:sSupPr>
+            <m:ctrlPr>
+              <w:rPr>
+                <w:rFonts w:ascii="Cambria Math" w:hAnsi="Cambria Math"/>
+                <w:i/>
+                <w:sz w:val="28"/>
+                <w:szCs w:val="28"/>
+                <w:lang w:val="az-Latn-AZ"/>
+              </w:rPr>
+            </m:ctrlPr>
+          </m:sSupPr>
+          <m:e>
+            <m:r>
+              <w:rPr>
+                <w:rFonts w:ascii="Cambria Math" w:hAnsi="Cambria Math"/>
+                <w:sz w:val="28"/>
+                <w:szCs w:val="28"/>
+                <w:lang w:val="az-Latn-AZ"/>
+              </w:rPr>
+              <m:t>12</m:t>
+            </m:r>
+          </m:e>
+          <m:sup>
+            <m:r>
+              <w:rPr>
+                <w:rFonts w:ascii="Cambria Math" w:hAnsi="Cambria Math"/>
+                <w:sz w:val="28"/>
+                <w:szCs w:val="28"/>
+                <w:lang w:val="az-Latn-AZ"/>
+              </w:rPr>
+              <m:t>2</m:t>
+            </m:r>
+          </m:sup>
+        </m:sSup>
+      </m:oMath>
+      <w:r>
+        <w:rPr>
+          <w:sz w:val="28"/>
+          <w:szCs w:val="28"/>
+          <w:lang w:val="az-Latn-AZ"/>
+        </w:rPr>
+        <w:t xml:space="preserve"> </w:t>
+      </w:r>
+      <w:r>
+        <w:rPr>
+          <w:sz w:val="28"/>
+          <w:szCs w:val="28"/>
+          <w:lang w:val="az-Latn-AZ"/>
+        </w:rPr>
+        <w:t xml:space="preserve">  </w:t>
+      </w:r>
+      <w:r>
+        <w:rPr>
+          <w:sz w:val="28"/>
+          <w:szCs w:val="28"/>
+          <w:lang w:val="az-Latn-AZ"/>
+        </w:rPr>
+        <w:t xml:space="preserve">   </w:t>
+      </w:r>
+      <m:oMath>
+        <m:r>
+          <w:rPr>
+            <w:rFonts w:ascii="Cambria Math" w:hAnsi="Cambria Math"/>
+            <w:sz w:val="28"/>
+            <w:szCs w:val="28"/>
+            <w:lang w:val="az-Latn-AZ"/>
+          </w:rPr>
+          <m:t>5</m:t>
+        </m:r>
+        <m:rad>
+          <m:radPr>
+            <m:degHide m:val="1"/>
+            <m:ctrlPr>
+              <w:rPr>
+                <w:rFonts w:ascii="Cambria Math" w:hAnsi="Cambria Math"/>
+                <w:i/>
+                <w:sz w:val="28"/>
+                <w:szCs w:val="28"/>
+                <w:lang w:val="az-Latn-AZ"/>
+              </w:rPr>
+            </m:ctrlPr>
+          </m:radPr>
+          <m:deg/>
+          <m:e>
+            <m:r>
+              <w:rPr>
+                <w:rFonts w:ascii="Cambria Math" w:hAnsi="Cambria Math"/>
+                <w:sz w:val="28"/>
+                <w:szCs w:val="28"/>
+                <w:lang w:val="az-Latn-AZ"/>
+              </w:rPr>
+              <m:t>50</m:t>
+            </m:r>
+          </m:e>
+        </m:rad>
+        <m:r>
+          <w:rPr>
+            <w:rFonts w:ascii="Cambria Math" w:hAnsi="Cambria Math"/>
+            <w:sz w:val="28"/>
+            <w:szCs w:val="28"/>
+            <w:lang w:val="az-Latn-AZ"/>
+          </w:rPr>
+          <m:t xml:space="preserve">* </m:t>
+        </m:r>
+        <m:rad>
+          <m:radPr>
+            <m:degHide m:val="1"/>
+            <m:ctrlPr>
+              <w:rPr>
+                <w:rFonts w:ascii="Cambria Math" w:hAnsi="Cambria Math"/>
+                <w:i/>
+                <w:sz w:val="28"/>
+                <w:szCs w:val="28"/>
+                <w:lang w:val="az-Latn-AZ"/>
+              </w:rPr>
+            </m:ctrlPr>
+          </m:radPr>
+          <m:deg/>
+          <m:e>
+            <m:r>
+              <w:rPr>
+                <w:rFonts w:ascii="Cambria Math" w:hAnsi="Cambria Math"/>
+                <w:sz w:val="28"/>
+                <w:szCs w:val="28"/>
+                <w:lang w:val="az-Latn-AZ"/>
+              </w:rPr>
+              <m:t>18</m:t>
+            </m:r>
+          </m:e>
+        </m:rad>
+        <m:r>
+          <w:rPr>
+            <w:rFonts w:ascii="Cambria Math" w:hAnsi="Cambria Math"/>
+            <w:sz w:val="28"/>
+            <w:szCs w:val="28"/>
+            <w:lang w:val="az-Latn-AZ"/>
+          </w:rPr>
+          <m:t>-2</m:t>
+        </m:r>
+        <m:f>
+          <m:fPr>
+            <m:ctrlPr>
+              <w:rPr>
+                <w:rFonts w:ascii="Cambria Math" w:hAnsi="Cambria Math"/>
+                <w:i/>
+                <w:sz w:val="28"/>
+                <w:szCs w:val="28"/>
+                <w:lang w:val="az-Latn-AZ"/>
+              </w:rPr>
+            </m:ctrlPr>
+          </m:fPr>
+          <m:num>
+            <m:r>
+              <w:rPr>
+                <w:rFonts w:ascii="Cambria Math" w:hAnsi="Cambria Math"/>
+                <w:sz w:val="28"/>
+                <w:szCs w:val="28"/>
+                <w:lang w:val="az-Latn-AZ"/>
+              </w:rPr>
+              <m:t>√7.5</m:t>
+            </m:r>
+          </m:num>
+          <m:den>
+            <m:r>
+              <w:rPr>
+                <w:rFonts w:ascii="Cambria Math" w:hAnsi="Cambria Math"/>
+                <w:sz w:val="28"/>
+                <w:szCs w:val="28"/>
+                <w:lang w:val="az-Latn-AZ"/>
+              </w:rPr>
+              <m:t>√0.3</m:t>
+            </m:r>
+          </m:den>
+        </m:f>
+      </m:oMath>
+      <w:r>
+        <w:rPr>
+          <w:sz w:val="28"/>
+          <w:szCs w:val="28"/>
+          <w:lang w:val="az-Latn-AZ"/>
+        </w:rPr>
+        <w:t xml:space="preserve">   </w:t>
+      </w:r>
+    </w:p>
+    <w:p>
+      <w:pPr>
+        <w:rPr>
+          <w:sz w:val="28"/>
+          <w:szCs w:val="28"/>
+        </w:rPr>
+      </w:pPr>
+      <w:r>
+        <w:rPr>
+          <w:sz w:val="28"/>
+          <w:szCs w:val="28"/>
+        </w:rPr>
+        <w:t xml:space="preserve">     </w:t>
+      </w:r>
+      <m:oMath>
+        <m:sSup>
+          <m:sSupPr>
+            <m:ctrlPr>
+              <w:rPr>
+                <w:rFonts w:ascii="Cambria Math" w:hAnsi="Cambria Math"/>
+                <w:i/>
+                <w:sz w:val="28"/>
+                <w:szCs w:val="28"/>
+              </w:rPr>
+            </m:ctrlPr>
+          </m:sSupPr>
+          <m:e>
+            <m:r>
+              <w:rPr>
+                <w:rFonts w:ascii="Cambria Math" w:hAnsi="Cambria Math"/>
+                <w:sz w:val="28"/>
+                <w:szCs w:val="28"/>
+              </w:rPr>
+              <m:t xml:space="preserve">  </m:t>
+            </m:r>
+            <m:r>
+              <w:rPr>
+                <w:rFonts w:ascii="Cambria Math" w:hAnsi="Cambria Math"/>
+                <w:sz w:val="28"/>
+                <w:szCs w:val="28"/>
+              </w:rPr>
+              <m:t>√17</m:t>
+            </m:r>
+          </m:e>
+          <m:sup>
+            <m:r>
+              <w:rPr>
+                <w:rFonts w:ascii="Cambria Math" w:hAnsi="Cambria Math"/>
+                <w:sz w:val="28"/>
+                <w:szCs w:val="28"/>
+              </w:rPr>
+              <m:t>2</m:t>
+            </m:r>
+          </m:sup>
+        </m:sSup>
+        <m:r>
+          <w:rPr>
+            <w:rFonts w:ascii="Cambria Math" w:hAnsi="Cambria Math"/>
+            <w:sz w:val="28"/>
+            <w:szCs w:val="28"/>
+          </w:rPr>
+          <m:t>-</m:t>
+        </m:r>
+        <m:sSup>
+          <m:sSupPr>
+            <m:ctrlPr>
+              <w:rPr>
+                <w:rFonts w:ascii="Cambria Math" w:hAnsi="Cambria Math"/>
+                <w:i/>
+                <w:sz w:val="28"/>
+                <w:szCs w:val="28"/>
+              </w:rPr>
+            </m:ctrlPr>
+          </m:sSupPr>
+          <m:e>
+            <m:r>
+              <w:rPr>
+                <w:rFonts w:ascii="Cambria Math" w:hAnsi="Cambria Math"/>
+                <w:sz w:val="28"/>
+                <w:szCs w:val="28"/>
+              </w:rPr>
+              <m:t>8</m:t>
+            </m:r>
+          </m:e>
+          <m:sup>
+            <m:r>
+              <w:rPr>
+                <w:rFonts w:ascii="Cambria Math" w:hAnsi="Cambria Math"/>
+                <w:sz w:val="28"/>
+                <w:szCs w:val="28"/>
+              </w:rPr>
+              <m:t>2</m:t>
+            </m:r>
+          </m:sup>
+        </m:sSup>
+      </m:oMath>
+      <w:r>
+        <w:rPr>
+          <w:i/>
+          <w:sz w:val="28"/>
+          <w:szCs w:val="28"/>
+        </w:rPr>
+        <w:t xml:space="preserve">  </w:t>
+      </w:r>
+      <w:r>
+        <w:rPr>
+          <w:i/>
+          <w:sz w:val="28"/>
+          <w:szCs w:val="28"/>
+        </w:rPr>
+        <w:t xml:space="preserve">     </w:t>
+      </w:r>
+      <w:r>
+        <w:rPr>
+          <w:i/>
+          <w:sz w:val="28"/>
+          <w:szCs w:val="28"/>
+        </w:rPr>
+        <w:t xml:space="preserve">    </w:t>
+      </w:r>
+      <m:oMath>
+        <m:sSup>
+          <m:sSupPr>
+            <m:ctrlPr>
+              <w:rPr>
+                <w:rFonts w:ascii="Cambria Math" w:hAnsi="Cambria Math"/>
+                <w:i/>
+                <w:sz w:val="28"/>
+                <w:szCs w:val="28"/>
+              </w:rPr>
+            </m:ctrlPr>
+          </m:sSupPr>
+          <m:e>
+            <m:r>
+              <w:rPr>
+                <w:rFonts w:ascii="Cambria Math" w:hAnsi="Cambria Math"/>
+                <w:sz w:val="28"/>
+                <w:szCs w:val="28"/>
+              </w:rPr>
+              <m:t>√113</m:t>
+            </m:r>
+          </m:e>
+          <m:sup>
+            <m:r>
+              <w:rPr>
+                <w:rFonts w:ascii="Cambria Math" w:hAnsi="Cambria Math"/>
+                <w:sz w:val="28"/>
+                <w:szCs w:val="28"/>
+              </w:rPr>
+              <m:t>2</m:t>
+            </m:r>
+          </m:sup>
+        </m:sSup>
+        <m:r>
+          <w:rPr>
+            <w:rFonts w:ascii="Cambria Math" w:hAnsi="Cambria Math"/>
+            <w:sz w:val="28"/>
+            <w:szCs w:val="28"/>
+          </w:rPr>
+          <m:t>-</m:t>
+        </m:r>
+        <m:sSup>
+          <m:sSupPr>
+            <m:ctrlPr>
+              <w:rPr>
+                <w:rFonts w:ascii="Cambria Math" w:hAnsi="Cambria Math"/>
+                <w:i/>
+                <w:sz w:val="28"/>
+                <w:szCs w:val="28"/>
+              </w:rPr>
+            </m:ctrlPr>
+          </m:sSupPr>
+          <m:e>
+            <m:r>
+              <w:rPr>
+                <w:rFonts w:ascii="Cambria Math" w:hAnsi="Cambria Math"/>
+                <w:sz w:val="28"/>
+                <w:szCs w:val="28"/>
+              </w:rPr>
+              <m:t>112</m:t>
+            </m:r>
+          </m:e>
+          <m:sup>
+            <m:r>
+              <w:rPr>
+                <w:rFonts w:ascii="Cambria Math" w:hAnsi="Cambria Math"/>
+                <w:sz w:val="28"/>
+                <w:szCs w:val="28"/>
+              </w:rPr>
+              <m:t>2</m:t>
+            </m:r>
+          </m:sup>
+        </m:sSup>
+      </m:oMath>
+      <w:r>
+        <w:rPr>
+          <w:i/>
+          <w:sz w:val="28"/>
+          <w:szCs w:val="28"/>
+        </w:rPr>
+        <w:t xml:space="preserve"> </w:t>
+      </w:r>
+      <w:r>
+        <w:rPr>
+          <w:sz w:val="28"/>
+          <w:szCs w:val="28"/>
+        </w:rPr>
+        <w:t xml:space="preserve">  </w:t>
+      </w:r>
+      <w:r>
+        <w:rPr>
+          <w:sz w:val="28"/>
+          <w:szCs w:val="28"/>
+        </w:rPr>
+        <w:t xml:space="preserve">    </w:t>
+      </w:r>
+      <w:r>
+        <w:rPr>
+          <w:sz w:val="28"/>
+          <w:szCs w:val="28"/>
+        </w:rPr>
+        <w:t xml:space="preserve">  </w:t>
+      </w:r>
+      <m:oMath>
+        <m:sSup>
+          <m:sSupPr>
+            <m:ctrlPr>
+              <w:rPr>
+                <w:rFonts w:ascii="Cambria Math" w:hAnsi="Cambria Math"/>
+                <w:i/>
+                <w:sz w:val="28"/>
+                <w:szCs w:val="28"/>
+              </w:rPr>
+            </m:ctrlPr>
+          </m:sSupPr>
+          <m:e>
+            <m:r>
+              <w:rPr>
+                <w:rFonts w:ascii="Cambria Math" w:hAnsi="Cambria Math"/>
+                <w:sz w:val="28"/>
+                <w:szCs w:val="28"/>
+              </w:rPr>
+              <m:t>√21.8</m:t>
+            </m:r>
+          </m:e>
+          <m:sup>
+            <m:r>
+              <w:rPr>
+                <w:rFonts w:ascii="Cambria Math" w:hAnsi="Cambria Math"/>
+                <w:sz w:val="28"/>
+                <w:szCs w:val="28"/>
+              </w:rPr>
+              <m:t>2</m:t>
+            </m:r>
+          </m:sup>
+        </m:sSup>
+        <m:r>
+          <w:rPr>
+            <w:rFonts w:ascii="Cambria Math" w:hAnsi="Cambria Math"/>
+            <w:sz w:val="28"/>
+            <w:szCs w:val="28"/>
+          </w:rPr>
+          <m:t>-</m:t>
+        </m:r>
+        <m:sSup>
+          <m:sSupPr>
+            <m:ctrlPr>
+              <w:rPr>
+                <w:rFonts w:ascii="Cambria Math" w:hAnsi="Cambria Math"/>
+                <w:i/>
+                <w:sz w:val="28"/>
+                <w:szCs w:val="28"/>
+              </w:rPr>
+            </m:ctrlPr>
+          </m:sSupPr>
+          <m:e>
+            <m:r>
+              <w:rPr>
+                <w:rFonts w:ascii="Cambria Math" w:hAnsi="Cambria Math"/>
+                <w:sz w:val="28"/>
+                <w:szCs w:val="28"/>
+              </w:rPr>
+              <m:t>18.2</m:t>
+            </m:r>
+          </m:e>
+          <m:sup>
+            <m:r>
+              <w:rPr>
+                <w:rFonts w:ascii="Cambria Math" w:hAnsi="Cambria Math"/>
+                <w:sz w:val="28"/>
+                <w:szCs w:val="28"/>
+              </w:rPr>
+              <m:t>2</m:t>
+            </m:r>
+          </m:sup>
+        </m:sSup>
+      </m:oMath>
+      <w:r>
+        <w:rPr>
+          <w:sz w:val="28"/>
+          <w:szCs w:val="28"/>
+        </w:rPr>
+        <w:t xml:space="preserve"> </w:t>
+      </w:r>
+    </w:p>
+    <w:p>
+      <w:pPr>
+        <w:pStyle w:val="ListParagraph"/>
+        <w:numPr>
+          <w:ilvl w:val="0"/>
+          <w:numId w:val="1"/>
+        </w:numPr>
+        <w:rPr>
+          <w:sz w:val="28"/>
+          <w:szCs w:val="28"/>
+          <w:lang w:val="az-Latn-AZ"/>
+        </w:rPr>
+      </w:pPr>
+      <w:r>
+        <w:rPr>
+          <w:sz w:val="28"/>
+          <w:szCs w:val="28"/>
+          <w:lang w:val="az-Latn-AZ"/>
+        </w:rPr>
+        <w:t>Hasilin, qismətin, cəmin və fərqin kvadrat kök xassələri</w:t>
+      </w:r>
+    </w:p>
+    <w:p>
+      <w:pPr>
+        <w:pStyle w:val="ListParagraph"/>
+        <w:numPr>
+          <w:ilvl w:val="0"/>
+          <w:numId w:val="1"/>
+        </w:numPr>
+        <w:rPr>
+          <w:sz w:val="28"/>
+          <w:szCs w:val="28"/>
+          <w:lang w:val="az-Latn-AZ"/>
+        </w:rPr>
+      </w:pPr>
+      <m:oMath>
+        <m:rad>
+          <m:radPr>
+            <m:degHide m:val="1"/>
+            <m:ctrlPr>
+              <w:rPr>
+                <w:rFonts w:ascii="Cambria Math" w:hAnsi="Cambria Math"/>
+                <w:i/>
+                <w:sz w:val="28"/>
+                <w:szCs w:val="28"/>
+                <w:lang w:val="az-Latn-AZ"/>
+              </w:rPr>
+            </m:ctrlPr>
+          </m:radPr>
+          <m:deg/>
+          <m:e>
+            <m:sSup>
+              <m:sSupPr>
+                <m:ctrlPr>
+                  <w:rPr>
+                    <w:rFonts w:ascii="Cambria Math" w:hAnsi="Cambria Math"/>
+                    <w:i/>
+                    <w:sz w:val="28"/>
+                    <w:szCs w:val="28"/>
+                    <w:lang w:val="az-Latn-AZ"/>
+                  </w:rPr>
+                </m:ctrlPr>
+              </m:sSupPr>
+              <m:e>
+                <m:r>
+                  <w:rPr>
+                    <w:rFonts w:ascii="Cambria Math" w:hAnsi="Cambria Math"/>
+                    <w:sz w:val="28"/>
+                    <w:szCs w:val="28"/>
+                    <w:lang w:val="az-Latn-AZ"/>
+                  </w:rPr>
+                  <m:t>a</m:t>
+                </m:r>
+              </m:e>
+              <m:sup>
+                <m:r>
+                  <w:rPr>
+                    <w:rFonts w:ascii="Cambria Math" w:hAnsi="Cambria Math"/>
+                    <w:sz w:val="28"/>
+                    <w:szCs w:val="28"/>
+                    <w:lang w:val="az-Latn-AZ"/>
+                  </w:rPr>
+                  <m:t>2</m:t>
+                </m:r>
+              </m:sup>
+            </m:sSup>
+          </m:e>
+        </m:rad>
+        <m:r>
+          <w:rPr>
+            <w:rFonts w:ascii="Cambria Math" w:hAnsi="Cambria Math"/>
+            <w:sz w:val="28"/>
+            <w:szCs w:val="28"/>
+            <w:lang w:val="az-Latn-AZ"/>
+          </w:rPr>
+          <m:t xml:space="preserve"> və </m:t>
+        </m:r>
+        <m:sSup>
+          <m:sSupPr>
+            <m:ctrlPr>
+              <w:rPr>
+                <w:rFonts w:ascii="Cambria Math" w:hAnsi="Cambria Math"/>
+                <w:i/>
+                <w:sz w:val="28"/>
+                <w:szCs w:val="28"/>
+                <w:lang w:val="az-Latn-AZ"/>
+              </w:rPr>
+            </m:ctrlPr>
+          </m:sSupPr>
+          <m:e>
+            <m:d>
+              <m:dPr>
+                <m:ctrlPr>
+                  <w:rPr>
+                    <w:rFonts w:ascii="Cambria Math" w:hAnsi="Cambria Math"/>
+                    <w:i/>
+                    <w:sz w:val="28"/>
+                    <w:szCs w:val="28"/>
+                    <w:lang w:val="az-Latn-AZ"/>
+                  </w:rPr>
+                </m:ctrlPr>
+              </m:dPr>
+              <m:e>
+                <m:rad>
+                  <m:radPr>
+                    <m:degHide m:val="1"/>
+                    <m:ctrlPr>
+                      <w:rPr>
+                        <w:rFonts w:ascii="Cambria Math" w:hAnsi="Cambria Math"/>
+                        <w:i/>
+                        <w:sz w:val="28"/>
+                        <w:szCs w:val="28"/>
+                        <w:lang w:val="az-Latn-AZ"/>
+                      </w:rPr>
+                    </m:ctrlPr>
+                  </m:radPr>
+                  <m:deg/>
+                  <m:e>
+                    <m:r>
+                      <w:rPr>
+                        <w:rFonts w:ascii="Cambria Math" w:hAnsi="Cambria Math"/>
+                        <w:sz w:val="28"/>
+                        <w:szCs w:val="28"/>
+                        <w:lang w:val="az-Latn-AZ"/>
+                      </w:rPr>
+                      <m:t>a</m:t>
+                    </m:r>
+                  </m:e>
+                </m:rad>
+              </m:e>
+            </m:d>
+          </m:e>
+          <m:sup>
+            <m:r>
+              <w:rPr>
+                <w:rFonts w:ascii="Cambria Math" w:hAnsi="Cambria Math"/>
+                <w:sz w:val="28"/>
+                <w:szCs w:val="28"/>
+                <w:lang w:val="az-Latn-AZ"/>
+              </w:rPr>
+              <m:t>2</m:t>
+            </m:r>
+          </m:sup>
+        </m:sSup>
+      </m:oMath>
+      <w:r>
+        <w:rPr>
+          <w:sz w:val="28"/>
+          <w:szCs w:val="28"/>
+          <w:lang w:val="az-Latn-AZ"/>
+        </w:rPr>
+        <w:t xml:space="preserve"> ifadələrinin fərqi nədir?</w:t>
+      </w:r>
+    </w:p>
+    <w:p>
+      <w:pPr>
+        <w:pStyle w:val="ListParagraph"/>
+        <w:numPr>
+          <w:ilvl w:val="0"/>
+          <w:numId w:val="1"/>
+        </w:numPr>
+        <w:rPr>
+          <w:sz w:val="28"/>
+          <w:szCs w:val="28"/>
+          <w:lang w:val="az-Latn-AZ"/>
+        </w:rPr>
+      </w:pPr>
+      <w:r>
+        <w:rPr>
+          <w:sz w:val="28"/>
+          <w:szCs w:val="28"/>
+          <w:lang w:val="az-Latn-AZ"/>
+        </w:rPr>
+        <w:t>Kvadrat köklə bağlı ifadələrin qiymətini hesablayın:</w:t>
+      </w:r>
+    </w:p>
+    <w:p>
+      <w:pPr>
+        <w:ind w:left="360"/>
+        <w:rPr>
+          <w:i/>
+          <w:sz w:val="28"/>
+          <w:szCs w:val="28"/>
+        </w:rPr>
+      </w:pPr>
+      <m:oMath>
+        <m:sSup>
+          <m:sSupPr>
+            <m:ctrlPr>
+              <w:rPr>
+                <w:rFonts w:ascii="Cambria Math" w:hAnsi="Cambria Math"/>
+                <w:i/>
+                <w:sz w:val="28"/>
+                <w:szCs w:val="28"/>
+              </w:rPr>
+            </m:ctrlPr>
+          </m:sSupPr>
+          <m:e>
+            <m:r>
+              <w:rPr>
+                <w:rFonts w:ascii="Cambria Math" w:hAnsi="Cambria Math"/>
+                <w:sz w:val="28"/>
+                <w:szCs w:val="28"/>
+              </w:rPr>
+              <m:t>√a</m:t>
+            </m:r>
+          </m:e>
+          <m:sup>
+            <m:r>
+              <w:rPr>
+                <w:rFonts w:ascii="Cambria Math" w:hAnsi="Cambria Math"/>
+                <w:sz w:val="28"/>
+                <w:szCs w:val="28"/>
+              </w:rPr>
+              <m:t>8</m:t>
+            </m:r>
+          </m:sup>
+        </m:sSup>
+      </m:oMath>
+      <w:r>
+        <w:rPr>
+          <w:i/>
+          <w:sz w:val="28"/>
+          <w:szCs w:val="28"/>
+        </w:rPr>
+        <w:t xml:space="preserve">  </w:t>
+      </w:r>
+      <m:oMath>
+        <m:r>
+          <w:rPr>
+            <w:rFonts w:ascii="Cambria Math" w:hAnsi="Cambria Math"/>
+            <w:sz w:val="28"/>
+            <w:szCs w:val="28"/>
+          </w:rPr>
+          <m:t>√</m:t>
+        </m:r>
+        <m:sSup>
+          <m:sSupPr>
+            <m:ctrlPr>
+              <w:rPr>
+                <w:rFonts w:ascii="Cambria Math" w:hAnsi="Cambria Math"/>
+                <w:i/>
+                <w:sz w:val="28"/>
+                <w:szCs w:val="28"/>
+              </w:rPr>
+            </m:ctrlPr>
+          </m:sSupPr>
+          <m:e>
+            <m:d>
+              <m:dPr>
+                <m:ctrlPr>
+                  <w:rPr>
+                    <w:rFonts w:ascii="Cambria Math" w:hAnsi="Cambria Math"/>
+                    <w:i/>
+                    <w:sz w:val="28"/>
+                    <w:szCs w:val="28"/>
+                  </w:rPr>
+                </m:ctrlPr>
+              </m:dPr>
+              <m:e>
+                <m:rad>
+                  <m:radPr>
+                    <m:degHide m:val="1"/>
+                    <m:ctrlPr>
+                      <w:rPr>
+                        <w:rFonts w:ascii="Cambria Math" w:hAnsi="Cambria Math"/>
+                        <w:i/>
+                        <w:sz w:val="28"/>
+                        <w:szCs w:val="28"/>
+                      </w:rPr>
+                    </m:ctrlPr>
+                  </m:radPr>
+                  <m:deg/>
+                  <m:e>
+                    <m:r>
+                      <w:rPr>
+                        <w:rFonts w:ascii="Cambria Math" w:hAnsi="Cambria Math"/>
+                        <w:sz w:val="28"/>
+                        <w:szCs w:val="28"/>
+                      </w:rPr>
+                      <m:t>3</m:t>
+                    </m:r>
+                  </m:e>
+                </m:rad>
+                <m:r>
+                  <w:rPr>
+                    <w:rFonts w:ascii="Cambria Math" w:hAnsi="Cambria Math"/>
+                    <w:sz w:val="28"/>
+                    <w:szCs w:val="28"/>
+                  </w:rPr>
+                  <m:t>-2</m:t>
+                </m:r>
+              </m:e>
+            </m:d>
+          </m:e>
+          <m:sup>
+            <m:r>
+              <w:rPr>
+                <w:rFonts w:ascii="Cambria Math" w:hAnsi="Cambria Math"/>
+                <w:sz w:val="28"/>
+                <w:szCs w:val="28"/>
+              </w:rPr>
+              <m:t>2</m:t>
+            </m:r>
+          </m:sup>
+        </m:sSup>
+      </m:oMath>
+      <w:r>
+        <w:rPr>
+          <w:i/>
+          <w:sz w:val="28"/>
+          <w:szCs w:val="28"/>
+        </w:rPr>
+        <w:t xml:space="preserve">     </w:t>
+      </w:r>
+      <m:oMath>
+        <m:rad>
+          <m:radPr>
+            <m:degHide m:val="1"/>
+            <m:ctrlPr>
+              <w:rPr>
+                <w:rFonts w:ascii="Cambria Math" w:hAnsi="Cambria Math"/>
+                <w:i/>
+                <w:sz w:val="28"/>
+                <w:szCs w:val="28"/>
+              </w:rPr>
+            </m:ctrlPr>
+          </m:radPr>
+          <m:deg/>
+          <m:e>
+            <m:r>
+              <w:rPr>
+                <w:rFonts w:ascii="Cambria Math" w:hAnsi="Cambria Math"/>
+                <w:sz w:val="28"/>
+                <w:szCs w:val="28"/>
+              </w:rPr>
+              <m:t>(4</m:t>
+            </m:r>
+          </m:e>
+        </m:rad>
+        <m:r>
+          <w:rPr>
+            <w:rFonts w:ascii="Cambria Math" w:hAnsi="Cambria Math"/>
+            <w:sz w:val="28"/>
+            <w:szCs w:val="28"/>
+          </w:rPr>
+          <m:t>-2√3)</m:t>
+        </m:r>
+      </m:oMath>
+      <w:r>
+        <w:rPr>
+          <w:i/>
+          <w:sz w:val="28"/>
+          <w:szCs w:val="28"/>
+        </w:rPr>
+        <w:t xml:space="preserve">   </w:t>
+      </w:r>
+      <m:oMath>
+        <m:r>
+          <w:rPr>
+            <w:rFonts w:ascii="Cambria Math" w:hAnsi="Cambria Math"/>
+            <w:sz w:val="28"/>
+            <w:szCs w:val="28"/>
+          </w:rPr>
+          <m:t>2√(-</m:t>
+        </m:r>
+        <m:sSup>
+          <m:sSupPr>
+            <m:ctrlPr>
+              <w:rPr>
+                <w:rFonts w:ascii="Cambria Math" w:hAnsi="Cambria Math"/>
+                <w:i/>
+                <w:sz w:val="28"/>
+                <w:szCs w:val="28"/>
+              </w:rPr>
+            </m:ctrlPr>
+          </m:sSupPr>
+          <m:e>
+            <m:r>
+              <w:rPr>
+                <w:rFonts w:ascii="Cambria Math" w:hAnsi="Cambria Math"/>
+                <w:sz w:val="28"/>
+                <w:szCs w:val="28"/>
+              </w:rPr>
+              <m:t>31)</m:t>
+            </m:r>
+          </m:e>
+          <m:sup>
+            <m:r>
+              <w:rPr>
+                <w:rFonts w:ascii="Cambria Math" w:hAnsi="Cambria Math"/>
+                <w:sz w:val="28"/>
+                <w:szCs w:val="28"/>
+              </w:rPr>
+              <m:t>2</m:t>
+            </m:r>
+          </m:sup>
+        </m:sSup>
+      </m:oMath>
+      <w:r>
+        <w:rPr>
+          <w:i/>
+          <w:sz w:val="28"/>
+          <w:szCs w:val="28"/>
+        </w:rPr>
+        <w:t xml:space="preserve">         </w:t>
+      </w:r>
+      <m:oMath>
+        <m:r>
+          <w:rPr>
+            <w:rFonts w:ascii="Cambria Math" w:hAnsi="Cambria Math"/>
+            <w:sz w:val="28"/>
+            <w:szCs w:val="28"/>
+          </w:rPr>
+          <m:t>√</m:t>
+        </m:r>
+      </m:oMath>
+      <w:r>
+        <w:rPr>
+          <w:i/>
+          <w:sz w:val="28"/>
+          <w:szCs w:val="28"/>
+        </w:rPr>
+        <w:t xml:space="preserve"> </w:t>
+      </w:r>
+      <m:oMath>
+        <m:sSup>
+          <m:sSupPr>
+            <m:ctrlPr>
+              <w:rPr>
+                <w:rFonts w:ascii="Cambria Math" w:hAnsi="Cambria Math"/>
+                <w:i/>
+                <w:sz w:val="28"/>
+                <w:szCs w:val="28"/>
+              </w:rPr>
+            </m:ctrlPr>
+          </m:sSupPr>
+          <m:e>
+            <m:r>
+              <w:rPr>
+                <w:rFonts w:ascii="Cambria Math" w:hAnsi="Cambria Math"/>
+                <w:sz w:val="28"/>
+                <w:szCs w:val="28"/>
+              </w:rPr>
+              <m:t>3</m:t>
+            </m:r>
+          </m:e>
+          <m:sup>
+            <m:r>
+              <w:rPr>
+                <w:rFonts w:ascii="Cambria Math" w:hAnsi="Cambria Math"/>
+                <w:sz w:val="28"/>
+                <w:szCs w:val="28"/>
+              </w:rPr>
+              <m:t>8</m:t>
+            </m:r>
+          </m:sup>
+        </m:sSup>
+        <m:r>
+          <w:rPr>
+            <w:rFonts w:ascii="Cambria Math" w:hAnsi="Cambria Math"/>
+            <w:sz w:val="28"/>
+            <w:szCs w:val="28"/>
+          </w:rPr>
+          <m:t>*</m:t>
+        </m:r>
+        <m:sSup>
+          <m:sSupPr>
+            <m:ctrlPr>
+              <w:rPr>
+                <w:rFonts w:ascii="Cambria Math" w:hAnsi="Cambria Math"/>
+                <w:i/>
+                <w:sz w:val="28"/>
+                <w:szCs w:val="28"/>
+              </w:rPr>
+            </m:ctrlPr>
+          </m:sSupPr>
+          <m:e>
+            <m:r>
+              <w:rPr>
+                <w:rFonts w:ascii="Cambria Math" w:hAnsi="Cambria Math"/>
+                <w:sz w:val="28"/>
+                <w:szCs w:val="28"/>
+              </w:rPr>
+              <m:t>2</m:t>
+            </m:r>
+          </m:e>
+          <m:sup>
+            <m:r>
+              <w:rPr>
+                <w:rFonts w:ascii="Cambria Math" w:hAnsi="Cambria Math"/>
+                <w:sz w:val="28"/>
+                <w:szCs w:val="28"/>
+              </w:rPr>
+              <m:t>6</m:t>
+            </m:r>
+          </m:sup>
+        </m:sSup>
+        <m:r>
+          <w:rPr>
+            <w:rFonts w:ascii="Cambria Math" w:hAnsi="Cambria Math"/>
+            <w:sz w:val="28"/>
+            <w:szCs w:val="28"/>
+          </w:rPr>
+          <m:t xml:space="preserve">    </m:t>
+        </m:r>
+      </m:oMath>
+      <w:r>
+        <w:rPr>
+          <w:i/>
+          <w:sz w:val="28"/>
+          <w:szCs w:val="28"/>
+        </w:rPr>
+        <w:t xml:space="preserve"> </w:t>
+      </w:r>
+      <m:oMath>
+        <m:r>
+          <w:rPr>
+            <w:rFonts w:ascii="Cambria Math" w:hAnsi="Cambria Math"/>
+            <w:sz w:val="28"/>
+            <w:szCs w:val="28"/>
+          </w:rPr>
+          <m:t>√</m:t>
+        </m:r>
+      </m:oMath>
+      <w:r>
+        <w:rPr>
+          <w:i/>
+          <w:sz w:val="28"/>
+          <w:szCs w:val="28"/>
+        </w:rPr>
+        <w:t xml:space="preserve"> </w:t>
+      </w:r>
+      <m:oMath>
+        <m:sSup>
+          <m:sSupPr>
+            <m:ctrlPr>
+              <w:rPr>
+                <w:rFonts w:ascii="Cambria Math" w:hAnsi="Cambria Math"/>
+                <w:i/>
+                <w:sz w:val="28"/>
+                <w:szCs w:val="28"/>
+              </w:rPr>
+            </m:ctrlPr>
+          </m:sSupPr>
+          <m:e>
+            <m:r>
+              <w:rPr>
+                <w:rFonts w:ascii="Cambria Math" w:hAnsi="Cambria Math"/>
+                <w:sz w:val="28"/>
+                <w:szCs w:val="28"/>
+              </w:rPr>
+              <m:t>10</m:t>
+            </m:r>
+          </m:e>
+          <m:sup>
+            <m:r>
+              <w:rPr>
+                <w:rFonts w:ascii="Cambria Math" w:hAnsi="Cambria Math"/>
+                <w:sz w:val="28"/>
+                <w:szCs w:val="28"/>
+              </w:rPr>
+              <m:t>2</m:t>
+            </m:r>
+          </m:sup>
+        </m:sSup>
+        <m:r>
+          <w:rPr>
+            <w:rFonts w:ascii="Cambria Math" w:hAnsi="Cambria Math"/>
+            <w:sz w:val="28"/>
+            <w:szCs w:val="28"/>
+          </w:rPr>
+          <m:t>*</m:t>
+        </m:r>
+        <m:sSup>
+          <m:sSupPr>
+            <m:ctrlPr>
+              <w:rPr>
+                <w:rFonts w:ascii="Cambria Math" w:hAnsi="Cambria Math"/>
+                <w:i/>
+                <w:sz w:val="28"/>
+                <w:szCs w:val="28"/>
+              </w:rPr>
+            </m:ctrlPr>
+          </m:sSupPr>
+          <m:e>
+            <m:r>
+              <w:rPr>
+                <w:rFonts w:ascii="Cambria Math" w:hAnsi="Cambria Math"/>
+                <w:sz w:val="28"/>
+                <w:szCs w:val="28"/>
+              </w:rPr>
+              <m:t>6</m:t>
+            </m:r>
+          </m:e>
+          <m:sup>
+            <m:r>
+              <w:rPr>
+                <w:rFonts w:ascii="Cambria Math" w:hAnsi="Cambria Math"/>
+                <w:sz w:val="28"/>
+                <w:szCs w:val="28"/>
+              </w:rPr>
+              <m:t>6</m:t>
+            </m:r>
+          </m:sup>
+        </m:sSup>
+      </m:oMath>
+    </w:p>
+    <w:p>
+      <w:pPr>
+        <w:ind w:left="360"/>
+        <w:rPr>
+          <w:i/>
+          <w:sz w:val="28"/>
+          <w:szCs w:val="28"/>
+        </w:rPr>
+      </w:pPr>
+      <m:oMath>
+        <m:r>
+          <w:rPr>
+            <w:rFonts w:ascii="Cambria Math" w:hAnsi="Cambria Math"/>
+            <w:sz w:val="28"/>
+            <w:szCs w:val="28"/>
+          </w:rPr>
+          <m:t>√</m:t>
+        </m:r>
+        <m:f>
+          <m:fPr>
+            <m:ctrlPr>
+              <w:rPr>
+                <w:rFonts w:ascii="Cambria Math" w:hAnsi="Cambria Math"/>
+                <w:i/>
+                <w:sz w:val="28"/>
+                <w:szCs w:val="28"/>
+              </w:rPr>
+            </m:ctrlPr>
+          </m:fPr>
+          <m:num>
+            <m:r>
+              <w:rPr>
+                <w:rFonts w:ascii="Cambria Math" w:hAnsi="Cambria Math"/>
+                <w:sz w:val="28"/>
+                <w:szCs w:val="28"/>
+              </w:rPr>
+              <m:t>36</m:t>
+            </m:r>
+            <m:sSup>
+              <m:sSupPr>
+                <m:ctrlPr>
+                  <w:rPr>
+                    <w:rFonts w:ascii="Cambria Math" w:hAnsi="Cambria Math"/>
+                    <w:i/>
+                    <w:sz w:val="28"/>
+                    <w:szCs w:val="28"/>
+                  </w:rPr>
+                </m:ctrlPr>
+              </m:sSupPr>
+              <m:e>
+                <m:r>
+                  <w:rPr>
+                    <w:rFonts w:ascii="Cambria Math" w:hAnsi="Cambria Math"/>
+                    <w:sz w:val="28"/>
+                    <w:szCs w:val="28"/>
+                  </w:rPr>
+                  <m:t>b</m:t>
+                </m:r>
+              </m:e>
+              <m:sup>
+                <m:r>
+                  <w:rPr>
+                    <w:rFonts w:ascii="Cambria Math" w:hAnsi="Cambria Math"/>
+                    <w:sz w:val="28"/>
+                    <w:szCs w:val="28"/>
+                  </w:rPr>
+                  <m:t>8</m:t>
+                </m:r>
+              </m:sup>
+            </m:sSup>
+          </m:num>
+          <m:den>
+            <m:r>
+              <w:rPr>
+                <w:rFonts w:ascii="Cambria Math" w:hAnsi="Cambria Math"/>
+                <w:sz w:val="28"/>
+                <w:szCs w:val="28"/>
+              </w:rPr>
+              <m:t>25</m:t>
+            </m:r>
+          </m:den>
+        </m:f>
+      </m:oMath>
+      <w:r>
+        <w:rPr>
+          <w:i/>
+          <w:sz w:val="28"/>
+          <w:szCs w:val="28"/>
+        </w:rPr>
+        <w:t xml:space="preserve">      </w:t>
+      </w:r>
+      <m:oMath>
+        <m:r>
+          <w:rPr>
+            <w:rFonts w:ascii="Cambria Math" w:hAnsi="Cambria Math"/>
+            <w:sz w:val="28"/>
+            <w:szCs w:val="28"/>
+          </w:rPr>
+          <m:t>√</m:t>
+        </m:r>
+        <m:f>
+          <m:fPr>
+            <m:ctrlPr>
+              <w:rPr>
+                <w:rFonts w:ascii="Cambria Math" w:hAnsi="Cambria Math"/>
+                <w:i/>
+                <w:sz w:val="28"/>
+                <w:szCs w:val="28"/>
+              </w:rPr>
+            </m:ctrlPr>
+          </m:fPr>
+          <m:num>
+            <m:r>
+              <w:rPr>
+                <w:rFonts w:ascii="Cambria Math" w:hAnsi="Cambria Math"/>
+                <w:sz w:val="28"/>
+                <w:szCs w:val="28"/>
+              </w:rPr>
+              <m:t>144</m:t>
+            </m:r>
+            <m:sSup>
+              <m:sSupPr>
+                <m:ctrlPr>
+                  <w:rPr>
+                    <w:rFonts w:ascii="Cambria Math" w:hAnsi="Cambria Math"/>
+                    <w:i/>
+                    <w:sz w:val="28"/>
+                    <w:szCs w:val="28"/>
+                  </w:rPr>
+                </m:ctrlPr>
+              </m:sSupPr>
+              <m:e>
+                <m:r>
+                  <w:rPr>
+                    <w:rFonts w:ascii="Cambria Math" w:hAnsi="Cambria Math"/>
+                    <w:sz w:val="28"/>
+                    <w:szCs w:val="28"/>
+                  </w:rPr>
+                  <m:t>x</m:t>
+                </m:r>
+              </m:e>
+              <m:sup>
+                <m:r>
+                  <w:rPr>
+                    <w:rFonts w:ascii="Cambria Math" w:hAnsi="Cambria Math"/>
+                    <w:sz w:val="28"/>
+                    <w:szCs w:val="28"/>
+                  </w:rPr>
+                  <m:t>4</m:t>
+                </m:r>
+              </m:sup>
+            </m:sSup>
+          </m:num>
+          <m:den>
+            <m:r>
+              <w:rPr>
+                <w:rFonts w:ascii="Cambria Math" w:hAnsi="Cambria Math"/>
+                <w:sz w:val="28"/>
+                <w:szCs w:val="28"/>
+              </w:rPr>
+              <m:t>49</m:t>
+            </m:r>
+          </m:den>
+        </m:f>
+      </m:oMath>
+    </w:p>
+    <w:p>
+      <w:pPr>
+        <w:ind w:left="360"/>
+        <w:rPr>
+          <w:i/>
+          <w:sz w:val="28"/>
+          <w:szCs w:val="28"/>
+        </w:rPr>
+      </w:pPr>
+      <w:r>
+        <w:rPr>
+          <w:i/>
+          <w:noProof/>
+          <w:sz w:val="28"/>
+          <w:szCs w:val="28"/>
+        </w:rPr>
+        <w:drawing>
+          <wp:inline distT="0" distB="0" distL="0" distR="0">
+            <wp:extent cx="3648075" cy="1507559"/>
+            <wp:effectExtent l="0" t="0" r="0" b="0"/>
+            <wp:docPr id="1" name="Picture 1"/>
+            <wp:cNvGraphicFramePr>
+              <a:graphicFrameLocks xmlns:a="http://schemas.openxmlformats.org/drawingml/2006/main" noChangeAspect="1"/>
+            </wp:cNvGraphicFramePr>
+            <a:graphic xmlns:a="http://schemas.openxmlformats.org/drawingml/2006/main">
+              <a:graphicData uri="http://schemas.openxmlformats.org/drawingml/2006/picture">
+                <pic:pic xmlns:pic="http://schemas.openxmlformats.org/drawingml/2006/picture">
+                  <pic:nvPicPr>
+                    <pic:cNvPr id="0" name="8c2a4ab4-adee-4c5b-9209-4fd214e120a0.jpg"/>
+                    <pic:cNvPicPr/>
+                  </pic:nvPicPr>
+                  <pic:blipFill>
+                    <a:blip r:embed="rId7" cstate="print">
+                      <a:extLst>
+                        <a:ext uri="{28A0092B-C50C-407E-A947-70E740481C1C}">
+                          <a14:useLocalDpi xmlns:a14="http://schemas.microsoft.com/office/drawing/2010/main" val="0"/>
+                        </a:ext>
+                      </a:extLst>
+                    </a:blip>
+                    <a:stretch>
+                      <a:fillRect/>
+                    </a:stretch>
+                  </pic:blipFill>
+                  <pic:spPr>
+                    <a:xfrm>
+                      <a:off x="0" y="0"/>
+                      <a:ext cx="3648075" cy="1507559"/>
+                    </a:xfrm>
+                    <a:prstGeom prst="rect">
+                      <a:avLst/>
+                    </a:prstGeom>
+                  </pic:spPr>
+                </pic:pic>
+              </a:graphicData>
+            </a:graphic>
+          </wp:inline>
+        </w:drawing>
+      </w:r>
+    </w:p>
+    <w:p>
+      <w:pPr>
+        <w:pStyle w:val="ListParagraph"/>
+        <w:numPr>
+          <w:ilvl w:val="0"/>
+          <w:numId w:val="1"/>
+        </w:numPr>
+        <w:rPr>
+          <w:sz w:val="28"/>
+          <w:szCs w:val="28"/>
+          <w:lang w:val="az-Latn-AZ"/>
+        </w:rPr>
+      </w:pPr>
+      <w:r>
+        <w:rPr>
+          <w:b/>
+          <w:sz w:val="28"/>
+          <w:szCs w:val="28"/>
+          <w:lang w:val="az-Latn-AZ"/>
+        </w:rPr>
+        <w:t>x</w:t>
+      </w:r>
+      <w:r>
+        <w:rPr>
+          <w:b/>
+          <w:sz w:val="28"/>
+          <w:szCs w:val="28"/>
+          <w:vertAlign w:val="superscript"/>
+          <w:lang w:val="az-Latn-AZ"/>
+        </w:rPr>
+        <w:t>2</w:t>
+      </w:r>
+      <w:r>
+        <w:rPr>
+          <w:b/>
+          <w:sz w:val="28"/>
+          <w:szCs w:val="28"/>
+          <w:lang w:val="az-Latn-AZ"/>
+        </w:rPr>
+        <w:t>=a</w:t>
+      </w:r>
+      <w:r>
+        <w:rPr>
+          <w:sz w:val="28"/>
+          <w:szCs w:val="28"/>
+          <w:lang w:val="az-Latn-AZ"/>
+        </w:rPr>
+        <w:t xml:space="preserve"> tənliyinin həlli. Hansı hallarda tənliyin 2 müxtəlif, 2 eyni və həqiqi kökü yoxdur. Bu tənlik əsasında aşağıdakı ifadələri həll edin:</w:t>
+      </w:r>
+    </w:p>
+    <w:p>
+      <w:pPr>
+        <w:ind w:left="720" w:firstLine="720"/>
+        <w:rPr>
+          <w:sz w:val="28"/>
+          <w:szCs w:val="28"/>
+          <w:lang w:val="az-Latn-AZ"/>
+        </w:rPr>
+      </w:pPr>
+      <w:r>
+        <w:rPr>
+          <w:sz w:val="28"/>
+          <w:szCs w:val="28"/>
+          <w:lang w:val="az-Latn-AZ"/>
+        </w:rPr>
+        <w:t>x</w:t>
+      </w:r>
+      <w:r>
+        <w:rPr>
+          <w:sz w:val="28"/>
+          <w:szCs w:val="28"/>
+          <w:vertAlign w:val="superscript"/>
+          <w:lang w:val="az-Latn-AZ"/>
+        </w:rPr>
+        <w:t>2</w:t>
+      </w:r>
+      <w:r>
+        <w:rPr>
+          <w:sz w:val="28"/>
+          <w:szCs w:val="28"/>
+          <w:lang w:val="az-Latn-AZ"/>
+        </w:rPr>
+        <w:t>=49</w:t>
+      </w:r>
+      <w:r>
+        <w:rPr>
+          <w:sz w:val="28"/>
+          <w:szCs w:val="28"/>
+          <w:lang w:val="az-Latn-AZ"/>
+        </w:rPr>
+        <w:t xml:space="preserve">   </w:t>
+      </w:r>
+      <w:r>
+        <w:rPr>
+          <w:sz w:val="28"/>
+          <w:szCs w:val="28"/>
+          <w:lang w:val="az-Latn-AZ"/>
+        </w:rPr>
+        <w:t xml:space="preserve">   </w:t>
+      </w:r>
+      <w:r>
+        <w:rPr>
+          <w:sz w:val="28"/>
+          <w:szCs w:val="28"/>
+          <w:lang w:val="az-Latn-AZ"/>
+        </w:rPr>
+        <w:t>x</w:t>
+      </w:r>
+      <w:r>
+        <w:rPr>
+          <w:sz w:val="28"/>
+          <w:szCs w:val="28"/>
+          <w:vertAlign w:val="superscript"/>
+          <w:lang w:val="az-Latn-AZ"/>
+        </w:rPr>
+        <w:t>2</w:t>
+      </w:r>
+      <w:r>
+        <w:rPr>
+          <w:sz w:val="28"/>
+          <w:szCs w:val="28"/>
+          <w:lang w:val="az-Latn-AZ"/>
+        </w:rPr>
+        <w:t>-6.25</w:t>
+      </w:r>
+      <w:r>
+        <w:rPr>
+          <w:sz w:val="28"/>
+          <w:szCs w:val="28"/>
+          <w:vertAlign w:val="superscript"/>
+          <w:lang w:val="az-Latn-AZ"/>
+        </w:rPr>
+        <w:t>2</w:t>
+      </w:r>
+      <w:r>
+        <w:rPr>
+          <w:sz w:val="28"/>
+          <w:szCs w:val="28"/>
+          <w:lang w:val="az-Latn-AZ"/>
+        </w:rPr>
+        <w:t xml:space="preserve">=0   </w:t>
+      </w:r>
+      <w:r>
+        <w:rPr>
+          <w:sz w:val="28"/>
+          <w:szCs w:val="28"/>
+          <w:lang w:val="az-Latn-AZ"/>
+        </w:rPr>
+        <w:t xml:space="preserve">    </w:t>
+      </w:r>
+      <w:r>
+        <w:rPr>
+          <w:sz w:val="28"/>
+          <w:szCs w:val="28"/>
+          <w:lang w:val="az-Latn-AZ"/>
+        </w:rPr>
+        <w:t xml:space="preserve">  (x+2)</w:t>
+      </w:r>
+      <w:r>
+        <w:rPr>
+          <w:sz w:val="28"/>
+          <w:szCs w:val="28"/>
+          <w:vertAlign w:val="superscript"/>
+          <w:lang w:val="az-Latn-AZ"/>
+        </w:rPr>
+        <w:t>2</w:t>
+      </w:r>
+      <w:r>
+        <w:rPr>
+          <w:sz w:val="28"/>
+          <w:szCs w:val="28"/>
+          <w:lang w:val="az-Latn-AZ"/>
+        </w:rPr>
+        <w:t>=9</w:t>
+      </w:r>
+      <w:r>
+        <w:rPr>
+          <w:sz w:val="28"/>
+          <w:szCs w:val="28"/>
+          <w:lang w:val="az-Latn-AZ"/>
+        </w:rPr>
+        <w:t xml:space="preserve"> </w:t>
+      </w:r>
+      <w:r>
+        <w:rPr>
+          <w:sz w:val="28"/>
+          <w:szCs w:val="28"/>
+          <w:lang w:val="az-Latn-AZ"/>
+        </w:rPr>
+        <w:t xml:space="preserve"> </w:t>
+      </w:r>
+      <w:r>
+        <w:rPr>
+          <w:sz w:val="28"/>
+          <w:szCs w:val="28"/>
+          <w:lang w:val="az-Latn-AZ"/>
+        </w:rPr>
+        <w:t xml:space="preserve">   </w:t>
+      </w:r>
+      <w:r>
+        <w:rPr>
+          <w:sz w:val="28"/>
+          <w:szCs w:val="28"/>
+          <w:lang w:val="az-Latn-AZ"/>
+        </w:rPr>
+        <w:t xml:space="preserve">   x</w:t>
+      </w:r>
+      <w:r>
+        <w:rPr>
+          <w:sz w:val="28"/>
+          <w:szCs w:val="28"/>
+          <w:vertAlign w:val="superscript"/>
+          <w:lang w:val="az-Latn-AZ"/>
+        </w:rPr>
+        <w:t>2</w:t>
+      </w:r>
+      <w:r>
+        <w:rPr>
+          <w:sz w:val="28"/>
+          <w:szCs w:val="28"/>
+          <w:lang w:val="az-Latn-AZ"/>
+        </w:rPr>
+        <w:t>+11=0</w:t>
+      </w:r>
+      <w:r>
+        <w:rPr>
+          <w:sz w:val="28"/>
+          <w:szCs w:val="28"/>
+          <w:lang w:val="az-Latn-AZ"/>
+        </w:rPr>
+        <w:t xml:space="preserve">        12+x</w:t>
+      </w:r>
+      <w:r>
+        <w:rPr>
+          <w:sz w:val="28"/>
+          <w:szCs w:val="28"/>
+          <w:vertAlign w:val="superscript"/>
+          <w:lang w:val="az-Latn-AZ"/>
+        </w:rPr>
+        <w:t>2</w:t>
+      </w:r>
+      <w:r>
+        <w:rPr>
+          <w:sz w:val="28"/>
+          <w:szCs w:val="28"/>
+          <w:lang w:val="az-Latn-AZ"/>
+        </w:rPr>
+        <w:t>=93</w:t>
+      </w:r>
+    </w:p>
+    <w:p>
+      <w:pPr>
+        <w:rPr>
+          <w:sz w:val="28"/>
+          <w:szCs w:val="28"/>
+          <w:lang w:val="az-Latn-AZ"/>
+        </w:rPr>
+      </w:pPr>
+    </w:p>
+    <w:p>
+      <w:pPr>
+        <w:pStyle w:val="ListParagraph"/>
+        <w:numPr>
+          <w:ilvl w:val="0"/>
+          <w:numId w:val="1"/>
+        </w:numPr>
+        <w:rPr>
+          <w:sz w:val="28"/>
+          <w:szCs w:val="28"/>
+          <w:lang w:val="az-Latn-AZ"/>
+        </w:rPr>
+      </w:pPr>
+      <m:oMath>
+        <m:r>
+          <m:rPr>
+            <m:sty m:val="bi"/>
+          </m:rPr>
+          <w:rPr>
+            <w:rFonts w:ascii="Cambria Math" w:hAnsi="Cambria Math"/>
+            <w:sz w:val="28"/>
+            <w:szCs w:val="28"/>
+            <w:lang w:val="az-Latn-AZ"/>
+          </w:rPr>
+          <m:t>y=</m:t>
+        </m:r>
+        <m:rad>
+          <m:radPr>
+            <m:degHide m:val="1"/>
+            <m:ctrlPr>
+              <w:rPr>
+                <w:rFonts w:ascii="Cambria Math" w:hAnsi="Cambria Math"/>
+                <w:b/>
+                <w:i/>
+                <w:sz w:val="28"/>
+                <w:szCs w:val="28"/>
+                <w:lang w:val="az-Latn-AZ"/>
+              </w:rPr>
+            </m:ctrlPr>
+          </m:radPr>
+          <m:deg/>
+          <m:e>
+            <m:r>
+              <m:rPr>
+                <m:sty m:val="bi"/>
+              </m:rPr>
+              <w:rPr>
+                <w:rFonts w:ascii="Cambria Math" w:hAnsi="Cambria Math"/>
+                <w:sz w:val="28"/>
+                <w:szCs w:val="28"/>
+                <w:lang w:val="az-Latn-AZ"/>
+              </w:rPr>
+              <m:t>x</m:t>
+            </m:r>
+          </m:e>
+        </m:rad>
+        <m:r>
+          <w:rPr>
+            <w:rFonts w:ascii="Cambria Math" w:hAnsi="Cambria Math"/>
+            <w:sz w:val="28"/>
+            <w:szCs w:val="28"/>
+            <w:lang w:val="az-Latn-AZ"/>
+          </w:rPr>
+          <m:t xml:space="preserve">     və </m:t>
+        </m:r>
+        <m:r>
+          <m:rPr>
+            <m:sty m:val="bi"/>
+          </m:rPr>
+          <w:rPr>
+            <w:rFonts w:ascii="Cambria Math" w:hAnsi="Cambria Math"/>
+            <w:sz w:val="28"/>
+            <w:szCs w:val="28"/>
+            <w:lang w:val="az-Latn-AZ"/>
+          </w:rPr>
+          <m:t>y=</m:t>
+        </m:r>
+        <m:rad>
+          <m:radPr>
+            <m:degHide m:val="1"/>
+            <m:ctrlPr>
+              <w:rPr>
+                <w:rFonts w:ascii="Cambria Math" w:hAnsi="Cambria Math"/>
+                <w:b/>
+                <w:i/>
+                <w:sz w:val="28"/>
+                <w:szCs w:val="28"/>
+                <w:lang w:val="az-Latn-AZ"/>
+              </w:rPr>
+            </m:ctrlPr>
+          </m:radPr>
+          <m:deg/>
+          <m:e>
+            <m:r>
+              <m:rPr>
+                <m:sty m:val="bi"/>
+              </m:rPr>
+              <w:rPr>
+                <w:rFonts w:ascii="Cambria Math" w:hAnsi="Cambria Math"/>
+                <w:sz w:val="28"/>
+                <w:szCs w:val="28"/>
+                <w:lang w:val="az-Latn-AZ"/>
+              </w:rPr>
+              <m:t>x</m:t>
+            </m:r>
+          </m:e>
+        </m:rad>
+        <m:r>
+          <m:rPr>
+            <m:sty m:val="bi"/>
+          </m:rPr>
+          <w:rPr>
+            <w:rFonts w:ascii="Cambria Math" w:hAnsi="Cambria Math"/>
+            <w:sz w:val="28"/>
+            <w:szCs w:val="28"/>
+            <w:lang w:val="az-Latn-AZ"/>
+          </w:rPr>
+          <m:t>+a</m:t>
+        </m:r>
+        <m:r>
+          <w:rPr>
+            <w:rFonts w:ascii="Cambria Math" w:hAnsi="Cambria Math"/>
+            <w:sz w:val="28"/>
+            <w:szCs w:val="28"/>
+            <w:lang w:val="az-Latn-AZ"/>
+          </w:rPr>
+          <m:t xml:space="preserve"> </m:t>
+        </m:r>
+      </m:oMath>
+      <w:r>
+        <w:rPr>
+          <w:sz w:val="28"/>
+          <w:szCs w:val="28"/>
+          <w:lang w:val="az-Latn-AZ"/>
+        </w:rPr>
+        <w:t xml:space="preserve"> funksiyalarının təyin oblastı, qiymətlər çoxluğu, hansı rübdə yerləşməsi və qrafikini deyin. </w:t>
       </w:r>
       <w:bookmarkStart w:id="0" w:name="_GoBack"/>
       <w:bookmarkEnd w:id="0"/>
@@ -9197,11 +15323,103 @@
       </w:pPr>
     </w:lvl>
   </w:abstractNum>
+  <w:abstractNum w:abstractNumId="2">
+    <w:nsid w:val="505A6165"/>
+    <w:multiLevelType w:val="hybridMultilevel"/>
+    <w:tmpl w:val="75EE9D7E"/>
+    <w:lvl w:ilvl="0" w:tplc="04090011">
+      <w:start w:val="1"/>
+      <w:numFmt w:val="decimal"/>
+      <w:lvlText w:val="%1)"/>
+      <w:lvlJc w:val="left"/>
+      <w:pPr>
+        <w:ind w:left="720" w:hanging="360"/>
+      </w:pPr>
+      <w:rPr>
+        <w:rFonts w:hint="default"/>
+      </w:rPr>
+    </w:lvl>
+    <w:lvl w:ilvl="1" w:tplc="04090019" w:tentative="1">
+      <w:start w:val="1"/>
+      <w:numFmt w:val="lowerLetter"/>
+      <w:lvlText w:val="%2."/>
+      <w:lvlJc w:val="left"/>
+      <w:pPr>
+        <w:ind w:left="1440" w:hanging="360"/>
+      </w:pPr>
+    </w:lvl>
+    <w:lvl w:ilvl="2" w:tplc="0409001B" w:tentative="1">
+      <w:start w:val="1"/>
+      <w:numFmt w:val="lowerRoman"/>
+      <w:lvlText w:val="%3."/>
+      <w:lvlJc w:val="right"/>
+      <w:pPr>
+        <w:ind w:left="2160" w:hanging="180"/>
+      </w:pPr>
+    </w:lvl>
+    <w:lvl w:ilvl="3" w:tplc="0409000F" w:tentative="1">
+      <w:start w:val="1"/>
+      <w:numFmt w:val="decimal"/>
+      <w:lvlText w:val="%4."/>
+      <w:lvlJc w:val="left"/>
+      <w:pPr>
+        <w:ind w:left="2880" w:hanging="360"/>
+      </w:pPr>
+    </w:lvl>
+    <w:lvl w:ilvl="4" w:tplc="04090019" w:tentative="1">
+      <w:start w:val="1"/>
+      <w:numFmt w:val="lowerLetter"/>
+      <w:lvlText w:val="%5."/>
+      <w:lvlJc w:val="left"/>
+      <w:pPr>
+        <w:ind w:left="3600" w:hanging="360"/>
+      </w:pPr>
+    </w:lvl>
+    <w:lvl w:ilvl="5" w:tplc="0409001B" w:tentative="1">
+      <w:start w:val="1"/>
+      <w:numFmt w:val="lowerRoman"/>
+      <w:lvlText w:val="%6."/>
+      <w:lvlJc w:val="right"/>
+      <w:pPr>
+        <w:ind w:left="4320" w:hanging="180"/>
+      </w:pPr>
+    </w:lvl>
+    <w:lvl w:ilvl="6" w:tplc="0409000F" w:tentative="1">
+      <w:start w:val="1"/>
+      <w:numFmt w:val="decimal"/>
+      <w:lvlText w:val="%7."/>
+      <w:lvlJc w:val="left"/>
+      <w:pPr>
+        <w:ind w:left="5040" w:hanging="360"/>
+      </w:pPr>
+    </w:lvl>
+    <w:lvl w:ilvl="7" w:tplc="04090019" w:tentative="1">
+      <w:start w:val="1"/>
+      <w:numFmt w:val="lowerLetter"/>
+      <w:lvlText w:val="%8."/>
+      <w:lvlJc w:val="left"/>
+      <w:pPr>
+        <w:ind w:left="5760" w:hanging="360"/>
+      </w:pPr>
+    </w:lvl>
+    <w:lvl w:ilvl="8" w:tplc="0409001B" w:tentative="1">
+      <w:start w:val="1"/>
+      <w:numFmt w:val="lowerRoman"/>
+      <w:lvlText w:val="%9."/>
+      <w:lvlJc w:val="right"/>
+      <w:pPr>
+        <w:ind w:left="6480" w:hanging="180"/>
+      </w:pPr>
+    </w:lvl>
+  </w:abstractNum>
   <w:num w:numId="1">
     <w:abstractNumId w:val="1"/>
   </w:num>
   <w:num w:numId="2">
     <w:abstractNumId w:val="0"/>
+  </w:num>
+  <w:num w:numId="3">
+    <w:abstractNumId w:val="2"/>
   </w:num>
 </w:numbering>
 </file>
@@ -9978,7 +16196,7 @@
 </file>
 
 <file path=customXml/itemProps1.xml><?xml version="1.0" encoding="utf-8"?>
-<ds:datastoreItem xmlns:ds="http://schemas.openxmlformats.org/officeDocument/2006/customXml" ds:itemID="{BF0C0DE5-F066-42CA-A132-F98EC9B2D5E4}">
+<ds:datastoreItem xmlns:ds="http://schemas.openxmlformats.org/officeDocument/2006/customXml" ds:itemID="{B7C39B7F-7581-4F9B-89D7-B3B20BE95D89}">
   <ds:schemaRefs>
     <ds:schemaRef ds:uri="http://schemas.openxmlformats.org/officeDocument/2006/bibliography"/>
   </ds:schemaRefs>

--- a/Math Q & A.docx
+++ b/Math Q & A.docx
@@ -4,6 +4,33 @@
   <w:body>
     <w:p>
       <w:pPr>
+        <w:ind w:left="2520" w:firstLine="360"/>
+        <w:rPr>
+          <w:b/>
+          <w:sz w:val="40"/>
+          <w:szCs w:val="40"/>
+        </w:rPr>
+      </w:pPr>
+      <w:r>
+        <w:rPr>
+          <w:b/>
+          <w:sz w:val="40"/>
+          <w:szCs w:val="40"/>
+        </w:rPr>
+        <w:t>5-ci sinif mövzuları</w:t>
+      </w:r>
+    </w:p>
+    <w:p>
+      <w:pPr>
+        <w:ind w:left="360"/>
+        <w:rPr>
+          <w:sz w:val="28"/>
+          <w:szCs w:val="28"/>
+        </w:rPr>
+      </w:pPr>
+    </w:p>
+    <w:p>
+      <w:pPr>
         <w:pStyle w:val="ListParagraph"/>
         <w:numPr>
           <w:ilvl w:val="0"/>
@@ -134,20 +161,36 @@
         </w:rPr>
         <w:t>Mövqeli və mövqesiz say sistemləri arasında fərq nədir?</w:t>
       </w:r>
-    </w:p>
-    <w:p>
-      <w:pPr>
-        <w:pStyle w:val="ListParagraph"/>
-        <w:numPr>
-          <w:ilvl w:val="0"/>
-          <w:numId w:val="1"/>
-        </w:numPr>
-        <w:rPr>
-          <w:sz w:val="28"/>
-          <w:szCs w:val="28"/>
-          <w:lang w:val="az-Latn-AZ"/>
-        </w:rPr>
-      </w:pPr>
+      <w:r>
+        <w:rPr>
+          <w:sz w:val="28"/>
+          <w:szCs w:val="28"/>
+          <w:lang w:val="az-Latn-AZ"/>
+        </w:rPr>
+        <w:t xml:space="preserve"> Niyə belə adlandırılıblar?</w:t>
+      </w:r>
+    </w:p>
+    <w:p>
+      <w:pPr>
+        <w:pStyle w:val="ListParagraph"/>
+        <w:numPr>
+          <w:ilvl w:val="0"/>
+          <w:numId w:val="1"/>
+        </w:numPr>
+        <w:rPr>
+          <w:sz w:val="28"/>
+          <w:szCs w:val="28"/>
+          <w:lang w:val="az-Latn-AZ"/>
+        </w:rPr>
+      </w:pPr>
+      <w:r>
+        <w:rPr>
+          <w:sz w:val="28"/>
+          <w:szCs w:val="28"/>
+          <w:lang w:val="az-Latn-AZ"/>
+        </w:rPr>
+        <w:t xml:space="preserve"> </w:t>
+      </w:r>
       <w:r>
         <w:rPr>
           <w:sz w:val="28"/>
@@ -176,6 +219,14 @@
           <w:szCs w:val="28"/>
           <w:lang w:val="az-Latn-AZ"/>
         </w:rPr>
+        <w:t xml:space="preserve"> </w:t>
+      </w:r>
+      <w:r>
+        <w:rPr>
+          <w:sz w:val="28"/>
+          <w:szCs w:val="28"/>
+          <w:lang w:val="az-Latn-AZ"/>
+        </w:rPr>
         <w:t>Roma rəqəmlərinin yazılışında hansı məhdudiyyətlər var?</w:t>
       </w:r>
     </w:p>
@@ -198,6 +249,14 @@
           <w:szCs w:val="28"/>
           <w:lang w:val="az-Latn-AZ"/>
         </w:rPr>
+        <w:t xml:space="preserve"> </w:t>
+      </w:r>
+      <w:r>
+        <w:rPr>
+          <w:sz w:val="28"/>
+          <w:szCs w:val="28"/>
+          <w:lang w:val="az-Latn-AZ"/>
+        </w:rPr>
         <w:t>Mərtəbə və sinif nədir? Mərtəbə olan yerdə sinif anlayışı niyə var?</w:t>
       </w:r>
     </w:p>
@@ -220,6 +279,14 @@
           <w:szCs w:val="28"/>
           <w:lang w:val="az-Latn-AZ"/>
         </w:rPr>
+        <w:t xml:space="preserve"> </w:t>
+      </w:r>
+      <w:r>
+        <w:rPr>
+          <w:sz w:val="28"/>
+          <w:szCs w:val="28"/>
+          <w:lang w:val="az-Latn-AZ"/>
+        </w:rPr>
         <w:t xml:space="preserve">Bərabərsizlik nəyə xidmət edir? Nəyə görə var? </w:t>
       </w:r>
     </w:p>
@@ -242,6 +309,14 @@
           <w:szCs w:val="28"/>
           <w:lang w:val="az-Latn-AZ"/>
         </w:rPr>
+        <w:t xml:space="preserve">  </w:t>
+      </w:r>
+      <w:r>
+        <w:rPr>
+          <w:sz w:val="28"/>
+          <w:szCs w:val="28"/>
+          <w:lang w:val="az-Latn-AZ"/>
+        </w:rPr>
         <w:t>İkiqat bərabərsizlik nədir və necə oxunur?</w:t>
       </w:r>
     </w:p>
@@ -264,6 +339,14 @@
           <w:szCs w:val="28"/>
           <w:lang w:val="az-Latn-AZ"/>
         </w:rPr>
+        <w:t xml:space="preserve">  </w:t>
+      </w:r>
+      <w:r>
+        <w:rPr>
+          <w:sz w:val="28"/>
+          <w:szCs w:val="28"/>
+          <w:lang w:val="az-Latn-AZ"/>
+        </w:rPr>
         <w:t>Rəqəm sayı eyni və müxtəlif olan ədədlər necə müqayisə olunur?</w:t>
       </w:r>
     </w:p>
@@ -283,6 +366,14 @@
         <w:rPr>
           <w:sz w:val="28"/>
           <w:szCs w:val="28"/>
+          <w:lang w:val="az-Latn-AZ"/>
+        </w:rPr>
+        <w:t xml:space="preserve">  </w:t>
+      </w:r>
+      <w:r>
+        <w:rPr>
+          <w:sz w:val="28"/>
+          <w:szCs w:val="28"/>
         </w:rPr>
         <w:t>Ədədi ifadə nədir?</w:t>
       </w:r>
@@ -304,6 +395,13 @@
           <w:sz w:val="28"/>
           <w:szCs w:val="28"/>
         </w:rPr>
+        <w:t xml:space="preserve">  </w:t>
+      </w:r>
+      <w:r>
+        <w:rPr>
+          <w:sz w:val="28"/>
+          <w:szCs w:val="28"/>
+        </w:rPr>
         <w:t>Hərfi ifadə nədir və onun ədədi ifad</w:t>
       </w:r>
       <w:r>
@@ -338,6 +436,13 @@
           <w:sz w:val="28"/>
           <w:szCs w:val="28"/>
         </w:rPr>
+        <w:t xml:space="preserve">  </w:t>
+      </w:r>
+      <w:r>
+        <w:rPr>
+          <w:sz w:val="28"/>
+          <w:szCs w:val="28"/>
+        </w:rPr>
         <w:t>Hərfi ifadənin riyaziyyatda önəmi nə</w:t>
       </w:r>
       <w:r>
@@ -372,6 +477,13 @@
           <w:sz w:val="28"/>
           <w:szCs w:val="28"/>
         </w:rPr>
+        <w:t xml:space="preserve">  </w:t>
+      </w:r>
+      <w:r>
+        <w:rPr>
+          <w:sz w:val="28"/>
+          <w:szCs w:val="28"/>
+        </w:rPr>
         <w:t>Kəmiyyət vahidləri</w:t>
       </w:r>
       <w:r>
@@ -406,37 +518,35 @@
           <w:sz w:val="28"/>
           <w:szCs w:val="28"/>
         </w:rPr>
-        <w:t xml:space="preserve">Riyaziyyatda nöqtə anlayışı niyə görə var? </w:t>
-      </w:r>
-      <w:proofErr w:type="gramStart"/>
-      <w:r>
-        <w:rPr>
-          <w:sz w:val="28"/>
-          <w:szCs w:val="28"/>
-        </w:rPr>
-        <w:t>nə</w:t>
-      </w:r>
-      <w:proofErr w:type="gramEnd"/>
-      <w:r>
-        <w:rPr>
-          <w:sz w:val="28"/>
-          <w:szCs w:val="28"/>
-        </w:rPr>
-        <w:t xml:space="preserve"> işə yarayır?</w:t>
-      </w:r>
-    </w:p>
-    <w:p>
-      <w:pPr>
-        <w:pStyle w:val="ListParagraph"/>
-        <w:numPr>
-          <w:ilvl w:val="0"/>
-          <w:numId w:val="1"/>
-        </w:numPr>
-        <w:rPr>
-          <w:sz w:val="28"/>
-          <w:szCs w:val="28"/>
-        </w:rPr>
-      </w:pPr>
+        <w:t xml:space="preserve">  </w:t>
+      </w:r>
+      <w:r>
+        <w:rPr>
+          <w:sz w:val="28"/>
+          <w:szCs w:val="28"/>
+        </w:rPr>
+        <w:t>Riyaziyyatda nöqtə anlayışı niyə görə var? nə işə yarayır?</w:t>
+      </w:r>
+    </w:p>
+    <w:p>
+      <w:pPr>
+        <w:pStyle w:val="ListParagraph"/>
+        <w:numPr>
+          <w:ilvl w:val="0"/>
+          <w:numId w:val="1"/>
+        </w:numPr>
+        <w:rPr>
+          <w:sz w:val="28"/>
+          <w:szCs w:val="28"/>
+        </w:rPr>
+      </w:pPr>
+      <w:r>
+        <w:rPr>
+          <w:sz w:val="28"/>
+          <w:szCs w:val="28"/>
+        </w:rPr>
+        <w:t xml:space="preserve">  </w:t>
+      </w:r>
       <w:r>
         <w:rPr>
           <w:sz w:val="28"/>
@@ -462,6 +572,13 @@
           <w:sz w:val="28"/>
           <w:szCs w:val="28"/>
         </w:rPr>
+        <w:t xml:space="preserve">  </w:t>
+      </w:r>
+      <w:r>
+        <w:rPr>
+          <w:sz w:val="28"/>
+          <w:szCs w:val="28"/>
+        </w:rPr>
         <w:t>Müstə</w:t>
       </w:r>
       <w:r>
@@ -496,6 +613,13 @@
           <w:sz w:val="28"/>
           <w:szCs w:val="28"/>
         </w:rPr>
+        <w:t xml:space="preserve">  </w:t>
+      </w:r>
+      <w:r>
+        <w:rPr>
+          <w:sz w:val="28"/>
+          <w:szCs w:val="28"/>
+        </w:rPr>
         <w:t>Çoxluq nədir?</w:t>
       </w:r>
     </w:p>
@@ -516,6 +640,13 @@
           <w:sz w:val="28"/>
           <w:szCs w:val="28"/>
         </w:rPr>
+        <w:t xml:space="preserve">  </w:t>
+      </w:r>
+      <w:r>
+        <w:rPr>
+          <w:sz w:val="28"/>
+          <w:szCs w:val="28"/>
+        </w:rPr>
         <w:t>Çoxluq nəzəriyyəsinin təməlini hansı qaydalar tə</w:t>
       </w:r>
       <w:r>
@@ -550,6 +681,13 @@
           <w:sz w:val="28"/>
           <w:szCs w:val="28"/>
         </w:rPr>
+        <w:t xml:space="preserve">  </w:t>
+      </w:r>
+      <w:r>
+        <w:rPr>
+          <w:sz w:val="28"/>
+          <w:szCs w:val="28"/>
+        </w:rPr>
         <w:t>Çoxluqlar</w:t>
       </w:r>
       <w:r>
@@ -598,21 +736,42 @@
           <w:sz w:val="28"/>
           <w:szCs w:val="28"/>
         </w:rPr>
-        <w:t xml:space="preserve"> Çoxluqlarda necə yazılır? Elementin çoxluğa daxil olub-olmaması necə göstərilir?</w:t>
-      </w:r>
-    </w:p>
-    <w:p>
-      <w:pPr>
-        <w:pStyle w:val="ListParagraph"/>
-        <w:numPr>
-          <w:ilvl w:val="0"/>
-          <w:numId w:val="1"/>
-        </w:numPr>
-        <w:rPr>
-          <w:sz w:val="28"/>
-          <w:szCs w:val="28"/>
-        </w:rPr>
-      </w:pPr>
+        <w:t xml:space="preserve"> </w:t>
+      </w:r>
+      <w:r>
+        <w:rPr>
+          <w:sz w:val="28"/>
+          <w:szCs w:val="28"/>
+        </w:rPr>
+        <w:t xml:space="preserve"> </w:t>
+      </w:r>
+      <w:r>
+        <w:rPr>
+          <w:sz w:val="28"/>
+          <w:szCs w:val="28"/>
+        </w:rPr>
+        <w:t>Çoxluqlarda necə yazılır? Elementin çoxluğa daxil olub-olmaması necə göstərilir?</w:t>
+      </w:r>
+    </w:p>
+    <w:p>
+      <w:pPr>
+        <w:pStyle w:val="ListParagraph"/>
+        <w:numPr>
+          <w:ilvl w:val="0"/>
+          <w:numId w:val="1"/>
+        </w:numPr>
+        <w:rPr>
+          <w:sz w:val="28"/>
+          <w:szCs w:val="28"/>
+        </w:rPr>
+      </w:pPr>
+      <w:r>
+        <w:rPr>
+          <w:sz w:val="28"/>
+          <w:szCs w:val="28"/>
+        </w:rPr>
+        <w:t xml:space="preserve">  </w:t>
+      </w:r>
       <w:r>
         <w:rPr>
           <w:sz w:val="28"/>
@@ -673,6 +832,13 @@
           <w:sz w:val="28"/>
           <w:szCs w:val="28"/>
         </w:rPr>
+        <w:t xml:space="preserve">  </w:t>
+      </w:r>
+      <w:r>
+        <w:rPr>
+          <w:sz w:val="28"/>
+          <w:szCs w:val="28"/>
+        </w:rPr>
         <w:t>Boş, sonlu və sonsuz çoxluqlar anlayışını izah edin</w:t>
       </w:r>
     </w:p>
@@ -700,6 +866,13 @@
           <w:sz w:val="28"/>
           <w:szCs w:val="28"/>
         </w:rPr>
+        <w:t xml:space="preserve"> </w:t>
+      </w:r>
+      <w:r>
+        <w:rPr>
+          <w:sz w:val="28"/>
+          <w:szCs w:val="28"/>
+        </w:rPr>
         <w:t>Alt çoxluq və bərabər çoxluqlar nədir?</w:t>
       </w:r>
     </w:p>
@@ -720,6 +893,13 @@
           <w:sz w:val="28"/>
           <w:szCs w:val="28"/>
         </w:rPr>
+        <w:t xml:space="preserve">  </w:t>
+      </w:r>
+      <w:r>
+        <w:rPr>
+          <w:sz w:val="28"/>
+          <w:szCs w:val="28"/>
+        </w:rPr>
         <w:t>Sübut edinki çoxluqlarda təkrarlanma olmamalıdır.</w:t>
       </w:r>
     </w:p>
@@ -740,6 +920,14 @@
           <w:sz w:val="28"/>
           <w:szCs w:val="28"/>
         </w:rPr>
+        <w:lastRenderedPageBreak/>
+        <w:t xml:space="preserve">  </w:t>
+      </w:r>
+      <w:r>
+        <w:rPr>
+          <w:sz w:val="28"/>
+          <w:szCs w:val="28"/>
+        </w:rPr>
         <w:t>Çoxluqların birləşməsi nədir?</w:t>
       </w:r>
       <w:r>
@@ -788,6 +976,13 @@
           <w:sz w:val="28"/>
           <w:szCs w:val="28"/>
         </w:rPr>
+        <w:t xml:space="preserve">  </w:t>
+      </w:r>
+      <w:r>
+        <w:rPr>
+          <w:sz w:val="28"/>
+          <w:szCs w:val="28"/>
+        </w:rPr>
         <w:t>Çoxluğun özü ilə və boş çoxluqla birləşməsi nəyə bərabərdir?</w:t>
       </w:r>
     </w:p>
@@ -808,6 +1003,13 @@
           <w:sz w:val="28"/>
           <w:szCs w:val="28"/>
         </w:rPr>
+        <w:t xml:space="preserve">  </w:t>
+      </w:r>
+      <w:r>
+        <w:rPr>
+          <w:sz w:val="28"/>
+          <w:szCs w:val="28"/>
+        </w:rPr>
         <w:t xml:space="preserve">Çoxluqların kəsişməsi nədir? </w:t>
       </w:r>
       <w:r>
@@ -842,482 +1044,740 @@
           <w:sz w:val="28"/>
           <w:szCs w:val="28"/>
         </w:rPr>
+        <w:t xml:space="preserve"> İki sonlu çoxluğun birləşməsinin elementləri sayı nə deməkdir? Necə</w:t>
+      </w:r>
+      <w:r>
+        <w:rPr>
+          <w:sz w:val="28"/>
+          <w:szCs w:val="28"/>
+        </w:rPr>
+        <w:t xml:space="preserve"> hesablanır? Real həyatdə nəyə xidmət edir</w:t>
+      </w:r>
+      <w:r>
+        <w:rPr>
+          <w:sz w:val="28"/>
+          <w:szCs w:val="28"/>
+        </w:rPr>
+        <w:t>?</w:t>
+      </w:r>
+    </w:p>
+    <w:p>
+      <w:pPr>
+        <w:pStyle w:val="ListParagraph"/>
+        <w:numPr>
+          <w:ilvl w:val="0"/>
+          <w:numId w:val="1"/>
+        </w:numPr>
+        <w:rPr>
+          <w:sz w:val="28"/>
+          <w:szCs w:val="28"/>
+        </w:rPr>
+      </w:pPr>
+      <w:r>
+        <w:rPr>
+          <w:sz w:val="28"/>
+          <w:szCs w:val="28"/>
+        </w:rPr>
+        <w:t>Toplama əməliyyatı nəyə görə var? Hansı prosesi təkmilləşdirmək üçün yaradılıb?</w:t>
+      </w:r>
+    </w:p>
+    <w:p>
+      <w:pPr>
+        <w:pStyle w:val="ListParagraph"/>
+        <w:numPr>
+          <w:ilvl w:val="0"/>
+          <w:numId w:val="1"/>
+        </w:numPr>
+        <w:rPr>
+          <w:sz w:val="28"/>
+          <w:szCs w:val="28"/>
+        </w:rPr>
+      </w:pPr>
+      <w:r>
+        <w:rPr>
+          <w:sz w:val="28"/>
+          <w:szCs w:val="28"/>
+        </w:rPr>
+        <w:t xml:space="preserve"> Toplamanın yerdəyişmə və qruplaşdırma qanunu</w:t>
+      </w:r>
+    </w:p>
+    <w:p>
+      <w:pPr>
+        <w:pStyle w:val="ListParagraph"/>
+        <w:numPr>
+          <w:ilvl w:val="0"/>
+          <w:numId w:val="1"/>
+        </w:numPr>
+        <w:rPr>
+          <w:sz w:val="28"/>
+          <w:szCs w:val="28"/>
+          <w:lang w:val="sv-SE"/>
+        </w:rPr>
+      </w:pPr>
+      <w:r>
+        <w:rPr>
+          <w:sz w:val="28"/>
+          <w:szCs w:val="28"/>
+          <w:lang w:val="sv-SE"/>
+        </w:rPr>
+        <w:t xml:space="preserve"> Tənlik anlayışı nəyə görə var? Niyə belə bir bəhs öyrədilir?</w:t>
+      </w:r>
+    </w:p>
+    <w:p>
+      <w:pPr>
+        <w:pStyle w:val="ListParagraph"/>
+        <w:numPr>
+          <w:ilvl w:val="0"/>
+          <w:numId w:val="1"/>
+        </w:numPr>
+        <w:rPr>
+          <w:sz w:val="28"/>
+          <w:szCs w:val="28"/>
+          <w:lang w:val="sv-SE"/>
+        </w:rPr>
+      </w:pPr>
+      <w:r>
+        <w:rPr>
+          <w:sz w:val="28"/>
+          <w:szCs w:val="28"/>
+          <w:lang w:val="sv-SE"/>
+        </w:rPr>
+        <w:t xml:space="preserve">  </w:t>
+      </w:r>
+      <w:r>
+        <w:rPr>
+          <w:sz w:val="28"/>
+          <w:szCs w:val="28"/>
+          <w:lang w:val="sv-SE"/>
+        </w:rPr>
+        <w:t>Məchul azalan, çıxılan, toplanan, vuruq</w:t>
+      </w:r>
+      <w:r>
+        <w:rPr>
+          <w:sz w:val="28"/>
+          <w:szCs w:val="28"/>
+          <w:lang w:val="sv-SE"/>
+        </w:rPr>
+        <w:t>*</w:t>
+      </w:r>
+      <w:r>
+        <w:rPr>
+          <w:sz w:val="28"/>
+          <w:szCs w:val="28"/>
+          <w:lang w:val="sv-SE"/>
+        </w:rPr>
+        <w:t>, bölünən</w:t>
+      </w:r>
+      <w:r>
+        <w:rPr>
+          <w:sz w:val="28"/>
+          <w:szCs w:val="28"/>
+          <w:lang w:val="sv-SE"/>
+        </w:rPr>
+        <w:t>*</w:t>
+      </w:r>
+      <w:r>
+        <w:rPr>
+          <w:sz w:val="28"/>
+          <w:szCs w:val="28"/>
+          <w:lang w:val="sv-SE"/>
+        </w:rPr>
+        <w:t xml:space="preserve"> və bölənin</w:t>
+      </w:r>
+      <w:r>
+        <w:rPr>
+          <w:sz w:val="28"/>
+          <w:szCs w:val="28"/>
+          <w:lang w:val="sv-SE"/>
+        </w:rPr>
+        <w:t>*</w:t>
+      </w:r>
+      <w:r>
+        <w:rPr>
+          <w:sz w:val="28"/>
+          <w:szCs w:val="28"/>
+          <w:lang w:val="sv-SE"/>
+        </w:rPr>
+        <w:t xml:space="preserve"> tapılma qaydalarını deyin</w:t>
+      </w:r>
+    </w:p>
+    <w:p>
+      <w:pPr>
+        <w:pStyle w:val="ListParagraph"/>
+        <w:numPr>
+          <w:ilvl w:val="0"/>
+          <w:numId w:val="1"/>
+        </w:numPr>
+        <w:rPr>
+          <w:sz w:val="28"/>
+          <w:szCs w:val="28"/>
+          <w:lang w:val="sv-SE"/>
+        </w:rPr>
+      </w:pPr>
+      <w:r>
+        <w:rPr>
+          <w:sz w:val="28"/>
+          <w:szCs w:val="28"/>
+          <w:lang w:val="sv-SE"/>
+        </w:rPr>
+        <w:t xml:space="preserve">  </w:t>
+      </w:r>
+      <w:r>
+        <w:rPr>
+          <w:sz w:val="28"/>
+          <w:szCs w:val="28"/>
+          <w:lang w:val="sv-SE"/>
+        </w:rPr>
+        <w:t>Tənlikdə çıxma (azalan, çıxılan) və bölmə( bölünən ,bölə</w:t>
+      </w:r>
+      <w:r>
+        <w:rPr>
+          <w:sz w:val="28"/>
+          <w:szCs w:val="28"/>
+          <w:lang w:val="sv-SE"/>
+        </w:rPr>
+        <w:t>n) zamanı 2 anlayış olduğ</w:t>
+      </w:r>
+      <w:r>
+        <w:rPr>
+          <w:sz w:val="28"/>
+          <w:szCs w:val="28"/>
+          <w:lang w:val="sv-SE"/>
+        </w:rPr>
+        <w:t>u halda</w:t>
+      </w:r>
+      <w:r>
+        <w:rPr>
+          <w:sz w:val="28"/>
+          <w:szCs w:val="28"/>
+          <w:lang w:val="sv-SE"/>
+        </w:rPr>
+        <w:t>,</w:t>
+      </w:r>
+      <w:r>
+        <w:rPr>
+          <w:sz w:val="28"/>
+          <w:szCs w:val="28"/>
+          <w:lang w:val="sv-SE"/>
+        </w:rPr>
+        <w:t xml:space="preserve"> vurma (məchul vuruq) və toplamada (məchul toplanan) niyə cəmi bir anlayış var?</w:t>
+      </w:r>
+    </w:p>
+    <w:p>
+      <w:pPr>
+        <w:pStyle w:val="ListParagraph"/>
+        <w:numPr>
+          <w:ilvl w:val="0"/>
+          <w:numId w:val="1"/>
+        </w:numPr>
+        <w:rPr>
+          <w:sz w:val="28"/>
+          <w:szCs w:val="28"/>
+          <w:lang w:val="sv-SE"/>
+        </w:rPr>
+      </w:pPr>
+      <w:r>
+        <w:rPr>
+          <w:sz w:val="28"/>
+          <w:szCs w:val="28"/>
+          <w:lang w:val="sv-SE"/>
+        </w:rPr>
+        <w:t xml:space="preserve">  </w:t>
+      </w:r>
+      <w:r>
+        <w:rPr>
+          <w:sz w:val="28"/>
+          <w:szCs w:val="28"/>
+          <w:lang w:val="sv-SE"/>
+        </w:rPr>
+        <w:t>Toplama nədən formalaşıb?</w:t>
+      </w:r>
+      <w:r>
+        <w:rPr>
+          <w:sz w:val="28"/>
+          <w:szCs w:val="28"/>
+          <w:lang w:val="sv-SE"/>
+        </w:rPr>
+        <w:t xml:space="preserve"> Niyə toplama yaranıb?</w:t>
+      </w:r>
+    </w:p>
+    <w:p>
+      <w:pPr>
+        <w:pStyle w:val="ListParagraph"/>
+        <w:numPr>
+          <w:ilvl w:val="0"/>
+          <w:numId w:val="1"/>
+        </w:numPr>
+        <w:rPr>
+          <w:sz w:val="28"/>
+          <w:szCs w:val="28"/>
+          <w:lang w:val="sv-SE"/>
+        </w:rPr>
+      </w:pPr>
+      <w:r>
+        <w:rPr>
+          <w:sz w:val="28"/>
+          <w:szCs w:val="28"/>
+          <w:lang w:val="sv-SE"/>
+        </w:rPr>
+        <w:t xml:space="preserve">  </w:t>
+      </w:r>
+      <w:r>
+        <w:rPr>
+          <w:sz w:val="28"/>
+          <w:szCs w:val="28"/>
+          <w:lang w:val="sv-SE"/>
+        </w:rPr>
+        <w:t>Toplama olan yerdə vurmaya nə ehtiyac var?</w:t>
+      </w:r>
+    </w:p>
+    <w:p>
+      <w:pPr>
+        <w:pStyle w:val="ListParagraph"/>
+        <w:numPr>
+          <w:ilvl w:val="0"/>
+          <w:numId w:val="1"/>
+        </w:numPr>
+        <w:rPr>
+          <w:sz w:val="28"/>
+          <w:szCs w:val="28"/>
+          <w:lang w:val="sv-SE"/>
+        </w:rPr>
+      </w:pPr>
+      <w:r>
+        <w:rPr>
+          <w:sz w:val="28"/>
+          <w:szCs w:val="28"/>
+          <w:lang w:val="sv-SE"/>
+        </w:rPr>
+        <w:t xml:space="preserve">  </w:t>
+      </w:r>
+      <w:r>
+        <w:rPr>
+          <w:sz w:val="28"/>
+          <w:szCs w:val="28"/>
+          <w:lang w:val="sv-SE"/>
+        </w:rPr>
+        <w:t xml:space="preserve">Toplama və vurma əməllərinin ortaq və fərqli cəhətləri nədir? </w:t>
+      </w:r>
+    </w:p>
+    <w:p>
+      <w:pPr>
+        <w:pStyle w:val="ListParagraph"/>
+        <w:numPr>
+          <w:ilvl w:val="0"/>
+          <w:numId w:val="1"/>
+        </w:numPr>
+        <w:rPr>
+          <w:sz w:val="28"/>
+          <w:szCs w:val="28"/>
+          <w:lang w:val="sv-SE"/>
+        </w:rPr>
+      </w:pPr>
+      <w:r>
+        <w:rPr>
+          <w:sz w:val="28"/>
+          <w:szCs w:val="28"/>
+          <w:lang w:val="sv-SE"/>
+        </w:rPr>
+        <w:t xml:space="preserve">  </w:t>
+      </w:r>
+      <w:r>
+        <w:rPr>
+          <w:sz w:val="28"/>
+          <w:szCs w:val="28"/>
+          <w:lang w:val="sv-SE"/>
+        </w:rPr>
+        <w:t>Vurmanın yerdəyişmə, qruplaşdırma və paylama qanunları</w:t>
+      </w:r>
+    </w:p>
+    <w:p>
+      <w:pPr>
+        <w:pStyle w:val="ListParagraph"/>
+        <w:numPr>
+          <w:ilvl w:val="0"/>
+          <w:numId w:val="1"/>
+        </w:numPr>
+        <w:rPr>
+          <w:sz w:val="28"/>
+          <w:szCs w:val="28"/>
+          <w:lang w:val="sv-SE"/>
+        </w:rPr>
+      </w:pPr>
+      <w:r>
+        <w:rPr>
+          <w:sz w:val="28"/>
+          <w:szCs w:val="28"/>
+          <w:lang w:val="sv-SE"/>
+        </w:rPr>
+        <w:t xml:space="preserve">  </w:t>
+      </w:r>
+      <w:r>
+        <w:rPr>
+          <w:sz w:val="28"/>
+          <w:szCs w:val="28"/>
+          <w:lang w:val="sv-SE"/>
+        </w:rPr>
+        <w:t>İstənilən toplamanı vurma, istə</w:t>
+      </w:r>
+      <w:r>
+        <w:rPr>
+          <w:sz w:val="28"/>
+          <w:szCs w:val="28"/>
+          <w:lang w:val="sv-SE"/>
+        </w:rPr>
+        <w:t>nil</w:t>
+      </w:r>
+      <w:r>
+        <w:rPr>
+          <w:sz w:val="28"/>
+          <w:szCs w:val="28"/>
+          <w:lang w:val="sv-SE"/>
+        </w:rPr>
+        <w:t xml:space="preserve">ən vurmanı toplama ilə əvəzləmək olarmı? </w:t>
+      </w:r>
+      <w:r>
+        <w:rPr>
+          <w:sz w:val="28"/>
+          <w:szCs w:val="28"/>
+          <w:lang w:val="sv-SE"/>
+        </w:rPr>
+        <w:t>Niyə?</w:t>
+      </w:r>
+    </w:p>
+    <w:p>
+      <w:pPr>
+        <w:pStyle w:val="ListParagraph"/>
+        <w:numPr>
+          <w:ilvl w:val="0"/>
+          <w:numId w:val="1"/>
+        </w:numPr>
+        <w:rPr>
+          <w:sz w:val="28"/>
+          <w:szCs w:val="28"/>
+          <w:lang w:val="sv-SE"/>
+        </w:rPr>
+      </w:pPr>
+      <w:r>
+        <w:rPr>
+          <w:sz w:val="28"/>
+          <w:szCs w:val="28"/>
+          <w:lang w:val="sv-SE"/>
+        </w:rPr>
+        <w:t xml:space="preserve"> </w:t>
+      </w:r>
+      <w:r>
+        <w:rPr>
+          <w:sz w:val="28"/>
+          <w:szCs w:val="28"/>
+          <w:lang w:val="sv-SE"/>
+        </w:rPr>
+        <w:t xml:space="preserve"> </w:t>
+      </w:r>
+      <w:r>
+        <w:rPr>
+          <w:sz w:val="28"/>
+          <w:szCs w:val="28"/>
+          <w:lang w:val="sv-SE"/>
+        </w:rPr>
+        <w:t>Vurma</w:t>
+      </w:r>
+      <w:r>
+        <w:rPr>
+          <w:sz w:val="28"/>
+          <w:szCs w:val="28"/>
+          <w:lang w:val="sv-SE"/>
+        </w:rPr>
+        <w:t xml:space="preserve"> və</w:t>
+      </w:r>
+      <w:r>
+        <w:rPr>
+          <w:sz w:val="28"/>
+          <w:szCs w:val="28"/>
+          <w:lang w:val="sv-SE"/>
+        </w:rPr>
+        <w:t xml:space="preserve"> çıxma</w:t>
+      </w:r>
+      <w:r>
+        <w:rPr>
+          <w:sz w:val="28"/>
+          <w:szCs w:val="28"/>
+          <w:lang w:val="sv-SE"/>
+        </w:rPr>
+        <w:t xml:space="preserve"> öz kökünü haradan alır? Onları birləşdirən nədir?</w:t>
+      </w:r>
+    </w:p>
+    <w:p>
+      <w:pPr>
+        <w:pStyle w:val="ListParagraph"/>
+        <w:numPr>
+          <w:ilvl w:val="0"/>
+          <w:numId w:val="1"/>
+        </w:numPr>
+        <w:rPr>
+          <w:sz w:val="28"/>
+          <w:szCs w:val="28"/>
+        </w:rPr>
+      </w:pPr>
+      <w:r>
+        <w:rPr>
+          <w:sz w:val="28"/>
+          <w:szCs w:val="28"/>
+          <w:lang w:val="sv-SE"/>
+        </w:rPr>
+        <w:t xml:space="preserve">  </w:t>
+      </w:r>
+      <w:r>
+        <w:rPr>
+          <w:sz w:val="28"/>
+          <w:szCs w:val="28"/>
+        </w:rPr>
+        <w:t>Ortaq vuruq niyə mötərizə xaricinə çıxarılırki? Bunun əhəmiyyəti nədir?</w:t>
+      </w:r>
+    </w:p>
+    <w:p>
+      <w:pPr>
+        <w:pStyle w:val="ListParagraph"/>
+        <w:numPr>
+          <w:ilvl w:val="0"/>
+          <w:numId w:val="1"/>
+        </w:numPr>
+        <w:rPr>
+          <w:sz w:val="28"/>
+          <w:szCs w:val="28"/>
+        </w:rPr>
+      </w:pPr>
+      <w:r>
+        <w:rPr>
+          <w:sz w:val="28"/>
+          <w:szCs w:val="28"/>
+        </w:rPr>
+        <w:t xml:space="preserve">  </w:t>
+      </w:r>
+      <w:r>
+        <w:rPr>
+          <w:sz w:val="28"/>
+          <w:szCs w:val="28"/>
+        </w:rPr>
+        <w:t>Qismətin əsas xassəsi</w:t>
+      </w:r>
+      <w:r>
+        <w:rPr>
+          <w:sz w:val="28"/>
+          <w:szCs w:val="28"/>
+        </w:rPr>
+        <w:t xml:space="preserve"> . Niyə görə bu mövzu öyrənilir?</w:t>
+      </w:r>
+    </w:p>
+    <w:p>
+      <w:pPr>
+        <w:pStyle w:val="ListParagraph"/>
+        <w:numPr>
+          <w:ilvl w:val="0"/>
+          <w:numId w:val="1"/>
+        </w:numPr>
+        <w:rPr>
+          <w:sz w:val="28"/>
+          <w:szCs w:val="28"/>
+        </w:rPr>
+      </w:pPr>
+      <w:r>
+        <w:rPr>
+          <w:sz w:val="28"/>
+          <w:szCs w:val="28"/>
+        </w:rPr>
+        <w:t xml:space="preserve">  </w:t>
+      </w:r>
+      <w:r>
+        <w:rPr>
+          <w:sz w:val="28"/>
+          <w:szCs w:val="28"/>
+        </w:rPr>
+        <w:t>Qalıqlı bölmə və</w:t>
+      </w:r>
+      <w:r>
+        <w:rPr>
+          <w:sz w:val="28"/>
+          <w:szCs w:val="28"/>
+        </w:rPr>
+        <w:t xml:space="preserve"> onun</w:t>
+      </w:r>
+      <w:r>
+        <w:rPr>
+          <w:sz w:val="28"/>
+          <w:szCs w:val="28"/>
+        </w:rPr>
+        <w:t xml:space="preserve"> hesablanma düsturu</w:t>
+      </w:r>
+    </w:p>
+    <w:p>
+      <w:pPr>
+        <w:pStyle w:val="ListParagraph"/>
+        <w:numPr>
+          <w:ilvl w:val="0"/>
+          <w:numId w:val="1"/>
+        </w:numPr>
+        <w:rPr>
+          <w:sz w:val="28"/>
+          <w:szCs w:val="28"/>
+        </w:rPr>
+      </w:pPr>
+      <w:r>
+        <w:rPr>
+          <w:sz w:val="28"/>
+          <w:szCs w:val="28"/>
+        </w:rPr>
+        <w:t xml:space="preserve">  </w:t>
+      </w:r>
+      <w:r>
+        <w:rPr>
+          <w:sz w:val="28"/>
+          <w:szCs w:val="28"/>
+        </w:rPr>
+        <w:t>Niyə görə ədədin bölənləri movzusunu öyrənirs</w:t>
+      </w:r>
+      <w:r>
+        <w:rPr>
+          <w:sz w:val="28"/>
+          <w:szCs w:val="28"/>
+        </w:rPr>
+        <w:t>iniz</w:t>
+      </w:r>
+      <w:r>
+        <w:rPr>
+          <w:sz w:val="28"/>
+          <w:szCs w:val="28"/>
+        </w:rPr>
+        <w:t xml:space="preserve">? </w:t>
+      </w:r>
+      <w:r>
+        <w:rPr>
+          <w:sz w:val="28"/>
+          <w:szCs w:val="28"/>
+        </w:rPr>
+        <w:t xml:space="preserve"> </w:t>
+      </w:r>
+      <w:r>
+        <w:rPr>
+          <w:sz w:val="28"/>
+          <w:szCs w:val="28"/>
+        </w:rPr>
+        <w:t>Ədədi bölənləri nədir?</w:t>
+      </w:r>
+    </w:p>
+    <w:p>
+      <w:pPr>
+        <w:pStyle w:val="ListParagraph"/>
+        <w:numPr>
+          <w:ilvl w:val="0"/>
+          <w:numId w:val="1"/>
+        </w:numPr>
+        <w:rPr>
+          <w:sz w:val="28"/>
+          <w:szCs w:val="28"/>
+        </w:rPr>
+      </w:pPr>
+      <w:r>
+        <w:rPr>
+          <w:sz w:val="28"/>
+          <w:szCs w:val="28"/>
+        </w:rPr>
+        <w:t>Niyə görə ədədin bölünənləri mövzusunu öyrənirs</w:t>
+      </w:r>
+      <w:r>
+        <w:rPr>
+          <w:sz w:val="28"/>
+          <w:szCs w:val="28"/>
+        </w:rPr>
+        <w:t>iniz</w:t>
+      </w:r>
+      <w:r>
+        <w:rPr>
+          <w:sz w:val="28"/>
+          <w:szCs w:val="28"/>
+        </w:rPr>
+        <w:t>?</w:t>
+      </w:r>
+      <w:r>
+        <w:rPr>
+          <w:sz w:val="28"/>
+          <w:szCs w:val="28"/>
+        </w:rPr>
+        <w:t xml:space="preserve"> </w:t>
+      </w:r>
+      <w:r>
+        <w:rPr>
+          <w:sz w:val="28"/>
+          <w:szCs w:val="28"/>
+        </w:rPr>
+        <w:t>Ədədin bölünənləri nədir?</w:t>
+      </w:r>
+    </w:p>
+    <w:p>
+      <w:pPr>
+        <w:pStyle w:val="ListParagraph"/>
+        <w:numPr>
+          <w:ilvl w:val="0"/>
+          <w:numId w:val="1"/>
+        </w:numPr>
+        <w:rPr>
+          <w:sz w:val="28"/>
+          <w:szCs w:val="28"/>
+        </w:rPr>
+      </w:pPr>
+      <w:r>
+        <w:rPr>
+          <w:sz w:val="28"/>
+          <w:szCs w:val="28"/>
+        </w:rPr>
+        <w:t xml:space="preserve">  0, 2, 3, 4, 5, 6, 8, 9, 15, 18, 25, 50-yə bölünmə əlamətləri. Bunları bilməyin önəmi nədir?</w:t>
+      </w:r>
+    </w:p>
+    <w:p>
+      <w:pPr>
+        <w:pStyle w:val="ListParagraph"/>
+        <w:numPr>
+          <w:ilvl w:val="0"/>
+          <w:numId w:val="1"/>
+        </w:numPr>
+        <w:rPr>
+          <w:sz w:val="28"/>
+          <w:szCs w:val="28"/>
+        </w:rPr>
+      </w:pPr>
+      <w:r>
+        <w:rPr>
+          <w:sz w:val="28"/>
+          <w:szCs w:val="28"/>
+        </w:rPr>
+        <w:t xml:space="preserve">  </w:t>
+      </w:r>
+      <w:r>
+        <w:rPr>
+          <w:sz w:val="28"/>
+          <w:szCs w:val="28"/>
+        </w:rPr>
+        <w:t>Əməllər hansı ardıcıllıqla yerinə yetirilir?</w:t>
+      </w:r>
+    </w:p>
+    <w:p>
+      <w:pPr>
+        <w:pStyle w:val="ListParagraph"/>
+        <w:numPr>
+          <w:ilvl w:val="0"/>
+          <w:numId w:val="1"/>
+        </w:numPr>
+        <w:rPr>
+          <w:sz w:val="28"/>
+          <w:szCs w:val="28"/>
+        </w:rPr>
+      </w:pPr>
+      <w:r>
+        <w:rPr>
+          <w:sz w:val="28"/>
+          <w:szCs w:val="28"/>
+        </w:rPr>
         <w:lastRenderedPageBreak/>
-        <w:t xml:space="preserve"> İki sonlu çoxluğun birləşməsinin elementləri sayı nə deməkdir? Necə</w:t>
-      </w:r>
-      <w:r>
-        <w:rPr>
-          <w:sz w:val="28"/>
-          <w:szCs w:val="28"/>
-        </w:rPr>
-        <w:t xml:space="preserve"> hesablanır? Real həyatdə nəyə xidmət edir</w:t>
-      </w:r>
-      <w:r>
-        <w:rPr>
-          <w:sz w:val="28"/>
-          <w:szCs w:val="28"/>
-        </w:rPr>
-        <w:t>?</w:t>
-      </w:r>
-    </w:p>
-    <w:p>
-      <w:pPr>
-        <w:pStyle w:val="ListParagraph"/>
-        <w:numPr>
-          <w:ilvl w:val="0"/>
-          <w:numId w:val="1"/>
-        </w:numPr>
-        <w:rPr>
-          <w:sz w:val="28"/>
-          <w:szCs w:val="28"/>
-        </w:rPr>
-      </w:pPr>
-      <w:r>
-        <w:rPr>
-          <w:sz w:val="28"/>
-          <w:szCs w:val="28"/>
-        </w:rPr>
-        <w:t>Toplama əməliyyatı nəyə görə var? Hansı prosesi təkmilləşdirmək üçün yaradılıb?</w:t>
-      </w:r>
-    </w:p>
-    <w:p>
-      <w:pPr>
-        <w:pStyle w:val="ListParagraph"/>
-        <w:numPr>
-          <w:ilvl w:val="0"/>
-          <w:numId w:val="1"/>
-        </w:numPr>
-        <w:rPr>
-          <w:sz w:val="28"/>
-          <w:szCs w:val="28"/>
-        </w:rPr>
-      </w:pPr>
-      <w:r>
-        <w:rPr>
-          <w:sz w:val="28"/>
-          <w:szCs w:val="28"/>
-        </w:rPr>
-        <w:t xml:space="preserve"> Toplamanın yerdəyişmə və qruplaşdırma qanunu</w:t>
-      </w:r>
-    </w:p>
-    <w:p>
-      <w:pPr>
-        <w:pStyle w:val="ListParagraph"/>
-        <w:numPr>
-          <w:ilvl w:val="0"/>
-          <w:numId w:val="1"/>
-        </w:numPr>
-        <w:rPr>
-          <w:sz w:val="28"/>
-          <w:szCs w:val="28"/>
-          <w:lang w:val="sv-SE"/>
-        </w:rPr>
-      </w:pPr>
-      <w:r>
-        <w:rPr>
-          <w:sz w:val="28"/>
-          <w:szCs w:val="28"/>
-          <w:lang w:val="sv-SE"/>
-        </w:rPr>
-        <w:t xml:space="preserve"> Tənlik anlayışı nəyə görə var? Niyə belə bir bəhs öyrədilir?</w:t>
-      </w:r>
-    </w:p>
-    <w:p>
-      <w:pPr>
-        <w:pStyle w:val="ListParagraph"/>
-        <w:numPr>
-          <w:ilvl w:val="0"/>
-          <w:numId w:val="1"/>
-        </w:numPr>
-        <w:rPr>
-          <w:sz w:val="28"/>
-          <w:szCs w:val="28"/>
-          <w:lang w:val="sv-SE"/>
-        </w:rPr>
-      </w:pPr>
-      <w:r>
-        <w:rPr>
-          <w:sz w:val="28"/>
-          <w:szCs w:val="28"/>
-          <w:lang w:val="sv-SE"/>
-        </w:rPr>
-        <w:t>Məchul azalan, çıxılan, toplanan, vuruq</w:t>
-      </w:r>
-      <w:r>
-        <w:rPr>
-          <w:sz w:val="28"/>
-          <w:szCs w:val="28"/>
-          <w:lang w:val="sv-SE"/>
-        </w:rPr>
-        <w:t>*</w:t>
-      </w:r>
-      <w:r>
-        <w:rPr>
-          <w:sz w:val="28"/>
-          <w:szCs w:val="28"/>
-          <w:lang w:val="sv-SE"/>
-        </w:rPr>
-        <w:t>, bölünən</w:t>
-      </w:r>
-      <w:r>
-        <w:rPr>
-          <w:sz w:val="28"/>
-          <w:szCs w:val="28"/>
-          <w:lang w:val="sv-SE"/>
-        </w:rPr>
-        <w:t>*</w:t>
-      </w:r>
-      <w:r>
-        <w:rPr>
-          <w:sz w:val="28"/>
-          <w:szCs w:val="28"/>
-          <w:lang w:val="sv-SE"/>
-        </w:rPr>
-        <w:t xml:space="preserve"> və bölənin</w:t>
-      </w:r>
-      <w:r>
-        <w:rPr>
-          <w:sz w:val="28"/>
-          <w:szCs w:val="28"/>
-          <w:lang w:val="sv-SE"/>
-        </w:rPr>
-        <w:t>*</w:t>
-      </w:r>
-      <w:r>
-        <w:rPr>
-          <w:sz w:val="28"/>
-          <w:szCs w:val="28"/>
-          <w:lang w:val="sv-SE"/>
-        </w:rPr>
-        <w:t xml:space="preserve"> tapılma qaydalarını deyin</w:t>
-      </w:r>
-    </w:p>
-    <w:p>
-      <w:pPr>
-        <w:pStyle w:val="ListParagraph"/>
-        <w:numPr>
-          <w:ilvl w:val="0"/>
-          <w:numId w:val="1"/>
-        </w:numPr>
-        <w:rPr>
-          <w:sz w:val="28"/>
-          <w:szCs w:val="28"/>
-          <w:lang w:val="sv-SE"/>
-        </w:rPr>
-      </w:pPr>
-      <w:r>
-        <w:rPr>
-          <w:sz w:val="28"/>
-          <w:szCs w:val="28"/>
-          <w:lang w:val="sv-SE"/>
-        </w:rPr>
-        <w:t>Tənlikdə çıxma (azalan, çıxılan) və bölmə( bölünən ,bölə</w:t>
-      </w:r>
-      <w:r>
-        <w:rPr>
-          <w:sz w:val="28"/>
-          <w:szCs w:val="28"/>
-          <w:lang w:val="sv-SE"/>
-        </w:rPr>
-        <w:t>n) zamanı 2 anlayış olduğ</w:t>
-      </w:r>
-      <w:r>
-        <w:rPr>
-          <w:sz w:val="28"/>
-          <w:szCs w:val="28"/>
-          <w:lang w:val="sv-SE"/>
-        </w:rPr>
-        <w:t>u halda</w:t>
-      </w:r>
-      <w:r>
-        <w:rPr>
-          <w:sz w:val="28"/>
-          <w:szCs w:val="28"/>
-          <w:lang w:val="sv-SE"/>
-        </w:rPr>
-        <w:t>,</w:t>
-      </w:r>
-      <w:r>
-        <w:rPr>
-          <w:sz w:val="28"/>
-          <w:szCs w:val="28"/>
-          <w:lang w:val="sv-SE"/>
-        </w:rPr>
-        <w:t xml:space="preserve"> vurma (məchul vuruq) və toplamada (məchul toplanan) niyə cəmi bir anlayış var?</w:t>
-      </w:r>
-    </w:p>
-    <w:p>
-      <w:pPr>
-        <w:pStyle w:val="ListParagraph"/>
-        <w:numPr>
-          <w:ilvl w:val="0"/>
-          <w:numId w:val="1"/>
-        </w:numPr>
-        <w:rPr>
-          <w:sz w:val="28"/>
-          <w:szCs w:val="28"/>
-          <w:lang w:val="sv-SE"/>
-        </w:rPr>
-      </w:pPr>
-      <w:r>
-        <w:rPr>
-          <w:sz w:val="28"/>
-          <w:szCs w:val="28"/>
-          <w:lang w:val="sv-SE"/>
-        </w:rPr>
-        <w:t>Toplama olan yerdə vurmaya nə ehtiyac var?</w:t>
-      </w:r>
-    </w:p>
-    <w:p>
-      <w:pPr>
-        <w:pStyle w:val="ListParagraph"/>
-        <w:numPr>
-          <w:ilvl w:val="0"/>
-          <w:numId w:val="1"/>
-        </w:numPr>
-        <w:rPr>
-          <w:sz w:val="28"/>
-          <w:szCs w:val="28"/>
-          <w:lang w:val="sv-SE"/>
-        </w:rPr>
-      </w:pPr>
-      <w:r>
-        <w:rPr>
-          <w:sz w:val="28"/>
-          <w:szCs w:val="28"/>
-          <w:lang w:val="sv-SE"/>
-        </w:rPr>
-        <w:t xml:space="preserve">Toplama və vurma əməllərinin ortaq və fərqli cəhətləri nədir? </w:t>
-      </w:r>
-    </w:p>
-    <w:p>
-      <w:pPr>
-        <w:pStyle w:val="ListParagraph"/>
-        <w:numPr>
-          <w:ilvl w:val="0"/>
-          <w:numId w:val="1"/>
-        </w:numPr>
-        <w:rPr>
-          <w:sz w:val="28"/>
-          <w:szCs w:val="28"/>
-          <w:lang w:val="sv-SE"/>
-        </w:rPr>
-      </w:pPr>
-      <w:r>
-        <w:rPr>
-          <w:sz w:val="28"/>
-          <w:szCs w:val="28"/>
-          <w:lang w:val="sv-SE"/>
-        </w:rPr>
-        <w:t>Vurmanın yerdəyişmə, qruplaşdırma və paylama qanunları</w:t>
-      </w:r>
-    </w:p>
-    <w:p>
-      <w:pPr>
-        <w:pStyle w:val="ListParagraph"/>
-        <w:numPr>
-          <w:ilvl w:val="0"/>
-          <w:numId w:val="1"/>
-        </w:numPr>
-        <w:rPr>
-          <w:sz w:val="28"/>
-          <w:szCs w:val="28"/>
-        </w:rPr>
-      </w:pPr>
-      <w:r>
-        <w:rPr>
-          <w:sz w:val="28"/>
-          <w:szCs w:val="28"/>
-          <w:lang w:val="sv-SE"/>
-        </w:rPr>
-        <w:t>İstənilən toplamanı vurma, istə</w:t>
-      </w:r>
-      <w:r>
-        <w:rPr>
-          <w:sz w:val="28"/>
-          <w:szCs w:val="28"/>
-          <w:lang w:val="sv-SE"/>
-        </w:rPr>
-        <w:t>nil</w:t>
-      </w:r>
-      <w:r>
-        <w:rPr>
-          <w:sz w:val="28"/>
-          <w:szCs w:val="28"/>
-          <w:lang w:val="sv-SE"/>
-        </w:rPr>
-        <w:t xml:space="preserve">ən vurmanı toplama ilə əvəzləmək olarmı? </w:t>
-      </w:r>
-      <w:r>
-        <w:rPr>
-          <w:sz w:val="28"/>
-          <w:szCs w:val="28"/>
-        </w:rPr>
-        <w:t>Niyə?</w:t>
-      </w:r>
-    </w:p>
-    <w:p>
-      <w:pPr>
-        <w:pStyle w:val="ListParagraph"/>
-        <w:numPr>
-          <w:ilvl w:val="0"/>
-          <w:numId w:val="1"/>
-        </w:numPr>
-        <w:rPr>
-          <w:sz w:val="28"/>
-          <w:szCs w:val="28"/>
-        </w:rPr>
-      </w:pPr>
-      <w:r>
-        <w:rPr>
-          <w:sz w:val="28"/>
-          <w:szCs w:val="28"/>
-        </w:rPr>
-        <w:t xml:space="preserve"> Vurma</w:t>
-      </w:r>
-      <w:r>
-        <w:rPr>
-          <w:sz w:val="28"/>
-          <w:szCs w:val="28"/>
-        </w:rPr>
-        <w:t xml:space="preserve"> və</w:t>
-      </w:r>
-      <w:r>
-        <w:rPr>
-          <w:sz w:val="28"/>
-          <w:szCs w:val="28"/>
-        </w:rPr>
-        <w:t xml:space="preserve"> çıxma</w:t>
-      </w:r>
-      <w:r>
-        <w:rPr>
-          <w:sz w:val="28"/>
-          <w:szCs w:val="28"/>
-        </w:rPr>
-        <w:t xml:space="preserve"> öz kökünü haradan alır? Onları birləşdirən nədir?</w:t>
-      </w:r>
-    </w:p>
-    <w:p>
-      <w:pPr>
-        <w:pStyle w:val="ListParagraph"/>
-        <w:numPr>
-          <w:ilvl w:val="0"/>
-          <w:numId w:val="1"/>
-        </w:numPr>
-        <w:rPr>
-          <w:sz w:val="28"/>
-          <w:szCs w:val="28"/>
-        </w:rPr>
-      </w:pPr>
-      <w:r>
-        <w:rPr>
-          <w:sz w:val="28"/>
-          <w:szCs w:val="28"/>
-        </w:rPr>
-        <w:t>Ortaq vuruq niyə mötərizə xaricinə çıxarılırki? Bunun əhəmiyyəti nədir?</w:t>
-      </w:r>
-    </w:p>
-    <w:p>
-      <w:pPr>
-        <w:pStyle w:val="ListParagraph"/>
-        <w:numPr>
-          <w:ilvl w:val="0"/>
-          <w:numId w:val="1"/>
-        </w:numPr>
-        <w:rPr>
-          <w:sz w:val="28"/>
-          <w:szCs w:val="28"/>
-        </w:rPr>
-      </w:pPr>
-      <w:r>
-        <w:rPr>
-          <w:sz w:val="28"/>
-          <w:szCs w:val="28"/>
-        </w:rPr>
-        <w:t xml:space="preserve">Qismətin əsas </w:t>
-      </w:r>
-      <w:proofErr w:type="gramStart"/>
-      <w:r>
-        <w:rPr>
-          <w:sz w:val="28"/>
-          <w:szCs w:val="28"/>
-        </w:rPr>
-        <w:t>xassəsi</w:t>
-      </w:r>
-      <w:r>
-        <w:rPr>
-          <w:sz w:val="28"/>
-          <w:szCs w:val="28"/>
-        </w:rPr>
-        <w:t xml:space="preserve"> .</w:t>
-      </w:r>
-      <w:proofErr w:type="gramEnd"/>
-      <w:r>
-        <w:rPr>
-          <w:sz w:val="28"/>
-          <w:szCs w:val="28"/>
-        </w:rPr>
-        <w:t xml:space="preserve"> Niyə görə bu mövzu öyrənilir?</w:t>
-      </w:r>
-    </w:p>
-    <w:p>
-      <w:pPr>
-        <w:pStyle w:val="ListParagraph"/>
-        <w:numPr>
-          <w:ilvl w:val="0"/>
-          <w:numId w:val="1"/>
-        </w:numPr>
-        <w:rPr>
-          <w:sz w:val="28"/>
-          <w:szCs w:val="28"/>
-        </w:rPr>
-      </w:pPr>
-      <w:r>
-        <w:rPr>
-          <w:sz w:val="28"/>
-          <w:szCs w:val="28"/>
-        </w:rPr>
-        <w:t>Qalıqlı bölmə və hesablanma düsturu</w:t>
-      </w:r>
-    </w:p>
-    <w:p>
-      <w:pPr>
-        <w:pStyle w:val="ListParagraph"/>
-        <w:numPr>
-          <w:ilvl w:val="0"/>
-          <w:numId w:val="1"/>
-        </w:numPr>
-        <w:rPr>
-          <w:sz w:val="28"/>
-          <w:szCs w:val="28"/>
-        </w:rPr>
-      </w:pPr>
-      <w:r>
-        <w:rPr>
-          <w:sz w:val="28"/>
-          <w:szCs w:val="28"/>
-        </w:rPr>
-        <w:t>Niyə görə ədədin bölənləri movzusunu öyrənirs</w:t>
-      </w:r>
-      <w:r>
-        <w:rPr>
-          <w:sz w:val="28"/>
-          <w:szCs w:val="28"/>
-        </w:rPr>
-        <w:t>iniz</w:t>
-      </w:r>
-      <w:r>
-        <w:rPr>
-          <w:sz w:val="28"/>
-          <w:szCs w:val="28"/>
-        </w:rPr>
-        <w:t xml:space="preserve">? </w:t>
-      </w:r>
-      <w:r>
-        <w:rPr>
-          <w:sz w:val="28"/>
-          <w:szCs w:val="28"/>
-        </w:rPr>
         <w:t xml:space="preserve"> </w:t>
       </w:r>
       <w:r>
@@ -1325,42 +1785,123 @@
           <w:sz w:val="28"/>
           <w:szCs w:val="28"/>
         </w:rPr>
-        <w:t>Ədədi bölənləri nədir?</w:t>
-      </w:r>
-    </w:p>
-    <w:p>
-      <w:pPr>
-        <w:pStyle w:val="ListParagraph"/>
-        <w:numPr>
-          <w:ilvl w:val="0"/>
-          <w:numId w:val="1"/>
-        </w:numPr>
-        <w:rPr>
-          <w:sz w:val="28"/>
-          <w:szCs w:val="28"/>
-        </w:rPr>
-      </w:pPr>
-      <w:r>
-        <w:rPr>
-          <w:sz w:val="28"/>
-          <w:szCs w:val="28"/>
-        </w:rPr>
-        <w:t>Niyə görə ədədin bölünənləri mövzusunu öyrənirs</w:t>
-      </w:r>
-      <w:r>
-        <w:rPr>
-          <w:sz w:val="28"/>
-          <w:szCs w:val="28"/>
-        </w:rPr>
-        <w:t>iniz</w:t>
-      </w:r>
-      <w:r>
-        <w:rPr>
-          <w:sz w:val="28"/>
-          <w:szCs w:val="28"/>
-        </w:rPr>
-        <w:t>?</w:t>
-      </w:r>
+        <w:t xml:space="preserve">  </w:t>
+      </w:r>
+      <w:r>
+        <w:rPr>
+          <w:sz w:val="28"/>
+          <w:szCs w:val="28"/>
+        </w:rPr>
+        <w:t>Bucaq nədir? Necə oxunur? Bucağın hansı növlə</w:t>
+      </w:r>
+      <w:r>
+        <w:rPr>
+          <w:sz w:val="28"/>
+          <w:szCs w:val="28"/>
+        </w:rPr>
+        <w:t>ri var? D</w:t>
+      </w:r>
+      <w:r>
+        <w:rPr>
+          <w:sz w:val="28"/>
+          <w:szCs w:val="28"/>
+        </w:rPr>
+        <w:t>ərəcə ölçüləri nədir?</w:t>
+      </w:r>
+    </w:p>
+    <w:p>
+      <w:pPr>
+        <w:pStyle w:val="ListParagraph"/>
+        <w:numPr>
+          <w:ilvl w:val="0"/>
+          <w:numId w:val="1"/>
+        </w:numPr>
+        <w:rPr>
+          <w:sz w:val="28"/>
+          <w:szCs w:val="28"/>
+        </w:rPr>
+      </w:pPr>
+      <w:r>
+        <w:rPr>
+          <w:sz w:val="28"/>
+          <w:szCs w:val="28"/>
+        </w:rPr>
+        <w:t xml:space="preserve">  </w:t>
+      </w:r>
+      <w:r>
+        <w:rPr>
+          <w:sz w:val="28"/>
+          <w:szCs w:val="28"/>
+        </w:rPr>
+        <w:t>Bucaq anlayışınə bilmək sənə nə qazandırır? Niyə belə bir şeyi öyrənirsən?</w:t>
+      </w:r>
+    </w:p>
+    <w:p>
+      <w:pPr>
+        <w:pStyle w:val="ListParagraph"/>
+        <w:numPr>
+          <w:ilvl w:val="0"/>
+          <w:numId w:val="1"/>
+        </w:numPr>
+        <w:rPr>
+          <w:sz w:val="28"/>
+          <w:szCs w:val="28"/>
+        </w:rPr>
+      </w:pPr>
+      <w:r>
+        <w:rPr>
+          <w:sz w:val="28"/>
+          <w:szCs w:val="28"/>
+        </w:rPr>
+        <w:t xml:space="preserve">  </w:t>
+      </w:r>
+      <w:r>
+        <w:rPr>
+          <w:sz w:val="28"/>
+          <w:szCs w:val="28"/>
+        </w:rPr>
+        <w:t xml:space="preserve">Üçbucaq nədir? Onun perimetri necə hesablanır? </w:t>
+      </w:r>
+    </w:p>
+    <w:p>
+      <w:pPr>
+        <w:pStyle w:val="ListParagraph"/>
+        <w:numPr>
+          <w:ilvl w:val="0"/>
+          <w:numId w:val="1"/>
+        </w:numPr>
+        <w:rPr>
+          <w:sz w:val="28"/>
+          <w:szCs w:val="28"/>
+        </w:rPr>
+      </w:pPr>
+      <w:r>
+        <w:rPr>
+          <w:sz w:val="28"/>
+          <w:szCs w:val="28"/>
+        </w:rPr>
+        <w:t xml:space="preserve">  </w:t>
+      </w:r>
+      <w:r>
+        <w:rPr>
+          <w:sz w:val="28"/>
+          <w:szCs w:val="28"/>
+        </w:rPr>
+        <w:t>Üçbucağın tərəfinə və bucağına görə hansı növləri var?</w:t>
+      </w:r>
+    </w:p>
+    <w:p>
+      <w:pPr>
+        <w:pStyle w:val="ListParagraph"/>
+        <w:numPr>
+          <w:ilvl w:val="0"/>
+          <w:numId w:val="1"/>
+        </w:numPr>
+        <w:rPr>
+          <w:sz w:val="28"/>
+          <w:szCs w:val="28"/>
+        </w:rPr>
+      </w:pPr>
       <w:r>
         <w:rPr>
           <w:sz w:val="28"/>
@@ -1373,173 +1914,49 @@
           <w:sz w:val="28"/>
           <w:szCs w:val="28"/>
         </w:rPr>
-        <w:t>Ədədin bölünənləri nədir?</w:t>
-      </w:r>
-    </w:p>
-    <w:p>
-      <w:pPr>
-        <w:pStyle w:val="ListParagraph"/>
-        <w:numPr>
-          <w:ilvl w:val="0"/>
-          <w:numId w:val="1"/>
-        </w:numPr>
-        <w:rPr>
-          <w:sz w:val="28"/>
-          <w:szCs w:val="28"/>
-        </w:rPr>
-      </w:pPr>
-      <w:r>
-        <w:rPr>
-          <w:sz w:val="28"/>
-          <w:szCs w:val="28"/>
-        </w:rPr>
-        <w:t xml:space="preserve">  0, 2, 3, 4, 5, 6, 8, 9, 15, 18, 25, 50-yə bölünmə əlamətləri. Bunları bilməyin önəmi nədir?</w:t>
-      </w:r>
-    </w:p>
-    <w:p>
-      <w:pPr>
-        <w:pStyle w:val="ListParagraph"/>
-        <w:numPr>
-          <w:ilvl w:val="0"/>
-          <w:numId w:val="1"/>
-        </w:numPr>
-        <w:rPr>
-          <w:sz w:val="28"/>
-          <w:szCs w:val="28"/>
-        </w:rPr>
-      </w:pPr>
-      <w:r>
-        <w:rPr>
-          <w:sz w:val="28"/>
-          <w:szCs w:val="28"/>
-        </w:rPr>
-        <w:t>Əməllər hansı ardıcıllıqla yerinə yetirilir?</w:t>
-      </w:r>
-    </w:p>
-    <w:p>
-      <w:pPr>
-        <w:pStyle w:val="ListParagraph"/>
-        <w:numPr>
-          <w:ilvl w:val="0"/>
-          <w:numId w:val="1"/>
-        </w:numPr>
-        <w:rPr>
-          <w:sz w:val="28"/>
-          <w:szCs w:val="28"/>
-        </w:rPr>
-      </w:pPr>
-      <w:r>
-        <w:rPr>
-          <w:sz w:val="28"/>
-          <w:szCs w:val="28"/>
-        </w:rPr>
-        <w:t xml:space="preserve"> Bucaq nədir? Necə oxunur? Bucağın hansı növləri var? </w:t>
-      </w:r>
-      <w:proofErr w:type="gramStart"/>
-      <w:r>
-        <w:rPr>
-          <w:sz w:val="28"/>
-          <w:szCs w:val="28"/>
-        </w:rPr>
-        <w:t>dərəcə</w:t>
-      </w:r>
-      <w:proofErr w:type="gramEnd"/>
-      <w:r>
-        <w:rPr>
-          <w:sz w:val="28"/>
-          <w:szCs w:val="28"/>
-        </w:rPr>
-        <w:t xml:space="preserve"> ölçüləri nədir?</w:t>
-      </w:r>
-    </w:p>
-    <w:p>
-      <w:pPr>
-        <w:pStyle w:val="ListParagraph"/>
-        <w:numPr>
-          <w:ilvl w:val="0"/>
-          <w:numId w:val="1"/>
-        </w:numPr>
-        <w:rPr>
-          <w:sz w:val="28"/>
-          <w:szCs w:val="28"/>
-        </w:rPr>
-      </w:pPr>
-      <w:r>
-        <w:rPr>
-          <w:sz w:val="28"/>
-          <w:szCs w:val="28"/>
-        </w:rPr>
-        <w:t>Bucaq anlayışınə bilmək sənə nə qazandırır? Niyə belə bir şeyi öyrənirsən?</w:t>
-      </w:r>
-    </w:p>
-    <w:p>
-      <w:pPr>
-        <w:pStyle w:val="ListParagraph"/>
-        <w:numPr>
-          <w:ilvl w:val="0"/>
-          <w:numId w:val="1"/>
-        </w:numPr>
-        <w:rPr>
-          <w:sz w:val="28"/>
-          <w:szCs w:val="28"/>
-        </w:rPr>
-      </w:pPr>
-      <w:r>
-        <w:rPr>
-          <w:sz w:val="28"/>
-          <w:szCs w:val="28"/>
-        </w:rPr>
-        <w:t>Üçbucaq nədir? Onun perimetri necə hesablanır? Üçbucağın tərəfinə və bucağına görə hansı növləri var?</w:t>
-      </w:r>
-    </w:p>
-    <w:p>
-      <w:pPr>
-        <w:pStyle w:val="ListParagraph"/>
-        <w:numPr>
-          <w:ilvl w:val="0"/>
-          <w:numId w:val="1"/>
-        </w:numPr>
-        <w:rPr>
-          <w:sz w:val="28"/>
-          <w:szCs w:val="28"/>
-        </w:rPr>
-      </w:pPr>
-      <w:r>
-        <w:rPr>
-          <w:sz w:val="28"/>
-          <w:szCs w:val="28"/>
-        </w:rPr>
-        <w:t xml:space="preserve"> Ədədin kvadratı və kubu anlayışları niyə görə var? </w:t>
-      </w:r>
-      <w:proofErr w:type="gramStart"/>
-      <w:r>
-        <w:rPr>
-          <w:sz w:val="28"/>
-          <w:szCs w:val="28"/>
-        </w:rPr>
-        <w:t>nə</w:t>
-      </w:r>
-      <w:proofErr w:type="gramEnd"/>
-      <w:r>
-        <w:rPr>
-          <w:sz w:val="28"/>
-          <w:szCs w:val="28"/>
-        </w:rPr>
-        <w:t xml:space="preserve"> deməkdir?</w:t>
-      </w:r>
-    </w:p>
-    <w:p>
-      <w:pPr>
-        <w:pStyle w:val="ListParagraph"/>
-        <w:numPr>
-          <w:ilvl w:val="0"/>
-          <w:numId w:val="1"/>
-        </w:numPr>
-        <w:rPr>
-          <w:sz w:val="28"/>
-          <w:szCs w:val="28"/>
-        </w:rPr>
-      </w:pPr>
+        <w:t xml:space="preserve"> </w:t>
+      </w:r>
+      <w:r>
+        <w:rPr>
+          <w:sz w:val="28"/>
+          <w:szCs w:val="28"/>
+        </w:rPr>
+        <w:t>Ədədin kvadratı və kubu anlayışları niyə görə</w:t>
+      </w:r>
+      <w:r>
+        <w:rPr>
+          <w:sz w:val="28"/>
+          <w:szCs w:val="28"/>
+        </w:rPr>
+        <w:t xml:space="preserve"> var? N</w:t>
+      </w:r>
+      <w:r>
+        <w:rPr>
+          <w:sz w:val="28"/>
+          <w:szCs w:val="28"/>
+        </w:rPr>
+        <w:t>ə deməkdir?</w:t>
+      </w:r>
+    </w:p>
+    <w:p>
+      <w:pPr>
+        <w:pStyle w:val="ListParagraph"/>
+        <w:numPr>
+          <w:ilvl w:val="0"/>
+          <w:numId w:val="1"/>
+        </w:numPr>
+        <w:rPr>
+          <w:sz w:val="28"/>
+          <w:szCs w:val="28"/>
+        </w:rPr>
+      </w:pPr>
+      <w:r>
+        <w:rPr>
+          <w:sz w:val="28"/>
+          <w:szCs w:val="28"/>
+        </w:rPr>
+        <w:t xml:space="preserve">  </w:t>
+      </w:r>
       <w:r>
         <w:rPr>
           <w:sz w:val="28"/>
@@ -1565,7 +1982,13 @@
           <w:sz w:val="28"/>
           <w:szCs w:val="28"/>
         </w:rPr>
-        <w:lastRenderedPageBreak/>
+        <w:t xml:space="preserve">  </w:t>
+      </w:r>
+      <w:r>
+        <w:rPr>
+          <w:sz w:val="28"/>
+          <w:szCs w:val="28"/>
+        </w:rPr>
         <w:t xml:space="preserve">Dördbucaqlı nədir? </w:t>
       </w:r>
       <w:r>
@@ -1607,6 +2030,13 @@
           <w:sz w:val="28"/>
           <w:szCs w:val="28"/>
         </w:rPr>
+        <w:t xml:space="preserve">  </w:t>
+      </w:r>
+      <w:r>
+        <w:rPr>
+          <w:sz w:val="28"/>
+          <w:szCs w:val="28"/>
+        </w:rPr>
         <w:t>Düzbucaqlının sahə və perimetri necə hesablanır?</w:t>
       </w:r>
     </w:p>
@@ -1627,6 +2057,13 @@
           <w:sz w:val="28"/>
           <w:szCs w:val="28"/>
         </w:rPr>
+        <w:t xml:space="preserve">  </w:t>
+      </w:r>
+      <w:r>
+        <w:rPr>
+          <w:sz w:val="28"/>
+          <w:szCs w:val="28"/>
+        </w:rPr>
         <w:t>Kvadratın sahəsi və perimetri necə hesablanır?</w:t>
       </w:r>
     </w:p>
@@ -1647,87 +2084,110 @@
           <w:sz w:val="28"/>
           <w:szCs w:val="28"/>
         </w:rPr>
-        <w:t xml:space="preserve"> Nəyə görə kəsr anlayışı var? Kəsrin sürət və məxrəci nəyi ifadə edir?</w:t>
-      </w:r>
-    </w:p>
-    <w:p>
-      <w:pPr>
-        <w:pStyle w:val="ListParagraph"/>
-        <w:numPr>
-          <w:ilvl w:val="0"/>
-          <w:numId w:val="1"/>
-        </w:numPr>
-        <w:rPr>
-          <w:sz w:val="28"/>
-          <w:szCs w:val="28"/>
-        </w:rPr>
-      </w:pPr>
-      <w:r>
-        <w:rPr>
-          <w:sz w:val="28"/>
-          <w:szCs w:val="28"/>
-        </w:rPr>
-        <w:t xml:space="preserve">Məxrəcləri bərabər kəsrlərin toplanması və </w:t>
-      </w:r>
-      <w:proofErr w:type="gramStart"/>
-      <w:r>
-        <w:rPr>
-          <w:sz w:val="28"/>
-          <w:szCs w:val="28"/>
-        </w:rPr>
-        <w:t>çıxılması .</w:t>
-      </w:r>
-      <w:proofErr w:type="gramEnd"/>
-      <w:r>
-        <w:rPr>
-          <w:sz w:val="28"/>
-          <w:szCs w:val="28"/>
-        </w:rPr>
-        <w:t xml:space="preserve"> Niyə </w:t>
-      </w:r>
-      <w:r>
-        <w:rPr>
-          <w:sz w:val="28"/>
-          <w:szCs w:val="28"/>
-        </w:rPr>
-        <w:t xml:space="preserve">məhz bu </w:t>
-      </w:r>
-      <w:proofErr w:type="gramStart"/>
-      <w:r>
-        <w:rPr>
-          <w:sz w:val="28"/>
-          <w:szCs w:val="28"/>
-        </w:rPr>
-        <w:t xml:space="preserve">yolla </w:t>
-      </w:r>
-      <w:r>
-        <w:rPr>
-          <w:sz w:val="28"/>
-          <w:szCs w:val="28"/>
-        </w:rPr>
-        <w:t xml:space="preserve"> hesablanır</w:t>
-      </w:r>
-      <w:proofErr w:type="gramEnd"/>
-      <w:r>
-        <w:rPr>
-          <w:sz w:val="28"/>
-          <w:szCs w:val="28"/>
-        </w:rPr>
-        <w:t>?</w:t>
-      </w:r>
-    </w:p>
-    <w:p>
-      <w:pPr>
-        <w:pStyle w:val="ListParagraph"/>
-        <w:numPr>
-          <w:ilvl w:val="0"/>
-          <w:numId w:val="1"/>
-        </w:numPr>
-        <w:rPr>
-          <w:sz w:val="28"/>
-          <w:szCs w:val="28"/>
-        </w:rPr>
-      </w:pPr>
+        <w:t xml:space="preserve">  </w:t>
+      </w:r>
+      <w:r>
+        <w:rPr>
+          <w:sz w:val="28"/>
+          <w:szCs w:val="28"/>
+        </w:rPr>
+        <w:t>Nəyə görə kvadrat, düzbucaqlı, üçbucaqlı kimi məfhumları öyrənirik? Bunların real həyatda əhəmiyyəti nədir?</w:t>
+      </w:r>
+    </w:p>
+    <w:p>
+      <w:pPr>
+        <w:pStyle w:val="ListParagraph"/>
+        <w:numPr>
+          <w:ilvl w:val="0"/>
+          <w:numId w:val="1"/>
+        </w:numPr>
+        <w:rPr>
+          <w:sz w:val="28"/>
+          <w:szCs w:val="28"/>
+        </w:rPr>
+      </w:pPr>
+      <w:r>
+        <w:rPr>
+          <w:sz w:val="28"/>
+          <w:szCs w:val="28"/>
+        </w:rPr>
+        <w:t xml:space="preserve"> </w:t>
+      </w:r>
+      <w:r>
+        <w:rPr>
+          <w:sz w:val="28"/>
+          <w:szCs w:val="28"/>
+        </w:rPr>
+        <w:t xml:space="preserve">  </w:t>
+      </w:r>
+      <w:r>
+        <w:rPr>
+          <w:sz w:val="28"/>
+          <w:szCs w:val="28"/>
+        </w:rPr>
+        <w:t>Nəyə görə kəsr anlayışı var? Kəsrin sürət və məxrəci nəyi ifadə edir?</w:t>
+      </w:r>
+    </w:p>
+    <w:p>
+      <w:pPr>
+        <w:pStyle w:val="ListParagraph"/>
+        <w:numPr>
+          <w:ilvl w:val="0"/>
+          <w:numId w:val="1"/>
+        </w:numPr>
+        <w:rPr>
+          <w:sz w:val="28"/>
+          <w:szCs w:val="28"/>
+        </w:rPr>
+      </w:pPr>
+      <w:r>
+        <w:rPr>
+          <w:sz w:val="28"/>
+          <w:szCs w:val="28"/>
+        </w:rPr>
+        <w:t xml:space="preserve">   </w:t>
+      </w:r>
+      <w:r>
+        <w:rPr>
+          <w:sz w:val="28"/>
+          <w:szCs w:val="28"/>
+        </w:rPr>
+        <w:t xml:space="preserve">Məxrəcləri bərabər kəsrlərin toplanması və çıxılması . Niyə </w:t>
+      </w:r>
+      <w:r>
+        <w:rPr>
+          <w:sz w:val="28"/>
+          <w:szCs w:val="28"/>
+        </w:rPr>
+        <w:t xml:space="preserve">məhz bu yolla </w:t>
+      </w:r>
+      <w:r>
+        <w:rPr>
+          <w:sz w:val="28"/>
+          <w:szCs w:val="28"/>
+        </w:rPr>
+        <w:t xml:space="preserve"> hesablanır?</w:t>
+      </w:r>
+    </w:p>
+    <w:p>
+      <w:pPr>
+        <w:pStyle w:val="ListParagraph"/>
+        <w:numPr>
+          <w:ilvl w:val="0"/>
+          <w:numId w:val="1"/>
+        </w:numPr>
+        <w:rPr>
+          <w:sz w:val="28"/>
+          <w:szCs w:val="28"/>
+        </w:rPr>
+      </w:pPr>
+      <w:r>
+        <w:rPr>
+          <w:sz w:val="28"/>
+          <w:szCs w:val="28"/>
+        </w:rPr>
+        <w:t xml:space="preserve">  </w:t>
+      </w:r>
       <w:r>
         <w:rPr>
           <w:sz w:val="28"/>
@@ -1753,6 +2213,13 @@
           <w:sz w:val="28"/>
           <w:szCs w:val="28"/>
         </w:rPr>
+        <w:t xml:space="preserve">  </w:t>
+      </w:r>
+      <w:r>
+        <w:rPr>
+          <w:sz w:val="28"/>
+          <w:szCs w:val="28"/>
+        </w:rPr>
         <w:t>Qarışıq ədəd nədir və onların toplanması və çıxılması necə yerinə yetirilir?</w:t>
       </w:r>
       <w:r>
@@ -1787,6 +2254,13 @@
           <w:sz w:val="28"/>
           <w:szCs w:val="28"/>
         </w:rPr>
+        <w:t xml:space="preserve">  </w:t>
+      </w:r>
+      <w:r>
+        <w:rPr>
+          <w:sz w:val="28"/>
+          <w:szCs w:val="28"/>
+        </w:rPr>
         <w:t>Onluq kəsrlər necə yuvarlaqlaşdırılır?</w:t>
       </w:r>
       <w:r>
@@ -1814,6 +2288,13 @@
           <w:sz w:val="28"/>
           <w:szCs w:val="28"/>
         </w:rPr>
+        <w:t xml:space="preserve">  </w:t>
+      </w:r>
+      <w:r>
+        <w:rPr>
+          <w:sz w:val="28"/>
+          <w:szCs w:val="28"/>
+        </w:rPr>
         <w:t>Ədədi orta anlayışı nədir, niyə görə ədədi orta məhz həmin düsturla hesablanır?</w:t>
       </w:r>
     </w:p>
@@ -1834,6 +2315,13 @@
           <w:sz w:val="28"/>
           <w:szCs w:val="28"/>
         </w:rPr>
+        <w:t xml:space="preserve">  </w:t>
+      </w:r>
+      <w:r>
+        <w:rPr>
+          <w:sz w:val="28"/>
+          <w:szCs w:val="28"/>
+        </w:rPr>
         <w:t xml:space="preserve">Faiz nədir? Niyə </w:t>
       </w:r>
       <w:r>
@@ -1863,6 +2351,13 @@
           <w:szCs w:val="28"/>
         </w:rPr>
       </w:pPr>
+      <w:r>
+        <w:rPr>
+          <w:sz w:val="28"/>
+          <w:szCs w:val="28"/>
+        </w:rPr>
+        <w:t xml:space="preserve">  </w:t>
+      </w:r>
       <w:r>
         <w:rPr>
           <w:sz w:val="28"/>
@@ -1978,22 +2473,6 @@
           <w:szCs w:val="28"/>
         </w:rPr>
       </w:pPr>
-      <w:r>
-        <w:rPr>
-          <w:b/>
-          <w:sz w:val="28"/>
-          <w:szCs w:val="28"/>
-        </w:rPr>
-        <w:t>5-ci sin</w:t>
-      </w:r>
-      <w:r>
-        <w:rPr>
-          <w:b/>
-          <w:sz w:val="28"/>
-          <w:szCs w:val="28"/>
-        </w:rPr>
-        <w:t>fin sonu</w:t>
-      </w:r>
     </w:p>
     <w:p>
       <w:pPr>
@@ -2009,22 +2488,72 @@
     </w:p>
     <w:p>
       <w:pPr>
-        <w:pStyle w:val="ListParagraph"/>
-        <w:numPr>
-          <w:ilvl w:val="0"/>
-          <w:numId w:val="1"/>
-        </w:numPr>
-        <w:rPr>
-          <w:sz w:val="28"/>
-          <w:szCs w:val="28"/>
-        </w:rPr>
-      </w:pPr>
-      <w:r>
-        <w:rPr>
-          <w:sz w:val="28"/>
-          <w:szCs w:val="28"/>
-        </w:rPr>
-        <w:t xml:space="preserve"> Sad</w:t>
+        <w:ind w:left="2520" w:firstLine="360"/>
+        <w:rPr>
+          <w:b/>
+          <w:sz w:val="40"/>
+          <w:szCs w:val="40"/>
+        </w:rPr>
+      </w:pPr>
+      <w:r>
+        <w:rPr>
+          <w:b/>
+          <w:sz w:val="40"/>
+          <w:szCs w:val="40"/>
+        </w:rPr>
+        <w:lastRenderedPageBreak/>
+        <w:t>6-cı</w:t>
+      </w:r>
+      <w:r>
+        <w:rPr>
+          <w:b/>
+          <w:sz w:val="40"/>
+          <w:szCs w:val="40"/>
+        </w:rPr>
+        <w:t xml:space="preserve"> sinif mövzuları</w:t>
+      </w:r>
+    </w:p>
+    <w:p>
+      <w:pPr>
+        <w:ind w:left="360"/>
+        <w:rPr>
+          <w:sz w:val="28"/>
+          <w:szCs w:val="28"/>
+        </w:rPr>
+      </w:pPr>
+    </w:p>
+    <w:p>
+      <w:pPr>
+        <w:pStyle w:val="ListParagraph"/>
+        <w:numPr>
+          <w:ilvl w:val="0"/>
+          <w:numId w:val="1"/>
+        </w:numPr>
+        <w:rPr>
+          <w:sz w:val="28"/>
+          <w:szCs w:val="28"/>
+        </w:rPr>
+      </w:pPr>
+      <w:r>
+        <w:rPr>
+          <w:sz w:val="28"/>
+          <w:szCs w:val="28"/>
+        </w:rPr>
+        <w:t xml:space="preserve"> </w:t>
+      </w:r>
+      <w:r>
+        <w:rPr>
+          <w:sz w:val="28"/>
+          <w:szCs w:val="28"/>
+        </w:rPr>
+        <w:t xml:space="preserve"> </w:t>
+      </w:r>
+      <w:r>
+        <w:rPr>
+          <w:sz w:val="28"/>
+          <w:szCs w:val="28"/>
+        </w:rPr>
+        <w:t>Sad</w:t>
       </w:r>
       <w:r>
         <w:rPr>
@@ -2054,22 +2583,54 @@
           <w:szCs w:val="28"/>
           <w:lang w:val="az-Latn-AZ"/>
         </w:rPr>
-        <w:t xml:space="preserve"> Niyə ədədi sadə vuruqlara ayırmağa ehtiyac duyulur? </w:t>
-      </w:r>
-    </w:p>
-    <w:p>
-      <w:pPr>
-        <w:pStyle w:val="ListParagraph"/>
-        <w:numPr>
-          <w:ilvl w:val="0"/>
-          <w:numId w:val="1"/>
-        </w:numPr>
-        <w:rPr>
-          <w:sz w:val="28"/>
-          <w:szCs w:val="28"/>
-          <w:lang w:val="az-Latn-AZ"/>
-        </w:rPr>
-      </w:pPr>
+        <w:t xml:space="preserve"> </w:t>
+      </w:r>
+      <w:r>
+        <w:rPr>
+          <w:sz w:val="28"/>
+          <w:szCs w:val="28"/>
+          <w:lang w:val="az-Latn-AZ"/>
+        </w:rPr>
+        <w:t xml:space="preserve"> </w:t>
+      </w:r>
+      <w:r>
+        <w:rPr>
+          <w:sz w:val="28"/>
+          <w:szCs w:val="28"/>
+          <w:lang w:val="az-Latn-AZ"/>
+        </w:rPr>
+        <w:t xml:space="preserve">Niyə ədədi sadə vuruqlara ayırmağa ehtiyac duyulur? </w:t>
+      </w:r>
+      <w:r>
+        <w:rPr>
+          <w:sz w:val="28"/>
+          <w:szCs w:val="28"/>
+          <w:lang w:val="az-Latn-AZ"/>
+        </w:rPr>
+        <w:t>Real həyatda bunun əhəmiyyəti nədir?</w:t>
+      </w:r>
+    </w:p>
+    <w:p>
+      <w:pPr>
+        <w:pStyle w:val="ListParagraph"/>
+        <w:numPr>
+          <w:ilvl w:val="0"/>
+          <w:numId w:val="1"/>
+        </w:numPr>
+        <w:rPr>
+          <w:sz w:val="28"/>
+          <w:szCs w:val="28"/>
+          <w:lang w:val="az-Latn-AZ"/>
+        </w:rPr>
+      </w:pPr>
+      <w:r>
+        <w:rPr>
+          <w:sz w:val="28"/>
+          <w:szCs w:val="28"/>
+          <w:lang w:val="az-Latn-AZ"/>
+        </w:rPr>
+        <w:t xml:space="preserve"> </w:t>
+      </w:r>
       <w:r>
         <w:rPr>
           <w:sz w:val="28"/>
@@ -2098,6 +2659,14 @@
           <w:szCs w:val="28"/>
           <w:lang w:val="az-Latn-AZ"/>
         </w:rPr>
+        <w:t xml:space="preserve">  </w:t>
+      </w:r>
+      <w:r>
+        <w:rPr>
+          <w:sz w:val="28"/>
+          <w:szCs w:val="28"/>
+          <w:lang w:val="az-Latn-AZ"/>
+        </w:rPr>
         <w:t>Ədədin bölənləri və sadə vuruqlara ayrılması anlayışlarını birləşdirən nədir?</w:t>
       </w:r>
     </w:p>
@@ -2120,6 +2689,14 @@
           <w:szCs w:val="28"/>
           <w:lang w:val="az-Latn-AZ"/>
         </w:rPr>
+        <w:t xml:space="preserve">  </w:t>
+      </w:r>
+      <w:r>
+        <w:rPr>
+          <w:sz w:val="28"/>
+          <w:szCs w:val="28"/>
+          <w:lang w:val="az-Latn-AZ"/>
+        </w:rPr>
         <w:t>ƏBOB nədir? Həyatdaki praktiki əhəmiyyəti nədir?</w:t>
       </w:r>
     </w:p>
@@ -2142,6 +2719,14 @@
           <w:szCs w:val="28"/>
           <w:lang w:val="az-Latn-AZ"/>
         </w:rPr>
+        <w:t xml:space="preserve">  </w:t>
+      </w:r>
+      <w:r>
+        <w:rPr>
+          <w:sz w:val="28"/>
+          <w:szCs w:val="28"/>
+          <w:lang w:val="az-Latn-AZ"/>
+        </w:rPr>
         <w:t>ƏBOBun tapılmasının hansı yolları var?</w:t>
       </w:r>
     </w:p>
@@ -2164,6 +2749,14 @@
           <w:szCs w:val="28"/>
           <w:lang w:val="az-Latn-AZ"/>
         </w:rPr>
+        <w:t xml:space="preserve">  </w:t>
+      </w:r>
+      <w:r>
+        <w:rPr>
+          <w:sz w:val="28"/>
+          <w:szCs w:val="28"/>
+          <w:lang w:val="az-Latn-AZ"/>
+        </w:rPr>
         <w:t>ƏBOBun tapılması və çoxluq anlayışlarını əlaqələndirin</w:t>
       </w:r>
     </w:p>
@@ -2186,6 +2779,14 @@
           <w:szCs w:val="28"/>
           <w:lang w:val="az-Latn-AZ"/>
         </w:rPr>
+        <w:t xml:space="preserve">  </w:t>
+      </w:r>
+      <w:r>
+        <w:rPr>
+          <w:sz w:val="28"/>
+          <w:szCs w:val="28"/>
+          <w:lang w:val="az-Latn-AZ"/>
+        </w:rPr>
         <w:t xml:space="preserve">ƏBOB(24,36)  ƏBOB(4,5) və ƏBOB(12,24) </w:t>
       </w:r>
     </w:p>
@@ -2208,7 +2809,563 @@
           <w:szCs w:val="28"/>
           <w:lang w:val="az-Latn-AZ"/>
         </w:rPr>
-        <w:t xml:space="preserve"> ƏKOB nədir? Həyatdakı praktiki əhəmiyyəti nədir?</w:t>
+        <w:t xml:space="preserve"> </w:t>
+      </w:r>
+      <w:r>
+        <w:rPr>
+          <w:sz w:val="28"/>
+          <w:szCs w:val="28"/>
+          <w:lang w:val="az-Latn-AZ"/>
+        </w:rPr>
+        <w:t xml:space="preserve">  </w:t>
+      </w:r>
+      <w:r>
+        <w:rPr>
+          <w:sz w:val="28"/>
+          <w:szCs w:val="28"/>
+          <w:lang w:val="az-Latn-AZ"/>
+        </w:rPr>
+        <w:t>ƏKOB nədir? Həyatdakı praktiki əhəmiyyəti nədir?</w:t>
+      </w:r>
+    </w:p>
+    <w:p>
+      <w:pPr>
+        <w:pStyle w:val="ListParagraph"/>
+        <w:numPr>
+          <w:ilvl w:val="0"/>
+          <w:numId w:val="1"/>
+        </w:numPr>
+        <w:rPr>
+          <w:sz w:val="28"/>
+          <w:szCs w:val="28"/>
+          <w:lang w:val="az-Latn-AZ"/>
+        </w:rPr>
+      </w:pPr>
+      <w:r>
+        <w:rPr>
+          <w:sz w:val="28"/>
+          <w:szCs w:val="28"/>
+          <w:lang w:val="az-Latn-AZ"/>
+        </w:rPr>
+        <w:t xml:space="preserve"> </w:t>
+      </w:r>
+      <w:r>
+        <w:rPr>
+          <w:sz w:val="28"/>
+          <w:szCs w:val="28"/>
+          <w:lang w:val="az-Latn-AZ"/>
+        </w:rPr>
+        <w:t xml:space="preserve">  </w:t>
+      </w:r>
+      <w:r>
+        <w:rPr>
+          <w:sz w:val="28"/>
+          <w:szCs w:val="28"/>
+          <w:lang w:val="az-Latn-AZ"/>
+        </w:rPr>
+        <w:t>ƏKOB(4,6)   ƏKOB(4,5) və ƏKOB(12,24)</w:t>
+      </w:r>
+    </w:p>
+    <w:p>
+      <w:pPr>
+        <w:pStyle w:val="ListParagraph"/>
+        <w:numPr>
+          <w:ilvl w:val="0"/>
+          <w:numId w:val="1"/>
+        </w:numPr>
+        <w:rPr>
+          <w:sz w:val="28"/>
+          <w:szCs w:val="28"/>
+          <w:lang w:val="az-Latn-AZ"/>
+        </w:rPr>
+      </w:pPr>
+      <w:r>
+        <w:rPr>
+          <w:sz w:val="28"/>
+          <w:szCs w:val="28"/>
+          <w:lang w:val="az-Latn-AZ"/>
+        </w:rPr>
+        <w:t xml:space="preserve">  </w:t>
+      </w:r>
+      <w:r>
+        <w:rPr>
+          <w:sz w:val="28"/>
+          <w:szCs w:val="28"/>
+          <w:lang w:val="az-Latn-AZ"/>
+        </w:rPr>
+        <w:t>Qarşılıqlı sadə ədədlər üçün ƏKOB və ƏBOB anlayışlarını izah edin</w:t>
+      </w:r>
+    </w:p>
+    <w:p>
+      <w:pPr>
+        <w:pStyle w:val="ListParagraph"/>
+        <w:numPr>
+          <w:ilvl w:val="0"/>
+          <w:numId w:val="1"/>
+        </w:numPr>
+        <w:rPr>
+          <w:sz w:val="28"/>
+          <w:szCs w:val="28"/>
+          <w:lang w:val="az-Latn-AZ"/>
+        </w:rPr>
+      </w:pPr>
+      <w:r>
+        <w:rPr>
+          <w:sz w:val="28"/>
+          <w:szCs w:val="28"/>
+          <w:lang w:val="az-Latn-AZ"/>
+        </w:rPr>
+        <w:t xml:space="preserve"> </w:t>
+      </w:r>
+      <w:r>
+        <w:rPr>
+          <w:sz w:val="28"/>
+          <w:szCs w:val="28"/>
+          <w:lang w:val="az-Latn-AZ"/>
+        </w:rPr>
+        <w:t xml:space="preserve"> </w:t>
+      </w:r>
+      <w:r>
+        <w:rPr>
+          <w:sz w:val="28"/>
+          <w:szCs w:val="28"/>
+          <w:lang w:val="az-Latn-AZ"/>
+        </w:rPr>
+        <w:t>ƏKOB və ƏBOB arasındakı əlaqəni dərk edərək ƏKOB</w:t>
+      </w:r>
+      <w:r>
+        <w:rPr>
+          <w:sz w:val="28"/>
+          <w:szCs w:val="28"/>
+          <w:vertAlign w:val="superscript"/>
+          <w:lang w:val="az-Latn-AZ"/>
+        </w:rPr>
+        <w:t>2</w:t>
+      </w:r>
+      <w:r>
+        <w:rPr>
+          <w:sz w:val="28"/>
+          <w:szCs w:val="28"/>
+          <w:lang w:val="az-Latn-AZ"/>
+        </w:rPr>
+        <w:t xml:space="preserve"> və ƏBOB</w:t>
+      </w:r>
+      <w:r>
+        <w:rPr>
+          <w:sz w:val="28"/>
+          <w:szCs w:val="28"/>
+          <w:vertAlign w:val="superscript"/>
+          <w:lang w:val="az-Latn-AZ"/>
+        </w:rPr>
+        <w:t>2</w:t>
+      </w:r>
+      <w:r>
+        <w:rPr>
+          <w:sz w:val="28"/>
+          <w:szCs w:val="28"/>
+          <w:lang w:val="az-Latn-AZ"/>
+        </w:rPr>
+        <w:t xml:space="preserve"> anlayışlarını verin</w:t>
+      </w:r>
+    </w:p>
+    <w:p>
+      <w:pPr>
+        <w:pStyle w:val="ListParagraph"/>
+        <w:numPr>
+          <w:ilvl w:val="0"/>
+          <w:numId w:val="1"/>
+        </w:numPr>
+        <w:rPr>
+          <w:sz w:val="28"/>
+          <w:szCs w:val="28"/>
+          <w:lang w:val="az-Latn-AZ"/>
+        </w:rPr>
+      </w:pPr>
+      <w:r>
+        <w:rPr>
+          <w:sz w:val="28"/>
+          <w:szCs w:val="28"/>
+          <w:lang w:val="az-Latn-AZ"/>
+        </w:rPr>
+        <w:t xml:space="preserve"> </w:t>
+      </w:r>
+      <w:r>
+        <w:rPr>
+          <w:sz w:val="28"/>
+          <w:szCs w:val="28"/>
+          <w:lang w:val="az-Latn-AZ"/>
+        </w:rPr>
+        <w:t xml:space="preserve"> </w:t>
+      </w:r>
+      <w:r>
+        <w:rPr>
+          <w:sz w:val="28"/>
+          <w:szCs w:val="28"/>
+          <w:lang w:val="az-Latn-AZ"/>
+        </w:rPr>
+        <w:t>Kəsrin əsas xassəsinin önəmi nədir?</w:t>
+      </w:r>
+    </w:p>
+    <w:p>
+      <w:pPr>
+        <w:pStyle w:val="ListParagraph"/>
+        <w:numPr>
+          <w:ilvl w:val="0"/>
+          <w:numId w:val="1"/>
+        </w:numPr>
+        <w:rPr>
+          <w:sz w:val="28"/>
+          <w:szCs w:val="28"/>
+          <w:lang w:val="az-Latn-AZ"/>
+        </w:rPr>
+      </w:pPr>
+      <w:r>
+        <w:rPr>
+          <w:sz w:val="28"/>
+          <w:szCs w:val="28"/>
+          <w:lang w:val="az-Latn-AZ"/>
+        </w:rPr>
+        <w:t xml:space="preserve"> </w:t>
+      </w:r>
+      <w:r>
+        <w:rPr>
+          <w:sz w:val="28"/>
+          <w:szCs w:val="28"/>
+          <w:lang w:val="az-Latn-AZ"/>
+        </w:rPr>
+        <w:t xml:space="preserve"> Məxrəcləri müxtəlif olan kəsrlər necə müqayisə olunur? Niyə məhz o cür müqayisə olunur?</w:t>
+      </w:r>
+    </w:p>
+    <w:p>
+      <w:pPr>
+        <w:pStyle w:val="ListParagraph"/>
+        <w:numPr>
+          <w:ilvl w:val="0"/>
+          <w:numId w:val="1"/>
+        </w:numPr>
+        <w:rPr>
+          <w:sz w:val="28"/>
+          <w:szCs w:val="28"/>
+          <w:lang w:val="az-Latn-AZ"/>
+        </w:rPr>
+      </w:pPr>
+      <w:r>
+        <w:rPr>
+          <w:sz w:val="28"/>
+          <w:szCs w:val="28"/>
+          <w:lang w:val="az-Latn-AZ"/>
+        </w:rPr>
+        <w:t xml:space="preserve">  </w:t>
+      </w:r>
+      <w:r>
+        <w:rPr>
+          <w:sz w:val="28"/>
+          <w:szCs w:val="28"/>
+          <w:lang w:val="az-Latn-AZ"/>
+        </w:rPr>
+        <w:t>Məxrəcləri müxtəlif olan kəsrlərin toplanması və çıxılması qaydasını izah edin</w:t>
+      </w:r>
+    </w:p>
+    <w:p>
+      <w:pPr>
+        <w:pStyle w:val="ListParagraph"/>
+        <w:numPr>
+          <w:ilvl w:val="0"/>
+          <w:numId w:val="1"/>
+        </w:numPr>
+        <w:rPr>
+          <w:sz w:val="28"/>
+          <w:szCs w:val="28"/>
+          <w:lang w:val="az-Latn-AZ"/>
+        </w:rPr>
+      </w:pPr>
+      <w:r>
+        <w:rPr>
+          <w:sz w:val="28"/>
+          <w:szCs w:val="28"/>
+          <w:lang w:val="az-Latn-AZ"/>
+        </w:rPr>
+        <w:t xml:space="preserve">  </w:t>
+      </w:r>
+      <w:r>
+        <w:rPr>
+          <w:sz w:val="28"/>
+          <w:szCs w:val="28"/>
+          <w:lang w:val="az-Latn-AZ"/>
+        </w:rPr>
+        <w:t>Qarışıq ədədlərin toplanması və çıxılması qaydasını izah edin</w:t>
+      </w:r>
+    </w:p>
+    <w:p>
+      <w:pPr>
+        <w:pStyle w:val="ListParagraph"/>
+        <w:numPr>
+          <w:ilvl w:val="0"/>
+          <w:numId w:val="1"/>
+        </w:numPr>
+        <w:rPr>
+          <w:sz w:val="28"/>
+          <w:szCs w:val="28"/>
+          <w:lang w:val="az-Latn-AZ"/>
+        </w:rPr>
+      </w:pPr>
+      <w:r>
+        <w:rPr>
+          <w:sz w:val="28"/>
+          <w:szCs w:val="28"/>
+          <w:lang w:val="az-Latn-AZ"/>
+        </w:rPr>
+        <w:t xml:space="preserve">  </w:t>
+      </w:r>
+      <w:r>
+        <w:rPr>
+          <w:sz w:val="28"/>
+          <w:szCs w:val="28"/>
+          <w:lang w:val="az-Latn-AZ"/>
+        </w:rPr>
+        <w:t>Qarışıq ədədlərin vurulması və bölünməsi qaydasını izah edin</w:t>
+      </w:r>
+    </w:p>
+    <w:p>
+      <w:pPr>
+        <w:pStyle w:val="ListParagraph"/>
+        <w:numPr>
+          <w:ilvl w:val="0"/>
+          <w:numId w:val="1"/>
+        </w:numPr>
+        <w:rPr>
+          <w:sz w:val="28"/>
+          <w:szCs w:val="28"/>
+          <w:lang w:val="az-Latn-AZ"/>
+        </w:rPr>
+      </w:pPr>
+      <w:r>
+        <w:rPr>
+          <w:sz w:val="28"/>
+          <w:szCs w:val="28"/>
+          <w:lang w:val="az-Latn-AZ"/>
+        </w:rPr>
+        <w:t xml:space="preserve">  </w:t>
+      </w:r>
+      <w:r>
+        <w:rPr>
+          <w:sz w:val="28"/>
+          <w:szCs w:val="28"/>
+          <w:lang w:val="az-Latn-AZ"/>
+        </w:rPr>
+        <w:t>Niyə qarışıq ədədlərin vurulması və toplanması qaydası fərqlidir?</w:t>
+      </w:r>
+    </w:p>
+    <w:p>
+      <w:pPr>
+        <w:pStyle w:val="ListParagraph"/>
+        <w:numPr>
+          <w:ilvl w:val="0"/>
+          <w:numId w:val="1"/>
+        </w:numPr>
+        <w:rPr>
+          <w:sz w:val="28"/>
+          <w:szCs w:val="28"/>
+          <w:lang w:val="az-Latn-AZ"/>
+        </w:rPr>
+      </w:pPr>
+      <w:r>
+        <w:rPr>
+          <w:sz w:val="28"/>
+          <w:szCs w:val="28"/>
+          <w:lang w:val="az-Latn-AZ"/>
+        </w:rPr>
+        <w:t xml:space="preserve">  </w:t>
+      </w:r>
+      <w:r>
+        <w:rPr>
+          <w:sz w:val="28"/>
+          <w:szCs w:val="28"/>
+          <w:lang w:val="az-Latn-AZ"/>
+        </w:rPr>
+        <w:t>Ə</w:t>
+      </w:r>
+      <w:r>
+        <w:rPr>
+          <w:sz w:val="28"/>
+          <w:szCs w:val="28"/>
+          <w:lang w:val="az-Latn-AZ"/>
+        </w:rPr>
+        <w:t>dədin tərsi anlayışı. Niyə bunu öyrənirsən?</w:t>
+      </w:r>
+    </w:p>
+    <w:p>
+      <w:pPr>
+        <w:pStyle w:val="ListParagraph"/>
+        <w:numPr>
+          <w:ilvl w:val="0"/>
+          <w:numId w:val="1"/>
+        </w:numPr>
+        <w:rPr>
+          <w:sz w:val="28"/>
+          <w:szCs w:val="28"/>
+          <w:lang w:val="az-Latn-AZ"/>
+        </w:rPr>
+      </w:pPr>
+      <w:r>
+        <w:rPr>
+          <w:sz w:val="28"/>
+          <w:szCs w:val="28"/>
+          <w:lang w:val="az-Latn-AZ"/>
+        </w:rPr>
+        <w:t xml:space="preserve">  </w:t>
+      </w:r>
+      <w:r>
+        <w:rPr>
+          <w:sz w:val="28"/>
+          <w:szCs w:val="28"/>
+          <w:lang w:val="az-Latn-AZ"/>
+        </w:rPr>
+        <w:t>Ədədin hissəsi necə tapılır? Niyə məhz o yolla tapılır?</w:t>
+      </w:r>
+    </w:p>
+    <w:p>
+      <w:pPr>
+        <w:pStyle w:val="ListParagraph"/>
+        <w:numPr>
+          <w:ilvl w:val="0"/>
+          <w:numId w:val="1"/>
+        </w:numPr>
+        <w:rPr>
+          <w:sz w:val="28"/>
+          <w:szCs w:val="28"/>
+          <w:lang w:val="az-Latn-AZ"/>
+        </w:rPr>
+      </w:pPr>
+      <w:r>
+        <w:rPr>
+          <w:sz w:val="28"/>
+          <w:szCs w:val="28"/>
+          <w:lang w:val="az-Latn-AZ"/>
+        </w:rPr>
+        <w:t xml:space="preserve">  </w:t>
+      </w:r>
+      <w:r>
+        <w:rPr>
+          <w:sz w:val="28"/>
+          <w:szCs w:val="28"/>
+          <w:lang w:val="az-Latn-AZ"/>
+        </w:rPr>
+        <w:t>Kəsrlər bölünən zaman niyə ikinci kəsr tə</w:t>
+      </w:r>
+      <w:r>
+        <w:rPr>
+          <w:sz w:val="28"/>
+          <w:szCs w:val="28"/>
+          <w:lang w:val="az-Latn-AZ"/>
+        </w:rPr>
+        <w:t>r</w:t>
+      </w:r>
+      <w:r>
+        <w:rPr>
+          <w:sz w:val="28"/>
+          <w:szCs w:val="28"/>
+          <w:lang w:val="az-Latn-AZ"/>
+        </w:rPr>
+        <w:t>sinə çevrilir?</w:t>
+      </w:r>
+    </w:p>
+    <w:p>
+      <w:pPr>
+        <w:pStyle w:val="ListParagraph"/>
+        <w:numPr>
+          <w:ilvl w:val="0"/>
+          <w:numId w:val="1"/>
+        </w:numPr>
+        <w:rPr>
+          <w:sz w:val="28"/>
+          <w:szCs w:val="28"/>
+          <w:lang w:val="az-Latn-AZ"/>
+        </w:rPr>
+      </w:pPr>
+      <w:r>
+        <w:rPr>
+          <w:sz w:val="28"/>
+          <w:szCs w:val="28"/>
+          <w:lang w:val="az-Latn-AZ"/>
+        </w:rPr>
+        <w:t xml:space="preserve">  </w:t>
+      </w:r>
+      <w:r>
+        <w:rPr>
+          <w:sz w:val="28"/>
+          <w:szCs w:val="28"/>
+          <w:lang w:val="az-Latn-AZ"/>
+        </w:rPr>
+        <w:t>Hissəsinə görə ədəd necə və niyə o yolla tapılır?</w:t>
+      </w:r>
+    </w:p>
+    <w:p>
+      <w:pPr>
+        <w:pStyle w:val="ListParagraph"/>
+        <w:numPr>
+          <w:ilvl w:val="0"/>
+          <w:numId w:val="1"/>
+        </w:numPr>
+        <w:rPr>
+          <w:sz w:val="28"/>
+          <w:szCs w:val="28"/>
+          <w:lang w:val="az-Latn-AZ"/>
+        </w:rPr>
+      </w:pPr>
+      <w:r>
+        <w:rPr>
+          <w:sz w:val="28"/>
+          <w:szCs w:val="28"/>
+          <w:lang w:val="az-Latn-AZ"/>
+        </w:rPr>
+        <w:t xml:space="preserve"> </w:t>
+      </w:r>
+      <w:r>
+        <w:rPr>
+          <w:sz w:val="28"/>
+          <w:szCs w:val="28"/>
+          <w:lang w:val="az-Latn-AZ"/>
+        </w:rPr>
+        <w:t xml:space="preserve"> </w:t>
+      </w:r>
+      <w:r>
+        <w:rPr>
+          <w:sz w:val="28"/>
+          <w:szCs w:val="28"/>
+          <w:lang w:val="az-Latn-AZ"/>
+        </w:rPr>
+        <w:t>Saf dövrü onluq kəsr nədir və adi kəsrə necə çevrilir?</w:t>
+      </w:r>
+    </w:p>
+    <w:p>
+      <w:pPr>
+        <w:pStyle w:val="ListParagraph"/>
+        <w:numPr>
+          <w:ilvl w:val="0"/>
+          <w:numId w:val="1"/>
+        </w:numPr>
+        <w:rPr>
+          <w:sz w:val="28"/>
+          <w:szCs w:val="28"/>
+          <w:lang w:val="az-Latn-AZ"/>
+        </w:rPr>
+      </w:pPr>
+      <w:r>
+        <w:rPr>
+          <w:sz w:val="28"/>
+          <w:szCs w:val="28"/>
+          <w:lang w:val="az-Latn-AZ"/>
+        </w:rPr>
+        <w:t xml:space="preserve">  </w:t>
+      </w:r>
+      <w:r>
+        <w:rPr>
+          <w:sz w:val="28"/>
+          <w:szCs w:val="28"/>
+          <w:lang w:val="az-Latn-AZ"/>
+        </w:rPr>
+        <w:t>Qarışıq dövrü onluq kəsr nədir və adi kəsrə necə çevrilir?</w:t>
       </w:r>
     </w:p>
     <w:p>
@@ -2231,354 +3388,10 @@
           <w:lang w:val="az-Latn-AZ"/>
         </w:rPr>
         <w:lastRenderedPageBreak/>
-        <w:t xml:space="preserve"> ƏKOB(4,6)   ƏKOB(4,5) və ƏKOB(12,24)</w:t>
-      </w:r>
-    </w:p>
-    <w:p>
-      <w:pPr>
-        <w:pStyle w:val="ListParagraph"/>
-        <w:numPr>
-          <w:ilvl w:val="0"/>
-          <w:numId w:val="1"/>
-        </w:numPr>
-        <w:rPr>
-          <w:sz w:val="28"/>
-          <w:szCs w:val="28"/>
-          <w:lang w:val="az-Latn-AZ"/>
-        </w:rPr>
-      </w:pPr>
-      <w:r>
-        <w:rPr>
-          <w:sz w:val="28"/>
-          <w:szCs w:val="28"/>
-          <w:lang w:val="az-Latn-AZ"/>
-        </w:rPr>
-        <w:t>Qarşılıqlı sadə ədədlər üçün ƏKOB və ƏBOB anlayışlarını izah edin</w:t>
-      </w:r>
-    </w:p>
-    <w:p>
-      <w:pPr>
-        <w:pStyle w:val="ListParagraph"/>
-        <w:numPr>
-          <w:ilvl w:val="0"/>
-          <w:numId w:val="1"/>
-        </w:numPr>
-        <w:rPr>
-          <w:sz w:val="28"/>
-          <w:szCs w:val="28"/>
-          <w:lang w:val="az-Latn-AZ"/>
-        </w:rPr>
-      </w:pPr>
-      <w:r>
-        <w:rPr>
-          <w:sz w:val="28"/>
-          <w:szCs w:val="28"/>
-          <w:lang w:val="az-Latn-AZ"/>
-        </w:rPr>
-        <w:t xml:space="preserve"> ƏKOB və ƏBOB arasındakı əlaqəni dərk edərək ƏKOB2 və ƏBOB2 anlayışlarını verin</w:t>
-      </w:r>
-    </w:p>
-    <w:p>
-      <w:pPr>
-        <w:pStyle w:val="ListParagraph"/>
-        <w:numPr>
-          <w:ilvl w:val="0"/>
-          <w:numId w:val="1"/>
-        </w:numPr>
-        <w:rPr>
-          <w:sz w:val="28"/>
-          <w:szCs w:val="28"/>
-          <w:lang w:val="az-Latn-AZ"/>
-        </w:rPr>
-      </w:pPr>
-      <w:r>
-        <w:rPr>
-          <w:sz w:val="28"/>
-          <w:szCs w:val="28"/>
-          <w:lang w:val="az-Latn-AZ"/>
-        </w:rPr>
-        <w:t xml:space="preserve"> Kəsrin əsas xassəsinin önəmi nədir?</w:t>
-      </w:r>
-    </w:p>
-    <w:p>
-      <w:pPr>
-        <w:pStyle w:val="ListParagraph"/>
-        <w:numPr>
-          <w:ilvl w:val="0"/>
-          <w:numId w:val="1"/>
-        </w:numPr>
-        <w:rPr>
-          <w:sz w:val="28"/>
-          <w:szCs w:val="28"/>
-          <w:lang w:val="az-Latn-AZ"/>
-        </w:rPr>
-      </w:pPr>
-      <w:r>
-        <w:rPr>
-          <w:sz w:val="28"/>
-          <w:szCs w:val="28"/>
-          <w:lang w:val="az-Latn-AZ"/>
-        </w:rPr>
-        <w:t xml:space="preserve"> Məxrəcləri müxtəlif olan kəsrlər necə müqayisə olunur? Niyə məhz o cür müqayisə olunur?</w:t>
-      </w:r>
-    </w:p>
-    <w:p>
-      <w:pPr>
-        <w:pStyle w:val="ListParagraph"/>
-        <w:numPr>
-          <w:ilvl w:val="0"/>
-          <w:numId w:val="1"/>
-        </w:numPr>
-        <w:rPr>
-          <w:sz w:val="28"/>
-          <w:szCs w:val="28"/>
-          <w:lang w:val="az-Latn-AZ"/>
-        </w:rPr>
-      </w:pPr>
-      <w:r>
-        <w:rPr>
-          <w:sz w:val="28"/>
-          <w:szCs w:val="28"/>
-          <w:lang w:val="az-Latn-AZ"/>
-        </w:rPr>
-        <w:t>Məxrəcləri müxtəlif olan kəsrlərin toplanması və çıxılması qaydasını izah edin</w:t>
-      </w:r>
-    </w:p>
-    <w:p>
-      <w:pPr>
-        <w:pStyle w:val="ListParagraph"/>
-        <w:numPr>
-          <w:ilvl w:val="0"/>
-          <w:numId w:val="1"/>
-        </w:numPr>
-        <w:rPr>
-          <w:sz w:val="28"/>
-          <w:szCs w:val="28"/>
-          <w:lang w:val="az-Latn-AZ"/>
-        </w:rPr>
-      </w:pPr>
-      <w:r>
-        <w:rPr>
-          <w:sz w:val="28"/>
-          <w:szCs w:val="28"/>
-          <w:lang w:val="az-Latn-AZ"/>
-        </w:rPr>
-        <w:t>Qarışıq ədədlərin toplanması və çıxılması qaydasını izah edin</w:t>
-      </w:r>
-    </w:p>
-    <w:p>
-      <w:pPr>
-        <w:pStyle w:val="ListParagraph"/>
-        <w:numPr>
-          <w:ilvl w:val="0"/>
-          <w:numId w:val="1"/>
-        </w:numPr>
-        <w:rPr>
-          <w:sz w:val="28"/>
-          <w:szCs w:val="28"/>
-          <w:lang w:val="az-Latn-AZ"/>
-        </w:rPr>
-      </w:pPr>
-      <w:r>
-        <w:rPr>
-          <w:sz w:val="28"/>
-          <w:szCs w:val="28"/>
-          <w:lang w:val="az-Latn-AZ"/>
-        </w:rPr>
-        <w:t>Qarışıq ədədlərin vurulması və bölünməsi qaydasını izah edin</w:t>
-      </w:r>
-    </w:p>
-    <w:p>
-      <w:pPr>
-        <w:pStyle w:val="ListParagraph"/>
-        <w:numPr>
-          <w:ilvl w:val="0"/>
-          <w:numId w:val="1"/>
-        </w:numPr>
-        <w:rPr>
-          <w:sz w:val="28"/>
-          <w:szCs w:val="28"/>
-          <w:lang w:val="az-Latn-AZ"/>
-        </w:rPr>
-      </w:pPr>
-      <w:r>
-        <w:rPr>
-          <w:sz w:val="28"/>
-          <w:szCs w:val="28"/>
-          <w:lang w:val="az-Latn-AZ"/>
-        </w:rPr>
-        <w:t>Niyə qarışıq ədədlərin vurulması və toplanması qaydası fərqlidir?</w:t>
-      </w:r>
-    </w:p>
-    <w:p>
-      <w:pPr>
-        <w:pStyle w:val="ListParagraph"/>
-        <w:numPr>
-          <w:ilvl w:val="0"/>
-          <w:numId w:val="1"/>
-        </w:numPr>
-        <w:rPr>
-          <w:sz w:val="28"/>
-          <w:szCs w:val="28"/>
-          <w:lang w:val="az-Latn-AZ"/>
-        </w:rPr>
-      </w:pPr>
-      <w:r>
-        <w:rPr>
-          <w:sz w:val="28"/>
-          <w:szCs w:val="28"/>
-          <w:lang w:val="az-Latn-AZ"/>
-        </w:rPr>
-        <w:t>Ə</w:t>
-      </w:r>
-      <w:r>
-        <w:rPr>
-          <w:sz w:val="28"/>
-          <w:szCs w:val="28"/>
-          <w:lang w:val="az-Latn-AZ"/>
-        </w:rPr>
-        <w:t>dədin tərsi anlayışı. Niyə bunu öyrənirsən?</w:t>
-      </w:r>
-    </w:p>
-    <w:p>
-      <w:pPr>
-        <w:pStyle w:val="ListParagraph"/>
-        <w:numPr>
-          <w:ilvl w:val="0"/>
-          <w:numId w:val="1"/>
-        </w:numPr>
-        <w:rPr>
-          <w:sz w:val="28"/>
-          <w:szCs w:val="28"/>
-          <w:lang w:val="az-Latn-AZ"/>
-        </w:rPr>
-      </w:pPr>
-      <w:r>
-        <w:rPr>
-          <w:sz w:val="28"/>
-          <w:szCs w:val="28"/>
-          <w:lang w:val="az-Latn-AZ"/>
-        </w:rPr>
-        <w:t>Ədədin hissəsi necə tapılır? Niyə məhz o yolla tapılır?</w:t>
-      </w:r>
-    </w:p>
-    <w:p>
-      <w:pPr>
-        <w:pStyle w:val="ListParagraph"/>
-        <w:numPr>
-          <w:ilvl w:val="0"/>
-          <w:numId w:val="1"/>
-        </w:numPr>
-        <w:rPr>
-          <w:sz w:val="28"/>
-          <w:szCs w:val="28"/>
-          <w:lang w:val="az-Latn-AZ"/>
-        </w:rPr>
-      </w:pPr>
-      <w:r>
-        <w:rPr>
-          <w:sz w:val="28"/>
-          <w:szCs w:val="28"/>
-          <w:lang w:val="az-Latn-AZ"/>
-        </w:rPr>
-        <w:t>Kəsrlər bölünən zaman niyə ikinci kəsr tə</w:t>
-      </w:r>
-      <w:r>
-        <w:rPr>
-          <w:sz w:val="28"/>
-          <w:szCs w:val="28"/>
-          <w:lang w:val="az-Latn-AZ"/>
-        </w:rPr>
-        <w:t>r</w:t>
-      </w:r>
-      <w:r>
-        <w:rPr>
-          <w:sz w:val="28"/>
-          <w:szCs w:val="28"/>
-          <w:lang w:val="az-Latn-AZ"/>
-        </w:rPr>
-        <w:t>sinə çevrilir?</w:t>
-      </w:r>
-    </w:p>
-    <w:p>
-      <w:pPr>
-        <w:pStyle w:val="ListParagraph"/>
-        <w:numPr>
-          <w:ilvl w:val="0"/>
-          <w:numId w:val="1"/>
-        </w:numPr>
-        <w:rPr>
-          <w:sz w:val="28"/>
-          <w:szCs w:val="28"/>
-          <w:lang w:val="az-Latn-AZ"/>
-        </w:rPr>
-      </w:pPr>
-      <w:r>
-        <w:rPr>
-          <w:sz w:val="28"/>
-          <w:szCs w:val="28"/>
-          <w:lang w:val="az-Latn-AZ"/>
-        </w:rPr>
-        <w:t>Hissəsinə görə ədəd necə və niyə o yolla tapılır?</w:t>
-      </w:r>
-    </w:p>
-    <w:p>
-      <w:pPr>
-        <w:pStyle w:val="ListParagraph"/>
-        <w:numPr>
-          <w:ilvl w:val="0"/>
-          <w:numId w:val="1"/>
-        </w:numPr>
-        <w:rPr>
-          <w:sz w:val="28"/>
-          <w:szCs w:val="28"/>
-          <w:lang w:val="az-Latn-AZ"/>
-        </w:rPr>
-      </w:pPr>
-      <w:r>
-        <w:rPr>
-          <w:sz w:val="28"/>
-          <w:szCs w:val="28"/>
-          <w:lang w:val="az-Latn-AZ"/>
-        </w:rPr>
-        <w:t xml:space="preserve"> Saf dövrü onluq kəsr nədir və adi kəsrə necə çevrilir?</w:t>
-      </w:r>
-    </w:p>
-    <w:p>
-      <w:pPr>
-        <w:pStyle w:val="ListParagraph"/>
-        <w:numPr>
-          <w:ilvl w:val="0"/>
-          <w:numId w:val="1"/>
-        </w:numPr>
-        <w:rPr>
-          <w:sz w:val="28"/>
-          <w:szCs w:val="28"/>
-          <w:lang w:val="az-Latn-AZ"/>
-        </w:rPr>
-      </w:pPr>
-      <w:r>
-        <w:rPr>
-          <w:sz w:val="28"/>
-          <w:szCs w:val="28"/>
-          <w:lang w:val="az-Latn-AZ"/>
-        </w:rPr>
-        <w:t>Qarışıq dövrü onluq kəsr nədir və adi kəsrə necə çevrilir?</w:t>
-      </w:r>
-    </w:p>
-    <w:p>
-      <w:pPr>
-        <w:pStyle w:val="ListParagraph"/>
-        <w:numPr>
-          <w:ilvl w:val="0"/>
-          <w:numId w:val="1"/>
-        </w:numPr>
-        <w:rPr>
-          <w:sz w:val="28"/>
-          <w:szCs w:val="28"/>
-          <w:lang w:val="az-Latn-AZ"/>
-        </w:rPr>
-      </w:pPr>
+        <w:t xml:space="preserve">            </w:t>
+      </w:r>
+      <w:bookmarkStart w:id="0" w:name="_GoBack"/>
+      <w:bookmarkEnd w:id="0"/>
       <w:r>
         <w:rPr>
           <w:sz w:val="28"/>
@@ -2607,22 +3420,62 @@
           <w:szCs w:val="28"/>
           <w:lang w:val="az-Latn-AZ"/>
         </w:rPr>
-        <w:t xml:space="preserve"> Nisbət nədir? </w:t>
-      </w:r>
-    </w:p>
-    <w:p>
-      <w:pPr>
-        <w:pStyle w:val="ListParagraph"/>
-        <w:numPr>
-          <w:ilvl w:val="0"/>
-          <w:numId w:val="1"/>
-        </w:numPr>
-        <w:rPr>
-          <w:sz w:val="28"/>
-          <w:szCs w:val="28"/>
-          <w:lang w:val="az-Latn-AZ"/>
-        </w:rPr>
-      </w:pPr>
+        <w:t xml:space="preserve"> </w:t>
+      </w:r>
+      <w:r>
+        <w:rPr>
+          <w:sz w:val="28"/>
+          <w:szCs w:val="28"/>
+          <w:lang w:val="az-Latn-AZ"/>
+        </w:rPr>
+        <w:t xml:space="preserve">           </w:t>
+      </w:r>
+      <w:r>
+        <w:rPr>
+          <w:sz w:val="28"/>
+          <w:szCs w:val="28"/>
+          <w:lang w:val="az-Latn-AZ"/>
+        </w:rPr>
+        <w:t xml:space="preserve">Nisbət nədir? </w:t>
+      </w:r>
+      <w:r>
+        <w:rPr>
+          <w:sz w:val="28"/>
+          <w:szCs w:val="28"/>
+          <w:lang w:val="az-Latn-AZ"/>
+        </w:rPr>
+        <w:t>Nəyə lazımdır?</w:t>
+      </w:r>
+    </w:p>
+    <w:p>
+      <w:pPr>
+        <w:pStyle w:val="ListParagraph"/>
+        <w:numPr>
+          <w:ilvl w:val="0"/>
+          <w:numId w:val="1"/>
+        </w:numPr>
+        <w:rPr>
+          <w:sz w:val="28"/>
+          <w:szCs w:val="28"/>
+          <w:lang w:val="az-Latn-AZ"/>
+        </w:rPr>
+      </w:pPr>
+      <w:r>
+        <w:rPr>
+          <w:sz w:val="28"/>
+          <w:szCs w:val="28"/>
+          <w:lang w:val="az-Latn-AZ"/>
+        </w:rPr>
+        <w:t xml:space="preserve"> </w:t>
+      </w:r>
+      <w:r>
+        <w:rPr>
+          <w:sz w:val="28"/>
+          <w:szCs w:val="28"/>
+          <w:lang w:val="az-Latn-AZ"/>
+        </w:rPr>
+        <w:t xml:space="preserve">           </w:t>
+      </w:r>
       <w:r>
         <w:rPr>
           <w:sz w:val="28"/>
@@ -2651,6 +3504,22 @@
           <w:szCs w:val="28"/>
           <w:lang w:val="az-Latn-AZ"/>
         </w:rPr>
+        <w:t xml:space="preserve">           </w:t>
+      </w:r>
+      <w:r>
+        <w:rPr>
+          <w:sz w:val="28"/>
+          <w:szCs w:val="28"/>
+          <w:lang w:val="az-Latn-AZ"/>
+        </w:rPr>
+        <w:t xml:space="preserve"> </w:t>
+      </w:r>
+      <w:r>
+        <w:rPr>
+          <w:sz w:val="28"/>
+          <w:szCs w:val="28"/>
+          <w:lang w:val="az-Latn-AZ"/>
+        </w:rPr>
         <w:t>Tənasübün kənar və orta hədləri anlayışı</w:t>
       </w:r>
     </w:p>
@@ -2673,6 +3542,22 @@
           <w:szCs w:val="28"/>
           <w:lang w:val="az-Latn-AZ"/>
         </w:rPr>
+        <w:t xml:space="preserve">           </w:t>
+      </w:r>
+      <w:r>
+        <w:rPr>
+          <w:sz w:val="28"/>
+          <w:szCs w:val="28"/>
+          <w:lang w:val="az-Latn-AZ"/>
+        </w:rPr>
+        <w:t xml:space="preserve"> </w:t>
+      </w:r>
+      <w:r>
+        <w:rPr>
+          <w:sz w:val="28"/>
+          <w:szCs w:val="28"/>
+          <w:lang w:val="az-Latn-AZ"/>
+        </w:rPr>
         <w:t>Düz mütənasib kəmiyyət nədir ,  düsturu və qrafiki</w:t>
       </w:r>
     </w:p>
@@ -2695,6 +3580,14 @@
           <w:szCs w:val="28"/>
           <w:lang w:val="az-Latn-AZ"/>
         </w:rPr>
+        <w:t xml:space="preserve"> </w:t>
+      </w:r>
+      <w:r>
+        <w:rPr>
+          <w:sz w:val="28"/>
+          <w:szCs w:val="28"/>
+          <w:lang w:val="az-Latn-AZ"/>
+        </w:rPr>
         <w:t>Tərs mütənasib kəmiyyət nədir , düsturu və qrafiki</w:t>
       </w:r>
     </w:p>
@@ -2717,22 +3610,54 @@
           <w:szCs w:val="28"/>
           <w:lang w:val="az-Latn-AZ"/>
         </w:rPr>
-        <w:t>Ədədin verilmiş hissələrlə mütənasib hissələrə bölünmüəsi</w:t>
-      </w:r>
-    </w:p>
-    <w:p>
-      <w:pPr>
-        <w:pStyle w:val="ListParagraph"/>
-        <w:numPr>
-          <w:ilvl w:val="0"/>
-          <w:numId w:val="1"/>
-        </w:numPr>
-        <w:rPr>
-          <w:sz w:val="28"/>
-          <w:szCs w:val="28"/>
-          <w:lang w:val="az-Latn-AZ"/>
-        </w:rPr>
-      </w:pPr>
+        <w:t xml:space="preserve"> </w:t>
+      </w:r>
+      <w:r>
+        <w:rPr>
+          <w:sz w:val="28"/>
+          <w:szCs w:val="28"/>
+          <w:lang w:val="az-Latn-AZ"/>
+        </w:rPr>
+        <w:t>Ədədin verilmiş hissələrlə mütənasib hissələrə</w:t>
+      </w:r>
+      <w:r>
+        <w:rPr>
+          <w:sz w:val="28"/>
+          <w:szCs w:val="28"/>
+          <w:lang w:val="az-Latn-AZ"/>
+        </w:rPr>
+        <w:t xml:space="preserve"> bölünm</w:t>
+      </w:r>
+      <w:r>
+        <w:rPr>
+          <w:sz w:val="28"/>
+          <w:szCs w:val="28"/>
+          <w:lang w:val="az-Latn-AZ"/>
+        </w:rPr>
+        <w:t>əsi</w:t>
+      </w:r>
+    </w:p>
+    <w:p>
+      <w:pPr>
+        <w:pStyle w:val="ListParagraph"/>
+        <w:numPr>
+          <w:ilvl w:val="0"/>
+          <w:numId w:val="1"/>
+        </w:numPr>
+        <w:rPr>
+          <w:sz w:val="28"/>
+          <w:szCs w:val="28"/>
+          <w:lang w:val="az-Latn-AZ"/>
+        </w:rPr>
+      </w:pPr>
+      <w:r>
+        <w:rPr>
+          <w:sz w:val="28"/>
+          <w:szCs w:val="28"/>
+          <w:lang w:val="az-Latn-AZ"/>
+        </w:rPr>
+        <w:t xml:space="preserve"> </w:t>
+      </w:r>
       <w:r>
         <w:rPr>
           <w:sz w:val="28"/>
@@ -2761,6 +3686,14 @@
           <w:szCs w:val="28"/>
           <w:lang w:val="az-Latn-AZ"/>
         </w:rPr>
+        <w:t xml:space="preserve"> </w:t>
+      </w:r>
+      <w:r>
+        <w:rPr>
+          <w:sz w:val="28"/>
+          <w:szCs w:val="28"/>
+          <w:lang w:val="az-Latn-AZ"/>
+        </w:rPr>
         <w:t>Miqyas nədir və nəyə görə var?</w:t>
       </w:r>
     </w:p>
@@ -2783,6 +3716,14 @@
           <w:szCs w:val="28"/>
           <w:lang w:val="az-Latn-AZ"/>
         </w:rPr>
+        <w:t xml:space="preserve"> </w:t>
+      </w:r>
+      <w:r>
+        <w:rPr>
+          <w:sz w:val="28"/>
+          <w:szCs w:val="28"/>
+          <w:lang w:val="az-Latn-AZ"/>
+        </w:rPr>
         <w:t xml:space="preserve">Faiz nədir? Ədədin faizi necə tapılır? </w:t>
       </w:r>
     </w:p>
@@ -2805,6 +3746,14 @@
           <w:szCs w:val="28"/>
           <w:lang w:val="az-Latn-AZ"/>
         </w:rPr>
+        <w:t xml:space="preserve"> </w:t>
+      </w:r>
+      <w:r>
+        <w:rPr>
+          <w:sz w:val="28"/>
+          <w:szCs w:val="28"/>
+          <w:lang w:val="az-Latn-AZ"/>
+        </w:rPr>
         <w:t>Ədədin faizi niyə bu yolla tapılır?</w:t>
       </w:r>
     </w:p>
@@ -2827,6 +3776,14 @@
           <w:szCs w:val="28"/>
           <w:lang w:val="az-Latn-AZ"/>
         </w:rPr>
+        <w:t xml:space="preserve"> </w:t>
+      </w:r>
+      <w:r>
+        <w:rPr>
+          <w:sz w:val="28"/>
+          <w:szCs w:val="28"/>
+          <w:lang w:val="az-Latn-AZ"/>
+        </w:rPr>
         <w:t>Faizinə görə ədədin tapılması.</w:t>
       </w:r>
     </w:p>
@@ -2849,6 +3806,14 @@
           <w:szCs w:val="28"/>
           <w:lang w:val="az-Latn-AZ"/>
         </w:rPr>
+        <w:t xml:space="preserve"> </w:t>
+      </w:r>
+      <w:r>
+        <w:rPr>
+          <w:sz w:val="28"/>
+          <w:szCs w:val="28"/>
+          <w:lang w:val="az-Latn-AZ"/>
+        </w:rPr>
         <w:t>Faizinə görə ədəd niyə bu yolla tapılır?</w:t>
       </w:r>
     </w:p>
@@ -2871,6 +3836,14 @@
           <w:szCs w:val="28"/>
           <w:lang w:val="az-Latn-AZ"/>
         </w:rPr>
+        <w:t xml:space="preserve"> </w:t>
+      </w:r>
+      <w:r>
+        <w:rPr>
+          <w:sz w:val="28"/>
+          <w:szCs w:val="28"/>
+          <w:lang w:val="az-Latn-AZ"/>
+        </w:rPr>
         <w:t>Sadə faiz artımı düsturu və praktiki əhəmiyyəti</w:t>
       </w:r>
     </w:p>
@@ -2915,8 +3888,23 @@
           <w:szCs w:val="28"/>
           <w:lang w:val="az-Latn-AZ"/>
         </w:rPr>
-        <w:lastRenderedPageBreak/>
-        <w:t>Natural ədədlərin tərsi. Mənfi ədədlər</w:t>
+        <w:t xml:space="preserve">Natural ədədlərin </w:t>
+      </w:r>
+      <w:r>
+        <w:rPr>
+          <w:sz w:val="28"/>
+          <w:szCs w:val="28"/>
+          <w:lang w:val="az-Latn-AZ"/>
+        </w:rPr>
+        <w:t>əksi</w:t>
+      </w:r>
+      <w:r>
+        <w:rPr>
+          <w:sz w:val="28"/>
+          <w:szCs w:val="28"/>
+          <w:lang w:val="az-Latn-AZ"/>
+        </w:rPr>
+        <w:t>. Mənfi ədədlər</w:t>
       </w:r>
     </w:p>
     <w:p>
@@ -3028,7 +4016,23 @@
           <w:szCs w:val="28"/>
           <w:lang w:val="az-Latn-AZ"/>
         </w:rPr>
-        <w:t>həmiyyəti nədir?</w:t>
+        <w:t xml:space="preserve">həmiyyəti </w:t>
+      </w:r>
+      <w:r>
+        <w:rPr>
+          <w:sz w:val="28"/>
+          <w:szCs w:val="28"/>
+          <w:lang w:val="az-Latn-AZ"/>
+        </w:rPr>
+        <w:t xml:space="preserve">    </w:t>
+      </w:r>
+      <w:r>
+        <w:rPr>
+          <w:sz w:val="28"/>
+          <w:szCs w:val="28"/>
+          <w:lang w:val="az-Latn-AZ"/>
+        </w:rPr>
+        <w:t>nədir?</w:t>
       </w:r>
     </w:p>
     <w:p>
@@ -3094,51 +4098,123 @@
           <w:szCs w:val="28"/>
           <w:lang w:val="az-Latn-AZ"/>
         </w:rPr>
-        <w:t>İki müxtəlifişarəli ədələrin toplanması və çıxılması</w:t>
-      </w:r>
-    </w:p>
-    <w:p>
-      <w:pPr>
-        <w:pStyle w:val="ListParagraph"/>
-        <w:numPr>
-          <w:ilvl w:val="0"/>
-          <w:numId w:val="1"/>
-        </w:numPr>
-        <w:rPr>
-          <w:sz w:val="28"/>
-          <w:szCs w:val="28"/>
-          <w:lang w:val="az-Latn-AZ"/>
-        </w:rPr>
-      </w:pPr>
-      <w:r>
-        <w:rPr>
-          <w:sz w:val="28"/>
-          <w:szCs w:val="28"/>
-          <w:lang w:val="az-Latn-AZ"/>
-        </w:rPr>
-        <w:t>Cəbri cəm nədir? niyə belə adlanır?</w:t>
-      </w:r>
-    </w:p>
-    <w:p>
-      <w:pPr>
-        <w:pStyle w:val="ListParagraph"/>
-        <w:numPr>
-          <w:ilvl w:val="0"/>
-          <w:numId w:val="1"/>
-        </w:numPr>
-        <w:rPr>
-          <w:sz w:val="28"/>
-          <w:szCs w:val="28"/>
-          <w:lang w:val="az-Latn-AZ"/>
-        </w:rPr>
-      </w:pPr>
-      <w:r>
-        <w:rPr>
-          <w:sz w:val="28"/>
-          <w:szCs w:val="28"/>
-          <w:lang w:val="az-Latn-AZ"/>
-        </w:rPr>
-        <w:t>Sayma, toplama, vurma, çıxma və bölmə əməlləri arasındakı əlaqəni izah edin</w:t>
+        <w:t>İki müxtəlif</w:t>
+      </w:r>
+      <w:r>
+        <w:rPr>
+          <w:sz w:val="28"/>
+          <w:szCs w:val="28"/>
+          <w:lang w:val="az-Latn-AZ"/>
+        </w:rPr>
+        <w:t xml:space="preserve"> </w:t>
+      </w:r>
+      <w:r>
+        <w:rPr>
+          <w:sz w:val="28"/>
+          <w:szCs w:val="28"/>
+          <w:lang w:val="az-Latn-AZ"/>
+        </w:rPr>
+        <w:t>işarəli ədə</w:t>
+      </w:r>
+      <w:r>
+        <w:rPr>
+          <w:sz w:val="28"/>
+          <w:szCs w:val="28"/>
+          <w:lang w:val="az-Latn-AZ"/>
+        </w:rPr>
+        <w:t>d</w:t>
+      </w:r>
+      <w:r>
+        <w:rPr>
+          <w:sz w:val="28"/>
+          <w:szCs w:val="28"/>
+          <w:lang w:val="az-Latn-AZ"/>
+        </w:rPr>
+        <w:t>lərin toplanması və çıxılması</w:t>
+      </w:r>
+    </w:p>
+    <w:p>
+      <w:pPr>
+        <w:pStyle w:val="ListParagraph"/>
+        <w:numPr>
+          <w:ilvl w:val="0"/>
+          <w:numId w:val="1"/>
+        </w:numPr>
+        <w:rPr>
+          <w:sz w:val="28"/>
+          <w:szCs w:val="28"/>
+          <w:lang w:val="az-Latn-AZ"/>
+        </w:rPr>
+      </w:pPr>
+      <w:r>
+        <w:rPr>
+          <w:sz w:val="28"/>
+          <w:szCs w:val="28"/>
+          <w:lang w:val="az-Latn-AZ"/>
+        </w:rPr>
+        <w:t>Cəbri cəm nə</w:t>
+      </w:r>
+      <w:r>
+        <w:rPr>
+          <w:sz w:val="28"/>
+          <w:szCs w:val="28"/>
+          <w:lang w:val="az-Latn-AZ"/>
+        </w:rPr>
+        <w:t>dir? N</w:t>
+      </w:r>
+      <w:r>
+        <w:rPr>
+          <w:sz w:val="28"/>
+          <w:szCs w:val="28"/>
+          <w:lang w:val="az-Latn-AZ"/>
+        </w:rPr>
+        <w:t>iyə belə adlanır?</w:t>
+      </w:r>
+    </w:p>
+    <w:p>
+      <w:pPr>
+        <w:pStyle w:val="ListParagraph"/>
+        <w:numPr>
+          <w:ilvl w:val="0"/>
+          <w:numId w:val="1"/>
+        </w:numPr>
+        <w:rPr>
+          <w:sz w:val="28"/>
+          <w:szCs w:val="28"/>
+          <w:lang w:val="az-Latn-AZ"/>
+        </w:rPr>
+      </w:pPr>
+      <w:r>
+        <w:rPr>
+          <w:sz w:val="28"/>
+          <w:szCs w:val="28"/>
+          <w:lang w:val="az-Latn-AZ"/>
+        </w:rPr>
+        <w:t xml:space="preserve">Sayma, toplama, vurma, çıxma, </w:t>
+      </w:r>
+      <w:r>
+        <w:rPr>
+          <w:sz w:val="28"/>
+          <w:szCs w:val="28"/>
+          <w:lang w:val="az-Latn-AZ"/>
+        </w:rPr>
+        <w:t xml:space="preserve"> bölmə</w:t>
+      </w:r>
+      <w:r>
+        <w:rPr>
+          <w:sz w:val="28"/>
+          <w:szCs w:val="28"/>
+          <w:lang w:val="az-Latn-AZ"/>
+        </w:rPr>
+        <w:t>, qüvvətə yüksəltmə (burada kvadrat )</w:t>
+      </w:r>
+      <w:r>
+        <w:rPr>
+          <w:sz w:val="28"/>
+          <w:szCs w:val="28"/>
+          <w:lang w:val="az-Latn-AZ"/>
+        </w:rPr>
+        <w:t xml:space="preserve"> əməlləri arasındakı əlaqəni izah edin</w:t>
       </w:r>
     </w:p>
     <w:p>
@@ -3183,6 +4259,28 @@
           <w:lang w:val="az-Latn-AZ"/>
         </w:rPr>
         <w:t>Dekart kordinat sistemi nədir? x və y oxları</w:t>
+      </w:r>
+    </w:p>
+    <w:p>
+      <w:pPr>
+        <w:pStyle w:val="ListParagraph"/>
+        <w:numPr>
+          <w:ilvl w:val="0"/>
+          <w:numId w:val="1"/>
+        </w:numPr>
+        <w:rPr>
+          <w:sz w:val="28"/>
+          <w:szCs w:val="28"/>
+          <w:lang w:val="az-Latn-AZ"/>
+        </w:rPr>
+      </w:pPr>
+      <w:r>
+        <w:rPr>
+          <w:sz w:val="28"/>
+          <w:szCs w:val="28"/>
+          <w:lang w:val="az-Latn-AZ"/>
+        </w:rPr>
+        <w:t>Kordinat sistemi niyə qurulur? Bunun əhəmiyyəti nədir?</w:t>
       </w:r>
     </w:p>
     <w:p>
@@ -3236,7 +4334,6 @@
           <w:bottom w:val="single" w:sz="6" w:space="1" w:color="auto"/>
         </w:pBdr>
         <w:ind w:left="720"/>
-        <w:jc w:val="center"/>
         <w:rPr>
           <w:b/>
           <w:sz w:val="28"/>
@@ -3244,24 +4341,6 @@
           <w:lang w:val="az-Latn-AZ"/>
         </w:rPr>
       </w:pPr>
-      <w:r>
-        <w:rPr>
-          <w:b/>
-          <w:sz w:val="28"/>
-          <w:szCs w:val="28"/>
-          <w:lang w:val="az-Latn-AZ"/>
-        </w:rPr>
-        <w:t>6-cı sin</w:t>
-      </w:r>
-      <w:r>
-        <w:rPr>
-          <w:b/>
-          <w:sz w:val="28"/>
-          <w:szCs w:val="28"/>
-          <w:lang w:val="az-Latn-AZ"/>
-        </w:rPr>
-        <w:t>fin sonu</w:t>
-      </w:r>
     </w:p>
     <w:p>
       <w:pPr>
@@ -3278,6 +4357,60 @@
     </w:p>
     <w:p>
       <w:pPr>
+        <w:ind w:left="2520" w:firstLine="360"/>
+        <w:rPr>
+          <w:b/>
+          <w:sz w:val="40"/>
+          <w:szCs w:val="40"/>
+        </w:rPr>
+      </w:pPr>
+    </w:p>
+    <w:p>
+      <w:pPr>
+        <w:ind w:left="2520" w:firstLine="360"/>
+        <w:rPr>
+          <w:b/>
+          <w:sz w:val="40"/>
+          <w:szCs w:val="40"/>
+        </w:rPr>
+      </w:pPr>
+      <w:r>
+        <w:rPr>
+          <w:b/>
+          <w:sz w:val="40"/>
+          <w:szCs w:val="40"/>
+        </w:rPr>
+        <w:t>7</w:t>
+      </w:r>
+      <w:r>
+        <w:rPr>
+          <w:b/>
+          <w:sz w:val="40"/>
+          <w:szCs w:val="40"/>
+        </w:rPr>
+        <w:t>-cı</w:t>
+      </w:r>
+      <w:r>
+        <w:rPr>
+          <w:b/>
+          <w:sz w:val="40"/>
+          <w:szCs w:val="40"/>
+        </w:rPr>
+        <w:t xml:space="preserve"> sinif mövzuları</w:t>
+      </w:r>
+    </w:p>
+    <w:p>
+      <w:pPr>
+        <w:ind w:left="2520" w:firstLine="360"/>
+        <w:rPr>
+          <w:b/>
+          <w:sz w:val="40"/>
+          <w:szCs w:val="40"/>
+        </w:rPr>
+      </w:pPr>
+    </w:p>
+    <w:p>
+      <w:pPr>
         <w:pStyle w:val="ListParagraph"/>
         <w:numPr>
           <w:ilvl w:val="0"/>
@@ -3575,251 +4708,251 @@
           <w:szCs w:val="28"/>
           <w:lang w:val="az-Latn-AZ"/>
         </w:rPr>
+        <w:t>Birdəyişənli xətti tənliyin nə zaman 1 kökü var, nə zaman kökü yoxdur, nə zaman sonsuz sayda həlli var?</w:t>
+      </w:r>
+    </w:p>
+    <w:p>
+      <w:pPr>
+        <w:pStyle w:val="ListParagraph"/>
+        <w:numPr>
+          <w:ilvl w:val="0"/>
+          <w:numId w:val="1"/>
+        </w:numPr>
+        <w:rPr>
+          <w:sz w:val="28"/>
+          <w:szCs w:val="28"/>
+          <w:lang w:val="az-Latn-AZ"/>
+        </w:rPr>
+      </w:pPr>
+      <w:r>
+        <w:rPr>
+          <w:sz w:val="28"/>
+          <w:szCs w:val="28"/>
+          <w:lang w:val="az-Latn-AZ"/>
+        </w:rPr>
+        <w:t>Tənlikdə arqument nədir?</w:t>
+      </w:r>
+    </w:p>
+    <w:p>
+      <w:pPr>
+        <w:pStyle w:val="ListParagraph"/>
+        <w:numPr>
+          <w:ilvl w:val="0"/>
+          <w:numId w:val="1"/>
+        </w:numPr>
+        <w:rPr>
+          <w:sz w:val="28"/>
+          <w:szCs w:val="28"/>
+          <w:lang w:val="az-Latn-AZ"/>
+        </w:rPr>
+      </w:pPr>
+      <w:r>
+        <w:rPr>
+          <w:sz w:val="28"/>
+          <w:szCs w:val="28"/>
+          <w:lang w:val="az-Latn-AZ"/>
+        </w:rPr>
+        <w:t>Funksiya nəyə deyilir?</w:t>
+      </w:r>
+    </w:p>
+    <w:p>
+      <w:pPr>
+        <w:pStyle w:val="ListParagraph"/>
+        <w:numPr>
+          <w:ilvl w:val="0"/>
+          <w:numId w:val="1"/>
+        </w:numPr>
+        <w:rPr>
+          <w:sz w:val="28"/>
+          <w:szCs w:val="28"/>
+          <w:lang w:val="az-Latn-AZ"/>
+        </w:rPr>
+      </w:pPr>
+      <w:r>
+        <w:rPr>
+          <w:sz w:val="28"/>
+          <w:szCs w:val="28"/>
+          <w:lang w:val="az-Latn-AZ"/>
+        </w:rPr>
+        <w:t>Funksiya niyə qurulur? Funksiyanın real həyatdakı əhəmiyyətləri nədir?</w:t>
+      </w:r>
+    </w:p>
+    <w:p>
+      <w:pPr>
+        <w:pStyle w:val="ListParagraph"/>
+        <w:numPr>
+          <w:ilvl w:val="0"/>
+          <w:numId w:val="1"/>
+        </w:numPr>
+        <w:rPr>
+          <w:sz w:val="28"/>
+          <w:szCs w:val="28"/>
+          <w:lang w:val="az-Latn-AZ"/>
+        </w:rPr>
+      </w:pPr>
+      <w:r>
+        <w:rPr>
+          <w:sz w:val="28"/>
+          <w:szCs w:val="28"/>
+          <w:lang w:val="az-Latn-AZ"/>
+        </w:rPr>
+        <w:t>Dəyişən kəmiyyət nədir və onun digər adları</w:t>
+      </w:r>
+    </w:p>
+    <w:p>
+      <w:pPr>
+        <w:pStyle w:val="ListParagraph"/>
+        <w:numPr>
+          <w:ilvl w:val="0"/>
+          <w:numId w:val="1"/>
+        </w:numPr>
+        <w:rPr>
+          <w:sz w:val="28"/>
+          <w:szCs w:val="28"/>
+          <w:lang w:val="az-Latn-AZ"/>
+        </w:rPr>
+      </w:pPr>
+      <w:r>
+        <w:rPr>
+          <w:sz w:val="28"/>
+          <w:szCs w:val="28"/>
+          <w:lang w:val="az-Latn-AZ"/>
+        </w:rPr>
+        <w:t>Asılı kəmiyyət nədir və onun digər adları</w:t>
+      </w:r>
+    </w:p>
+    <w:p>
+      <w:pPr>
+        <w:pStyle w:val="ListParagraph"/>
+        <w:numPr>
+          <w:ilvl w:val="0"/>
+          <w:numId w:val="1"/>
+        </w:numPr>
+        <w:rPr>
+          <w:sz w:val="28"/>
+          <w:szCs w:val="28"/>
+          <w:lang w:val="az-Latn-AZ"/>
+        </w:rPr>
+      </w:pPr>
+      <w:r>
+        <w:rPr>
+          <w:sz w:val="28"/>
+          <w:szCs w:val="28"/>
+          <w:lang w:val="az-Latn-AZ"/>
+        </w:rPr>
+        <w:t>Funksiyanın təyin oblastı nədir və necə işarə olunur?</w:t>
+      </w:r>
+    </w:p>
+    <w:p>
+      <w:pPr>
+        <w:pStyle w:val="ListParagraph"/>
+        <w:numPr>
+          <w:ilvl w:val="0"/>
+          <w:numId w:val="1"/>
+        </w:numPr>
+        <w:rPr>
+          <w:sz w:val="28"/>
+          <w:szCs w:val="28"/>
+          <w:lang w:val="az-Latn-AZ"/>
+        </w:rPr>
+      </w:pPr>
+      <w:r>
+        <w:rPr>
+          <w:sz w:val="28"/>
+          <w:szCs w:val="28"/>
+          <w:lang w:val="az-Latn-AZ"/>
+        </w:rPr>
+        <w:t>Funksiyanın qiymətlər çoxluğu nədir və necə işarə olunur?</w:t>
+      </w:r>
+    </w:p>
+    <w:p>
+      <w:pPr>
+        <w:pStyle w:val="ListParagraph"/>
+        <w:numPr>
+          <w:ilvl w:val="0"/>
+          <w:numId w:val="1"/>
+        </w:numPr>
+        <w:rPr>
+          <w:sz w:val="28"/>
+          <w:szCs w:val="28"/>
+          <w:lang w:val="az-Latn-AZ"/>
+        </w:rPr>
+      </w:pPr>
+      <w:r>
+        <w:rPr>
+          <w:sz w:val="28"/>
+          <w:szCs w:val="28"/>
+          <w:lang w:val="az-Latn-AZ"/>
+        </w:rPr>
+        <w:t>Funksiya hansı üsullarla verilir?</w:t>
+      </w:r>
+    </w:p>
+    <w:p>
+      <w:pPr>
+        <w:pStyle w:val="ListParagraph"/>
+        <w:numPr>
+          <w:ilvl w:val="0"/>
+          <w:numId w:val="1"/>
+        </w:numPr>
+        <w:rPr>
+          <w:sz w:val="28"/>
+          <w:szCs w:val="28"/>
+          <w:lang w:val="az-Latn-AZ"/>
+        </w:rPr>
+      </w:pPr>
+      <w:r>
+        <w:rPr>
+          <w:sz w:val="28"/>
+          <w:szCs w:val="28"/>
+          <w:lang w:val="az-Latn-AZ"/>
+        </w:rPr>
+        <w:t>Funksiyanın a</w:t>
+      </w:r>
+      <w:r>
+        <w:rPr>
+          <w:sz w:val="28"/>
+          <w:szCs w:val="28"/>
+          <w:lang w:val="az-Latn-AZ"/>
+        </w:rPr>
+        <w:t>nalitik üsul</w:t>
+      </w:r>
+      <w:r>
+        <w:rPr>
+          <w:sz w:val="28"/>
+          <w:szCs w:val="28"/>
+          <w:lang w:val="az-Latn-AZ"/>
+        </w:rPr>
+        <w:t>la təsviri</w:t>
+      </w:r>
+      <w:r>
+        <w:rPr>
+          <w:sz w:val="28"/>
+          <w:szCs w:val="28"/>
+          <w:lang w:val="az-Latn-AZ"/>
+        </w:rPr>
+        <w:t xml:space="preserve"> nədir?</w:t>
+      </w:r>
+    </w:p>
+    <w:p>
+      <w:pPr>
+        <w:pStyle w:val="ListParagraph"/>
+        <w:numPr>
+          <w:ilvl w:val="0"/>
+          <w:numId w:val="1"/>
+        </w:numPr>
+        <w:rPr>
+          <w:sz w:val="28"/>
+          <w:szCs w:val="28"/>
+          <w:lang w:val="az-Latn-AZ"/>
+        </w:rPr>
+      </w:pPr>
+      <w:r>
+        <w:rPr>
+          <w:sz w:val="28"/>
+          <w:szCs w:val="28"/>
+          <w:lang w:val="az-Latn-AZ"/>
+        </w:rPr>
         <w:lastRenderedPageBreak/>
-        <w:t>Birdəyişənli xətti tənliyin nə zaman 1 kökü var, nə zaman kökü yoxdur, nə zaman sonsuz sayda həlli var?</w:t>
-      </w:r>
-    </w:p>
-    <w:p>
-      <w:pPr>
-        <w:pStyle w:val="ListParagraph"/>
-        <w:numPr>
-          <w:ilvl w:val="0"/>
-          <w:numId w:val="1"/>
-        </w:numPr>
-        <w:rPr>
-          <w:sz w:val="28"/>
-          <w:szCs w:val="28"/>
-          <w:lang w:val="az-Latn-AZ"/>
-        </w:rPr>
-      </w:pPr>
-      <w:r>
-        <w:rPr>
-          <w:sz w:val="28"/>
-          <w:szCs w:val="28"/>
-          <w:lang w:val="az-Latn-AZ"/>
-        </w:rPr>
-        <w:t>Tənlikdə arqument nədir?</w:t>
-      </w:r>
-    </w:p>
-    <w:p>
-      <w:pPr>
-        <w:pStyle w:val="ListParagraph"/>
-        <w:numPr>
-          <w:ilvl w:val="0"/>
-          <w:numId w:val="1"/>
-        </w:numPr>
-        <w:rPr>
-          <w:sz w:val="28"/>
-          <w:szCs w:val="28"/>
-          <w:lang w:val="az-Latn-AZ"/>
-        </w:rPr>
-      </w:pPr>
-      <w:r>
-        <w:rPr>
-          <w:sz w:val="28"/>
-          <w:szCs w:val="28"/>
-          <w:lang w:val="az-Latn-AZ"/>
-        </w:rPr>
-        <w:t>Funksiya nəyə deyilir?</w:t>
-      </w:r>
-    </w:p>
-    <w:p>
-      <w:pPr>
-        <w:pStyle w:val="ListParagraph"/>
-        <w:numPr>
-          <w:ilvl w:val="0"/>
-          <w:numId w:val="1"/>
-        </w:numPr>
-        <w:rPr>
-          <w:sz w:val="28"/>
-          <w:szCs w:val="28"/>
-          <w:lang w:val="az-Latn-AZ"/>
-        </w:rPr>
-      </w:pPr>
-      <w:r>
-        <w:rPr>
-          <w:sz w:val="28"/>
-          <w:szCs w:val="28"/>
-          <w:lang w:val="az-Latn-AZ"/>
-        </w:rPr>
-        <w:t>Funksiya niyə qurulur? Funksiyanın real həyatdakı əhəmiyyətləri nədir?</w:t>
-      </w:r>
-    </w:p>
-    <w:p>
-      <w:pPr>
-        <w:pStyle w:val="ListParagraph"/>
-        <w:numPr>
-          <w:ilvl w:val="0"/>
-          <w:numId w:val="1"/>
-        </w:numPr>
-        <w:rPr>
-          <w:sz w:val="28"/>
-          <w:szCs w:val="28"/>
-          <w:lang w:val="az-Latn-AZ"/>
-        </w:rPr>
-      </w:pPr>
-      <w:r>
-        <w:rPr>
-          <w:sz w:val="28"/>
-          <w:szCs w:val="28"/>
-          <w:lang w:val="az-Latn-AZ"/>
-        </w:rPr>
-        <w:t>Dəyişən kəmiyyət nədir və onun digər adları</w:t>
-      </w:r>
-    </w:p>
-    <w:p>
-      <w:pPr>
-        <w:pStyle w:val="ListParagraph"/>
-        <w:numPr>
-          <w:ilvl w:val="0"/>
-          <w:numId w:val="1"/>
-        </w:numPr>
-        <w:rPr>
-          <w:sz w:val="28"/>
-          <w:szCs w:val="28"/>
-          <w:lang w:val="az-Latn-AZ"/>
-        </w:rPr>
-      </w:pPr>
-      <w:r>
-        <w:rPr>
-          <w:sz w:val="28"/>
-          <w:szCs w:val="28"/>
-          <w:lang w:val="az-Latn-AZ"/>
-        </w:rPr>
-        <w:t>Asılı kəmiyyət nədir və onun digər adları</w:t>
-      </w:r>
-    </w:p>
-    <w:p>
-      <w:pPr>
-        <w:pStyle w:val="ListParagraph"/>
-        <w:numPr>
-          <w:ilvl w:val="0"/>
-          <w:numId w:val="1"/>
-        </w:numPr>
-        <w:rPr>
-          <w:sz w:val="28"/>
-          <w:szCs w:val="28"/>
-          <w:lang w:val="az-Latn-AZ"/>
-        </w:rPr>
-      </w:pPr>
-      <w:r>
-        <w:rPr>
-          <w:sz w:val="28"/>
-          <w:szCs w:val="28"/>
-          <w:lang w:val="az-Latn-AZ"/>
-        </w:rPr>
-        <w:t>Funksiyanın təyin oblastı nədir və necə işarə olunur?</w:t>
-      </w:r>
-    </w:p>
-    <w:p>
-      <w:pPr>
-        <w:pStyle w:val="ListParagraph"/>
-        <w:numPr>
-          <w:ilvl w:val="0"/>
-          <w:numId w:val="1"/>
-        </w:numPr>
-        <w:rPr>
-          <w:sz w:val="28"/>
-          <w:szCs w:val="28"/>
-          <w:lang w:val="az-Latn-AZ"/>
-        </w:rPr>
-      </w:pPr>
-      <w:r>
-        <w:rPr>
-          <w:sz w:val="28"/>
-          <w:szCs w:val="28"/>
-          <w:lang w:val="az-Latn-AZ"/>
-        </w:rPr>
-        <w:t>Funksiyanın qiymətlər çoxluğu nədir və necə işarə olunur?</w:t>
-      </w:r>
-    </w:p>
-    <w:p>
-      <w:pPr>
-        <w:pStyle w:val="ListParagraph"/>
-        <w:numPr>
-          <w:ilvl w:val="0"/>
-          <w:numId w:val="1"/>
-        </w:numPr>
-        <w:rPr>
-          <w:sz w:val="28"/>
-          <w:szCs w:val="28"/>
-          <w:lang w:val="az-Latn-AZ"/>
-        </w:rPr>
-      </w:pPr>
-      <w:r>
-        <w:rPr>
-          <w:sz w:val="28"/>
-          <w:szCs w:val="28"/>
-          <w:lang w:val="az-Latn-AZ"/>
-        </w:rPr>
-        <w:t>Funksiya hansı üsullarla verilir?</w:t>
-      </w:r>
-    </w:p>
-    <w:p>
-      <w:pPr>
-        <w:pStyle w:val="ListParagraph"/>
-        <w:numPr>
-          <w:ilvl w:val="0"/>
-          <w:numId w:val="1"/>
-        </w:numPr>
-        <w:rPr>
-          <w:sz w:val="28"/>
-          <w:szCs w:val="28"/>
-          <w:lang w:val="az-Latn-AZ"/>
-        </w:rPr>
-      </w:pPr>
-      <w:r>
-        <w:rPr>
-          <w:sz w:val="28"/>
-          <w:szCs w:val="28"/>
-          <w:lang w:val="az-Latn-AZ"/>
-        </w:rPr>
-        <w:t>Funksiyanın a</w:t>
-      </w:r>
-      <w:r>
-        <w:rPr>
-          <w:sz w:val="28"/>
-          <w:szCs w:val="28"/>
-          <w:lang w:val="az-Latn-AZ"/>
-        </w:rPr>
-        <w:t>nalitik üsul</w:t>
-      </w:r>
-      <w:r>
-        <w:rPr>
-          <w:sz w:val="28"/>
-          <w:szCs w:val="28"/>
-          <w:lang w:val="az-Latn-AZ"/>
-        </w:rPr>
-        <w:t>la təsviri</w:t>
-      </w:r>
-      <w:r>
-        <w:rPr>
-          <w:sz w:val="28"/>
-          <w:szCs w:val="28"/>
-          <w:lang w:val="az-Latn-AZ"/>
-        </w:rPr>
-        <w:t xml:space="preserve"> nədir?</w:t>
-      </w:r>
-    </w:p>
-    <w:p>
-      <w:pPr>
-        <w:pStyle w:val="ListParagraph"/>
-        <w:numPr>
-          <w:ilvl w:val="0"/>
-          <w:numId w:val="1"/>
-        </w:numPr>
-        <w:rPr>
-          <w:sz w:val="28"/>
-          <w:szCs w:val="28"/>
-          <w:lang w:val="az-Latn-AZ"/>
-        </w:rPr>
-      </w:pPr>
-      <w:r>
-        <w:rPr>
-          <w:sz w:val="28"/>
-          <w:szCs w:val="28"/>
-          <w:lang w:val="az-Latn-AZ"/>
-        </w:rPr>
         <w:t xml:space="preserve">Niyə kordinat sistemində qrafik qurulur? Nəyə lazımdir bu? </w:t>
       </w:r>
     </w:p>
@@ -4210,550 +5343,550 @@
           <w:szCs w:val="28"/>
           <w:lang w:val="az-Latn-AZ"/>
         </w:rPr>
+        <w:t>Nələrə birhədli deyilir? Birhədlinin əmsalı nədir?</w:t>
+      </w:r>
+    </w:p>
+    <w:p>
+      <w:pPr>
+        <w:pStyle w:val="ListParagraph"/>
+        <w:numPr>
+          <w:ilvl w:val="0"/>
+          <w:numId w:val="1"/>
+        </w:numPr>
+        <w:rPr>
+          <w:sz w:val="28"/>
+          <w:szCs w:val="28"/>
+          <w:lang w:val="az-Latn-AZ"/>
+        </w:rPr>
+      </w:pPr>
+      <w:r>
+        <w:rPr>
+          <w:sz w:val="28"/>
+          <w:szCs w:val="28"/>
+          <w:lang w:val="az-Latn-AZ"/>
+        </w:rPr>
+        <w:t>Birhədlinin standart şəklə salınması nədir?</w:t>
+      </w:r>
+    </w:p>
+    <w:p>
+      <w:pPr>
+        <w:pStyle w:val="ListParagraph"/>
+        <w:numPr>
+          <w:ilvl w:val="0"/>
+          <w:numId w:val="1"/>
+        </w:numPr>
+        <w:rPr>
+          <w:sz w:val="28"/>
+          <w:szCs w:val="28"/>
+          <w:lang w:val="az-Latn-AZ"/>
+        </w:rPr>
+      </w:pPr>
+      <w:r>
+        <w:rPr>
+          <w:sz w:val="28"/>
+          <w:szCs w:val="28"/>
+          <w:lang w:val="az-Latn-AZ"/>
+        </w:rPr>
+        <w:t>Oxşar və əks birhədlilər</w:t>
+      </w:r>
+    </w:p>
+    <w:p>
+      <w:pPr>
+        <w:pStyle w:val="ListParagraph"/>
+        <w:numPr>
+          <w:ilvl w:val="0"/>
+          <w:numId w:val="1"/>
+        </w:numPr>
+        <w:rPr>
+          <w:sz w:val="28"/>
+          <w:szCs w:val="28"/>
+          <w:lang w:val="az-Latn-AZ"/>
+        </w:rPr>
+      </w:pPr>
+      <w:r>
+        <w:rPr>
+          <w:sz w:val="28"/>
+          <w:szCs w:val="28"/>
+          <w:lang w:val="az-Latn-AZ"/>
+        </w:rPr>
+        <w:t>Birhədlinin qüvvəti nəyə bərabərdir?</w:t>
+      </w:r>
+    </w:p>
+    <w:p>
+      <w:pPr>
+        <w:pStyle w:val="ListParagraph"/>
+        <w:numPr>
+          <w:ilvl w:val="0"/>
+          <w:numId w:val="1"/>
+        </w:numPr>
+        <w:rPr>
+          <w:sz w:val="28"/>
+          <w:szCs w:val="28"/>
+          <w:lang w:val="az-Latn-AZ"/>
+        </w:rPr>
+      </w:pPr>
+      <w:r>
+        <w:rPr>
+          <w:sz w:val="28"/>
+          <w:szCs w:val="28"/>
+          <w:lang w:val="az-Latn-AZ"/>
+        </w:rPr>
+        <w:t>Dəyişəni olmayan birhədlinin qüvvəti</w:t>
+      </w:r>
+    </w:p>
+    <w:p>
+      <w:pPr>
+        <w:pStyle w:val="ListParagraph"/>
+        <w:numPr>
+          <w:ilvl w:val="0"/>
+          <w:numId w:val="1"/>
+        </w:numPr>
+        <w:rPr>
+          <w:sz w:val="28"/>
+          <w:szCs w:val="28"/>
+          <w:lang w:val="az-Latn-AZ"/>
+        </w:rPr>
+      </w:pPr>
+      <w:r>
+        <w:rPr>
+          <w:sz w:val="28"/>
+          <w:szCs w:val="28"/>
+          <w:lang w:val="az-Latn-AZ"/>
+        </w:rPr>
+        <w:t>Birh</w:t>
+      </w:r>
+      <w:r>
+        <w:rPr>
+          <w:sz w:val="28"/>
+          <w:szCs w:val="28"/>
+          <w:lang w:val="az-Latn-AZ"/>
+        </w:rPr>
+        <w:t>ə</w:t>
+      </w:r>
+      <w:r>
+        <w:rPr>
+          <w:sz w:val="28"/>
+          <w:szCs w:val="28"/>
+          <w:lang w:val="az-Latn-AZ"/>
+        </w:rPr>
+        <w:t>dli birhədliyə necə vurulur?</w:t>
+      </w:r>
+    </w:p>
+    <w:p>
+      <w:pPr>
+        <w:pStyle w:val="ListParagraph"/>
+        <w:numPr>
+          <w:ilvl w:val="0"/>
+          <w:numId w:val="1"/>
+        </w:numPr>
+        <w:rPr>
+          <w:sz w:val="28"/>
+          <w:szCs w:val="28"/>
+          <w:lang w:val="az-Latn-AZ"/>
+        </w:rPr>
+      </w:pPr>
+      <w:r>
+        <w:rPr>
+          <w:b/>
+          <w:sz w:val="28"/>
+          <w:szCs w:val="28"/>
+          <w:lang w:val="az-Latn-AZ"/>
+        </w:rPr>
+        <w:t>Y=x</w:t>
+      </w:r>
+      <w:r>
+        <w:rPr>
+          <w:b/>
+          <w:sz w:val="28"/>
+          <w:szCs w:val="28"/>
+          <w:vertAlign w:val="superscript"/>
+          <w:lang w:val="az-Latn-AZ"/>
+        </w:rPr>
+        <w:t>2</w:t>
+      </w:r>
+      <w:r>
+        <w:rPr>
+          <w:sz w:val="28"/>
+          <w:szCs w:val="28"/>
+          <w:lang w:val="az-Latn-AZ"/>
+        </w:rPr>
+        <w:t xml:space="preserve"> funksiyası və onun qrafiki, təyin oblastı və qiymətlər çoxluğu</w:t>
+      </w:r>
+    </w:p>
+    <w:p>
+      <w:pPr>
+        <w:pStyle w:val="ListParagraph"/>
+        <w:numPr>
+          <w:ilvl w:val="0"/>
+          <w:numId w:val="1"/>
+        </w:numPr>
+        <w:rPr>
+          <w:sz w:val="28"/>
+          <w:szCs w:val="28"/>
+          <w:lang w:val="az-Latn-AZ"/>
+        </w:rPr>
+      </w:pPr>
+      <w:r>
+        <w:rPr>
+          <w:b/>
+          <w:sz w:val="28"/>
+          <w:szCs w:val="28"/>
+          <w:lang w:val="az-Latn-AZ"/>
+        </w:rPr>
+        <w:t>Y=x</w:t>
+      </w:r>
+      <w:r>
+        <w:rPr>
+          <w:b/>
+          <w:sz w:val="28"/>
+          <w:szCs w:val="28"/>
+          <w:vertAlign w:val="superscript"/>
+          <w:lang w:val="az-Latn-AZ"/>
+        </w:rPr>
+        <w:t>3</w:t>
+      </w:r>
+      <w:r>
+        <w:rPr>
+          <w:sz w:val="28"/>
+          <w:szCs w:val="28"/>
+          <w:lang w:val="az-Latn-AZ"/>
+        </w:rPr>
+        <w:t xml:space="preserve"> funksiyası və onun qrafiki, təyin oblastı və qiymətlər çoxluğu</w:t>
+      </w:r>
+    </w:p>
+    <w:p>
+      <w:pPr>
+        <w:pStyle w:val="ListParagraph"/>
+        <w:numPr>
+          <w:ilvl w:val="0"/>
+          <w:numId w:val="1"/>
+        </w:numPr>
+        <w:rPr>
+          <w:sz w:val="28"/>
+          <w:szCs w:val="28"/>
+          <w:lang w:val="az-Latn-AZ"/>
+        </w:rPr>
+      </w:pPr>
+      <w:r>
+        <w:rPr>
+          <w:b/>
+          <w:sz w:val="28"/>
+          <w:szCs w:val="28"/>
+          <w:lang w:val="az-Latn-AZ"/>
+        </w:rPr>
+        <w:t>Y=ax</w:t>
+      </w:r>
+      <w:r>
+        <w:rPr>
+          <w:b/>
+          <w:sz w:val="28"/>
+          <w:szCs w:val="28"/>
+          <w:vertAlign w:val="superscript"/>
+          <w:lang w:val="az-Latn-AZ"/>
+        </w:rPr>
+        <w:t>2</w:t>
+      </w:r>
+      <w:r>
+        <w:rPr>
+          <w:b/>
+          <w:sz w:val="28"/>
+          <w:szCs w:val="28"/>
+          <w:lang w:val="az-Latn-AZ"/>
+        </w:rPr>
+        <w:t xml:space="preserve"> </w:t>
+      </w:r>
+      <w:r>
+        <w:rPr>
+          <w:sz w:val="28"/>
+          <w:szCs w:val="28"/>
+          <w:lang w:val="az-Latn-AZ"/>
+        </w:rPr>
+        <w:t>funksiyası, qrafiki və y=2x</w:t>
+      </w:r>
+      <w:r>
+        <w:rPr>
+          <w:sz w:val="28"/>
+          <w:szCs w:val="28"/>
+          <w:vertAlign w:val="superscript"/>
+          <w:lang w:val="az-Latn-AZ"/>
+        </w:rPr>
+        <w:t>2</w:t>
+      </w:r>
+      <w:r>
+        <w:rPr>
+          <w:sz w:val="28"/>
+          <w:szCs w:val="28"/>
+          <w:lang w:val="az-Latn-AZ"/>
+        </w:rPr>
+        <w:t xml:space="preserve">, </w:t>
+      </w:r>
+      <w:r>
+        <w:rPr>
+          <w:sz w:val="28"/>
+          <w:szCs w:val="28"/>
+          <w:lang w:val="az-Latn-AZ"/>
+        </w:rPr>
+        <w:t xml:space="preserve"> </w:t>
+      </w:r>
+      <w:r>
+        <w:rPr>
+          <w:sz w:val="28"/>
+          <w:szCs w:val="28"/>
+          <w:lang w:val="az-Latn-AZ"/>
+        </w:rPr>
+        <w:t>y=1/2x</w:t>
+      </w:r>
+      <w:r>
+        <w:rPr>
+          <w:sz w:val="28"/>
+          <w:szCs w:val="28"/>
+          <w:vertAlign w:val="superscript"/>
+          <w:lang w:val="az-Latn-AZ"/>
+        </w:rPr>
+        <w:t>2</w:t>
+      </w:r>
+      <w:r>
+        <w:rPr>
+          <w:sz w:val="28"/>
+          <w:szCs w:val="28"/>
+          <w:lang w:val="az-Latn-AZ"/>
+        </w:rPr>
+        <w:t xml:space="preserve"> </w:t>
+      </w:r>
+      <w:r>
+        <w:rPr>
+          <w:sz w:val="28"/>
+          <w:szCs w:val="28"/>
+          <w:lang w:val="az-Latn-AZ"/>
+        </w:rPr>
+        <w:t xml:space="preserve"> ,  </w:t>
+      </w:r>
+      <w:r>
+        <w:rPr>
+          <w:sz w:val="28"/>
+          <w:szCs w:val="28"/>
+          <w:lang w:val="az-Latn-AZ"/>
+        </w:rPr>
+        <w:t>y=-x</w:t>
+      </w:r>
+      <w:r>
+        <w:rPr>
+          <w:sz w:val="28"/>
+          <w:szCs w:val="28"/>
+          <w:vertAlign w:val="superscript"/>
+          <w:lang w:val="az-Latn-AZ"/>
+        </w:rPr>
+        <w:t>2</w:t>
+      </w:r>
+      <w:r>
+        <w:rPr>
+          <w:sz w:val="28"/>
+          <w:szCs w:val="28"/>
+          <w:lang w:val="az-Latn-AZ"/>
+        </w:rPr>
+        <w:t xml:space="preserve"> olarsa </w:t>
+      </w:r>
+    </w:p>
+    <w:p>
+      <w:pPr>
+        <w:pStyle w:val="ListParagraph"/>
+        <w:numPr>
+          <w:ilvl w:val="0"/>
+          <w:numId w:val="1"/>
+        </w:numPr>
+        <w:rPr>
+          <w:sz w:val="28"/>
+          <w:szCs w:val="28"/>
+          <w:lang w:val="az-Latn-AZ"/>
+        </w:rPr>
+      </w:pPr>
+      <w:r>
+        <w:rPr>
+          <w:b/>
+          <w:sz w:val="28"/>
+          <w:szCs w:val="28"/>
+          <w:lang w:val="az-Latn-AZ"/>
+        </w:rPr>
+        <w:t>Y=ax</w:t>
+      </w:r>
+      <w:r>
+        <w:rPr>
+          <w:b/>
+          <w:sz w:val="28"/>
+          <w:szCs w:val="28"/>
+          <w:vertAlign w:val="superscript"/>
+          <w:lang w:val="az-Latn-AZ"/>
+        </w:rPr>
+        <w:t>3</w:t>
+      </w:r>
+      <w:r>
+        <w:rPr>
+          <w:sz w:val="28"/>
+          <w:szCs w:val="28"/>
+          <w:lang w:val="az-Latn-AZ"/>
+        </w:rPr>
+        <w:t xml:space="preserve"> funksiyası, qrafiki və y=2x</w:t>
+      </w:r>
+      <w:r>
+        <w:rPr>
+          <w:sz w:val="28"/>
+          <w:szCs w:val="28"/>
+          <w:vertAlign w:val="superscript"/>
+          <w:lang w:val="az-Latn-AZ"/>
+        </w:rPr>
+        <w:t>3</w:t>
+      </w:r>
+      <w:r>
+        <w:rPr>
+          <w:sz w:val="28"/>
+          <w:szCs w:val="28"/>
+          <w:lang w:val="az-Latn-AZ"/>
+        </w:rPr>
+        <w:t xml:space="preserve">, </w:t>
+      </w:r>
+      <w:r>
+        <w:rPr>
+          <w:sz w:val="28"/>
+          <w:szCs w:val="28"/>
+          <w:lang w:val="az-Latn-AZ"/>
+        </w:rPr>
+        <w:t xml:space="preserve"> </w:t>
+      </w:r>
+      <w:r>
+        <w:rPr>
+          <w:sz w:val="28"/>
+          <w:szCs w:val="28"/>
+          <w:lang w:val="az-Latn-AZ"/>
+        </w:rPr>
+        <w:t>y=1/2x</w:t>
+      </w:r>
+      <w:r>
+        <w:rPr>
+          <w:sz w:val="28"/>
+          <w:szCs w:val="28"/>
+          <w:vertAlign w:val="superscript"/>
+          <w:lang w:val="az-Latn-AZ"/>
+        </w:rPr>
+        <w:t>3</w:t>
+      </w:r>
+      <w:r>
+        <w:rPr>
+          <w:sz w:val="28"/>
+          <w:szCs w:val="28"/>
+          <w:lang w:val="az-Latn-AZ"/>
+        </w:rPr>
+        <w:t xml:space="preserve"> </w:t>
+      </w:r>
+      <w:r>
+        <w:rPr>
+          <w:sz w:val="28"/>
+          <w:szCs w:val="28"/>
+          <w:lang w:val="az-Latn-AZ"/>
+        </w:rPr>
+        <w:t xml:space="preserve">,  </w:t>
+      </w:r>
+      <w:r>
+        <w:rPr>
+          <w:sz w:val="28"/>
+          <w:szCs w:val="28"/>
+          <w:lang w:val="az-Latn-AZ"/>
+        </w:rPr>
+        <w:t>y=-x</w:t>
+      </w:r>
+      <w:r>
+        <w:rPr>
+          <w:sz w:val="28"/>
+          <w:szCs w:val="28"/>
+          <w:vertAlign w:val="superscript"/>
+          <w:lang w:val="az-Latn-AZ"/>
+        </w:rPr>
+        <w:t>3</w:t>
+      </w:r>
+      <w:r>
+        <w:rPr>
+          <w:sz w:val="28"/>
+          <w:szCs w:val="28"/>
+          <w:lang w:val="az-Latn-AZ"/>
+        </w:rPr>
+        <w:t xml:space="preserve"> olarsa </w:t>
+      </w:r>
+    </w:p>
+    <w:p>
+      <w:pPr>
+        <w:pStyle w:val="ListParagraph"/>
+        <w:numPr>
+          <w:ilvl w:val="0"/>
+          <w:numId w:val="1"/>
+        </w:numPr>
+        <w:rPr>
+          <w:sz w:val="28"/>
+          <w:szCs w:val="28"/>
+          <w:lang w:val="az-Latn-AZ"/>
+        </w:rPr>
+      </w:pPr>
+      <w:r>
+        <w:rPr>
+          <w:sz w:val="28"/>
+          <w:szCs w:val="28"/>
+          <w:lang w:val="az-Latn-AZ"/>
+        </w:rPr>
+        <w:t>Y=ax</w:t>
+      </w:r>
+      <w:r>
+        <w:rPr>
+          <w:sz w:val="28"/>
+          <w:szCs w:val="28"/>
+          <w:vertAlign w:val="superscript"/>
+          <w:lang w:val="az-Latn-AZ"/>
+        </w:rPr>
+        <w:t>2</w:t>
+      </w:r>
+      <w:r>
+        <w:rPr>
+          <w:sz w:val="28"/>
+          <w:szCs w:val="28"/>
+          <w:lang w:val="az-Latn-AZ"/>
+        </w:rPr>
+        <w:t xml:space="preserve"> və y=ax</w:t>
+      </w:r>
+      <w:r>
+        <w:rPr>
+          <w:sz w:val="28"/>
+          <w:szCs w:val="28"/>
+          <w:vertAlign w:val="superscript"/>
+          <w:lang w:val="az-Latn-AZ"/>
+        </w:rPr>
+        <w:t>3</w:t>
+      </w:r>
+      <w:r>
+        <w:rPr>
+          <w:sz w:val="28"/>
+          <w:szCs w:val="28"/>
+          <w:lang w:val="az-Latn-AZ"/>
+        </w:rPr>
+        <w:t xml:space="preserve"> funksiyalarında a&gt;0 və  a&lt;0 olarsa hansı yarımmüstəvidədir?</w:t>
+      </w:r>
+    </w:p>
+    <w:p>
+      <w:pPr>
+        <w:pStyle w:val="ListParagraph"/>
+        <w:numPr>
+          <w:ilvl w:val="0"/>
+          <w:numId w:val="1"/>
+        </w:numPr>
+        <w:rPr>
+          <w:sz w:val="28"/>
+          <w:szCs w:val="28"/>
+          <w:lang w:val="az-Latn-AZ"/>
+        </w:rPr>
+      </w:pPr>
+      <w:r>
+        <w:rPr>
+          <w:sz w:val="28"/>
+          <w:szCs w:val="28"/>
+          <w:lang w:val="az-Latn-AZ"/>
+        </w:rPr>
         <w:lastRenderedPageBreak/>
-        <w:t>Nələrə birhədli deyilir? Birhədlinin əmsalı nədir?</w:t>
-      </w:r>
-    </w:p>
-    <w:p>
-      <w:pPr>
-        <w:pStyle w:val="ListParagraph"/>
-        <w:numPr>
-          <w:ilvl w:val="0"/>
-          <w:numId w:val="1"/>
-        </w:numPr>
-        <w:rPr>
-          <w:sz w:val="28"/>
-          <w:szCs w:val="28"/>
-          <w:lang w:val="az-Latn-AZ"/>
-        </w:rPr>
-      </w:pPr>
-      <w:r>
-        <w:rPr>
-          <w:sz w:val="28"/>
-          <w:szCs w:val="28"/>
-          <w:lang w:val="az-Latn-AZ"/>
-        </w:rPr>
-        <w:t>Birhədlinin standart şəklə salınması nədir?</w:t>
-      </w:r>
-    </w:p>
-    <w:p>
-      <w:pPr>
-        <w:pStyle w:val="ListParagraph"/>
-        <w:numPr>
-          <w:ilvl w:val="0"/>
-          <w:numId w:val="1"/>
-        </w:numPr>
-        <w:rPr>
-          <w:sz w:val="28"/>
-          <w:szCs w:val="28"/>
-          <w:lang w:val="az-Latn-AZ"/>
-        </w:rPr>
-      </w:pPr>
-      <w:r>
-        <w:rPr>
-          <w:sz w:val="28"/>
-          <w:szCs w:val="28"/>
-          <w:lang w:val="az-Latn-AZ"/>
-        </w:rPr>
-        <w:t>Oxşar və əks birhədlilər</w:t>
-      </w:r>
-    </w:p>
-    <w:p>
-      <w:pPr>
-        <w:pStyle w:val="ListParagraph"/>
-        <w:numPr>
-          <w:ilvl w:val="0"/>
-          <w:numId w:val="1"/>
-        </w:numPr>
-        <w:rPr>
-          <w:sz w:val="28"/>
-          <w:szCs w:val="28"/>
-          <w:lang w:val="az-Latn-AZ"/>
-        </w:rPr>
-      </w:pPr>
-      <w:r>
-        <w:rPr>
-          <w:sz w:val="28"/>
-          <w:szCs w:val="28"/>
-          <w:lang w:val="az-Latn-AZ"/>
-        </w:rPr>
-        <w:t>Birhədlinin qüvvəti nəyə bərabərdir?</w:t>
-      </w:r>
-    </w:p>
-    <w:p>
-      <w:pPr>
-        <w:pStyle w:val="ListParagraph"/>
-        <w:numPr>
-          <w:ilvl w:val="0"/>
-          <w:numId w:val="1"/>
-        </w:numPr>
-        <w:rPr>
-          <w:sz w:val="28"/>
-          <w:szCs w:val="28"/>
-          <w:lang w:val="az-Latn-AZ"/>
-        </w:rPr>
-      </w:pPr>
-      <w:r>
-        <w:rPr>
-          <w:sz w:val="28"/>
-          <w:szCs w:val="28"/>
-          <w:lang w:val="az-Latn-AZ"/>
-        </w:rPr>
-        <w:t>Dəyişəni olmayan birhədlinin qüvvəti</w:t>
-      </w:r>
-    </w:p>
-    <w:p>
-      <w:pPr>
-        <w:pStyle w:val="ListParagraph"/>
-        <w:numPr>
-          <w:ilvl w:val="0"/>
-          <w:numId w:val="1"/>
-        </w:numPr>
-        <w:rPr>
-          <w:sz w:val="28"/>
-          <w:szCs w:val="28"/>
-          <w:lang w:val="az-Latn-AZ"/>
-        </w:rPr>
-      </w:pPr>
-      <w:r>
-        <w:rPr>
-          <w:sz w:val="28"/>
-          <w:szCs w:val="28"/>
-          <w:lang w:val="az-Latn-AZ"/>
-        </w:rPr>
-        <w:t>Birh</w:t>
-      </w:r>
-      <w:r>
-        <w:rPr>
-          <w:sz w:val="28"/>
-          <w:szCs w:val="28"/>
-          <w:lang w:val="az-Latn-AZ"/>
-        </w:rPr>
-        <w:t>ə</w:t>
-      </w:r>
-      <w:r>
-        <w:rPr>
-          <w:sz w:val="28"/>
-          <w:szCs w:val="28"/>
-          <w:lang w:val="az-Latn-AZ"/>
-        </w:rPr>
-        <w:t>dli birhədliyə necə vurulur?</w:t>
-      </w:r>
-    </w:p>
-    <w:p>
-      <w:pPr>
-        <w:pStyle w:val="ListParagraph"/>
-        <w:numPr>
-          <w:ilvl w:val="0"/>
-          <w:numId w:val="1"/>
-        </w:numPr>
-        <w:rPr>
-          <w:sz w:val="28"/>
-          <w:szCs w:val="28"/>
-          <w:lang w:val="az-Latn-AZ"/>
-        </w:rPr>
-      </w:pPr>
-      <w:r>
-        <w:rPr>
-          <w:b/>
-          <w:sz w:val="28"/>
-          <w:szCs w:val="28"/>
-          <w:lang w:val="az-Latn-AZ"/>
-        </w:rPr>
-        <w:t>Y=x</w:t>
-      </w:r>
-      <w:r>
-        <w:rPr>
-          <w:b/>
-          <w:sz w:val="28"/>
-          <w:szCs w:val="28"/>
-          <w:vertAlign w:val="superscript"/>
-          <w:lang w:val="az-Latn-AZ"/>
-        </w:rPr>
-        <w:t>2</w:t>
-      </w:r>
-      <w:r>
-        <w:rPr>
-          <w:sz w:val="28"/>
-          <w:szCs w:val="28"/>
-          <w:lang w:val="az-Latn-AZ"/>
-        </w:rPr>
-        <w:t xml:space="preserve"> funksiyası və onun qrafiki, təyin oblastı və qiymətlər çoxluğu</w:t>
-      </w:r>
-    </w:p>
-    <w:p>
-      <w:pPr>
-        <w:pStyle w:val="ListParagraph"/>
-        <w:numPr>
-          <w:ilvl w:val="0"/>
-          <w:numId w:val="1"/>
-        </w:numPr>
-        <w:rPr>
-          <w:sz w:val="28"/>
-          <w:szCs w:val="28"/>
-          <w:lang w:val="az-Latn-AZ"/>
-        </w:rPr>
-      </w:pPr>
-      <w:r>
-        <w:rPr>
-          <w:b/>
-          <w:sz w:val="28"/>
-          <w:szCs w:val="28"/>
-          <w:lang w:val="az-Latn-AZ"/>
-        </w:rPr>
-        <w:t>Y=x</w:t>
-      </w:r>
-      <w:r>
-        <w:rPr>
-          <w:b/>
-          <w:sz w:val="28"/>
-          <w:szCs w:val="28"/>
-          <w:vertAlign w:val="superscript"/>
-          <w:lang w:val="az-Latn-AZ"/>
-        </w:rPr>
-        <w:t>3</w:t>
-      </w:r>
-      <w:r>
-        <w:rPr>
-          <w:sz w:val="28"/>
-          <w:szCs w:val="28"/>
-          <w:lang w:val="az-Latn-AZ"/>
-        </w:rPr>
-        <w:t xml:space="preserve"> funksiyası və onun qrafiki, təyin oblastı və qiymətlər çoxluğu</w:t>
-      </w:r>
-    </w:p>
-    <w:p>
-      <w:pPr>
-        <w:pStyle w:val="ListParagraph"/>
-        <w:numPr>
-          <w:ilvl w:val="0"/>
-          <w:numId w:val="1"/>
-        </w:numPr>
-        <w:rPr>
-          <w:sz w:val="28"/>
-          <w:szCs w:val="28"/>
-          <w:lang w:val="az-Latn-AZ"/>
-        </w:rPr>
-      </w:pPr>
-      <w:r>
-        <w:rPr>
-          <w:b/>
-          <w:sz w:val="28"/>
-          <w:szCs w:val="28"/>
-          <w:lang w:val="az-Latn-AZ"/>
-        </w:rPr>
-        <w:t>Y=ax</w:t>
-      </w:r>
-      <w:r>
-        <w:rPr>
-          <w:b/>
-          <w:sz w:val="28"/>
-          <w:szCs w:val="28"/>
-          <w:vertAlign w:val="superscript"/>
-          <w:lang w:val="az-Latn-AZ"/>
-        </w:rPr>
-        <w:t>2</w:t>
-      </w:r>
-      <w:r>
-        <w:rPr>
-          <w:b/>
-          <w:sz w:val="28"/>
-          <w:szCs w:val="28"/>
-          <w:lang w:val="az-Latn-AZ"/>
-        </w:rPr>
-        <w:t xml:space="preserve"> </w:t>
-      </w:r>
-      <w:r>
-        <w:rPr>
-          <w:sz w:val="28"/>
-          <w:szCs w:val="28"/>
-          <w:lang w:val="az-Latn-AZ"/>
-        </w:rPr>
-        <w:t>funksiyası, qrafiki və y=2x</w:t>
-      </w:r>
-      <w:r>
-        <w:rPr>
-          <w:sz w:val="28"/>
-          <w:szCs w:val="28"/>
-          <w:vertAlign w:val="superscript"/>
-          <w:lang w:val="az-Latn-AZ"/>
-        </w:rPr>
-        <w:t>2</w:t>
-      </w:r>
-      <w:r>
-        <w:rPr>
-          <w:sz w:val="28"/>
-          <w:szCs w:val="28"/>
-          <w:lang w:val="az-Latn-AZ"/>
-        </w:rPr>
-        <w:t xml:space="preserve">, </w:t>
-      </w:r>
-      <w:r>
-        <w:rPr>
-          <w:sz w:val="28"/>
-          <w:szCs w:val="28"/>
-          <w:lang w:val="az-Latn-AZ"/>
-        </w:rPr>
-        <w:t xml:space="preserve"> </w:t>
-      </w:r>
-      <w:r>
-        <w:rPr>
-          <w:sz w:val="28"/>
-          <w:szCs w:val="28"/>
-          <w:lang w:val="az-Latn-AZ"/>
-        </w:rPr>
-        <w:t>y=1/2x</w:t>
-      </w:r>
-      <w:r>
-        <w:rPr>
-          <w:sz w:val="28"/>
-          <w:szCs w:val="28"/>
-          <w:vertAlign w:val="superscript"/>
-          <w:lang w:val="az-Latn-AZ"/>
-        </w:rPr>
-        <w:t>2</w:t>
-      </w:r>
-      <w:r>
-        <w:rPr>
-          <w:sz w:val="28"/>
-          <w:szCs w:val="28"/>
-          <w:lang w:val="az-Latn-AZ"/>
-        </w:rPr>
-        <w:t xml:space="preserve"> </w:t>
-      </w:r>
-      <w:r>
-        <w:rPr>
-          <w:sz w:val="28"/>
-          <w:szCs w:val="28"/>
-          <w:lang w:val="az-Latn-AZ"/>
-        </w:rPr>
-        <w:t xml:space="preserve"> ,  </w:t>
-      </w:r>
-      <w:r>
-        <w:rPr>
-          <w:sz w:val="28"/>
-          <w:szCs w:val="28"/>
-          <w:lang w:val="az-Latn-AZ"/>
-        </w:rPr>
-        <w:t>y=-x</w:t>
-      </w:r>
-      <w:r>
-        <w:rPr>
-          <w:sz w:val="28"/>
-          <w:szCs w:val="28"/>
-          <w:vertAlign w:val="superscript"/>
-          <w:lang w:val="az-Latn-AZ"/>
-        </w:rPr>
-        <w:t>2</w:t>
-      </w:r>
-      <w:r>
-        <w:rPr>
-          <w:sz w:val="28"/>
-          <w:szCs w:val="28"/>
-          <w:lang w:val="az-Latn-AZ"/>
-        </w:rPr>
-        <w:t xml:space="preserve"> olarsa </w:t>
-      </w:r>
-    </w:p>
-    <w:p>
-      <w:pPr>
-        <w:pStyle w:val="ListParagraph"/>
-        <w:numPr>
-          <w:ilvl w:val="0"/>
-          <w:numId w:val="1"/>
-        </w:numPr>
-        <w:rPr>
-          <w:sz w:val="28"/>
-          <w:szCs w:val="28"/>
-          <w:lang w:val="az-Latn-AZ"/>
-        </w:rPr>
-      </w:pPr>
-      <w:r>
-        <w:rPr>
-          <w:b/>
-          <w:sz w:val="28"/>
-          <w:szCs w:val="28"/>
-          <w:lang w:val="az-Latn-AZ"/>
-        </w:rPr>
-        <w:t>Y=ax</w:t>
-      </w:r>
-      <w:r>
-        <w:rPr>
-          <w:b/>
-          <w:sz w:val="28"/>
-          <w:szCs w:val="28"/>
-          <w:vertAlign w:val="superscript"/>
-          <w:lang w:val="az-Latn-AZ"/>
-        </w:rPr>
-        <w:t>3</w:t>
-      </w:r>
-      <w:r>
-        <w:rPr>
-          <w:sz w:val="28"/>
-          <w:szCs w:val="28"/>
-          <w:lang w:val="az-Latn-AZ"/>
-        </w:rPr>
-        <w:t xml:space="preserve"> funksiyası, qrafiki və y=2x</w:t>
-      </w:r>
-      <w:r>
-        <w:rPr>
-          <w:sz w:val="28"/>
-          <w:szCs w:val="28"/>
-          <w:vertAlign w:val="superscript"/>
-          <w:lang w:val="az-Latn-AZ"/>
-        </w:rPr>
-        <w:t>3</w:t>
-      </w:r>
-      <w:r>
-        <w:rPr>
-          <w:sz w:val="28"/>
-          <w:szCs w:val="28"/>
-          <w:lang w:val="az-Latn-AZ"/>
-        </w:rPr>
-        <w:t xml:space="preserve">, </w:t>
-      </w:r>
-      <w:r>
-        <w:rPr>
-          <w:sz w:val="28"/>
-          <w:szCs w:val="28"/>
-          <w:lang w:val="az-Latn-AZ"/>
-        </w:rPr>
-        <w:t xml:space="preserve"> </w:t>
-      </w:r>
-      <w:r>
-        <w:rPr>
-          <w:sz w:val="28"/>
-          <w:szCs w:val="28"/>
-          <w:lang w:val="az-Latn-AZ"/>
-        </w:rPr>
-        <w:t>y=1/2x</w:t>
-      </w:r>
-      <w:r>
-        <w:rPr>
-          <w:sz w:val="28"/>
-          <w:szCs w:val="28"/>
-          <w:vertAlign w:val="superscript"/>
-          <w:lang w:val="az-Latn-AZ"/>
-        </w:rPr>
-        <w:t>3</w:t>
-      </w:r>
-      <w:r>
-        <w:rPr>
-          <w:sz w:val="28"/>
-          <w:szCs w:val="28"/>
-          <w:lang w:val="az-Latn-AZ"/>
-        </w:rPr>
-        <w:t xml:space="preserve"> </w:t>
-      </w:r>
-      <w:r>
-        <w:rPr>
-          <w:sz w:val="28"/>
-          <w:szCs w:val="28"/>
-          <w:lang w:val="az-Latn-AZ"/>
-        </w:rPr>
-        <w:t xml:space="preserve">,  </w:t>
-      </w:r>
-      <w:r>
-        <w:rPr>
-          <w:sz w:val="28"/>
-          <w:szCs w:val="28"/>
-          <w:lang w:val="az-Latn-AZ"/>
-        </w:rPr>
-        <w:t>y=-x</w:t>
-      </w:r>
-      <w:r>
-        <w:rPr>
-          <w:sz w:val="28"/>
-          <w:szCs w:val="28"/>
-          <w:vertAlign w:val="superscript"/>
-          <w:lang w:val="az-Latn-AZ"/>
-        </w:rPr>
-        <w:t>3</w:t>
-      </w:r>
-      <w:r>
-        <w:rPr>
-          <w:sz w:val="28"/>
-          <w:szCs w:val="28"/>
-          <w:lang w:val="az-Latn-AZ"/>
-        </w:rPr>
-        <w:t xml:space="preserve"> olarsa </w:t>
-      </w:r>
-    </w:p>
-    <w:p>
-      <w:pPr>
-        <w:pStyle w:val="ListParagraph"/>
-        <w:numPr>
-          <w:ilvl w:val="0"/>
-          <w:numId w:val="1"/>
-        </w:numPr>
-        <w:rPr>
-          <w:sz w:val="28"/>
-          <w:szCs w:val="28"/>
-          <w:lang w:val="az-Latn-AZ"/>
-        </w:rPr>
-      </w:pPr>
-      <w:r>
-        <w:rPr>
-          <w:sz w:val="28"/>
-          <w:szCs w:val="28"/>
-          <w:lang w:val="az-Latn-AZ"/>
-        </w:rPr>
-        <w:t>Y=ax</w:t>
-      </w:r>
-      <w:r>
-        <w:rPr>
-          <w:sz w:val="28"/>
-          <w:szCs w:val="28"/>
-          <w:vertAlign w:val="superscript"/>
-          <w:lang w:val="az-Latn-AZ"/>
-        </w:rPr>
-        <w:t>2</w:t>
-      </w:r>
-      <w:r>
-        <w:rPr>
-          <w:sz w:val="28"/>
-          <w:szCs w:val="28"/>
-          <w:lang w:val="az-Latn-AZ"/>
-        </w:rPr>
-        <w:t xml:space="preserve"> və y=ax</w:t>
-      </w:r>
-      <w:r>
-        <w:rPr>
-          <w:sz w:val="28"/>
-          <w:szCs w:val="28"/>
-          <w:vertAlign w:val="superscript"/>
-          <w:lang w:val="az-Latn-AZ"/>
-        </w:rPr>
-        <w:t>3</w:t>
-      </w:r>
-      <w:r>
-        <w:rPr>
-          <w:sz w:val="28"/>
-          <w:szCs w:val="28"/>
-          <w:lang w:val="az-Latn-AZ"/>
-        </w:rPr>
-        <w:t xml:space="preserve"> funksiyalarında a&gt;0 və  a&lt;0 olarsa hansı yarımmüstəvidədir?</w:t>
-      </w:r>
-    </w:p>
-    <w:p>
-      <w:pPr>
-        <w:pStyle w:val="ListParagraph"/>
-        <w:numPr>
-          <w:ilvl w:val="0"/>
-          <w:numId w:val="1"/>
-        </w:numPr>
-        <w:rPr>
-          <w:sz w:val="28"/>
-          <w:szCs w:val="28"/>
-          <w:lang w:val="az-Latn-AZ"/>
-        </w:rPr>
-      </w:pPr>
-      <w:r>
-        <w:rPr>
-          <w:sz w:val="28"/>
-          <w:szCs w:val="28"/>
-          <w:lang w:val="az-Latn-AZ"/>
-        </w:rPr>
         <w:t>Mütləq xəta nədir və nə işə yarayır?</w:t>
       </w:r>
     </w:p>
@@ -5166,7 +6299,6 @@
           <w:szCs w:val="28"/>
           <w:lang w:val="az-Latn-AZ"/>
         </w:rPr>
-        <w:lastRenderedPageBreak/>
         <w:t>İkidəyişənli xətti tənliklər sisteminin hansı üsullarla həlli var?</w:t>
       </w:r>
     </w:p>
@@ -5640,6 +6772,7 @@
               <w:szCs w:val="28"/>
               <w:lang w:val="az-Latn-AZ"/>
             </w:rPr>
+            <w:lastRenderedPageBreak/>
             <m:t>(2x-3y)(16</m:t>
           </m:r>
           <m:sSup>
@@ -7675,6 +8808,7 @@
           <w:szCs w:val="28"/>
           <w:lang w:val="az-Latn-AZ"/>
         </w:rPr>
+        <w:lastRenderedPageBreak/>
         <w:t>Aşağıdakı ifadələri sadələşdirin:</w:t>
       </w:r>
     </w:p>
@@ -12235,6 +13369,7 @@
           <w:szCs w:val="28"/>
           <w:lang w:val="az-Latn-AZ"/>
         </w:rPr>
+        <w:lastRenderedPageBreak/>
         <w:t xml:space="preserve">         </w:t>
       </w:r>
       <m:oMath>
@@ -13585,15 +14720,7 @@
                 <w:sz w:val="28"/>
                 <w:szCs w:val="28"/>
               </w:rPr>
-              <m:t xml:space="preserve">  </m:t>
-            </m:r>
-            <m:r>
-              <w:rPr>
-                <w:rFonts w:ascii="Cambria Math" w:hAnsi="Cambria Math"/>
-                <w:sz w:val="28"/>
-                <w:szCs w:val="28"/>
-              </w:rPr>
-              <m:t>√17</m:t>
+              <m:t xml:space="preserve">  √17</m:t>
             </m:r>
           </m:e>
           <m:sup>
@@ -14667,6 +15794,7 @@
           <w:sz w:val="28"/>
           <w:szCs w:val="28"/>
         </w:rPr>
+        <w:lastRenderedPageBreak/>
         <w:drawing>
           <wp:inline distT="0" distB="0" distL="0" distR="0">
             <wp:extent cx="3648075" cy="1507559"/>
@@ -14808,15 +15936,7 @@
           <w:szCs w:val="28"/>
           <w:lang w:val="az-Latn-AZ"/>
         </w:rPr>
-        <w:t xml:space="preserve">   </w:t>
-      </w:r>
-      <w:r>
-        <w:rPr>
-          <w:sz w:val="28"/>
-          <w:szCs w:val="28"/>
-          <w:lang w:val="az-Latn-AZ"/>
-        </w:rPr>
-        <w:t>x</w:t>
+        <w:t xml:space="preserve">   x</w:t>
       </w:r>
       <w:r>
         <w:rPr>
@@ -14883,23 +16003,7 @@
           <w:szCs w:val="28"/>
           <w:lang w:val="az-Latn-AZ"/>
         </w:rPr>
-        <w:t>=9</w:t>
-      </w:r>
-      <w:r>
-        <w:rPr>
-          <w:sz w:val="28"/>
-          <w:szCs w:val="28"/>
-          <w:lang w:val="az-Latn-AZ"/>
-        </w:rPr>
-        <w:t xml:space="preserve"> </w:t>
-      </w:r>
-      <w:r>
-        <w:rPr>
-          <w:sz w:val="28"/>
-          <w:szCs w:val="28"/>
-          <w:lang w:val="az-Latn-AZ"/>
-        </w:rPr>
-        <w:t xml:space="preserve"> </w:t>
+        <w:t xml:space="preserve">=9  </w:t>
       </w:r>
       <w:r>
         <w:rPr>
@@ -15106,8 +16210,874 @@
         </w:rPr>
         <w:t xml:space="preserve"> funksiyalarının təyin oblastı, qiymətlər çoxluğu, hansı rübdə yerləşməsi və qrafikini deyin. </w:t>
       </w:r>
-      <w:bookmarkStart w:id="0" w:name="_GoBack"/>
-      <w:bookmarkEnd w:id="0"/>
+    </w:p>
+    <w:p>
+      <w:pPr>
+        <w:pStyle w:val="ListParagraph"/>
+        <w:numPr>
+          <w:ilvl w:val="0"/>
+          <w:numId w:val="1"/>
+        </w:numPr>
+        <w:rPr>
+          <w:sz w:val="28"/>
+          <w:szCs w:val="28"/>
+          <w:lang w:val="az-Latn-AZ"/>
+        </w:rPr>
+      </w:pPr>
+      <w:r>
+        <w:rPr>
+          <w:sz w:val="28"/>
+          <w:szCs w:val="28"/>
+          <w:lang w:val="az-Latn-AZ"/>
+        </w:rPr>
+        <w:t>Kvadrat köklə bağlı ifadələri həll edin:</w:t>
+      </w:r>
+    </w:p>
+    <w:p>
+      <w:pPr>
+        <w:rPr>
+          <w:sz w:val="28"/>
+          <w:szCs w:val="28"/>
+          <w:lang w:val="az-Latn-AZ"/>
+        </w:rPr>
+      </w:pPr>
+      <w:r>
+        <w:rPr>
+          <w:sz w:val="28"/>
+          <w:szCs w:val="28"/>
+          <w:lang w:val="az-Latn-AZ"/>
+        </w:rPr>
+        <w:t xml:space="preserve">        </w:t>
+      </w:r>
+      <m:oMath>
+        <m:r>
+          <w:rPr>
+            <w:rFonts w:ascii="Cambria Math" w:hAnsi="Cambria Math"/>
+            <w:sz w:val="28"/>
+            <w:szCs w:val="28"/>
+            <w:lang w:val="az-Latn-AZ"/>
+          </w:rPr>
+          <m:t>5</m:t>
+        </m:r>
+        <m:rad>
+          <m:radPr>
+            <m:degHide m:val="1"/>
+            <m:ctrlPr>
+              <w:rPr>
+                <w:rFonts w:ascii="Cambria Math" w:hAnsi="Cambria Math"/>
+                <w:i/>
+                <w:sz w:val="28"/>
+                <w:szCs w:val="28"/>
+                <w:lang w:val="az-Latn-AZ"/>
+              </w:rPr>
+            </m:ctrlPr>
+          </m:radPr>
+          <m:deg/>
+          <m:e>
+            <m:r>
+              <w:rPr>
+                <w:rFonts w:ascii="Cambria Math" w:hAnsi="Cambria Math"/>
+                <w:sz w:val="28"/>
+                <w:szCs w:val="28"/>
+                <w:lang w:val="az-Latn-AZ"/>
+              </w:rPr>
+              <m:t>2</m:t>
+            </m:r>
+          </m:e>
+        </m:rad>
+        <m:r>
+          <w:rPr>
+            <w:rFonts w:ascii="Cambria Math" w:hAnsi="Cambria Math"/>
+            <w:sz w:val="28"/>
+            <w:szCs w:val="28"/>
+            <w:lang w:val="az-Latn-AZ"/>
+          </w:rPr>
+          <m:t>+√18</m:t>
+        </m:r>
+      </m:oMath>
+      <w:r>
+        <w:rPr>
+          <w:sz w:val="28"/>
+          <w:szCs w:val="28"/>
+          <w:lang w:val="az-Latn-AZ"/>
+        </w:rPr>
+        <w:t xml:space="preserve">          </w:t>
+      </w:r>
+      <m:oMath>
+        <m:r>
+          <w:rPr>
+            <w:rFonts w:ascii="Cambria Math" w:hAnsi="Cambria Math"/>
+            <w:sz w:val="28"/>
+            <w:szCs w:val="28"/>
+            <w:lang w:val="az-Latn-AZ"/>
+          </w:rPr>
+          <m:t>2</m:t>
+        </m:r>
+        <m:rad>
+          <m:radPr>
+            <m:degHide m:val="1"/>
+            <m:ctrlPr>
+              <w:rPr>
+                <w:rFonts w:ascii="Cambria Math" w:hAnsi="Cambria Math"/>
+                <w:i/>
+                <w:sz w:val="28"/>
+                <w:szCs w:val="28"/>
+                <w:lang w:val="az-Latn-AZ"/>
+              </w:rPr>
+            </m:ctrlPr>
+          </m:radPr>
+          <m:deg/>
+          <m:e>
+            <m:r>
+              <w:rPr>
+                <w:rFonts w:ascii="Cambria Math" w:hAnsi="Cambria Math"/>
+                <w:sz w:val="28"/>
+                <w:szCs w:val="28"/>
+                <w:lang w:val="az-Latn-AZ"/>
+              </w:rPr>
+              <m:t>5</m:t>
+            </m:r>
+          </m:e>
+        </m:rad>
+        <m:r>
+          <w:rPr>
+            <w:rFonts w:ascii="Cambria Math" w:hAnsi="Cambria Math"/>
+            <w:sz w:val="28"/>
+            <w:szCs w:val="28"/>
+            <w:lang w:val="az-Latn-AZ"/>
+          </w:rPr>
+          <m:t>-√20</m:t>
+        </m:r>
+      </m:oMath>
+      <w:r>
+        <w:rPr>
+          <w:sz w:val="28"/>
+          <w:szCs w:val="28"/>
+          <w:lang w:val="az-Latn-AZ"/>
+        </w:rPr>
+        <w:t xml:space="preserve">   </w:t>
+      </w:r>
+    </w:p>
+    <w:p>
+      <w:pPr>
+        <w:rPr>
+          <w:sz w:val="28"/>
+          <w:szCs w:val="28"/>
+          <w:lang w:val="az-Latn-AZ"/>
+        </w:rPr>
+      </w:pPr>
+      <w:r>
+        <w:rPr>
+          <w:sz w:val="28"/>
+          <w:szCs w:val="28"/>
+          <w:lang w:val="az-Latn-AZ"/>
+        </w:rPr>
+        <w:t xml:space="preserve">   </w:t>
+      </w:r>
+      <m:oMath>
+        <m:r>
+          <w:rPr>
+            <w:rFonts w:ascii="Cambria Math" w:hAnsi="Cambria Math"/>
+            <w:sz w:val="28"/>
+            <w:szCs w:val="28"/>
+            <w:lang w:val="az-Latn-AZ"/>
+          </w:rPr>
+          <m:t>3</m:t>
+        </m:r>
+        <m:rad>
+          <m:radPr>
+            <m:degHide m:val="1"/>
+            <m:ctrlPr>
+              <w:rPr>
+                <w:rFonts w:ascii="Cambria Math" w:hAnsi="Cambria Math"/>
+                <w:i/>
+                <w:sz w:val="28"/>
+                <w:szCs w:val="28"/>
+                <w:lang w:val="az-Latn-AZ"/>
+              </w:rPr>
+            </m:ctrlPr>
+          </m:radPr>
+          <m:deg/>
+          <m:e>
+            <m:r>
+              <w:rPr>
+                <w:rFonts w:ascii="Cambria Math" w:hAnsi="Cambria Math"/>
+                <w:sz w:val="28"/>
+                <w:szCs w:val="28"/>
+                <w:lang w:val="az-Latn-AZ"/>
+              </w:rPr>
+              <m:t>a</m:t>
+            </m:r>
+          </m:e>
+        </m:rad>
+        <m:r>
+          <w:rPr>
+            <w:rFonts w:ascii="Cambria Math" w:hAnsi="Cambria Math"/>
+            <w:sz w:val="28"/>
+            <w:szCs w:val="28"/>
+            <w:lang w:val="az-Latn-AZ"/>
+          </w:rPr>
+          <m:t>+8</m:t>
+        </m:r>
+        <m:rad>
+          <m:radPr>
+            <m:degHide m:val="1"/>
+            <m:ctrlPr>
+              <w:rPr>
+                <w:rFonts w:ascii="Cambria Math" w:hAnsi="Cambria Math"/>
+                <w:i/>
+                <w:sz w:val="28"/>
+                <w:szCs w:val="28"/>
+                <w:lang w:val="az-Latn-AZ"/>
+              </w:rPr>
+            </m:ctrlPr>
+          </m:radPr>
+          <m:deg/>
+          <m:e>
+            <m:r>
+              <w:rPr>
+                <w:rFonts w:ascii="Cambria Math" w:hAnsi="Cambria Math"/>
+                <w:sz w:val="28"/>
+                <w:szCs w:val="28"/>
+                <w:lang w:val="az-Latn-AZ"/>
+              </w:rPr>
+              <m:t>a</m:t>
+            </m:r>
+          </m:e>
+        </m:rad>
+        <m:r>
+          <w:rPr>
+            <w:rFonts w:ascii="Cambria Math" w:hAnsi="Cambria Math"/>
+            <w:sz w:val="28"/>
+            <w:szCs w:val="28"/>
+            <w:lang w:val="az-Latn-AZ"/>
+          </w:rPr>
+          <m:t>-9√a</m:t>
+        </m:r>
+      </m:oMath>
+      <w:r>
+        <w:rPr>
+          <w:sz w:val="28"/>
+          <w:szCs w:val="28"/>
+          <w:lang w:val="az-Latn-AZ"/>
+        </w:rPr>
+        <w:t xml:space="preserve">        </w:t>
+      </w:r>
+      <m:oMath>
+        <m:r>
+          <w:rPr>
+            <w:rFonts w:ascii="Cambria Math" w:hAnsi="Cambria Math"/>
+            <w:sz w:val="28"/>
+            <w:szCs w:val="28"/>
+            <w:lang w:val="az-Latn-AZ"/>
+          </w:rPr>
+          <m:t>2</m:t>
+        </m:r>
+        <m:rad>
+          <m:radPr>
+            <m:degHide m:val="1"/>
+            <m:ctrlPr>
+              <w:rPr>
+                <w:rFonts w:ascii="Cambria Math" w:hAnsi="Cambria Math"/>
+                <w:i/>
+                <w:sz w:val="28"/>
+                <w:szCs w:val="28"/>
+                <w:lang w:val="az-Latn-AZ"/>
+              </w:rPr>
+            </m:ctrlPr>
+          </m:radPr>
+          <m:deg/>
+          <m:e>
+            <m:r>
+              <w:rPr>
+                <w:rFonts w:ascii="Cambria Math" w:hAnsi="Cambria Math"/>
+                <w:sz w:val="28"/>
+                <w:szCs w:val="28"/>
+                <w:lang w:val="az-Latn-AZ"/>
+              </w:rPr>
+              <m:t>18a</m:t>
+            </m:r>
+          </m:e>
+        </m:rad>
+        <m:r>
+          <w:rPr>
+            <w:rFonts w:ascii="Cambria Math" w:hAnsi="Cambria Math"/>
+            <w:sz w:val="28"/>
+            <w:szCs w:val="28"/>
+            <w:lang w:val="az-Latn-AZ"/>
+          </w:rPr>
+          <m:t>+0.5</m:t>
+        </m:r>
+        <m:rad>
+          <m:radPr>
+            <m:degHide m:val="1"/>
+            <m:ctrlPr>
+              <w:rPr>
+                <w:rFonts w:ascii="Cambria Math" w:hAnsi="Cambria Math"/>
+                <w:i/>
+                <w:sz w:val="28"/>
+                <w:szCs w:val="28"/>
+                <w:lang w:val="az-Latn-AZ"/>
+              </w:rPr>
+            </m:ctrlPr>
+          </m:radPr>
+          <m:deg/>
+          <m:e>
+            <m:r>
+              <w:rPr>
+                <w:rFonts w:ascii="Cambria Math" w:hAnsi="Cambria Math"/>
+                <w:sz w:val="28"/>
+                <w:szCs w:val="28"/>
+                <w:lang w:val="az-Latn-AZ"/>
+              </w:rPr>
+              <m:t>72b</m:t>
+            </m:r>
+          </m:e>
+        </m:rad>
+        <m:r>
+          <w:rPr>
+            <w:rFonts w:ascii="Cambria Math" w:hAnsi="Cambria Math"/>
+            <w:sz w:val="28"/>
+            <w:szCs w:val="28"/>
+            <w:lang w:val="az-Latn-AZ"/>
+          </w:rPr>
+          <m:t>-</m:t>
+        </m:r>
+        <m:rad>
+          <m:radPr>
+            <m:degHide m:val="1"/>
+            <m:ctrlPr>
+              <w:rPr>
+                <w:rFonts w:ascii="Cambria Math" w:hAnsi="Cambria Math"/>
+                <w:i/>
+                <w:sz w:val="28"/>
+                <w:szCs w:val="28"/>
+                <w:lang w:val="az-Latn-AZ"/>
+              </w:rPr>
+            </m:ctrlPr>
+          </m:radPr>
+          <m:deg/>
+          <m:e>
+            <m:r>
+              <w:rPr>
+                <w:rFonts w:ascii="Cambria Math" w:hAnsi="Cambria Math"/>
+                <w:sz w:val="28"/>
+                <w:szCs w:val="28"/>
+                <w:lang w:val="az-Latn-AZ"/>
+              </w:rPr>
+              <m:t>98a</m:t>
+            </m:r>
+          </m:e>
+        </m:rad>
+        <m:r>
+          <w:rPr>
+            <w:rFonts w:ascii="Cambria Math" w:hAnsi="Cambria Math"/>
+            <w:sz w:val="28"/>
+            <w:szCs w:val="28"/>
+            <w:lang w:val="az-Latn-AZ"/>
+          </w:rPr>
+          <m:t>+√8b</m:t>
+        </m:r>
+      </m:oMath>
+    </w:p>
+    <w:p>
+      <w:pPr>
+        <w:rPr>
+          <w:sz w:val="28"/>
+          <w:szCs w:val="28"/>
+          <w:lang w:val="az-Latn-AZ"/>
+        </w:rPr>
+      </w:pPr>
+      <m:oMathPara>
+        <m:oMath>
+          <m:rad>
+            <m:radPr>
+              <m:degHide m:val="1"/>
+              <m:ctrlPr>
+                <w:rPr>
+                  <w:rFonts w:ascii="Cambria Math" w:hAnsi="Cambria Math"/>
+                  <w:i/>
+                  <w:sz w:val="28"/>
+                  <w:szCs w:val="28"/>
+                  <w:lang w:val="az-Latn-AZ"/>
+                </w:rPr>
+              </m:ctrlPr>
+            </m:radPr>
+            <m:deg/>
+            <m:e>
+              <m:r>
+                <w:rPr>
+                  <w:rFonts w:ascii="Cambria Math" w:hAnsi="Cambria Math"/>
+                  <w:sz w:val="28"/>
+                  <w:szCs w:val="28"/>
+                  <w:lang w:val="az-Latn-AZ"/>
+                </w:rPr>
+                <m:t>49c</m:t>
+              </m:r>
+            </m:e>
+          </m:rad>
+          <m:r>
+            <w:rPr>
+              <w:rFonts w:ascii="Cambria Math" w:hAnsi="Cambria Math"/>
+              <w:sz w:val="28"/>
+              <w:szCs w:val="28"/>
+              <w:lang w:val="az-Latn-AZ"/>
+            </w:rPr>
+            <m:t>-</m:t>
+          </m:r>
+          <m:rad>
+            <m:radPr>
+              <m:degHide m:val="1"/>
+              <m:ctrlPr>
+                <w:rPr>
+                  <w:rFonts w:ascii="Cambria Math" w:hAnsi="Cambria Math"/>
+                  <w:i/>
+                  <w:sz w:val="28"/>
+                  <w:szCs w:val="28"/>
+                  <w:lang w:val="az-Latn-AZ"/>
+                </w:rPr>
+              </m:ctrlPr>
+            </m:radPr>
+            <m:deg/>
+            <m:e>
+              <m:r>
+                <w:rPr>
+                  <w:rFonts w:ascii="Cambria Math" w:hAnsi="Cambria Math"/>
+                  <w:sz w:val="28"/>
+                  <w:szCs w:val="28"/>
+                  <w:lang w:val="az-Latn-AZ"/>
+                </w:rPr>
+                <m:t>16c</m:t>
+              </m:r>
+            </m:e>
+          </m:rad>
+          <m:r>
+            <w:rPr>
+              <w:rFonts w:ascii="Cambria Math" w:hAnsi="Cambria Math"/>
+              <w:sz w:val="28"/>
+              <w:szCs w:val="28"/>
+              <w:lang w:val="az-Latn-AZ"/>
+            </w:rPr>
+            <m:t>+√25c</m:t>
+          </m:r>
+        </m:oMath>
+      </m:oMathPara>
+    </w:p>
+    <w:p>
+      <w:pPr>
+        <w:rPr>
+          <w:sz w:val="28"/>
+          <w:szCs w:val="28"/>
+          <w:lang w:val="az-Latn-AZ"/>
+        </w:rPr>
+      </w:pPr>
+      <w:r>
+        <w:rPr>
+          <w:sz w:val="28"/>
+          <w:szCs w:val="28"/>
+          <w:lang w:val="az-Latn-AZ"/>
+        </w:rPr>
+        <w:t xml:space="preserve">   Kök işarəsi altından  çıxardın:</w:t>
+      </w:r>
+    </w:p>
+    <w:p>
+      <w:pPr>
+        <w:rPr>
+          <w:i/>
+          <w:sz w:val="28"/>
+          <w:szCs w:val="28"/>
+          <w:lang w:val="az-Latn-AZ"/>
+        </w:rPr>
+      </w:pPr>
+      <m:oMath>
+        <m:rad>
+          <m:radPr>
+            <m:degHide m:val="1"/>
+            <m:ctrlPr>
+              <w:rPr>
+                <w:rFonts w:ascii="Cambria Math" w:hAnsi="Cambria Math"/>
+                <w:i/>
+                <w:sz w:val="28"/>
+                <w:szCs w:val="28"/>
+                <w:lang w:val="az-Latn-AZ"/>
+              </w:rPr>
+            </m:ctrlPr>
+          </m:radPr>
+          <m:deg>
+            <m:ctrlPr>
+              <w:rPr>
+                <w:rFonts w:ascii="Cambria Math" w:hAnsi="Cambria Math"/>
+                <w:i/>
+                <w:sz w:val="28"/>
+                <w:szCs w:val="28"/>
+              </w:rPr>
+            </m:ctrlPr>
+          </m:deg>
+          <m:e>
+            <m:sSup>
+              <m:sSupPr>
+                <m:ctrlPr>
+                  <w:rPr>
+                    <w:rFonts w:ascii="Cambria Math" w:hAnsi="Cambria Math"/>
+                    <w:i/>
+                    <w:sz w:val="28"/>
+                    <w:szCs w:val="28"/>
+                  </w:rPr>
+                </m:ctrlPr>
+              </m:sSupPr>
+              <m:e>
+                <m:r>
+                  <w:rPr>
+                    <w:rFonts w:ascii="Cambria Math" w:hAnsi="Cambria Math"/>
+                    <w:sz w:val="28"/>
+                    <w:szCs w:val="28"/>
+                    <w:lang w:val="az-Latn-AZ"/>
+                  </w:rPr>
+                  <m:t>5</m:t>
+                </m:r>
+                <m:ctrlPr>
+                  <w:rPr>
+                    <w:rFonts w:ascii="Cambria Math" w:hAnsi="Cambria Math"/>
+                    <w:i/>
+                    <w:sz w:val="28"/>
+                    <w:szCs w:val="28"/>
+                    <w:lang w:val="az-Latn-AZ"/>
+                  </w:rPr>
+                </m:ctrlPr>
+              </m:e>
+              <m:sup>
+                <m:r>
+                  <w:rPr>
+                    <w:rFonts w:ascii="Cambria Math" w:hAnsi="Cambria Math"/>
+                    <w:sz w:val="28"/>
+                    <w:szCs w:val="28"/>
+                    <w:lang w:val="az-Latn-AZ"/>
+                  </w:rPr>
+                  <m:t>2</m:t>
+                </m:r>
+              </m:sup>
+            </m:sSup>
+          </m:e>
+        </m:rad>
+        <m:r>
+          <w:rPr>
+            <w:rFonts w:ascii="Cambria Math" w:hAnsi="Cambria Math"/>
+            <w:sz w:val="28"/>
+            <w:szCs w:val="28"/>
+            <w:lang w:val="az-Latn-AZ"/>
+          </w:rPr>
+          <m:t>*3</m:t>
+        </m:r>
+      </m:oMath>
+      <w:r>
+        <w:rPr>
+          <w:i/>
+          <w:sz w:val="28"/>
+          <w:szCs w:val="28"/>
+          <w:lang w:val="az-Latn-AZ"/>
+        </w:rPr>
+        <w:t xml:space="preserve"> </w:t>
+      </w:r>
+      <m:oMath>
+        <m:r>
+          <w:rPr>
+            <w:rFonts w:ascii="Cambria Math" w:hAnsi="Cambria Math"/>
+            <w:sz w:val="28"/>
+            <w:szCs w:val="28"/>
+            <w:lang w:val="az-Latn-AZ"/>
+          </w:rPr>
+          <m:t xml:space="preserve">     </m:t>
+        </m:r>
+        <m:rad>
+          <m:radPr>
+            <m:degHide m:val="1"/>
+            <m:ctrlPr>
+              <w:rPr>
+                <w:rFonts w:ascii="Cambria Math" w:hAnsi="Cambria Math"/>
+                <w:i/>
+                <w:sz w:val="28"/>
+                <w:szCs w:val="28"/>
+              </w:rPr>
+            </m:ctrlPr>
+          </m:radPr>
+          <m:deg/>
+          <m:e>
+            <m:sSup>
+              <m:sSupPr>
+                <m:ctrlPr>
+                  <w:rPr>
+                    <w:rFonts w:ascii="Cambria Math" w:hAnsi="Cambria Math"/>
+                    <w:i/>
+                    <w:sz w:val="28"/>
+                    <w:szCs w:val="28"/>
+                  </w:rPr>
+                </m:ctrlPr>
+              </m:sSupPr>
+              <m:e>
+                <m:r>
+                  <w:rPr>
+                    <w:rFonts w:ascii="Cambria Math" w:hAnsi="Cambria Math"/>
+                    <w:sz w:val="28"/>
+                    <w:szCs w:val="28"/>
+                    <w:lang w:val="az-Latn-AZ"/>
+                  </w:rPr>
+                  <m:t>3</m:t>
+                </m:r>
+              </m:e>
+              <m:sup>
+                <m:r>
+                  <w:rPr>
+                    <w:rFonts w:ascii="Cambria Math" w:hAnsi="Cambria Math"/>
+                    <w:sz w:val="28"/>
+                    <w:szCs w:val="28"/>
+                    <w:lang w:val="az-Latn-AZ"/>
+                  </w:rPr>
+                  <m:t>4</m:t>
+                </m:r>
+              </m:sup>
+            </m:sSup>
+          </m:e>
+        </m:rad>
+        <m:r>
+          <w:rPr>
+            <w:rFonts w:ascii="Cambria Math" w:hAnsi="Cambria Math"/>
+            <w:sz w:val="28"/>
+            <w:szCs w:val="28"/>
+            <w:lang w:val="az-Latn-AZ"/>
+          </w:rPr>
+          <m:t>*2</m:t>
+        </m:r>
+      </m:oMath>
+      <w:r>
+        <w:rPr>
+          <w:i/>
+          <w:sz w:val="28"/>
+          <w:szCs w:val="28"/>
+          <w:lang w:val="az-Latn-AZ"/>
+        </w:rPr>
+        <w:t xml:space="preserve">          </w:t>
+      </w:r>
+      <m:oMath>
+        <m:rad>
+          <m:radPr>
+            <m:degHide m:val="1"/>
+            <m:ctrlPr>
+              <w:rPr>
+                <w:rFonts w:ascii="Cambria Math" w:hAnsi="Cambria Math"/>
+                <w:i/>
+                <w:sz w:val="28"/>
+                <w:szCs w:val="28"/>
+              </w:rPr>
+            </m:ctrlPr>
+          </m:radPr>
+          <m:deg/>
+          <m:e>
+            <m:sSup>
+              <m:sSupPr>
+                <m:ctrlPr>
+                  <w:rPr>
+                    <w:rFonts w:ascii="Cambria Math" w:hAnsi="Cambria Math"/>
+                    <w:i/>
+                    <w:sz w:val="28"/>
+                    <w:szCs w:val="28"/>
+                  </w:rPr>
+                </m:ctrlPr>
+              </m:sSupPr>
+              <m:e>
+                <m:r>
+                  <w:rPr>
+                    <w:rFonts w:ascii="Cambria Math" w:hAnsi="Cambria Math"/>
+                    <w:sz w:val="28"/>
+                    <w:szCs w:val="28"/>
+                    <w:lang w:val="az-Latn-AZ"/>
+                  </w:rPr>
+                  <m:t>2</m:t>
+                </m:r>
+              </m:e>
+              <m:sup>
+                <m:r>
+                  <w:rPr>
+                    <w:rFonts w:ascii="Cambria Math" w:hAnsi="Cambria Math"/>
+                    <w:sz w:val="28"/>
+                    <w:szCs w:val="28"/>
+                    <w:lang w:val="az-Latn-AZ"/>
+                  </w:rPr>
+                  <m:t>2</m:t>
+                </m:r>
+              </m:sup>
+            </m:sSup>
+          </m:e>
+        </m:rad>
+        <m:r>
+          <w:rPr>
+            <w:rFonts w:ascii="Cambria Math" w:hAnsi="Cambria Math"/>
+            <w:sz w:val="28"/>
+            <w:szCs w:val="28"/>
+            <w:lang w:val="az-Latn-AZ"/>
+          </w:rPr>
+          <m:t>-</m:t>
+        </m:r>
+        <m:sSup>
+          <m:sSupPr>
+            <m:ctrlPr>
+              <w:rPr>
+                <w:rFonts w:ascii="Cambria Math" w:hAnsi="Cambria Math"/>
+                <w:i/>
+                <w:sz w:val="28"/>
+                <w:szCs w:val="28"/>
+              </w:rPr>
+            </m:ctrlPr>
+          </m:sSupPr>
+          <m:e>
+            <m:r>
+              <w:rPr>
+                <w:rFonts w:ascii="Cambria Math" w:hAnsi="Cambria Math"/>
+                <w:sz w:val="28"/>
+                <w:szCs w:val="28"/>
+                <w:lang w:val="az-Latn-AZ"/>
+              </w:rPr>
+              <m:t>7</m:t>
+            </m:r>
+          </m:e>
+          <m:sup>
+            <m:r>
+              <w:rPr>
+                <w:rFonts w:ascii="Cambria Math" w:hAnsi="Cambria Math"/>
+                <w:sz w:val="28"/>
+                <w:szCs w:val="28"/>
+                <w:lang w:val="az-Latn-AZ"/>
+              </w:rPr>
+              <m:t>3</m:t>
+            </m:r>
+          </m:sup>
+        </m:sSup>
+      </m:oMath>
+      <w:r>
+        <w:rPr>
+          <w:i/>
+          <w:sz w:val="28"/>
+          <w:szCs w:val="28"/>
+          <w:lang w:val="az-Latn-AZ"/>
+        </w:rPr>
+        <w:t xml:space="preserve">   </w:t>
+      </w:r>
+      <m:oMath>
+        <m:rad>
+          <m:radPr>
+            <m:degHide m:val="1"/>
+            <m:ctrlPr>
+              <w:rPr>
+                <w:rFonts w:ascii="Cambria Math" w:hAnsi="Cambria Math"/>
+                <w:i/>
+                <w:sz w:val="28"/>
+                <w:szCs w:val="28"/>
+              </w:rPr>
+            </m:ctrlPr>
+          </m:radPr>
+          <m:deg/>
+          <m:e>
+            <m:sSup>
+              <m:sSupPr>
+                <m:ctrlPr>
+                  <w:rPr>
+                    <w:rFonts w:ascii="Cambria Math" w:hAnsi="Cambria Math"/>
+                    <w:i/>
+                    <w:sz w:val="28"/>
+                    <w:szCs w:val="28"/>
+                  </w:rPr>
+                </m:ctrlPr>
+              </m:sSupPr>
+              <m:e>
+                <m:r>
+                  <w:rPr>
+                    <w:rFonts w:ascii="Cambria Math" w:hAnsi="Cambria Math"/>
+                    <w:sz w:val="28"/>
+                    <w:szCs w:val="28"/>
+                    <w:lang w:val="az-Latn-AZ"/>
+                  </w:rPr>
+                  <m:t>3</m:t>
+                </m:r>
+              </m:e>
+              <m:sup>
+                <m:r>
+                  <w:rPr>
+                    <w:rFonts w:ascii="Cambria Math" w:hAnsi="Cambria Math"/>
+                    <w:sz w:val="28"/>
+                    <w:szCs w:val="28"/>
+                    <w:lang w:val="az-Latn-AZ"/>
+                  </w:rPr>
+                  <m:t>5</m:t>
+                </m:r>
+              </m:sup>
+            </m:sSup>
+          </m:e>
+        </m:rad>
+        <m:r>
+          <w:rPr>
+            <w:rFonts w:ascii="Cambria Math" w:hAnsi="Cambria Math"/>
+            <w:sz w:val="28"/>
+            <w:szCs w:val="28"/>
+            <w:lang w:val="az-Latn-AZ"/>
+          </w:rPr>
+          <m:t>*</m:t>
+        </m:r>
+        <m:sSup>
+          <m:sSupPr>
+            <m:ctrlPr>
+              <w:rPr>
+                <w:rFonts w:ascii="Cambria Math" w:hAnsi="Cambria Math"/>
+                <w:i/>
+                <w:sz w:val="28"/>
+                <w:szCs w:val="28"/>
+              </w:rPr>
+            </m:ctrlPr>
+          </m:sSupPr>
+          <m:e>
+            <m:r>
+              <w:rPr>
+                <w:rFonts w:ascii="Cambria Math" w:hAnsi="Cambria Math"/>
+                <w:sz w:val="28"/>
+                <w:szCs w:val="28"/>
+                <w:lang w:val="az-Latn-AZ"/>
+              </w:rPr>
+              <m:t>5</m:t>
+            </m:r>
+          </m:e>
+          <m:sup>
+            <m:r>
+              <w:rPr>
+                <w:rFonts w:ascii="Cambria Math" w:hAnsi="Cambria Math"/>
+                <w:sz w:val="28"/>
+                <w:szCs w:val="28"/>
+                <w:lang w:val="az-Latn-AZ"/>
+              </w:rPr>
+              <m:t>2</m:t>
+            </m:r>
+          </m:sup>
+        </m:sSup>
+      </m:oMath>
+    </w:p>
+    <w:p>
+      <w:pPr>
+        <w:pStyle w:val="ListParagraph"/>
+        <w:numPr>
+          <w:ilvl w:val="0"/>
+          <w:numId w:val="1"/>
+        </w:numPr>
+        <w:rPr>
+          <w:sz w:val="28"/>
+          <w:szCs w:val="28"/>
+          <w:lang w:val="az-Latn-AZ"/>
+        </w:rPr>
+      </w:pPr>
+      <w:r>
+        <w:rPr>
+          <w:sz w:val="28"/>
+          <w:szCs w:val="28"/>
+          <w:lang w:val="az-Latn-AZ"/>
+        </w:rPr>
+        <w:t>sddfdsf</w:t>
+      </w:r>
     </w:p>
     <w:sectPr>
       <w:pgSz w:w="12240" w:h="15840"/>
@@ -15237,8 +17207,8 @@
   <w:abstractNum w:abstractNumId="1">
     <w:nsid w:val="3E226ED6"/>
     <w:multiLevelType w:val="hybridMultilevel"/>
-    <w:tmpl w:val="E3A273C6"/>
-    <w:lvl w:ilvl="0" w:tplc="0409000F">
+    <w:tmpl w:val="DA4EA314"/>
+    <w:lvl w:ilvl="0" w:tplc="E2CA206A">
       <w:start w:val="1"/>
       <w:numFmt w:val="decimal"/>
       <w:lvlText w:val="%1."/>
@@ -15247,10 +17217,11 @@
         <w:ind w:left="720" w:hanging="360"/>
       </w:pPr>
       <w:rPr>
-        <w:rFonts w:hint="default"/>
+        <w:rFonts w:asciiTheme="minorHAnsi" w:eastAsiaTheme="minorEastAsia" w:hAnsiTheme="minorHAnsi" w:cstheme="minorBidi"/>
+        <w:lang w:val="az-Latn-AZ"/>
       </w:rPr>
     </w:lvl>
-    <w:lvl w:ilvl="1" w:tplc="04090019" w:tentative="1">
+    <w:lvl w:ilvl="1" w:tplc="04090019">
       <w:start w:val="1"/>
       <w:numFmt w:val="lowerLetter"/>
       <w:lvlText w:val="%2."/>
@@ -15583,6 +17554,7 @@
   <w:style w:type="paragraph" w:default="1" w:styleId="Normal">
     <w:name w:val="Normal"/>
     <w:qFormat/>
+    <w:rsid w:val="007A12D3"/>
   </w:style>
   <w:style w:type="character" w:default="1" w:styleId="DefaultParagraphFont">
     <w:name w:val="Default Paragraph Font"/>
@@ -15824,6 +17796,7 @@
   <w:style w:type="paragraph" w:default="1" w:styleId="Normal">
     <w:name w:val="Normal"/>
     <w:qFormat/>
+    <w:rsid w:val="007A12D3"/>
   </w:style>
   <w:style w:type="character" w:default="1" w:styleId="DefaultParagraphFont">
     <w:name w:val="Default Paragraph Font"/>
@@ -16196,7 +18169,7 @@
 </file>
 
 <file path=customXml/itemProps1.xml><?xml version="1.0" encoding="utf-8"?>
-<ds:datastoreItem xmlns:ds="http://schemas.openxmlformats.org/officeDocument/2006/customXml" ds:itemID="{B7C39B7F-7581-4F9B-89D7-B3B20BE95D89}">
+<ds:datastoreItem xmlns:ds="http://schemas.openxmlformats.org/officeDocument/2006/customXml" ds:itemID="{1AE6161D-936B-437A-AA33-D1E0B26FA6F7}">
   <ds:schemaRefs>
     <ds:schemaRef ds:uri="http://schemas.openxmlformats.org/officeDocument/2006/bibliography"/>
   </ds:schemaRefs>

--- a/Math Q & A.docx
+++ b/Math Q & A.docx
@@ -44,10 +44,26 @@
       </w:pPr>
       <w:r>
         <w:rPr>
-          <w:sz w:val="28"/>
-          <w:szCs w:val="28"/>
-        </w:rPr>
-        <w:t>Rəqəm və Natural ədəd</w:t>
+          <w:b/>
+          <w:sz w:val="28"/>
+          <w:szCs w:val="28"/>
+        </w:rPr>
+        <w:t>Rəqəm</w:t>
+      </w:r>
+      <w:r>
+        <w:rPr>
+          <w:sz w:val="28"/>
+          <w:szCs w:val="28"/>
+        </w:rPr>
+        <w:t xml:space="preserve"> və </w:t>
+      </w:r>
+      <w:r>
+        <w:rPr>
+          <w:b/>
+          <w:sz w:val="28"/>
+          <w:szCs w:val="28"/>
+        </w:rPr>
+        <w:t>Natural ədəd</w:t>
       </w:r>
       <w:r>
         <w:rPr>
@@ -133,33 +149,51 @@
       </w:pPr>
       <w:r>
         <w:rPr>
-          <w:sz w:val="28"/>
-          <w:szCs w:val="28"/>
-          <w:lang w:val="az-Latn-AZ"/>
-        </w:rPr>
-        <w:t>Say sistemləri nədir və hansı növ say sistemləri var?</w:t>
-      </w:r>
-    </w:p>
-    <w:p>
-      <w:pPr>
-        <w:pStyle w:val="ListParagraph"/>
-        <w:numPr>
-          <w:ilvl w:val="0"/>
-          <w:numId w:val="1"/>
-        </w:numPr>
-        <w:rPr>
-          <w:sz w:val="28"/>
-          <w:szCs w:val="28"/>
-          <w:lang w:val="az-Latn-AZ"/>
-        </w:rPr>
-      </w:pPr>
-      <w:r>
-        <w:rPr>
-          <w:sz w:val="28"/>
-          <w:szCs w:val="28"/>
-          <w:lang w:val="az-Latn-AZ"/>
-        </w:rPr>
-        <w:t>Mövqeli və mövqesiz say sistemləri arasında fərq nədir?</w:t>
+          <w:b/>
+          <w:sz w:val="28"/>
+          <w:szCs w:val="28"/>
+          <w:lang w:val="az-Latn-AZ"/>
+        </w:rPr>
+        <w:t>Say sistemləri</w:t>
+      </w:r>
+      <w:r>
+        <w:rPr>
+          <w:sz w:val="28"/>
+          <w:szCs w:val="28"/>
+          <w:lang w:val="az-Latn-AZ"/>
+        </w:rPr>
+        <w:t xml:space="preserve"> nədir və hansı növ say sistemləri var?</w:t>
+      </w:r>
+    </w:p>
+    <w:p>
+      <w:pPr>
+        <w:pStyle w:val="ListParagraph"/>
+        <w:numPr>
+          <w:ilvl w:val="0"/>
+          <w:numId w:val="1"/>
+        </w:numPr>
+        <w:rPr>
+          <w:sz w:val="28"/>
+          <w:szCs w:val="28"/>
+          <w:lang w:val="az-Latn-AZ"/>
+        </w:rPr>
+      </w:pPr>
+      <w:r>
+        <w:rPr>
+          <w:b/>
+          <w:sz w:val="28"/>
+          <w:szCs w:val="28"/>
+          <w:lang w:val="az-Latn-AZ"/>
+        </w:rPr>
+        <w:t>Mövqeli və mövqesiz say sistemləri</w:t>
+      </w:r>
+      <w:r>
+        <w:rPr>
+          <w:sz w:val="28"/>
+          <w:szCs w:val="28"/>
+          <w:lang w:val="az-Latn-AZ"/>
+        </w:rPr>
+        <w:t xml:space="preserve"> arasında fərq nədir?</w:t>
       </w:r>
       <w:r>
         <w:rPr>
@@ -253,11 +287,20 @@
       </w:r>
       <w:r>
         <w:rPr>
-          <w:sz w:val="28"/>
-          <w:szCs w:val="28"/>
-          <w:lang w:val="az-Latn-AZ"/>
-        </w:rPr>
-        <w:t>Mərtəbə və sinif nədir? Mərtəbə olan yerdə sinif anlayışı niyə var?</w:t>
+          <w:b/>
+          <w:sz w:val="28"/>
+          <w:szCs w:val="28"/>
+          <w:lang w:val="az-Latn-AZ"/>
+        </w:rPr>
+        <w:t>Mərtəbə və sinif</w:t>
+      </w:r>
+      <w:r>
+        <w:rPr>
+          <w:sz w:val="28"/>
+          <w:szCs w:val="28"/>
+          <w:lang w:val="az-Latn-AZ"/>
+        </w:rPr>
+        <w:t xml:space="preserve"> nədir? Mərtəbə olan yerdə sinif anlayışı niyə var?</w:t>
       </w:r>
     </w:p>
     <w:p>
@@ -283,11 +326,20 @@
       </w:r>
       <w:r>
         <w:rPr>
-          <w:sz w:val="28"/>
-          <w:szCs w:val="28"/>
-          <w:lang w:val="az-Latn-AZ"/>
-        </w:rPr>
-        <w:t xml:space="preserve">Bərabərsizlik nəyə xidmət edir? Nəyə görə var? </w:t>
+          <w:b/>
+          <w:sz w:val="28"/>
+          <w:szCs w:val="28"/>
+          <w:lang w:val="az-Latn-AZ"/>
+        </w:rPr>
+        <w:t>Bərabərsizlik</w:t>
+      </w:r>
+      <w:r>
+        <w:rPr>
+          <w:sz w:val="28"/>
+          <w:szCs w:val="28"/>
+          <w:lang w:val="az-Latn-AZ"/>
+        </w:rPr>
+        <w:t xml:space="preserve"> nəyə xidmət edir? Nəyə görə var? </w:t>
       </w:r>
     </w:p>
     <w:p>
@@ -313,11 +365,20 @@
       </w:r>
       <w:r>
         <w:rPr>
-          <w:sz w:val="28"/>
-          <w:szCs w:val="28"/>
-          <w:lang w:val="az-Latn-AZ"/>
-        </w:rPr>
-        <w:t>İkiqat bərabərsizlik nədir və necə oxunur?</w:t>
+          <w:b/>
+          <w:sz w:val="28"/>
+          <w:szCs w:val="28"/>
+          <w:lang w:val="az-Latn-AZ"/>
+        </w:rPr>
+        <w:t>İkiqat bərabərsizlik</w:t>
+      </w:r>
+      <w:r>
+        <w:rPr>
+          <w:sz w:val="28"/>
+          <w:szCs w:val="28"/>
+          <w:lang w:val="az-Latn-AZ"/>
+        </w:rPr>
+        <w:t xml:space="preserve"> nədir və necə oxunur?</w:t>
       </w:r>
     </w:p>
     <w:p>
@@ -347,7 +408,24 @@
           <w:szCs w:val="28"/>
           <w:lang w:val="az-Latn-AZ"/>
         </w:rPr>
-        <w:t>Rəqəm sayı eyni və müxtəlif olan ədədlər necə müqayisə olunur?</w:t>
+        <w:t xml:space="preserve">Rəqəm sayı eyni və müxtəlif olan ədədlər necə </w:t>
+      </w:r>
+      <w:r>
+        <w:rPr>
+          <w:b/>
+          <w:sz w:val="28"/>
+          <w:szCs w:val="28"/>
+          <w:lang w:val="az-Latn-AZ"/>
+        </w:rPr>
+        <w:t>müqayisə</w:t>
+      </w:r>
+      <w:r>
+        <w:rPr>
+          <w:sz w:val="28"/>
+          <w:szCs w:val="28"/>
+          <w:lang w:val="az-Latn-AZ"/>
+        </w:rPr>
+        <w:t xml:space="preserve"> olunur?</w:t>
       </w:r>
     </w:p>
     <w:p>
@@ -372,10 +450,18 @@
       </w:r>
       <w:r>
         <w:rPr>
-          <w:sz w:val="28"/>
-          <w:szCs w:val="28"/>
-        </w:rPr>
-        <w:t>Ədədi ifadə nədir?</w:t>
+          <w:b/>
+          <w:sz w:val="28"/>
+          <w:szCs w:val="28"/>
+        </w:rPr>
+        <w:t>Ədədi ifadə</w:t>
+      </w:r>
+      <w:r>
+        <w:rPr>
+          <w:sz w:val="28"/>
+          <w:szCs w:val="28"/>
+        </w:rPr>
+        <w:t xml:space="preserve"> nədir?</w:t>
       </w:r>
     </w:p>
     <w:p>
@@ -399,10 +485,18 @@
       </w:r>
       <w:r>
         <w:rPr>
-          <w:sz w:val="28"/>
-          <w:szCs w:val="28"/>
-        </w:rPr>
-        <w:t>Hərfi ifadə nədir və onun ədədi ifad</w:t>
+          <w:b/>
+          <w:sz w:val="28"/>
+          <w:szCs w:val="28"/>
+        </w:rPr>
+        <w:t>Hərfi ifadə</w:t>
+      </w:r>
+      <w:r>
+        <w:rPr>
+          <w:sz w:val="28"/>
+          <w:szCs w:val="28"/>
+        </w:rPr>
+        <w:t xml:space="preserve"> nədir və onun ədədi ifad</w:t>
       </w:r>
       <w:r>
         <w:rPr>
@@ -481,6 +575,7 @@
       </w:r>
       <w:r>
         <w:rPr>
+          <w:b/>
           <w:sz w:val="28"/>
           <w:szCs w:val="28"/>
         </w:rPr>
@@ -525,7 +620,38 @@
           <w:sz w:val="28"/>
           <w:szCs w:val="28"/>
         </w:rPr>
-        <w:t>Riyaziyyatda nöqtə anlayışı niyə görə var? nə işə yarayır?</w:t>
+        <w:t xml:space="preserve">Riyaziyyatda </w:t>
+      </w:r>
+      <w:r>
+        <w:rPr>
+          <w:b/>
+          <w:sz w:val="28"/>
+          <w:szCs w:val="28"/>
+        </w:rPr>
+        <w:t>nöqtə</w:t>
+      </w:r>
+      <w:r>
+        <w:rPr>
+          <w:sz w:val="28"/>
+          <w:szCs w:val="28"/>
+        </w:rPr>
+        <w:t xml:space="preserve"> anlayışı niyə görə var? </w:t>
+      </w:r>
+      <w:proofErr w:type="gramStart"/>
+      <w:r>
+        <w:rPr>
+          <w:sz w:val="28"/>
+          <w:szCs w:val="28"/>
+        </w:rPr>
+        <w:t>nə</w:t>
+      </w:r>
+      <w:proofErr w:type="gramEnd"/>
+      <w:r>
+        <w:rPr>
+          <w:sz w:val="28"/>
+          <w:szCs w:val="28"/>
+        </w:rPr>
+        <w:t xml:space="preserve"> işə yarayır?</w:t>
       </w:r>
     </w:p>
     <w:p>
@@ -549,10 +675,18 @@
       </w:r>
       <w:r>
         <w:rPr>
-          <w:sz w:val="28"/>
-          <w:szCs w:val="28"/>
-        </w:rPr>
-        <w:t>Parça və şüa nədir? Bunların bilməyin önəmi nədir?</w:t>
+          <w:b/>
+          <w:sz w:val="28"/>
+          <w:szCs w:val="28"/>
+        </w:rPr>
+        <w:t>Parça və şüa</w:t>
+      </w:r>
+      <w:r>
+        <w:rPr>
+          <w:sz w:val="28"/>
+          <w:szCs w:val="28"/>
+        </w:rPr>
+        <w:t xml:space="preserve"> nədir? Bunların bilməyin önəmi nədir?</w:t>
       </w:r>
     </w:p>
     <w:p>
@@ -576,6 +710,7 @@
       </w:r>
       <w:r>
         <w:rPr>
+          <w:b/>
           <w:sz w:val="28"/>
           <w:szCs w:val="28"/>
         </w:rPr>
@@ -583,6 +718,7 @@
       </w:r>
       <w:r>
         <w:rPr>
+          <w:b/>
           <w:sz w:val="28"/>
           <w:szCs w:val="28"/>
         </w:rPr>
@@ -590,10 +726,18 @@
       </w:r>
       <w:r>
         <w:rPr>
-          <w:sz w:val="28"/>
-          <w:szCs w:val="28"/>
-        </w:rPr>
-        <w:t>kala və ədəd oxu anlayışlarını izah edin</w:t>
+          <w:b/>
+          <w:sz w:val="28"/>
+          <w:szCs w:val="28"/>
+        </w:rPr>
+        <w:t>kala və ədəd oxu</w:t>
+      </w:r>
+      <w:r>
+        <w:rPr>
+          <w:sz w:val="28"/>
+          <w:szCs w:val="28"/>
+        </w:rPr>
+        <w:t xml:space="preserve"> anlayışlarını izah edin</w:t>
       </w:r>
     </w:p>
     <w:p>
@@ -617,10 +761,18 @@
       </w:r>
       <w:r>
         <w:rPr>
-          <w:sz w:val="28"/>
-          <w:szCs w:val="28"/>
-        </w:rPr>
-        <w:t>Çoxluq nədir?</w:t>
+          <w:b/>
+          <w:sz w:val="28"/>
+          <w:szCs w:val="28"/>
+        </w:rPr>
+        <w:t>Çoxluq</w:t>
+      </w:r>
+      <w:r>
+        <w:rPr>
+          <w:sz w:val="28"/>
+          <w:szCs w:val="28"/>
+        </w:rPr>
+        <w:t xml:space="preserve"> nədir?</w:t>
       </w:r>
     </w:p>
     <w:p>
@@ -644,10 +796,34 @@
       </w:r>
       <w:r>
         <w:rPr>
-          <w:sz w:val="28"/>
-          <w:szCs w:val="28"/>
-        </w:rPr>
-        <w:t>Çoxluq nəzəriyyəsinin təməlini hansı qaydalar tə</w:t>
+          <w:b/>
+          <w:sz w:val="28"/>
+          <w:szCs w:val="28"/>
+        </w:rPr>
+        <w:t>Çoxluq</w:t>
+      </w:r>
+      <w:r>
+        <w:rPr>
+          <w:b/>
+          <w:sz w:val="28"/>
+          <w:szCs w:val="28"/>
+        </w:rPr>
+        <w:t>lar</w:t>
+      </w:r>
+      <w:r>
+        <w:rPr>
+          <w:b/>
+          <w:sz w:val="28"/>
+          <w:szCs w:val="28"/>
+        </w:rPr>
+        <w:t xml:space="preserve"> nəzəriyyəsi</w:t>
+      </w:r>
+      <w:r>
+        <w:rPr>
+          <w:sz w:val="28"/>
+          <w:szCs w:val="28"/>
+        </w:rPr>
+        <w:t>nin təməlini hansı qaydalar tə</w:t>
       </w:r>
       <w:r>
         <w:rPr>
@@ -750,7 +926,22 @@
           <w:sz w:val="28"/>
           <w:szCs w:val="28"/>
         </w:rPr>
-        <w:t>Çoxluqlarda necə yazılır? Elementin çoxluğa daxil olub-olmaması necə göstərilir?</w:t>
+        <w:t xml:space="preserve">Çoxluqlarda necə yazılır? </w:t>
+      </w:r>
+      <w:r>
+        <w:rPr>
+          <w:b/>
+          <w:sz w:val="28"/>
+          <w:szCs w:val="28"/>
+        </w:rPr>
+        <w:t>Element</w:t>
+      </w:r>
+      <w:r>
+        <w:rPr>
+          <w:sz w:val="28"/>
+          <w:szCs w:val="28"/>
+        </w:rPr>
+        <w:t>in çoxluğa daxil olub-olmaması necə göstərilir?</w:t>
       </w:r>
     </w:p>
     <w:p>
@@ -836,10 +1027,18 @@
       </w:r>
       <w:r>
         <w:rPr>
-          <w:sz w:val="28"/>
-          <w:szCs w:val="28"/>
-        </w:rPr>
-        <w:t>Boş, sonlu və sonsuz çoxluqlar anlayışını izah edin</w:t>
+          <w:b/>
+          <w:sz w:val="28"/>
+          <w:szCs w:val="28"/>
+        </w:rPr>
+        <w:t>Boş, sonlu və sonsuz çoxluqlar</w:t>
+      </w:r>
+      <w:r>
+        <w:rPr>
+          <w:sz w:val="28"/>
+          <w:szCs w:val="28"/>
+        </w:rPr>
+        <w:t xml:space="preserve"> anlayışını izah edin</w:t>
       </w:r>
     </w:p>
     <w:p>
@@ -870,10 +1069,18 @@
       </w:r>
       <w:r>
         <w:rPr>
-          <w:sz w:val="28"/>
-          <w:szCs w:val="28"/>
-        </w:rPr>
-        <w:t>Alt çoxluq və bərabər çoxluqlar nədir?</w:t>
+          <w:b/>
+          <w:sz w:val="28"/>
+          <w:szCs w:val="28"/>
+        </w:rPr>
+        <w:t>Alt çoxluq</w:t>
+      </w:r>
+      <w:r>
+        <w:rPr>
+          <w:sz w:val="28"/>
+          <w:szCs w:val="28"/>
+        </w:rPr>
+        <w:t xml:space="preserve"> və bərabər çoxluqlar nədir?</w:t>
       </w:r>
     </w:p>
     <w:p>
@@ -925,10 +1132,18 @@
       </w:r>
       <w:r>
         <w:rPr>
-          <w:sz w:val="28"/>
-          <w:szCs w:val="28"/>
-        </w:rPr>
-        <w:t>Çoxluqların birləşməsi nədir?</w:t>
+          <w:b/>
+          <w:sz w:val="28"/>
+          <w:szCs w:val="28"/>
+        </w:rPr>
+        <w:t>Çoxluqların birləşməsi</w:t>
+      </w:r>
+      <w:r>
+        <w:rPr>
+          <w:sz w:val="28"/>
+          <w:szCs w:val="28"/>
+        </w:rPr>
+        <w:t xml:space="preserve"> nədir?</w:t>
       </w:r>
       <w:r>
         <w:rPr>
@@ -1007,10 +1222,18 @@
       </w:r>
       <w:r>
         <w:rPr>
-          <w:sz w:val="28"/>
-          <w:szCs w:val="28"/>
-        </w:rPr>
-        <w:t xml:space="preserve">Çoxluqların kəsişməsi nədir? </w:t>
+          <w:b/>
+          <w:sz w:val="28"/>
+          <w:szCs w:val="28"/>
+        </w:rPr>
+        <w:t>Çoxluqların kəsişməsi</w:t>
+      </w:r>
+      <w:r>
+        <w:rPr>
+          <w:sz w:val="28"/>
+          <w:szCs w:val="28"/>
+        </w:rPr>
+        <w:t xml:space="preserve"> nədir? </w:t>
       </w:r>
       <w:r>
         <w:rPr>
@@ -1075,10 +1298,18 @@
       </w:pPr>
       <w:r>
         <w:rPr>
-          <w:sz w:val="28"/>
-          <w:szCs w:val="28"/>
-        </w:rPr>
-        <w:t>Toplama əməliyyatı nəyə görə var? Hansı prosesi təkmilləşdirmək üçün yaradılıb?</w:t>
+          <w:b/>
+          <w:sz w:val="28"/>
+          <w:szCs w:val="28"/>
+        </w:rPr>
+        <w:t>Toplama</w:t>
+      </w:r>
+      <w:r>
+        <w:rPr>
+          <w:sz w:val="28"/>
+          <w:szCs w:val="28"/>
+        </w:rPr>
+        <w:t xml:space="preserve"> əməliyyatı nəyə görə var? Hansı prosesi təkmilləşdirmək üçün yaradılıb?</w:t>
       </w:r>
     </w:p>
     <w:p>
@@ -1120,28 +1351,45 @@
           <w:szCs w:val="28"/>
           <w:lang w:val="sv-SE"/>
         </w:rPr>
-        <w:t xml:space="preserve"> Tənlik anlayışı nəyə görə var? Niyə belə bir bəhs öyrədilir?</w:t>
-      </w:r>
-    </w:p>
-    <w:p>
-      <w:pPr>
-        <w:pStyle w:val="ListParagraph"/>
-        <w:numPr>
-          <w:ilvl w:val="0"/>
-          <w:numId w:val="1"/>
-        </w:numPr>
-        <w:rPr>
+        <w:t xml:space="preserve"> </w:t>
+      </w:r>
+      <w:r>
+        <w:rPr>
+          <w:b/>
           <w:sz w:val="28"/>
           <w:szCs w:val="28"/>
           <w:lang w:val="sv-SE"/>
         </w:rPr>
-      </w:pPr>
+        <w:t>Tənlik</w:t>
+      </w:r>
       <w:r>
         <w:rPr>
           <w:sz w:val="28"/>
           <w:szCs w:val="28"/>
           <w:lang w:val="sv-SE"/>
         </w:rPr>
+        <w:t xml:space="preserve"> anlayışı nəyə görə var? Niyə belə bir bəhs öyrədilir?</w:t>
+      </w:r>
+    </w:p>
+    <w:p>
+      <w:pPr>
+        <w:pStyle w:val="ListParagraph"/>
+        <w:numPr>
+          <w:ilvl w:val="0"/>
+          <w:numId w:val="1"/>
+        </w:numPr>
+        <w:rPr>
+          <w:sz w:val="28"/>
+          <w:szCs w:val="28"/>
+          <w:lang w:val="sv-SE"/>
+        </w:rPr>
+      </w:pPr>
+      <w:r>
+        <w:rPr>
+          <w:sz w:val="28"/>
+          <w:szCs w:val="28"/>
+          <w:lang w:val="sv-SE"/>
+        </w:rPr>
         <w:t xml:space="preserve">  </w:t>
       </w:r>
       <w:r>
@@ -1384,32 +1632,41 @@
       </w:r>
       <w:r>
         <w:rPr>
+          <w:b/>
           <w:sz w:val="28"/>
           <w:szCs w:val="28"/>
           <w:lang w:val="sv-SE"/>
         </w:rPr>
-        <w:t>Vurmanın yerdəyişmə, qruplaşdırma və paylama qanunları</w:t>
-      </w:r>
-    </w:p>
-    <w:p>
-      <w:pPr>
-        <w:pStyle w:val="ListParagraph"/>
-        <w:numPr>
-          <w:ilvl w:val="0"/>
-          <w:numId w:val="1"/>
-        </w:numPr>
+        <w:t>Vurmanın</w:t>
+      </w:r>
+      <w:r>
         <w:rPr>
           <w:sz w:val="28"/>
           <w:szCs w:val="28"/>
           <w:lang w:val="sv-SE"/>
         </w:rPr>
-      </w:pPr>
-      <w:r>
+        <w:t xml:space="preserve"> yerdəyişmə, qruplaşdırma və paylama qanunları</w:t>
+      </w:r>
+    </w:p>
+    <w:p>
+      <w:pPr>
+        <w:pStyle w:val="ListParagraph"/>
+        <w:numPr>
+          <w:ilvl w:val="0"/>
+          <w:numId w:val="1"/>
+        </w:numPr>
         <w:rPr>
           <w:sz w:val="28"/>
           <w:szCs w:val="28"/>
           <w:lang w:val="sv-SE"/>
         </w:rPr>
+      </w:pPr>
+      <w:r>
+        <w:rPr>
+          <w:sz w:val="28"/>
+          <w:szCs w:val="28"/>
+          <w:lang w:val="sv-SE"/>
+        </w:rPr>
         <w:t xml:space="preserve">  </w:t>
       </w:r>
       <w:r>
@@ -1496,14 +1753,23 @@
           <w:szCs w:val="28"/>
           <w:lang w:val="sv-SE"/>
         </w:rPr>
-        <w:t xml:space="preserve"> çıxma</w:t>
-      </w:r>
-      <w:r>
-        <w:rPr>
+        <w:t xml:space="preserve"> </w:t>
+      </w:r>
+      <w:r>
+        <w:rPr>
+          <w:b/>
           <w:sz w:val="28"/>
           <w:szCs w:val="28"/>
           <w:lang w:val="sv-SE"/>
         </w:rPr>
+        <w:t>çıxma</w:t>
+      </w:r>
+      <w:r>
+        <w:rPr>
+          <w:sz w:val="28"/>
+          <w:szCs w:val="28"/>
+          <w:lang w:val="sv-SE"/>
+        </w:rPr>
         <w:t xml:space="preserve"> öz kökünü haradan alır? Onları birləşdirən nədir?</w:t>
       </w:r>
     </w:p>
@@ -1531,8 +1797,16 @@
         <w:rPr>
           <w:sz w:val="28"/>
           <w:szCs w:val="28"/>
-        </w:rPr>
-        <w:t>Ortaq vuruq niyə mötərizə xaricinə çıxarılırki? Bunun əhəmiyyəti nədir?</w:t>
+          <w:lang w:val="sv-SE"/>
+        </w:rPr>
+        <w:t xml:space="preserve">Ortaq vuruq niyə mötərizə xaricinə çıxarılırki? </w:t>
+      </w:r>
+      <w:r>
+        <w:rPr>
+          <w:sz w:val="28"/>
+          <w:szCs w:val="28"/>
+        </w:rPr>
+        <w:t>Bunun əhəmiyyəti nədir?</w:t>
       </w:r>
     </w:p>
     <w:p>
@@ -1556,17 +1830,41 @@
       </w:r>
       <w:r>
         <w:rPr>
-          <w:sz w:val="28"/>
-          <w:szCs w:val="28"/>
-        </w:rPr>
-        <w:t>Qismətin əsas xassəsi</w:t>
-      </w:r>
-      <w:r>
-        <w:rPr>
-          <w:sz w:val="28"/>
-          <w:szCs w:val="28"/>
-        </w:rPr>
-        <w:t xml:space="preserve"> . Niyə görə bu mövzu öyrənilir?</w:t>
+          <w:b/>
+          <w:sz w:val="28"/>
+          <w:szCs w:val="28"/>
+        </w:rPr>
+        <w:t>Qismət</w:t>
+      </w:r>
+      <w:r>
+        <w:rPr>
+          <w:sz w:val="28"/>
+          <w:szCs w:val="28"/>
+        </w:rPr>
+        <w:t xml:space="preserve">in əsas </w:t>
+      </w:r>
+      <w:proofErr w:type="gramStart"/>
+      <w:r>
+        <w:rPr>
+          <w:sz w:val="28"/>
+          <w:szCs w:val="28"/>
+        </w:rPr>
+        <w:t>xassəsi</w:t>
+      </w:r>
+      <w:r>
+        <w:rPr>
+          <w:sz w:val="28"/>
+          <w:szCs w:val="28"/>
+        </w:rPr>
+        <w:t xml:space="preserve"> .</w:t>
+      </w:r>
+      <w:proofErr w:type="gramEnd"/>
+      <w:r>
+        <w:rPr>
+          <w:sz w:val="28"/>
+          <w:szCs w:val="28"/>
+        </w:rPr>
+        <w:t xml:space="preserve"> Niyə görə bu mövzu öyrənilir?</w:t>
       </w:r>
     </w:p>
     <w:p>
@@ -1590,10 +1888,18 @@
       </w:r>
       <w:r>
         <w:rPr>
-          <w:sz w:val="28"/>
-          <w:szCs w:val="28"/>
-        </w:rPr>
-        <w:t>Qalıqlı bölmə və</w:t>
+          <w:b/>
+          <w:sz w:val="28"/>
+          <w:szCs w:val="28"/>
+        </w:rPr>
+        <w:t>Qalıqlı bölmə</w:t>
+      </w:r>
+      <w:r>
+        <w:rPr>
+          <w:sz w:val="28"/>
+          <w:szCs w:val="28"/>
+        </w:rPr>
+        <w:t xml:space="preserve"> və</w:t>
       </w:r>
       <w:r>
         <w:rPr>
@@ -1634,7 +1940,22 @@
           <w:sz w:val="28"/>
           <w:szCs w:val="28"/>
         </w:rPr>
-        <w:t>Niyə görə ədədin bölənləri movzusunu öyrənirs</w:t>
+        <w:t xml:space="preserve">Niyə görə </w:t>
+      </w:r>
+      <w:r>
+        <w:rPr>
+          <w:b/>
+          <w:sz w:val="28"/>
+          <w:szCs w:val="28"/>
+        </w:rPr>
+        <w:t>ədədin bölənləri</w:t>
+      </w:r>
+      <w:r>
+        <w:rPr>
+          <w:sz w:val="28"/>
+          <w:szCs w:val="28"/>
+        </w:rPr>
+        <w:t xml:space="preserve"> movzusunu öyrənirs</w:t>
       </w:r>
       <w:r>
         <w:rPr>
@@ -1682,7 +2003,22 @@
           <w:sz w:val="28"/>
           <w:szCs w:val="28"/>
         </w:rPr>
-        <w:t>Niyə görə ədədin bölünənləri mövzusunu öyrənirs</w:t>
+        <w:t xml:space="preserve">Niyə görə </w:t>
+      </w:r>
+      <w:r>
+        <w:rPr>
+          <w:b/>
+          <w:sz w:val="28"/>
+          <w:szCs w:val="28"/>
+        </w:rPr>
+        <w:t>ədədin bölünənləri</w:t>
+      </w:r>
+      <w:r>
+        <w:rPr>
+          <w:sz w:val="28"/>
+          <w:szCs w:val="28"/>
+        </w:rPr>
+        <w:t xml:space="preserve"> mövzusunu öyrənirs</w:t>
       </w:r>
       <w:r>
         <w:rPr>
@@ -1730,7 +2066,22 @@
           <w:sz w:val="28"/>
           <w:szCs w:val="28"/>
         </w:rPr>
-        <w:t xml:space="preserve">  0, 2, 3, 4, 5, 6, 8, 9, 15, 18, 25, 50-yə bölünmə əlamətləri. Bunları bilməyin önəmi nədir?</w:t>
+        <w:t xml:space="preserve">  0, 2, 3, 4, 5, 6, 8, 9, 15, 18, 25, 50-yə </w:t>
+      </w:r>
+      <w:r>
+        <w:rPr>
+          <w:b/>
+          <w:sz w:val="28"/>
+          <w:szCs w:val="28"/>
+        </w:rPr>
+        <w:t>bölünmə əlamətləri</w:t>
+      </w:r>
+      <w:r>
+        <w:rPr>
+          <w:sz w:val="28"/>
+          <w:szCs w:val="28"/>
+        </w:rPr>
+        <w:t>. Bunları bilməyin önəmi nədir?</w:t>
       </w:r>
     </w:p>
     <w:p>
@@ -1754,10 +2105,18 @@
       </w:r>
       <w:r>
         <w:rPr>
-          <w:sz w:val="28"/>
-          <w:szCs w:val="28"/>
-        </w:rPr>
-        <w:t>Əməllər hansı ardıcıllıqla yerinə yetirilir?</w:t>
+          <w:b/>
+          <w:sz w:val="28"/>
+          <w:szCs w:val="28"/>
+        </w:rPr>
+        <w:t>Əməllər</w:t>
+      </w:r>
+      <w:r>
+        <w:rPr>
+          <w:sz w:val="28"/>
+          <w:szCs w:val="28"/>
+        </w:rPr>
+        <w:t xml:space="preserve"> hansı ardıcıllıqla yerinə yetirilir?</w:t>
       </w:r>
     </w:p>
     <w:p>
@@ -1789,10 +2148,18 @@
       </w:r>
       <w:r>
         <w:rPr>
-          <w:sz w:val="28"/>
-          <w:szCs w:val="28"/>
-        </w:rPr>
-        <w:t>Bucaq nədir? Necə oxunur? Bucağın hansı növlə</w:t>
+          <w:b/>
+          <w:sz w:val="28"/>
+          <w:szCs w:val="28"/>
+        </w:rPr>
+        <w:t>Bucaq</w:t>
+      </w:r>
+      <w:r>
+        <w:rPr>
+          <w:sz w:val="28"/>
+          <w:szCs w:val="28"/>
+        </w:rPr>
+        <w:t xml:space="preserve"> nədir? Necə oxunur? Bucağın hansı növlə</w:t>
       </w:r>
       <w:r>
         <w:rPr>
@@ -1857,10 +2224,18 @@
       </w:r>
       <w:r>
         <w:rPr>
-          <w:sz w:val="28"/>
-          <w:szCs w:val="28"/>
-        </w:rPr>
-        <w:t xml:space="preserve">Üçbucaq nədir? Onun perimetri necə hesablanır? </w:t>
+          <w:b/>
+          <w:sz w:val="28"/>
+          <w:szCs w:val="28"/>
+        </w:rPr>
+        <w:t>Üçbucaq</w:t>
+      </w:r>
+      <w:r>
+        <w:rPr>
+          <w:sz w:val="28"/>
+          <w:szCs w:val="28"/>
+        </w:rPr>
+        <w:t xml:space="preserve"> nədir? Onun perimetri necə hesablanır? </w:t>
       </w:r>
     </w:p>
     <w:p>
@@ -1918,10 +2293,18 @@
       </w:r>
       <w:r>
         <w:rPr>
-          <w:sz w:val="28"/>
-          <w:szCs w:val="28"/>
-        </w:rPr>
-        <w:t>Ədədin kvadratı və kubu anlayışları niyə görə</w:t>
+          <w:b/>
+          <w:sz w:val="28"/>
+          <w:szCs w:val="28"/>
+        </w:rPr>
+        <w:t>Ədədin kvadratı və kubu</w:t>
+      </w:r>
+      <w:r>
+        <w:rPr>
+          <w:sz w:val="28"/>
+          <w:szCs w:val="28"/>
+        </w:rPr>
+        <w:t xml:space="preserve"> anlayışları niyə görə</w:t>
       </w:r>
       <w:r>
         <w:rPr>
@@ -1959,10 +2342,18 @@
       </w:r>
       <w:r>
         <w:rPr>
-          <w:sz w:val="28"/>
-          <w:szCs w:val="28"/>
-        </w:rPr>
-        <w:t>Gedilən yolun hesablanması</w:t>
+          <w:b/>
+          <w:sz w:val="28"/>
+          <w:szCs w:val="28"/>
+        </w:rPr>
+        <w:t>Gedilən yol</w:t>
+      </w:r>
+      <w:r>
+        <w:rPr>
+          <w:sz w:val="28"/>
+          <w:szCs w:val="28"/>
+        </w:rPr>
+        <w:t>un hesablanması</w:t>
       </w:r>
     </w:p>
     <w:p>
@@ -1986,10 +2377,18 @@
       </w:r>
       <w:r>
         <w:rPr>
-          <w:sz w:val="28"/>
-          <w:szCs w:val="28"/>
-        </w:rPr>
-        <w:t xml:space="preserve">Dördbucaqlı nədir? </w:t>
+          <w:b/>
+          <w:sz w:val="28"/>
+          <w:szCs w:val="28"/>
+        </w:rPr>
+        <w:t>Dördbucaqlı</w:t>
+      </w:r>
+      <w:r>
+        <w:rPr>
+          <w:sz w:val="28"/>
+          <w:szCs w:val="28"/>
+        </w:rPr>
+        <w:t xml:space="preserve"> nədir? </w:t>
       </w:r>
       <w:r>
         <w:rPr>
@@ -2061,10 +2460,18 @@
       </w:r>
       <w:r>
         <w:rPr>
-          <w:sz w:val="28"/>
-          <w:szCs w:val="28"/>
-        </w:rPr>
-        <w:t>Kvadratın sahəsi və perimetri necə hesablanır?</w:t>
+          <w:b/>
+          <w:sz w:val="28"/>
+          <w:szCs w:val="28"/>
+        </w:rPr>
+        <w:t>Kvadrat</w:t>
+      </w:r>
+      <w:r>
+        <w:rPr>
+          <w:sz w:val="28"/>
+          <w:szCs w:val="28"/>
+        </w:rPr>
+        <w:t>ın sahəsi və perimetri necə hesablanır?</w:t>
       </w:r>
     </w:p>
     <w:p>
@@ -2091,7 +2498,22 @@
           <w:sz w:val="28"/>
           <w:szCs w:val="28"/>
         </w:rPr>
-        <w:t>Nəyə görə kvadrat, düzbucaqlı, üçbucaqlı kimi məfhumları öyrənirik? Bunların real həyatda əhəmiyyəti nədir?</w:t>
+        <w:t xml:space="preserve">Nəyə görə kvadrat, </w:t>
+      </w:r>
+      <w:r>
+        <w:rPr>
+          <w:b/>
+          <w:sz w:val="28"/>
+          <w:szCs w:val="28"/>
+        </w:rPr>
+        <w:t>düzbucaqlı</w:t>
+      </w:r>
+      <w:r>
+        <w:rPr>
+          <w:sz w:val="28"/>
+          <w:szCs w:val="28"/>
+        </w:rPr>
+        <w:t>, üçbucaqlı kimi məfhumları öyrənirik? Bunların real həyatda əhəmiyyəti nədir?</w:t>
       </w:r>
     </w:p>
     <w:p>
@@ -2125,7 +2547,22 @@
           <w:sz w:val="28"/>
           <w:szCs w:val="28"/>
         </w:rPr>
-        <w:t>Nəyə görə kəsr anlayışı var? Kəsrin sürət və məxrəci nəyi ifadə edir?</w:t>
+        <w:t xml:space="preserve">Nəyə görə </w:t>
+      </w:r>
+      <w:r>
+        <w:rPr>
+          <w:b/>
+          <w:sz w:val="28"/>
+          <w:szCs w:val="28"/>
+        </w:rPr>
+        <w:t>kəsr</w:t>
+      </w:r>
+      <w:r>
+        <w:rPr>
+          <w:sz w:val="28"/>
+          <w:szCs w:val="28"/>
+        </w:rPr>
+        <w:t xml:space="preserve"> anlayışı var? Kəsrin sürət və məxrəci nəyi ifadə edir?</w:t>
       </w:r>
     </w:p>
     <w:p>
@@ -2152,21 +2589,68 @@
           <w:sz w:val="28"/>
           <w:szCs w:val="28"/>
         </w:rPr>
-        <w:t xml:space="preserve">Məxrəcləri bərabər kəsrlərin toplanması və çıxılması . Niyə </w:t>
-      </w:r>
-      <w:r>
-        <w:rPr>
-          <w:sz w:val="28"/>
-          <w:szCs w:val="28"/>
-        </w:rPr>
-        <w:t xml:space="preserve">məhz bu yolla </w:t>
-      </w:r>
-      <w:r>
-        <w:rPr>
-          <w:sz w:val="28"/>
-          <w:szCs w:val="28"/>
-        </w:rPr>
-        <w:t xml:space="preserve"> hesablanır?</w:t>
+        <w:t xml:space="preserve">Məxrəcləri </w:t>
+      </w:r>
+      <w:r>
+        <w:rPr>
+          <w:b/>
+          <w:sz w:val="28"/>
+          <w:szCs w:val="28"/>
+        </w:rPr>
+        <w:t>bərabər kəsrlər</w:t>
+      </w:r>
+      <w:r>
+        <w:rPr>
+          <w:sz w:val="28"/>
+          <w:szCs w:val="28"/>
+        </w:rPr>
+        <w:t xml:space="preserve">in toplanması və </w:t>
+      </w:r>
+      <w:proofErr w:type="gramStart"/>
+      <w:r>
+        <w:rPr>
+          <w:sz w:val="28"/>
+          <w:szCs w:val="28"/>
+        </w:rPr>
+        <w:t>çıxılması .</w:t>
+      </w:r>
+      <w:proofErr w:type="gramEnd"/>
+      <w:r>
+        <w:rPr>
+          <w:sz w:val="28"/>
+          <w:szCs w:val="28"/>
+        </w:rPr>
+        <w:t xml:space="preserve"> Niyə </w:t>
+      </w:r>
+      <w:r>
+        <w:rPr>
+          <w:sz w:val="28"/>
+          <w:szCs w:val="28"/>
+        </w:rPr>
+        <w:t xml:space="preserve">məhz bu </w:t>
+      </w:r>
+      <w:proofErr w:type="gramStart"/>
+      <w:r>
+        <w:rPr>
+          <w:sz w:val="28"/>
+          <w:szCs w:val="28"/>
+        </w:rPr>
+        <w:t xml:space="preserve">yolla </w:t>
+      </w:r>
+      <w:r>
+        <w:rPr>
+          <w:sz w:val="28"/>
+          <w:szCs w:val="28"/>
+        </w:rPr>
+        <w:t xml:space="preserve"> hesablanır</w:t>
+      </w:r>
+      <w:proofErr w:type="gramEnd"/>
+      <w:r>
+        <w:rPr>
+          <w:sz w:val="28"/>
+          <w:szCs w:val="28"/>
+        </w:rPr>
+        <w:t>?</w:t>
       </w:r>
     </w:p>
     <w:p>
@@ -2190,10 +2674,18 @@
       </w:r>
       <w:r>
         <w:rPr>
-          <w:sz w:val="28"/>
-          <w:szCs w:val="28"/>
-        </w:rPr>
-        <w:t>Düzgün və düzgün olmayan kəsrlər nələrdir?</w:t>
+          <w:b/>
+          <w:sz w:val="28"/>
+          <w:szCs w:val="28"/>
+        </w:rPr>
+        <w:t>Düzgün və düzgün olmayan kəsrlər</w:t>
+      </w:r>
+      <w:r>
+        <w:rPr>
+          <w:sz w:val="28"/>
+          <w:szCs w:val="28"/>
+        </w:rPr>
+        <w:t xml:space="preserve"> nələrdir?</w:t>
       </w:r>
     </w:p>
     <w:p>
@@ -2217,10 +2709,18 @@
       </w:r>
       <w:r>
         <w:rPr>
-          <w:sz w:val="28"/>
-          <w:szCs w:val="28"/>
-        </w:rPr>
-        <w:t>Qarışıq ədəd nədir və onların toplanması və çıxılması necə yerinə yetirilir?</w:t>
+          <w:b/>
+          <w:sz w:val="28"/>
+          <w:szCs w:val="28"/>
+        </w:rPr>
+        <w:t>Qarışıq ədəd</w:t>
+      </w:r>
+      <w:r>
+        <w:rPr>
+          <w:sz w:val="28"/>
+          <w:szCs w:val="28"/>
+        </w:rPr>
+        <w:t xml:space="preserve"> nədir və onların toplanması və çıxılması necə yerinə yetirilir?</w:t>
       </w:r>
       <w:r>
         <w:rPr>
@@ -2258,10 +2758,18 @@
       </w:r>
       <w:r>
         <w:rPr>
-          <w:sz w:val="28"/>
-          <w:szCs w:val="28"/>
-        </w:rPr>
-        <w:t>Onluq kəsrlər necə yuvarlaqlaşdırılır?</w:t>
+          <w:b/>
+          <w:sz w:val="28"/>
+          <w:szCs w:val="28"/>
+        </w:rPr>
+        <w:t>Onluq kəsr</w:t>
+      </w:r>
+      <w:r>
+        <w:rPr>
+          <w:sz w:val="28"/>
+          <w:szCs w:val="28"/>
+        </w:rPr>
+        <w:t>lər necə yuvarlaqlaşdırılır?</w:t>
       </w:r>
       <w:r>
         <w:rPr>
@@ -2292,10 +2800,18 @@
       </w:r>
       <w:r>
         <w:rPr>
-          <w:sz w:val="28"/>
-          <w:szCs w:val="28"/>
-        </w:rPr>
-        <w:t>Ədədi orta anlayışı nədir, niyə görə ədədi orta məhz həmin düsturla hesablanır?</w:t>
+          <w:b/>
+          <w:sz w:val="28"/>
+          <w:szCs w:val="28"/>
+        </w:rPr>
+        <w:t>Ədədi orta</w:t>
+      </w:r>
+      <w:r>
+        <w:rPr>
+          <w:sz w:val="28"/>
+          <w:szCs w:val="28"/>
+        </w:rPr>
+        <w:t xml:space="preserve"> anlayışı nədir, niyə görə ədədi orta məhz həmin düsturla hesablanır?</w:t>
       </w:r>
     </w:p>
     <w:p>
@@ -2319,10 +2835,18 @@
       </w:r>
       <w:r>
         <w:rPr>
-          <w:sz w:val="28"/>
-          <w:szCs w:val="28"/>
-        </w:rPr>
-        <w:t xml:space="preserve">Faiz nədir? Niyə </w:t>
+          <w:b/>
+          <w:sz w:val="28"/>
+          <w:szCs w:val="28"/>
+        </w:rPr>
+        <w:t>Faiz</w:t>
+      </w:r>
+      <w:r>
+        <w:rPr>
+          <w:sz w:val="28"/>
+          <w:szCs w:val="28"/>
+        </w:rPr>
+        <w:t xml:space="preserve"> nədir? Niyə </w:t>
       </w:r>
       <w:r>
         <w:rPr>
@@ -2360,10 +2884,18 @@
       </w:r>
       <w:r>
         <w:rPr>
-          <w:sz w:val="28"/>
-          <w:szCs w:val="28"/>
-        </w:rPr>
-        <w:t>Düzbucaqlı parallelepiped nədir? Neçə üzü, neçə müxtəlif üzü, neçə təpəsi və neçə tili var?</w:t>
+          <w:b/>
+          <w:sz w:val="28"/>
+          <w:szCs w:val="28"/>
+        </w:rPr>
+        <w:t>Düzbucaqlı parallelepiped</w:t>
+      </w:r>
+      <w:r>
+        <w:rPr>
+          <w:sz w:val="28"/>
+          <w:szCs w:val="28"/>
+        </w:rPr>
+        <w:t xml:space="preserve"> nədir? Neçə üzü, neçə müxtəlif üzü, neçə təpəsi və neçə tili var?</w:t>
       </w:r>
     </w:p>
     <w:p>
@@ -2400,50 +2932,74 @@
       </w:pPr>
       <w:r>
         <w:rPr>
-          <w:sz w:val="28"/>
-          <w:szCs w:val="28"/>
-        </w:rPr>
-        <w:t>Kubun səthinin sahəsi</w:t>
-      </w:r>
-    </w:p>
-    <w:p>
-      <w:pPr>
-        <w:pStyle w:val="ListParagraph"/>
-        <w:numPr>
-          <w:ilvl w:val="0"/>
-          <w:numId w:val="1"/>
-        </w:numPr>
-        <w:rPr>
-          <w:sz w:val="28"/>
-          <w:szCs w:val="28"/>
-        </w:rPr>
-      </w:pPr>
-      <w:r>
-        <w:rPr>
-          <w:sz w:val="28"/>
-          <w:szCs w:val="28"/>
-        </w:rPr>
-        <w:t>Düzbucaqlı paralelepipedin və kubun həcmləri necə hesablanır?</w:t>
-      </w:r>
-    </w:p>
-    <w:p>
-      <w:pPr>
-        <w:pStyle w:val="ListParagraph"/>
-        <w:numPr>
-          <w:ilvl w:val="0"/>
-          <w:numId w:val="1"/>
-        </w:numPr>
-        <w:rPr>
-          <w:sz w:val="28"/>
-          <w:szCs w:val="28"/>
-        </w:rPr>
-      </w:pPr>
-      <w:r>
-        <w:rPr>
-          <w:sz w:val="28"/>
-          <w:szCs w:val="28"/>
-        </w:rPr>
-        <w:t>Həcm və kvadrat anlayış</w:t>
+          <w:b/>
+          <w:sz w:val="28"/>
+          <w:szCs w:val="28"/>
+        </w:rPr>
+        <w:t>Kub</w:t>
+      </w:r>
+      <w:r>
+        <w:rPr>
+          <w:sz w:val="28"/>
+          <w:szCs w:val="28"/>
+        </w:rPr>
+        <w:t>un səthinin sahəsi</w:t>
+      </w:r>
+    </w:p>
+    <w:p>
+      <w:pPr>
+        <w:pStyle w:val="ListParagraph"/>
+        <w:numPr>
+          <w:ilvl w:val="0"/>
+          <w:numId w:val="1"/>
+        </w:numPr>
+        <w:rPr>
+          <w:sz w:val="28"/>
+          <w:szCs w:val="28"/>
+        </w:rPr>
+      </w:pPr>
+      <w:r>
+        <w:rPr>
+          <w:b/>
+          <w:sz w:val="28"/>
+          <w:szCs w:val="28"/>
+        </w:rPr>
+        <w:t>Düzbucaqlı paralelepipedin və kubun həcmləri</w:t>
+      </w:r>
+      <w:r>
+        <w:rPr>
+          <w:sz w:val="28"/>
+          <w:szCs w:val="28"/>
+        </w:rPr>
+        <w:t xml:space="preserve"> necə hesablanır?</w:t>
+      </w:r>
+    </w:p>
+    <w:p>
+      <w:pPr>
+        <w:pStyle w:val="ListParagraph"/>
+        <w:numPr>
+          <w:ilvl w:val="0"/>
+          <w:numId w:val="1"/>
+        </w:numPr>
+        <w:rPr>
+          <w:sz w:val="28"/>
+          <w:szCs w:val="28"/>
+        </w:rPr>
+      </w:pPr>
+      <w:r>
+        <w:rPr>
+          <w:b/>
+          <w:sz w:val="28"/>
+          <w:szCs w:val="28"/>
+        </w:rPr>
+        <w:t>Həcm və kvadrat</w:t>
+      </w:r>
+      <w:r>
+        <w:rPr>
+          <w:sz w:val="28"/>
+          <w:szCs w:val="28"/>
+        </w:rPr>
+        <w:t xml:space="preserve"> anlayış</w:t>
       </w:r>
       <w:r>
         <w:rPr>
@@ -2550,6 +3106,7 @@
       </w:r>
       <w:r>
         <w:rPr>
+          <w:b/>
           <w:sz w:val="28"/>
           <w:szCs w:val="28"/>
         </w:rPr>
@@ -2557,11 +3114,20 @@
       </w:r>
       <w:r>
         <w:rPr>
-          <w:sz w:val="28"/>
-          <w:szCs w:val="28"/>
-          <w:lang w:val="az-Latn-AZ"/>
-        </w:rPr>
-        <w:t>ə və mürəkkəb ədədlər nədir? Bunları öyrənməkdə məqsəd nədir?</w:t>
+          <w:b/>
+          <w:sz w:val="28"/>
+          <w:szCs w:val="28"/>
+          <w:lang w:val="az-Latn-AZ"/>
+        </w:rPr>
+        <w:t>ə və mürəkkəb ədəd</w:t>
+      </w:r>
+      <w:r>
+        <w:rPr>
+          <w:sz w:val="28"/>
+          <w:szCs w:val="28"/>
+          <w:lang w:val="az-Latn-AZ"/>
+        </w:rPr>
+        <w:t>lər nədir? Bunları öyrənməkdə məqsəd nədir?</w:t>
       </w:r>
     </w:p>
     <w:p>
@@ -2599,7 +3165,24 @@
           <w:szCs w:val="28"/>
           <w:lang w:val="az-Latn-AZ"/>
         </w:rPr>
-        <w:t xml:space="preserve">Niyə ədədi sadə vuruqlara ayırmağa ehtiyac duyulur? </w:t>
+        <w:t xml:space="preserve">Niyə ədədi </w:t>
+      </w:r>
+      <w:r>
+        <w:rPr>
+          <w:b/>
+          <w:sz w:val="28"/>
+          <w:szCs w:val="28"/>
+          <w:lang w:val="az-Latn-AZ"/>
+        </w:rPr>
+        <w:t>sadə vuruqlar</w:t>
+      </w:r>
+      <w:r>
+        <w:rPr>
+          <w:sz w:val="28"/>
+          <w:szCs w:val="28"/>
+          <w:lang w:val="az-Latn-AZ"/>
+        </w:rPr>
+        <w:t xml:space="preserve">a ayırmağa ehtiyac duyulur? </w:t>
       </w:r>
       <w:r>
         <w:rPr>
@@ -2693,11 +3276,20 @@
       </w:r>
       <w:r>
         <w:rPr>
-          <w:sz w:val="28"/>
-          <w:szCs w:val="28"/>
-          <w:lang w:val="az-Latn-AZ"/>
-        </w:rPr>
-        <w:t>ƏBOB nədir? Həyatdaki praktiki əhəmiyyəti nədir?</w:t>
+          <w:b/>
+          <w:sz w:val="28"/>
+          <w:szCs w:val="28"/>
+          <w:lang w:val="az-Latn-AZ"/>
+        </w:rPr>
+        <w:t>ƏBOB</w:t>
+      </w:r>
+      <w:r>
+        <w:rPr>
+          <w:sz w:val="28"/>
+          <w:szCs w:val="28"/>
+          <w:lang w:val="az-Latn-AZ"/>
+        </w:rPr>
+        <w:t xml:space="preserve"> nədir? Həyatdaki praktiki əhəmiyyəti nədir?</w:t>
       </w:r>
     </w:p>
     <w:p>
@@ -2821,11 +3413,20 @@
       </w:r>
       <w:r>
         <w:rPr>
-          <w:sz w:val="28"/>
-          <w:szCs w:val="28"/>
-          <w:lang w:val="az-Latn-AZ"/>
-        </w:rPr>
-        <w:t>ƏKOB nədir? Həyatdakı praktiki əhəmiyyəti nədir?</w:t>
+          <w:b/>
+          <w:sz w:val="28"/>
+          <w:szCs w:val="28"/>
+          <w:lang w:val="az-Latn-AZ"/>
+        </w:rPr>
+        <w:t>ƏKOB</w:t>
+      </w:r>
+      <w:r>
+        <w:rPr>
+          <w:sz w:val="28"/>
+          <w:szCs w:val="28"/>
+          <w:lang w:val="az-Latn-AZ"/>
+        </w:rPr>
+        <w:t xml:space="preserve"> nədir? Həyatdakı praktiki əhəmiyyəti nədir?</w:t>
       </w:r>
     </w:p>
     <w:p>
@@ -2889,11 +3490,20 @@
       </w:r>
       <w:r>
         <w:rPr>
-          <w:sz w:val="28"/>
-          <w:szCs w:val="28"/>
-          <w:lang w:val="az-Latn-AZ"/>
-        </w:rPr>
-        <w:t>Qarşılıqlı sadə ədədlər üçün ƏKOB və ƏBOB anlayışlarını izah edin</w:t>
+          <w:b/>
+          <w:sz w:val="28"/>
+          <w:szCs w:val="28"/>
+          <w:lang w:val="az-Latn-AZ"/>
+        </w:rPr>
+        <w:t>Qarşılıqlı sadə ədədlər</w:t>
+      </w:r>
+      <w:r>
+        <w:rPr>
+          <w:sz w:val="28"/>
+          <w:szCs w:val="28"/>
+          <w:lang w:val="az-Latn-AZ"/>
+        </w:rPr>
+        <w:t xml:space="preserve"> üçün ƏKOB və ƏBOB anlayışlarını izah edin</w:t>
       </w:r>
     </w:p>
     <w:p>
@@ -2999,11 +3609,20 @@
       </w:r>
       <w:r>
         <w:rPr>
-          <w:sz w:val="28"/>
-          <w:szCs w:val="28"/>
-          <w:lang w:val="az-Latn-AZ"/>
-        </w:rPr>
-        <w:t>Kəsrin əsas xassəsinin önəmi nədir?</w:t>
+          <w:b/>
+          <w:sz w:val="28"/>
+          <w:szCs w:val="28"/>
+          <w:lang w:val="az-Latn-AZ"/>
+        </w:rPr>
+        <w:t>Kəsrin əsas xassəsi</w:t>
+      </w:r>
+      <w:r>
+        <w:rPr>
+          <w:sz w:val="28"/>
+          <w:szCs w:val="28"/>
+          <w:lang w:val="az-Latn-AZ"/>
+        </w:rPr>
+        <w:t>nin önəmi nədir?</w:t>
       </w:r>
     </w:p>
     <w:p>
@@ -3033,7 +3652,24 @@
           <w:szCs w:val="28"/>
           <w:lang w:val="az-Latn-AZ"/>
         </w:rPr>
-        <w:t xml:space="preserve"> Məxrəcləri müxtəlif olan kəsrlər necə müqayisə olunur? Niyə məhz o cür müqayisə olunur?</w:t>
+        <w:t xml:space="preserve"> </w:t>
+      </w:r>
+      <w:r>
+        <w:rPr>
+          <w:b/>
+          <w:sz w:val="28"/>
+          <w:szCs w:val="28"/>
+          <w:lang w:val="az-Latn-AZ"/>
+        </w:rPr>
+        <w:t>Məxrəcləri müxtəlif olan kəsrlər</w:t>
+      </w:r>
+      <w:r>
+        <w:rPr>
+          <w:sz w:val="28"/>
+          <w:szCs w:val="28"/>
+          <w:lang w:val="az-Latn-AZ"/>
+        </w:rPr>
+        <w:t xml:space="preserve"> necə müqayisə olunur? Niyə məhz o cür müqayisə olunur?</w:t>
       </w:r>
     </w:p>
     <w:p>
@@ -3179,6 +3815,7 @@
       </w:r>
       <w:r>
         <w:rPr>
+          <w:b/>
           <w:sz w:val="28"/>
           <w:szCs w:val="28"/>
           <w:lang w:val="az-Latn-AZ"/>
@@ -3187,11 +3824,20 @@
       </w:r>
       <w:r>
         <w:rPr>
-          <w:sz w:val="28"/>
-          <w:szCs w:val="28"/>
-          <w:lang w:val="az-Latn-AZ"/>
-        </w:rPr>
-        <w:t>dədin tərsi anlayışı. Niyə bunu öyrənirsən?</w:t>
+          <w:b/>
+          <w:sz w:val="28"/>
+          <w:szCs w:val="28"/>
+          <w:lang w:val="az-Latn-AZ"/>
+        </w:rPr>
+        <w:t>dədin tərsi</w:t>
+      </w:r>
+      <w:r>
+        <w:rPr>
+          <w:sz w:val="28"/>
+          <w:szCs w:val="28"/>
+          <w:lang w:val="az-Latn-AZ"/>
+        </w:rPr>
+        <w:t xml:space="preserve"> anlayışı. Niyə bunu öyrənirsən?</w:t>
       </w:r>
     </w:p>
     <w:p>
@@ -3217,11 +3863,20 @@
       </w:r>
       <w:r>
         <w:rPr>
-          <w:sz w:val="28"/>
-          <w:szCs w:val="28"/>
-          <w:lang w:val="az-Latn-AZ"/>
-        </w:rPr>
-        <w:t>Ədədin hissəsi necə tapılır? Niyə məhz o yolla tapılır?</w:t>
+          <w:b/>
+          <w:sz w:val="28"/>
+          <w:szCs w:val="28"/>
+          <w:lang w:val="az-Latn-AZ"/>
+        </w:rPr>
+        <w:t>Ədədin hissəsi</w:t>
+      </w:r>
+      <w:r>
+        <w:rPr>
+          <w:sz w:val="28"/>
+          <w:szCs w:val="28"/>
+          <w:lang w:val="az-Latn-AZ"/>
+        </w:rPr>
+        <w:t xml:space="preserve"> necə tapılır? Niyə məhz o yolla tapılır?</w:t>
       </w:r>
     </w:p>
     <w:p>
@@ -3293,11 +3948,20 @@
       </w:r>
       <w:r>
         <w:rPr>
-          <w:sz w:val="28"/>
-          <w:szCs w:val="28"/>
-          <w:lang w:val="az-Latn-AZ"/>
-        </w:rPr>
-        <w:t>Hissəsinə görə ədəd necə və niyə o yolla tapılır?</w:t>
+          <w:b/>
+          <w:sz w:val="28"/>
+          <w:szCs w:val="28"/>
+          <w:lang w:val="az-Latn-AZ"/>
+        </w:rPr>
+        <w:t>Hissəsinə görə ədəd</w:t>
+      </w:r>
+      <w:r>
+        <w:rPr>
+          <w:sz w:val="28"/>
+          <w:szCs w:val="28"/>
+          <w:lang w:val="az-Latn-AZ"/>
+        </w:rPr>
+        <w:t xml:space="preserve"> necə və niyə o yolla tapılır?</w:t>
       </w:r>
     </w:p>
     <w:p>
@@ -3331,28 +3995,38 @@
       </w:r>
       <w:r>
         <w:rPr>
-          <w:sz w:val="28"/>
-          <w:szCs w:val="28"/>
-          <w:lang w:val="az-Latn-AZ"/>
-        </w:rPr>
-        <w:t>Saf dövrü onluq kəsr nədir və adi kəsrə necə çevrilir?</w:t>
-      </w:r>
-    </w:p>
-    <w:p>
-      <w:pPr>
-        <w:pStyle w:val="ListParagraph"/>
-        <w:numPr>
-          <w:ilvl w:val="0"/>
-          <w:numId w:val="1"/>
-        </w:numPr>
-        <w:rPr>
-          <w:sz w:val="28"/>
-          <w:szCs w:val="28"/>
-          <w:lang w:val="az-Latn-AZ"/>
-        </w:rPr>
-      </w:pPr>
-      <w:r>
-        <w:rPr>
+          <w:b/>
+          <w:sz w:val="28"/>
+          <w:szCs w:val="28"/>
+          <w:lang w:val="az-Latn-AZ"/>
+        </w:rPr>
+        <w:t>Saf dövrü onluq kəsr</w:t>
+      </w:r>
+      <w:r>
+        <w:rPr>
+          <w:sz w:val="28"/>
+          <w:szCs w:val="28"/>
+          <w:lang w:val="az-Latn-AZ"/>
+        </w:rPr>
+        <w:t xml:space="preserve"> nədir və adi kəsrə necə çevrilir?</w:t>
+      </w:r>
+    </w:p>
+    <w:p>
+      <w:pPr>
+        <w:pStyle w:val="ListParagraph"/>
+        <w:numPr>
+          <w:ilvl w:val="0"/>
+          <w:numId w:val="1"/>
+        </w:numPr>
+        <w:rPr>
+          <w:sz w:val="28"/>
+          <w:szCs w:val="28"/>
+          <w:lang w:val="az-Latn-AZ"/>
+        </w:rPr>
+      </w:pPr>
+      <w:r>
+        <w:rPr>
+          <w:b/>
           <w:sz w:val="28"/>
           <w:szCs w:val="28"/>
           <w:lang w:val="az-Latn-AZ"/>
@@ -3361,11 +4035,20 @@
       </w:r>
       <w:r>
         <w:rPr>
-          <w:sz w:val="28"/>
-          <w:szCs w:val="28"/>
-          <w:lang w:val="az-Latn-AZ"/>
-        </w:rPr>
-        <w:t>Qarışıq dövrü onluq kəsr nədir və adi kəsrə necə çevrilir?</w:t>
+          <w:b/>
+          <w:sz w:val="28"/>
+          <w:szCs w:val="28"/>
+          <w:lang w:val="az-Latn-AZ"/>
+        </w:rPr>
+        <w:t>Qarışıq dövrü onluq kəsr</w:t>
+      </w:r>
+      <w:r>
+        <w:rPr>
+          <w:sz w:val="28"/>
+          <w:szCs w:val="28"/>
+          <w:lang w:val="az-Latn-AZ"/>
+        </w:rPr>
+        <w:t xml:space="preserve"> nədir və adi kəsrə necə çevrilir?</w:t>
       </w:r>
     </w:p>
     <w:p>
@@ -3390,15 +4073,30 @@
         <w:lastRenderedPageBreak/>
         <w:t xml:space="preserve">            </w:t>
       </w:r>
-      <w:bookmarkStart w:id="0" w:name="_GoBack"/>
-      <w:bookmarkEnd w:id="0"/>
-      <w:r>
-        <w:rPr>
-          <w:sz w:val="28"/>
-          <w:szCs w:val="28"/>
-          <w:lang w:val="az-Latn-AZ"/>
-        </w:rPr>
-        <w:t>Hansı kəsr sonlu onluq kəsr olacaq?</w:t>
+      <w:r>
+        <w:rPr>
+          <w:sz w:val="28"/>
+          <w:szCs w:val="28"/>
+          <w:lang w:val="az-Latn-AZ"/>
+        </w:rPr>
+        <w:t xml:space="preserve">Hansı kəsr </w:t>
+      </w:r>
+      <w:r>
+        <w:rPr>
+          <w:b/>
+          <w:sz w:val="28"/>
+          <w:szCs w:val="28"/>
+          <w:lang w:val="az-Latn-AZ"/>
+        </w:rPr>
+        <w:t>sonlu onluq kəsr</w:t>
+      </w:r>
+      <w:r>
+        <w:rPr>
+          <w:sz w:val="28"/>
+          <w:szCs w:val="28"/>
+          <w:lang w:val="az-Latn-AZ"/>
+        </w:rPr>
+        <w:t xml:space="preserve"> olacaq?</w:t>
       </w:r>
     </w:p>
     <w:p>
@@ -3432,11 +4130,20 @@
       </w:r>
       <w:r>
         <w:rPr>
-          <w:sz w:val="28"/>
-          <w:szCs w:val="28"/>
-          <w:lang w:val="az-Latn-AZ"/>
-        </w:rPr>
-        <w:t xml:space="preserve">Nisbət nədir? </w:t>
+          <w:b/>
+          <w:sz w:val="28"/>
+          <w:szCs w:val="28"/>
+          <w:lang w:val="az-Latn-AZ"/>
+        </w:rPr>
+        <w:t>Nisbət</w:t>
+      </w:r>
+      <w:r>
+        <w:rPr>
+          <w:sz w:val="28"/>
+          <w:szCs w:val="28"/>
+          <w:lang w:val="az-Latn-AZ"/>
+        </w:rPr>
+        <w:t xml:space="preserve"> nədir? </w:t>
       </w:r>
       <w:r>
         <w:rPr>
@@ -3478,11 +4185,20 @@
       </w:r>
       <w:r>
         <w:rPr>
-          <w:sz w:val="28"/>
-          <w:szCs w:val="28"/>
-          <w:lang w:val="az-Latn-AZ"/>
-        </w:rPr>
-        <w:t>Tənasüb nədir? Niyə qurulur?</w:t>
+          <w:b/>
+          <w:sz w:val="28"/>
+          <w:szCs w:val="28"/>
+          <w:lang w:val="az-Latn-AZ"/>
+        </w:rPr>
+        <w:t>Tənasüb</w:t>
+      </w:r>
+      <w:r>
+        <w:rPr>
+          <w:sz w:val="28"/>
+          <w:szCs w:val="28"/>
+          <w:lang w:val="az-Latn-AZ"/>
+        </w:rPr>
+        <w:t xml:space="preserve"> nədir? Niyə qurulur?</w:t>
       </w:r>
     </w:p>
     <w:p>
@@ -3554,11 +4270,20 @@
       </w:r>
       <w:r>
         <w:rPr>
-          <w:sz w:val="28"/>
-          <w:szCs w:val="28"/>
-          <w:lang w:val="az-Latn-AZ"/>
-        </w:rPr>
-        <w:t>Düz mütənasib kəmiyyət nədir ,  düsturu və qrafiki</w:t>
+          <w:b/>
+          <w:sz w:val="28"/>
+          <w:szCs w:val="28"/>
+          <w:lang w:val="az-Latn-AZ"/>
+        </w:rPr>
+        <w:t>Düz mütənasib kəmiyyət</w:t>
+      </w:r>
+      <w:r>
+        <w:rPr>
+          <w:sz w:val="28"/>
+          <w:szCs w:val="28"/>
+          <w:lang w:val="az-Latn-AZ"/>
+        </w:rPr>
+        <w:t xml:space="preserve"> nədir ,  düsturu və qrafiki</w:t>
       </w:r>
     </w:p>
     <w:p>
@@ -3584,11 +4309,20 @@
       </w:r>
       <w:r>
         <w:rPr>
-          <w:sz w:val="28"/>
-          <w:szCs w:val="28"/>
-          <w:lang w:val="az-Latn-AZ"/>
-        </w:rPr>
-        <w:t>Tərs mütənasib kəmiyyət nədir , düsturu və qrafiki</w:t>
+          <w:b/>
+          <w:sz w:val="28"/>
+          <w:szCs w:val="28"/>
+          <w:lang w:val="az-Latn-AZ"/>
+        </w:rPr>
+        <w:t>Tərs mütənasib kəmiyyət</w:t>
+      </w:r>
+      <w:r>
+        <w:rPr>
+          <w:sz w:val="28"/>
+          <w:szCs w:val="28"/>
+          <w:lang w:val="az-Latn-AZ"/>
+        </w:rPr>
+        <w:t xml:space="preserve"> nədir , düsturu və qrafiki</w:t>
       </w:r>
     </w:p>
     <w:p>
@@ -3690,11 +4424,20 @@
       </w:r>
       <w:r>
         <w:rPr>
-          <w:sz w:val="28"/>
-          <w:szCs w:val="28"/>
-          <w:lang w:val="az-Latn-AZ"/>
-        </w:rPr>
-        <w:t>Miqyas nədir və nəyə görə var?</w:t>
+          <w:b/>
+          <w:sz w:val="28"/>
+          <w:szCs w:val="28"/>
+          <w:lang w:val="az-Latn-AZ"/>
+        </w:rPr>
+        <w:t>Miqyas</w:t>
+      </w:r>
+      <w:r>
+        <w:rPr>
+          <w:sz w:val="28"/>
+          <w:szCs w:val="28"/>
+          <w:lang w:val="az-Latn-AZ"/>
+        </w:rPr>
+        <w:t xml:space="preserve"> nədir və nəyə görə var?</w:t>
       </w:r>
     </w:p>
     <w:p>
@@ -3720,11 +4463,20 @@
       </w:r>
       <w:r>
         <w:rPr>
-          <w:sz w:val="28"/>
-          <w:szCs w:val="28"/>
-          <w:lang w:val="az-Latn-AZ"/>
-        </w:rPr>
-        <w:t xml:space="preserve">Faiz nədir? Ədədin faizi necə tapılır? </w:t>
+          <w:b/>
+          <w:sz w:val="28"/>
+          <w:szCs w:val="28"/>
+          <w:lang w:val="az-Latn-AZ"/>
+        </w:rPr>
+        <w:t>Faiz</w:t>
+      </w:r>
+      <w:r>
+        <w:rPr>
+          <w:sz w:val="28"/>
+          <w:szCs w:val="28"/>
+          <w:lang w:val="az-Latn-AZ"/>
+        </w:rPr>
+        <w:t xml:space="preserve"> nədir? Ədədin faizi necə tapılır? </w:t>
       </w:r>
     </w:p>
     <w:p>
@@ -3840,43 +4592,62 @@
       </w:r>
       <w:r>
         <w:rPr>
-          <w:sz w:val="28"/>
-          <w:szCs w:val="28"/>
-          <w:lang w:val="az-Latn-AZ"/>
-        </w:rPr>
-        <w:t>Sadə faiz artımı düsturu və praktiki əhəmiyyəti</w:t>
-      </w:r>
-    </w:p>
-    <w:p>
-      <w:pPr>
-        <w:pStyle w:val="ListParagraph"/>
-        <w:numPr>
-          <w:ilvl w:val="0"/>
-          <w:numId w:val="1"/>
-        </w:numPr>
-        <w:rPr>
-          <w:sz w:val="28"/>
-          <w:szCs w:val="28"/>
-          <w:lang w:val="az-Latn-AZ"/>
-        </w:rPr>
-      </w:pPr>
-      <w:r>
-        <w:rPr>
-          <w:sz w:val="28"/>
-          <w:szCs w:val="28"/>
-          <w:lang w:val="az-Latn-AZ"/>
-        </w:rPr>
-        <w:t>Mürəkkəb faix artımı düsturu və əhəmiyyəti</w:t>
-      </w:r>
-    </w:p>
-    <w:p>
-      <w:pPr>
-        <w:pStyle w:val="ListParagraph"/>
-        <w:numPr>
-          <w:ilvl w:val="0"/>
-          <w:numId w:val="1"/>
-        </w:numPr>
-        <w:rPr>
+          <w:b/>
+          <w:sz w:val="28"/>
+          <w:szCs w:val="28"/>
+          <w:lang w:val="az-Latn-AZ"/>
+        </w:rPr>
+        <w:t>Sadə faiz artımı</w:t>
+      </w:r>
+      <w:r>
+        <w:rPr>
+          <w:sz w:val="28"/>
+          <w:szCs w:val="28"/>
+          <w:lang w:val="az-Latn-AZ"/>
+        </w:rPr>
+        <w:t xml:space="preserve"> düsturu və praktiki əhəmiyyəti</w:t>
+      </w:r>
+    </w:p>
+    <w:p>
+      <w:pPr>
+        <w:pStyle w:val="ListParagraph"/>
+        <w:numPr>
+          <w:ilvl w:val="0"/>
+          <w:numId w:val="1"/>
+        </w:numPr>
+        <w:rPr>
+          <w:sz w:val="28"/>
+          <w:szCs w:val="28"/>
+          <w:lang w:val="az-Latn-AZ"/>
+        </w:rPr>
+      </w:pPr>
+      <w:r>
+        <w:rPr>
+          <w:b/>
+          <w:sz w:val="28"/>
+          <w:szCs w:val="28"/>
+          <w:lang w:val="az-Latn-AZ"/>
+        </w:rPr>
+        <w:t>Mürəkkəb faix artımı</w:t>
+      </w:r>
+      <w:r>
+        <w:rPr>
+          <w:sz w:val="28"/>
+          <w:szCs w:val="28"/>
+          <w:lang w:val="az-Latn-AZ"/>
+        </w:rPr>
+        <w:t xml:space="preserve"> düsturu və əhəmiyyəti</w:t>
+      </w:r>
+    </w:p>
+    <w:p>
+      <w:pPr>
+        <w:pStyle w:val="ListParagraph"/>
+        <w:numPr>
+          <w:ilvl w:val="0"/>
+          <w:numId w:val="1"/>
+        </w:numPr>
+        <w:rPr>
+          <w:b/>
           <w:sz w:val="28"/>
           <w:szCs w:val="28"/>
           <w:lang w:val="az-Latn-AZ"/>
@@ -3904,73 +4675,143 @@
           <w:szCs w:val="28"/>
           <w:lang w:val="az-Latn-AZ"/>
         </w:rPr>
-        <w:t>. Mənfi ədədlər</w:t>
-      </w:r>
-    </w:p>
-    <w:p>
-      <w:pPr>
-        <w:pStyle w:val="ListParagraph"/>
-        <w:numPr>
-          <w:ilvl w:val="0"/>
-          <w:numId w:val="1"/>
-        </w:numPr>
-        <w:rPr>
-          <w:sz w:val="28"/>
-          <w:szCs w:val="28"/>
-          <w:lang w:val="az-Latn-AZ"/>
-        </w:rPr>
-      </w:pPr>
-      <w:r>
-        <w:rPr>
-          <w:sz w:val="28"/>
-          <w:szCs w:val="28"/>
-          <w:lang w:val="az-Latn-AZ"/>
-        </w:rPr>
-        <w:t>Əks və tərs ədəd anlayışlarını müqayisəli şəkildə izah edin</w:t>
-      </w:r>
-    </w:p>
-    <w:p>
-      <w:pPr>
-        <w:pStyle w:val="ListParagraph"/>
-        <w:numPr>
-          <w:ilvl w:val="0"/>
-          <w:numId w:val="1"/>
-        </w:numPr>
-        <w:rPr>
-          <w:sz w:val="28"/>
-          <w:szCs w:val="28"/>
-          <w:lang w:val="az-Latn-AZ"/>
-        </w:rPr>
-      </w:pPr>
-      <w:r>
-        <w:rPr>
-          <w:sz w:val="28"/>
-          <w:szCs w:val="28"/>
-          <w:lang w:val="az-Latn-AZ"/>
-        </w:rPr>
-        <w:t>Tam ədədlər nədir?</w:t>
-      </w:r>
-    </w:p>
-    <w:p>
-      <w:pPr>
-        <w:pStyle w:val="ListParagraph"/>
-        <w:numPr>
-          <w:ilvl w:val="0"/>
-          <w:numId w:val="1"/>
-        </w:numPr>
-        <w:rPr>
-          <w:sz w:val="28"/>
-          <w:szCs w:val="28"/>
-          <w:lang w:val="az-Latn-AZ"/>
-        </w:rPr>
-      </w:pPr>
-      <w:r>
-        <w:rPr>
-          <w:sz w:val="28"/>
-          <w:szCs w:val="28"/>
-          <w:lang w:val="az-Latn-AZ"/>
-        </w:rPr>
-        <w:t>Rasional ədədlər nədir?</w:t>
+        <w:t xml:space="preserve">. </w:t>
+      </w:r>
+      <w:r>
+        <w:rPr>
+          <w:b/>
+          <w:sz w:val="28"/>
+          <w:szCs w:val="28"/>
+          <w:lang w:val="az-Latn-AZ"/>
+        </w:rPr>
+        <w:t>Mənfi ədədlər</w:t>
+      </w:r>
+    </w:p>
+    <w:p>
+      <w:pPr>
+        <w:pStyle w:val="ListParagraph"/>
+        <w:numPr>
+          <w:ilvl w:val="0"/>
+          <w:numId w:val="1"/>
+        </w:numPr>
+        <w:rPr>
+          <w:sz w:val="28"/>
+          <w:szCs w:val="28"/>
+          <w:lang w:val="az-Latn-AZ"/>
+        </w:rPr>
+      </w:pPr>
+      <w:r>
+        <w:rPr>
+          <w:b/>
+          <w:sz w:val="28"/>
+          <w:szCs w:val="28"/>
+          <w:lang w:val="az-Latn-AZ"/>
+        </w:rPr>
+        <w:t>Əks və tərs ədəd</w:t>
+      </w:r>
+      <w:r>
+        <w:rPr>
+          <w:sz w:val="28"/>
+          <w:szCs w:val="28"/>
+          <w:lang w:val="az-Latn-AZ"/>
+        </w:rPr>
+        <w:t xml:space="preserve"> anlayışlarını müqayisəli şəkildə izah edin</w:t>
+      </w:r>
+    </w:p>
+    <w:p>
+      <w:pPr>
+        <w:pStyle w:val="ListParagraph"/>
+        <w:numPr>
+          <w:ilvl w:val="0"/>
+          <w:numId w:val="1"/>
+        </w:numPr>
+        <w:rPr>
+          <w:sz w:val="28"/>
+          <w:szCs w:val="28"/>
+          <w:lang w:val="az-Latn-AZ"/>
+        </w:rPr>
+      </w:pPr>
+      <w:r>
+        <w:rPr>
+          <w:b/>
+          <w:sz w:val="28"/>
+          <w:szCs w:val="28"/>
+          <w:lang w:val="az-Latn-AZ"/>
+        </w:rPr>
+        <w:t>Tam</w:t>
+      </w:r>
+      <w:r>
+        <w:rPr>
+          <w:sz w:val="28"/>
+          <w:szCs w:val="28"/>
+          <w:lang w:val="az-Latn-AZ"/>
+        </w:rPr>
+        <w:t xml:space="preserve"> </w:t>
+      </w:r>
+      <w:r>
+        <w:rPr>
+          <w:b/>
+          <w:sz w:val="28"/>
+          <w:szCs w:val="28"/>
+          <w:lang w:val="az-Latn-AZ"/>
+        </w:rPr>
+        <w:t>ədədlər</w:t>
+      </w:r>
+      <w:r>
+        <w:rPr>
+          <w:sz w:val="28"/>
+          <w:szCs w:val="28"/>
+          <w:lang w:val="az-Latn-AZ"/>
+        </w:rPr>
+        <w:t xml:space="preserve"> nədir?</w:t>
+      </w:r>
+    </w:p>
+    <w:p>
+      <w:pPr>
+        <w:pStyle w:val="ListParagraph"/>
+        <w:numPr>
+          <w:ilvl w:val="0"/>
+          <w:numId w:val="1"/>
+        </w:numPr>
+        <w:rPr>
+          <w:sz w:val="28"/>
+          <w:szCs w:val="28"/>
+          <w:lang w:val="az-Latn-AZ"/>
+        </w:rPr>
+      </w:pPr>
+      <w:r>
+        <w:rPr>
+          <w:b/>
+          <w:sz w:val="28"/>
+          <w:szCs w:val="28"/>
+          <w:lang w:val="az-Latn-AZ"/>
+        </w:rPr>
+        <w:t>Rasional</w:t>
+      </w:r>
+      <w:r>
+        <w:rPr>
+          <w:sz w:val="28"/>
+          <w:szCs w:val="28"/>
+          <w:lang w:val="az-Latn-AZ"/>
+        </w:rPr>
+        <w:t xml:space="preserve"> </w:t>
+      </w:r>
+      <w:r>
+        <w:rPr>
+          <w:b/>
+          <w:sz w:val="28"/>
+          <w:szCs w:val="28"/>
+          <w:lang w:val="az-Latn-AZ"/>
+        </w:rPr>
+        <w:t>ədədlər</w:t>
+      </w:r>
+      <w:r>
+        <w:rPr>
+          <w:sz w:val="28"/>
+          <w:szCs w:val="28"/>
+          <w:lang w:val="az-Latn-AZ"/>
+        </w:rPr>
+        <w:t xml:space="preserve"> nədir?</w:t>
       </w:r>
     </w:p>
     <w:p>
@@ -4050,11 +4891,20 @@
       </w:pPr>
       <w:r>
         <w:rPr>
-          <w:sz w:val="28"/>
-          <w:szCs w:val="28"/>
-          <w:lang w:val="az-Latn-AZ"/>
-        </w:rPr>
-        <w:t>Modul anlayışı nədir? Niyə müxtəlif işarəli ədədlərin modulları eynidir?</w:t>
+          <w:b/>
+          <w:sz w:val="28"/>
+          <w:szCs w:val="28"/>
+          <w:lang w:val="az-Latn-AZ"/>
+        </w:rPr>
+        <w:t>Modul</w:t>
+      </w:r>
+      <w:r>
+        <w:rPr>
+          <w:sz w:val="28"/>
+          <w:szCs w:val="28"/>
+          <w:lang w:val="az-Latn-AZ"/>
+        </w:rPr>
+        <w:t xml:space="preserve"> anlayışı nədir? Niyə müxtəlif işarəli ədədlərin modulları eynidir?</w:t>
       </w:r>
     </w:p>
     <w:p>
@@ -4148,11 +4998,20 @@
       </w:pPr>
       <w:r>
         <w:rPr>
-          <w:sz w:val="28"/>
-          <w:szCs w:val="28"/>
-          <w:lang w:val="az-Latn-AZ"/>
-        </w:rPr>
-        <w:t>Cəbri cəm nə</w:t>
+          <w:b/>
+          <w:sz w:val="28"/>
+          <w:szCs w:val="28"/>
+          <w:lang w:val="az-Latn-AZ"/>
+        </w:rPr>
+        <w:t>Cəbri cəm</w:t>
+      </w:r>
+      <w:r>
+        <w:rPr>
+          <w:sz w:val="28"/>
+          <w:szCs w:val="28"/>
+          <w:lang w:val="az-Latn-AZ"/>
+        </w:rPr>
+        <w:t xml:space="preserve"> nə</w:t>
       </w:r>
       <w:r>
         <w:rPr>
@@ -4254,11 +5113,20 @@
       </w:pPr>
       <w:r>
         <w:rPr>
-          <w:sz w:val="28"/>
-          <w:szCs w:val="28"/>
-          <w:lang w:val="az-Latn-AZ"/>
-        </w:rPr>
-        <w:t>Dekart kordinat sistemi nədir? x və y oxları</w:t>
+          <w:b/>
+          <w:sz w:val="28"/>
+          <w:szCs w:val="28"/>
+          <w:lang w:val="az-Latn-AZ"/>
+        </w:rPr>
+        <w:t>Dekart kordinat sistemi</w:t>
+      </w:r>
+      <w:r>
+        <w:rPr>
+          <w:sz w:val="28"/>
+          <w:szCs w:val="28"/>
+          <w:lang w:val="az-Latn-AZ"/>
+        </w:rPr>
+        <w:t xml:space="preserve"> nədir? x və y oxları</w:t>
       </w:r>
     </w:p>
     <w:p>
@@ -4298,33 +5166,51 @@
       </w:pPr>
       <w:r>
         <w:rPr>
-          <w:sz w:val="28"/>
-          <w:szCs w:val="28"/>
-          <w:lang w:val="az-Latn-AZ"/>
-        </w:rPr>
-        <w:t>Çevrə nədir? Çevrənin uzunluğu, radiusu, mərkəzi, vətəri və diametri</w:t>
-      </w:r>
-    </w:p>
-    <w:p>
-      <w:pPr>
-        <w:pStyle w:val="ListParagraph"/>
-        <w:numPr>
-          <w:ilvl w:val="0"/>
-          <w:numId w:val="1"/>
-        </w:numPr>
-        <w:rPr>
-          <w:sz w:val="28"/>
-          <w:szCs w:val="28"/>
-          <w:lang w:val="az-Latn-AZ"/>
-        </w:rPr>
-      </w:pPr>
-      <w:r>
-        <w:rPr>
-          <w:sz w:val="28"/>
-          <w:szCs w:val="28"/>
-          <w:lang w:val="az-Latn-AZ"/>
-        </w:rPr>
-        <w:t>Dairənin sahəsi. Sektorlar</w:t>
+          <w:b/>
+          <w:sz w:val="28"/>
+          <w:szCs w:val="28"/>
+          <w:lang w:val="az-Latn-AZ"/>
+        </w:rPr>
+        <w:t>Çevrə</w:t>
+      </w:r>
+      <w:r>
+        <w:rPr>
+          <w:sz w:val="28"/>
+          <w:szCs w:val="28"/>
+          <w:lang w:val="az-Latn-AZ"/>
+        </w:rPr>
+        <w:t xml:space="preserve"> nədir? Çevrənin uzunluğu, radiusu, mərkəzi, vətəri və diametri</w:t>
+      </w:r>
+    </w:p>
+    <w:p>
+      <w:pPr>
+        <w:pStyle w:val="ListParagraph"/>
+        <w:numPr>
+          <w:ilvl w:val="0"/>
+          <w:numId w:val="1"/>
+        </w:numPr>
+        <w:rPr>
+          <w:sz w:val="28"/>
+          <w:szCs w:val="28"/>
+          <w:lang w:val="az-Latn-AZ"/>
+        </w:rPr>
+      </w:pPr>
+      <w:r>
+        <w:rPr>
+          <w:b/>
+          <w:sz w:val="28"/>
+          <w:szCs w:val="28"/>
+          <w:lang w:val="az-Latn-AZ"/>
+        </w:rPr>
+        <w:t>Dairə</w:t>
+      </w:r>
+      <w:r>
+        <w:rPr>
+          <w:sz w:val="28"/>
+          <w:szCs w:val="28"/>
+          <w:lang w:val="az-Latn-AZ"/>
+        </w:rPr>
+        <w:t>nin sahəsi. Sektorlar</w:t>
       </w:r>
     </w:p>
     <w:p>
@@ -4424,11 +5310,20 @@
       </w:pPr>
       <w:r>
         <w:rPr>
-          <w:sz w:val="28"/>
-          <w:szCs w:val="28"/>
-          <w:lang w:val="az-Latn-AZ"/>
-        </w:rPr>
-        <w:t>Ədədi ifadənin nə</w:t>
+          <w:b/>
+          <w:sz w:val="28"/>
+          <w:szCs w:val="28"/>
+          <w:lang w:val="az-Latn-AZ"/>
+        </w:rPr>
+        <w:t>Ədədi ifadə</w:t>
+      </w:r>
+      <w:r>
+        <w:rPr>
+          <w:sz w:val="28"/>
+          <w:szCs w:val="28"/>
+          <w:lang w:val="az-Latn-AZ"/>
+        </w:rPr>
+        <w:t>nin nə</w:t>
       </w:r>
       <w:r>
         <w:rPr>
@@ -4484,11 +5379,20 @@
       </w:pPr>
       <w:r>
         <w:rPr>
-          <w:sz w:val="28"/>
-          <w:szCs w:val="28"/>
-          <w:lang w:val="az-Latn-AZ"/>
-        </w:rPr>
-        <w:t>Hərfi ifadə bizə nə qazandırır?</w:t>
+          <w:b/>
+          <w:sz w:val="28"/>
+          <w:szCs w:val="28"/>
+          <w:lang w:val="az-Latn-AZ"/>
+        </w:rPr>
+        <w:t>Hərfi ifadə</w:t>
+      </w:r>
+      <w:r>
+        <w:rPr>
+          <w:sz w:val="28"/>
+          <w:szCs w:val="28"/>
+          <w:lang w:val="az-Latn-AZ"/>
+        </w:rPr>
+        <w:t xml:space="preserve"> bizə nə qazandırır?</w:t>
       </w:r>
     </w:p>
     <w:p>
@@ -4550,11 +5454,20 @@
       </w:pPr>
       <w:r>
         <w:rPr>
-          <w:sz w:val="28"/>
-          <w:szCs w:val="28"/>
-          <w:lang w:val="az-Latn-AZ"/>
-        </w:rPr>
-        <w:t>Tənlik nədir?</w:t>
+          <w:b/>
+          <w:sz w:val="28"/>
+          <w:szCs w:val="28"/>
+          <w:lang w:val="az-Latn-AZ"/>
+        </w:rPr>
+        <w:t>Tənlik</w:t>
+      </w:r>
+      <w:r>
+        <w:rPr>
+          <w:sz w:val="28"/>
+          <w:szCs w:val="28"/>
+          <w:lang w:val="az-Latn-AZ"/>
+        </w:rPr>
+        <w:t xml:space="preserve"> nədir?</w:t>
       </w:r>
     </w:p>
     <w:p>
@@ -4682,11 +5595,36 @@
       </w:pPr>
       <w:r>
         <w:rPr>
-          <w:sz w:val="28"/>
-          <w:szCs w:val="28"/>
-          <w:lang w:val="az-Latn-AZ"/>
-        </w:rPr>
-        <w:t>Birdəyişənli xətti tənlik nədir? Bu təniyin kökləri</w:t>
+          <w:b/>
+          <w:sz w:val="28"/>
+          <w:szCs w:val="28"/>
+          <w:lang w:val="az-Latn-AZ"/>
+        </w:rPr>
+        <w:t>Birdəyişənli xətti tənlik</w:t>
+      </w:r>
+      <w:r>
+        <w:rPr>
+          <w:sz w:val="28"/>
+          <w:szCs w:val="28"/>
+          <w:lang w:val="az-Latn-AZ"/>
+        </w:rPr>
+        <w:t xml:space="preserve"> nədir? Bu tən</w:t>
+      </w:r>
+      <w:r>
+        <w:rPr>
+          <w:sz w:val="28"/>
+          <w:szCs w:val="28"/>
+          <w:lang w:val="az-Latn-AZ"/>
+        </w:rPr>
+        <w:t>l</w:t>
+      </w:r>
+      <w:r>
+        <w:rPr>
+          <w:sz w:val="28"/>
+          <w:szCs w:val="28"/>
+          <w:lang w:val="az-Latn-AZ"/>
+        </w:rPr>
+        <w:t>iyin kökləri</w:t>
       </w:r>
     </w:p>
     <w:p>
@@ -4748,11 +5686,20 @@
       </w:pPr>
       <w:r>
         <w:rPr>
-          <w:sz w:val="28"/>
-          <w:szCs w:val="28"/>
-          <w:lang w:val="az-Latn-AZ"/>
-        </w:rPr>
-        <w:t>Funksiya nəyə deyilir?</w:t>
+          <w:b/>
+          <w:sz w:val="28"/>
+          <w:szCs w:val="28"/>
+          <w:lang w:val="az-Latn-AZ"/>
+        </w:rPr>
+        <w:t>Funksiya</w:t>
+      </w:r>
+      <w:r>
+        <w:rPr>
+          <w:sz w:val="28"/>
+          <w:szCs w:val="28"/>
+          <w:lang w:val="az-Latn-AZ"/>
+        </w:rPr>
+        <w:t xml:space="preserve"> nəyə deyilir?</w:t>
       </w:r>
     </w:p>
     <w:p>
@@ -4798,20 +5745,14 @@
         </w:rPr>
         <w:t>Dəyişən kəmiyyət nədir və onun digər adları</w:t>
       </w:r>
-    </w:p>
-    <w:p>
-      <w:pPr>
-        <w:pStyle w:val="ListParagraph"/>
-        <w:numPr>
-          <w:ilvl w:val="0"/>
-          <w:numId w:val="1"/>
-        </w:numPr>
-        <w:rPr>
-          <w:sz w:val="28"/>
-          <w:szCs w:val="28"/>
-          <w:lang w:val="az-Latn-AZ"/>
-        </w:rPr>
-      </w:pPr>
+      <w:r>
+        <w:rPr>
+          <w:sz w:val="28"/>
+          <w:szCs w:val="28"/>
+          <w:lang w:val="az-Latn-AZ"/>
+        </w:rPr>
+        <w:t xml:space="preserve">. </w:t>
+      </w:r>
       <w:r>
         <w:rPr>
           <w:sz w:val="28"/>
@@ -4862,7 +5803,23 @@
           <w:szCs w:val="28"/>
           <w:lang w:val="az-Latn-AZ"/>
         </w:rPr>
-        <w:t>Funksiyanın qiymətlər çoxluğu nədir və necə işarə olunur?</w:t>
+        <w:t xml:space="preserve">Funksiyanın qiymətlər </w:t>
+      </w:r>
+      <w:r>
+        <w:rPr>
+          <w:sz w:val="28"/>
+          <w:szCs w:val="28"/>
+          <w:lang w:val="az-Latn-AZ"/>
+        </w:rPr>
+        <w:t>oblastı</w:t>
+      </w:r>
+      <w:r>
+        <w:rPr>
+          <w:sz w:val="28"/>
+          <w:szCs w:val="28"/>
+          <w:lang w:val="az-Latn-AZ"/>
+        </w:rPr>
+        <w:t xml:space="preserve"> nədir və necə işarə olunur?</w:t>
       </w:r>
     </w:p>
     <w:p>
@@ -4906,10 +5863,43 @@
           <w:szCs w:val="28"/>
           <w:lang w:val="az-Latn-AZ"/>
         </w:rPr>
-        <w:t>Funksiyanın a</w:t>
-      </w:r>
-      <w:r>
-        <w:rPr>
+        <w:t>Nəyə görə funksiyanın verilməsinin bir yox, bir neçə üsulu var?</w:t>
+      </w:r>
+    </w:p>
+    <w:p>
+      <w:pPr>
+        <w:pStyle w:val="ListParagraph"/>
+        <w:numPr>
+          <w:ilvl w:val="0"/>
+          <w:numId w:val="1"/>
+        </w:numPr>
+        <w:rPr>
+          <w:sz w:val="28"/>
+          <w:szCs w:val="28"/>
+          <w:lang w:val="az-Latn-AZ"/>
+        </w:rPr>
+      </w:pPr>
+      <w:r>
+        <w:rPr>
+          <w:sz w:val="28"/>
+          <w:szCs w:val="28"/>
+          <w:lang w:val="az-Latn-AZ"/>
+        </w:rPr>
+        <w:lastRenderedPageBreak/>
+        <w:t xml:space="preserve">Funksiyanın </w:t>
+      </w:r>
+      <w:r>
+        <w:rPr>
+          <w:b/>
+          <w:sz w:val="28"/>
+          <w:szCs w:val="28"/>
+          <w:lang w:val="az-Latn-AZ"/>
+        </w:rPr>
+        <w:t>a</w:t>
+      </w:r>
+      <w:r>
+        <w:rPr>
+          <w:b/>
           <w:sz w:val="28"/>
           <w:szCs w:val="28"/>
           <w:lang w:val="az-Latn-AZ"/>
@@ -4952,544 +5942,980 @@
           <w:szCs w:val="28"/>
           <w:lang w:val="az-Latn-AZ"/>
         </w:rPr>
+        <w:t xml:space="preserve">Niyə kordinat sistemində qrafik qurulur? Nəyə lazımdir bu? </w:t>
+      </w:r>
+    </w:p>
+    <w:p>
+      <w:pPr>
+        <w:pStyle w:val="ListParagraph"/>
+        <w:numPr>
+          <w:ilvl w:val="0"/>
+          <w:numId w:val="1"/>
+        </w:numPr>
+        <w:rPr>
+          <w:sz w:val="28"/>
+          <w:szCs w:val="28"/>
+          <w:lang w:val="az-Latn-AZ"/>
+        </w:rPr>
+      </w:pPr>
+      <w:r>
+        <w:rPr>
+          <w:sz w:val="28"/>
+          <w:szCs w:val="28"/>
+          <w:lang w:val="az-Latn-AZ"/>
+        </w:rPr>
+        <w:t>Tənlik funksiyadırmı? Fikrinizi əsaslandırın.</w:t>
+      </w:r>
+    </w:p>
+    <w:p>
+      <w:pPr>
+        <w:pStyle w:val="ListParagraph"/>
+        <w:numPr>
+          <w:ilvl w:val="0"/>
+          <w:numId w:val="1"/>
+        </w:numPr>
+        <w:rPr>
+          <w:sz w:val="28"/>
+          <w:szCs w:val="28"/>
+          <w:lang w:val="az-Latn-AZ"/>
+        </w:rPr>
+      </w:pPr>
+      <w:r>
+        <w:rPr>
+          <w:b/>
+          <w:sz w:val="28"/>
+          <w:szCs w:val="28"/>
+          <w:lang w:val="az-Latn-AZ"/>
+        </w:rPr>
+        <w:t>Xətti funksiya</w:t>
+      </w:r>
+      <w:r>
+        <w:rPr>
+          <w:sz w:val="28"/>
+          <w:szCs w:val="28"/>
+          <w:lang w:val="az-Latn-AZ"/>
+        </w:rPr>
+        <w:t xml:space="preserve">nın </w:t>
+      </w:r>
+      <w:r>
+        <w:rPr>
+          <w:sz w:val="28"/>
+          <w:szCs w:val="28"/>
+          <w:lang w:val="az-Latn-AZ"/>
+        </w:rPr>
+        <w:t>nədir? Onun d</w:t>
+      </w:r>
+      <w:r>
+        <w:rPr>
+          <w:sz w:val="28"/>
+          <w:szCs w:val="28"/>
+          <w:lang w:val="az-Latn-AZ"/>
+        </w:rPr>
+        <w:t>üsturu, qrafiki, təyin oblastı və qiymətlər çoxluğu nədir?</w:t>
+      </w:r>
+    </w:p>
+    <w:p>
+      <w:pPr>
+        <w:pStyle w:val="ListParagraph"/>
+        <w:numPr>
+          <w:ilvl w:val="0"/>
+          <w:numId w:val="1"/>
+        </w:numPr>
+        <w:rPr>
+          <w:sz w:val="28"/>
+          <w:szCs w:val="28"/>
+          <w:lang w:val="az-Latn-AZ"/>
+        </w:rPr>
+      </w:pPr>
+      <w:r>
+        <w:rPr>
+          <w:sz w:val="28"/>
+          <w:szCs w:val="28"/>
+          <w:lang w:val="az-Latn-AZ"/>
+        </w:rPr>
+        <w:t xml:space="preserve">Xətti funksiyada </w:t>
+      </w:r>
+      <w:r>
+        <w:rPr>
+          <w:b/>
+          <w:sz w:val="28"/>
+          <w:szCs w:val="28"/>
+          <w:lang w:val="az-Latn-AZ"/>
+        </w:rPr>
+        <w:t>b=0</w:t>
+      </w:r>
+      <w:r>
+        <w:rPr>
+          <w:sz w:val="28"/>
+          <w:szCs w:val="28"/>
+          <w:lang w:val="az-Latn-AZ"/>
+        </w:rPr>
+        <w:t xml:space="preserve"> olarsa düsturu, qrafiki, təyin oblastı və qiymətlər çoxluğu nədir?</w:t>
+      </w:r>
+    </w:p>
+    <w:p>
+      <w:pPr>
+        <w:pStyle w:val="ListParagraph"/>
+        <w:numPr>
+          <w:ilvl w:val="0"/>
+          <w:numId w:val="1"/>
+        </w:numPr>
+        <w:rPr>
+          <w:sz w:val="28"/>
+          <w:szCs w:val="28"/>
+          <w:lang w:val="az-Latn-AZ"/>
+        </w:rPr>
+      </w:pPr>
+      <w:r>
+        <w:rPr>
+          <w:sz w:val="28"/>
+          <w:szCs w:val="28"/>
+          <w:lang w:val="az-Latn-AZ"/>
+        </w:rPr>
+        <w:t xml:space="preserve">Xətti funksiyada </w:t>
+      </w:r>
+      <w:r>
+        <w:rPr>
+          <w:b/>
+          <w:sz w:val="28"/>
+          <w:szCs w:val="28"/>
+          <w:lang w:val="az-Latn-AZ"/>
+        </w:rPr>
+        <w:t>k=0</w:t>
+      </w:r>
+      <w:r>
+        <w:rPr>
+          <w:sz w:val="28"/>
+          <w:szCs w:val="28"/>
+          <w:lang w:val="az-Latn-AZ"/>
+        </w:rPr>
+        <w:t xml:space="preserve"> olarsa düsturu, qrafiki, təyin oblastı və qiymətlər çoxluğu nədir?</w:t>
+      </w:r>
+    </w:p>
+    <w:p>
+      <w:pPr>
+        <w:pStyle w:val="ListParagraph"/>
+        <w:numPr>
+          <w:ilvl w:val="0"/>
+          <w:numId w:val="1"/>
+        </w:numPr>
+        <w:rPr>
+          <w:sz w:val="28"/>
+          <w:szCs w:val="28"/>
+          <w:lang w:val="az-Latn-AZ"/>
+        </w:rPr>
+      </w:pPr>
+      <w:r>
+        <w:rPr>
+          <w:b/>
+          <w:sz w:val="28"/>
+          <w:szCs w:val="28"/>
+          <w:lang w:val="az-Latn-AZ"/>
+        </w:rPr>
+        <w:t>Y=|x|</w:t>
+      </w:r>
+      <w:r>
+        <w:rPr>
+          <w:sz w:val="28"/>
+          <w:szCs w:val="28"/>
+          <w:lang w:val="az-Latn-AZ"/>
+        </w:rPr>
+        <w:t xml:space="preserve"> olarsa </w:t>
+      </w:r>
+      <w:r>
+        <w:rPr>
+          <w:sz w:val="28"/>
+          <w:szCs w:val="28"/>
+          <w:lang w:val="az-Latn-AZ"/>
+        </w:rPr>
+        <w:t xml:space="preserve"> qrafiki, təyin oblastı və qiymətlər çoxluğu nədir?</w:t>
+      </w:r>
+    </w:p>
+    <w:p>
+      <w:pPr>
+        <w:pStyle w:val="ListParagraph"/>
+        <w:numPr>
+          <w:ilvl w:val="0"/>
+          <w:numId w:val="1"/>
+        </w:numPr>
+        <w:rPr>
+          <w:sz w:val="28"/>
+          <w:szCs w:val="28"/>
+          <w:lang w:val="az-Latn-AZ"/>
+        </w:rPr>
+      </w:pPr>
+      <w:r>
+        <w:rPr>
+          <w:sz w:val="28"/>
+          <w:szCs w:val="28"/>
+          <w:lang w:val="az-Latn-AZ"/>
+        </w:rPr>
+        <w:t xml:space="preserve">Xətti funksiyada </w:t>
+      </w:r>
+      <w:r>
+        <w:rPr>
+          <w:b/>
+          <w:sz w:val="28"/>
+          <w:szCs w:val="28"/>
+          <w:lang w:val="az-Latn-AZ"/>
+        </w:rPr>
+        <w:t>k &gt; 0 və k &lt; 0</w:t>
+      </w:r>
+      <w:r>
+        <w:rPr>
+          <w:sz w:val="28"/>
+          <w:szCs w:val="28"/>
+          <w:lang w:val="az-Latn-AZ"/>
+        </w:rPr>
+        <w:t xml:space="preserve"> olarsa hansı rüblərdən keçir?</w:t>
+      </w:r>
+    </w:p>
+    <w:p>
+      <w:pPr>
+        <w:pStyle w:val="ListParagraph"/>
+        <w:numPr>
+          <w:ilvl w:val="0"/>
+          <w:numId w:val="1"/>
+        </w:numPr>
+        <w:rPr>
+          <w:sz w:val="28"/>
+          <w:szCs w:val="28"/>
+          <w:lang w:val="az-Latn-AZ"/>
+        </w:rPr>
+      </w:pPr>
+      <w:r>
+        <w:rPr>
+          <w:b/>
+          <w:sz w:val="28"/>
+          <w:szCs w:val="28"/>
+          <w:lang w:val="az-Latn-AZ"/>
+        </w:rPr>
+        <w:t>Bucaq əmsalı</w:t>
+      </w:r>
+      <w:r>
+        <w:rPr>
+          <w:sz w:val="28"/>
+          <w:szCs w:val="28"/>
+          <w:lang w:val="az-Latn-AZ"/>
+        </w:rPr>
+        <w:t xml:space="preserve"> nədir? xətti funksiyada bucaq əmsalı nəyi ifadə edir?</w:t>
+      </w:r>
+    </w:p>
+    <w:p>
+      <w:pPr>
+        <w:pStyle w:val="ListParagraph"/>
+        <w:numPr>
+          <w:ilvl w:val="0"/>
+          <w:numId w:val="1"/>
+        </w:numPr>
+        <w:rPr>
+          <w:sz w:val="28"/>
+          <w:szCs w:val="28"/>
+          <w:lang w:val="az-Latn-AZ"/>
+        </w:rPr>
+      </w:pPr>
+      <w:r>
+        <w:rPr>
+          <w:b/>
+          <w:sz w:val="28"/>
+          <w:szCs w:val="28"/>
+          <w:lang w:val="az-Latn-AZ"/>
+        </w:rPr>
+        <w:t>İki xətti funksiyanı</w:t>
+      </w:r>
+      <w:r>
+        <w:rPr>
+          <w:b/>
+          <w:sz w:val="28"/>
+          <w:szCs w:val="28"/>
+          <w:lang w:val="az-Latn-AZ"/>
+        </w:rPr>
+        <w:t>n</w:t>
+      </w:r>
+      <w:r>
+        <w:rPr>
+          <w:b/>
+          <w:sz w:val="28"/>
+          <w:szCs w:val="28"/>
+          <w:lang w:val="az-Latn-AZ"/>
+        </w:rPr>
+        <w:t xml:space="preserve"> qarşılıqlı yerlə</w:t>
+      </w:r>
+      <w:r>
+        <w:rPr>
+          <w:b/>
+          <w:sz w:val="28"/>
+          <w:szCs w:val="28"/>
+          <w:lang w:val="az-Latn-AZ"/>
+        </w:rPr>
+        <w:t>ş</w:t>
+      </w:r>
+      <w:r>
+        <w:rPr>
+          <w:b/>
+          <w:sz w:val="28"/>
+          <w:szCs w:val="28"/>
+          <w:lang w:val="az-Latn-AZ"/>
+        </w:rPr>
+        <w:t>mə</w:t>
+      </w:r>
+      <w:r>
+        <w:rPr>
+          <w:b/>
+          <w:sz w:val="28"/>
+          <w:szCs w:val="28"/>
+          <w:lang w:val="az-Latn-AZ"/>
+        </w:rPr>
+        <w:t>si</w:t>
+      </w:r>
+      <w:r>
+        <w:rPr>
+          <w:sz w:val="28"/>
+          <w:szCs w:val="28"/>
+          <w:lang w:val="az-Latn-AZ"/>
+        </w:rPr>
+        <w:t>n</w:t>
+      </w:r>
+      <w:r>
+        <w:rPr>
+          <w:sz w:val="28"/>
+          <w:szCs w:val="28"/>
+          <w:lang w:val="az-Latn-AZ"/>
+        </w:rPr>
+        <w:t>in əhəmiyyəti nədir?</w:t>
+      </w:r>
+    </w:p>
+    <w:p>
+      <w:pPr>
+        <w:pStyle w:val="ListParagraph"/>
+        <w:numPr>
+          <w:ilvl w:val="0"/>
+          <w:numId w:val="1"/>
+        </w:numPr>
+        <w:rPr>
+          <w:sz w:val="28"/>
+          <w:szCs w:val="28"/>
+          <w:lang w:val="az-Latn-AZ"/>
+        </w:rPr>
+      </w:pPr>
+      <w:r>
+        <w:rPr>
+          <w:sz w:val="28"/>
+          <w:szCs w:val="28"/>
+          <w:lang w:val="az-Latn-AZ"/>
+        </w:rPr>
+        <w:t>Iki xətti funksiya qarşılıqlı yerləşərsə nə zaman: bir nöqtədə , bütün nöqtələrdə və heç bir nöqtədə kəsişmə halı olar?</w:t>
+      </w:r>
+    </w:p>
+    <w:p>
+      <w:pPr>
+        <w:pStyle w:val="ListParagraph"/>
+        <w:numPr>
+          <w:ilvl w:val="0"/>
+          <w:numId w:val="1"/>
+        </w:numPr>
+        <w:rPr>
+          <w:sz w:val="28"/>
+          <w:szCs w:val="28"/>
+          <w:lang w:val="az-Latn-AZ"/>
+        </w:rPr>
+      </w:pPr>
+      <w:r>
+        <w:rPr>
+          <w:b/>
+          <w:sz w:val="28"/>
+          <w:szCs w:val="28"/>
+          <w:lang w:val="az-Latn-AZ"/>
+        </w:rPr>
+        <w:t>Üstlü qüvvət</w:t>
+      </w:r>
+      <w:r>
+        <w:rPr>
+          <w:sz w:val="28"/>
+          <w:szCs w:val="28"/>
+          <w:lang w:val="az-Latn-AZ"/>
+        </w:rPr>
+        <w:t xml:space="preserve"> nədir? Niyə natural üstlü qüvvət deyilir?</w:t>
+      </w:r>
+    </w:p>
+    <w:p>
+      <w:pPr>
+        <w:pStyle w:val="ListParagraph"/>
+        <w:numPr>
+          <w:ilvl w:val="0"/>
+          <w:numId w:val="1"/>
+        </w:numPr>
+        <w:rPr>
+          <w:sz w:val="28"/>
+          <w:szCs w:val="28"/>
+          <w:lang w:val="az-Latn-AZ"/>
+        </w:rPr>
+      </w:pPr>
+      <w:r>
+        <w:rPr>
+          <w:sz w:val="28"/>
+          <w:szCs w:val="28"/>
+          <w:lang w:val="az-Latn-AZ"/>
+        </w:rPr>
+        <w:t>Qüvvətin əsası və qüvvətin üstü anlayışları nədir?</w:t>
+      </w:r>
+    </w:p>
+    <w:p>
+      <w:pPr>
+        <w:pStyle w:val="ListParagraph"/>
+        <w:numPr>
+          <w:ilvl w:val="0"/>
+          <w:numId w:val="1"/>
+        </w:numPr>
+        <w:rPr>
+          <w:sz w:val="28"/>
+          <w:szCs w:val="28"/>
+          <w:lang w:val="az-Latn-AZ"/>
+        </w:rPr>
+      </w:pPr>
+      <w:r>
+        <w:rPr>
+          <w:sz w:val="28"/>
+          <w:szCs w:val="28"/>
+          <w:lang w:val="az-Latn-AZ"/>
+        </w:rPr>
+        <w:t>Mənfi ədədin cüt və ya tək dərəcədən qüvvəti nədir?</w:t>
+      </w:r>
+    </w:p>
+    <w:p>
+      <w:pPr>
+        <w:pStyle w:val="ListParagraph"/>
+        <w:numPr>
+          <w:ilvl w:val="0"/>
+          <w:numId w:val="1"/>
+        </w:numPr>
+        <w:rPr>
+          <w:sz w:val="28"/>
+          <w:szCs w:val="28"/>
+          <w:lang w:val="az-Latn-AZ"/>
+        </w:rPr>
+      </w:pPr>
+      <w:r>
+        <w:rPr>
+          <w:b/>
+          <w:sz w:val="28"/>
+          <w:szCs w:val="28"/>
+          <w:lang w:val="az-Latn-AZ"/>
+        </w:rPr>
+        <w:t>Qüvvətəyüksəltmə</w:t>
+      </w:r>
+      <w:r>
+        <w:rPr>
+          <w:sz w:val="28"/>
+          <w:szCs w:val="28"/>
+          <w:lang w:val="az-Latn-AZ"/>
+        </w:rPr>
+        <w:t xml:space="preserve"> bir pillə əməliyyatı kimi</w:t>
+      </w:r>
+      <w:r>
+        <w:rPr>
+          <w:sz w:val="28"/>
+          <w:szCs w:val="28"/>
+          <w:lang w:val="az-Latn-AZ"/>
+        </w:rPr>
+        <w:t xml:space="preserve"> nədir?</w:t>
+      </w:r>
+    </w:p>
+    <w:p>
+      <w:pPr>
+        <w:pStyle w:val="ListParagraph"/>
+        <w:numPr>
+          <w:ilvl w:val="0"/>
+          <w:numId w:val="1"/>
+        </w:numPr>
+        <w:rPr>
+          <w:sz w:val="28"/>
+          <w:szCs w:val="28"/>
+          <w:lang w:val="az-Latn-AZ"/>
+        </w:rPr>
+      </w:pPr>
+      <w:r>
+        <w:rPr>
+          <w:sz w:val="28"/>
+          <w:szCs w:val="28"/>
+          <w:lang w:val="az-Latn-AZ"/>
+        </w:rPr>
+        <w:t>Əsasları eyni olan qüvvətləri vurduqda nə etmək lazımdır? Niyə?</w:t>
+      </w:r>
+    </w:p>
+    <w:p>
+      <w:pPr>
+        <w:pStyle w:val="ListParagraph"/>
+        <w:numPr>
+          <w:ilvl w:val="0"/>
+          <w:numId w:val="1"/>
+        </w:numPr>
+        <w:rPr>
+          <w:sz w:val="28"/>
+          <w:szCs w:val="28"/>
+          <w:lang w:val="az-Latn-AZ"/>
+        </w:rPr>
+      </w:pPr>
+      <w:r>
+        <w:rPr>
+          <w:sz w:val="28"/>
+          <w:szCs w:val="28"/>
+          <w:lang w:val="az-Latn-AZ"/>
+        </w:rPr>
+        <w:t>Qüvvət üstləri eyni olan ədədləri vurmaq və bölmək qaydası</w:t>
+      </w:r>
+    </w:p>
+    <w:p>
+      <w:pPr>
+        <w:pStyle w:val="ListParagraph"/>
+        <w:numPr>
+          <w:ilvl w:val="0"/>
+          <w:numId w:val="1"/>
+        </w:numPr>
+        <w:rPr>
+          <w:sz w:val="28"/>
+          <w:szCs w:val="28"/>
+          <w:lang w:val="az-Latn-AZ"/>
+        </w:rPr>
+      </w:pPr>
+      <w:r>
+        <w:rPr>
+          <w:sz w:val="28"/>
+          <w:szCs w:val="28"/>
+          <w:lang w:val="az-Latn-AZ"/>
+        </w:rPr>
+        <w:t>Hasilin qüvvətə yüksəldilməsi</w:t>
+      </w:r>
+    </w:p>
+    <w:p>
+      <w:pPr>
+        <w:pStyle w:val="ListParagraph"/>
+        <w:numPr>
+          <w:ilvl w:val="0"/>
+          <w:numId w:val="1"/>
+        </w:numPr>
+        <w:rPr>
+          <w:sz w:val="28"/>
+          <w:szCs w:val="28"/>
+          <w:lang w:val="az-Latn-AZ"/>
+        </w:rPr>
+      </w:pPr>
+      <w:r>
+        <w:rPr>
+          <w:sz w:val="28"/>
+          <w:szCs w:val="28"/>
+          <w:lang w:val="az-Latn-AZ"/>
+        </w:rPr>
+        <w:t>Qüvvə</w:t>
+      </w:r>
+      <w:r>
+        <w:rPr>
+          <w:sz w:val="28"/>
+          <w:szCs w:val="28"/>
+          <w:lang w:val="az-Latn-AZ"/>
+        </w:rPr>
+        <w:t>tin qüv</w:t>
+      </w:r>
+      <w:r>
+        <w:rPr>
+          <w:sz w:val="28"/>
+          <w:szCs w:val="28"/>
+          <w:lang w:val="az-Latn-AZ"/>
+        </w:rPr>
+        <w:t>vətə yüksəldilməsi</w:t>
+      </w:r>
+    </w:p>
+    <w:p>
+      <w:pPr>
+        <w:pStyle w:val="ListParagraph"/>
+        <w:numPr>
+          <w:ilvl w:val="0"/>
+          <w:numId w:val="1"/>
+        </w:numPr>
+        <w:rPr>
+          <w:sz w:val="28"/>
+          <w:szCs w:val="28"/>
+          <w:lang w:val="az-Latn-AZ"/>
+        </w:rPr>
+      </w:pPr>
+      <w:r>
+        <w:rPr>
+          <w:b/>
+          <w:sz w:val="28"/>
+          <w:szCs w:val="28"/>
+          <w:lang w:val="az-Latn-AZ"/>
+        </w:rPr>
+        <w:t>Birhədli</w:t>
+      </w:r>
+      <w:r>
+        <w:rPr>
+          <w:sz w:val="28"/>
+          <w:szCs w:val="28"/>
+          <w:lang w:val="az-Latn-AZ"/>
+        </w:rPr>
+        <w:t xml:space="preserve"> nədir? Niyə riyaziyyatda birhədli var?</w:t>
+      </w:r>
+    </w:p>
+    <w:p>
+      <w:pPr>
+        <w:pStyle w:val="ListParagraph"/>
+        <w:numPr>
+          <w:ilvl w:val="0"/>
+          <w:numId w:val="1"/>
+        </w:numPr>
+        <w:rPr>
+          <w:sz w:val="28"/>
+          <w:szCs w:val="28"/>
+          <w:lang w:val="az-Latn-AZ"/>
+        </w:rPr>
+      </w:pPr>
+      <w:r>
+        <w:rPr>
+          <w:sz w:val="28"/>
+          <w:szCs w:val="28"/>
+          <w:lang w:val="az-Latn-AZ"/>
+        </w:rPr>
+        <w:t>Nələrə birhədli deyilir? Birhədlinin əmsalı nədir?</w:t>
+      </w:r>
+    </w:p>
+    <w:p>
+      <w:pPr>
+        <w:pStyle w:val="ListParagraph"/>
+        <w:numPr>
+          <w:ilvl w:val="0"/>
+          <w:numId w:val="1"/>
+        </w:numPr>
+        <w:rPr>
+          <w:sz w:val="28"/>
+          <w:szCs w:val="28"/>
+          <w:lang w:val="az-Latn-AZ"/>
+        </w:rPr>
+      </w:pPr>
+      <w:r>
+        <w:rPr>
+          <w:sz w:val="28"/>
+          <w:szCs w:val="28"/>
+          <w:lang w:val="az-Latn-AZ"/>
+        </w:rPr>
+        <w:t>Birhədlinin standart şəklə salınması nədir?</w:t>
+      </w:r>
+    </w:p>
+    <w:p>
+      <w:pPr>
+        <w:pStyle w:val="ListParagraph"/>
+        <w:numPr>
+          <w:ilvl w:val="0"/>
+          <w:numId w:val="1"/>
+        </w:numPr>
+        <w:rPr>
+          <w:sz w:val="28"/>
+          <w:szCs w:val="28"/>
+          <w:lang w:val="az-Latn-AZ"/>
+        </w:rPr>
+      </w:pPr>
+      <w:r>
+        <w:rPr>
+          <w:sz w:val="28"/>
+          <w:szCs w:val="28"/>
+          <w:lang w:val="az-Latn-AZ"/>
+        </w:rPr>
+        <w:t>Oxşar və əks birhədlilər</w:t>
+      </w:r>
+      <w:r>
+        <w:rPr>
+          <w:sz w:val="28"/>
+          <w:szCs w:val="28"/>
+          <w:lang w:val="az-Latn-AZ"/>
+        </w:rPr>
+        <w:t>. Oxşar birhədliləri bilmək bizə nə qazandırır?</w:t>
+      </w:r>
+    </w:p>
+    <w:p>
+      <w:pPr>
+        <w:pStyle w:val="ListParagraph"/>
+        <w:numPr>
+          <w:ilvl w:val="0"/>
+          <w:numId w:val="1"/>
+        </w:numPr>
+        <w:rPr>
+          <w:sz w:val="28"/>
+          <w:szCs w:val="28"/>
+          <w:lang w:val="az-Latn-AZ"/>
+        </w:rPr>
+      </w:pPr>
+      <w:r>
+        <w:rPr>
+          <w:sz w:val="28"/>
+          <w:szCs w:val="28"/>
+          <w:lang w:val="az-Latn-AZ"/>
+        </w:rPr>
+        <w:t>Birhədlinin qüvvəti nəyə bərabərdir?</w:t>
+      </w:r>
+    </w:p>
+    <w:p>
+      <w:pPr>
+        <w:pStyle w:val="ListParagraph"/>
+        <w:numPr>
+          <w:ilvl w:val="0"/>
+          <w:numId w:val="1"/>
+        </w:numPr>
+        <w:rPr>
+          <w:sz w:val="28"/>
+          <w:szCs w:val="28"/>
+          <w:lang w:val="az-Latn-AZ"/>
+        </w:rPr>
+      </w:pPr>
+      <w:r>
+        <w:rPr>
+          <w:sz w:val="28"/>
+          <w:szCs w:val="28"/>
+          <w:lang w:val="az-Latn-AZ"/>
+        </w:rPr>
+        <w:t>Dəyişəni olmayan birhədlinin qüvvəti</w:t>
+      </w:r>
+    </w:p>
+    <w:p>
+      <w:pPr>
+        <w:pStyle w:val="ListParagraph"/>
+        <w:numPr>
+          <w:ilvl w:val="0"/>
+          <w:numId w:val="1"/>
+        </w:numPr>
+        <w:rPr>
+          <w:sz w:val="28"/>
+          <w:szCs w:val="28"/>
+          <w:lang w:val="az-Latn-AZ"/>
+        </w:rPr>
+      </w:pPr>
+      <w:r>
+        <w:rPr>
+          <w:sz w:val="28"/>
+          <w:szCs w:val="28"/>
+          <w:lang w:val="az-Latn-AZ"/>
+        </w:rPr>
+        <w:t>5</w:t>
+      </w:r>
+      <w:r>
+        <w:rPr>
+          <w:sz w:val="28"/>
+          <w:szCs w:val="28"/>
+          <w:lang w:val="az-Latn-AZ"/>
+        </w:rPr>
+        <w:t xml:space="preserve"> </w:t>
+      </w:r>
+      <w:r>
+        <w:rPr>
+          <w:sz w:val="28"/>
+          <w:szCs w:val="28"/>
+          <w:lang w:val="az-Latn-AZ"/>
+        </w:rPr>
+        <w:t>=</w:t>
+      </w:r>
+      <w:r>
+        <w:rPr>
+          <w:sz w:val="28"/>
+          <w:szCs w:val="28"/>
+          <w:lang w:val="az-Latn-AZ"/>
+        </w:rPr>
+        <w:t xml:space="preserve"> </w:t>
+      </w:r>
+      <w:r>
+        <w:rPr>
+          <w:sz w:val="28"/>
+          <w:szCs w:val="28"/>
+          <w:lang w:val="az-Latn-AZ"/>
+        </w:rPr>
+        <w:t>5</w:t>
+      </w:r>
+      <w:r>
+        <w:rPr>
+          <w:sz w:val="28"/>
+          <w:szCs w:val="28"/>
+          <w:vertAlign w:val="superscript"/>
+          <w:lang w:val="az-Latn-AZ"/>
+        </w:rPr>
+        <w:t>1</w:t>
+      </w:r>
+      <w:r>
+        <w:rPr>
+          <w:sz w:val="28"/>
+          <w:szCs w:val="28"/>
+          <w:lang w:val="az-Latn-AZ"/>
+        </w:rPr>
+        <w:t xml:space="preserve"> </w:t>
+      </w:r>
+      <w:r>
+        <w:rPr>
+          <w:sz w:val="28"/>
+          <w:szCs w:val="28"/>
+          <w:lang w:val="az-Latn-AZ"/>
+        </w:rPr>
+        <w:t>-</w:t>
+      </w:r>
+      <w:r>
+        <w:rPr>
+          <w:sz w:val="28"/>
+          <w:szCs w:val="28"/>
+          <w:lang w:val="az-Latn-AZ"/>
+        </w:rPr>
+        <w:t>dirsə niyə 5-ə birhədli kimi baxıldıqda</w:t>
+      </w:r>
+      <w:r>
+        <w:rPr>
+          <w:sz w:val="28"/>
+          <w:szCs w:val="28"/>
+          <w:lang w:val="az-Latn-AZ"/>
+        </w:rPr>
+        <w:t xml:space="preserve"> onun</w:t>
+      </w:r>
+      <w:r>
+        <w:rPr>
+          <w:sz w:val="28"/>
+          <w:szCs w:val="28"/>
+          <w:lang w:val="az-Latn-AZ"/>
+        </w:rPr>
+        <w:t xml:space="preserve"> qüvvəti 0 qəbul olunur?</w:t>
+      </w:r>
+    </w:p>
+    <w:p>
+      <w:pPr>
+        <w:pStyle w:val="ListParagraph"/>
+        <w:numPr>
+          <w:ilvl w:val="0"/>
+          <w:numId w:val="1"/>
+        </w:numPr>
+        <w:rPr>
+          <w:sz w:val="28"/>
+          <w:szCs w:val="28"/>
+          <w:lang w:val="az-Latn-AZ"/>
+        </w:rPr>
+      </w:pPr>
+      <w:r>
+        <w:rPr>
+          <w:sz w:val="28"/>
+          <w:szCs w:val="28"/>
+          <w:lang w:val="az-Latn-AZ"/>
+        </w:rPr>
+        <w:t>Birh</w:t>
+      </w:r>
+      <w:r>
+        <w:rPr>
+          <w:sz w:val="28"/>
+          <w:szCs w:val="28"/>
+          <w:lang w:val="az-Latn-AZ"/>
+        </w:rPr>
+        <w:t>ə</w:t>
+      </w:r>
+      <w:r>
+        <w:rPr>
+          <w:sz w:val="28"/>
+          <w:szCs w:val="28"/>
+          <w:lang w:val="az-Latn-AZ"/>
+        </w:rPr>
+        <w:t>dli birhədliyə necə vurulur?</w:t>
+      </w:r>
+    </w:p>
+    <w:p>
+      <w:pPr>
+        <w:pStyle w:val="ListParagraph"/>
+        <w:numPr>
+          <w:ilvl w:val="0"/>
+          <w:numId w:val="1"/>
+        </w:numPr>
+        <w:rPr>
+          <w:sz w:val="28"/>
+          <w:szCs w:val="28"/>
+          <w:lang w:val="az-Latn-AZ"/>
+        </w:rPr>
+      </w:pPr>
+      <w:r>
+        <w:rPr>
+          <w:b/>
+          <w:sz w:val="28"/>
+          <w:szCs w:val="28"/>
+          <w:lang w:val="az-Latn-AZ"/>
+        </w:rPr>
+        <w:t>Y=x</w:t>
+      </w:r>
+      <w:r>
+        <w:rPr>
+          <w:b/>
+          <w:sz w:val="28"/>
+          <w:szCs w:val="28"/>
+          <w:vertAlign w:val="superscript"/>
+          <w:lang w:val="az-Latn-AZ"/>
+        </w:rPr>
+        <w:t>2</w:t>
+      </w:r>
+      <w:r>
+        <w:rPr>
+          <w:sz w:val="28"/>
+          <w:szCs w:val="28"/>
+          <w:lang w:val="az-Latn-AZ"/>
+        </w:rPr>
+        <w:t xml:space="preserve"> funksiyasını öyrənmək sənə nə qazandırır? Niyə bu öyrədilir?</w:t>
+      </w:r>
+    </w:p>
+    <w:p>
+      <w:pPr>
+        <w:pStyle w:val="ListParagraph"/>
+        <w:numPr>
+          <w:ilvl w:val="0"/>
+          <w:numId w:val="1"/>
+        </w:numPr>
+        <w:rPr>
+          <w:sz w:val="28"/>
+          <w:szCs w:val="28"/>
+          <w:lang w:val="az-Latn-AZ"/>
+        </w:rPr>
+      </w:pPr>
+      <w:r>
+        <w:rPr>
+          <w:b/>
+          <w:sz w:val="28"/>
+          <w:szCs w:val="28"/>
+          <w:lang w:val="az-Latn-AZ"/>
+        </w:rPr>
         <w:lastRenderedPageBreak/>
-        <w:t xml:space="preserve">Niyə kordinat sistemində qrafik qurulur? Nəyə lazımdir bu? </w:t>
-      </w:r>
-    </w:p>
-    <w:p>
-      <w:pPr>
-        <w:pStyle w:val="ListParagraph"/>
-        <w:numPr>
-          <w:ilvl w:val="0"/>
-          <w:numId w:val="1"/>
-        </w:numPr>
-        <w:rPr>
-          <w:sz w:val="28"/>
-          <w:szCs w:val="28"/>
-          <w:lang w:val="az-Latn-AZ"/>
-        </w:rPr>
-      </w:pPr>
-      <w:r>
-        <w:rPr>
-          <w:sz w:val="28"/>
-          <w:szCs w:val="28"/>
-          <w:lang w:val="az-Latn-AZ"/>
-        </w:rPr>
-        <w:t>Xətti funksiyanın düsturu, qrafiki, təyin oblastı və qiymətlər çoxluğu nədir?</w:t>
-      </w:r>
-    </w:p>
-    <w:p>
-      <w:pPr>
-        <w:pStyle w:val="ListParagraph"/>
-        <w:numPr>
-          <w:ilvl w:val="0"/>
-          <w:numId w:val="1"/>
-        </w:numPr>
-        <w:rPr>
-          <w:sz w:val="28"/>
-          <w:szCs w:val="28"/>
-          <w:lang w:val="az-Latn-AZ"/>
-        </w:rPr>
-      </w:pPr>
-      <w:r>
-        <w:rPr>
-          <w:sz w:val="28"/>
-          <w:szCs w:val="28"/>
-          <w:lang w:val="az-Latn-AZ"/>
-        </w:rPr>
-        <w:t>Xətti funksiyada b=0 olarsa düsturu, qrafiki, təyin oblastı və qiymətlər çoxluğu nədir?</w:t>
-      </w:r>
-    </w:p>
-    <w:p>
-      <w:pPr>
-        <w:pStyle w:val="ListParagraph"/>
-        <w:numPr>
-          <w:ilvl w:val="0"/>
-          <w:numId w:val="1"/>
-        </w:numPr>
-        <w:rPr>
-          <w:sz w:val="28"/>
-          <w:szCs w:val="28"/>
-          <w:lang w:val="az-Latn-AZ"/>
-        </w:rPr>
-      </w:pPr>
-      <w:r>
-        <w:rPr>
-          <w:sz w:val="28"/>
-          <w:szCs w:val="28"/>
-          <w:lang w:val="az-Latn-AZ"/>
-        </w:rPr>
-        <w:t>Xətti funksiyada k=0 olarsa düsturu, qrafiki, təyin oblastı və qiymətlər çoxluğu nədir?</w:t>
-      </w:r>
-    </w:p>
-    <w:p>
-      <w:pPr>
-        <w:pStyle w:val="ListParagraph"/>
-        <w:numPr>
-          <w:ilvl w:val="0"/>
-          <w:numId w:val="1"/>
-        </w:numPr>
-        <w:rPr>
-          <w:sz w:val="28"/>
-          <w:szCs w:val="28"/>
-          <w:lang w:val="az-Latn-AZ"/>
-        </w:rPr>
-      </w:pPr>
-      <w:r>
-        <w:rPr>
-          <w:sz w:val="28"/>
-          <w:szCs w:val="28"/>
-          <w:lang w:val="az-Latn-AZ"/>
-        </w:rPr>
-        <w:t>Y=</w:t>
-      </w:r>
-      <w:r>
-        <w:rPr>
-          <w:sz w:val="28"/>
-          <w:szCs w:val="28"/>
-          <w:lang w:val="az-Latn-AZ"/>
-        </w:rPr>
-        <w:t xml:space="preserve">|x| olarsa </w:t>
-      </w:r>
-      <w:r>
-        <w:rPr>
-          <w:sz w:val="28"/>
-          <w:szCs w:val="28"/>
-          <w:lang w:val="az-Latn-AZ"/>
-        </w:rPr>
-        <w:t xml:space="preserve"> qrafiki, təyin oblastı və qiymətlər çoxluğu nədir?</w:t>
-      </w:r>
-    </w:p>
-    <w:p>
-      <w:pPr>
-        <w:pStyle w:val="ListParagraph"/>
-        <w:numPr>
-          <w:ilvl w:val="0"/>
-          <w:numId w:val="1"/>
-        </w:numPr>
-        <w:rPr>
-          <w:sz w:val="28"/>
-          <w:szCs w:val="28"/>
-          <w:lang w:val="az-Latn-AZ"/>
-        </w:rPr>
-      </w:pPr>
-      <w:r>
-        <w:rPr>
-          <w:sz w:val="28"/>
-          <w:szCs w:val="28"/>
-          <w:lang w:val="az-Latn-AZ"/>
-        </w:rPr>
-        <w:t>Xətti funksiyada k &gt; 0 və k &lt; 0 olarsa hansı rüblərdən keçir?</w:t>
-      </w:r>
-    </w:p>
-    <w:p>
-      <w:pPr>
-        <w:pStyle w:val="ListParagraph"/>
-        <w:numPr>
-          <w:ilvl w:val="0"/>
-          <w:numId w:val="1"/>
-        </w:numPr>
-        <w:rPr>
-          <w:sz w:val="28"/>
-          <w:szCs w:val="28"/>
-          <w:lang w:val="az-Latn-AZ"/>
-        </w:rPr>
-      </w:pPr>
-      <w:r>
-        <w:rPr>
-          <w:sz w:val="28"/>
-          <w:szCs w:val="28"/>
-          <w:lang w:val="az-Latn-AZ"/>
-        </w:rPr>
-        <w:t>Bucaq əmsalı nədir? xətti funksiyada bucaq əmsalı nəyi ifadə edir?</w:t>
-      </w:r>
-    </w:p>
-    <w:p>
-      <w:pPr>
-        <w:pStyle w:val="ListParagraph"/>
-        <w:numPr>
-          <w:ilvl w:val="0"/>
-          <w:numId w:val="1"/>
-        </w:numPr>
-        <w:rPr>
-          <w:sz w:val="28"/>
-          <w:szCs w:val="28"/>
-          <w:lang w:val="az-Latn-AZ"/>
-        </w:rPr>
-      </w:pPr>
-      <w:r>
-        <w:rPr>
-          <w:sz w:val="28"/>
-          <w:szCs w:val="28"/>
-          <w:lang w:val="az-Latn-AZ"/>
-        </w:rPr>
-        <w:t>Iki xətti funksiya qarşılıqlı yerləşərsə nə zaman: bir nöqtədə , bütün nöqtələrdə və heç bir nöqtədə kəsişmə halı olar?</w:t>
-      </w:r>
-    </w:p>
-    <w:p>
-      <w:pPr>
-        <w:pStyle w:val="ListParagraph"/>
-        <w:numPr>
-          <w:ilvl w:val="0"/>
-          <w:numId w:val="1"/>
-        </w:numPr>
-        <w:rPr>
-          <w:sz w:val="28"/>
-          <w:szCs w:val="28"/>
-          <w:lang w:val="az-Latn-AZ"/>
-        </w:rPr>
-      </w:pPr>
-      <w:r>
-        <w:rPr>
-          <w:sz w:val="28"/>
-          <w:szCs w:val="28"/>
-          <w:lang w:val="az-Latn-AZ"/>
-        </w:rPr>
-        <w:t>Üstlü qüvvət nədir? Niyə natural üstlü qüvvət deyilir?</w:t>
-      </w:r>
-    </w:p>
-    <w:p>
-      <w:pPr>
-        <w:pStyle w:val="ListParagraph"/>
-        <w:numPr>
-          <w:ilvl w:val="0"/>
-          <w:numId w:val="1"/>
-        </w:numPr>
-        <w:rPr>
-          <w:sz w:val="28"/>
-          <w:szCs w:val="28"/>
-          <w:lang w:val="az-Latn-AZ"/>
-        </w:rPr>
-      </w:pPr>
-      <w:r>
-        <w:rPr>
-          <w:sz w:val="28"/>
-          <w:szCs w:val="28"/>
-          <w:lang w:val="az-Latn-AZ"/>
-        </w:rPr>
-        <w:t>Qüvvətin əsası və qüvvətin üstü anlayışları nədir?</w:t>
-      </w:r>
-    </w:p>
-    <w:p>
-      <w:pPr>
-        <w:pStyle w:val="ListParagraph"/>
-        <w:numPr>
-          <w:ilvl w:val="0"/>
-          <w:numId w:val="1"/>
-        </w:numPr>
-        <w:rPr>
-          <w:sz w:val="28"/>
-          <w:szCs w:val="28"/>
-          <w:lang w:val="az-Latn-AZ"/>
-        </w:rPr>
-      </w:pPr>
-      <w:r>
-        <w:rPr>
-          <w:sz w:val="28"/>
-          <w:szCs w:val="28"/>
-          <w:lang w:val="az-Latn-AZ"/>
-        </w:rPr>
-        <w:t>Mənfi ədədin cüt və ya tək dərəcədən qüvvəti nədir?</w:t>
-      </w:r>
-    </w:p>
-    <w:p>
-      <w:pPr>
-        <w:pStyle w:val="ListParagraph"/>
-        <w:numPr>
-          <w:ilvl w:val="0"/>
-          <w:numId w:val="1"/>
-        </w:numPr>
-        <w:rPr>
-          <w:sz w:val="28"/>
-          <w:szCs w:val="28"/>
-          <w:lang w:val="az-Latn-AZ"/>
-        </w:rPr>
-      </w:pPr>
-      <w:r>
-        <w:rPr>
-          <w:sz w:val="28"/>
-          <w:szCs w:val="28"/>
-          <w:lang w:val="az-Latn-AZ"/>
-        </w:rPr>
-        <w:t>Qüvvətəyüksəltmə bir pillə əməliyyatı kimi</w:t>
-      </w:r>
-    </w:p>
-    <w:p>
-      <w:pPr>
-        <w:pStyle w:val="ListParagraph"/>
-        <w:numPr>
-          <w:ilvl w:val="0"/>
-          <w:numId w:val="1"/>
-        </w:numPr>
-        <w:rPr>
-          <w:sz w:val="28"/>
-          <w:szCs w:val="28"/>
-          <w:lang w:val="az-Latn-AZ"/>
-        </w:rPr>
-      </w:pPr>
-      <w:r>
-        <w:rPr>
-          <w:sz w:val="28"/>
-          <w:szCs w:val="28"/>
-          <w:lang w:val="az-Latn-AZ"/>
-        </w:rPr>
-        <w:t>Əsasları eyni olan qüvvətləri vurduqda nə etmək lazımdır? Niyə?</w:t>
-      </w:r>
-    </w:p>
-    <w:p>
-      <w:pPr>
-        <w:pStyle w:val="ListParagraph"/>
-        <w:numPr>
-          <w:ilvl w:val="0"/>
-          <w:numId w:val="1"/>
-        </w:numPr>
-        <w:rPr>
-          <w:sz w:val="28"/>
-          <w:szCs w:val="28"/>
-          <w:lang w:val="az-Latn-AZ"/>
-        </w:rPr>
-      </w:pPr>
-      <w:r>
-        <w:rPr>
-          <w:sz w:val="28"/>
-          <w:szCs w:val="28"/>
-          <w:lang w:val="az-Latn-AZ"/>
-        </w:rPr>
-        <w:t>Qüvvət üstləri eyni olan ədədləri vurmaq və bölmək qaydası</w:t>
-      </w:r>
-    </w:p>
-    <w:p>
-      <w:pPr>
-        <w:pStyle w:val="ListParagraph"/>
-        <w:numPr>
-          <w:ilvl w:val="0"/>
-          <w:numId w:val="1"/>
-        </w:numPr>
-        <w:rPr>
-          <w:sz w:val="28"/>
-          <w:szCs w:val="28"/>
-          <w:lang w:val="az-Latn-AZ"/>
-        </w:rPr>
-      </w:pPr>
-      <w:r>
-        <w:rPr>
-          <w:sz w:val="28"/>
-          <w:szCs w:val="28"/>
-          <w:lang w:val="az-Latn-AZ"/>
-        </w:rPr>
-        <w:t>Hasilin qüvvətə yüksəldilməsi</w:t>
-      </w:r>
-    </w:p>
-    <w:p>
-      <w:pPr>
-        <w:pStyle w:val="ListParagraph"/>
-        <w:numPr>
-          <w:ilvl w:val="0"/>
-          <w:numId w:val="1"/>
-        </w:numPr>
-        <w:rPr>
-          <w:sz w:val="28"/>
-          <w:szCs w:val="28"/>
-          <w:lang w:val="az-Latn-AZ"/>
-        </w:rPr>
-      </w:pPr>
-      <w:r>
-        <w:rPr>
-          <w:sz w:val="28"/>
-          <w:szCs w:val="28"/>
-          <w:lang w:val="az-Latn-AZ"/>
-        </w:rPr>
-        <w:t>Qüvvətin qüüvətə yüksəldilməsi</w:t>
-      </w:r>
-    </w:p>
-    <w:p>
-      <w:pPr>
-        <w:pStyle w:val="ListParagraph"/>
-        <w:numPr>
-          <w:ilvl w:val="0"/>
-          <w:numId w:val="1"/>
-        </w:numPr>
-        <w:rPr>
-          <w:sz w:val="28"/>
-          <w:szCs w:val="28"/>
-          <w:lang w:val="az-Latn-AZ"/>
-        </w:rPr>
-      </w:pPr>
-      <w:r>
-        <w:rPr>
-          <w:sz w:val="28"/>
-          <w:szCs w:val="28"/>
-          <w:lang w:val="az-Latn-AZ"/>
-        </w:rPr>
-        <w:t>Birhədli nədir? Niyə riyaziyyatda birhədli var?</w:t>
-      </w:r>
-    </w:p>
-    <w:p>
-      <w:pPr>
-        <w:pStyle w:val="ListParagraph"/>
-        <w:numPr>
-          <w:ilvl w:val="0"/>
-          <w:numId w:val="1"/>
-        </w:numPr>
-        <w:rPr>
-          <w:sz w:val="28"/>
-          <w:szCs w:val="28"/>
-          <w:lang w:val="az-Latn-AZ"/>
-        </w:rPr>
-      </w:pPr>
-      <w:r>
-        <w:rPr>
-          <w:sz w:val="28"/>
-          <w:szCs w:val="28"/>
-          <w:lang w:val="az-Latn-AZ"/>
-        </w:rPr>
-        <w:t>Nələrə birhədli deyilir? Birhədlinin əmsalı nədir?</w:t>
-      </w:r>
-    </w:p>
-    <w:p>
-      <w:pPr>
-        <w:pStyle w:val="ListParagraph"/>
-        <w:numPr>
-          <w:ilvl w:val="0"/>
-          <w:numId w:val="1"/>
-        </w:numPr>
-        <w:rPr>
-          <w:sz w:val="28"/>
-          <w:szCs w:val="28"/>
-          <w:lang w:val="az-Latn-AZ"/>
-        </w:rPr>
-      </w:pPr>
-      <w:r>
-        <w:rPr>
-          <w:sz w:val="28"/>
-          <w:szCs w:val="28"/>
-          <w:lang w:val="az-Latn-AZ"/>
-        </w:rPr>
-        <w:t>Birhədlinin standart şəklə salınması nədir?</w:t>
-      </w:r>
-    </w:p>
-    <w:p>
-      <w:pPr>
-        <w:pStyle w:val="ListParagraph"/>
-        <w:numPr>
-          <w:ilvl w:val="0"/>
-          <w:numId w:val="1"/>
-        </w:numPr>
-        <w:rPr>
-          <w:sz w:val="28"/>
-          <w:szCs w:val="28"/>
-          <w:lang w:val="az-Latn-AZ"/>
-        </w:rPr>
-      </w:pPr>
-      <w:r>
-        <w:rPr>
-          <w:sz w:val="28"/>
-          <w:szCs w:val="28"/>
-          <w:lang w:val="az-Latn-AZ"/>
-        </w:rPr>
-        <w:t>Oxşar və əks birhədlilər</w:t>
-      </w:r>
-    </w:p>
-    <w:p>
-      <w:pPr>
-        <w:pStyle w:val="ListParagraph"/>
-        <w:numPr>
-          <w:ilvl w:val="0"/>
-          <w:numId w:val="1"/>
-        </w:numPr>
-        <w:rPr>
-          <w:sz w:val="28"/>
-          <w:szCs w:val="28"/>
-          <w:lang w:val="az-Latn-AZ"/>
-        </w:rPr>
-      </w:pPr>
-      <w:r>
-        <w:rPr>
-          <w:sz w:val="28"/>
-          <w:szCs w:val="28"/>
-          <w:lang w:val="az-Latn-AZ"/>
-        </w:rPr>
-        <w:t>Birhədlinin qüvvəti nəyə bərabərdir?</w:t>
-      </w:r>
-    </w:p>
-    <w:p>
-      <w:pPr>
-        <w:pStyle w:val="ListParagraph"/>
-        <w:numPr>
-          <w:ilvl w:val="0"/>
-          <w:numId w:val="1"/>
-        </w:numPr>
-        <w:rPr>
-          <w:sz w:val="28"/>
-          <w:szCs w:val="28"/>
-          <w:lang w:val="az-Latn-AZ"/>
-        </w:rPr>
-      </w:pPr>
-      <w:r>
-        <w:rPr>
-          <w:sz w:val="28"/>
-          <w:szCs w:val="28"/>
-          <w:lang w:val="az-Latn-AZ"/>
-        </w:rPr>
-        <w:t>Dəyişəni olmayan birhədlinin qüvvəti</w:t>
-      </w:r>
-    </w:p>
-    <w:p>
-      <w:pPr>
-        <w:pStyle w:val="ListParagraph"/>
-        <w:numPr>
-          <w:ilvl w:val="0"/>
-          <w:numId w:val="1"/>
-        </w:numPr>
-        <w:rPr>
-          <w:sz w:val="28"/>
-          <w:szCs w:val="28"/>
-          <w:lang w:val="az-Latn-AZ"/>
-        </w:rPr>
-      </w:pPr>
-      <w:r>
-        <w:rPr>
-          <w:sz w:val="28"/>
-          <w:szCs w:val="28"/>
-          <w:lang w:val="az-Latn-AZ"/>
-        </w:rPr>
-        <w:t>Birh</w:t>
-      </w:r>
-      <w:r>
-        <w:rPr>
-          <w:sz w:val="28"/>
-          <w:szCs w:val="28"/>
-          <w:lang w:val="az-Latn-AZ"/>
-        </w:rPr>
-        <w:t>ə</w:t>
-      </w:r>
-      <w:r>
-        <w:rPr>
-          <w:sz w:val="28"/>
-          <w:szCs w:val="28"/>
-          <w:lang w:val="az-Latn-AZ"/>
-        </w:rPr>
-        <w:t>dli birhədliyə necə vurulur?</w:t>
-      </w:r>
-    </w:p>
-    <w:p>
-      <w:pPr>
-        <w:pStyle w:val="ListParagraph"/>
-        <w:numPr>
-          <w:ilvl w:val="0"/>
-          <w:numId w:val="1"/>
-        </w:numPr>
-        <w:rPr>
-          <w:sz w:val="28"/>
-          <w:szCs w:val="28"/>
-          <w:lang w:val="az-Latn-AZ"/>
-        </w:rPr>
-      </w:pPr>
+        <w:t>Y=x</w:t>
+      </w:r>
       <w:r>
         <w:rPr>
           <w:b/>
           <w:sz w:val="28"/>
           <w:szCs w:val="28"/>
+          <w:vertAlign w:val="superscript"/>
+          <w:lang w:val="az-Latn-AZ"/>
+        </w:rPr>
+        <w:t>2</w:t>
+      </w:r>
+      <w:r>
+        <w:rPr>
+          <w:sz w:val="28"/>
+          <w:szCs w:val="28"/>
+          <w:lang w:val="az-Latn-AZ"/>
+        </w:rPr>
+        <w:t xml:space="preserve"> funksiyası və onun qrafiki, təyin oblastı və qiymətlər çoxluğu</w:t>
+      </w:r>
+    </w:p>
+    <w:p>
+      <w:pPr>
+        <w:pStyle w:val="ListParagraph"/>
+        <w:numPr>
+          <w:ilvl w:val="0"/>
+          <w:numId w:val="1"/>
+        </w:numPr>
+        <w:rPr>
+          <w:sz w:val="28"/>
+          <w:szCs w:val="28"/>
+          <w:lang w:val="az-Latn-AZ"/>
+        </w:rPr>
+      </w:pPr>
+      <w:r>
+        <w:rPr>
+          <w:b/>
+          <w:sz w:val="28"/>
+          <w:szCs w:val="28"/>
           <w:lang w:val="az-Latn-AZ"/>
         </w:rPr>
         <w:t>Y=x</w:t>
@@ -5502,44 +6928,241 @@
           <w:vertAlign w:val="superscript"/>
           <w:lang w:val="az-Latn-AZ"/>
         </w:rPr>
+        <w:t>3</w:t>
+      </w:r>
+      <w:r>
+        <w:rPr>
+          <w:sz w:val="28"/>
+          <w:szCs w:val="28"/>
+          <w:lang w:val="az-Latn-AZ"/>
+        </w:rPr>
+        <w:t xml:space="preserve"> funksiyası və onun qrafiki, təyin oblastı və qiymətlər çoxluğu</w:t>
+      </w:r>
+    </w:p>
+    <w:p>
+      <w:pPr>
+        <w:pStyle w:val="ListParagraph"/>
+        <w:numPr>
+          <w:ilvl w:val="0"/>
+          <w:numId w:val="1"/>
+        </w:numPr>
+        <w:rPr>
+          <w:sz w:val="28"/>
+          <w:szCs w:val="28"/>
+          <w:lang w:val="az-Latn-AZ"/>
+        </w:rPr>
+      </w:pPr>
+      <w:r>
+        <w:rPr>
+          <w:b/>
+          <w:sz w:val="28"/>
+          <w:szCs w:val="28"/>
+          <w:lang w:val="az-Latn-AZ"/>
+        </w:rPr>
+        <w:t>Y=ax</w:t>
+      </w:r>
+      <w:r>
+        <w:rPr>
+          <w:b/>
+          <w:sz w:val="28"/>
+          <w:szCs w:val="28"/>
+          <w:vertAlign w:val="superscript"/>
+          <w:lang w:val="az-Latn-AZ"/>
+        </w:rPr>
         <w:t>2</w:t>
       </w:r>
       <w:r>
         <w:rPr>
-          <w:sz w:val="28"/>
-          <w:szCs w:val="28"/>
-          <w:lang w:val="az-Latn-AZ"/>
-        </w:rPr>
-        <w:t xml:space="preserve"> funksiyası və onun qrafiki, təyin oblastı və qiymətlər çoxluğu</w:t>
-      </w:r>
-    </w:p>
-    <w:p>
-      <w:pPr>
-        <w:pStyle w:val="ListParagraph"/>
-        <w:numPr>
-          <w:ilvl w:val="0"/>
-          <w:numId w:val="1"/>
-        </w:numPr>
-        <w:rPr>
-          <w:sz w:val="28"/>
-          <w:szCs w:val="28"/>
-          <w:lang w:val="az-Latn-AZ"/>
-        </w:rPr>
-      </w:pPr>
-      <w:r>
-        <w:rPr>
           <w:b/>
           <w:sz w:val="28"/>
           <w:szCs w:val="28"/>
           <w:lang w:val="az-Latn-AZ"/>
         </w:rPr>
-        <w:t>Y=x</w:t>
-      </w:r>
+        <w:t xml:space="preserve"> </w:t>
+      </w:r>
+      <w:r>
+        <w:rPr>
+          <w:sz w:val="28"/>
+          <w:szCs w:val="28"/>
+          <w:lang w:val="az-Latn-AZ"/>
+        </w:rPr>
+        <w:t>funksiyası, qrafiki və y=2x</w:t>
+      </w:r>
+      <w:r>
+        <w:rPr>
+          <w:sz w:val="28"/>
+          <w:szCs w:val="28"/>
+          <w:vertAlign w:val="superscript"/>
+          <w:lang w:val="az-Latn-AZ"/>
+        </w:rPr>
+        <w:t>2</w:t>
+      </w:r>
+      <w:r>
+        <w:rPr>
+          <w:sz w:val="28"/>
+          <w:szCs w:val="28"/>
+          <w:lang w:val="az-Latn-AZ"/>
+        </w:rPr>
+        <w:t xml:space="preserve">, </w:t>
+      </w:r>
+      <w:r>
+        <w:rPr>
+          <w:sz w:val="28"/>
+          <w:szCs w:val="28"/>
+          <w:lang w:val="az-Latn-AZ"/>
+        </w:rPr>
+        <w:t xml:space="preserve"> </w:t>
+      </w:r>
+      <m:oMath>
+        <m:r>
+          <w:rPr>
+            <w:rFonts w:ascii="Cambria Math" w:hAnsi="Cambria Math"/>
+            <w:sz w:val="28"/>
+            <w:szCs w:val="28"/>
+            <w:lang w:val="az-Latn-AZ"/>
+          </w:rPr>
+          <m:t>y=</m:t>
+        </m:r>
+        <m:f>
+          <m:fPr>
+            <m:ctrlPr>
+              <w:rPr>
+                <w:rFonts w:ascii="Cambria Math" w:hAnsi="Cambria Math"/>
+                <w:i/>
+                <w:sz w:val="28"/>
+                <w:szCs w:val="28"/>
+                <w:lang w:val="az-Latn-AZ"/>
+              </w:rPr>
+            </m:ctrlPr>
+          </m:fPr>
+          <m:num>
+            <m:r>
+              <w:rPr>
+                <w:rFonts w:ascii="Cambria Math" w:hAnsi="Cambria Math"/>
+                <w:sz w:val="28"/>
+                <w:szCs w:val="28"/>
+                <w:lang w:val="az-Latn-AZ"/>
+              </w:rPr>
+              <m:t>1</m:t>
+            </m:r>
+          </m:num>
+          <m:den>
+            <m:r>
+              <w:rPr>
+                <w:rFonts w:ascii="Cambria Math" w:hAnsi="Cambria Math"/>
+                <w:sz w:val="28"/>
+                <w:szCs w:val="28"/>
+                <w:lang w:val="az-Latn-AZ"/>
+              </w:rPr>
+              <m:t>2</m:t>
+            </m:r>
+          </m:den>
+        </m:f>
+        <m:sSup>
+          <m:sSupPr>
+            <m:ctrlPr>
+              <w:rPr>
+                <w:rFonts w:ascii="Cambria Math" w:hAnsi="Cambria Math"/>
+                <w:i/>
+                <w:sz w:val="28"/>
+                <w:szCs w:val="28"/>
+              </w:rPr>
+            </m:ctrlPr>
+          </m:sSupPr>
+          <m:e>
+            <m:r>
+              <w:rPr>
+                <w:rFonts w:ascii="Cambria Math" w:hAnsi="Cambria Math"/>
+                <w:sz w:val="28"/>
+                <w:szCs w:val="28"/>
+                <w:lang w:val="az-Latn-AZ"/>
+              </w:rPr>
+              <m:t>x</m:t>
+            </m:r>
+            <m:ctrlPr>
+              <w:rPr>
+                <w:rFonts w:ascii="Cambria Math" w:hAnsi="Cambria Math"/>
+                <w:i/>
+                <w:sz w:val="28"/>
+                <w:szCs w:val="28"/>
+                <w:lang w:val="az-Latn-AZ"/>
+              </w:rPr>
+            </m:ctrlPr>
+          </m:e>
+          <m:sup>
+            <m:r>
+              <w:rPr>
+                <w:rFonts w:ascii="Cambria Math" w:hAnsi="Cambria Math"/>
+                <w:sz w:val="28"/>
+                <w:szCs w:val="28"/>
+                <w:lang w:val="az-Latn-AZ"/>
+              </w:rPr>
+              <m:t>2</m:t>
+            </m:r>
+          </m:sup>
+        </m:sSup>
+      </m:oMath>
+      <w:r>
+        <w:rPr>
+          <w:sz w:val="28"/>
+          <w:szCs w:val="28"/>
+          <w:lang w:val="az-Latn-AZ"/>
+        </w:rPr>
+        <w:t xml:space="preserve">,  </w:t>
+      </w:r>
+      <w:r>
+        <w:rPr>
+          <w:sz w:val="28"/>
+          <w:szCs w:val="28"/>
+          <w:lang w:val="az-Latn-AZ"/>
+        </w:rPr>
+        <w:t>y=-x</w:t>
+      </w:r>
+      <w:r>
+        <w:rPr>
+          <w:sz w:val="28"/>
+          <w:szCs w:val="28"/>
+          <w:vertAlign w:val="superscript"/>
+          <w:lang w:val="az-Latn-AZ"/>
+        </w:rPr>
+        <w:t>2</w:t>
+      </w:r>
+      <w:r>
+        <w:rPr>
+          <w:sz w:val="28"/>
+          <w:szCs w:val="28"/>
+          <w:lang w:val="az-Latn-AZ"/>
+        </w:rPr>
+        <w:t xml:space="preserve"> olarsa </w:t>
+      </w:r>
+    </w:p>
+    <w:p>
+      <w:pPr>
+        <w:pStyle w:val="ListParagraph"/>
+        <w:numPr>
+          <w:ilvl w:val="0"/>
+          <w:numId w:val="1"/>
+        </w:numPr>
+        <w:rPr>
+          <w:sz w:val="28"/>
+          <w:szCs w:val="28"/>
+          <w:lang w:val="az-Latn-AZ"/>
+        </w:rPr>
+      </w:pPr>
       <w:r>
         <w:rPr>
           <w:b/>
           <w:sz w:val="28"/>
           <w:szCs w:val="28"/>
+          <w:lang w:val="az-Latn-AZ"/>
+        </w:rPr>
+        <w:t>Y=ax</w:t>
+      </w:r>
+      <w:r>
+        <w:rPr>
+          <w:b/>
+          <w:sz w:val="28"/>
+          <w:szCs w:val="28"/>
           <w:vertAlign w:val="superscript"/>
           <w:lang w:val="az-Latn-AZ"/>
         </w:rPr>
@@ -5551,7 +7174,145 @@
           <w:szCs w:val="28"/>
           <w:lang w:val="az-Latn-AZ"/>
         </w:rPr>
-        <w:t xml:space="preserve"> funksiyası və onun qrafiki, təyin oblastı və qiymətlər çoxluğu</w:t>
+        <w:t xml:space="preserve"> funksiyası, qrafiki və y=2x</w:t>
+      </w:r>
+      <w:r>
+        <w:rPr>
+          <w:sz w:val="28"/>
+          <w:szCs w:val="28"/>
+          <w:vertAlign w:val="superscript"/>
+          <w:lang w:val="az-Latn-AZ"/>
+        </w:rPr>
+        <w:t>3</w:t>
+      </w:r>
+      <w:r>
+        <w:rPr>
+          <w:sz w:val="28"/>
+          <w:szCs w:val="28"/>
+          <w:lang w:val="az-Latn-AZ"/>
+        </w:rPr>
+        <w:t xml:space="preserve">, </w:t>
+      </w:r>
+      <w:r>
+        <w:rPr>
+          <w:sz w:val="28"/>
+          <w:szCs w:val="28"/>
+          <w:lang w:val="az-Latn-AZ"/>
+        </w:rPr>
+        <w:t xml:space="preserve">y= </w:t>
+      </w:r>
+      <w:r>
+        <w:rPr>
+          <w:sz w:val="28"/>
+          <w:szCs w:val="28"/>
+          <w:lang w:val="az-Latn-AZ"/>
+        </w:rPr>
+        <w:t xml:space="preserve"> </w:t>
+      </w:r>
+      <m:oMath>
+        <m:f>
+          <m:fPr>
+            <m:ctrlPr>
+              <w:rPr>
+                <w:rFonts w:ascii="Cambria Math" w:hAnsi="Cambria Math"/>
+                <w:i/>
+                <w:sz w:val="28"/>
+                <w:szCs w:val="28"/>
+                <w:lang w:val="az-Latn-AZ"/>
+              </w:rPr>
+            </m:ctrlPr>
+          </m:fPr>
+          <m:num>
+            <m:r>
+              <w:rPr>
+                <w:rFonts w:ascii="Cambria Math" w:hAnsi="Cambria Math"/>
+                <w:sz w:val="28"/>
+                <w:szCs w:val="28"/>
+                <w:lang w:val="az-Latn-AZ"/>
+              </w:rPr>
+              <m:t>1</m:t>
+            </m:r>
+          </m:num>
+          <m:den>
+            <m:r>
+              <w:rPr>
+                <w:rFonts w:ascii="Cambria Math" w:hAnsi="Cambria Math"/>
+                <w:sz w:val="28"/>
+                <w:szCs w:val="28"/>
+                <w:lang w:val="az-Latn-AZ"/>
+              </w:rPr>
+              <m:t>2</m:t>
+            </m:r>
+          </m:den>
+        </m:f>
+        <m:sSup>
+          <m:sSupPr>
+            <m:ctrlPr>
+              <w:rPr>
+                <w:rFonts w:ascii="Cambria Math" w:hAnsi="Cambria Math"/>
+                <w:i/>
+                <w:sz w:val="28"/>
+                <w:szCs w:val="28"/>
+                <w:lang w:val="az-Latn-AZ"/>
+              </w:rPr>
+            </m:ctrlPr>
+          </m:sSupPr>
+          <m:e>
+            <m:r>
+              <w:rPr>
+                <w:rFonts w:ascii="Cambria Math" w:hAnsi="Cambria Math"/>
+                <w:sz w:val="28"/>
+                <w:szCs w:val="28"/>
+                <w:lang w:val="az-Latn-AZ"/>
+              </w:rPr>
+              <m:t>x</m:t>
+            </m:r>
+          </m:e>
+          <m:sup>
+            <m:r>
+              <w:rPr>
+                <w:rFonts w:ascii="Cambria Math" w:hAnsi="Cambria Math"/>
+                <w:sz w:val="28"/>
+                <w:szCs w:val="28"/>
+                <w:lang w:val="az-Latn-AZ"/>
+              </w:rPr>
+              <m:t>3</m:t>
+            </m:r>
+          </m:sup>
+        </m:sSup>
+      </m:oMath>
+      <w:r>
+        <w:rPr>
+          <w:sz w:val="28"/>
+          <w:szCs w:val="28"/>
+          <w:lang w:val="az-Latn-AZ"/>
+        </w:rPr>
+        <w:t xml:space="preserve">,  </w:t>
+      </w:r>
+      <w:r>
+        <w:rPr>
+          <w:sz w:val="28"/>
+          <w:szCs w:val="28"/>
+          <w:lang w:val="az-Latn-AZ"/>
+        </w:rPr>
+        <w:t>y=-x</w:t>
+      </w:r>
+      <w:r>
+        <w:rPr>
+          <w:sz w:val="28"/>
+          <w:szCs w:val="28"/>
+          <w:vertAlign w:val="superscript"/>
+          <w:lang w:val="az-Latn-AZ"/>
+        </w:rPr>
+        <w:t>3</w:t>
+      </w:r>
+      <w:r>
+        <w:rPr>
+          <w:sz w:val="28"/>
+          <w:szCs w:val="28"/>
+          <w:lang w:val="az-Latn-AZ"/>
+        </w:rPr>
+        <w:t xml:space="preserve"> olarsa </w:t>
       </w:r>
     </w:p>
     <w:p>
@@ -5588,40 +7349,69 @@
       </w:r>
       <w:r>
         <w:rPr>
+          <w:sz w:val="28"/>
+          <w:szCs w:val="28"/>
+          <w:lang w:val="az-Latn-AZ"/>
+        </w:rPr>
+        <w:t xml:space="preserve"> və </w:t>
+      </w:r>
+      <w:r>
+        <w:rPr>
           <w:b/>
           <w:sz w:val="28"/>
           <w:szCs w:val="28"/>
           <w:lang w:val="az-Latn-AZ"/>
         </w:rPr>
+        <w:t>y=ax</w:t>
+      </w:r>
+      <w:r>
+        <w:rPr>
+          <w:b/>
+          <w:sz w:val="28"/>
+          <w:szCs w:val="28"/>
+          <w:vertAlign w:val="superscript"/>
+          <w:lang w:val="az-Latn-AZ"/>
+        </w:rPr>
+        <w:t>3</w:t>
+      </w:r>
+      <w:r>
+        <w:rPr>
+          <w:sz w:val="28"/>
+          <w:szCs w:val="28"/>
+          <w:lang w:val="az-Latn-AZ"/>
+        </w:rPr>
+        <w:t xml:space="preserve"> funksiyalarında </w:t>
+      </w:r>
+      <w:r>
+        <w:rPr>
+          <w:b/>
+          <w:sz w:val="28"/>
+          <w:szCs w:val="28"/>
+          <w:lang w:val="az-Latn-AZ"/>
+        </w:rPr>
+        <w:t>a</w:t>
+      </w:r>
+      <w:r>
+        <w:rPr>
+          <w:b/>
+          <w:sz w:val="28"/>
+          <w:szCs w:val="28"/>
+          <w:lang w:val="az-Latn-AZ"/>
+        </w:rPr>
         <w:t xml:space="preserve"> </w:t>
       </w:r>
       <w:r>
         <w:rPr>
-          <w:sz w:val="28"/>
-          <w:szCs w:val="28"/>
-          <w:lang w:val="az-Latn-AZ"/>
-        </w:rPr>
-        <w:t>funksiyası, qrafiki və y=2x</w:t>
-      </w:r>
-      <w:r>
-        <w:rPr>
-          <w:sz w:val="28"/>
-          <w:szCs w:val="28"/>
-          <w:vertAlign w:val="superscript"/>
-          <w:lang w:val="az-Latn-AZ"/>
-        </w:rPr>
-        <w:t>2</w:t>
-      </w:r>
-      <w:r>
-        <w:rPr>
-          <w:sz w:val="28"/>
-          <w:szCs w:val="28"/>
-          <w:lang w:val="az-Latn-AZ"/>
-        </w:rPr>
-        <w:t xml:space="preserve">, </w:t>
-      </w:r>
-      <w:r>
-        <w:rPr>
+          <w:b/>
+          <w:sz w:val="28"/>
+          <w:szCs w:val="28"/>
+          <w:lang w:val="az-Latn-AZ"/>
+        </w:rPr>
+        <w:t>&gt;</w:t>
+      </w:r>
+      <w:r>
+        <w:rPr>
+          <w:b/>
           <w:sz w:val="28"/>
           <w:szCs w:val="28"/>
           <w:lang w:val="az-Latn-AZ"/>
@@ -5630,23 +7420,16 @@
       </w:r>
       <w:r>
         <w:rPr>
-          <w:sz w:val="28"/>
-          <w:szCs w:val="28"/>
-          <w:lang w:val="az-Latn-AZ"/>
-        </w:rPr>
-        <w:t>y=1/2x</w:t>
-      </w:r>
-      <w:r>
-        <w:rPr>
-          <w:sz w:val="28"/>
-          <w:szCs w:val="28"/>
-          <w:vertAlign w:val="superscript"/>
-          <w:lang w:val="az-Latn-AZ"/>
-        </w:rPr>
-        <w:t>2</w:t>
-      </w:r>
-      <w:r>
-        <w:rPr>
+          <w:b/>
+          <w:sz w:val="28"/>
+          <w:szCs w:val="28"/>
+          <w:lang w:val="az-Latn-AZ"/>
+        </w:rPr>
+        <w:t>0 və  a</w:t>
+      </w:r>
+      <w:r>
+        <w:rPr>
+          <w:b/>
           <w:sz w:val="28"/>
           <w:szCs w:val="28"/>
           <w:lang w:val="az-Latn-AZ"/>
@@ -5655,283 +7438,147 @@
       </w:r>
       <w:r>
         <w:rPr>
-          <w:sz w:val="28"/>
-          <w:szCs w:val="28"/>
-          <w:lang w:val="az-Latn-AZ"/>
-        </w:rPr>
-        <w:t xml:space="preserve"> ,  </w:t>
-      </w:r>
-      <w:r>
-        <w:rPr>
-          <w:sz w:val="28"/>
-          <w:szCs w:val="28"/>
-          <w:lang w:val="az-Latn-AZ"/>
-        </w:rPr>
-        <w:t>y=-x</w:t>
-      </w:r>
-      <w:r>
-        <w:rPr>
-          <w:sz w:val="28"/>
-          <w:szCs w:val="28"/>
-          <w:vertAlign w:val="superscript"/>
-          <w:lang w:val="az-Latn-AZ"/>
-        </w:rPr>
-        <w:t>2</w:t>
-      </w:r>
-      <w:r>
-        <w:rPr>
-          <w:sz w:val="28"/>
-          <w:szCs w:val="28"/>
-          <w:lang w:val="az-Latn-AZ"/>
-        </w:rPr>
-        <w:t xml:space="preserve"> olarsa </w:t>
-      </w:r>
-    </w:p>
-    <w:p>
-      <w:pPr>
-        <w:pStyle w:val="ListParagraph"/>
-        <w:numPr>
-          <w:ilvl w:val="0"/>
-          <w:numId w:val="1"/>
-        </w:numPr>
-        <w:rPr>
-          <w:sz w:val="28"/>
-          <w:szCs w:val="28"/>
-          <w:lang w:val="az-Latn-AZ"/>
-        </w:rPr>
-      </w:pPr>
-      <w:r>
-        <w:rPr>
           <w:b/>
           <w:sz w:val="28"/>
           <w:szCs w:val="28"/>
           <w:lang w:val="az-Latn-AZ"/>
         </w:rPr>
-        <w:t>Y=ax</w:t>
+        <w:t>&lt;</w:t>
       </w:r>
       <w:r>
         <w:rPr>
           <w:b/>
           <w:sz w:val="28"/>
           <w:szCs w:val="28"/>
-          <w:vertAlign w:val="superscript"/>
-          <w:lang w:val="az-Latn-AZ"/>
-        </w:rPr>
-        <w:t>3</w:t>
-      </w:r>
-      <w:r>
-        <w:rPr>
-          <w:sz w:val="28"/>
-          <w:szCs w:val="28"/>
-          <w:lang w:val="az-Latn-AZ"/>
-        </w:rPr>
-        <w:t xml:space="preserve"> funksiyası, qrafiki və y=2x</w:t>
-      </w:r>
-      <w:r>
-        <w:rPr>
-          <w:sz w:val="28"/>
-          <w:szCs w:val="28"/>
-          <w:vertAlign w:val="superscript"/>
-          <w:lang w:val="az-Latn-AZ"/>
-        </w:rPr>
-        <w:t>3</w:t>
-      </w:r>
-      <w:r>
-        <w:rPr>
-          <w:sz w:val="28"/>
-          <w:szCs w:val="28"/>
-          <w:lang w:val="az-Latn-AZ"/>
-        </w:rPr>
-        <w:t xml:space="preserve">, </w:t>
-      </w:r>
-      <w:r>
-        <w:rPr>
-          <w:sz w:val="28"/>
-          <w:szCs w:val="28"/>
-          <w:lang w:val="az-Latn-AZ"/>
-        </w:rPr>
-        <w:t xml:space="preserve"> </w:t>
-      </w:r>
-      <w:r>
-        <w:rPr>
-          <w:sz w:val="28"/>
-          <w:szCs w:val="28"/>
-          <w:lang w:val="az-Latn-AZ"/>
-        </w:rPr>
-        <w:t>y=1/2x</w:t>
-      </w:r>
-      <w:r>
-        <w:rPr>
-          <w:sz w:val="28"/>
-          <w:szCs w:val="28"/>
-          <w:vertAlign w:val="superscript"/>
-          <w:lang w:val="az-Latn-AZ"/>
-        </w:rPr>
-        <w:t>3</w:t>
-      </w:r>
-      <w:r>
-        <w:rPr>
-          <w:sz w:val="28"/>
-          <w:szCs w:val="28"/>
-          <w:lang w:val="az-Latn-AZ"/>
-        </w:rPr>
-        <w:t xml:space="preserve"> </w:t>
-      </w:r>
-      <w:r>
-        <w:rPr>
-          <w:sz w:val="28"/>
-          <w:szCs w:val="28"/>
-          <w:lang w:val="az-Latn-AZ"/>
-        </w:rPr>
-        <w:t xml:space="preserve">,  </w:t>
-      </w:r>
-      <w:r>
-        <w:rPr>
-          <w:sz w:val="28"/>
-          <w:szCs w:val="28"/>
-          <w:lang w:val="az-Latn-AZ"/>
-        </w:rPr>
-        <w:t>y=-x</w:t>
-      </w:r>
-      <w:r>
-        <w:rPr>
-          <w:sz w:val="28"/>
-          <w:szCs w:val="28"/>
-          <w:vertAlign w:val="superscript"/>
-          <w:lang w:val="az-Latn-AZ"/>
-        </w:rPr>
-        <w:t>3</w:t>
-      </w:r>
-      <w:r>
-        <w:rPr>
-          <w:sz w:val="28"/>
-          <w:szCs w:val="28"/>
-          <w:lang w:val="az-Latn-AZ"/>
-        </w:rPr>
-        <w:t xml:space="preserve"> olarsa </w:t>
-      </w:r>
-    </w:p>
-    <w:p>
-      <w:pPr>
-        <w:pStyle w:val="ListParagraph"/>
-        <w:numPr>
-          <w:ilvl w:val="0"/>
-          <w:numId w:val="1"/>
-        </w:numPr>
-        <w:rPr>
-          <w:sz w:val="28"/>
-          <w:szCs w:val="28"/>
-          <w:lang w:val="az-Latn-AZ"/>
-        </w:rPr>
-      </w:pPr>
-      <w:r>
-        <w:rPr>
-          <w:sz w:val="28"/>
-          <w:szCs w:val="28"/>
-          <w:lang w:val="az-Latn-AZ"/>
-        </w:rPr>
-        <w:t>Y=ax</w:t>
-      </w:r>
-      <w:r>
-        <w:rPr>
-          <w:sz w:val="28"/>
-          <w:szCs w:val="28"/>
-          <w:vertAlign w:val="superscript"/>
-          <w:lang w:val="az-Latn-AZ"/>
-        </w:rPr>
-        <w:t>2</w:t>
-      </w:r>
-      <w:r>
-        <w:rPr>
-          <w:sz w:val="28"/>
-          <w:szCs w:val="28"/>
-          <w:lang w:val="az-Latn-AZ"/>
-        </w:rPr>
-        <w:t xml:space="preserve"> və y=ax</w:t>
-      </w:r>
-      <w:r>
-        <w:rPr>
-          <w:sz w:val="28"/>
-          <w:szCs w:val="28"/>
-          <w:vertAlign w:val="superscript"/>
-          <w:lang w:val="az-Latn-AZ"/>
-        </w:rPr>
-        <w:t>3</w:t>
-      </w:r>
-      <w:r>
-        <w:rPr>
-          <w:sz w:val="28"/>
-          <w:szCs w:val="28"/>
-          <w:lang w:val="az-Latn-AZ"/>
-        </w:rPr>
-        <w:t xml:space="preserve"> funksiyalarında a&gt;0 və  a&lt;0 olarsa hansı yarımmüstəvidədir?</w:t>
-      </w:r>
-    </w:p>
-    <w:p>
-      <w:pPr>
-        <w:pStyle w:val="ListParagraph"/>
-        <w:numPr>
-          <w:ilvl w:val="0"/>
-          <w:numId w:val="1"/>
-        </w:numPr>
-        <w:rPr>
-          <w:sz w:val="28"/>
-          <w:szCs w:val="28"/>
-          <w:lang w:val="az-Latn-AZ"/>
-        </w:rPr>
-      </w:pPr>
-      <w:r>
-        <w:rPr>
-          <w:sz w:val="28"/>
-          <w:szCs w:val="28"/>
-          <w:lang w:val="az-Latn-AZ"/>
-        </w:rPr>
-        <w:lastRenderedPageBreak/>
-        <w:t>Mütləq xəta nədir və nə işə yarayır?</w:t>
-      </w:r>
-    </w:p>
-    <w:p>
-      <w:pPr>
-        <w:pStyle w:val="ListParagraph"/>
-        <w:numPr>
-          <w:ilvl w:val="0"/>
-          <w:numId w:val="1"/>
-        </w:numPr>
-        <w:rPr>
-          <w:sz w:val="28"/>
-          <w:szCs w:val="28"/>
-          <w:lang w:val="az-Latn-AZ"/>
-        </w:rPr>
-      </w:pPr>
-      <w:r>
-        <w:rPr>
-          <w:sz w:val="28"/>
-          <w:szCs w:val="28"/>
-          <w:lang w:val="az-Latn-AZ"/>
-        </w:rPr>
-        <w:t>Nisbi xəta nədir və nə işə yarayır?</w:t>
-      </w:r>
-    </w:p>
-    <w:p>
-      <w:pPr>
-        <w:pStyle w:val="ListParagraph"/>
-        <w:numPr>
-          <w:ilvl w:val="0"/>
-          <w:numId w:val="1"/>
-        </w:numPr>
-        <w:rPr>
-          <w:sz w:val="28"/>
-          <w:szCs w:val="28"/>
-          <w:lang w:val="az-Latn-AZ"/>
-        </w:rPr>
-      </w:pPr>
-      <w:r>
-        <w:rPr>
-          <w:sz w:val="28"/>
-          <w:szCs w:val="28"/>
-          <w:lang w:val="az-Latn-AZ"/>
-        </w:rPr>
-        <w:t>Çoxhədli nədir? birhədli və çoxhədli arasında əlaqə nədir?</w:t>
+          <w:lang w:val="az-Latn-AZ"/>
+        </w:rPr>
+        <w:t xml:space="preserve">  </w:t>
+      </w:r>
+      <w:r>
+        <w:rPr>
+          <w:b/>
+          <w:sz w:val="28"/>
+          <w:szCs w:val="28"/>
+          <w:lang w:val="az-Latn-AZ"/>
+        </w:rPr>
+        <w:t>0 olarsa</w:t>
+      </w:r>
+      <w:r>
+        <w:rPr>
+          <w:sz w:val="28"/>
+          <w:szCs w:val="28"/>
+          <w:lang w:val="az-Latn-AZ"/>
+        </w:rPr>
+        <w:t xml:space="preserve"> hansı yarımmüstəvidədir?</w:t>
+      </w:r>
+    </w:p>
+    <w:p>
+      <w:pPr>
+        <w:pStyle w:val="ListParagraph"/>
+        <w:numPr>
+          <w:ilvl w:val="0"/>
+          <w:numId w:val="1"/>
+        </w:numPr>
+        <w:rPr>
+          <w:sz w:val="28"/>
+          <w:szCs w:val="28"/>
+          <w:lang w:val="az-Latn-AZ"/>
+        </w:rPr>
+      </w:pPr>
+      <w:r>
+        <w:rPr>
+          <w:b/>
+          <w:sz w:val="28"/>
+          <w:szCs w:val="28"/>
+          <w:lang w:val="az-Latn-AZ"/>
+        </w:rPr>
+        <w:t>Mütləq xəta</w:t>
+      </w:r>
+      <w:r>
+        <w:rPr>
+          <w:sz w:val="28"/>
+          <w:szCs w:val="28"/>
+          <w:lang w:val="az-Latn-AZ"/>
+        </w:rPr>
+        <w:t xml:space="preserve"> nədir və nə işə yarayır?</w:t>
+      </w:r>
+    </w:p>
+    <w:p>
+      <w:pPr>
+        <w:pStyle w:val="ListParagraph"/>
+        <w:numPr>
+          <w:ilvl w:val="0"/>
+          <w:numId w:val="1"/>
+        </w:numPr>
+        <w:rPr>
+          <w:sz w:val="28"/>
+          <w:szCs w:val="28"/>
+          <w:lang w:val="az-Latn-AZ"/>
+        </w:rPr>
+      </w:pPr>
+      <w:r>
+        <w:rPr>
+          <w:b/>
+          <w:sz w:val="28"/>
+          <w:szCs w:val="28"/>
+          <w:lang w:val="az-Latn-AZ"/>
+        </w:rPr>
+        <w:t>Nisbi xəta</w:t>
+      </w:r>
+      <w:r>
+        <w:rPr>
+          <w:sz w:val="28"/>
+          <w:szCs w:val="28"/>
+          <w:lang w:val="az-Latn-AZ"/>
+        </w:rPr>
+        <w:t xml:space="preserve"> nədir və nə işə yarayır?</w:t>
+      </w:r>
+    </w:p>
+    <w:p>
+      <w:pPr>
+        <w:pStyle w:val="ListParagraph"/>
+        <w:numPr>
+          <w:ilvl w:val="0"/>
+          <w:numId w:val="1"/>
+        </w:numPr>
+        <w:rPr>
+          <w:sz w:val="28"/>
+          <w:szCs w:val="28"/>
+          <w:lang w:val="az-Latn-AZ"/>
+        </w:rPr>
+      </w:pPr>
+      <w:r>
+        <w:rPr>
+          <w:b/>
+          <w:sz w:val="28"/>
+          <w:szCs w:val="28"/>
+          <w:lang w:val="az-Latn-AZ"/>
+        </w:rPr>
+        <w:t>Çoxhədli</w:t>
+      </w:r>
+      <w:r>
+        <w:rPr>
+          <w:sz w:val="28"/>
+          <w:szCs w:val="28"/>
+          <w:lang w:val="az-Latn-AZ"/>
+        </w:rPr>
+        <w:t xml:space="preserve"> nə</w:t>
+      </w:r>
+      <w:r>
+        <w:rPr>
+          <w:sz w:val="28"/>
+          <w:szCs w:val="28"/>
+          <w:lang w:val="az-Latn-AZ"/>
+        </w:rPr>
+        <w:t>dir? B</w:t>
+      </w:r>
+      <w:r>
+        <w:rPr>
+          <w:sz w:val="28"/>
+          <w:szCs w:val="28"/>
+          <w:lang w:val="az-Latn-AZ"/>
+        </w:rPr>
+        <w:t>irhədli və çoxhədli arasında əlaqə nədir?</w:t>
       </w:r>
     </w:p>
     <w:p>
@@ -6015,11 +7662,20 @@
       </w:pPr>
       <w:r>
         <w:rPr>
-          <w:sz w:val="28"/>
-          <w:szCs w:val="28"/>
-          <w:lang w:val="az-Latn-AZ"/>
-        </w:rPr>
-        <w:t>Müxtəsər vurma düsturlarını niyə öyrənirik? Onların əhəmiyyəti nədir?</w:t>
+          <w:b/>
+          <w:sz w:val="28"/>
+          <w:szCs w:val="28"/>
+          <w:lang w:val="az-Latn-AZ"/>
+        </w:rPr>
+        <w:t>Müxtəsər vurma düsturları</w:t>
+      </w:r>
+      <w:r>
+        <w:rPr>
+          <w:sz w:val="28"/>
+          <w:szCs w:val="28"/>
+          <w:lang w:val="az-Latn-AZ"/>
+        </w:rPr>
+        <w:t>nı niyə öyrənirik? Onların əhəmiyyəti nədir?</w:t>
       </w:r>
     </w:p>
     <w:p>
@@ -6059,11 +7715,20 @@
       </w:pPr>
       <w:r>
         <w:rPr>
-          <w:sz w:val="28"/>
-          <w:szCs w:val="28"/>
-          <w:lang w:val="az-Latn-AZ"/>
-        </w:rPr>
-        <w:t>Tam ifadələr nədir? Nəyə</w:t>
+          <w:b/>
+          <w:sz w:val="28"/>
+          <w:szCs w:val="28"/>
+          <w:lang w:val="az-Latn-AZ"/>
+        </w:rPr>
+        <w:t>Tam ifadələr</w:t>
+      </w:r>
+      <w:r>
+        <w:rPr>
+          <w:sz w:val="28"/>
+          <w:szCs w:val="28"/>
+          <w:lang w:val="az-Latn-AZ"/>
+        </w:rPr>
+        <w:t xml:space="preserve"> nədir? Nəyə</w:t>
       </w:r>
       <w:r>
         <w:rPr>
@@ -6097,11 +7762,20 @@
       </w:pPr>
       <w:r>
         <w:rPr>
-          <w:sz w:val="28"/>
-          <w:szCs w:val="28"/>
-          <w:lang w:val="az-Latn-AZ"/>
-        </w:rPr>
-        <w:t>İkidəyişənli xətti tənlik nədir? Düsturu, əhəmiyyəti</w:t>
+          <w:b/>
+          <w:sz w:val="28"/>
+          <w:szCs w:val="28"/>
+          <w:lang w:val="az-Latn-AZ"/>
+        </w:rPr>
+        <w:t>İkidəyişənli xətti tənlik</w:t>
+      </w:r>
+      <w:r>
+        <w:rPr>
+          <w:sz w:val="28"/>
+          <w:szCs w:val="28"/>
+          <w:lang w:val="az-Latn-AZ"/>
+        </w:rPr>
+        <w:t xml:space="preserve"> nədir? Düsturu, əhəmiyyəti</w:t>
       </w:r>
     </w:p>
     <w:p>
@@ -6273,33 +7947,51 @@
       </w:pPr>
       <w:r>
         <w:rPr>
-          <w:sz w:val="28"/>
-          <w:szCs w:val="28"/>
-          <w:lang w:val="az-Latn-AZ"/>
-        </w:rPr>
-        <w:t>Tənliklər sistemi niyə qurulur? İkidəyişənli xətti tənliklər sistemi niyə var?</w:t>
-      </w:r>
-    </w:p>
-    <w:p>
-      <w:pPr>
-        <w:pStyle w:val="ListParagraph"/>
-        <w:numPr>
-          <w:ilvl w:val="0"/>
-          <w:numId w:val="1"/>
-        </w:numPr>
-        <w:rPr>
-          <w:sz w:val="28"/>
-          <w:szCs w:val="28"/>
-          <w:lang w:val="az-Latn-AZ"/>
-        </w:rPr>
-      </w:pPr>
-      <w:r>
-        <w:rPr>
-          <w:sz w:val="28"/>
-          <w:szCs w:val="28"/>
-          <w:lang w:val="az-Latn-AZ"/>
-        </w:rPr>
-        <w:t>İkidəyişənli xətti tənliklər sisteminin hansı üsullarla həlli var?</w:t>
+          <w:b/>
+          <w:sz w:val="28"/>
+          <w:szCs w:val="28"/>
+          <w:lang w:val="az-Latn-AZ"/>
+        </w:rPr>
+        <w:t>Tənliklər sistemi</w:t>
+      </w:r>
+      <w:r>
+        <w:rPr>
+          <w:sz w:val="28"/>
+          <w:szCs w:val="28"/>
+          <w:lang w:val="az-Latn-AZ"/>
+        </w:rPr>
+        <w:t xml:space="preserve"> niyə qurulur? İkidəyişənli xətti tənliklər sistemi niyə var?</w:t>
+      </w:r>
+    </w:p>
+    <w:p>
+      <w:pPr>
+        <w:pStyle w:val="ListParagraph"/>
+        <w:numPr>
+          <w:ilvl w:val="0"/>
+          <w:numId w:val="1"/>
+        </w:numPr>
+        <w:rPr>
+          <w:sz w:val="28"/>
+          <w:szCs w:val="28"/>
+          <w:lang w:val="az-Latn-AZ"/>
+        </w:rPr>
+      </w:pPr>
+      <w:r>
+        <w:rPr>
+          <w:b/>
+          <w:sz w:val="28"/>
+          <w:szCs w:val="28"/>
+          <w:lang w:val="az-Latn-AZ"/>
+        </w:rPr>
+        <w:t>İkidəyişənli xətti tənliklər sistemi</w:t>
+      </w:r>
+      <w:r>
+        <w:rPr>
+          <w:sz w:val="28"/>
+          <w:szCs w:val="28"/>
+          <w:lang w:val="az-Latn-AZ"/>
+        </w:rPr>
+        <w:t>nin hansı üsullarla həlli var?</w:t>
       </w:r>
     </w:p>
     <w:p>
@@ -6317,24 +8009,6 @@
           <w:lang w:val="az-Latn-AZ"/>
         </w:rPr>
       </w:pPr>
-      <w:r>
-        <w:rPr>
-          <w:b/>
-          <w:sz w:val="28"/>
-          <w:szCs w:val="28"/>
-          <w:lang w:val="az-Latn-AZ"/>
-        </w:rPr>
-        <w:t>7-ci sin</w:t>
-      </w:r>
-      <w:r>
-        <w:rPr>
-          <w:b/>
-          <w:sz w:val="28"/>
-          <w:szCs w:val="28"/>
-          <w:lang w:val="az-Latn-AZ"/>
-        </w:rPr>
-        <w:t>fin sonu</w:t>
-      </w:r>
     </w:p>
     <w:p>
       <w:pPr>
@@ -6359,6 +8033,56 @@
           <w:lang w:val="az-Latn-AZ"/>
         </w:rPr>
       </w:pPr>
+    </w:p>
+    <w:p>
+      <w:pPr>
+        <w:ind w:left="360"/>
+        <w:rPr>
+          <w:b/>
+          <w:sz w:val="28"/>
+          <w:szCs w:val="28"/>
+          <w:lang w:val="az-Latn-AZ"/>
+        </w:rPr>
+      </w:pPr>
+    </w:p>
+    <w:p>
+      <w:pPr>
+        <w:ind w:left="2520" w:firstLine="360"/>
+        <w:rPr>
+          <w:b/>
+          <w:sz w:val="40"/>
+          <w:szCs w:val="40"/>
+        </w:rPr>
+      </w:pPr>
+      <w:r>
+        <w:rPr>
+          <w:b/>
+          <w:sz w:val="40"/>
+          <w:szCs w:val="40"/>
+        </w:rPr>
+        <w:lastRenderedPageBreak/>
+        <w:t>8-ci</w:t>
+      </w:r>
+      <w:r>
+        <w:rPr>
+          <w:b/>
+          <w:sz w:val="40"/>
+          <w:szCs w:val="40"/>
+        </w:rPr>
+        <w:t xml:space="preserve"> sinif mövzuları</w:t>
+      </w:r>
+    </w:p>
+    <w:p>
+      <w:pPr>
+        <w:rPr>
+          <w:b/>
+          <w:sz w:val="28"/>
+          <w:szCs w:val="28"/>
+          <w:lang w:val="az-Latn-AZ"/>
+        </w:rPr>
+      </w:pPr>
+      <w:bookmarkStart w:id="0" w:name="_GoBack"/>
+      <w:bookmarkEnd w:id="0"/>
     </w:p>
     <w:p>
       <w:pPr>
@@ -6772,7 +8496,6 @@
               <w:szCs w:val="28"/>
               <w:lang w:val="az-Latn-AZ"/>
             </w:rPr>
-            <w:lastRenderedPageBreak/>
             <m:t>(2x-3y)(16</m:t>
           </m:r>
           <m:sSup>
@@ -8808,7 +10531,6 @@
           <w:szCs w:val="28"/>
           <w:lang w:val="az-Latn-AZ"/>
         </w:rPr>
-        <w:lastRenderedPageBreak/>
         <w:t>Aşağıdakı ifadələri sadələşdirin:</w:t>
       </w:r>
     </w:p>
@@ -13369,7 +15091,6 @@
           <w:szCs w:val="28"/>
           <w:lang w:val="az-Latn-AZ"/>
         </w:rPr>
-        <w:lastRenderedPageBreak/>
         <w:t xml:space="preserve">         </w:t>
       </w:r>
       <m:oMath>
@@ -15794,7 +17515,6 @@
           <w:sz w:val="28"/>
           <w:szCs w:val="28"/>
         </w:rPr>
-        <w:lastRenderedPageBreak/>
         <w:drawing>
           <wp:inline distT="0" distB="0" distL="0" distR="0">
             <wp:extent cx="3648075" cy="1507559"/>
@@ -17554,7 +19274,7 @@
   <w:style w:type="paragraph" w:default="1" w:styleId="Normal">
     <w:name w:val="Normal"/>
     <w:qFormat/>
-    <w:rsid w:val="007A12D3"/>
+    <w:rsid w:val="009442A7"/>
   </w:style>
   <w:style w:type="character" w:default="1" w:styleId="DefaultParagraphFont">
     <w:name w:val="Default Paragraph Font"/>
@@ -17796,7 +19516,7 @@
   <w:style w:type="paragraph" w:default="1" w:styleId="Normal">
     <w:name w:val="Normal"/>
     <w:qFormat/>
-    <w:rsid w:val="007A12D3"/>
+    <w:rsid w:val="009442A7"/>
   </w:style>
   <w:style w:type="character" w:default="1" w:styleId="DefaultParagraphFont">
     <w:name w:val="Default Paragraph Font"/>
@@ -18169,7 +19889,7 @@
 </file>
 
 <file path=customXml/itemProps1.xml><?xml version="1.0" encoding="utf-8"?>
-<ds:datastoreItem xmlns:ds="http://schemas.openxmlformats.org/officeDocument/2006/customXml" ds:itemID="{1AE6161D-936B-437A-AA33-D1E0B26FA6F7}">
+<ds:datastoreItem xmlns:ds="http://schemas.openxmlformats.org/officeDocument/2006/customXml" ds:itemID="{964604DB-A6EA-47A0-893D-1F46BD6289DF}">
   <ds:schemaRefs>
     <ds:schemaRef ds:uri="http://schemas.openxmlformats.org/officeDocument/2006/bibliography"/>
   </ds:schemaRefs>

--- a/Math Q & A.docx
+++ b/Math Q & A.docx
@@ -3014,6 +3014,57 @@
           <w:szCs w:val="28"/>
         </w:rPr>
         <w:t>ı arasında fərq nədir?</w:t>
+      </w:r>
+    </w:p>
+    <w:p>
+      <w:pPr>
+        <w:pStyle w:val="ListParagraph"/>
+        <w:numPr>
+          <w:ilvl w:val="0"/>
+          <w:numId w:val="1"/>
+        </w:numPr>
+        <w:rPr>
+          <w:sz w:val="28"/>
+          <w:szCs w:val="28"/>
+        </w:rPr>
+      </w:pPr>
+      <w:r>
+        <w:rPr>
+          <w:b/>
+          <w:sz w:val="28"/>
+          <w:szCs w:val="28"/>
+        </w:rPr>
+        <w:t xml:space="preserve"> </w:t>
+      </w:r>
+      <w:r>
+        <w:rPr>
+          <w:sz w:val="28"/>
+          <w:szCs w:val="28"/>
+        </w:rPr>
+        <w:t>Niyə</w:t>
+      </w:r>
+      <w:r>
+        <w:rPr>
+          <w:sz w:val="28"/>
+          <w:szCs w:val="28"/>
+        </w:rPr>
+        <w:t xml:space="preserve"> ədəddən ədədi çıxdıqda 0, ədədi ədədə böldükdə 1 </w:t>
+      </w:r>
+      <w:proofErr w:type="gramStart"/>
+      <w:r>
+        <w:rPr>
+          <w:sz w:val="28"/>
+          <w:szCs w:val="28"/>
+        </w:rPr>
+        <w:t>alınır ?</w:t>
+      </w:r>
+      <w:proofErr w:type="gramEnd"/>
+      <w:r>
+        <w:rPr>
+          <w:sz w:val="28"/>
+          <w:szCs w:val="28"/>
+        </w:rPr>
+        <w:t xml:space="preserve"> Düşünərək izah edin</w:t>
       </w:r>
     </w:p>
     <w:p>
@@ -3057,7 +3108,6 @@
           <w:sz w:val="40"/>
           <w:szCs w:val="40"/>
         </w:rPr>
-        <w:lastRenderedPageBreak/>
         <w:t>6-cı</w:t>
       </w:r>
       <w:r>
@@ -4031,6 +4081,7 @@
           <w:szCs w:val="28"/>
           <w:lang w:val="az-Latn-AZ"/>
         </w:rPr>
+        <w:lastRenderedPageBreak/>
         <w:t xml:space="preserve">  </w:t>
       </w:r>
       <w:r>
@@ -4070,1138 +4121,1138 @@
           <w:szCs w:val="28"/>
           <w:lang w:val="az-Latn-AZ"/>
         </w:rPr>
+        <w:t xml:space="preserve">            </w:t>
+      </w:r>
+      <w:r>
+        <w:rPr>
+          <w:sz w:val="28"/>
+          <w:szCs w:val="28"/>
+          <w:lang w:val="az-Latn-AZ"/>
+        </w:rPr>
+        <w:t xml:space="preserve">Hansı kəsr </w:t>
+      </w:r>
+      <w:r>
+        <w:rPr>
+          <w:b/>
+          <w:sz w:val="28"/>
+          <w:szCs w:val="28"/>
+          <w:lang w:val="az-Latn-AZ"/>
+        </w:rPr>
+        <w:t>sonlu onluq kəsr</w:t>
+      </w:r>
+      <w:r>
+        <w:rPr>
+          <w:sz w:val="28"/>
+          <w:szCs w:val="28"/>
+          <w:lang w:val="az-Latn-AZ"/>
+        </w:rPr>
+        <w:t xml:space="preserve"> olacaq?</w:t>
+      </w:r>
+    </w:p>
+    <w:p>
+      <w:pPr>
+        <w:pStyle w:val="ListParagraph"/>
+        <w:numPr>
+          <w:ilvl w:val="0"/>
+          <w:numId w:val="1"/>
+        </w:numPr>
+        <w:rPr>
+          <w:sz w:val="28"/>
+          <w:szCs w:val="28"/>
+          <w:lang w:val="az-Latn-AZ"/>
+        </w:rPr>
+      </w:pPr>
+      <w:r>
+        <w:rPr>
+          <w:sz w:val="28"/>
+          <w:szCs w:val="28"/>
+          <w:lang w:val="az-Latn-AZ"/>
+        </w:rPr>
+        <w:t xml:space="preserve"> </w:t>
+      </w:r>
+      <w:r>
+        <w:rPr>
+          <w:sz w:val="28"/>
+          <w:szCs w:val="28"/>
+          <w:lang w:val="az-Latn-AZ"/>
+        </w:rPr>
+        <w:t xml:space="preserve">           </w:t>
+      </w:r>
+      <w:r>
+        <w:rPr>
+          <w:b/>
+          <w:sz w:val="28"/>
+          <w:szCs w:val="28"/>
+          <w:lang w:val="az-Latn-AZ"/>
+        </w:rPr>
+        <w:t>Nisbət</w:t>
+      </w:r>
+      <w:r>
+        <w:rPr>
+          <w:sz w:val="28"/>
+          <w:szCs w:val="28"/>
+          <w:lang w:val="az-Latn-AZ"/>
+        </w:rPr>
+        <w:t xml:space="preserve"> nədir? </w:t>
+      </w:r>
+      <w:r>
+        <w:rPr>
+          <w:sz w:val="28"/>
+          <w:szCs w:val="28"/>
+          <w:lang w:val="az-Latn-AZ"/>
+        </w:rPr>
+        <w:t>Nəyə lazımdır?</w:t>
+      </w:r>
+    </w:p>
+    <w:p>
+      <w:pPr>
+        <w:pStyle w:val="ListParagraph"/>
+        <w:numPr>
+          <w:ilvl w:val="0"/>
+          <w:numId w:val="1"/>
+        </w:numPr>
+        <w:rPr>
+          <w:sz w:val="28"/>
+          <w:szCs w:val="28"/>
+          <w:lang w:val="az-Latn-AZ"/>
+        </w:rPr>
+      </w:pPr>
+      <w:r>
+        <w:rPr>
+          <w:sz w:val="28"/>
+          <w:szCs w:val="28"/>
+          <w:lang w:val="az-Latn-AZ"/>
+        </w:rPr>
+        <w:t xml:space="preserve"> </w:t>
+      </w:r>
+      <w:r>
+        <w:rPr>
+          <w:sz w:val="28"/>
+          <w:szCs w:val="28"/>
+          <w:lang w:val="az-Latn-AZ"/>
+        </w:rPr>
+        <w:t xml:space="preserve">           </w:t>
+      </w:r>
+      <w:r>
+        <w:rPr>
+          <w:b/>
+          <w:sz w:val="28"/>
+          <w:szCs w:val="28"/>
+          <w:lang w:val="az-Latn-AZ"/>
+        </w:rPr>
+        <w:t>Tənasüb</w:t>
+      </w:r>
+      <w:r>
+        <w:rPr>
+          <w:sz w:val="28"/>
+          <w:szCs w:val="28"/>
+          <w:lang w:val="az-Latn-AZ"/>
+        </w:rPr>
+        <w:t xml:space="preserve"> nədir? Niyə qurulur?</w:t>
+      </w:r>
+    </w:p>
+    <w:p>
+      <w:pPr>
+        <w:pStyle w:val="ListParagraph"/>
+        <w:numPr>
+          <w:ilvl w:val="0"/>
+          <w:numId w:val="1"/>
+        </w:numPr>
+        <w:rPr>
+          <w:sz w:val="28"/>
+          <w:szCs w:val="28"/>
+          <w:lang w:val="az-Latn-AZ"/>
+        </w:rPr>
+      </w:pPr>
+      <w:r>
+        <w:rPr>
+          <w:sz w:val="28"/>
+          <w:szCs w:val="28"/>
+          <w:lang w:val="az-Latn-AZ"/>
+        </w:rPr>
+        <w:t xml:space="preserve">           </w:t>
+      </w:r>
+      <w:r>
+        <w:rPr>
+          <w:sz w:val="28"/>
+          <w:szCs w:val="28"/>
+          <w:lang w:val="az-Latn-AZ"/>
+        </w:rPr>
+        <w:t xml:space="preserve"> </w:t>
+      </w:r>
+      <w:r>
+        <w:rPr>
+          <w:sz w:val="28"/>
+          <w:szCs w:val="28"/>
+          <w:lang w:val="az-Latn-AZ"/>
+        </w:rPr>
+        <w:t>Tənasübün kənar və orta hədləri anlayışı</w:t>
+      </w:r>
+    </w:p>
+    <w:p>
+      <w:pPr>
+        <w:pStyle w:val="ListParagraph"/>
+        <w:numPr>
+          <w:ilvl w:val="0"/>
+          <w:numId w:val="1"/>
+        </w:numPr>
+        <w:rPr>
+          <w:sz w:val="28"/>
+          <w:szCs w:val="28"/>
+          <w:lang w:val="az-Latn-AZ"/>
+        </w:rPr>
+      </w:pPr>
+      <w:r>
+        <w:rPr>
+          <w:sz w:val="28"/>
+          <w:szCs w:val="28"/>
+          <w:lang w:val="az-Latn-AZ"/>
+        </w:rPr>
+        <w:t xml:space="preserve">           </w:t>
+      </w:r>
+      <w:r>
+        <w:rPr>
+          <w:sz w:val="28"/>
+          <w:szCs w:val="28"/>
+          <w:lang w:val="az-Latn-AZ"/>
+        </w:rPr>
+        <w:t xml:space="preserve"> </w:t>
+      </w:r>
+      <w:r>
+        <w:rPr>
+          <w:b/>
+          <w:sz w:val="28"/>
+          <w:szCs w:val="28"/>
+          <w:lang w:val="az-Latn-AZ"/>
+        </w:rPr>
+        <w:t>Düz mütənasib kəmiyyət</w:t>
+      </w:r>
+      <w:r>
+        <w:rPr>
+          <w:sz w:val="28"/>
+          <w:szCs w:val="28"/>
+          <w:lang w:val="az-Latn-AZ"/>
+        </w:rPr>
+        <w:t xml:space="preserve"> nədir ,  düsturu və qrafiki</w:t>
+      </w:r>
+    </w:p>
+    <w:p>
+      <w:pPr>
+        <w:pStyle w:val="ListParagraph"/>
+        <w:numPr>
+          <w:ilvl w:val="0"/>
+          <w:numId w:val="1"/>
+        </w:numPr>
+        <w:rPr>
+          <w:sz w:val="28"/>
+          <w:szCs w:val="28"/>
+          <w:lang w:val="az-Latn-AZ"/>
+        </w:rPr>
+      </w:pPr>
+      <w:r>
+        <w:rPr>
+          <w:sz w:val="28"/>
+          <w:szCs w:val="28"/>
+          <w:lang w:val="az-Latn-AZ"/>
+        </w:rPr>
+        <w:t xml:space="preserve"> </w:t>
+      </w:r>
+      <w:r>
+        <w:rPr>
+          <w:b/>
+          <w:sz w:val="28"/>
+          <w:szCs w:val="28"/>
+          <w:lang w:val="az-Latn-AZ"/>
+        </w:rPr>
+        <w:t>Tərs mütənasib kəmiyyət</w:t>
+      </w:r>
+      <w:r>
+        <w:rPr>
+          <w:sz w:val="28"/>
+          <w:szCs w:val="28"/>
+          <w:lang w:val="az-Latn-AZ"/>
+        </w:rPr>
+        <w:t xml:space="preserve"> nədir , düsturu və qrafiki</w:t>
+      </w:r>
+    </w:p>
+    <w:p>
+      <w:pPr>
+        <w:pStyle w:val="ListParagraph"/>
+        <w:numPr>
+          <w:ilvl w:val="0"/>
+          <w:numId w:val="1"/>
+        </w:numPr>
+        <w:rPr>
+          <w:sz w:val="28"/>
+          <w:szCs w:val="28"/>
+          <w:lang w:val="az-Latn-AZ"/>
+        </w:rPr>
+      </w:pPr>
+      <w:r>
+        <w:rPr>
+          <w:sz w:val="28"/>
+          <w:szCs w:val="28"/>
+          <w:lang w:val="az-Latn-AZ"/>
+        </w:rPr>
+        <w:t xml:space="preserve"> </w:t>
+      </w:r>
+      <w:r>
+        <w:rPr>
+          <w:sz w:val="28"/>
+          <w:szCs w:val="28"/>
+          <w:lang w:val="az-Latn-AZ"/>
+        </w:rPr>
+        <w:t>Ədədin verilmiş hissələrlə mütənasib hissələrə</w:t>
+      </w:r>
+      <w:r>
+        <w:rPr>
+          <w:sz w:val="28"/>
+          <w:szCs w:val="28"/>
+          <w:lang w:val="az-Latn-AZ"/>
+        </w:rPr>
+        <w:t xml:space="preserve"> bölünm</w:t>
+      </w:r>
+      <w:r>
+        <w:rPr>
+          <w:sz w:val="28"/>
+          <w:szCs w:val="28"/>
+          <w:lang w:val="az-Latn-AZ"/>
+        </w:rPr>
+        <w:t>əsi</w:t>
+      </w:r>
+    </w:p>
+    <w:p>
+      <w:pPr>
+        <w:pStyle w:val="ListParagraph"/>
+        <w:numPr>
+          <w:ilvl w:val="0"/>
+          <w:numId w:val="1"/>
+        </w:numPr>
+        <w:rPr>
+          <w:sz w:val="28"/>
+          <w:szCs w:val="28"/>
+          <w:lang w:val="az-Latn-AZ"/>
+        </w:rPr>
+      </w:pPr>
+      <w:r>
+        <w:rPr>
+          <w:sz w:val="28"/>
+          <w:szCs w:val="28"/>
+          <w:lang w:val="az-Latn-AZ"/>
+        </w:rPr>
+        <w:t xml:space="preserve"> </w:t>
+      </w:r>
+      <w:r>
+        <w:rPr>
+          <w:sz w:val="28"/>
+          <w:szCs w:val="28"/>
+          <w:lang w:val="az-Latn-AZ"/>
+        </w:rPr>
+        <w:t>Ədədin verilmiş hissələrlə tərs mütənasib hissələrə bölünməsi</w:t>
+      </w:r>
+    </w:p>
+    <w:p>
+      <w:pPr>
+        <w:pStyle w:val="ListParagraph"/>
+        <w:numPr>
+          <w:ilvl w:val="0"/>
+          <w:numId w:val="1"/>
+        </w:numPr>
+        <w:rPr>
+          <w:sz w:val="28"/>
+          <w:szCs w:val="28"/>
+          <w:lang w:val="az-Latn-AZ"/>
+        </w:rPr>
+      </w:pPr>
+      <w:r>
+        <w:rPr>
+          <w:sz w:val="28"/>
+          <w:szCs w:val="28"/>
+          <w:lang w:val="az-Latn-AZ"/>
+        </w:rPr>
+        <w:t xml:space="preserve"> </w:t>
+      </w:r>
+      <w:r>
+        <w:rPr>
+          <w:b/>
+          <w:sz w:val="28"/>
+          <w:szCs w:val="28"/>
+          <w:lang w:val="az-Latn-AZ"/>
+        </w:rPr>
+        <w:t>Miqyas</w:t>
+      </w:r>
+      <w:r>
+        <w:rPr>
+          <w:sz w:val="28"/>
+          <w:szCs w:val="28"/>
+          <w:lang w:val="az-Latn-AZ"/>
+        </w:rPr>
+        <w:t xml:space="preserve"> nədir və nəyə görə var?</w:t>
+      </w:r>
+    </w:p>
+    <w:p>
+      <w:pPr>
+        <w:pStyle w:val="ListParagraph"/>
+        <w:numPr>
+          <w:ilvl w:val="0"/>
+          <w:numId w:val="1"/>
+        </w:numPr>
+        <w:rPr>
+          <w:sz w:val="28"/>
+          <w:szCs w:val="28"/>
+          <w:lang w:val="az-Latn-AZ"/>
+        </w:rPr>
+      </w:pPr>
+      <w:r>
+        <w:rPr>
+          <w:sz w:val="28"/>
+          <w:szCs w:val="28"/>
+          <w:lang w:val="az-Latn-AZ"/>
+        </w:rPr>
+        <w:t xml:space="preserve"> </w:t>
+      </w:r>
+      <w:r>
+        <w:rPr>
+          <w:b/>
+          <w:sz w:val="28"/>
+          <w:szCs w:val="28"/>
+          <w:lang w:val="az-Latn-AZ"/>
+        </w:rPr>
+        <w:t>Faiz</w:t>
+      </w:r>
+      <w:r>
+        <w:rPr>
+          <w:sz w:val="28"/>
+          <w:szCs w:val="28"/>
+          <w:lang w:val="az-Latn-AZ"/>
+        </w:rPr>
+        <w:t xml:space="preserve"> nədir? Ədədin faizi necə tapılır? </w:t>
+      </w:r>
+    </w:p>
+    <w:p>
+      <w:pPr>
+        <w:pStyle w:val="ListParagraph"/>
+        <w:numPr>
+          <w:ilvl w:val="0"/>
+          <w:numId w:val="1"/>
+        </w:numPr>
+        <w:rPr>
+          <w:sz w:val="28"/>
+          <w:szCs w:val="28"/>
+          <w:lang w:val="az-Latn-AZ"/>
+        </w:rPr>
+      </w:pPr>
+      <w:r>
+        <w:rPr>
+          <w:sz w:val="28"/>
+          <w:szCs w:val="28"/>
+          <w:lang w:val="az-Latn-AZ"/>
+        </w:rPr>
+        <w:t xml:space="preserve"> </w:t>
+      </w:r>
+      <w:r>
+        <w:rPr>
+          <w:sz w:val="28"/>
+          <w:szCs w:val="28"/>
+          <w:lang w:val="az-Latn-AZ"/>
+        </w:rPr>
+        <w:t>Ədədin faizi niyə bu yolla tapılır?</w:t>
+      </w:r>
+    </w:p>
+    <w:p>
+      <w:pPr>
+        <w:pStyle w:val="ListParagraph"/>
+        <w:numPr>
+          <w:ilvl w:val="0"/>
+          <w:numId w:val="1"/>
+        </w:numPr>
+        <w:rPr>
+          <w:sz w:val="28"/>
+          <w:szCs w:val="28"/>
+          <w:lang w:val="az-Latn-AZ"/>
+        </w:rPr>
+      </w:pPr>
+      <w:r>
+        <w:rPr>
+          <w:sz w:val="28"/>
+          <w:szCs w:val="28"/>
+          <w:lang w:val="az-Latn-AZ"/>
+        </w:rPr>
+        <w:t xml:space="preserve"> </w:t>
+      </w:r>
+      <w:r>
+        <w:rPr>
+          <w:sz w:val="28"/>
+          <w:szCs w:val="28"/>
+          <w:lang w:val="az-Latn-AZ"/>
+        </w:rPr>
+        <w:t>Faizinə görə ədədin tapılması.</w:t>
+      </w:r>
+    </w:p>
+    <w:p>
+      <w:pPr>
+        <w:pStyle w:val="ListParagraph"/>
+        <w:numPr>
+          <w:ilvl w:val="0"/>
+          <w:numId w:val="1"/>
+        </w:numPr>
+        <w:rPr>
+          <w:sz w:val="28"/>
+          <w:szCs w:val="28"/>
+          <w:lang w:val="az-Latn-AZ"/>
+        </w:rPr>
+      </w:pPr>
+      <w:r>
+        <w:rPr>
+          <w:sz w:val="28"/>
+          <w:szCs w:val="28"/>
+          <w:lang w:val="az-Latn-AZ"/>
+        </w:rPr>
+        <w:t xml:space="preserve"> </w:t>
+      </w:r>
+      <w:r>
+        <w:rPr>
+          <w:sz w:val="28"/>
+          <w:szCs w:val="28"/>
+          <w:lang w:val="az-Latn-AZ"/>
+        </w:rPr>
+        <w:t>Faizinə görə ədəd niyə bu yolla tapılır?</w:t>
+      </w:r>
+    </w:p>
+    <w:p>
+      <w:pPr>
+        <w:pStyle w:val="ListParagraph"/>
+        <w:numPr>
+          <w:ilvl w:val="0"/>
+          <w:numId w:val="1"/>
+        </w:numPr>
+        <w:rPr>
+          <w:sz w:val="28"/>
+          <w:szCs w:val="28"/>
+          <w:lang w:val="az-Latn-AZ"/>
+        </w:rPr>
+      </w:pPr>
+      <w:r>
+        <w:rPr>
+          <w:sz w:val="28"/>
+          <w:szCs w:val="28"/>
+          <w:lang w:val="az-Latn-AZ"/>
+        </w:rPr>
+        <w:t xml:space="preserve"> </w:t>
+      </w:r>
+      <w:r>
+        <w:rPr>
+          <w:b/>
+          <w:sz w:val="28"/>
+          <w:szCs w:val="28"/>
+          <w:lang w:val="az-Latn-AZ"/>
+        </w:rPr>
+        <w:t>Sadə faiz artımı</w:t>
+      </w:r>
+      <w:r>
+        <w:rPr>
+          <w:sz w:val="28"/>
+          <w:szCs w:val="28"/>
+          <w:lang w:val="az-Latn-AZ"/>
+        </w:rPr>
+        <w:t xml:space="preserve"> düsturu və praktiki əhəmiyyəti</w:t>
+      </w:r>
+    </w:p>
+    <w:p>
+      <w:pPr>
+        <w:pStyle w:val="ListParagraph"/>
+        <w:numPr>
+          <w:ilvl w:val="0"/>
+          <w:numId w:val="1"/>
+        </w:numPr>
+        <w:rPr>
+          <w:sz w:val="28"/>
+          <w:szCs w:val="28"/>
+          <w:lang w:val="az-Latn-AZ"/>
+        </w:rPr>
+      </w:pPr>
+      <w:r>
+        <w:rPr>
+          <w:b/>
+          <w:sz w:val="28"/>
+          <w:szCs w:val="28"/>
+          <w:lang w:val="az-Latn-AZ"/>
+        </w:rPr>
+        <w:t>Mürəkkəb faix artımı</w:t>
+      </w:r>
+      <w:r>
+        <w:rPr>
+          <w:sz w:val="28"/>
+          <w:szCs w:val="28"/>
+          <w:lang w:val="az-Latn-AZ"/>
+        </w:rPr>
+        <w:t xml:space="preserve"> düsturu və əhəmiyyəti</w:t>
+      </w:r>
+    </w:p>
+    <w:p>
+      <w:pPr>
+        <w:pStyle w:val="ListParagraph"/>
+        <w:numPr>
+          <w:ilvl w:val="0"/>
+          <w:numId w:val="1"/>
+        </w:numPr>
+        <w:rPr>
+          <w:b/>
+          <w:sz w:val="28"/>
+          <w:szCs w:val="28"/>
+          <w:lang w:val="az-Latn-AZ"/>
+        </w:rPr>
+      </w:pPr>
+      <w:r>
+        <w:rPr>
+          <w:sz w:val="28"/>
+          <w:szCs w:val="28"/>
+          <w:lang w:val="az-Latn-AZ"/>
+        </w:rPr>
+        <w:t xml:space="preserve">Natural ədədlərin </w:t>
+      </w:r>
+      <w:r>
+        <w:rPr>
+          <w:sz w:val="28"/>
+          <w:szCs w:val="28"/>
+          <w:lang w:val="az-Latn-AZ"/>
+        </w:rPr>
+        <w:t>əksi</w:t>
+      </w:r>
+      <w:r>
+        <w:rPr>
+          <w:sz w:val="28"/>
+          <w:szCs w:val="28"/>
+          <w:lang w:val="az-Latn-AZ"/>
+        </w:rPr>
+        <w:t xml:space="preserve">. </w:t>
+      </w:r>
+      <w:r>
+        <w:rPr>
+          <w:b/>
+          <w:sz w:val="28"/>
+          <w:szCs w:val="28"/>
+          <w:lang w:val="az-Latn-AZ"/>
+        </w:rPr>
+        <w:t>Mənfi ədədlər</w:t>
+      </w:r>
+    </w:p>
+    <w:p>
+      <w:pPr>
+        <w:pStyle w:val="ListParagraph"/>
+        <w:numPr>
+          <w:ilvl w:val="0"/>
+          <w:numId w:val="1"/>
+        </w:numPr>
+        <w:rPr>
+          <w:sz w:val="28"/>
+          <w:szCs w:val="28"/>
+          <w:lang w:val="az-Latn-AZ"/>
+        </w:rPr>
+      </w:pPr>
+      <w:r>
+        <w:rPr>
+          <w:b/>
+          <w:sz w:val="28"/>
+          <w:szCs w:val="28"/>
+          <w:lang w:val="az-Latn-AZ"/>
+        </w:rPr>
+        <w:t>Əks və tərs ədəd</w:t>
+      </w:r>
+      <w:r>
+        <w:rPr>
+          <w:sz w:val="28"/>
+          <w:szCs w:val="28"/>
+          <w:lang w:val="az-Latn-AZ"/>
+        </w:rPr>
+        <w:t xml:space="preserve"> anlayışlarını müqayisəli şəkildə izah edin</w:t>
+      </w:r>
+    </w:p>
+    <w:p>
+      <w:pPr>
+        <w:pStyle w:val="ListParagraph"/>
+        <w:numPr>
+          <w:ilvl w:val="0"/>
+          <w:numId w:val="1"/>
+        </w:numPr>
+        <w:rPr>
+          <w:sz w:val="28"/>
+          <w:szCs w:val="28"/>
+          <w:lang w:val="az-Latn-AZ"/>
+        </w:rPr>
+      </w:pPr>
+      <w:r>
+        <w:rPr>
+          <w:b/>
+          <w:sz w:val="28"/>
+          <w:szCs w:val="28"/>
+          <w:lang w:val="az-Latn-AZ"/>
+        </w:rPr>
+        <w:t>Tam</w:t>
+      </w:r>
+      <w:r>
+        <w:rPr>
+          <w:sz w:val="28"/>
+          <w:szCs w:val="28"/>
+          <w:lang w:val="az-Latn-AZ"/>
+        </w:rPr>
+        <w:t xml:space="preserve"> </w:t>
+      </w:r>
+      <w:r>
+        <w:rPr>
+          <w:b/>
+          <w:sz w:val="28"/>
+          <w:szCs w:val="28"/>
+          <w:lang w:val="az-Latn-AZ"/>
+        </w:rPr>
+        <w:t>ədədlər</w:t>
+      </w:r>
+      <w:r>
+        <w:rPr>
+          <w:sz w:val="28"/>
+          <w:szCs w:val="28"/>
+          <w:lang w:val="az-Latn-AZ"/>
+        </w:rPr>
+        <w:t xml:space="preserve"> nədir?</w:t>
+      </w:r>
+    </w:p>
+    <w:p>
+      <w:pPr>
+        <w:pStyle w:val="ListParagraph"/>
+        <w:numPr>
+          <w:ilvl w:val="0"/>
+          <w:numId w:val="1"/>
+        </w:numPr>
+        <w:rPr>
+          <w:sz w:val="28"/>
+          <w:szCs w:val="28"/>
+          <w:lang w:val="az-Latn-AZ"/>
+        </w:rPr>
+      </w:pPr>
+      <w:r>
+        <w:rPr>
+          <w:b/>
+          <w:sz w:val="28"/>
+          <w:szCs w:val="28"/>
+          <w:lang w:val="az-Latn-AZ"/>
+        </w:rPr>
+        <w:t>Rasional</w:t>
+      </w:r>
+      <w:r>
+        <w:rPr>
+          <w:sz w:val="28"/>
+          <w:szCs w:val="28"/>
+          <w:lang w:val="az-Latn-AZ"/>
+        </w:rPr>
+        <w:t xml:space="preserve"> </w:t>
+      </w:r>
+      <w:r>
+        <w:rPr>
+          <w:b/>
+          <w:sz w:val="28"/>
+          <w:szCs w:val="28"/>
+          <w:lang w:val="az-Latn-AZ"/>
+        </w:rPr>
+        <w:t>ədədlər</w:t>
+      </w:r>
+      <w:r>
+        <w:rPr>
+          <w:sz w:val="28"/>
+          <w:szCs w:val="28"/>
+          <w:lang w:val="az-Latn-AZ"/>
+        </w:rPr>
+        <w:t xml:space="preserve"> nədir?</w:t>
+      </w:r>
+    </w:p>
+    <w:p>
+      <w:pPr>
+        <w:pStyle w:val="ListParagraph"/>
+        <w:numPr>
+          <w:ilvl w:val="0"/>
+          <w:numId w:val="1"/>
+        </w:numPr>
+        <w:rPr>
+          <w:sz w:val="28"/>
+          <w:szCs w:val="28"/>
+          <w:lang w:val="az-Latn-AZ"/>
+        </w:rPr>
+      </w:pPr>
+      <w:r>
+        <w:rPr>
+          <w:sz w:val="28"/>
+          <w:szCs w:val="28"/>
+          <w:lang w:val="az-Latn-AZ"/>
+        </w:rPr>
+        <w:t>İki çoxluq bir-</w:t>
+      </w:r>
+      <w:r>
+        <w:rPr>
+          <w:sz w:val="28"/>
+          <w:szCs w:val="28"/>
+          <w:lang w:val="az-Latn-AZ"/>
+        </w:rPr>
+        <w:t xml:space="preserve">birindən necə fərqləndirilir? </w:t>
+      </w:r>
+      <w:r>
+        <w:rPr>
+          <w:sz w:val="28"/>
+          <w:szCs w:val="28"/>
+          <w:lang w:val="az-Latn-AZ"/>
+        </w:rPr>
+        <w:t>Bunu bilməyin ə</w:t>
+      </w:r>
+      <w:r>
+        <w:rPr>
+          <w:sz w:val="28"/>
+          <w:szCs w:val="28"/>
+          <w:lang w:val="az-Latn-AZ"/>
+        </w:rPr>
+        <w:t xml:space="preserve">həmiyyəti </w:t>
+      </w:r>
+      <w:r>
+        <w:rPr>
+          <w:sz w:val="28"/>
+          <w:szCs w:val="28"/>
+          <w:lang w:val="az-Latn-AZ"/>
+        </w:rPr>
+        <w:t xml:space="preserve">    </w:t>
+      </w:r>
+      <w:r>
+        <w:rPr>
+          <w:sz w:val="28"/>
+          <w:szCs w:val="28"/>
+          <w:lang w:val="az-Latn-AZ"/>
+        </w:rPr>
+        <w:t>nədir?</w:t>
+      </w:r>
+    </w:p>
+    <w:p>
+      <w:pPr>
+        <w:pStyle w:val="ListParagraph"/>
+        <w:numPr>
+          <w:ilvl w:val="0"/>
+          <w:numId w:val="1"/>
+        </w:numPr>
+        <w:rPr>
+          <w:sz w:val="28"/>
+          <w:szCs w:val="28"/>
+          <w:lang w:val="az-Latn-AZ"/>
+        </w:rPr>
+      </w:pPr>
+      <w:r>
+        <w:rPr>
+          <w:b/>
+          <w:sz w:val="28"/>
+          <w:szCs w:val="28"/>
+          <w:lang w:val="az-Latn-AZ"/>
+        </w:rPr>
+        <w:t>Modul</w:t>
+      </w:r>
+      <w:r>
+        <w:rPr>
+          <w:sz w:val="28"/>
+          <w:szCs w:val="28"/>
+          <w:lang w:val="az-Latn-AZ"/>
+        </w:rPr>
+        <w:t xml:space="preserve"> anlayışı nədir? Niyə müxtəlif işarəli ədədlərin modulları eynidir?</w:t>
+      </w:r>
+    </w:p>
+    <w:p>
+      <w:pPr>
+        <w:pStyle w:val="ListParagraph"/>
+        <w:numPr>
+          <w:ilvl w:val="0"/>
+          <w:numId w:val="1"/>
+        </w:numPr>
+        <w:rPr>
+          <w:sz w:val="28"/>
+          <w:szCs w:val="28"/>
+          <w:lang w:val="az-Latn-AZ"/>
+        </w:rPr>
+      </w:pPr>
+      <w:r>
+        <w:rPr>
+          <w:sz w:val="28"/>
+          <w:szCs w:val="28"/>
+          <w:lang w:val="az-Latn-AZ"/>
+        </w:rPr>
+        <w:t>İki mənfi ədədin toplanması və çıxılması</w:t>
+      </w:r>
+    </w:p>
+    <w:p>
+      <w:pPr>
+        <w:pStyle w:val="ListParagraph"/>
+        <w:numPr>
+          <w:ilvl w:val="0"/>
+          <w:numId w:val="1"/>
+        </w:numPr>
+        <w:rPr>
+          <w:sz w:val="28"/>
+          <w:szCs w:val="28"/>
+          <w:lang w:val="az-Latn-AZ"/>
+        </w:rPr>
+      </w:pPr>
+      <w:r>
+        <w:rPr>
+          <w:sz w:val="28"/>
+          <w:szCs w:val="28"/>
+          <w:lang w:val="az-Latn-AZ"/>
+        </w:rPr>
+        <w:t>İki müxtəlif</w:t>
+      </w:r>
+      <w:r>
+        <w:rPr>
+          <w:sz w:val="28"/>
+          <w:szCs w:val="28"/>
+          <w:lang w:val="az-Latn-AZ"/>
+        </w:rPr>
+        <w:t xml:space="preserve"> </w:t>
+      </w:r>
+      <w:r>
+        <w:rPr>
+          <w:sz w:val="28"/>
+          <w:szCs w:val="28"/>
+          <w:lang w:val="az-Latn-AZ"/>
+        </w:rPr>
+        <w:t>işarəli ədə</w:t>
+      </w:r>
+      <w:r>
+        <w:rPr>
+          <w:sz w:val="28"/>
+          <w:szCs w:val="28"/>
+          <w:lang w:val="az-Latn-AZ"/>
+        </w:rPr>
+        <w:t>d</w:t>
+      </w:r>
+      <w:r>
+        <w:rPr>
+          <w:sz w:val="28"/>
+          <w:szCs w:val="28"/>
+          <w:lang w:val="az-Latn-AZ"/>
+        </w:rPr>
+        <w:t>lərin toplanması və çıxılması</w:t>
+      </w:r>
+    </w:p>
+    <w:p>
+      <w:pPr>
+        <w:pStyle w:val="ListParagraph"/>
+        <w:numPr>
+          <w:ilvl w:val="0"/>
+          <w:numId w:val="1"/>
+        </w:numPr>
+        <w:rPr>
+          <w:sz w:val="28"/>
+          <w:szCs w:val="28"/>
+          <w:lang w:val="az-Latn-AZ"/>
+        </w:rPr>
+      </w:pPr>
+      <w:r>
+        <w:rPr>
+          <w:b/>
+          <w:sz w:val="28"/>
+          <w:szCs w:val="28"/>
+          <w:lang w:val="az-Latn-AZ"/>
+        </w:rPr>
+        <w:t>Cəbri cəm</w:t>
+      </w:r>
+      <w:r>
+        <w:rPr>
+          <w:sz w:val="28"/>
+          <w:szCs w:val="28"/>
+          <w:lang w:val="az-Latn-AZ"/>
+        </w:rPr>
+        <w:t xml:space="preserve"> nə</w:t>
+      </w:r>
+      <w:r>
+        <w:rPr>
+          <w:sz w:val="28"/>
+          <w:szCs w:val="28"/>
+          <w:lang w:val="az-Latn-AZ"/>
+        </w:rPr>
+        <w:t>dir? N</w:t>
+      </w:r>
+      <w:r>
+        <w:rPr>
+          <w:sz w:val="28"/>
+          <w:szCs w:val="28"/>
+          <w:lang w:val="az-Latn-AZ"/>
+        </w:rPr>
+        <w:t>iyə belə adlanır?</w:t>
+      </w:r>
+    </w:p>
+    <w:p>
+      <w:pPr>
+        <w:pStyle w:val="ListParagraph"/>
+        <w:numPr>
+          <w:ilvl w:val="0"/>
+          <w:numId w:val="1"/>
+        </w:numPr>
+        <w:rPr>
+          <w:sz w:val="28"/>
+          <w:szCs w:val="28"/>
+          <w:lang w:val="az-Latn-AZ"/>
+        </w:rPr>
+      </w:pPr>
+      <w:r>
+        <w:rPr>
+          <w:sz w:val="28"/>
+          <w:szCs w:val="28"/>
+          <w:lang w:val="az-Latn-AZ"/>
+        </w:rPr>
+        <w:t xml:space="preserve">Sayma, toplama, vurma, çıxma, </w:t>
+      </w:r>
+      <w:r>
+        <w:rPr>
+          <w:sz w:val="28"/>
+          <w:szCs w:val="28"/>
+          <w:lang w:val="az-Latn-AZ"/>
+        </w:rPr>
+        <w:t xml:space="preserve"> bölmə</w:t>
+      </w:r>
+      <w:r>
+        <w:rPr>
+          <w:sz w:val="28"/>
+          <w:szCs w:val="28"/>
+          <w:lang w:val="az-Latn-AZ"/>
+        </w:rPr>
+        <w:t>, qüvvətə yüksəltmə (burada kvadrat )</w:t>
+      </w:r>
+      <w:r>
+        <w:rPr>
+          <w:sz w:val="28"/>
+          <w:szCs w:val="28"/>
+          <w:lang w:val="az-Latn-AZ"/>
+        </w:rPr>
+        <w:t xml:space="preserve"> əməlləri arasındakı əlaqəni izah edin</w:t>
+      </w:r>
+    </w:p>
+    <w:p>
+      <w:pPr>
+        <w:pStyle w:val="ListParagraph"/>
+        <w:numPr>
+          <w:ilvl w:val="0"/>
+          <w:numId w:val="1"/>
+        </w:numPr>
+        <w:rPr>
+          <w:sz w:val="28"/>
+          <w:szCs w:val="28"/>
+          <w:lang w:val="az-Latn-AZ"/>
+        </w:rPr>
+      </w:pPr>
+      <w:r>
+        <w:rPr>
+          <w:sz w:val="28"/>
+          <w:szCs w:val="28"/>
+          <w:lang w:val="az-Latn-AZ"/>
+        </w:rPr>
+        <w:t>Rasional ədədlərdə mötərizə necə açılır?</w:t>
+      </w:r>
+    </w:p>
+    <w:p>
+      <w:pPr>
+        <w:pStyle w:val="ListParagraph"/>
+        <w:numPr>
+          <w:ilvl w:val="0"/>
+          <w:numId w:val="1"/>
+        </w:numPr>
+        <w:rPr>
+          <w:sz w:val="28"/>
+          <w:szCs w:val="28"/>
+          <w:lang w:val="az-Latn-AZ"/>
+        </w:rPr>
+      </w:pPr>
+      <w:r>
+        <w:rPr>
+          <w:b/>
+          <w:sz w:val="28"/>
+          <w:szCs w:val="28"/>
+          <w:lang w:val="az-Latn-AZ"/>
+        </w:rPr>
+        <w:t>Dekart kordinat sistemi</w:t>
+      </w:r>
+      <w:r>
+        <w:rPr>
+          <w:sz w:val="28"/>
+          <w:szCs w:val="28"/>
+          <w:lang w:val="az-Latn-AZ"/>
+        </w:rPr>
+        <w:t xml:space="preserve"> nədir? x və y oxları</w:t>
+      </w:r>
+    </w:p>
+    <w:p>
+      <w:pPr>
+        <w:pStyle w:val="ListParagraph"/>
+        <w:numPr>
+          <w:ilvl w:val="0"/>
+          <w:numId w:val="1"/>
+        </w:numPr>
+        <w:rPr>
+          <w:sz w:val="28"/>
+          <w:szCs w:val="28"/>
+          <w:lang w:val="az-Latn-AZ"/>
+        </w:rPr>
+      </w:pPr>
+      <w:r>
+        <w:rPr>
+          <w:sz w:val="28"/>
+          <w:szCs w:val="28"/>
+          <w:lang w:val="az-Latn-AZ"/>
+        </w:rPr>
+        <w:t>Kordinat sistemi niyə qurulur? Bunun əhəmiyyəti nədir?</w:t>
+      </w:r>
+    </w:p>
+    <w:p>
+      <w:pPr>
+        <w:pStyle w:val="ListParagraph"/>
+        <w:numPr>
+          <w:ilvl w:val="0"/>
+          <w:numId w:val="1"/>
+        </w:numPr>
+        <w:rPr>
+          <w:sz w:val="28"/>
+          <w:szCs w:val="28"/>
+          <w:lang w:val="az-Latn-AZ"/>
+        </w:rPr>
+      </w:pPr>
+      <w:r>
+        <w:rPr>
+          <w:b/>
+          <w:sz w:val="28"/>
+          <w:szCs w:val="28"/>
+          <w:lang w:val="az-Latn-AZ"/>
+        </w:rPr>
+        <w:t>Çevrə</w:t>
+      </w:r>
+      <w:r>
+        <w:rPr>
+          <w:sz w:val="28"/>
+          <w:szCs w:val="28"/>
+          <w:lang w:val="az-Latn-AZ"/>
+        </w:rPr>
+        <w:t xml:space="preserve"> nədir? Çevrənin uzunluğu, radiusu, mərkəzi, vətəri və diametri</w:t>
+      </w:r>
+    </w:p>
+    <w:p>
+      <w:pPr>
+        <w:pStyle w:val="ListParagraph"/>
+        <w:numPr>
+          <w:ilvl w:val="0"/>
+          <w:numId w:val="1"/>
+        </w:numPr>
+        <w:rPr>
+          <w:sz w:val="28"/>
+          <w:szCs w:val="28"/>
+          <w:lang w:val="az-Latn-AZ"/>
+        </w:rPr>
+      </w:pPr>
+      <w:r>
+        <w:rPr>
+          <w:b/>
+          <w:sz w:val="28"/>
+          <w:szCs w:val="28"/>
+          <w:lang w:val="az-Latn-AZ"/>
+        </w:rPr>
         <w:lastRenderedPageBreak/>
-        <w:t xml:space="preserve">            </w:t>
-      </w:r>
-      <w:r>
-        <w:rPr>
-          <w:sz w:val="28"/>
-          <w:szCs w:val="28"/>
-          <w:lang w:val="az-Latn-AZ"/>
-        </w:rPr>
-        <w:t xml:space="preserve">Hansı kəsr </w:t>
-      </w:r>
-      <w:r>
-        <w:rPr>
-          <w:b/>
-          <w:sz w:val="28"/>
-          <w:szCs w:val="28"/>
-          <w:lang w:val="az-Latn-AZ"/>
-        </w:rPr>
-        <w:t>sonlu onluq kəsr</w:t>
-      </w:r>
-      <w:r>
-        <w:rPr>
-          <w:sz w:val="28"/>
-          <w:szCs w:val="28"/>
-          <w:lang w:val="az-Latn-AZ"/>
-        </w:rPr>
-        <w:t xml:space="preserve"> olacaq?</w:t>
-      </w:r>
-    </w:p>
-    <w:p>
-      <w:pPr>
-        <w:pStyle w:val="ListParagraph"/>
-        <w:numPr>
-          <w:ilvl w:val="0"/>
-          <w:numId w:val="1"/>
-        </w:numPr>
-        <w:rPr>
-          <w:sz w:val="28"/>
-          <w:szCs w:val="28"/>
-          <w:lang w:val="az-Latn-AZ"/>
-        </w:rPr>
-      </w:pPr>
-      <w:r>
-        <w:rPr>
-          <w:sz w:val="28"/>
-          <w:szCs w:val="28"/>
-          <w:lang w:val="az-Latn-AZ"/>
-        </w:rPr>
-        <w:t xml:space="preserve"> </w:t>
-      </w:r>
-      <w:r>
-        <w:rPr>
-          <w:sz w:val="28"/>
-          <w:szCs w:val="28"/>
-          <w:lang w:val="az-Latn-AZ"/>
-        </w:rPr>
-        <w:t xml:space="preserve">           </w:t>
-      </w:r>
-      <w:r>
-        <w:rPr>
-          <w:b/>
-          <w:sz w:val="28"/>
-          <w:szCs w:val="28"/>
-          <w:lang w:val="az-Latn-AZ"/>
-        </w:rPr>
-        <w:t>Nisbət</w:t>
-      </w:r>
-      <w:r>
-        <w:rPr>
-          <w:sz w:val="28"/>
-          <w:szCs w:val="28"/>
-          <w:lang w:val="az-Latn-AZ"/>
-        </w:rPr>
-        <w:t xml:space="preserve"> nədir? </w:t>
-      </w:r>
-      <w:r>
-        <w:rPr>
-          <w:sz w:val="28"/>
-          <w:szCs w:val="28"/>
-          <w:lang w:val="az-Latn-AZ"/>
-        </w:rPr>
-        <w:t>Nəyə lazımdır?</w:t>
-      </w:r>
-    </w:p>
-    <w:p>
-      <w:pPr>
-        <w:pStyle w:val="ListParagraph"/>
-        <w:numPr>
-          <w:ilvl w:val="0"/>
-          <w:numId w:val="1"/>
-        </w:numPr>
-        <w:rPr>
-          <w:sz w:val="28"/>
-          <w:szCs w:val="28"/>
-          <w:lang w:val="az-Latn-AZ"/>
-        </w:rPr>
-      </w:pPr>
-      <w:r>
-        <w:rPr>
-          <w:sz w:val="28"/>
-          <w:szCs w:val="28"/>
-          <w:lang w:val="az-Latn-AZ"/>
-        </w:rPr>
-        <w:t xml:space="preserve"> </w:t>
-      </w:r>
-      <w:r>
-        <w:rPr>
-          <w:sz w:val="28"/>
-          <w:szCs w:val="28"/>
-          <w:lang w:val="az-Latn-AZ"/>
-        </w:rPr>
-        <w:t xml:space="preserve">           </w:t>
-      </w:r>
-      <w:r>
-        <w:rPr>
-          <w:b/>
-          <w:sz w:val="28"/>
-          <w:szCs w:val="28"/>
-          <w:lang w:val="az-Latn-AZ"/>
-        </w:rPr>
-        <w:t>Tənasüb</w:t>
-      </w:r>
-      <w:r>
-        <w:rPr>
-          <w:sz w:val="28"/>
-          <w:szCs w:val="28"/>
-          <w:lang w:val="az-Latn-AZ"/>
-        </w:rPr>
-        <w:t xml:space="preserve"> nədir? Niyə qurulur?</w:t>
-      </w:r>
-    </w:p>
-    <w:p>
-      <w:pPr>
-        <w:pStyle w:val="ListParagraph"/>
-        <w:numPr>
-          <w:ilvl w:val="0"/>
-          <w:numId w:val="1"/>
-        </w:numPr>
-        <w:rPr>
-          <w:sz w:val="28"/>
-          <w:szCs w:val="28"/>
-          <w:lang w:val="az-Latn-AZ"/>
-        </w:rPr>
-      </w:pPr>
-      <w:r>
-        <w:rPr>
-          <w:sz w:val="28"/>
-          <w:szCs w:val="28"/>
-          <w:lang w:val="az-Latn-AZ"/>
-        </w:rPr>
-        <w:t xml:space="preserve">           </w:t>
-      </w:r>
-      <w:r>
-        <w:rPr>
-          <w:sz w:val="28"/>
-          <w:szCs w:val="28"/>
-          <w:lang w:val="az-Latn-AZ"/>
-        </w:rPr>
-        <w:t xml:space="preserve"> </w:t>
-      </w:r>
-      <w:r>
-        <w:rPr>
-          <w:sz w:val="28"/>
-          <w:szCs w:val="28"/>
-          <w:lang w:val="az-Latn-AZ"/>
-        </w:rPr>
-        <w:t>Tənasübün kənar və orta hədləri anlayışı</w:t>
-      </w:r>
-    </w:p>
-    <w:p>
-      <w:pPr>
-        <w:pStyle w:val="ListParagraph"/>
-        <w:numPr>
-          <w:ilvl w:val="0"/>
-          <w:numId w:val="1"/>
-        </w:numPr>
-        <w:rPr>
-          <w:sz w:val="28"/>
-          <w:szCs w:val="28"/>
-          <w:lang w:val="az-Latn-AZ"/>
-        </w:rPr>
-      </w:pPr>
-      <w:r>
-        <w:rPr>
-          <w:sz w:val="28"/>
-          <w:szCs w:val="28"/>
-          <w:lang w:val="az-Latn-AZ"/>
-        </w:rPr>
-        <w:t xml:space="preserve">           </w:t>
-      </w:r>
-      <w:r>
-        <w:rPr>
-          <w:sz w:val="28"/>
-          <w:szCs w:val="28"/>
-          <w:lang w:val="az-Latn-AZ"/>
-        </w:rPr>
-        <w:t xml:space="preserve"> </w:t>
-      </w:r>
-      <w:r>
-        <w:rPr>
-          <w:b/>
-          <w:sz w:val="28"/>
-          <w:szCs w:val="28"/>
-          <w:lang w:val="az-Latn-AZ"/>
-        </w:rPr>
-        <w:t>Düz mütənasib kəmiyyət</w:t>
-      </w:r>
-      <w:r>
-        <w:rPr>
-          <w:sz w:val="28"/>
-          <w:szCs w:val="28"/>
-          <w:lang w:val="az-Latn-AZ"/>
-        </w:rPr>
-        <w:t xml:space="preserve"> nədir ,  düsturu və qrafiki</w:t>
-      </w:r>
-    </w:p>
-    <w:p>
-      <w:pPr>
-        <w:pStyle w:val="ListParagraph"/>
-        <w:numPr>
-          <w:ilvl w:val="0"/>
-          <w:numId w:val="1"/>
-        </w:numPr>
-        <w:rPr>
-          <w:sz w:val="28"/>
-          <w:szCs w:val="28"/>
-          <w:lang w:val="az-Latn-AZ"/>
-        </w:rPr>
-      </w:pPr>
-      <w:r>
-        <w:rPr>
-          <w:sz w:val="28"/>
-          <w:szCs w:val="28"/>
-          <w:lang w:val="az-Latn-AZ"/>
-        </w:rPr>
-        <w:t xml:space="preserve"> </w:t>
-      </w:r>
-      <w:r>
-        <w:rPr>
-          <w:b/>
-          <w:sz w:val="28"/>
-          <w:szCs w:val="28"/>
-          <w:lang w:val="az-Latn-AZ"/>
-        </w:rPr>
-        <w:t>Tərs mütənasib kəmiyyət</w:t>
-      </w:r>
-      <w:r>
-        <w:rPr>
-          <w:sz w:val="28"/>
-          <w:szCs w:val="28"/>
-          <w:lang w:val="az-Latn-AZ"/>
-        </w:rPr>
-        <w:t xml:space="preserve"> nədir , düsturu və qrafiki</w:t>
-      </w:r>
-    </w:p>
-    <w:p>
-      <w:pPr>
-        <w:pStyle w:val="ListParagraph"/>
-        <w:numPr>
-          <w:ilvl w:val="0"/>
-          <w:numId w:val="1"/>
-        </w:numPr>
-        <w:rPr>
-          <w:sz w:val="28"/>
-          <w:szCs w:val="28"/>
-          <w:lang w:val="az-Latn-AZ"/>
-        </w:rPr>
-      </w:pPr>
-      <w:r>
-        <w:rPr>
-          <w:sz w:val="28"/>
-          <w:szCs w:val="28"/>
-          <w:lang w:val="az-Latn-AZ"/>
-        </w:rPr>
-        <w:t xml:space="preserve"> </w:t>
-      </w:r>
-      <w:r>
-        <w:rPr>
-          <w:sz w:val="28"/>
-          <w:szCs w:val="28"/>
-          <w:lang w:val="az-Latn-AZ"/>
-        </w:rPr>
-        <w:t>Ədədin verilmiş hissələrlə mütənasib hissələrə</w:t>
-      </w:r>
-      <w:r>
-        <w:rPr>
-          <w:sz w:val="28"/>
-          <w:szCs w:val="28"/>
-          <w:lang w:val="az-Latn-AZ"/>
-        </w:rPr>
-        <w:t xml:space="preserve"> bölünm</w:t>
-      </w:r>
-      <w:r>
-        <w:rPr>
-          <w:sz w:val="28"/>
-          <w:szCs w:val="28"/>
-          <w:lang w:val="az-Latn-AZ"/>
-        </w:rPr>
-        <w:t>əsi</w:t>
-      </w:r>
-    </w:p>
-    <w:p>
-      <w:pPr>
-        <w:pStyle w:val="ListParagraph"/>
-        <w:numPr>
-          <w:ilvl w:val="0"/>
-          <w:numId w:val="1"/>
-        </w:numPr>
-        <w:rPr>
-          <w:sz w:val="28"/>
-          <w:szCs w:val="28"/>
-          <w:lang w:val="az-Latn-AZ"/>
-        </w:rPr>
-      </w:pPr>
-      <w:r>
-        <w:rPr>
-          <w:sz w:val="28"/>
-          <w:szCs w:val="28"/>
-          <w:lang w:val="az-Latn-AZ"/>
-        </w:rPr>
-        <w:t xml:space="preserve"> </w:t>
-      </w:r>
-      <w:r>
-        <w:rPr>
-          <w:sz w:val="28"/>
-          <w:szCs w:val="28"/>
-          <w:lang w:val="az-Latn-AZ"/>
-        </w:rPr>
-        <w:t>Ədədin verilmiş hissələrlə tərs mütənasib hissələrə bölünməsi</w:t>
-      </w:r>
-    </w:p>
-    <w:p>
-      <w:pPr>
-        <w:pStyle w:val="ListParagraph"/>
-        <w:numPr>
-          <w:ilvl w:val="0"/>
-          <w:numId w:val="1"/>
-        </w:numPr>
-        <w:rPr>
-          <w:sz w:val="28"/>
-          <w:szCs w:val="28"/>
-          <w:lang w:val="az-Latn-AZ"/>
-        </w:rPr>
-      </w:pPr>
-      <w:r>
-        <w:rPr>
-          <w:sz w:val="28"/>
-          <w:szCs w:val="28"/>
-          <w:lang w:val="az-Latn-AZ"/>
-        </w:rPr>
-        <w:t xml:space="preserve"> </w:t>
-      </w:r>
-      <w:r>
-        <w:rPr>
-          <w:b/>
-          <w:sz w:val="28"/>
-          <w:szCs w:val="28"/>
-          <w:lang w:val="az-Latn-AZ"/>
-        </w:rPr>
-        <w:t>Miqyas</w:t>
-      </w:r>
-      <w:r>
-        <w:rPr>
-          <w:sz w:val="28"/>
-          <w:szCs w:val="28"/>
-          <w:lang w:val="az-Latn-AZ"/>
-        </w:rPr>
-        <w:t xml:space="preserve"> nədir və nəyə görə var?</w:t>
-      </w:r>
-    </w:p>
-    <w:p>
-      <w:pPr>
-        <w:pStyle w:val="ListParagraph"/>
-        <w:numPr>
-          <w:ilvl w:val="0"/>
-          <w:numId w:val="1"/>
-        </w:numPr>
-        <w:rPr>
-          <w:sz w:val="28"/>
-          <w:szCs w:val="28"/>
-          <w:lang w:val="az-Latn-AZ"/>
-        </w:rPr>
-      </w:pPr>
-      <w:r>
-        <w:rPr>
-          <w:sz w:val="28"/>
-          <w:szCs w:val="28"/>
-          <w:lang w:val="az-Latn-AZ"/>
-        </w:rPr>
-        <w:t xml:space="preserve"> </w:t>
-      </w:r>
-      <w:r>
-        <w:rPr>
-          <w:b/>
-          <w:sz w:val="28"/>
-          <w:szCs w:val="28"/>
-          <w:lang w:val="az-Latn-AZ"/>
-        </w:rPr>
-        <w:t>Faiz</w:t>
-      </w:r>
-      <w:r>
-        <w:rPr>
-          <w:sz w:val="28"/>
-          <w:szCs w:val="28"/>
-          <w:lang w:val="az-Latn-AZ"/>
-        </w:rPr>
-        <w:t xml:space="preserve"> nədir? Ədədin faizi necə tapılır? </w:t>
-      </w:r>
-    </w:p>
-    <w:p>
-      <w:pPr>
-        <w:pStyle w:val="ListParagraph"/>
-        <w:numPr>
-          <w:ilvl w:val="0"/>
-          <w:numId w:val="1"/>
-        </w:numPr>
-        <w:rPr>
-          <w:sz w:val="28"/>
-          <w:szCs w:val="28"/>
-          <w:lang w:val="az-Latn-AZ"/>
-        </w:rPr>
-      </w:pPr>
-      <w:r>
-        <w:rPr>
-          <w:sz w:val="28"/>
-          <w:szCs w:val="28"/>
-          <w:lang w:val="az-Latn-AZ"/>
-        </w:rPr>
-        <w:t xml:space="preserve"> </w:t>
-      </w:r>
-      <w:r>
-        <w:rPr>
-          <w:sz w:val="28"/>
-          <w:szCs w:val="28"/>
-          <w:lang w:val="az-Latn-AZ"/>
-        </w:rPr>
-        <w:t>Ədədin faizi niyə bu yolla tapılır?</w:t>
-      </w:r>
-    </w:p>
-    <w:p>
-      <w:pPr>
-        <w:pStyle w:val="ListParagraph"/>
-        <w:numPr>
-          <w:ilvl w:val="0"/>
-          <w:numId w:val="1"/>
-        </w:numPr>
-        <w:rPr>
-          <w:sz w:val="28"/>
-          <w:szCs w:val="28"/>
-          <w:lang w:val="az-Latn-AZ"/>
-        </w:rPr>
-      </w:pPr>
-      <w:r>
-        <w:rPr>
-          <w:sz w:val="28"/>
-          <w:szCs w:val="28"/>
-          <w:lang w:val="az-Latn-AZ"/>
-        </w:rPr>
-        <w:t xml:space="preserve"> </w:t>
-      </w:r>
-      <w:r>
-        <w:rPr>
-          <w:sz w:val="28"/>
-          <w:szCs w:val="28"/>
-          <w:lang w:val="az-Latn-AZ"/>
-        </w:rPr>
-        <w:t>Faizinə görə ədədin tapılması.</w:t>
-      </w:r>
-    </w:p>
-    <w:p>
-      <w:pPr>
-        <w:pStyle w:val="ListParagraph"/>
-        <w:numPr>
-          <w:ilvl w:val="0"/>
-          <w:numId w:val="1"/>
-        </w:numPr>
-        <w:rPr>
-          <w:sz w:val="28"/>
-          <w:szCs w:val="28"/>
-          <w:lang w:val="az-Latn-AZ"/>
-        </w:rPr>
-      </w:pPr>
-      <w:r>
-        <w:rPr>
-          <w:sz w:val="28"/>
-          <w:szCs w:val="28"/>
-          <w:lang w:val="az-Latn-AZ"/>
-        </w:rPr>
-        <w:t xml:space="preserve"> </w:t>
-      </w:r>
-      <w:r>
-        <w:rPr>
-          <w:sz w:val="28"/>
-          <w:szCs w:val="28"/>
-          <w:lang w:val="az-Latn-AZ"/>
-        </w:rPr>
-        <w:t>Faizinə görə ədəd niyə bu yolla tapılır?</w:t>
-      </w:r>
-    </w:p>
-    <w:p>
-      <w:pPr>
-        <w:pStyle w:val="ListParagraph"/>
-        <w:numPr>
-          <w:ilvl w:val="0"/>
-          <w:numId w:val="1"/>
-        </w:numPr>
-        <w:rPr>
-          <w:sz w:val="28"/>
-          <w:szCs w:val="28"/>
-          <w:lang w:val="az-Latn-AZ"/>
-        </w:rPr>
-      </w:pPr>
-      <w:r>
-        <w:rPr>
-          <w:sz w:val="28"/>
-          <w:szCs w:val="28"/>
-          <w:lang w:val="az-Latn-AZ"/>
-        </w:rPr>
-        <w:t xml:space="preserve"> </w:t>
-      </w:r>
-      <w:r>
-        <w:rPr>
-          <w:b/>
-          <w:sz w:val="28"/>
-          <w:szCs w:val="28"/>
-          <w:lang w:val="az-Latn-AZ"/>
-        </w:rPr>
-        <w:t>Sadə faiz artımı</w:t>
-      </w:r>
-      <w:r>
-        <w:rPr>
-          <w:sz w:val="28"/>
-          <w:szCs w:val="28"/>
-          <w:lang w:val="az-Latn-AZ"/>
-        </w:rPr>
-        <w:t xml:space="preserve"> düsturu və praktiki əhəmiyyəti</w:t>
-      </w:r>
-    </w:p>
-    <w:p>
-      <w:pPr>
-        <w:pStyle w:val="ListParagraph"/>
-        <w:numPr>
-          <w:ilvl w:val="0"/>
-          <w:numId w:val="1"/>
-        </w:numPr>
-        <w:rPr>
-          <w:sz w:val="28"/>
-          <w:szCs w:val="28"/>
-          <w:lang w:val="az-Latn-AZ"/>
-        </w:rPr>
-      </w:pPr>
-      <w:r>
-        <w:rPr>
-          <w:b/>
-          <w:sz w:val="28"/>
-          <w:szCs w:val="28"/>
-          <w:lang w:val="az-Latn-AZ"/>
-        </w:rPr>
-        <w:t>Mürəkkəb faix artımı</w:t>
-      </w:r>
-      <w:r>
-        <w:rPr>
-          <w:sz w:val="28"/>
-          <w:szCs w:val="28"/>
-          <w:lang w:val="az-Latn-AZ"/>
-        </w:rPr>
-        <w:t xml:space="preserve"> düsturu və əhəmiyyəti</w:t>
-      </w:r>
-    </w:p>
-    <w:p>
-      <w:pPr>
-        <w:pStyle w:val="ListParagraph"/>
-        <w:numPr>
-          <w:ilvl w:val="0"/>
-          <w:numId w:val="1"/>
-        </w:numPr>
-        <w:rPr>
-          <w:b/>
-          <w:sz w:val="28"/>
-          <w:szCs w:val="28"/>
-          <w:lang w:val="az-Latn-AZ"/>
-        </w:rPr>
-      </w:pPr>
-      <w:r>
-        <w:rPr>
-          <w:sz w:val="28"/>
-          <w:szCs w:val="28"/>
-          <w:lang w:val="az-Latn-AZ"/>
-        </w:rPr>
-        <w:t xml:space="preserve">Natural ədədlərin </w:t>
-      </w:r>
-      <w:r>
-        <w:rPr>
-          <w:sz w:val="28"/>
-          <w:szCs w:val="28"/>
-          <w:lang w:val="az-Latn-AZ"/>
-        </w:rPr>
-        <w:t>əksi</w:t>
-      </w:r>
-      <w:r>
-        <w:rPr>
-          <w:sz w:val="28"/>
-          <w:szCs w:val="28"/>
-          <w:lang w:val="az-Latn-AZ"/>
-        </w:rPr>
-        <w:t xml:space="preserve">. </w:t>
-      </w:r>
-      <w:r>
-        <w:rPr>
-          <w:b/>
-          <w:sz w:val="28"/>
-          <w:szCs w:val="28"/>
-          <w:lang w:val="az-Latn-AZ"/>
-        </w:rPr>
-        <w:t>Mənfi ədədlər</w:t>
-      </w:r>
-    </w:p>
-    <w:p>
-      <w:pPr>
-        <w:pStyle w:val="ListParagraph"/>
-        <w:numPr>
-          <w:ilvl w:val="0"/>
-          <w:numId w:val="1"/>
-        </w:numPr>
-        <w:rPr>
-          <w:sz w:val="28"/>
-          <w:szCs w:val="28"/>
-          <w:lang w:val="az-Latn-AZ"/>
-        </w:rPr>
-      </w:pPr>
-      <w:r>
-        <w:rPr>
-          <w:b/>
-          <w:sz w:val="28"/>
-          <w:szCs w:val="28"/>
-          <w:lang w:val="az-Latn-AZ"/>
-        </w:rPr>
-        <w:t>Əks və tərs ədəd</w:t>
-      </w:r>
-      <w:r>
-        <w:rPr>
-          <w:sz w:val="28"/>
-          <w:szCs w:val="28"/>
-          <w:lang w:val="az-Latn-AZ"/>
-        </w:rPr>
-        <w:t xml:space="preserve"> anlayışlarını müqayisəli şəkildə izah edin</w:t>
-      </w:r>
-    </w:p>
-    <w:p>
-      <w:pPr>
-        <w:pStyle w:val="ListParagraph"/>
-        <w:numPr>
-          <w:ilvl w:val="0"/>
-          <w:numId w:val="1"/>
-        </w:numPr>
-        <w:rPr>
-          <w:sz w:val="28"/>
-          <w:szCs w:val="28"/>
-          <w:lang w:val="az-Latn-AZ"/>
-        </w:rPr>
-      </w:pPr>
-      <w:r>
-        <w:rPr>
-          <w:b/>
-          <w:sz w:val="28"/>
-          <w:szCs w:val="28"/>
-          <w:lang w:val="az-Latn-AZ"/>
-        </w:rPr>
-        <w:t>Tam</w:t>
-      </w:r>
-      <w:r>
-        <w:rPr>
-          <w:sz w:val="28"/>
-          <w:szCs w:val="28"/>
-          <w:lang w:val="az-Latn-AZ"/>
-        </w:rPr>
-        <w:t xml:space="preserve"> </w:t>
-      </w:r>
-      <w:r>
-        <w:rPr>
-          <w:b/>
-          <w:sz w:val="28"/>
-          <w:szCs w:val="28"/>
-          <w:lang w:val="az-Latn-AZ"/>
-        </w:rPr>
-        <w:t>ədədlər</w:t>
-      </w:r>
-      <w:r>
-        <w:rPr>
-          <w:sz w:val="28"/>
-          <w:szCs w:val="28"/>
-          <w:lang w:val="az-Latn-AZ"/>
-        </w:rPr>
-        <w:t xml:space="preserve"> nədir?</w:t>
-      </w:r>
-    </w:p>
-    <w:p>
-      <w:pPr>
-        <w:pStyle w:val="ListParagraph"/>
-        <w:numPr>
-          <w:ilvl w:val="0"/>
-          <w:numId w:val="1"/>
-        </w:numPr>
-        <w:rPr>
-          <w:sz w:val="28"/>
-          <w:szCs w:val="28"/>
-          <w:lang w:val="az-Latn-AZ"/>
-        </w:rPr>
-      </w:pPr>
-      <w:r>
-        <w:rPr>
-          <w:b/>
-          <w:sz w:val="28"/>
-          <w:szCs w:val="28"/>
-          <w:lang w:val="az-Latn-AZ"/>
-        </w:rPr>
-        <w:t>Rasional</w:t>
-      </w:r>
-      <w:r>
-        <w:rPr>
-          <w:sz w:val="28"/>
-          <w:szCs w:val="28"/>
-          <w:lang w:val="az-Latn-AZ"/>
-        </w:rPr>
-        <w:t xml:space="preserve"> </w:t>
-      </w:r>
-      <w:r>
-        <w:rPr>
-          <w:b/>
-          <w:sz w:val="28"/>
-          <w:szCs w:val="28"/>
-          <w:lang w:val="az-Latn-AZ"/>
-        </w:rPr>
-        <w:t>ədədlər</w:t>
-      </w:r>
-      <w:r>
-        <w:rPr>
-          <w:sz w:val="28"/>
-          <w:szCs w:val="28"/>
-          <w:lang w:val="az-Latn-AZ"/>
-        </w:rPr>
-        <w:t xml:space="preserve"> nədir?</w:t>
-      </w:r>
-    </w:p>
-    <w:p>
-      <w:pPr>
-        <w:pStyle w:val="ListParagraph"/>
-        <w:numPr>
-          <w:ilvl w:val="0"/>
-          <w:numId w:val="1"/>
-        </w:numPr>
-        <w:rPr>
-          <w:sz w:val="28"/>
-          <w:szCs w:val="28"/>
-          <w:lang w:val="az-Latn-AZ"/>
-        </w:rPr>
-      </w:pPr>
-      <w:r>
-        <w:rPr>
-          <w:sz w:val="28"/>
-          <w:szCs w:val="28"/>
-          <w:lang w:val="az-Latn-AZ"/>
-        </w:rPr>
-        <w:t>İki çoxluq bir-</w:t>
-      </w:r>
-      <w:r>
-        <w:rPr>
-          <w:sz w:val="28"/>
-          <w:szCs w:val="28"/>
-          <w:lang w:val="az-Latn-AZ"/>
-        </w:rPr>
-        <w:t xml:space="preserve">birindən necə fərqləndirilir? </w:t>
-      </w:r>
-      <w:r>
-        <w:rPr>
-          <w:sz w:val="28"/>
-          <w:szCs w:val="28"/>
-          <w:lang w:val="az-Latn-AZ"/>
-        </w:rPr>
-        <w:t>Bunu bilməyin ə</w:t>
-      </w:r>
-      <w:r>
-        <w:rPr>
-          <w:sz w:val="28"/>
-          <w:szCs w:val="28"/>
-          <w:lang w:val="az-Latn-AZ"/>
-        </w:rPr>
-        <w:t xml:space="preserve">həmiyyəti </w:t>
-      </w:r>
-      <w:r>
-        <w:rPr>
-          <w:sz w:val="28"/>
-          <w:szCs w:val="28"/>
-          <w:lang w:val="az-Latn-AZ"/>
-        </w:rPr>
-        <w:t xml:space="preserve">    </w:t>
-      </w:r>
-      <w:r>
-        <w:rPr>
-          <w:sz w:val="28"/>
-          <w:szCs w:val="28"/>
-          <w:lang w:val="az-Latn-AZ"/>
-        </w:rPr>
-        <w:t>nədir?</w:t>
-      </w:r>
-    </w:p>
-    <w:p>
-      <w:pPr>
-        <w:pStyle w:val="ListParagraph"/>
-        <w:numPr>
-          <w:ilvl w:val="0"/>
-          <w:numId w:val="1"/>
-        </w:numPr>
-        <w:rPr>
-          <w:sz w:val="28"/>
-          <w:szCs w:val="28"/>
-          <w:lang w:val="az-Latn-AZ"/>
-        </w:rPr>
-      </w:pPr>
-      <w:r>
-        <w:rPr>
-          <w:b/>
-          <w:sz w:val="28"/>
-          <w:szCs w:val="28"/>
-          <w:lang w:val="az-Latn-AZ"/>
-        </w:rPr>
-        <w:t>Modul</w:t>
-      </w:r>
-      <w:r>
-        <w:rPr>
-          <w:sz w:val="28"/>
-          <w:szCs w:val="28"/>
-          <w:lang w:val="az-Latn-AZ"/>
-        </w:rPr>
-        <w:t xml:space="preserve"> anlayışı nədir? Niyə müxtəlif işarəli ədədlərin modulları eynidir?</w:t>
-      </w:r>
-    </w:p>
-    <w:p>
-      <w:pPr>
-        <w:pStyle w:val="ListParagraph"/>
-        <w:numPr>
-          <w:ilvl w:val="0"/>
-          <w:numId w:val="1"/>
-        </w:numPr>
-        <w:rPr>
-          <w:sz w:val="28"/>
-          <w:szCs w:val="28"/>
-          <w:lang w:val="az-Latn-AZ"/>
-        </w:rPr>
-      </w:pPr>
-      <w:r>
-        <w:rPr>
-          <w:sz w:val="28"/>
-          <w:szCs w:val="28"/>
-          <w:lang w:val="az-Latn-AZ"/>
-        </w:rPr>
-        <w:t>İki mənfi ədədin toplanması və çıxılması</w:t>
-      </w:r>
-    </w:p>
-    <w:p>
-      <w:pPr>
-        <w:pStyle w:val="ListParagraph"/>
-        <w:numPr>
-          <w:ilvl w:val="0"/>
-          <w:numId w:val="1"/>
-        </w:numPr>
-        <w:rPr>
-          <w:sz w:val="28"/>
-          <w:szCs w:val="28"/>
-          <w:lang w:val="az-Latn-AZ"/>
-        </w:rPr>
-      </w:pPr>
-      <w:r>
-        <w:rPr>
-          <w:sz w:val="28"/>
-          <w:szCs w:val="28"/>
-          <w:lang w:val="az-Latn-AZ"/>
-        </w:rPr>
-        <w:t>İki müxtəlif</w:t>
-      </w:r>
-      <w:r>
-        <w:rPr>
-          <w:sz w:val="28"/>
-          <w:szCs w:val="28"/>
-          <w:lang w:val="az-Latn-AZ"/>
-        </w:rPr>
-        <w:t xml:space="preserve"> </w:t>
-      </w:r>
-      <w:r>
-        <w:rPr>
-          <w:sz w:val="28"/>
-          <w:szCs w:val="28"/>
-          <w:lang w:val="az-Latn-AZ"/>
-        </w:rPr>
-        <w:t>işarəli ədə</w:t>
-      </w:r>
-      <w:r>
-        <w:rPr>
-          <w:sz w:val="28"/>
-          <w:szCs w:val="28"/>
-          <w:lang w:val="az-Latn-AZ"/>
-        </w:rPr>
-        <w:t>d</w:t>
-      </w:r>
-      <w:r>
-        <w:rPr>
-          <w:sz w:val="28"/>
-          <w:szCs w:val="28"/>
-          <w:lang w:val="az-Latn-AZ"/>
-        </w:rPr>
-        <w:t>lərin toplanması və çıxılması</w:t>
-      </w:r>
-    </w:p>
-    <w:p>
-      <w:pPr>
-        <w:pStyle w:val="ListParagraph"/>
-        <w:numPr>
-          <w:ilvl w:val="0"/>
-          <w:numId w:val="1"/>
-        </w:numPr>
-        <w:rPr>
-          <w:sz w:val="28"/>
-          <w:szCs w:val="28"/>
-          <w:lang w:val="az-Latn-AZ"/>
-        </w:rPr>
-      </w:pPr>
-      <w:r>
-        <w:rPr>
-          <w:b/>
-          <w:sz w:val="28"/>
-          <w:szCs w:val="28"/>
-          <w:lang w:val="az-Latn-AZ"/>
-        </w:rPr>
-        <w:t>Cəbri cəm</w:t>
-      </w:r>
-      <w:r>
-        <w:rPr>
-          <w:sz w:val="28"/>
-          <w:szCs w:val="28"/>
-          <w:lang w:val="az-Latn-AZ"/>
-        </w:rPr>
-        <w:t xml:space="preserve"> nə</w:t>
-      </w:r>
-      <w:r>
-        <w:rPr>
-          <w:sz w:val="28"/>
-          <w:szCs w:val="28"/>
-          <w:lang w:val="az-Latn-AZ"/>
-        </w:rPr>
-        <w:t>dir? N</w:t>
-      </w:r>
-      <w:r>
-        <w:rPr>
-          <w:sz w:val="28"/>
-          <w:szCs w:val="28"/>
-          <w:lang w:val="az-Latn-AZ"/>
-        </w:rPr>
-        <w:t>iyə belə adlanır?</w:t>
-      </w:r>
-    </w:p>
-    <w:p>
-      <w:pPr>
-        <w:pStyle w:val="ListParagraph"/>
-        <w:numPr>
-          <w:ilvl w:val="0"/>
-          <w:numId w:val="1"/>
-        </w:numPr>
-        <w:rPr>
-          <w:sz w:val="28"/>
-          <w:szCs w:val="28"/>
-          <w:lang w:val="az-Latn-AZ"/>
-        </w:rPr>
-      </w:pPr>
-      <w:r>
-        <w:rPr>
-          <w:sz w:val="28"/>
-          <w:szCs w:val="28"/>
-          <w:lang w:val="az-Latn-AZ"/>
-        </w:rPr>
-        <w:t xml:space="preserve">Sayma, toplama, vurma, çıxma, </w:t>
-      </w:r>
-      <w:r>
-        <w:rPr>
-          <w:sz w:val="28"/>
-          <w:szCs w:val="28"/>
-          <w:lang w:val="az-Latn-AZ"/>
-        </w:rPr>
-        <w:t xml:space="preserve"> bölmə</w:t>
-      </w:r>
-      <w:r>
-        <w:rPr>
-          <w:sz w:val="28"/>
-          <w:szCs w:val="28"/>
-          <w:lang w:val="az-Latn-AZ"/>
-        </w:rPr>
-        <w:t>, qüvvətə yüksəltmə (burada kvadrat )</w:t>
-      </w:r>
-      <w:r>
-        <w:rPr>
-          <w:sz w:val="28"/>
-          <w:szCs w:val="28"/>
-          <w:lang w:val="az-Latn-AZ"/>
-        </w:rPr>
-        <w:t xml:space="preserve"> əməlləri arasındakı əlaqəni izah edin</w:t>
-      </w:r>
-    </w:p>
-    <w:p>
-      <w:pPr>
-        <w:pStyle w:val="ListParagraph"/>
-        <w:numPr>
-          <w:ilvl w:val="0"/>
-          <w:numId w:val="1"/>
-        </w:numPr>
-        <w:rPr>
-          <w:sz w:val="28"/>
-          <w:szCs w:val="28"/>
-          <w:lang w:val="az-Latn-AZ"/>
-        </w:rPr>
-      </w:pPr>
-      <w:r>
-        <w:rPr>
-          <w:sz w:val="28"/>
-          <w:szCs w:val="28"/>
-          <w:lang w:val="az-Latn-AZ"/>
-        </w:rPr>
-        <w:t>Rasional ədədlərdə mötərizə necə açılır?</w:t>
-      </w:r>
-    </w:p>
-    <w:p>
-      <w:pPr>
-        <w:pStyle w:val="ListParagraph"/>
-        <w:numPr>
-          <w:ilvl w:val="0"/>
-          <w:numId w:val="1"/>
-        </w:numPr>
-        <w:rPr>
-          <w:sz w:val="28"/>
-          <w:szCs w:val="28"/>
-          <w:lang w:val="az-Latn-AZ"/>
-        </w:rPr>
-      </w:pPr>
-      <w:r>
-        <w:rPr>
-          <w:b/>
-          <w:sz w:val="28"/>
-          <w:szCs w:val="28"/>
-          <w:lang w:val="az-Latn-AZ"/>
-        </w:rPr>
-        <w:t>Dekart kordinat sistemi</w:t>
-      </w:r>
-      <w:r>
-        <w:rPr>
-          <w:sz w:val="28"/>
-          <w:szCs w:val="28"/>
-          <w:lang w:val="az-Latn-AZ"/>
-        </w:rPr>
-        <w:t xml:space="preserve"> nədir? x və y oxları</w:t>
-      </w:r>
-    </w:p>
-    <w:p>
-      <w:pPr>
-        <w:pStyle w:val="ListParagraph"/>
-        <w:numPr>
-          <w:ilvl w:val="0"/>
-          <w:numId w:val="1"/>
-        </w:numPr>
-        <w:rPr>
-          <w:sz w:val="28"/>
-          <w:szCs w:val="28"/>
-          <w:lang w:val="az-Latn-AZ"/>
-        </w:rPr>
-      </w:pPr>
-      <w:r>
-        <w:rPr>
-          <w:sz w:val="28"/>
-          <w:szCs w:val="28"/>
-          <w:lang w:val="az-Latn-AZ"/>
-        </w:rPr>
-        <w:t>Kordinat sistemi niyə qurulur? Bunun əhəmiyyəti nədir?</w:t>
-      </w:r>
-    </w:p>
-    <w:p>
-      <w:pPr>
-        <w:pStyle w:val="ListParagraph"/>
-        <w:numPr>
-          <w:ilvl w:val="0"/>
-          <w:numId w:val="1"/>
-        </w:numPr>
-        <w:rPr>
-          <w:sz w:val="28"/>
-          <w:szCs w:val="28"/>
-          <w:lang w:val="az-Latn-AZ"/>
-        </w:rPr>
-      </w:pPr>
-      <w:r>
-        <w:rPr>
-          <w:b/>
-          <w:sz w:val="28"/>
-          <w:szCs w:val="28"/>
-          <w:lang w:val="az-Latn-AZ"/>
-        </w:rPr>
-        <w:t>Çevrə</w:t>
-      </w:r>
-      <w:r>
-        <w:rPr>
-          <w:sz w:val="28"/>
-          <w:szCs w:val="28"/>
-          <w:lang w:val="az-Latn-AZ"/>
-        </w:rPr>
-        <w:t xml:space="preserve"> nədir? Çevrənin uzunluğu, radiusu, mərkəzi, vətəri və diametri</w:t>
-      </w:r>
-    </w:p>
-    <w:p>
-      <w:pPr>
-        <w:pStyle w:val="ListParagraph"/>
-        <w:numPr>
-          <w:ilvl w:val="0"/>
-          <w:numId w:val="1"/>
-        </w:numPr>
-        <w:rPr>
-          <w:sz w:val="28"/>
-          <w:szCs w:val="28"/>
-          <w:lang w:val="az-Latn-AZ"/>
-        </w:rPr>
-      </w:pPr>
-      <w:r>
-        <w:rPr>
-          <w:b/>
-          <w:sz w:val="28"/>
-          <w:szCs w:val="28"/>
-          <w:lang w:val="az-Latn-AZ"/>
-        </w:rPr>
         <w:t>Dairə</w:t>
       </w:r>
       <w:r>
@@ -5841,6 +5892,7 @@
           <w:szCs w:val="28"/>
           <w:lang w:val="az-Latn-AZ"/>
         </w:rPr>
+        <w:lastRenderedPageBreak/>
         <w:t>Funksiya hansı üsullarla verilir?</w:t>
       </w:r>
     </w:p>
@@ -5885,9 +5937,949 @@
           <w:szCs w:val="28"/>
           <w:lang w:val="az-Latn-AZ"/>
         </w:rPr>
+        <w:t xml:space="preserve">Funksiyanın </w:t>
+      </w:r>
+      <w:r>
+        <w:rPr>
+          <w:b/>
+          <w:sz w:val="28"/>
+          <w:szCs w:val="28"/>
+          <w:lang w:val="az-Latn-AZ"/>
+        </w:rPr>
+        <w:t>a</w:t>
+      </w:r>
+      <w:r>
+        <w:rPr>
+          <w:b/>
+          <w:sz w:val="28"/>
+          <w:szCs w:val="28"/>
+          <w:lang w:val="az-Latn-AZ"/>
+        </w:rPr>
+        <w:t>nalitik üsul</w:t>
+      </w:r>
+      <w:r>
+        <w:rPr>
+          <w:sz w:val="28"/>
+          <w:szCs w:val="28"/>
+          <w:lang w:val="az-Latn-AZ"/>
+        </w:rPr>
+        <w:t>la təsviri</w:t>
+      </w:r>
+      <w:r>
+        <w:rPr>
+          <w:sz w:val="28"/>
+          <w:szCs w:val="28"/>
+          <w:lang w:val="az-Latn-AZ"/>
+        </w:rPr>
+        <w:t xml:space="preserve"> nədir?</w:t>
+      </w:r>
+    </w:p>
+    <w:p>
+      <w:pPr>
+        <w:pStyle w:val="ListParagraph"/>
+        <w:numPr>
+          <w:ilvl w:val="0"/>
+          <w:numId w:val="1"/>
+        </w:numPr>
+        <w:rPr>
+          <w:sz w:val="28"/>
+          <w:szCs w:val="28"/>
+          <w:lang w:val="az-Latn-AZ"/>
+        </w:rPr>
+      </w:pPr>
+      <w:r>
+        <w:rPr>
+          <w:sz w:val="28"/>
+          <w:szCs w:val="28"/>
+          <w:lang w:val="az-Latn-AZ"/>
+        </w:rPr>
+        <w:t xml:space="preserve">Niyə kordinat sistemində qrafik qurulur? Nəyə lazımdir bu? </w:t>
+      </w:r>
+    </w:p>
+    <w:p>
+      <w:pPr>
+        <w:pStyle w:val="ListParagraph"/>
+        <w:numPr>
+          <w:ilvl w:val="0"/>
+          <w:numId w:val="1"/>
+        </w:numPr>
+        <w:rPr>
+          <w:sz w:val="28"/>
+          <w:szCs w:val="28"/>
+          <w:lang w:val="az-Latn-AZ"/>
+        </w:rPr>
+      </w:pPr>
+      <w:r>
+        <w:rPr>
+          <w:sz w:val="28"/>
+          <w:szCs w:val="28"/>
+          <w:lang w:val="az-Latn-AZ"/>
+        </w:rPr>
+        <w:t>Tənlik funksiyadırmı? Fikrinizi əsaslandırın.</w:t>
+      </w:r>
+    </w:p>
+    <w:p>
+      <w:pPr>
+        <w:pStyle w:val="ListParagraph"/>
+        <w:numPr>
+          <w:ilvl w:val="0"/>
+          <w:numId w:val="1"/>
+        </w:numPr>
+        <w:rPr>
+          <w:sz w:val="28"/>
+          <w:szCs w:val="28"/>
+          <w:lang w:val="az-Latn-AZ"/>
+        </w:rPr>
+      </w:pPr>
+      <w:r>
+        <w:rPr>
+          <w:b/>
+          <w:sz w:val="28"/>
+          <w:szCs w:val="28"/>
+          <w:lang w:val="az-Latn-AZ"/>
+        </w:rPr>
+        <w:t>Xətti funksiya</w:t>
+      </w:r>
+      <w:r>
+        <w:rPr>
+          <w:sz w:val="28"/>
+          <w:szCs w:val="28"/>
+          <w:lang w:val="az-Latn-AZ"/>
+        </w:rPr>
+        <w:t xml:space="preserve">nın </w:t>
+      </w:r>
+      <w:r>
+        <w:rPr>
+          <w:sz w:val="28"/>
+          <w:szCs w:val="28"/>
+          <w:lang w:val="az-Latn-AZ"/>
+        </w:rPr>
+        <w:t>nədir? Onun d</w:t>
+      </w:r>
+      <w:r>
+        <w:rPr>
+          <w:sz w:val="28"/>
+          <w:szCs w:val="28"/>
+          <w:lang w:val="az-Latn-AZ"/>
+        </w:rPr>
+        <w:t>üsturu, qrafiki, təyin oblastı və qiymətlər çoxluğu nədir?</w:t>
+      </w:r>
+    </w:p>
+    <w:p>
+      <w:pPr>
+        <w:pStyle w:val="ListParagraph"/>
+        <w:numPr>
+          <w:ilvl w:val="0"/>
+          <w:numId w:val="1"/>
+        </w:numPr>
+        <w:rPr>
+          <w:sz w:val="28"/>
+          <w:szCs w:val="28"/>
+          <w:lang w:val="az-Latn-AZ"/>
+        </w:rPr>
+      </w:pPr>
+      <w:r>
+        <w:rPr>
+          <w:sz w:val="28"/>
+          <w:szCs w:val="28"/>
+          <w:lang w:val="az-Latn-AZ"/>
+        </w:rPr>
+        <w:t xml:space="preserve">Xətti funksiyada </w:t>
+      </w:r>
+      <w:r>
+        <w:rPr>
+          <w:b/>
+          <w:sz w:val="28"/>
+          <w:szCs w:val="28"/>
+          <w:lang w:val="az-Latn-AZ"/>
+        </w:rPr>
+        <w:t>b=0</w:t>
+      </w:r>
+      <w:r>
+        <w:rPr>
+          <w:sz w:val="28"/>
+          <w:szCs w:val="28"/>
+          <w:lang w:val="az-Latn-AZ"/>
+        </w:rPr>
+        <w:t xml:space="preserve"> olarsa düsturu, qrafiki, təyin oblastı və qiymətlər çoxluğu nədir?</w:t>
+      </w:r>
+    </w:p>
+    <w:p>
+      <w:pPr>
+        <w:pStyle w:val="ListParagraph"/>
+        <w:numPr>
+          <w:ilvl w:val="0"/>
+          <w:numId w:val="1"/>
+        </w:numPr>
+        <w:rPr>
+          <w:sz w:val="28"/>
+          <w:szCs w:val="28"/>
+          <w:lang w:val="az-Latn-AZ"/>
+        </w:rPr>
+      </w:pPr>
+      <w:r>
+        <w:rPr>
+          <w:sz w:val="28"/>
+          <w:szCs w:val="28"/>
+          <w:lang w:val="az-Latn-AZ"/>
+        </w:rPr>
+        <w:t xml:space="preserve">Xətti funksiyada </w:t>
+      </w:r>
+      <w:r>
+        <w:rPr>
+          <w:b/>
+          <w:sz w:val="28"/>
+          <w:szCs w:val="28"/>
+          <w:lang w:val="az-Latn-AZ"/>
+        </w:rPr>
+        <w:t>k=0</w:t>
+      </w:r>
+      <w:r>
+        <w:rPr>
+          <w:sz w:val="28"/>
+          <w:szCs w:val="28"/>
+          <w:lang w:val="az-Latn-AZ"/>
+        </w:rPr>
+        <w:t xml:space="preserve"> olarsa düsturu, qrafiki, təyin oblastı və qiymətlər çoxluğu nədir?</w:t>
+      </w:r>
+    </w:p>
+    <w:p>
+      <w:pPr>
+        <w:pStyle w:val="ListParagraph"/>
+        <w:numPr>
+          <w:ilvl w:val="0"/>
+          <w:numId w:val="1"/>
+        </w:numPr>
+        <w:rPr>
+          <w:sz w:val="28"/>
+          <w:szCs w:val="28"/>
+          <w:lang w:val="az-Latn-AZ"/>
+        </w:rPr>
+      </w:pPr>
+      <w:r>
+        <w:rPr>
+          <w:b/>
+          <w:sz w:val="28"/>
+          <w:szCs w:val="28"/>
+          <w:lang w:val="az-Latn-AZ"/>
+        </w:rPr>
+        <w:t>Y=|x|</w:t>
+      </w:r>
+      <w:r>
+        <w:rPr>
+          <w:sz w:val="28"/>
+          <w:szCs w:val="28"/>
+          <w:lang w:val="az-Latn-AZ"/>
+        </w:rPr>
+        <w:t xml:space="preserve"> olarsa </w:t>
+      </w:r>
+      <w:r>
+        <w:rPr>
+          <w:sz w:val="28"/>
+          <w:szCs w:val="28"/>
+          <w:lang w:val="az-Latn-AZ"/>
+        </w:rPr>
+        <w:t xml:space="preserve"> qrafiki, təyin oblastı və qiymətlər çoxluğu nədir?</w:t>
+      </w:r>
+    </w:p>
+    <w:p>
+      <w:pPr>
+        <w:pStyle w:val="ListParagraph"/>
+        <w:numPr>
+          <w:ilvl w:val="0"/>
+          <w:numId w:val="1"/>
+        </w:numPr>
+        <w:rPr>
+          <w:sz w:val="28"/>
+          <w:szCs w:val="28"/>
+          <w:lang w:val="az-Latn-AZ"/>
+        </w:rPr>
+      </w:pPr>
+      <w:r>
+        <w:rPr>
+          <w:sz w:val="28"/>
+          <w:szCs w:val="28"/>
+          <w:lang w:val="az-Latn-AZ"/>
+        </w:rPr>
+        <w:t xml:space="preserve">Xətti funksiyada </w:t>
+      </w:r>
+      <w:r>
+        <w:rPr>
+          <w:b/>
+          <w:sz w:val="28"/>
+          <w:szCs w:val="28"/>
+          <w:lang w:val="az-Latn-AZ"/>
+        </w:rPr>
+        <w:t>k &gt; 0 və k &lt; 0</w:t>
+      </w:r>
+      <w:r>
+        <w:rPr>
+          <w:sz w:val="28"/>
+          <w:szCs w:val="28"/>
+          <w:lang w:val="az-Latn-AZ"/>
+        </w:rPr>
+        <w:t xml:space="preserve"> olarsa hansı rüblərdən keçir?</w:t>
+      </w:r>
+    </w:p>
+    <w:p>
+      <w:pPr>
+        <w:pStyle w:val="ListParagraph"/>
+        <w:numPr>
+          <w:ilvl w:val="0"/>
+          <w:numId w:val="1"/>
+        </w:numPr>
+        <w:rPr>
+          <w:sz w:val="28"/>
+          <w:szCs w:val="28"/>
+          <w:lang w:val="az-Latn-AZ"/>
+        </w:rPr>
+      </w:pPr>
+      <w:r>
+        <w:rPr>
+          <w:b/>
+          <w:sz w:val="28"/>
+          <w:szCs w:val="28"/>
+          <w:lang w:val="az-Latn-AZ"/>
+        </w:rPr>
+        <w:t>Bucaq əmsalı</w:t>
+      </w:r>
+      <w:r>
+        <w:rPr>
+          <w:sz w:val="28"/>
+          <w:szCs w:val="28"/>
+          <w:lang w:val="az-Latn-AZ"/>
+        </w:rPr>
+        <w:t xml:space="preserve"> nədir? xətti funksiyada bucaq əmsalı nəyi ifadə edir?</w:t>
+      </w:r>
+    </w:p>
+    <w:p>
+      <w:pPr>
+        <w:pStyle w:val="ListParagraph"/>
+        <w:numPr>
+          <w:ilvl w:val="0"/>
+          <w:numId w:val="1"/>
+        </w:numPr>
+        <w:rPr>
+          <w:sz w:val="28"/>
+          <w:szCs w:val="28"/>
+          <w:lang w:val="az-Latn-AZ"/>
+        </w:rPr>
+      </w:pPr>
+      <w:r>
+        <w:rPr>
+          <w:b/>
+          <w:sz w:val="28"/>
+          <w:szCs w:val="28"/>
+          <w:lang w:val="az-Latn-AZ"/>
+        </w:rPr>
+        <w:t>İki xətti funksiyanı</w:t>
+      </w:r>
+      <w:r>
+        <w:rPr>
+          <w:b/>
+          <w:sz w:val="28"/>
+          <w:szCs w:val="28"/>
+          <w:lang w:val="az-Latn-AZ"/>
+        </w:rPr>
+        <w:t>n</w:t>
+      </w:r>
+      <w:r>
+        <w:rPr>
+          <w:b/>
+          <w:sz w:val="28"/>
+          <w:szCs w:val="28"/>
+          <w:lang w:val="az-Latn-AZ"/>
+        </w:rPr>
+        <w:t xml:space="preserve"> qarşılıqlı yerlə</w:t>
+      </w:r>
+      <w:r>
+        <w:rPr>
+          <w:b/>
+          <w:sz w:val="28"/>
+          <w:szCs w:val="28"/>
+          <w:lang w:val="az-Latn-AZ"/>
+        </w:rPr>
+        <w:t>ş</w:t>
+      </w:r>
+      <w:r>
+        <w:rPr>
+          <w:b/>
+          <w:sz w:val="28"/>
+          <w:szCs w:val="28"/>
+          <w:lang w:val="az-Latn-AZ"/>
+        </w:rPr>
+        <w:t>mə</w:t>
+      </w:r>
+      <w:r>
+        <w:rPr>
+          <w:b/>
+          <w:sz w:val="28"/>
+          <w:szCs w:val="28"/>
+          <w:lang w:val="az-Latn-AZ"/>
+        </w:rPr>
+        <w:t>si</w:t>
+      </w:r>
+      <w:r>
+        <w:rPr>
+          <w:sz w:val="28"/>
+          <w:szCs w:val="28"/>
+          <w:lang w:val="az-Latn-AZ"/>
+        </w:rPr>
+        <w:t>n</w:t>
+      </w:r>
+      <w:r>
+        <w:rPr>
+          <w:sz w:val="28"/>
+          <w:szCs w:val="28"/>
+          <w:lang w:val="az-Latn-AZ"/>
+        </w:rPr>
+        <w:t>in əhəmiyyəti nədir?</w:t>
+      </w:r>
+    </w:p>
+    <w:p>
+      <w:pPr>
+        <w:pStyle w:val="ListParagraph"/>
+        <w:numPr>
+          <w:ilvl w:val="0"/>
+          <w:numId w:val="1"/>
+        </w:numPr>
+        <w:rPr>
+          <w:sz w:val="28"/>
+          <w:szCs w:val="28"/>
+          <w:lang w:val="az-Latn-AZ"/>
+        </w:rPr>
+      </w:pPr>
+      <w:r>
+        <w:rPr>
+          <w:sz w:val="28"/>
+          <w:szCs w:val="28"/>
+          <w:lang w:val="az-Latn-AZ"/>
+        </w:rPr>
+        <w:t>Iki xətti funksiya qarşılıqlı yerləşərsə nə zaman: bir nöqtədə , bütün nöqtələrdə və heç bir nöqtədə kəsişmə halı olar?</w:t>
+      </w:r>
+    </w:p>
+    <w:p>
+      <w:pPr>
+        <w:pStyle w:val="ListParagraph"/>
+        <w:numPr>
+          <w:ilvl w:val="0"/>
+          <w:numId w:val="1"/>
+        </w:numPr>
+        <w:rPr>
+          <w:sz w:val="28"/>
+          <w:szCs w:val="28"/>
+          <w:lang w:val="az-Latn-AZ"/>
+        </w:rPr>
+      </w:pPr>
+      <w:r>
+        <w:rPr>
+          <w:b/>
+          <w:sz w:val="28"/>
+          <w:szCs w:val="28"/>
+          <w:lang w:val="az-Latn-AZ"/>
+        </w:rPr>
+        <w:t>Üstlü qüvvət</w:t>
+      </w:r>
+      <w:r>
+        <w:rPr>
+          <w:sz w:val="28"/>
+          <w:szCs w:val="28"/>
+          <w:lang w:val="az-Latn-AZ"/>
+        </w:rPr>
+        <w:t xml:space="preserve"> nədir? Niyə natural üstlü qüvvət deyilir?</w:t>
+      </w:r>
+    </w:p>
+    <w:p>
+      <w:pPr>
+        <w:pStyle w:val="ListParagraph"/>
+        <w:numPr>
+          <w:ilvl w:val="0"/>
+          <w:numId w:val="1"/>
+        </w:numPr>
+        <w:rPr>
+          <w:sz w:val="28"/>
+          <w:szCs w:val="28"/>
+          <w:lang w:val="az-Latn-AZ"/>
+        </w:rPr>
+      </w:pPr>
+      <w:r>
+        <w:rPr>
+          <w:sz w:val="28"/>
+          <w:szCs w:val="28"/>
+          <w:lang w:val="az-Latn-AZ"/>
+        </w:rPr>
+        <w:t>Qüvvətin əsası və qüvvətin üstü anlayışları nədir?</w:t>
+      </w:r>
+    </w:p>
+    <w:p>
+      <w:pPr>
+        <w:pStyle w:val="ListParagraph"/>
+        <w:numPr>
+          <w:ilvl w:val="0"/>
+          <w:numId w:val="1"/>
+        </w:numPr>
+        <w:rPr>
+          <w:sz w:val="28"/>
+          <w:szCs w:val="28"/>
+          <w:lang w:val="az-Latn-AZ"/>
+        </w:rPr>
+      </w:pPr>
+      <w:r>
+        <w:rPr>
+          <w:sz w:val="28"/>
+          <w:szCs w:val="28"/>
+          <w:lang w:val="az-Latn-AZ"/>
+        </w:rPr>
+        <w:t>Mənfi ədədin cüt və ya tək dərəcədən qüvvəti nədir?</w:t>
+      </w:r>
+    </w:p>
+    <w:p>
+      <w:pPr>
+        <w:pStyle w:val="ListParagraph"/>
+        <w:numPr>
+          <w:ilvl w:val="0"/>
+          <w:numId w:val="1"/>
+        </w:numPr>
+        <w:rPr>
+          <w:sz w:val="28"/>
+          <w:szCs w:val="28"/>
+          <w:lang w:val="az-Latn-AZ"/>
+        </w:rPr>
+      </w:pPr>
+      <w:r>
+        <w:rPr>
+          <w:b/>
+          <w:sz w:val="28"/>
+          <w:szCs w:val="28"/>
+          <w:lang w:val="az-Latn-AZ"/>
+        </w:rPr>
+        <w:t>Qüvvətəyüksəltmə</w:t>
+      </w:r>
+      <w:r>
+        <w:rPr>
+          <w:sz w:val="28"/>
+          <w:szCs w:val="28"/>
+          <w:lang w:val="az-Latn-AZ"/>
+        </w:rPr>
+        <w:t xml:space="preserve"> bir pillə əməliyyatı kimi</w:t>
+      </w:r>
+      <w:r>
+        <w:rPr>
+          <w:sz w:val="28"/>
+          <w:szCs w:val="28"/>
+          <w:lang w:val="az-Latn-AZ"/>
+        </w:rPr>
+        <w:t xml:space="preserve"> nədir?</w:t>
+      </w:r>
+    </w:p>
+    <w:p>
+      <w:pPr>
+        <w:pStyle w:val="ListParagraph"/>
+        <w:numPr>
+          <w:ilvl w:val="0"/>
+          <w:numId w:val="1"/>
+        </w:numPr>
+        <w:rPr>
+          <w:sz w:val="28"/>
+          <w:szCs w:val="28"/>
+          <w:lang w:val="az-Latn-AZ"/>
+        </w:rPr>
+      </w:pPr>
+      <w:r>
+        <w:rPr>
+          <w:sz w:val="28"/>
+          <w:szCs w:val="28"/>
+          <w:lang w:val="az-Latn-AZ"/>
+        </w:rPr>
+        <w:t>Əsasları eyni olan qüvvətləri vurduqda nə etmək lazımdır? Niyə?</w:t>
+      </w:r>
+    </w:p>
+    <w:p>
+      <w:pPr>
+        <w:pStyle w:val="ListParagraph"/>
+        <w:numPr>
+          <w:ilvl w:val="0"/>
+          <w:numId w:val="1"/>
+        </w:numPr>
+        <w:rPr>
+          <w:sz w:val="28"/>
+          <w:szCs w:val="28"/>
+          <w:lang w:val="az-Latn-AZ"/>
+        </w:rPr>
+      </w:pPr>
+      <w:r>
+        <w:rPr>
+          <w:sz w:val="28"/>
+          <w:szCs w:val="28"/>
+          <w:lang w:val="az-Latn-AZ"/>
+        </w:rPr>
+        <w:t>Qüvvət üstləri eyni olan ədədləri vurmaq və bölmək qaydası</w:t>
+      </w:r>
+    </w:p>
+    <w:p>
+      <w:pPr>
+        <w:pStyle w:val="ListParagraph"/>
+        <w:numPr>
+          <w:ilvl w:val="0"/>
+          <w:numId w:val="1"/>
+        </w:numPr>
+        <w:rPr>
+          <w:sz w:val="28"/>
+          <w:szCs w:val="28"/>
+          <w:lang w:val="az-Latn-AZ"/>
+        </w:rPr>
+      </w:pPr>
+      <w:r>
+        <w:rPr>
+          <w:sz w:val="28"/>
+          <w:szCs w:val="28"/>
+          <w:lang w:val="az-Latn-AZ"/>
+        </w:rPr>
+        <w:t>Hasilin qüvvətə yüksəldilməsi</w:t>
+      </w:r>
+    </w:p>
+    <w:p>
+      <w:pPr>
+        <w:pStyle w:val="ListParagraph"/>
+        <w:numPr>
+          <w:ilvl w:val="0"/>
+          <w:numId w:val="1"/>
+        </w:numPr>
+        <w:rPr>
+          <w:sz w:val="28"/>
+          <w:szCs w:val="28"/>
+          <w:lang w:val="az-Latn-AZ"/>
+        </w:rPr>
+      </w:pPr>
+      <w:r>
+        <w:rPr>
+          <w:sz w:val="28"/>
+          <w:szCs w:val="28"/>
+          <w:lang w:val="az-Latn-AZ"/>
+        </w:rPr>
+        <w:t>Qüvvə</w:t>
+      </w:r>
+      <w:r>
+        <w:rPr>
+          <w:sz w:val="28"/>
+          <w:szCs w:val="28"/>
+          <w:lang w:val="az-Latn-AZ"/>
+        </w:rPr>
+        <w:t>tin qüv</w:t>
+      </w:r>
+      <w:r>
+        <w:rPr>
+          <w:sz w:val="28"/>
+          <w:szCs w:val="28"/>
+          <w:lang w:val="az-Latn-AZ"/>
+        </w:rPr>
+        <w:t>vətə yüksəldilməsi</w:t>
+      </w:r>
+    </w:p>
+    <w:p>
+      <w:pPr>
+        <w:pStyle w:val="ListParagraph"/>
+        <w:numPr>
+          <w:ilvl w:val="0"/>
+          <w:numId w:val="1"/>
+        </w:numPr>
+        <w:rPr>
+          <w:sz w:val="28"/>
+          <w:szCs w:val="28"/>
+          <w:lang w:val="az-Latn-AZ"/>
+        </w:rPr>
+      </w:pPr>
+      <w:r>
+        <w:rPr>
+          <w:b/>
+          <w:sz w:val="28"/>
+          <w:szCs w:val="28"/>
+          <w:lang w:val="az-Latn-AZ"/>
+        </w:rPr>
+        <w:t>Birhədli</w:t>
+      </w:r>
+      <w:r>
+        <w:rPr>
+          <w:sz w:val="28"/>
+          <w:szCs w:val="28"/>
+          <w:lang w:val="az-Latn-AZ"/>
+        </w:rPr>
+        <w:t xml:space="preserve"> nədir? Niyə riyaziyyatda birhədli var?</w:t>
+      </w:r>
+    </w:p>
+    <w:p>
+      <w:pPr>
+        <w:pStyle w:val="ListParagraph"/>
+        <w:numPr>
+          <w:ilvl w:val="0"/>
+          <w:numId w:val="1"/>
+        </w:numPr>
+        <w:rPr>
+          <w:sz w:val="28"/>
+          <w:szCs w:val="28"/>
+          <w:lang w:val="az-Latn-AZ"/>
+        </w:rPr>
+      </w:pPr>
+      <w:r>
+        <w:rPr>
+          <w:sz w:val="28"/>
+          <w:szCs w:val="28"/>
+          <w:lang w:val="az-Latn-AZ"/>
+        </w:rPr>
+        <w:t>Nələrə birhədli deyilir? Birhədlinin əmsalı nədir?</w:t>
+      </w:r>
+    </w:p>
+    <w:p>
+      <w:pPr>
+        <w:pStyle w:val="ListParagraph"/>
+        <w:numPr>
+          <w:ilvl w:val="0"/>
+          <w:numId w:val="1"/>
+        </w:numPr>
+        <w:rPr>
+          <w:sz w:val="28"/>
+          <w:szCs w:val="28"/>
+          <w:lang w:val="az-Latn-AZ"/>
+        </w:rPr>
+      </w:pPr>
+      <w:r>
+        <w:rPr>
+          <w:sz w:val="28"/>
+          <w:szCs w:val="28"/>
+          <w:lang w:val="az-Latn-AZ"/>
+        </w:rPr>
+        <w:t>Birhədlinin standart şəklə salınması nədir?</w:t>
+      </w:r>
+    </w:p>
+    <w:p>
+      <w:pPr>
+        <w:pStyle w:val="ListParagraph"/>
+        <w:numPr>
+          <w:ilvl w:val="0"/>
+          <w:numId w:val="1"/>
+        </w:numPr>
+        <w:rPr>
+          <w:sz w:val="28"/>
+          <w:szCs w:val="28"/>
+          <w:lang w:val="az-Latn-AZ"/>
+        </w:rPr>
+      </w:pPr>
+      <w:r>
+        <w:rPr>
+          <w:sz w:val="28"/>
+          <w:szCs w:val="28"/>
+          <w:lang w:val="az-Latn-AZ"/>
+        </w:rPr>
+        <w:t>Oxşar və əks birhədlilər</w:t>
+      </w:r>
+      <w:r>
+        <w:rPr>
+          <w:sz w:val="28"/>
+          <w:szCs w:val="28"/>
+          <w:lang w:val="az-Latn-AZ"/>
+        </w:rPr>
+        <w:t>. Oxşar birhədliləri bilmək bizə nə qazandırır?</w:t>
+      </w:r>
+    </w:p>
+    <w:p>
+      <w:pPr>
+        <w:pStyle w:val="ListParagraph"/>
+        <w:numPr>
+          <w:ilvl w:val="0"/>
+          <w:numId w:val="1"/>
+        </w:numPr>
+        <w:rPr>
+          <w:sz w:val="28"/>
+          <w:szCs w:val="28"/>
+          <w:lang w:val="az-Latn-AZ"/>
+        </w:rPr>
+      </w:pPr>
+      <w:r>
+        <w:rPr>
+          <w:sz w:val="28"/>
+          <w:szCs w:val="28"/>
+          <w:lang w:val="az-Latn-AZ"/>
+        </w:rPr>
+        <w:t>Birhədlinin qüvvəti nəyə bərabərdir?</w:t>
+      </w:r>
+    </w:p>
+    <w:p>
+      <w:pPr>
+        <w:pStyle w:val="ListParagraph"/>
+        <w:numPr>
+          <w:ilvl w:val="0"/>
+          <w:numId w:val="1"/>
+        </w:numPr>
+        <w:rPr>
+          <w:sz w:val="28"/>
+          <w:szCs w:val="28"/>
+          <w:lang w:val="az-Latn-AZ"/>
+        </w:rPr>
+      </w:pPr>
+      <w:r>
+        <w:rPr>
+          <w:sz w:val="28"/>
+          <w:szCs w:val="28"/>
+          <w:lang w:val="az-Latn-AZ"/>
+        </w:rPr>
+        <w:t>Dəyişəni olmayan birhədlinin qüvvəti</w:t>
+      </w:r>
+    </w:p>
+    <w:p>
+      <w:pPr>
+        <w:pStyle w:val="ListParagraph"/>
+        <w:numPr>
+          <w:ilvl w:val="0"/>
+          <w:numId w:val="1"/>
+        </w:numPr>
+        <w:rPr>
+          <w:sz w:val="28"/>
+          <w:szCs w:val="28"/>
+          <w:lang w:val="az-Latn-AZ"/>
+        </w:rPr>
+      </w:pPr>
+      <w:r>
+        <w:rPr>
+          <w:sz w:val="28"/>
+          <w:szCs w:val="28"/>
+          <w:lang w:val="az-Latn-AZ"/>
+        </w:rPr>
+        <w:t>5</w:t>
+      </w:r>
+      <w:r>
+        <w:rPr>
+          <w:sz w:val="28"/>
+          <w:szCs w:val="28"/>
+          <w:lang w:val="az-Latn-AZ"/>
+        </w:rPr>
+        <w:t xml:space="preserve"> </w:t>
+      </w:r>
+      <w:r>
+        <w:rPr>
+          <w:sz w:val="28"/>
+          <w:szCs w:val="28"/>
+          <w:lang w:val="az-Latn-AZ"/>
+        </w:rPr>
+        <w:t>=</w:t>
+      </w:r>
+      <w:r>
+        <w:rPr>
+          <w:sz w:val="28"/>
+          <w:szCs w:val="28"/>
+          <w:lang w:val="az-Latn-AZ"/>
+        </w:rPr>
+        <w:t xml:space="preserve"> </w:t>
+      </w:r>
+      <w:r>
+        <w:rPr>
+          <w:sz w:val="28"/>
+          <w:szCs w:val="28"/>
+          <w:lang w:val="az-Latn-AZ"/>
+        </w:rPr>
+        <w:t>5</w:t>
+      </w:r>
+      <w:r>
+        <w:rPr>
+          <w:sz w:val="28"/>
+          <w:szCs w:val="28"/>
+          <w:vertAlign w:val="superscript"/>
+          <w:lang w:val="az-Latn-AZ"/>
+        </w:rPr>
+        <w:t>1</w:t>
+      </w:r>
+      <w:r>
+        <w:rPr>
+          <w:sz w:val="28"/>
+          <w:szCs w:val="28"/>
+          <w:lang w:val="az-Latn-AZ"/>
+        </w:rPr>
+        <w:t xml:space="preserve"> </w:t>
+      </w:r>
+      <w:r>
+        <w:rPr>
+          <w:sz w:val="28"/>
+          <w:szCs w:val="28"/>
+          <w:lang w:val="az-Latn-AZ"/>
+        </w:rPr>
+        <w:t>-</w:t>
+      </w:r>
+      <w:r>
+        <w:rPr>
+          <w:sz w:val="28"/>
+          <w:szCs w:val="28"/>
+          <w:lang w:val="az-Latn-AZ"/>
+        </w:rPr>
+        <w:t>dirsə niyə 5-ə birhədli kimi baxıldıqda</w:t>
+      </w:r>
+      <w:r>
+        <w:rPr>
+          <w:sz w:val="28"/>
+          <w:szCs w:val="28"/>
+          <w:lang w:val="az-Latn-AZ"/>
+        </w:rPr>
+        <w:t xml:space="preserve"> onun</w:t>
+      </w:r>
+      <w:r>
+        <w:rPr>
+          <w:sz w:val="28"/>
+          <w:szCs w:val="28"/>
+          <w:lang w:val="az-Latn-AZ"/>
+        </w:rPr>
+        <w:t xml:space="preserve"> qüvvəti 0 qəbul olunur?</w:t>
+      </w:r>
+    </w:p>
+    <w:p>
+      <w:pPr>
+        <w:pStyle w:val="ListParagraph"/>
+        <w:numPr>
+          <w:ilvl w:val="0"/>
+          <w:numId w:val="1"/>
+        </w:numPr>
+        <w:rPr>
+          <w:sz w:val="28"/>
+          <w:szCs w:val="28"/>
+          <w:lang w:val="az-Latn-AZ"/>
+        </w:rPr>
+      </w:pPr>
+      <w:r>
+        <w:rPr>
+          <w:sz w:val="28"/>
+          <w:szCs w:val="28"/>
+          <w:lang w:val="az-Latn-AZ"/>
+        </w:rPr>
         <w:lastRenderedPageBreak/>
-        <w:t xml:space="preserve">Funksiyanın </w:t>
-      </w:r>
+        <w:t>Birh</w:t>
+      </w:r>
+      <w:r>
+        <w:rPr>
+          <w:sz w:val="28"/>
+          <w:szCs w:val="28"/>
+          <w:lang w:val="az-Latn-AZ"/>
+        </w:rPr>
+        <w:t>ə</w:t>
+      </w:r>
+      <w:r>
+        <w:rPr>
+          <w:sz w:val="28"/>
+          <w:szCs w:val="28"/>
+          <w:lang w:val="az-Latn-AZ"/>
+        </w:rPr>
+        <w:t>dli birhədliyə necə vurulur?</w:t>
+      </w:r>
+    </w:p>
+    <w:p>
+      <w:pPr>
+        <w:pStyle w:val="ListParagraph"/>
+        <w:numPr>
+          <w:ilvl w:val="0"/>
+          <w:numId w:val="1"/>
+        </w:numPr>
+        <w:rPr>
+          <w:sz w:val="28"/>
+          <w:szCs w:val="28"/>
+          <w:lang w:val="az-Latn-AZ"/>
+        </w:rPr>
+      </w:pPr>
       <w:r>
         <w:rPr>
           <w:b/>
@@ -5895,76 +6887,25 @@
           <w:szCs w:val="28"/>
           <w:lang w:val="az-Latn-AZ"/>
         </w:rPr>
-        <w:t>a</w:t>
+        <w:t>Y=x</w:t>
       </w:r>
       <w:r>
         <w:rPr>
           <w:b/>
           <w:sz w:val="28"/>
           <w:szCs w:val="28"/>
-          <w:lang w:val="az-Latn-AZ"/>
-        </w:rPr>
-        <w:t>nalitik üsul</w:t>
-      </w:r>
-      <w:r>
-        <w:rPr>
-          <w:sz w:val="28"/>
-          <w:szCs w:val="28"/>
-          <w:lang w:val="az-Latn-AZ"/>
-        </w:rPr>
-        <w:t>la təsviri</w:t>
-      </w:r>
-      <w:r>
-        <w:rPr>
-          <w:sz w:val="28"/>
-          <w:szCs w:val="28"/>
-          <w:lang w:val="az-Latn-AZ"/>
-        </w:rPr>
-        <w:t xml:space="preserve"> nədir?</w:t>
-      </w:r>
-    </w:p>
-    <w:p>
-      <w:pPr>
-        <w:pStyle w:val="ListParagraph"/>
-        <w:numPr>
-          <w:ilvl w:val="0"/>
-          <w:numId w:val="1"/>
-        </w:numPr>
-        <w:rPr>
-          <w:sz w:val="28"/>
-          <w:szCs w:val="28"/>
-          <w:lang w:val="az-Latn-AZ"/>
-        </w:rPr>
-      </w:pPr>
-      <w:r>
-        <w:rPr>
-          <w:sz w:val="28"/>
-          <w:szCs w:val="28"/>
-          <w:lang w:val="az-Latn-AZ"/>
-        </w:rPr>
-        <w:t xml:space="preserve">Niyə kordinat sistemində qrafik qurulur? Nəyə lazımdir bu? </w:t>
-      </w:r>
-    </w:p>
-    <w:p>
-      <w:pPr>
-        <w:pStyle w:val="ListParagraph"/>
-        <w:numPr>
-          <w:ilvl w:val="0"/>
-          <w:numId w:val="1"/>
-        </w:numPr>
-        <w:rPr>
-          <w:sz w:val="28"/>
-          <w:szCs w:val="28"/>
-          <w:lang w:val="az-Latn-AZ"/>
-        </w:rPr>
-      </w:pPr>
-      <w:r>
-        <w:rPr>
-          <w:sz w:val="28"/>
-          <w:szCs w:val="28"/>
-          <w:lang w:val="az-Latn-AZ"/>
-        </w:rPr>
-        <w:t>Tənlik funksiyadırmı? Fikrinizi əsaslandırın.</w:t>
+          <w:vertAlign w:val="superscript"/>
+          <w:lang w:val="az-Latn-AZ"/>
+        </w:rPr>
+        <w:t>2</w:t>
+      </w:r>
+      <w:r>
+        <w:rPr>
+          <w:sz w:val="28"/>
+          <w:szCs w:val="28"/>
+          <w:lang w:val="az-Latn-AZ"/>
+        </w:rPr>
+        <w:t xml:space="preserve"> funksiyasını öyrənmək sənə nə qazandırır? Niyə bu öyrədilir?</w:t>
       </w:r>
     </w:p>
     <w:p>
@@ -5987,896 +6928,6 @@
           <w:szCs w:val="28"/>
           <w:lang w:val="az-Latn-AZ"/>
         </w:rPr>
-        <w:t>Xətti funksiya</w:t>
-      </w:r>
-      <w:r>
-        <w:rPr>
-          <w:sz w:val="28"/>
-          <w:szCs w:val="28"/>
-          <w:lang w:val="az-Latn-AZ"/>
-        </w:rPr>
-        <w:t xml:space="preserve">nın </w:t>
-      </w:r>
-      <w:r>
-        <w:rPr>
-          <w:sz w:val="28"/>
-          <w:szCs w:val="28"/>
-          <w:lang w:val="az-Latn-AZ"/>
-        </w:rPr>
-        <w:t>nədir? Onun d</w:t>
-      </w:r>
-      <w:r>
-        <w:rPr>
-          <w:sz w:val="28"/>
-          <w:szCs w:val="28"/>
-          <w:lang w:val="az-Latn-AZ"/>
-        </w:rPr>
-        <w:t>üsturu, qrafiki, təyin oblastı və qiymətlər çoxluğu nədir?</w:t>
-      </w:r>
-    </w:p>
-    <w:p>
-      <w:pPr>
-        <w:pStyle w:val="ListParagraph"/>
-        <w:numPr>
-          <w:ilvl w:val="0"/>
-          <w:numId w:val="1"/>
-        </w:numPr>
-        <w:rPr>
-          <w:sz w:val="28"/>
-          <w:szCs w:val="28"/>
-          <w:lang w:val="az-Latn-AZ"/>
-        </w:rPr>
-      </w:pPr>
-      <w:r>
-        <w:rPr>
-          <w:sz w:val="28"/>
-          <w:szCs w:val="28"/>
-          <w:lang w:val="az-Latn-AZ"/>
-        </w:rPr>
-        <w:t xml:space="preserve">Xətti funksiyada </w:t>
-      </w:r>
-      <w:r>
-        <w:rPr>
-          <w:b/>
-          <w:sz w:val="28"/>
-          <w:szCs w:val="28"/>
-          <w:lang w:val="az-Latn-AZ"/>
-        </w:rPr>
-        <w:t>b=0</w:t>
-      </w:r>
-      <w:r>
-        <w:rPr>
-          <w:sz w:val="28"/>
-          <w:szCs w:val="28"/>
-          <w:lang w:val="az-Latn-AZ"/>
-        </w:rPr>
-        <w:t xml:space="preserve"> olarsa düsturu, qrafiki, təyin oblastı və qiymətlər çoxluğu nədir?</w:t>
-      </w:r>
-    </w:p>
-    <w:p>
-      <w:pPr>
-        <w:pStyle w:val="ListParagraph"/>
-        <w:numPr>
-          <w:ilvl w:val="0"/>
-          <w:numId w:val="1"/>
-        </w:numPr>
-        <w:rPr>
-          <w:sz w:val="28"/>
-          <w:szCs w:val="28"/>
-          <w:lang w:val="az-Latn-AZ"/>
-        </w:rPr>
-      </w:pPr>
-      <w:r>
-        <w:rPr>
-          <w:sz w:val="28"/>
-          <w:szCs w:val="28"/>
-          <w:lang w:val="az-Latn-AZ"/>
-        </w:rPr>
-        <w:t xml:space="preserve">Xətti funksiyada </w:t>
-      </w:r>
-      <w:r>
-        <w:rPr>
-          <w:b/>
-          <w:sz w:val="28"/>
-          <w:szCs w:val="28"/>
-          <w:lang w:val="az-Latn-AZ"/>
-        </w:rPr>
-        <w:t>k=0</w:t>
-      </w:r>
-      <w:r>
-        <w:rPr>
-          <w:sz w:val="28"/>
-          <w:szCs w:val="28"/>
-          <w:lang w:val="az-Latn-AZ"/>
-        </w:rPr>
-        <w:t xml:space="preserve"> olarsa düsturu, qrafiki, təyin oblastı və qiymətlər çoxluğu nədir?</w:t>
-      </w:r>
-    </w:p>
-    <w:p>
-      <w:pPr>
-        <w:pStyle w:val="ListParagraph"/>
-        <w:numPr>
-          <w:ilvl w:val="0"/>
-          <w:numId w:val="1"/>
-        </w:numPr>
-        <w:rPr>
-          <w:sz w:val="28"/>
-          <w:szCs w:val="28"/>
-          <w:lang w:val="az-Latn-AZ"/>
-        </w:rPr>
-      </w:pPr>
-      <w:r>
-        <w:rPr>
-          <w:b/>
-          <w:sz w:val="28"/>
-          <w:szCs w:val="28"/>
-          <w:lang w:val="az-Latn-AZ"/>
-        </w:rPr>
-        <w:t>Y=|x|</w:t>
-      </w:r>
-      <w:r>
-        <w:rPr>
-          <w:sz w:val="28"/>
-          <w:szCs w:val="28"/>
-          <w:lang w:val="az-Latn-AZ"/>
-        </w:rPr>
-        <w:t xml:space="preserve"> olarsa </w:t>
-      </w:r>
-      <w:r>
-        <w:rPr>
-          <w:sz w:val="28"/>
-          <w:szCs w:val="28"/>
-          <w:lang w:val="az-Latn-AZ"/>
-        </w:rPr>
-        <w:t xml:space="preserve"> qrafiki, təyin oblastı və qiymətlər çoxluğu nədir?</w:t>
-      </w:r>
-    </w:p>
-    <w:p>
-      <w:pPr>
-        <w:pStyle w:val="ListParagraph"/>
-        <w:numPr>
-          <w:ilvl w:val="0"/>
-          <w:numId w:val="1"/>
-        </w:numPr>
-        <w:rPr>
-          <w:sz w:val="28"/>
-          <w:szCs w:val="28"/>
-          <w:lang w:val="az-Latn-AZ"/>
-        </w:rPr>
-      </w:pPr>
-      <w:r>
-        <w:rPr>
-          <w:sz w:val="28"/>
-          <w:szCs w:val="28"/>
-          <w:lang w:val="az-Latn-AZ"/>
-        </w:rPr>
-        <w:t xml:space="preserve">Xətti funksiyada </w:t>
-      </w:r>
-      <w:r>
-        <w:rPr>
-          <w:b/>
-          <w:sz w:val="28"/>
-          <w:szCs w:val="28"/>
-          <w:lang w:val="az-Latn-AZ"/>
-        </w:rPr>
-        <w:t>k &gt; 0 və k &lt; 0</w:t>
-      </w:r>
-      <w:r>
-        <w:rPr>
-          <w:sz w:val="28"/>
-          <w:szCs w:val="28"/>
-          <w:lang w:val="az-Latn-AZ"/>
-        </w:rPr>
-        <w:t xml:space="preserve"> olarsa hansı rüblərdən keçir?</w:t>
-      </w:r>
-    </w:p>
-    <w:p>
-      <w:pPr>
-        <w:pStyle w:val="ListParagraph"/>
-        <w:numPr>
-          <w:ilvl w:val="0"/>
-          <w:numId w:val="1"/>
-        </w:numPr>
-        <w:rPr>
-          <w:sz w:val="28"/>
-          <w:szCs w:val="28"/>
-          <w:lang w:val="az-Latn-AZ"/>
-        </w:rPr>
-      </w:pPr>
-      <w:r>
-        <w:rPr>
-          <w:b/>
-          <w:sz w:val="28"/>
-          <w:szCs w:val="28"/>
-          <w:lang w:val="az-Latn-AZ"/>
-        </w:rPr>
-        <w:t>Bucaq əmsalı</w:t>
-      </w:r>
-      <w:r>
-        <w:rPr>
-          <w:sz w:val="28"/>
-          <w:szCs w:val="28"/>
-          <w:lang w:val="az-Latn-AZ"/>
-        </w:rPr>
-        <w:t xml:space="preserve"> nədir? xətti funksiyada bucaq əmsalı nəyi ifadə edir?</w:t>
-      </w:r>
-    </w:p>
-    <w:p>
-      <w:pPr>
-        <w:pStyle w:val="ListParagraph"/>
-        <w:numPr>
-          <w:ilvl w:val="0"/>
-          <w:numId w:val="1"/>
-        </w:numPr>
-        <w:rPr>
-          <w:sz w:val="28"/>
-          <w:szCs w:val="28"/>
-          <w:lang w:val="az-Latn-AZ"/>
-        </w:rPr>
-      </w:pPr>
-      <w:r>
-        <w:rPr>
-          <w:b/>
-          <w:sz w:val="28"/>
-          <w:szCs w:val="28"/>
-          <w:lang w:val="az-Latn-AZ"/>
-        </w:rPr>
-        <w:t>İki xətti funksiyanı</w:t>
-      </w:r>
-      <w:r>
-        <w:rPr>
-          <w:b/>
-          <w:sz w:val="28"/>
-          <w:szCs w:val="28"/>
-          <w:lang w:val="az-Latn-AZ"/>
-        </w:rPr>
-        <w:t>n</w:t>
-      </w:r>
-      <w:r>
-        <w:rPr>
-          <w:b/>
-          <w:sz w:val="28"/>
-          <w:szCs w:val="28"/>
-          <w:lang w:val="az-Latn-AZ"/>
-        </w:rPr>
-        <w:t xml:space="preserve"> qarşılıqlı yerlə</w:t>
-      </w:r>
-      <w:r>
-        <w:rPr>
-          <w:b/>
-          <w:sz w:val="28"/>
-          <w:szCs w:val="28"/>
-          <w:lang w:val="az-Latn-AZ"/>
-        </w:rPr>
-        <w:t>ş</w:t>
-      </w:r>
-      <w:r>
-        <w:rPr>
-          <w:b/>
-          <w:sz w:val="28"/>
-          <w:szCs w:val="28"/>
-          <w:lang w:val="az-Latn-AZ"/>
-        </w:rPr>
-        <w:t>mə</w:t>
-      </w:r>
-      <w:r>
-        <w:rPr>
-          <w:b/>
-          <w:sz w:val="28"/>
-          <w:szCs w:val="28"/>
-          <w:lang w:val="az-Latn-AZ"/>
-        </w:rPr>
-        <w:t>si</w:t>
-      </w:r>
-      <w:r>
-        <w:rPr>
-          <w:sz w:val="28"/>
-          <w:szCs w:val="28"/>
-          <w:lang w:val="az-Latn-AZ"/>
-        </w:rPr>
-        <w:t>n</w:t>
-      </w:r>
-      <w:r>
-        <w:rPr>
-          <w:sz w:val="28"/>
-          <w:szCs w:val="28"/>
-          <w:lang w:val="az-Latn-AZ"/>
-        </w:rPr>
-        <w:t>in əhəmiyyəti nədir?</w:t>
-      </w:r>
-    </w:p>
-    <w:p>
-      <w:pPr>
-        <w:pStyle w:val="ListParagraph"/>
-        <w:numPr>
-          <w:ilvl w:val="0"/>
-          <w:numId w:val="1"/>
-        </w:numPr>
-        <w:rPr>
-          <w:sz w:val="28"/>
-          <w:szCs w:val="28"/>
-          <w:lang w:val="az-Latn-AZ"/>
-        </w:rPr>
-      </w:pPr>
-      <w:r>
-        <w:rPr>
-          <w:sz w:val="28"/>
-          <w:szCs w:val="28"/>
-          <w:lang w:val="az-Latn-AZ"/>
-        </w:rPr>
-        <w:t>Iki xətti funksiya qarşılıqlı yerləşərsə nə zaman: bir nöqtədə , bütün nöqtələrdə və heç bir nöqtədə kəsişmə halı olar?</w:t>
-      </w:r>
-    </w:p>
-    <w:p>
-      <w:pPr>
-        <w:pStyle w:val="ListParagraph"/>
-        <w:numPr>
-          <w:ilvl w:val="0"/>
-          <w:numId w:val="1"/>
-        </w:numPr>
-        <w:rPr>
-          <w:sz w:val="28"/>
-          <w:szCs w:val="28"/>
-          <w:lang w:val="az-Latn-AZ"/>
-        </w:rPr>
-      </w:pPr>
-      <w:r>
-        <w:rPr>
-          <w:b/>
-          <w:sz w:val="28"/>
-          <w:szCs w:val="28"/>
-          <w:lang w:val="az-Latn-AZ"/>
-        </w:rPr>
-        <w:t>Üstlü qüvvət</w:t>
-      </w:r>
-      <w:r>
-        <w:rPr>
-          <w:sz w:val="28"/>
-          <w:szCs w:val="28"/>
-          <w:lang w:val="az-Latn-AZ"/>
-        </w:rPr>
-        <w:t xml:space="preserve"> nədir? Niyə natural üstlü qüvvət deyilir?</w:t>
-      </w:r>
-    </w:p>
-    <w:p>
-      <w:pPr>
-        <w:pStyle w:val="ListParagraph"/>
-        <w:numPr>
-          <w:ilvl w:val="0"/>
-          <w:numId w:val="1"/>
-        </w:numPr>
-        <w:rPr>
-          <w:sz w:val="28"/>
-          <w:szCs w:val="28"/>
-          <w:lang w:val="az-Latn-AZ"/>
-        </w:rPr>
-      </w:pPr>
-      <w:r>
-        <w:rPr>
-          <w:sz w:val="28"/>
-          <w:szCs w:val="28"/>
-          <w:lang w:val="az-Latn-AZ"/>
-        </w:rPr>
-        <w:t>Qüvvətin əsası və qüvvətin üstü anlayışları nədir?</w:t>
-      </w:r>
-    </w:p>
-    <w:p>
-      <w:pPr>
-        <w:pStyle w:val="ListParagraph"/>
-        <w:numPr>
-          <w:ilvl w:val="0"/>
-          <w:numId w:val="1"/>
-        </w:numPr>
-        <w:rPr>
-          <w:sz w:val="28"/>
-          <w:szCs w:val="28"/>
-          <w:lang w:val="az-Latn-AZ"/>
-        </w:rPr>
-      </w:pPr>
-      <w:r>
-        <w:rPr>
-          <w:sz w:val="28"/>
-          <w:szCs w:val="28"/>
-          <w:lang w:val="az-Latn-AZ"/>
-        </w:rPr>
-        <w:t>Mənfi ədədin cüt və ya tək dərəcədən qüvvəti nədir?</w:t>
-      </w:r>
-    </w:p>
-    <w:p>
-      <w:pPr>
-        <w:pStyle w:val="ListParagraph"/>
-        <w:numPr>
-          <w:ilvl w:val="0"/>
-          <w:numId w:val="1"/>
-        </w:numPr>
-        <w:rPr>
-          <w:sz w:val="28"/>
-          <w:szCs w:val="28"/>
-          <w:lang w:val="az-Latn-AZ"/>
-        </w:rPr>
-      </w:pPr>
-      <w:r>
-        <w:rPr>
-          <w:b/>
-          <w:sz w:val="28"/>
-          <w:szCs w:val="28"/>
-          <w:lang w:val="az-Latn-AZ"/>
-        </w:rPr>
-        <w:t>Qüvvətəyüksəltmə</w:t>
-      </w:r>
-      <w:r>
-        <w:rPr>
-          <w:sz w:val="28"/>
-          <w:szCs w:val="28"/>
-          <w:lang w:val="az-Latn-AZ"/>
-        </w:rPr>
-        <w:t xml:space="preserve"> bir pillə əməliyyatı kimi</w:t>
-      </w:r>
-      <w:r>
-        <w:rPr>
-          <w:sz w:val="28"/>
-          <w:szCs w:val="28"/>
-          <w:lang w:val="az-Latn-AZ"/>
-        </w:rPr>
-        <w:t xml:space="preserve"> nədir?</w:t>
-      </w:r>
-    </w:p>
-    <w:p>
-      <w:pPr>
-        <w:pStyle w:val="ListParagraph"/>
-        <w:numPr>
-          <w:ilvl w:val="0"/>
-          <w:numId w:val="1"/>
-        </w:numPr>
-        <w:rPr>
-          <w:sz w:val="28"/>
-          <w:szCs w:val="28"/>
-          <w:lang w:val="az-Latn-AZ"/>
-        </w:rPr>
-      </w:pPr>
-      <w:r>
-        <w:rPr>
-          <w:sz w:val="28"/>
-          <w:szCs w:val="28"/>
-          <w:lang w:val="az-Latn-AZ"/>
-        </w:rPr>
-        <w:t>Əsasları eyni olan qüvvətləri vurduqda nə etmək lazımdır? Niyə?</w:t>
-      </w:r>
-    </w:p>
-    <w:p>
-      <w:pPr>
-        <w:pStyle w:val="ListParagraph"/>
-        <w:numPr>
-          <w:ilvl w:val="0"/>
-          <w:numId w:val="1"/>
-        </w:numPr>
-        <w:rPr>
-          <w:sz w:val="28"/>
-          <w:szCs w:val="28"/>
-          <w:lang w:val="az-Latn-AZ"/>
-        </w:rPr>
-      </w:pPr>
-      <w:r>
-        <w:rPr>
-          <w:sz w:val="28"/>
-          <w:szCs w:val="28"/>
-          <w:lang w:val="az-Latn-AZ"/>
-        </w:rPr>
-        <w:t>Qüvvət üstləri eyni olan ədədləri vurmaq və bölmək qaydası</w:t>
-      </w:r>
-    </w:p>
-    <w:p>
-      <w:pPr>
-        <w:pStyle w:val="ListParagraph"/>
-        <w:numPr>
-          <w:ilvl w:val="0"/>
-          <w:numId w:val="1"/>
-        </w:numPr>
-        <w:rPr>
-          <w:sz w:val="28"/>
-          <w:szCs w:val="28"/>
-          <w:lang w:val="az-Latn-AZ"/>
-        </w:rPr>
-      </w:pPr>
-      <w:r>
-        <w:rPr>
-          <w:sz w:val="28"/>
-          <w:szCs w:val="28"/>
-          <w:lang w:val="az-Latn-AZ"/>
-        </w:rPr>
-        <w:t>Hasilin qüvvətə yüksəldilməsi</w:t>
-      </w:r>
-    </w:p>
-    <w:p>
-      <w:pPr>
-        <w:pStyle w:val="ListParagraph"/>
-        <w:numPr>
-          <w:ilvl w:val="0"/>
-          <w:numId w:val="1"/>
-        </w:numPr>
-        <w:rPr>
-          <w:sz w:val="28"/>
-          <w:szCs w:val="28"/>
-          <w:lang w:val="az-Latn-AZ"/>
-        </w:rPr>
-      </w:pPr>
-      <w:r>
-        <w:rPr>
-          <w:sz w:val="28"/>
-          <w:szCs w:val="28"/>
-          <w:lang w:val="az-Latn-AZ"/>
-        </w:rPr>
-        <w:t>Qüvvə</w:t>
-      </w:r>
-      <w:r>
-        <w:rPr>
-          <w:sz w:val="28"/>
-          <w:szCs w:val="28"/>
-          <w:lang w:val="az-Latn-AZ"/>
-        </w:rPr>
-        <w:t>tin qüv</w:t>
-      </w:r>
-      <w:r>
-        <w:rPr>
-          <w:sz w:val="28"/>
-          <w:szCs w:val="28"/>
-          <w:lang w:val="az-Latn-AZ"/>
-        </w:rPr>
-        <w:t>vətə yüksəldilməsi</w:t>
-      </w:r>
-    </w:p>
-    <w:p>
-      <w:pPr>
-        <w:pStyle w:val="ListParagraph"/>
-        <w:numPr>
-          <w:ilvl w:val="0"/>
-          <w:numId w:val="1"/>
-        </w:numPr>
-        <w:rPr>
-          <w:sz w:val="28"/>
-          <w:szCs w:val="28"/>
-          <w:lang w:val="az-Latn-AZ"/>
-        </w:rPr>
-      </w:pPr>
-      <w:r>
-        <w:rPr>
-          <w:b/>
-          <w:sz w:val="28"/>
-          <w:szCs w:val="28"/>
-          <w:lang w:val="az-Latn-AZ"/>
-        </w:rPr>
-        <w:t>Birhədli</w:t>
-      </w:r>
-      <w:r>
-        <w:rPr>
-          <w:sz w:val="28"/>
-          <w:szCs w:val="28"/>
-          <w:lang w:val="az-Latn-AZ"/>
-        </w:rPr>
-        <w:t xml:space="preserve"> nədir? Niyə riyaziyyatda birhədli var?</w:t>
-      </w:r>
-    </w:p>
-    <w:p>
-      <w:pPr>
-        <w:pStyle w:val="ListParagraph"/>
-        <w:numPr>
-          <w:ilvl w:val="0"/>
-          <w:numId w:val="1"/>
-        </w:numPr>
-        <w:rPr>
-          <w:sz w:val="28"/>
-          <w:szCs w:val="28"/>
-          <w:lang w:val="az-Latn-AZ"/>
-        </w:rPr>
-      </w:pPr>
-      <w:r>
-        <w:rPr>
-          <w:sz w:val="28"/>
-          <w:szCs w:val="28"/>
-          <w:lang w:val="az-Latn-AZ"/>
-        </w:rPr>
-        <w:t>Nələrə birhədli deyilir? Birhədlinin əmsalı nədir?</w:t>
-      </w:r>
-    </w:p>
-    <w:p>
-      <w:pPr>
-        <w:pStyle w:val="ListParagraph"/>
-        <w:numPr>
-          <w:ilvl w:val="0"/>
-          <w:numId w:val="1"/>
-        </w:numPr>
-        <w:rPr>
-          <w:sz w:val="28"/>
-          <w:szCs w:val="28"/>
-          <w:lang w:val="az-Latn-AZ"/>
-        </w:rPr>
-      </w:pPr>
-      <w:r>
-        <w:rPr>
-          <w:sz w:val="28"/>
-          <w:szCs w:val="28"/>
-          <w:lang w:val="az-Latn-AZ"/>
-        </w:rPr>
-        <w:t>Birhədlinin standart şəklə salınması nədir?</w:t>
-      </w:r>
-    </w:p>
-    <w:p>
-      <w:pPr>
-        <w:pStyle w:val="ListParagraph"/>
-        <w:numPr>
-          <w:ilvl w:val="0"/>
-          <w:numId w:val="1"/>
-        </w:numPr>
-        <w:rPr>
-          <w:sz w:val="28"/>
-          <w:szCs w:val="28"/>
-          <w:lang w:val="az-Latn-AZ"/>
-        </w:rPr>
-      </w:pPr>
-      <w:r>
-        <w:rPr>
-          <w:sz w:val="28"/>
-          <w:szCs w:val="28"/>
-          <w:lang w:val="az-Latn-AZ"/>
-        </w:rPr>
-        <w:t>Oxşar və əks birhədlilər</w:t>
-      </w:r>
-      <w:r>
-        <w:rPr>
-          <w:sz w:val="28"/>
-          <w:szCs w:val="28"/>
-          <w:lang w:val="az-Latn-AZ"/>
-        </w:rPr>
-        <w:t>. Oxşar birhədliləri bilmək bizə nə qazandırır?</w:t>
-      </w:r>
-    </w:p>
-    <w:p>
-      <w:pPr>
-        <w:pStyle w:val="ListParagraph"/>
-        <w:numPr>
-          <w:ilvl w:val="0"/>
-          <w:numId w:val="1"/>
-        </w:numPr>
-        <w:rPr>
-          <w:sz w:val="28"/>
-          <w:szCs w:val="28"/>
-          <w:lang w:val="az-Latn-AZ"/>
-        </w:rPr>
-      </w:pPr>
-      <w:r>
-        <w:rPr>
-          <w:sz w:val="28"/>
-          <w:szCs w:val="28"/>
-          <w:lang w:val="az-Latn-AZ"/>
-        </w:rPr>
-        <w:t>Birhədlinin qüvvəti nəyə bərabərdir?</w:t>
-      </w:r>
-    </w:p>
-    <w:p>
-      <w:pPr>
-        <w:pStyle w:val="ListParagraph"/>
-        <w:numPr>
-          <w:ilvl w:val="0"/>
-          <w:numId w:val="1"/>
-        </w:numPr>
-        <w:rPr>
-          <w:sz w:val="28"/>
-          <w:szCs w:val="28"/>
-          <w:lang w:val="az-Latn-AZ"/>
-        </w:rPr>
-      </w:pPr>
-      <w:r>
-        <w:rPr>
-          <w:sz w:val="28"/>
-          <w:szCs w:val="28"/>
-          <w:lang w:val="az-Latn-AZ"/>
-        </w:rPr>
-        <w:t>Dəyişəni olmayan birhədlinin qüvvəti</w:t>
-      </w:r>
-    </w:p>
-    <w:p>
-      <w:pPr>
-        <w:pStyle w:val="ListParagraph"/>
-        <w:numPr>
-          <w:ilvl w:val="0"/>
-          <w:numId w:val="1"/>
-        </w:numPr>
-        <w:rPr>
-          <w:sz w:val="28"/>
-          <w:szCs w:val="28"/>
-          <w:lang w:val="az-Latn-AZ"/>
-        </w:rPr>
-      </w:pPr>
-      <w:r>
-        <w:rPr>
-          <w:sz w:val="28"/>
-          <w:szCs w:val="28"/>
-          <w:lang w:val="az-Latn-AZ"/>
-        </w:rPr>
-        <w:t>5</w:t>
-      </w:r>
-      <w:r>
-        <w:rPr>
-          <w:sz w:val="28"/>
-          <w:szCs w:val="28"/>
-          <w:lang w:val="az-Latn-AZ"/>
-        </w:rPr>
-        <w:t xml:space="preserve"> </w:t>
-      </w:r>
-      <w:r>
-        <w:rPr>
-          <w:sz w:val="28"/>
-          <w:szCs w:val="28"/>
-          <w:lang w:val="az-Latn-AZ"/>
-        </w:rPr>
-        <w:t>=</w:t>
-      </w:r>
-      <w:r>
-        <w:rPr>
-          <w:sz w:val="28"/>
-          <w:szCs w:val="28"/>
-          <w:lang w:val="az-Latn-AZ"/>
-        </w:rPr>
-        <w:t xml:space="preserve"> </w:t>
-      </w:r>
-      <w:r>
-        <w:rPr>
-          <w:sz w:val="28"/>
-          <w:szCs w:val="28"/>
-          <w:lang w:val="az-Latn-AZ"/>
-        </w:rPr>
-        <w:t>5</w:t>
-      </w:r>
-      <w:r>
-        <w:rPr>
-          <w:sz w:val="28"/>
-          <w:szCs w:val="28"/>
-          <w:vertAlign w:val="superscript"/>
-          <w:lang w:val="az-Latn-AZ"/>
-        </w:rPr>
-        <w:t>1</w:t>
-      </w:r>
-      <w:r>
-        <w:rPr>
-          <w:sz w:val="28"/>
-          <w:szCs w:val="28"/>
-          <w:lang w:val="az-Latn-AZ"/>
-        </w:rPr>
-        <w:t xml:space="preserve"> </w:t>
-      </w:r>
-      <w:r>
-        <w:rPr>
-          <w:sz w:val="28"/>
-          <w:szCs w:val="28"/>
-          <w:lang w:val="az-Latn-AZ"/>
-        </w:rPr>
-        <w:t>-</w:t>
-      </w:r>
-      <w:r>
-        <w:rPr>
-          <w:sz w:val="28"/>
-          <w:szCs w:val="28"/>
-          <w:lang w:val="az-Latn-AZ"/>
-        </w:rPr>
-        <w:t>dirsə niyə 5-ə birhədli kimi baxıldıqda</w:t>
-      </w:r>
-      <w:r>
-        <w:rPr>
-          <w:sz w:val="28"/>
-          <w:szCs w:val="28"/>
-          <w:lang w:val="az-Latn-AZ"/>
-        </w:rPr>
-        <w:t xml:space="preserve"> onun</w:t>
-      </w:r>
-      <w:r>
-        <w:rPr>
-          <w:sz w:val="28"/>
-          <w:szCs w:val="28"/>
-          <w:lang w:val="az-Latn-AZ"/>
-        </w:rPr>
-        <w:t xml:space="preserve"> qüvvəti 0 qəbul olunur?</w:t>
-      </w:r>
-    </w:p>
-    <w:p>
-      <w:pPr>
-        <w:pStyle w:val="ListParagraph"/>
-        <w:numPr>
-          <w:ilvl w:val="0"/>
-          <w:numId w:val="1"/>
-        </w:numPr>
-        <w:rPr>
-          <w:sz w:val="28"/>
-          <w:szCs w:val="28"/>
-          <w:lang w:val="az-Latn-AZ"/>
-        </w:rPr>
-      </w:pPr>
-      <w:r>
-        <w:rPr>
-          <w:sz w:val="28"/>
-          <w:szCs w:val="28"/>
-          <w:lang w:val="az-Latn-AZ"/>
-        </w:rPr>
-        <w:t>Birh</w:t>
-      </w:r>
-      <w:r>
-        <w:rPr>
-          <w:sz w:val="28"/>
-          <w:szCs w:val="28"/>
-          <w:lang w:val="az-Latn-AZ"/>
-        </w:rPr>
-        <w:t>ə</w:t>
-      </w:r>
-      <w:r>
-        <w:rPr>
-          <w:sz w:val="28"/>
-          <w:szCs w:val="28"/>
-          <w:lang w:val="az-Latn-AZ"/>
-        </w:rPr>
-        <w:t>dli birhədliyə necə vurulur?</w:t>
-      </w:r>
-    </w:p>
-    <w:p>
-      <w:pPr>
-        <w:pStyle w:val="ListParagraph"/>
-        <w:numPr>
-          <w:ilvl w:val="0"/>
-          <w:numId w:val="1"/>
-        </w:numPr>
-        <w:rPr>
-          <w:sz w:val="28"/>
-          <w:szCs w:val="28"/>
-          <w:lang w:val="az-Latn-AZ"/>
-        </w:rPr>
-      </w:pPr>
-      <w:r>
-        <w:rPr>
-          <w:b/>
-          <w:sz w:val="28"/>
-          <w:szCs w:val="28"/>
-          <w:lang w:val="az-Latn-AZ"/>
-        </w:rPr>
-        <w:t>Y=x</w:t>
-      </w:r>
-      <w:r>
-        <w:rPr>
-          <w:b/>
-          <w:sz w:val="28"/>
-          <w:szCs w:val="28"/>
-          <w:vertAlign w:val="superscript"/>
-          <w:lang w:val="az-Latn-AZ"/>
-        </w:rPr>
-        <w:t>2</w:t>
-      </w:r>
-      <w:r>
-        <w:rPr>
-          <w:sz w:val="28"/>
-          <w:szCs w:val="28"/>
-          <w:lang w:val="az-Latn-AZ"/>
-        </w:rPr>
-        <w:t xml:space="preserve"> funksiyasını öyrənmək sənə nə qazandırır? Niyə bu öyrədilir?</w:t>
-      </w:r>
-    </w:p>
-    <w:p>
-      <w:pPr>
-        <w:pStyle w:val="ListParagraph"/>
-        <w:numPr>
-          <w:ilvl w:val="0"/>
-          <w:numId w:val="1"/>
-        </w:numPr>
-        <w:rPr>
-          <w:sz w:val="28"/>
-          <w:szCs w:val="28"/>
-          <w:lang w:val="az-Latn-AZ"/>
-        </w:rPr>
-      </w:pPr>
-      <w:r>
-        <w:rPr>
-          <w:b/>
-          <w:sz w:val="28"/>
-          <w:szCs w:val="28"/>
-          <w:lang w:val="az-Latn-AZ"/>
-        </w:rPr>
-        <w:lastRenderedPageBreak/>
         <w:t>Y=x</w:t>
       </w:r>
       <w:r>
@@ -8060,7 +8111,6 @@
           <w:sz w:val="40"/>
           <w:szCs w:val="40"/>
         </w:rPr>
-        <w:lastRenderedPageBreak/>
         <w:t>8-ci</w:t>
       </w:r>
       <w:r>
@@ -8081,8 +8131,6 @@
           <w:lang w:val="az-Latn-AZ"/>
         </w:rPr>
       </w:pPr>
-      <w:bookmarkStart w:id="0" w:name="_GoBack"/>
-      <w:bookmarkEnd w:id="0"/>
     </w:p>
     <w:p>
       <w:pPr>
@@ -8431,11 +8479,20 @@
       </w:pPr>
       <w:r>
         <w:rPr>
-          <w:sz w:val="28"/>
-          <w:szCs w:val="28"/>
-          <w:lang w:val="az-Latn-AZ"/>
-        </w:rPr>
-        <w:t xml:space="preserve">Rasional ifadələr nədir? Rasional ifadələrin hansı formaları var ? </w:t>
+          <w:b/>
+          <w:sz w:val="28"/>
+          <w:szCs w:val="28"/>
+          <w:lang w:val="az-Latn-AZ"/>
+        </w:rPr>
+        <w:t>Rasional ifadələr</w:t>
+      </w:r>
+      <w:r>
+        <w:rPr>
+          <w:sz w:val="28"/>
+          <w:szCs w:val="28"/>
+          <w:lang w:val="az-Latn-AZ"/>
+        </w:rPr>
+        <w:t xml:space="preserve"> nədir? Rasional ifadələrin hansı formaları var ? </w:t>
       </w:r>
       <w:r>
         <w:rPr>
@@ -9155,8 +9212,395 @@
           <w:szCs w:val="28"/>
           <w:lang w:val="az-Latn-AZ"/>
         </w:rPr>
-        <w:t>Rasional ifadələrin mümkün qiymətlər çoxluğu dedikdə nə nəzərdə tutulur? Bunu izah edin</w:t>
-      </w:r>
+        <w:t xml:space="preserve">Rasional ifadələrin </w:t>
+      </w:r>
+      <w:r>
+        <w:rPr>
+          <w:b/>
+          <w:sz w:val="28"/>
+          <w:szCs w:val="28"/>
+          <w:lang w:val="az-Latn-AZ"/>
+        </w:rPr>
+        <w:t>mümkün qiymətlər çoxluğu</w:t>
+      </w:r>
+      <w:r>
+        <w:rPr>
+          <w:sz w:val="28"/>
+          <w:szCs w:val="28"/>
+          <w:lang w:val="az-Latn-AZ"/>
+        </w:rPr>
+        <w:t xml:space="preserve"> dedikdə nə nəzərdə tutulur? Bunu izah edin</w:t>
+      </w:r>
+    </w:p>
+    <w:p>
+      <w:pPr>
+        <w:pStyle w:val="ListParagraph"/>
+        <w:numPr>
+          <w:ilvl w:val="0"/>
+          <w:numId w:val="1"/>
+        </w:numPr>
+        <w:rPr>
+          <w:sz w:val="28"/>
+          <w:szCs w:val="28"/>
+          <w:lang w:val="az-Latn-AZ"/>
+        </w:rPr>
+      </w:pPr>
+      <w:r>
+        <w:rPr>
+          <w:sz w:val="28"/>
+          <w:szCs w:val="28"/>
+          <w:lang w:val="az-Latn-AZ"/>
+        </w:rPr>
+        <w:t>Verilən ifadələrdə a-nın hansı qiymətində kəsrlər 0-a çevrilir:</w:t>
+      </w:r>
+    </w:p>
+    <w:p>
+      <w:pPr>
+        <w:ind w:left="720" w:firstLine="720"/>
+        <w:rPr>
+          <w:sz w:val="28"/>
+          <w:szCs w:val="28"/>
+          <w:lang w:val="az-Latn-AZ"/>
+        </w:rPr>
+      </w:pPr>
+      <w:r>
+        <w:rPr>
+          <w:sz w:val="28"/>
+          <w:szCs w:val="28"/>
+          <w:lang w:val="az-Latn-AZ"/>
+        </w:rPr>
+        <w:t xml:space="preserve">   </w:t>
+      </w:r>
+      <m:oMath>
+        <m:f>
+          <m:fPr>
+            <m:ctrlPr>
+              <w:rPr>
+                <w:rFonts w:ascii="Cambria Math" w:hAnsi="Cambria Math"/>
+                <w:i/>
+                <w:sz w:val="28"/>
+                <w:szCs w:val="28"/>
+                <w:lang w:val="az-Latn-AZ"/>
+              </w:rPr>
+            </m:ctrlPr>
+          </m:fPr>
+          <m:num>
+            <m:r>
+              <w:rPr>
+                <w:rFonts w:ascii="Cambria Math" w:hAnsi="Cambria Math"/>
+                <w:sz w:val="28"/>
+                <w:szCs w:val="28"/>
+                <w:lang w:val="az-Latn-AZ"/>
+              </w:rPr>
+              <m:t>a-3</m:t>
+            </m:r>
+          </m:num>
+          <m:den>
+            <m:r>
+              <w:rPr>
+                <w:rFonts w:ascii="Cambria Math" w:hAnsi="Cambria Math"/>
+                <w:sz w:val="28"/>
+                <w:szCs w:val="28"/>
+                <w:lang w:val="az-Latn-AZ"/>
+              </w:rPr>
+              <m:t>5</m:t>
+            </m:r>
+          </m:den>
+        </m:f>
+      </m:oMath>
+      <w:r>
+        <w:rPr>
+          <w:sz w:val="28"/>
+          <w:szCs w:val="28"/>
+          <w:lang w:val="az-Latn-AZ"/>
+        </w:rPr>
+        <w:t xml:space="preserve">      </w:t>
+      </w:r>
+      <m:oMath>
+        <m:f>
+          <m:fPr>
+            <m:ctrlPr>
+              <w:rPr>
+                <w:rFonts w:ascii="Cambria Math" w:hAnsi="Cambria Math"/>
+                <w:i/>
+                <w:sz w:val="28"/>
+                <w:szCs w:val="28"/>
+                <w:lang w:val="az-Latn-AZ"/>
+              </w:rPr>
+            </m:ctrlPr>
+          </m:fPr>
+          <m:num>
+            <m:r>
+              <w:rPr>
+                <w:rFonts w:ascii="Cambria Math" w:hAnsi="Cambria Math"/>
+                <w:sz w:val="28"/>
+                <w:szCs w:val="28"/>
+                <w:lang w:val="az-Latn-AZ"/>
+              </w:rPr>
+              <m:t>a(a-7)</m:t>
+            </m:r>
+          </m:num>
+          <m:den>
+            <m:r>
+              <w:rPr>
+                <w:rFonts w:ascii="Cambria Math" w:hAnsi="Cambria Math"/>
+                <w:sz w:val="28"/>
+                <w:szCs w:val="28"/>
+                <w:lang w:val="az-Latn-AZ"/>
+              </w:rPr>
+              <m:t>a+14</m:t>
+            </m:r>
+          </m:den>
+        </m:f>
+      </m:oMath>
+      <w:r>
+        <w:rPr>
+          <w:sz w:val="28"/>
+          <w:szCs w:val="28"/>
+          <w:lang w:val="az-Latn-AZ"/>
+        </w:rPr>
+        <w:t xml:space="preserve">         </w:t>
+      </w:r>
+      <m:oMath>
+        <m:f>
+          <m:fPr>
+            <m:ctrlPr>
+              <w:rPr>
+                <w:rFonts w:ascii="Cambria Math" w:hAnsi="Cambria Math"/>
+                <w:i/>
+                <w:sz w:val="28"/>
+                <w:szCs w:val="28"/>
+                <w:lang w:val="az-Latn-AZ"/>
+              </w:rPr>
+            </m:ctrlPr>
+          </m:fPr>
+          <m:num>
+            <m:sSup>
+              <m:sSupPr>
+                <m:ctrlPr>
+                  <w:rPr>
+                    <w:rFonts w:ascii="Cambria Math" w:hAnsi="Cambria Math"/>
+                    <w:i/>
+                    <w:sz w:val="28"/>
+                    <w:szCs w:val="28"/>
+                  </w:rPr>
+                </m:ctrlPr>
+              </m:sSupPr>
+              <m:e>
+                <m:r>
+                  <w:rPr>
+                    <w:rFonts w:ascii="Cambria Math" w:hAnsi="Cambria Math"/>
+                    <w:sz w:val="28"/>
+                    <w:szCs w:val="28"/>
+                    <w:lang w:val="az-Latn-AZ"/>
+                  </w:rPr>
+                  <m:t>a</m:t>
+                </m:r>
+                <m:ctrlPr>
+                  <w:rPr>
+                    <w:rFonts w:ascii="Cambria Math" w:hAnsi="Cambria Math"/>
+                    <w:i/>
+                    <w:sz w:val="28"/>
+                    <w:szCs w:val="28"/>
+                    <w:lang w:val="az-Latn-AZ"/>
+                  </w:rPr>
+                </m:ctrlPr>
+              </m:e>
+              <m:sup>
+                <m:r>
+                  <w:rPr>
+                    <w:rFonts w:ascii="Cambria Math" w:hAnsi="Cambria Math"/>
+                    <w:sz w:val="28"/>
+                    <w:szCs w:val="28"/>
+                    <w:lang w:val="az-Latn-AZ"/>
+                  </w:rPr>
+                  <m:t>2</m:t>
+                </m:r>
+              </m:sup>
+            </m:sSup>
+            <m:r>
+              <w:rPr>
+                <w:rFonts w:ascii="Cambria Math" w:hAnsi="Cambria Math"/>
+                <w:sz w:val="28"/>
+                <w:szCs w:val="28"/>
+                <w:lang w:val="az-Latn-AZ"/>
+              </w:rPr>
+              <m:t>-9</m:t>
+            </m:r>
+          </m:num>
+          <m:den>
+            <m:r>
+              <w:rPr>
+                <w:rFonts w:ascii="Cambria Math" w:hAnsi="Cambria Math"/>
+                <w:sz w:val="28"/>
+                <w:szCs w:val="28"/>
+                <w:lang w:val="az-Latn-AZ"/>
+              </w:rPr>
+              <m:t>5a-15</m:t>
+            </m:r>
+          </m:den>
+        </m:f>
+      </m:oMath>
+      <w:r>
+        <w:rPr>
+          <w:sz w:val="28"/>
+          <w:szCs w:val="28"/>
+          <w:lang w:val="az-Latn-AZ"/>
+        </w:rPr>
+        <w:t xml:space="preserve">           </w:t>
+      </w:r>
+      <m:oMath>
+        <m:f>
+          <m:fPr>
+            <m:ctrlPr>
+              <w:rPr>
+                <w:rFonts w:ascii="Cambria Math" w:hAnsi="Cambria Math"/>
+                <w:i/>
+                <w:sz w:val="28"/>
+                <w:szCs w:val="28"/>
+                <w:lang w:val="az-Latn-AZ"/>
+              </w:rPr>
+            </m:ctrlPr>
+          </m:fPr>
+          <m:num>
+            <m:sSup>
+              <m:sSupPr>
+                <m:ctrlPr>
+                  <w:rPr>
+                    <w:rFonts w:ascii="Cambria Math" w:hAnsi="Cambria Math"/>
+                    <w:i/>
+                    <w:sz w:val="28"/>
+                    <w:szCs w:val="28"/>
+                    <w:lang w:val="az-Latn-AZ"/>
+                  </w:rPr>
+                </m:ctrlPr>
+              </m:sSupPr>
+              <m:e>
+                <m:r>
+                  <w:rPr>
+                    <w:rFonts w:ascii="Cambria Math" w:hAnsi="Cambria Math"/>
+                    <w:sz w:val="28"/>
+                    <w:szCs w:val="28"/>
+                    <w:lang w:val="az-Latn-AZ"/>
+                  </w:rPr>
+                  <m:t>a</m:t>
+                </m:r>
+              </m:e>
+              <m:sup>
+                <m:r>
+                  <w:rPr>
+                    <w:rFonts w:ascii="Cambria Math" w:hAnsi="Cambria Math"/>
+                    <w:sz w:val="28"/>
+                    <w:szCs w:val="28"/>
+                    <w:lang w:val="az-Latn-AZ"/>
+                  </w:rPr>
+                  <m:t>2</m:t>
+                </m:r>
+              </m:sup>
+            </m:sSup>
+            <m:r>
+              <w:rPr>
+                <w:rFonts w:ascii="Cambria Math" w:hAnsi="Cambria Math"/>
+                <w:sz w:val="28"/>
+                <w:szCs w:val="28"/>
+                <w:lang w:val="az-Latn-AZ"/>
+              </w:rPr>
+              <m:t>-4a+4</m:t>
+            </m:r>
+          </m:num>
+          <m:den>
+            <m:sSup>
+              <m:sSupPr>
+                <m:ctrlPr>
+                  <w:rPr>
+                    <w:rFonts w:ascii="Cambria Math" w:hAnsi="Cambria Math"/>
+                    <w:i/>
+                    <w:sz w:val="28"/>
+                    <w:szCs w:val="28"/>
+                    <w:lang w:val="az-Latn-AZ"/>
+                  </w:rPr>
+                </m:ctrlPr>
+              </m:sSupPr>
+              <m:e>
+                <m:r>
+                  <w:rPr>
+                    <w:rFonts w:ascii="Cambria Math" w:hAnsi="Cambria Math"/>
+                    <w:sz w:val="28"/>
+                    <w:szCs w:val="28"/>
+                    <w:lang w:val="az-Latn-AZ"/>
+                  </w:rPr>
+                  <m:t>a</m:t>
+                </m:r>
+              </m:e>
+              <m:sup>
+                <m:r>
+                  <w:rPr>
+                    <w:rFonts w:ascii="Cambria Math" w:hAnsi="Cambria Math"/>
+                    <w:sz w:val="28"/>
+                    <w:szCs w:val="28"/>
+                    <w:lang w:val="az-Latn-AZ"/>
+                  </w:rPr>
+                  <m:t>2</m:t>
+                </m:r>
+              </m:sup>
+            </m:sSup>
+            <m:r>
+              <w:rPr>
+                <w:rFonts w:ascii="Cambria Math" w:hAnsi="Cambria Math"/>
+                <w:sz w:val="28"/>
+                <w:szCs w:val="28"/>
+                <w:lang w:val="az-Latn-AZ"/>
+              </w:rPr>
+              <m:t>+2a</m:t>
+            </m:r>
+          </m:den>
+        </m:f>
+      </m:oMath>
+      <w:r>
+        <w:rPr>
+          <w:sz w:val="28"/>
+          <w:szCs w:val="28"/>
+          <w:lang w:val="az-Latn-AZ"/>
+        </w:rPr>
+        <w:t xml:space="preserve">       </w:t>
+      </w:r>
+      <m:oMath>
+        <m:f>
+          <m:fPr>
+            <m:ctrlPr>
+              <w:rPr>
+                <w:rFonts w:ascii="Cambria Math" w:hAnsi="Cambria Math"/>
+                <w:i/>
+                <w:sz w:val="28"/>
+                <w:szCs w:val="28"/>
+                <w:lang w:val="az-Latn-AZ"/>
+              </w:rPr>
+            </m:ctrlPr>
+          </m:fPr>
+          <m:num>
+            <m:r>
+              <w:rPr>
+                <w:rFonts w:ascii="Cambria Math" w:hAnsi="Cambria Math"/>
+                <w:sz w:val="28"/>
+                <w:szCs w:val="28"/>
+                <w:lang w:val="az-Latn-AZ"/>
+              </w:rPr>
+              <m:t>a(+3)(a-2)</m:t>
+            </m:r>
+          </m:num>
+          <m:den>
+            <m:r>
+              <w:rPr>
+                <w:rFonts w:ascii="Cambria Math" w:hAnsi="Cambria Math"/>
+                <w:sz w:val="28"/>
+                <w:szCs w:val="28"/>
+                <w:lang w:val="az-Latn-AZ"/>
+              </w:rPr>
+              <m:t>2a-4</m:t>
+            </m:r>
+          </m:den>
+        </m:f>
+      </m:oMath>
     </w:p>
     <w:p>
       <w:pPr>
@@ -9184,6 +9628,8 @@
       <w:pPr>
         <w:pStyle w:val="ListParagraph"/>
         <w:rPr>
+          <w:sz w:val="28"/>
+          <w:szCs w:val="28"/>
           <w:lang w:val="az-Latn-AZ"/>
         </w:rPr>
       </w:pPr>
@@ -9577,54 +10023,51 @@
           </m:den>
         </m:f>
       </m:oMath>
-    </w:p>
-    <w:p>
-      <w:pPr>
-        <w:pStyle w:val="ListParagraph"/>
-        <w:rPr>
-          <w:sz w:val="28"/>
-          <w:szCs w:val="28"/>
-          <w:lang w:val="az-Latn-AZ"/>
-        </w:rPr>
-      </w:pPr>
-    </w:p>
-    <w:p>
-      <w:pPr>
-        <w:pStyle w:val="ListParagraph"/>
-        <w:numPr>
-          <w:ilvl w:val="0"/>
-          <w:numId w:val="1"/>
-        </w:numPr>
-        <w:rPr>
-          <w:sz w:val="28"/>
-          <w:szCs w:val="28"/>
-          <w:lang w:val="az-Latn-AZ"/>
-        </w:rPr>
-      </w:pPr>
-      <w:r>
-        <w:rPr>
-          <w:sz w:val="28"/>
-          <w:szCs w:val="28"/>
-          <w:lang w:val="az-Latn-AZ"/>
-        </w:rPr>
-        <w:t>Aşağıdakı ifadələrin bütün mümkün qiymətlər çoxluğunu</w:t>
-      </w:r>
-      <w:r>
-        <w:rPr>
-          <w:sz w:val="28"/>
-          <w:szCs w:val="28"/>
-          <w:lang w:val="az-Latn-AZ"/>
-        </w:rPr>
-        <w:t xml:space="preserve"> </w:t>
-      </w:r>
-      <w:r>
-        <w:rPr>
-          <w:sz w:val="28"/>
-          <w:szCs w:val="28"/>
-          <w:lang w:val="az-Latn-AZ"/>
-        </w:rPr>
-        <w:t xml:space="preserve"> müəyyən edin</w:t>
-      </w:r>
+      <w:r>
+        <w:rPr>
+          <w:sz w:val="28"/>
+          <w:szCs w:val="28"/>
+          <w:lang w:val="az-Latn-AZ"/>
+        </w:rPr>
+        <w:t xml:space="preserve">    </w:t>
+      </w:r>
+      <m:oMath>
+        <m:f>
+          <m:fPr>
+            <m:ctrlPr>
+              <w:rPr>
+                <w:rFonts w:ascii="Cambria Math" w:hAnsi="Cambria Math"/>
+                <w:i/>
+                <w:sz w:val="28"/>
+                <w:szCs w:val="28"/>
+                <w:lang w:val="az-Latn-AZ"/>
+              </w:rPr>
+            </m:ctrlPr>
+          </m:fPr>
+          <m:num>
+            <m:r>
+              <w:rPr>
+                <w:rFonts w:ascii="Cambria Math" w:hAnsi="Cambria Math"/>
+                <w:sz w:val="28"/>
+                <w:szCs w:val="28"/>
+                <w:lang w:val="az-Latn-AZ"/>
+              </w:rPr>
+              <m:t>6</m:t>
+            </m:r>
+          </m:num>
+          <m:den>
+            <m:r>
+              <w:rPr>
+                <w:rFonts w:ascii="Cambria Math" w:hAnsi="Cambria Math"/>
+                <w:sz w:val="28"/>
+                <w:szCs w:val="28"/>
+                <w:lang w:val="az-Latn-AZ"/>
+              </w:rPr>
+              <m:t>x(x-4)</m:t>
+            </m:r>
+          </m:den>
+        </m:f>
+      </m:oMath>
     </w:p>
     <w:p>
       <w:pPr>
@@ -9791,23 +10234,50 @@
     <w:p>
       <w:pPr>
         <w:pStyle w:val="ListParagraph"/>
-        <w:numPr>
-          <w:ilvl w:val="0"/>
-          <w:numId w:val="1"/>
-        </w:numPr>
-        <w:rPr>
-          <w:sz w:val="28"/>
-          <w:szCs w:val="28"/>
-          <w:lang w:val="az-Latn-AZ"/>
-        </w:rPr>
-      </w:pPr>
-      <w:r>
-        <w:rPr>
-          <w:sz w:val="28"/>
-          <w:szCs w:val="28"/>
-          <w:lang w:val="az-Latn-AZ"/>
-        </w:rPr>
-        <w:t>Tam və kəsr rasional ifadələr arasındakı fərq nədir?</w:t>
+        <w:rPr>
+          <w:lang w:val="az-Latn-AZ"/>
+        </w:rPr>
+      </w:pPr>
+    </w:p>
+    <w:p>
+      <w:pPr>
+        <w:pStyle w:val="ListParagraph"/>
+        <w:rPr>
+          <w:sz w:val="28"/>
+          <w:szCs w:val="28"/>
+          <w:lang w:val="az-Latn-AZ"/>
+        </w:rPr>
+      </w:pPr>
+    </w:p>
+    <w:p>
+      <w:pPr>
+        <w:pStyle w:val="ListParagraph"/>
+        <w:numPr>
+          <w:ilvl w:val="0"/>
+          <w:numId w:val="1"/>
+        </w:numPr>
+        <w:rPr>
+          <w:sz w:val="28"/>
+          <w:szCs w:val="28"/>
+          <w:lang w:val="az-Latn-AZ"/>
+        </w:rPr>
+      </w:pPr>
+      <w:r>
+        <w:rPr>
+          <w:b/>
+          <w:sz w:val="28"/>
+          <w:szCs w:val="28"/>
+          <w:lang w:val="az-Latn-AZ"/>
+        </w:rPr>
+        <w:t>Tam və kəsr rasional ifadələr</w:t>
+      </w:r>
+      <w:r>
+        <w:rPr>
+          <w:sz w:val="28"/>
+          <w:szCs w:val="28"/>
+          <w:lang w:val="az-Latn-AZ"/>
+        </w:rPr>
+        <w:t xml:space="preserve"> arasındakı fərq nədir?</w:t>
       </w:r>
     </w:p>
     <w:p>
@@ -9851,6 +10321,7 @@
           <w:szCs w:val="28"/>
           <w:lang w:val="az-Latn-AZ"/>
         </w:rPr>
+        <w:lastRenderedPageBreak/>
         <w:t>Rasional ifadələrdə kəsrin sürət və məxrəcinin işarəsini eyni anda və ya yalnız birinin işarəsini dəyişdikdə nə baş verir?</w:t>
       </w:r>
     </w:p>
@@ -11810,7 +12281,7 @@
                     <w:szCs w:val="28"/>
                     <w:lang w:val="az-Latn-AZ"/>
                   </w:rPr>
-                  <m:t>3</m:t>
+                  <m:t>2</m:t>
                 </m:r>
               </m:sup>
             </m:sSup>
@@ -13315,6 +13786,7 @@
     </w:p>
     <w:p>
       <w:pPr>
+        <w:ind w:firstLine="720"/>
         <w:rPr>
           <w:sz w:val="28"/>
           <w:szCs w:val="28"/>
@@ -13803,6 +14275,7 @@
     </w:p>
     <w:p>
       <w:pPr>
+        <w:ind w:firstLine="720"/>
         <w:rPr>
           <w:sz w:val="28"/>
           <w:szCs w:val="28"/>
@@ -13836,6 +14309,15 @@
                 </m:ctrlPr>
               </m:sSupPr>
               <m:e>
+                <m:r>
+                  <w:rPr>
+                    <w:rFonts w:ascii="Cambria Math" w:hAnsi="Cambria Math"/>
+                    <w:sz w:val="28"/>
+                    <w:szCs w:val="28"/>
+                    <w:lang w:val="az-Latn-AZ"/>
+                  </w:rPr>
+                  <w:tab/>
+                </m:r>
                 <m:d>
                   <m:dPr>
                     <m:ctrlPr>
@@ -14338,6 +14820,7 @@
       </w:pPr>
       <w:r>
         <w:rPr>
+          <w:b/>
           <w:sz w:val="28"/>
           <w:szCs w:val="28"/>
           <w:lang w:val="az-Latn-AZ"/>
@@ -14350,7 +14833,23 @@
           <w:szCs w:val="28"/>
           <w:lang w:val="az-Latn-AZ"/>
         </w:rPr>
-        <w:t xml:space="preserve"> nədir? Praktiki əhəmiyyəti nədir? Düsturu, qrafiki, təyin oblasti və qiymətlər çoxluğu nədən ibarətdir? </w:t>
+        <w:t xml:space="preserve"> nədir? Praktiki əhəmiyyəti nədir? Düsturu, qrafiki, tə</w:t>
+      </w:r>
+      <w:r>
+        <w:rPr>
+          <w:sz w:val="28"/>
+          <w:szCs w:val="28"/>
+          <w:lang w:val="az-Latn-AZ"/>
+        </w:rPr>
+        <w:t>yin oblastı</w:t>
+      </w:r>
+      <w:r>
+        <w:rPr>
+          <w:sz w:val="28"/>
+          <w:szCs w:val="28"/>
+          <w:lang w:val="az-Latn-AZ"/>
+        </w:rPr>
+        <w:t xml:space="preserve"> və qiymətlər çoxluğu nədən ibarətdir? </w:t>
       </w:r>
       <w:r>
         <w:rPr>
@@ -14404,7 +14903,96 @@
           <w:szCs w:val="28"/>
           <w:lang w:val="az-Latn-AZ"/>
         </w:rPr>
-        <w:t>Rasional ifadələrin çevrilməsi dedikdə nə nəzərəd tutulur? Çevirmə prosesinin əhəmiyyəti nədir? Aşağıdakı rasional ifadələri çevirin:</w:t>
+        <w:t xml:space="preserve">Tərs və düz mütənasiblikdə </w:t>
+      </w:r>
+      <w:r>
+        <w:rPr>
+          <w:b/>
+          <w:sz w:val="28"/>
+          <w:szCs w:val="28"/>
+          <w:lang w:val="az-Latn-AZ"/>
+        </w:rPr>
+        <w:t>k</w:t>
+      </w:r>
+      <w:r>
+        <w:rPr>
+          <w:sz w:val="28"/>
+          <w:szCs w:val="28"/>
+          <w:lang w:val="az-Latn-AZ"/>
+        </w:rPr>
+        <w:t xml:space="preserve"> nədir? İzah edin. </w:t>
+      </w:r>
+      <w:r>
+        <w:rPr>
+          <w:b/>
+          <w:sz w:val="28"/>
+          <w:szCs w:val="28"/>
+          <w:lang w:val="az-Latn-AZ"/>
+        </w:rPr>
+        <w:t>k</w:t>
+      </w:r>
+      <w:r>
+        <w:rPr>
+          <w:sz w:val="28"/>
+          <w:szCs w:val="28"/>
+          <w:lang w:val="az-Latn-AZ"/>
+        </w:rPr>
+        <w:t xml:space="preserve"> necə alınır</w:t>
+      </w:r>
+      <w:r>
+        <w:rPr>
+          <w:sz w:val="28"/>
+          <w:szCs w:val="28"/>
+          <w:lang w:val="az-Latn-AZ"/>
+        </w:rPr>
+        <w:t>?</w:t>
+      </w:r>
+    </w:p>
+    <w:p>
+      <w:pPr>
+        <w:pStyle w:val="ListParagraph"/>
+        <w:numPr>
+          <w:ilvl w:val="0"/>
+          <w:numId w:val="1"/>
+        </w:numPr>
+        <w:rPr>
+          <w:sz w:val="28"/>
+          <w:szCs w:val="28"/>
+          <w:lang w:val="az-Latn-AZ"/>
+        </w:rPr>
+      </w:pPr>
+      <w:r>
+        <w:rPr>
+          <w:b/>
+          <w:sz w:val="28"/>
+          <w:szCs w:val="28"/>
+          <w:lang w:val="az-Latn-AZ"/>
+        </w:rPr>
+        <w:t>Rasional ifadələrin çevrilməsi</w:t>
+      </w:r>
+      <w:r>
+        <w:rPr>
+          <w:sz w:val="28"/>
+          <w:szCs w:val="28"/>
+          <w:lang w:val="az-Latn-AZ"/>
+        </w:rPr>
+        <w:t xml:space="preserve"> dedikdə nə nəzərd</w:t>
+      </w:r>
+      <w:r>
+        <w:rPr>
+          <w:sz w:val="28"/>
+          <w:szCs w:val="28"/>
+          <w:lang w:val="az-Latn-AZ"/>
+        </w:rPr>
+        <w:t>ə</w:t>
+      </w:r>
+      <w:r>
+        <w:rPr>
+          <w:sz w:val="28"/>
+          <w:szCs w:val="28"/>
+          <w:lang w:val="az-Latn-AZ"/>
+        </w:rPr>
+        <w:t xml:space="preserve"> tutulur? Çevirmə prosesinin əhəmiyyəti nədir? Aşağıdakı rasional ifadələri çevirin:</w:t>
       </w:r>
     </w:p>
     <w:p>
@@ -15388,6 +15976,9 @@
       </w:pPr>
       <m:oMath>
         <m:r>
+          <m:rPr>
+            <m:sty m:val="bi"/>
+          </m:rPr>
           <w:rPr>
             <w:rFonts w:ascii="Cambria Math" w:hAnsi="Cambria Math"/>
             <w:sz w:val="28"/>
@@ -15401,6 +15992,7 @@
             <m:ctrlPr>
               <w:rPr>
                 <w:rFonts w:ascii="Cambria Math" w:hAnsi="Cambria Math"/>
+                <w:b/>
                 <w:i/>
                 <w:sz w:val="28"/>
                 <w:szCs w:val="28"/>
@@ -15410,6 +16002,9 @@
           </m:fPr>
           <m:num>
             <m:r>
+              <m:rPr>
+                <m:sty m:val="bi"/>
+              </m:rPr>
               <w:rPr>
                 <w:rFonts w:ascii="Cambria Math" w:hAnsi="Cambria Math"/>
                 <w:sz w:val="28"/>
@@ -15425,6 +16020,7 @@
                 <m:ctrlPr>
                   <w:rPr>
                     <w:rFonts w:ascii="Cambria Math" w:hAnsi="Cambria Math"/>
+                    <w:b/>
                     <w:i/>
                     <w:sz w:val="28"/>
                     <w:szCs w:val="28"/>
@@ -15433,6 +16029,9 @@
               </m:sSupPr>
               <m:e>
                 <m:r>
+                  <m:rPr>
+                    <m:sty m:val="bi"/>
+                  </m:rPr>
                   <w:rPr>
                     <w:rFonts w:ascii="Cambria Math" w:hAnsi="Cambria Math"/>
                     <w:sz w:val="28"/>
@@ -15444,6 +16043,7 @@
                 <m:ctrlPr>
                   <w:rPr>
                     <w:rFonts w:ascii="Cambria Math" w:hAnsi="Cambria Math"/>
+                    <w:b/>
                     <w:i/>
                     <w:sz w:val="28"/>
                     <w:szCs w:val="28"/>
@@ -15453,6 +16053,9 @@
               </m:e>
               <m:sup>
                 <m:r>
+                  <m:rPr>
+                    <m:sty m:val="bi"/>
+                  </m:rPr>
                   <w:rPr>
                     <w:rFonts w:ascii="Cambria Math" w:hAnsi="Cambria Math"/>
                     <w:sz w:val="28"/>
@@ -15481,7 +16084,15 @@
           <w:szCs w:val="28"/>
           <w:lang w:val="az-Latn-AZ"/>
         </w:rPr>
-        <w:t xml:space="preserve">funksiyası. Qrafiki, K </w:t>
+        <w:t>funksiyası. Qrafiki, k</w:t>
+      </w:r>
+      <w:r>
+        <w:rPr>
+          <w:sz w:val="28"/>
+          <w:szCs w:val="28"/>
+          <w:lang w:val="az-Latn-AZ"/>
+        </w:rPr>
+        <w:t xml:space="preserve"> </w:t>
       </w:r>
       <w:r>
         <w:rPr>
@@ -15515,6 +16126,9 @@
       </w:pPr>
       <m:oMath>
         <m:r>
+          <m:rPr>
+            <m:sty m:val="bi"/>
+          </m:rPr>
           <w:rPr>
             <w:rFonts w:ascii="Cambria Math" w:hAnsi="Cambria Math"/>
             <w:sz w:val="28"/>
@@ -15528,6 +16142,7 @@
             <m:ctrlPr>
               <w:rPr>
                 <w:rFonts w:ascii="Cambria Math" w:hAnsi="Cambria Math"/>
+                <w:b/>
                 <w:i/>
                 <w:sz w:val="28"/>
                 <w:szCs w:val="28"/>
@@ -15537,6 +16152,9 @@
           </m:fPr>
           <m:num>
             <m:r>
+              <m:rPr>
+                <m:sty m:val="bi"/>
+              </m:rPr>
               <w:rPr>
                 <w:rFonts w:ascii="Cambria Math" w:hAnsi="Cambria Math"/>
                 <w:sz w:val="28"/>
@@ -15548,6 +16166,9 @@
           </m:num>
           <m:den>
             <m:r>
+              <m:rPr>
+                <m:sty m:val="bi"/>
+              </m:rPr>
               <w:rPr>
                 <w:rFonts w:ascii="Cambria Math" w:hAnsi="Cambria Math"/>
                 <w:sz w:val="28"/>
@@ -15557,6 +16178,9 @@
               <m:t>|</m:t>
             </m:r>
             <m:r>
+              <m:rPr>
+                <m:sty m:val="bi"/>
+              </m:rPr>
               <w:rPr>
                 <w:rFonts w:ascii="Cambria Math" w:hAnsi="Cambria Math"/>
                 <w:sz w:val="28"/>
@@ -15565,6 +16189,9 @@
               <m:t>x</m:t>
             </m:r>
             <m:r>
+              <m:rPr>
+                <m:sty m:val="bi"/>
+              </m:rPr>
               <w:rPr>
                 <w:rFonts w:ascii="Cambria Math" w:hAnsi="Cambria Math"/>
                 <w:sz w:val="28"/>
@@ -15575,6 +16202,18 @@
             </m:r>
           </m:den>
         </m:f>
+        <m:r>
+          <m:rPr>
+            <m:sty m:val="bi"/>
+          </m:rPr>
+          <w:rPr>
+            <w:rFonts w:ascii="Cambria Math" w:hAnsi="Cambria Math"/>
+            <w:sz w:val="28"/>
+            <w:szCs w:val="28"/>
+            <w:lang w:val="az-Latn-AZ"/>
+          </w:rPr>
+          <m:t xml:space="preserve"> </m:t>
+        </m:r>
         <m:r>
           <w:rPr>
             <w:rFonts w:ascii="Cambria Math" w:hAnsi="Cambria Math"/>
@@ -15582,7 +16221,7 @@
             <w:szCs w:val="28"/>
             <w:lang w:val="az-Latn-AZ"/>
           </w:rPr>
-          <m:t xml:space="preserve">  </m:t>
+          <m:t xml:space="preserve"> </m:t>
         </m:r>
       </m:oMath>
       <w:r>
@@ -15591,7 +16230,15 @@
           <w:szCs w:val="28"/>
           <w:lang w:val="az-Latn-AZ"/>
         </w:rPr>
-        <w:t xml:space="preserve"> funksiyası. Qrafiki, K </w:t>
+        <w:t xml:space="preserve"> funksiyası. Qrafiki, k</w:t>
+      </w:r>
+      <w:r>
+        <w:rPr>
+          <w:sz w:val="28"/>
+          <w:szCs w:val="28"/>
+          <w:lang w:val="az-Latn-AZ"/>
+        </w:rPr>
+        <w:t xml:space="preserve"> </w:t>
       </w:r>
       <w:r>
         <w:rPr>
@@ -15629,7 +16276,24 @@
           <w:szCs w:val="28"/>
           <w:lang w:val="az-Latn-AZ"/>
         </w:rPr>
-        <w:t>Natural ədəd, Tam ədəd, Rasional və irrasional ədədlər arasındakı fərqlər nədir? Onlar necə işarə olunur?</w:t>
+        <w:t xml:space="preserve">Natural ədəd, Tam ədəd, Rasional və </w:t>
+      </w:r>
+      <w:r>
+        <w:rPr>
+          <w:b/>
+          <w:sz w:val="28"/>
+          <w:szCs w:val="28"/>
+          <w:lang w:val="az-Latn-AZ"/>
+        </w:rPr>
+        <w:t>irrasional ədədlər</w:t>
+      </w:r>
+      <w:r>
+        <w:rPr>
+          <w:sz w:val="28"/>
+          <w:szCs w:val="28"/>
+          <w:lang w:val="az-Latn-AZ"/>
+        </w:rPr>
+        <w:t xml:space="preserve"> arasındakı fərqlər nədir? Onlar necə işarə olunur?</w:t>
       </w:r>
     </w:p>
     <w:p>
@@ -15669,11 +16333,37 @@
       </w:pPr>
       <w:r>
         <w:rPr>
-          <w:sz w:val="28"/>
-          <w:szCs w:val="28"/>
-          <w:lang w:val="az-Latn-AZ"/>
-        </w:rPr>
-        <w:t>Kvadrat kök ilə hesabi kvadrat kök arasındakı fərq nədir? Kvadrat kökalma nədir?</w:t>
+          <w:b/>
+          <w:sz w:val="28"/>
+          <w:szCs w:val="28"/>
+          <w:lang w:val="az-Latn-AZ"/>
+        </w:rPr>
+        <w:t>Kvadrat kök</w:t>
+      </w:r>
+      <w:r>
+        <w:rPr>
+          <w:sz w:val="28"/>
+          <w:szCs w:val="28"/>
+          <w:lang w:val="az-Latn-AZ"/>
+        </w:rPr>
+        <w:t xml:space="preserve"> ilə </w:t>
+      </w:r>
+      <w:r>
+        <w:rPr>
+          <w:b/>
+          <w:sz w:val="28"/>
+          <w:szCs w:val="28"/>
+          <w:lang w:val="az-Latn-AZ"/>
+        </w:rPr>
+        <w:t>hesabi kvadrat kök</w:t>
+      </w:r>
+      <w:r>
+        <w:rPr>
+          <w:sz w:val="28"/>
+          <w:szCs w:val="28"/>
+          <w:lang w:val="az-Latn-AZ"/>
+        </w:rPr>
+        <w:t xml:space="preserve"> arasındakı fərq nədir? Kvadrat kökalma nədir?</w:t>
       </w:r>
     </w:p>
     <w:p>
@@ -15972,6 +16662,7 @@
           <w:szCs w:val="28"/>
           <w:lang w:val="az-Latn-AZ"/>
         </w:rPr>
+        <w:lastRenderedPageBreak/>
         <w:t>Nəyə görə yalnız mənfi olmayan ədədin həqiqi kvadrat kökü var?</w:t>
       </w:r>
     </w:p>
@@ -15990,6 +16681,7 @@
       </w:pPr>
       <w:r>
         <w:rPr>
+          <w:b/>
           <w:sz w:val="28"/>
           <w:szCs w:val="28"/>
           <w:lang w:val="az-Latn-AZ"/>
@@ -15998,6 +16690,7 @@
       </w:r>
       <w:r>
         <w:rPr>
+          <w:b/>
           <w:sz w:val="28"/>
           <w:szCs w:val="28"/>
           <w:lang w:val="az-Latn-AZ"/>
@@ -16006,6 +16699,7 @@
       </w:r>
       <w:r>
         <w:rPr>
+          <w:b/>
           <w:sz w:val="28"/>
           <w:szCs w:val="28"/>
           <w:lang w:val="az-Latn-AZ"/>
@@ -16014,11 +16708,20 @@
       </w:r>
       <w:r>
         <w:rPr>
-          <w:sz w:val="28"/>
-          <w:szCs w:val="28"/>
-          <w:lang w:val="az-Latn-AZ"/>
-        </w:rPr>
-        <w:t>in hasilinin kvadratı kökü te</w:t>
+          <w:b/>
+          <w:sz w:val="28"/>
+          <w:szCs w:val="28"/>
+          <w:lang w:val="az-Latn-AZ"/>
+        </w:rPr>
+        <w:t>in hasilinin kvadratı kökü</w:t>
+      </w:r>
+      <w:r>
+        <w:rPr>
+          <w:sz w:val="28"/>
+          <w:szCs w:val="28"/>
+          <w:lang w:val="az-Latn-AZ"/>
+        </w:rPr>
+        <w:t xml:space="preserve"> te</w:t>
       </w:r>
       <w:r>
         <w:rPr>
@@ -16131,7 +16834,34 @@
           <w:szCs w:val="28"/>
           <w:lang w:val="az-Latn-AZ"/>
         </w:rPr>
-        <w:t xml:space="preserve"> (-9) * (-25)        </w:t>
+        <w:t xml:space="preserve"> (-9) * </w:t>
+      </w:r>
+      <m:oMath>
+        <m:r>
+          <w:rPr>
+            <w:rFonts w:ascii="Cambria Math" w:hAnsi="Cambria Math"/>
+            <w:sz w:val="28"/>
+            <w:szCs w:val="28"/>
+            <w:lang w:val="az-Latn-AZ"/>
+          </w:rPr>
+          <m:t>√</m:t>
+        </m:r>
+      </m:oMath>
+      <w:r>
+        <w:rPr>
+          <w:sz w:val="28"/>
+          <w:szCs w:val="28"/>
+          <w:lang w:val="az-Latn-AZ"/>
+        </w:rPr>
+        <w:t xml:space="preserve"> </w:t>
+      </w:r>
+      <w:r>
+        <w:rPr>
+          <w:sz w:val="28"/>
+          <w:szCs w:val="28"/>
+          <w:lang w:val="az-Latn-AZ"/>
+        </w:rPr>
+        <w:t xml:space="preserve">(-25)        </w:t>
       </w:r>
       <m:oMath>
         <m:f>
@@ -16704,22 +17434,41 @@
         </w:rPr>
         <w:t xml:space="preserve"> </w:t>
       </w:r>
-    </w:p>
-    <w:p>
-      <w:pPr>
-        <w:pStyle w:val="ListParagraph"/>
-        <w:numPr>
-          <w:ilvl w:val="0"/>
-          <w:numId w:val="1"/>
-        </w:numPr>
-        <w:rPr>
-          <w:sz w:val="28"/>
-          <w:szCs w:val="28"/>
-          <w:lang w:val="az-Latn-AZ"/>
-        </w:rPr>
-      </w:pPr>
-      <w:r>
-        <w:rPr>
+      <w:r>
+        <w:rPr>
+          <w:sz w:val="28"/>
+          <w:szCs w:val="28"/>
+        </w:rPr>
+        <w:t xml:space="preserve">   </w:t>
+      </w:r>
+      <m:oMath>
+        <m:r>
+          <w:rPr>
+            <w:rFonts w:ascii="Cambria Math" w:hAnsi="Cambria Math"/>
+            <w:sz w:val="28"/>
+            <w:szCs w:val="28"/>
+          </w:rPr>
+          <m:t>√-5* √-5</m:t>
+        </m:r>
+      </m:oMath>
+    </w:p>
+    <w:p>
+      <w:pPr>
+        <w:pStyle w:val="ListParagraph"/>
+        <w:numPr>
+          <w:ilvl w:val="0"/>
+          <w:numId w:val="1"/>
+        </w:numPr>
+        <w:rPr>
+          <w:b/>
+          <w:sz w:val="28"/>
+          <w:szCs w:val="28"/>
+          <w:lang w:val="az-Latn-AZ"/>
+        </w:rPr>
+      </w:pPr>
+      <w:r>
+        <w:rPr>
+          <w:b/>
           <w:sz w:val="28"/>
           <w:szCs w:val="28"/>
           <w:lang w:val="az-Latn-AZ"/>
@@ -16892,6 +17641,185 @@
           <w:lang w:val="az-Latn-AZ"/>
         </w:rPr>
       </w:pPr>
+      <m:oMath>
+        <m:r>
+          <w:rPr>
+            <w:rFonts w:ascii="Cambria Math" w:hAnsi="Cambria Math"/>
+            <w:sz w:val="28"/>
+            <w:szCs w:val="28"/>
+            <w:lang w:val="az-Latn-AZ"/>
+          </w:rPr>
+          <m:t>√</m:t>
+        </m:r>
+        <m:sSup>
+          <m:sSupPr>
+            <m:ctrlPr>
+              <w:rPr>
+                <w:rFonts w:ascii="Cambria Math" w:hAnsi="Cambria Math"/>
+                <w:i/>
+                <w:sz w:val="28"/>
+                <w:szCs w:val="28"/>
+              </w:rPr>
+            </m:ctrlPr>
+          </m:sSupPr>
+          <m:e>
+            <m:d>
+              <m:dPr>
+                <m:ctrlPr>
+                  <w:rPr>
+                    <w:rFonts w:ascii="Cambria Math" w:hAnsi="Cambria Math"/>
+                    <w:i/>
+                    <w:sz w:val="28"/>
+                    <w:szCs w:val="28"/>
+                    <w:lang w:val="az-Latn-AZ"/>
+                  </w:rPr>
+                </m:ctrlPr>
+              </m:dPr>
+              <m:e>
+                <m:r>
+                  <w:rPr>
+                    <w:rFonts w:ascii="Cambria Math" w:hAnsi="Cambria Math"/>
+                    <w:sz w:val="28"/>
+                    <w:szCs w:val="28"/>
+                    <w:lang w:val="az-Latn-AZ"/>
+                  </w:rPr>
+                  <m:t>-6</m:t>
+                </m:r>
+              </m:e>
+            </m:d>
+            <m:ctrlPr>
+              <w:rPr>
+                <w:rFonts w:ascii="Cambria Math" w:hAnsi="Cambria Math"/>
+                <w:i/>
+                <w:sz w:val="28"/>
+                <w:szCs w:val="28"/>
+                <w:lang w:val="az-Latn-AZ"/>
+              </w:rPr>
+            </m:ctrlPr>
+          </m:e>
+          <m:sup>
+            <m:r>
+              <w:rPr>
+                <w:rFonts w:ascii="Cambria Math" w:hAnsi="Cambria Math"/>
+                <w:sz w:val="28"/>
+                <w:szCs w:val="28"/>
+              </w:rPr>
+              <m:t>2</m:t>
+            </m:r>
+          </m:sup>
+        </m:sSup>
+      </m:oMath>
+      <w:r>
+        <w:rPr>
+          <w:sz w:val="28"/>
+          <w:szCs w:val="28"/>
+        </w:rPr>
+        <w:t xml:space="preserve"> </w:t>
+      </w:r>
+      <w:proofErr w:type="gramStart"/>
+      <w:r>
+        <w:rPr>
+          <w:sz w:val="28"/>
+          <w:szCs w:val="28"/>
+        </w:rPr>
+        <w:t>v</w:t>
+      </w:r>
+      <w:r>
+        <w:rPr>
+          <w:sz w:val="28"/>
+          <w:szCs w:val="28"/>
+          <w:lang w:val="az-Latn-AZ"/>
+        </w:rPr>
+        <w:t>ə</w:t>
+      </w:r>
+      <w:proofErr w:type="gramEnd"/>
+      <w:r>
+        <w:rPr>
+          <w:sz w:val="28"/>
+          <w:szCs w:val="28"/>
+          <w:lang w:val="az-Latn-AZ"/>
+        </w:rPr>
+        <w:t xml:space="preserve"> </w:t>
+      </w:r>
+      <m:oMath>
+        <m:sSup>
+          <m:sSupPr>
+            <m:ctrlPr>
+              <w:rPr>
+                <w:rFonts w:ascii="Cambria Math" w:hAnsi="Cambria Math"/>
+                <w:i/>
+                <w:sz w:val="28"/>
+                <w:szCs w:val="28"/>
+              </w:rPr>
+            </m:ctrlPr>
+          </m:sSupPr>
+          <m:e>
+            <m:d>
+              <m:dPr>
+                <m:ctrlPr>
+                  <w:rPr>
+                    <w:rFonts w:ascii="Cambria Math" w:hAnsi="Cambria Math"/>
+                    <w:i/>
+                    <w:sz w:val="28"/>
+                    <w:szCs w:val="28"/>
+                    <w:lang w:val="az-Latn-AZ"/>
+                  </w:rPr>
+                </m:ctrlPr>
+              </m:dPr>
+              <m:e>
+                <m:r>
+                  <w:rPr>
+                    <w:rFonts w:ascii="Cambria Math" w:hAnsi="Cambria Math"/>
+                    <w:sz w:val="28"/>
+                    <w:szCs w:val="28"/>
+                    <w:lang w:val="az-Latn-AZ"/>
+                  </w:rPr>
+                  <m:t>√-6</m:t>
+                </m:r>
+              </m:e>
+            </m:d>
+          </m:e>
+          <m:sup>
+            <m:r>
+              <w:rPr>
+                <w:rFonts w:ascii="Cambria Math" w:hAnsi="Cambria Math"/>
+                <w:sz w:val="28"/>
+                <w:szCs w:val="28"/>
+              </w:rPr>
+              <m:t>2</m:t>
+            </m:r>
+          </m:sup>
+        </m:sSup>
+      </m:oMath>
+      <w:r>
+        <w:rPr>
+          <w:sz w:val="28"/>
+          <w:szCs w:val="28"/>
+        </w:rPr>
+        <w:t xml:space="preserve"> ara</w:t>
+      </w:r>
+      <w:r>
+        <w:rPr>
+          <w:sz w:val="28"/>
+          <w:szCs w:val="28"/>
+          <w:lang w:val="az-Latn-AZ"/>
+        </w:rPr>
+        <w:t>sındakı fərq nədir?</w:t>
+      </w:r>
+    </w:p>
+    <w:p>
+      <w:pPr>
+        <w:pStyle w:val="ListParagraph"/>
+        <w:numPr>
+          <w:ilvl w:val="0"/>
+          <w:numId w:val="1"/>
+        </w:numPr>
+        <w:rPr>
+          <w:sz w:val="28"/>
+          <w:szCs w:val="28"/>
+          <w:lang w:val="az-Latn-AZ"/>
+        </w:rPr>
+      </w:pPr>
       <w:r>
         <w:rPr>
           <w:sz w:val="28"/>
@@ -17933,23 +18861,33 @@
     </w:p>
     <w:p>
       <w:pPr>
-        <w:pStyle w:val="ListParagraph"/>
-        <w:numPr>
-          <w:ilvl w:val="0"/>
-          <w:numId w:val="1"/>
-        </w:numPr>
-        <w:rPr>
-          <w:sz w:val="28"/>
-          <w:szCs w:val="28"/>
-          <w:lang w:val="az-Latn-AZ"/>
-        </w:rPr>
-      </w:pPr>
-      <w:r>
-        <w:rPr>
-          <w:sz w:val="28"/>
-          <w:szCs w:val="28"/>
-          <w:lang w:val="az-Latn-AZ"/>
-        </w:rPr>
+        <w:rPr>
+          <w:sz w:val="28"/>
+          <w:szCs w:val="28"/>
+          <w:lang w:val="az-Latn-AZ"/>
+        </w:rPr>
+      </w:pPr>
+    </w:p>
+    <w:p>
+      <w:pPr>
+        <w:pStyle w:val="ListParagraph"/>
+        <w:numPr>
+          <w:ilvl w:val="0"/>
+          <w:numId w:val="1"/>
+        </w:numPr>
+        <w:rPr>
+          <w:sz w:val="28"/>
+          <w:szCs w:val="28"/>
+          <w:lang w:val="az-Latn-AZ"/>
+        </w:rPr>
+      </w:pPr>
+      <w:r>
+        <w:rPr>
+          <w:sz w:val="28"/>
+          <w:szCs w:val="28"/>
+          <w:lang w:val="az-Latn-AZ"/>
+        </w:rPr>
+        <w:lastRenderedPageBreak/>
         <w:t>Kvadrat köklə bağlı ifadələri həll edin:</w:t>
       </w:r>
     </w:p>
@@ -18796,8 +19734,1302 @@
           <w:szCs w:val="28"/>
           <w:lang w:val="az-Latn-AZ"/>
         </w:rPr>
-        <w:t>sddfdsf</w:t>
-      </w:r>
+        <w:t xml:space="preserve">Hesablama vaxtı </w:t>
+      </w:r>
+      <w:r>
+        <w:rPr>
+          <w:b/>
+          <w:sz w:val="28"/>
+          <w:szCs w:val="28"/>
+          <w:lang w:val="az-Latn-AZ"/>
+        </w:rPr>
+        <w:t>kəsrin məxrəci və ya sürətinin irrasionallıqdan azad edilməsi</w:t>
+      </w:r>
+      <w:r>
+        <w:rPr>
+          <w:sz w:val="28"/>
+          <w:szCs w:val="28"/>
+          <w:lang w:val="az-Latn-AZ"/>
+        </w:rPr>
+        <w:t xml:space="preserve"> anlayışı niyə var?</w:t>
+      </w:r>
+      <w:r>
+        <w:rPr>
+          <w:sz w:val="28"/>
+          <w:szCs w:val="28"/>
+          <w:lang w:val="az-Latn-AZ"/>
+        </w:rPr>
+        <w:t xml:space="preserve"> Nəyə  görə belə birşeyə ehtiyac duyulur?</w:t>
+      </w:r>
+    </w:p>
+    <w:p>
+      <w:pPr>
+        <w:pStyle w:val="ListParagraph"/>
+        <w:numPr>
+          <w:ilvl w:val="0"/>
+          <w:numId w:val="1"/>
+        </w:numPr>
+        <w:rPr>
+          <w:sz w:val="28"/>
+          <w:szCs w:val="28"/>
+          <w:lang w:val="az-Latn-AZ"/>
+        </w:rPr>
+      </w:pPr>
+      <w:r>
+        <w:rPr>
+          <w:sz w:val="28"/>
+          <w:szCs w:val="28"/>
+          <w:lang w:val="az-Latn-AZ"/>
+        </w:rPr>
+        <w:t>Kəsrlərin məxrəcini irrasionallıqdan azad edin:</w:t>
+      </w:r>
+    </w:p>
+    <w:p>
+      <w:pPr>
+        <w:pStyle w:val="ListParagraph"/>
+        <w:rPr>
+          <w:sz w:val="28"/>
+          <w:szCs w:val="28"/>
+        </w:rPr>
+      </w:pPr>
+      <w:r>
+        <w:rPr>
+          <w:noProof/>
+          <w:sz w:val="28"/>
+          <w:szCs w:val="28"/>
+        </w:rPr>
+        <w:drawing>
+          <wp:inline distT="0" distB="0" distL="0" distR="0">
+            <wp:extent cx="3733800" cy="3118282"/>
+            <wp:effectExtent l="0" t="0" r="0" b="6350"/>
+            <wp:docPr id="2" name="Picture 2"/>
+            <wp:cNvGraphicFramePr>
+              <a:graphicFrameLocks xmlns:a="http://schemas.openxmlformats.org/drawingml/2006/main" noChangeAspect="1"/>
+            </wp:cNvGraphicFramePr>
+            <a:graphic xmlns:a="http://schemas.openxmlformats.org/drawingml/2006/main">
+              <a:graphicData uri="http://schemas.openxmlformats.org/drawingml/2006/picture">
+                <pic:pic xmlns:pic="http://schemas.openxmlformats.org/drawingml/2006/picture">
+                  <pic:nvPicPr>
+                    <pic:cNvPr id="0" name="ea431948-bb43-4577-b0ef-305c2df1d523.jpg"/>
+                    <pic:cNvPicPr/>
+                  </pic:nvPicPr>
+                  <pic:blipFill>
+                    <a:blip r:embed="rId8" cstate="print">
+                      <a:extLst>
+                        <a:ext uri="{28A0092B-C50C-407E-A947-70E740481C1C}">
+                          <a14:useLocalDpi xmlns:a14="http://schemas.microsoft.com/office/drawing/2010/main" val="0"/>
+                        </a:ext>
+                      </a:extLst>
+                    </a:blip>
+                    <a:stretch>
+                      <a:fillRect/>
+                    </a:stretch>
+                  </pic:blipFill>
+                  <pic:spPr>
+                    <a:xfrm>
+                      <a:off x="0" y="0"/>
+                      <a:ext cx="3734756" cy="3119080"/>
+                    </a:xfrm>
+                    <a:prstGeom prst="rect">
+                      <a:avLst/>
+                    </a:prstGeom>
+                  </pic:spPr>
+                </pic:pic>
+              </a:graphicData>
+            </a:graphic>
+          </wp:inline>
+        </w:drawing>
+      </w:r>
+    </w:p>
+    <w:p>
+      <w:pPr>
+        <w:pStyle w:val="ListParagraph"/>
+        <w:numPr>
+          <w:ilvl w:val="0"/>
+          <w:numId w:val="1"/>
+        </w:numPr>
+        <w:rPr>
+          <w:sz w:val="28"/>
+          <w:szCs w:val="28"/>
+          <w:lang w:val="az-Latn-AZ"/>
+        </w:rPr>
+      </w:pPr>
+      <w:r>
+        <w:rPr>
+          <w:b/>
+          <w:sz w:val="28"/>
+          <w:szCs w:val="28"/>
+          <w:lang w:val="az-Latn-AZ"/>
+        </w:rPr>
+        <w:t>Kvadrat tənlik</w:t>
+      </w:r>
+      <w:r>
+        <w:rPr>
+          <w:sz w:val="28"/>
+          <w:szCs w:val="28"/>
+          <w:lang w:val="az-Latn-AZ"/>
+        </w:rPr>
+        <w:t xml:space="preserve"> nədir? Nəyə lazımdır? Niyə öyrənirik?</w:t>
+      </w:r>
+    </w:p>
+    <w:p>
+      <w:pPr>
+        <w:pStyle w:val="ListParagraph"/>
+        <w:numPr>
+          <w:ilvl w:val="0"/>
+          <w:numId w:val="1"/>
+        </w:numPr>
+        <w:rPr>
+          <w:sz w:val="28"/>
+          <w:szCs w:val="28"/>
+          <w:lang w:val="az-Latn-AZ"/>
+        </w:rPr>
+      </w:pPr>
+      <w:r>
+        <w:rPr>
+          <w:sz w:val="28"/>
+          <w:szCs w:val="28"/>
+          <w:lang w:val="az-Latn-AZ"/>
+        </w:rPr>
+        <w:t>Kvadrat tənliyin düsturu, oradakı əmsallar.</w:t>
+      </w:r>
+    </w:p>
+    <w:p>
+      <w:pPr>
+        <w:pStyle w:val="ListParagraph"/>
+        <w:numPr>
+          <w:ilvl w:val="0"/>
+          <w:numId w:val="1"/>
+        </w:numPr>
+        <w:rPr>
+          <w:sz w:val="28"/>
+          <w:szCs w:val="28"/>
+          <w:lang w:val="az-Latn-AZ"/>
+        </w:rPr>
+      </w:pPr>
+      <w:r>
+        <w:rPr>
+          <w:b/>
+          <w:sz w:val="28"/>
+          <w:szCs w:val="28"/>
+          <w:lang w:val="az-Latn-AZ"/>
+        </w:rPr>
+        <w:t>Çevrilmiş kvadrat tənlik</w:t>
+      </w:r>
+      <w:r>
+        <w:rPr>
+          <w:sz w:val="28"/>
+          <w:szCs w:val="28"/>
+          <w:lang w:val="az-Latn-AZ"/>
+        </w:rPr>
+        <w:t xml:space="preserve"> nədir? Niyə belə adlandırılır? Kvadrat tənliyin çevrilməsinin əhəmiyyəti nədir?</w:t>
+      </w:r>
+    </w:p>
+    <w:p>
+      <w:pPr>
+        <w:pStyle w:val="ListParagraph"/>
+        <w:numPr>
+          <w:ilvl w:val="0"/>
+          <w:numId w:val="1"/>
+        </w:numPr>
+        <w:rPr>
+          <w:sz w:val="28"/>
+          <w:szCs w:val="28"/>
+          <w:lang w:val="az-Latn-AZ"/>
+        </w:rPr>
+      </w:pPr>
+      <w:r>
+        <w:rPr>
+          <w:b/>
+          <w:sz w:val="28"/>
+          <w:szCs w:val="28"/>
+          <w:lang w:val="az-Latn-AZ"/>
+        </w:rPr>
+        <w:t>Natamam kvadrat tənliklər</w:t>
+      </w:r>
+      <w:r>
+        <w:rPr>
+          <w:sz w:val="28"/>
+          <w:szCs w:val="28"/>
+          <w:lang w:val="az-Latn-AZ"/>
+        </w:rPr>
+        <w:t>in hansı növləri var? Niyə onlara natamam kvadrat tənlik deyilir?</w:t>
+      </w:r>
+    </w:p>
+    <w:p>
+      <w:pPr>
+        <w:pStyle w:val="ListParagraph"/>
+        <w:numPr>
+          <w:ilvl w:val="0"/>
+          <w:numId w:val="1"/>
+        </w:numPr>
+        <w:rPr>
+          <w:sz w:val="28"/>
+          <w:szCs w:val="28"/>
+          <w:lang w:val="az-Latn-AZ"/>
+        </w:rPr>
+      </w:pPr>
+      <w:r>
+        <w:rPr>
+          <w:sz w:val="28"/>
+          <w:szCs w:val="28"/>
+          <w:lang w:val="az-Latn-AZ"/>
+        </w:rPr>
+        <w:t>Natamam kvadrat tənliklərin hər birinin necə həll edilir? Neçə və hansı kökləri var?</w:t>
+      </w:r>
+    </w:p>
+    <w:p>
+      <w:pPr>
+        <w:pStyle w:val="ListParagraph"/>
+        <w:numPr>
+          <w:ilvl w:val="0"/>
+          <w:numId w:val="1"/>
+        </w:numPr>
+        <w:rPr>
+          <w:sz w:val="28"/>
+          <w:szCs w:val="28"/>
+          <w:lang w:val="az-Latn-AZ"/>
+        </w:rPr>
+      </w:pPr>
+      <w:r>
+        <w:rPr>
+          <w:sz w:val="28"/>
+          <w:szCs w:val="28"/>
+          <w:lang w:val="az-Latn-AZ"/>
+        </w:rPr>
+        <w:lastRenderedPageBreak/>
+        <w:t xml:space="preserve"> </w:t>
+      </w:r>
+      <w:r>
+        <w:rPr>
+          <w:sz w:val="28"/>
+          <w:szCs w:val="28"/>
+          <w:lang w:val="az-Latn-AZ"/>
+        </w:rPr>
+        <w:t>Verilən tənliklərin köklərini tapın:</w:t>
+      </w:r>
+    </w:p>
+    <w:p>
+      <w:pPr>
+        <w:rPr>
+          <w:sz w:val="28"/>
+          <w:szCs w:val="28"/>
+          <w:lang w:val="az-Latn-AZ"/>
+        </w:rPr>
+      </w:pPr>
+      <w:r>
+        <w:rPr>
+          <w:sz w:val="28"/>
+          <w:szCs w:val="28"/>
+          <w:lang w:val="az-Latn-AZ"/>
+        </w:rPr>
+        <w:t xml:space="preserve">        3x</w:t>
+      </w:r>
+      <w:r>
+        <w:rPr>
+          <w:sz w:val="28"/>
+          <w:szCs w:val="28"/>
+          <w:vertAlign w:val="superscript"/>
+          <w:lang w:val="az-Latn-AZ"/>
+        </w:rPr>
+        <w:t>2</w:t>
+      </w:r>
+      <w:r>
+        <w:rPr>
+          <w:sz w:val="28"/>
+          <w:szCs w:val="28"/>
+          <w:lang w:val="az-Latn-AZ"/>
+        </w:rPr>
+        <w:t>+18=0         2a</w:t>
+      </w:r>
+      <w:r>
+        <w:rPr>
+          <w:sz w:val="28"/>
+          <w:szCs w:val="28"/>
+          <w:vertAlign w:val="superscript"/>
+          <w:lang w:val="az-Latn-AZ"/>
+        </w:rPr>
+        <w:t>2</w:t>
+      </w:r>
+      <w:r>
+        <w:rPr>
+          <w:sz w:val="28"/>
+          <w:szCs w:val="28"/>
+          <w:lang w:val="az-Latn-AZ"/>
+        </w:rPr>
+        <w:t>=1        3-12x</w:t>
+      </w:r>
+      <w:r>
+        <w:rPr>
+          <w:sz w:val="28"/>
+          <w:szCs w:val="28"/>
+          <w:vertAlign w:val="superscript"/>
+          <w:lang w:val="az-Latn-AZ"/>
+        </w:rPr>
+        <w:t>2</w:t>
+      </w:r>
+      <w:r>
+        <w:rPr>
+          <w:sz w:val="28"/>
+          <w:szCs w:val="28"/>
+          <w:lang w:val="az-Latn-AZ"/>
+        </w:rPr>
+        <w:t>=0      7=28x</w:t>
+      </w:r>
+      <w:r>
+        <w:rPr>
+          <w:sz w:val="28"/>
+          <w:szCs w:val="28"/>
+          <w:vertAlign w:val="superscript"/>
+          <w:lang w:val="az-Latn-AZ"/>
+        </w:rPr>
+        <w:t>2</w:t>
+      </w:r>
+      <w:r>
+        <w:rPr>
+          <w:sz w:val="28"/>
+          <w:szCs w:val="28"/>
+          <w:vertAlign w:val="superscript"/>
+          <w:lang w:val="az-Latn-AZ"/>
+        </w:rPr>
+        <w:t xml:space="preserve">   </w:t>
+      </w:r>
+      <w:r>
+        <w:rPr>
+          <w:sz w:val="28"/>
+          <w:szCs w:val="28"/>
+          <w:lang w:val="az-Latn-AZ"/>
+        </w:rPr>
+        <w:t>-0.4x</w:t>
+      </w:r>
+      <w:r>
+        <w:rPr>
+          <w:sz w:val="28"/>
+          <w:szCs w:val="28"/>
+          <w:vertAlign w:val="superscript"/>
+          <w:lang w:val="az-Latn-AZ"/>
+        </w:rPr>
+        <w:t>2</w:t>
+      </w:r>
+      <w:r>
+        <w:rPr>
+          <w:sz w:val="28"/>
+          <w:szCs w:val="28"/>
+          <w:lang w:val="az-Latn-AZ"/>
+        </w:rPr>
+        <w:t>=10       -z</w:t>
+      </w:r>
+      <w:r>
+        <w:rPr>
+          <w:sz w:val="28"/>
+          <w:szCs w:val="28"/>
+          <w:vertAlign w:val="superscript"/>
+          <w:lang w:val="az-Latn-AZ"/>
+        </w:rPr>
+        <w:t>2</w:t>
+      </w:r>
+      <w:r>
+        <w:rPr>
+          <w:sz w:val="28"/>
+          <w:szCs w:val="28"/>
+          <w:lang w:val="az-Latn-AZ"/>
+        </w:rPr>
+        <w:t>+2=0</w:t>
+      </w:r>
+    </w:p>
+    <w:p>
+      <w:pPr>
+        <w:rPr>
+          <w:sz w:val="28"/>
+          <w:szCs w:val="28"/>
+        </w:rPr>
+      </w:pPr>
+      <m:oMathPara>
+        <m:oMath>
+          <m:r>
+            <w:rPr>
+              <w:rFonts w:ascii="Cambria Math" w:hAnsi="Cambria Math"/>
+              <w:sz w:val="28"/>
+              <w:szCs w:val="28"/>
+            </w:rPr>
+            <m:t>4</m:t>
+          </m:r>
+          <m:sSup>
+            <m:sSupPr>
+              <m:ctrlPr>
+                <w:rPr>
+                  <w:rFonts w:ascii="Cambria Math" w:hAnsi="Cambria Math"/>
+                  <w:i/>
+                  <w:sz w:val="28"/>
+                  <w:szCs w:val="28"/>
+                </w:rPr>
+              </m:ctrlPr>
+            </m:sSupPr>
+            <m:e>
+              <m:r>
+                <w:rPr>
+                  <w:rFonts w:ascii="Cambria Math" w:hAnsi="Cambria Math"/>
+                  <w:sz w:val="28"/>
+                  <w:szCs w:val="28"/>
+                </w:rPr>
+                <m:t>x</m:t>
+              </m:r>
+            </m:e>
+            <m:sup>
+              <m:r>
+                <w:rPr>
+                  <w:rFonts w:ascii="Cambria Math" w:hAnsi="Cambria Math"/>
+                  <w:sz w:val="28"/>
+                  <w:szCs w:val="28"/>
+                </w:rPr>
+                <m:t>2</m:t>
+              </m:r>
+            </m:sup>
+          </m:sSup>
+          <m:r>
+            <w:rPr>
+              <w:rFonts w:ascii="Cambria Math" w:hAnsi="Cambria Math"/>
+              <w:sz w:val="28"/>
+              <w:szCs w:val="28"/>
+            </w:rPr>
+            <m:t>+6x=7</m:t>
+          </m:r>
+          <m:sSup>
+            <m:sSupPr>
+              <m:ctrlPr>
+                <w:rPr>
+                  <w:rFonts w:ascii="Cambria Math" w:hAnsi="Cambria Math"/>
+                  <w:i/>
+                  <w:sz w:val="28"/>
+                  <w:szCs w:val="28"/>
+                </w:rPr>
+              </m:ctrlPr>
+            </m:sSupPr>
+            <m:e>
+              <m:r>
+                <w:rPr>
+                  <w:rFonts w:ascii="Cambria Math" w:hAnsi="Cambria Math"/>
+                  <w:sz w:val="28"/>
+                  <w:szCs w:val="28"/>
+                </w:rPr>
+                <m:t>x</m:t>
+              </m:r>
+            </m:e>
+            <m:sup>
+              <m:r>
+                <w:rPr>
+                  <w:rFonts w:ascii="Cambria Math" w:hAnsi="Cambria Math"/>
+                  <w:sz w:val="28"/>
+                  <w:szCs w:val="28"/>
+                </w:rPr>
+                <m:t>2</m:t>
+              </m:r>
+            </m:sup>
+          </m:sSup>
+          <m:r>
+            <w:rPr>
+              <w:rFonts w:ascii="Cambria Math" w:hAnsi="Cambria Math"/>
+              <w:sz w:val="28"/>
+              <w:szCs w:val="28"/>
+            </w:rPr>
+            <m:t>-12x</m:t>
+          </m:r>
+        </m:oMath>
+      </m:oMathPara>
+    </w:p>
+    <w:p>
+      <w:pPr>
+        <w:rPr>
+          <w:sz w:val="28"/>
+          <w:szCs w:val="28"/>
+          <w:lang w:val="az-Latn-AZ"/>
+        </w:rPr>
+      </w:pPr>
+      <m:oMathPara>
+        <m:oMath>
+          <m:r>
+            <w:rPr>
+              <w:rFonts w:ascii="Cambria Math" w:hAnsi="Cambria Math"/>
+              <w:sz w:val="28"/>
+              <w:szCs w:val="28"/>
+              <w:lang w:val="az-Latn-AZ"/>
+            </w:rPr>
+            <m:t>x</m:t>
+          </m:r>
+          <m:d>
+            <m:dPr>
+              <m:ctrlPr>
+                <w:rPr>
+                  <w:rFonts w:ascii="Cambria Math" w:hAnsi="Cambria Math"/>
+                  <w:i/>
+                  <w:sz w:val="28"/>
+                  <w:szCs w:val="28"/>
+                  <w:lang w:val="az-Latn-AZ"/>
+                </w:rPr>
+              </m:ctrlPr>
+            </m:dPr>
+            <m:e>
+              <m:r>
+                <w:rPr>
+                  <w:rFonts w:ascii="Cambria Math" w:hAnsi="Cambria Math"/>
+                  <w:sz w:val="28"/>
+                  <w:szCs w:val="28"/>
+                  <w:lang w:val="az-Latn-AZ"/>
+                </w:rPr>
+                <m:t>x-3</m:t>
+              </m:r>
+            </m:e>
+          </m:d>
+          <m:r>
+            <w:rPr>
+              <w:rFonts w:ascii="Cambria Math" w:hAnsi="Cambria Math"/>
+              <w:sz w:val="28"/>
+              <w:szCs w:val="28"/>
+              <w:lang w:val="az-Latn-AZ"/>
+            </w:rPr>
+            <m:t>=3</m:t>
+          </m:r>
+          <m:d>
+            <m:dPr>
+              <m:ctrlPr>
+                <w:rPr>
+                  <w:rFonts w:ascii="Cambria Math" w:hAnsi="Cambria Math"/>
+                  <w:i/>
+                  <w:sz w:val="28"/>
+                  <w:szCs w:val="28"/>
+                  <w:lang w:val="az-Latn-AZ"/>
+                </w:rPr>
+              </m:ctrlPr>
+            </m:dPr>
+            <m:e>
+              <m:r>
+                <w:rPr>
+                  <w:rFonts w:ascii="Cambria Math" w:hAnsi="Cambria Math"/>
+                  <w:sz w:val="28"/>
+                  <w:szCs w:val="28"/>
+                  <w:lang w:val="az-Latn-AZ"/>
+                </w:rPr>
+                <m:t>27-x</m:t>
+              </m:r>
+            </m:e>
+          </m:d>
+        </m:oMath>
+      </m:oMathPara>
+    </w:p>
+    <w:p>
+      <w:pPr>
+        <w:rPr>
+          <w:sz w:val="28"/>
+          <w:szCs w:val="28"/>
+          <w:lang w:val="az-Latn-AZ"/>
+        </w:rPr>
+      </w:pPr>
+      <m:oMathPara>
+        <m:oMath>
+          <m:r>
+            <w:rPr>
+              <w:rFonts w:ascii="Cambria Math" w:hAnsi="Cambria Math"/>
+              <w:sz w:val="28"/>
+              <w:szCs w:val="28"/>
+              <w:lang w:val="az-Latn-AZ"/>
+            </w:rPr>
+            <m:t>5</m:t>
+          </m:r>
+          <m:sSup>
+            <m:sSupPr>
+              <m:ctrlPr>
+                <w:rPr>
+                  <w:rFonts w:ascii="Cambria Math" w:hAnsi="Cambria Math"/>
+                  <w:i/>
+                  <w:sz w:val="28"/>
+                  <w:szCs w:val="28"/>
+                  <w:lang w:val="az-Latn-AZ"/>
+                </w:rPr>
+              </m:ctrlPr>
+            </m:sSupPr>
+            <m:e>
+              <m:r>
+                <w:rPr>
+                  <w:rFonts w:ascii="Cambria Math" w:hAnsi="Cambria Math"/>
+                  <w:sz w:val="28"/>
+                  <w:szCs w:val="28"/>
+                  <w:lang w:val="az-Latn-AZ"/>
+                </w:rPr>
+                <m:t>x</m:t>
+              </m:r>
+            </m:e>
+            <m:sup>
+              <m:r>
+                <w:rPr>
+                  <w:rFonts w:ascii="Cambria Math" w:hAnsi="Cambria Math"/>
+                  <w:sz w:val="28"/>
+                  <w:szCs w:val="28"/>
+                  <w:lang w:val="az-Latn-AZ"/>
+                </w:rPr>
+                <m:t>2</m:t>
+              </m:r>
+            </m:sup>
+          </m:sSup>
+          <m:r>
+            <w:rPr>
+              <w:rFonts w:ascii="Cambria Math" w:hAnsi="Cambria Math"/>
+              <w:sz w:val="28"/>
+              <w:szCs w:val="28"/>
+              <w:lang w:val="az-Latn-AZ"/>
+            </w:rPr>
+            <m:t>-4x+9=</m:t>
+          </m:r>
+          <m:sSup>
+            <m:sSupPr>
+              <m:ctrlPr>
+                <w:rPr>
+                  <w:rFonts w:ascii="Cambria Math" w:hAnsi="Cambria Math"/>
+                  <w:i/>
+                  <w:sz w:val="28"/>
+                  <w:szCs w:val="28"/>
+                  <w:lang w:val="az-Latn-AZ"/>
+                </w:rPr>
+              </m:ctrlPr>
+            </m:sSupPr>
+            <m:e>
+              <m:r>
+                <w:rPr>
+                  <w:rFonts w:ascii="Cambria Math" w:hAnsi="Cambria Math"/>
+                  <w:sz w:val="28"/>
+                  <w:szCs w:val="28"/>
+                  <w:lang w:val="az-Latn-AZ"/>
+                </w:rPr>
+                <m:t>x</m:t>
+              </m:r>
+            </m:e>
+            <m:sup>
+              <m:r>
+                <w:rPr>
+                  <w:rFonts w:ascii="Cambria Math" w:hAnsi="Cambria Math"/>
+                  <w:sz w:val="28"/>
+                  <w:szCs w:val="28"/>
+                  <w:lang w:val="az-Latn-AZ"/>
+                </w:rPr>
+                <m:t>2</m:t>
+              </m:r>
+            </m:sup>
+          </m:sSup>
+          <m:r>
+            <w:rPr>
+              <w:rFonts w:ascii="Cambria Math" w:hAnsi="Cambria Math"/>
+              <w:sz w:val="28"/>
+              <w:szCs w:val="28"/>
+              <w:lang w:val="az-Latn-AZ"/>
+            </w:rPr>
+            <m:t>+9</m:t>
+          </m:r>
+        </m:oMath>
+      </m:oMathPara>
+    </w:p>
+    <w:p>
+      <w:pPr>
+        <w:rPr>
+          <w:sz w:val="28"/>
+          <w:szCs w:val="28"/>
+          <w:lang w:val="az-Latn-AZ"/>
+        </w:rPr>
+      </w:pPr>
+      <m:oMathPara>
+        <m:oMath>
+          <m:sSup>
+            <m:sSupPr>
+              <m:ctrlPr>
+                <w:rPr>
+                  <w:rFonts w:ascii="Cambria Math" w:hAnsi="Cambria Math"/>
+                  <w:i/>
+                  <w:sz w:val="28"/>
+                  <w:szCs w:val="28"/>
+                  <w:lang w:val="az-Latn-AZ"/>
+                </w:rPr>
+              </m:ctrlPr>
+            </m:sSupPr>
+            <m:e>
+              <m:d>
+                <m:dPr>
+                  <m:ctrlPr>
+                    <w:rPr>
+                      <w:rFonts w:ascii="Cambria Math" w:hAnsi="Cambria Math"/>
+                      <w:i/>
+                      <w:sz w:val="28"/>
+                      <w:szCs w:val="28"/>
+                      <w:lang w:val="az-Latn-AZ"/>
+                    </w:rPr>
+                  </m:ctrlPr>
+                </m:dPr>
+                <m:e>
+                  <m:r>
+                    <w:rPr>
+                      <w:rFonts w:ascii="Cambria Math" w:hAnsi="Cambria Math"/>
+                      <w:sz w:val="28"/>
+                      <w:szCs w:val="28"/>
+                      <w:lang w:val="az-Latn-AZ"/>
+                    </w:rPr>
+                    <m:t>3x-1</m:t>
+                  </m:r>
+                </m:e>
+              </m:d>
+            </m:e>
+            <m:sup>
+              <m:r>
+                <w:rPr>
+                  <w:rFonts w:ascii="Cambria Math" w:hAnsi="Cambria Math"/>
+                  <w:sz w:val="28"/>
+                  <w:szCs w:val="28"/>
+                  <w:lang w:val="az-Latn-AZ"/>
+                </w:rPr>
+                <m:t>2</m:t>
+              </m:r>
+            </m:sup>
+          </m:sSup>
+          <m:r>
+            <w:rPr>
+              <w:rFonts w:ascii="Cambria Math" w:hAnsi="Cambria Math"/>
+              <w:sz w:val="28"/>
+              <w:szCs w:val="28"/>
+              <w:lang w:val="az-Latn-AZ"/>
+            </w:rPr>
+            <m:t>-</m:t>
+          </m:r>
+          <m:sSup>
+            <m:sSupPr>
+              <m:ctrlPr>
+                <w:rPr>
+                  <w:rFonts w:ascii="Cambria Math" w:hAnsi="Cambria Math"/>
+                  <w:i/>
+                  <w:sz w:val="28"/>
+                  <w:szCs w:val="28"/>
+                  <w:lang w:val="az-Latn-AZ"/>
+                </w:rPr>
+              </m:ctrlPr>
+            </m:sSupPr>
+            <m:e>
+              <m:d>
+                <m:dPr>
+                  <m:ctrlPr>
+                    <w:rPr>
+                      <w:rFonts w:ascii="Cambria Math" w:hAnsi="Cambria Math"/>
+                      <w:i/>
+                      <w:sz w:val="28"/>
+                      <w:szCs w:val="28"/>
+                      <w:lang w:val="az-Latn-AZ"/>
+                    </w:rPr>
+                  </m:ctrlPr>
+                </m:dPr>
+                <m:e>
+                  <m:r>
+                    <w:rPr>
+                      <w:rFonts w:ascii="Cambria Math" w:hAnsi="Cambria Math"/>
+                      <w:sz w:val="28"/>
+                      <w:szCs w:val="28"/>
+                      <w:lang w:val="az-Latn-AZ"/>
+                    </w:rPr>
+                    <m:t>2x+3</m:t>
+                  </m:r>
+                </m:e>
+              </m:d>
+            </m:e>
+            <m:sup>
+              <m:r>
+                <w:rPr>
+                  <w:rFonts w:ascii="Cambria Math" w:hAnsi="Cambria Math"/>
+                  <w:sz w:val="28"/>
+                  <w:szCs w:val="28"/>
+                  <w:lang w:val="az-Latn-AZ"/>
+                </w:rPr>
+                <m:t>2</m:t>
+              </m:r>
+            </m:sup>
+          </m:sSup>
+          <m:r>
+            <w:rPr>
+              <w:rFonts w:ascii="Cambria Math" w:hAnsi="Cambria Math"/>
+              <w:sz w:val="28"/>
+              <w:szCs w:val="28"/>
+              <w:lang w:val="az-Latn-AZ"/>
+            </w:rPr>
+            <m:t>-6x=72-24x</m:t>
+          </m:r>
+        </m:oMath>
+      </m:oMathPara>
+    </w:p>
+    <w:p>
+      <w:pPr>
+        <w:rPr>
+          <w:sz w:val="28"/>
+          <w:szCs w:val="28"/>
+        </w:rPr>
+      </w:pPr>
+    </w:p>
+    <w:p>
+      <w:pPr>
+        <w:pStyle w:val="ListParagraph"/>
+        <w:numPr>
+          <w:ilvl w:val="0"/>
+          <w:numId w:val="1"/>
+        </w:numPr>
+        <w:rPr>
+          <w:sz w:val="28"/>
+          <w:szCs w:val="28"/>
+          <w:lang w:val="az-Latn-AZ"/>
+        </w:rPr>
+      </w:pPr>
+      <w:r>
+        <w:rPr>
+          <w:sz w:val="28"/>
+          <w:szCs w:val="28"/>
+          <w:lang w:val="az-Latn-AZ"/>
+        </w:rPr>
+        <w:t xml:space="preserve">Kvadrat tənliklərin həllində </w:t>
+      </w:r>
+      <w:r>
+        <w:rPr>
+          <w:b/>
+          <w:sz w:val="28"/>
+          <w:szCs w:val="28"/>
+          <w:lang w:val="az-Latn-AZ"/>
+        </w:rPr>
+        <w:t>tam kvadratın ayrılması</w:t>
+      </w:r>
+      <w:r>
+        <w:rPr>
+          <w:sz w:val="28"/>
+          <w:szCs w:val="28"/>
+          <w:lang w:val="az-Latn-AZ"/>
+        </w:rPr>
+        <w:t xml:space="preserve"> üsulu nədir? Nəyə xidmət edir?</w:t>
+      </w:r>
+      <w:r>
+        <w:rPr>
+          <w:sz w:val="28"/>
+          <w:szCs w:val="28"/>
+          <w:lang w:val="az-Latn-AZ"/>
+        </w:rPr>
+        <w:t xml:space="preserve"> Tam kvadrata ayrılma üçün hansı şərt(lər) ödənilməlidir?</w:t>
+      </w:r>
+    </w:p>
+    <w:p>
+      <w:pPr>
+        <w:pStyle w:val="ListParagraph"/>
+        <w:numPr>
+          <w:ilvl w:val="0"/>
+          <w:numId w:val="1"/>
+        </w:numPr>
+        <w:rPr>
+          <w:sz w:val="28"/>
+          <w:szCs w:val="28"/>
+          <w:lang w:val="az-Latn-AZ"/>
+        </w:rPr>
+      </w:pPr>
+      <w:r>
+        <w:rPr>
+          <w:sz w:val="28"/>
+          <w:szCs w:val="28"/>
+          <w:lang w:val="az-Latn-AZ"/>
+        </w:rPr>
+        <w:t>Aşağıdakı tənlikləri tam kvadratın ayrılması üsulu ilə həll edin:</w:t>
+      </w:r>
+    </w:p>
+    <w:p>
+      <w:pPr>
+        <w:pStyle w:val="ListParagraph"/>
+        <w:rPr>
+          <w:sz w:val="28"/>
+          <w:szCs w:val="28"/>
+          <w:lang w:val="az-Latn-AZ"/>
+        </w:rPr>
+      </w:pPr>
+      <m:oMath>
+        <m:sSup>
+          <m:sSupPr>
+            <m:ctrlPr>
+              <w:rPr>
+                <w:rFonts w:ascii="Cambria Math" w:hAnsi="Cambria Math"/>
+                <w:i/>
+                <w:sz w:val="28"/>
+                <w:szCs w:val="28"/>
+                <w:lang w:val="az-Latn-AZ"/>
+              </w:rPr>
+            </m:ctrlPr>
+          </m:sSupPr>
+          <m:e>
+            <m:r>
+              <w:rPr>
+                <w:rFonts w:ascii="Cambria Math" w:hAnsi="Cambria Math"/>
+                <w:sz w:val="28"/>
+                <w:szCs w:val="28"/>
+                <w:lang w:val="az-Latn-AZ"/>
+              </w:rPr>
+              <m:t>x</m:t>
+            </m:r>
+          </m:e>
+          <m:sup>
+            <m:r>
+              <w:rPr>
+                <w:rFonts w:ascii="Cambria Math" w:hAnsi="Cambria Math"/>
+                <w:sz w:val="28"/>
+                <w:szCs w:val="28"/>
+                <w:lang w:val="az-Latn-AZ"/>
+              </w:rPr>
+              <m:t>2</m:t>
+            </m:r>
+          </m:sup>
+        </m:sSup>
+        <m:r>
+          <w:rPr>
+            <w:rFonts w:ascii="Cambria Math" w:hAnsi="Cambria Math"/>
+            <w:sz w:val="28"/>
+            <w:szCs w:val="28"/>
+            <w:lang w:val="az-Latn-AZ"/>
+          </w:rPr>
+          <m:t>+2x-15=0</m:t>
+        </m:r>
+      </m:oMath>
+      <w:r>
+        <w:rPr>
+          <w:sz w:val="28"/>
+          <w:szCs w:val="28"/>
+          <w:lang w:val="az-Latn-AZ"/>
+        </w:rPr>
+        <w:t xml:space="preserve">          </w:t>
+      </w:r>
+      <m:oMath>
+        <m:sSup>
+          <m:sSupPr>
+            <m:ctrlPr>
+              <w:rPr>
+                <w:rFonts w:ascii="Cambria Math" w:hAnsi="Cambria Math"/>
+                <w:i/>
+                <w:sz w:val="28"/>
+                <w:szCs w:val="28"/>
+                <w:lang w:val="az-Latn-AZ"/>
+              </w:rPr>
+            </m:ctrlPr>
+          </m:sSupPr>
+          <m:e>
+            <m:r>
+              <w:rPr>
+                <w:rFonts w:ascii="Cambria Math" w:hAnsi="Cambria Math"/>
+                <w:sz w:val="28"/>
+                <w:szCs w:val="28"/>
+                <w:lang w:val="az-Latn-AZ"/>
+              </w:rPr>
+              <m:t>x</m:t>
+            </m:r>
+          </m:e>
+          <m:sup>
+            <m:r>
+              <w:rPr>
+                <w:rFonts w:ascii="Cambria Math" w:hAnsi="Cambria Math"/>
+                <w:sz w:val="28"/>
+                <w:szCs w:val="28"/>
+                <w:lang w:val="az-Latn-AZ"/>
+              </w:rPr>
+              <m:t>2</m:t>
+            </m:r>
+          </m:sup>
+        </m:sSup>
+        <m:r>
+          <w:rPr>
+            <w:rFonts w:ascii="Cambria Math" w:hAnsi="Cambria Math"/>
+            <w:sz w:val="28"/>
+            <w:szCs w:val="28"/>
+            <w:lang w:val="az-Latn-AZ"/>
+          </w:rPr>
+          <m:t>-6x=7</m:t>
+        </m:r>
+      </m:oMath>
+      <w:r>
+        <w:rPr>
+          <w:sz w:val="28"/>
+          <w:szCs w:val="28"/>
+          <w:lang w:val="az-Latn-AZ"/>
+        </w:rPr>
+        <w:t xml:space="preserve">             </w:t>
+      </w:r>
+      <m:oMath>
+        <m:r>
+          <w:rPr>
+            <w:rFonts w:ascii="Cambria Math" w:hAnsi="Cambria Math"/>
+            <w:sz w:val="28"/>
+            <w:szCs w:val="28"/>
+            <w:lang w:val="az-Latn-AZ"/>
+          </w:rPr>
+          <m:t>25</m:t>
+        </m:r>
+        <m:sSup>
+          <m:sSupPr>
+            <m:ctrlPr>
+              <w:rPr>
+                <w:rFonts w:ascii="Cambria Math" w:hAnsi="Cambria Math"/>
+                <w:i/>
+                <w:sz w:val="28"/>
+                <w:szCs w:val="28"/>
+                <w:lang w:val="az-Latn-AZ"/>
+              </w:rPr>
+            </m:ctrlPr>
+          </m:sSupPr>
+          <m:e>
+            <m:r>
+              <w:rPr>
+                <w:rFonts w:ascii="Cambria Math" w:hAnsi="Cambria Math"/>
+                <w:sz w:val="28"/>
+                <w:szCs w:val="28"/>
+                <w:lang w:val="az-Latn-AZ"/>
+              </w:rPr>
+              <m:t>x</m:t>
+            </m:r>
+          </m:e>
+          <m:sup>
+            <m:r>
+              <w:rPr>
+                <w:rFonts w:ascii="Cambria Math" w:hAnsi="Cambria Math"/>
+                <w:sz w:val="28"/>
+                <w:szCs w:val="28"/>
+                <w:lang w:val="az-Latn-AZ"/>
+              </w:rPr>
+              <m:t>2</m:t>
+            </m:r>
+          </m:sup>
+        </m:sSup>
+        <m:r>
+          <w:rPr>
+            <w:rFonts w:ascii="Cambria Math" w:hAnsi="Cambria Math"/>
+            <w:sz w:val="28"/>
+            <w:szCs w:val="28"/>
+            <w:lang w:val="az-Latn-AZ"/>
+          </w:rPr>
+          <m:t xml:space="preserve">-10x-3=0 </m:t>
+        </m:r>
+      </m:oMath>
+    </w:p>
+    <w:p>
+      <w:pPr>
+        <w:pStyle w:val="ListParagraph"/>
+        <w:rPr>
+          <w:sz w:val="28"/>
+          <w:szCs w:val="28"/>
+          <w:lang w:val="az-Latn-AZ"/>
+        </w:rPr>
+      </w:pPr>
+      <m:oMath>
+        <m:sSup>
+          <m:sSupPr>
+            <m:ctrlPr>
+              <w:rPr>
+                <w:rFonts w:ascii="Cambria Math" w:hAnsi="Cambria Math"/>
+                <w:i/>
+                <w:sz w:val="28"/>
+                <w:szCs w:val="28"/>
+                <w:lang w:val="az-Latn-AZ"/>
+              </w:rPr>
+            </m:ctrlPr>
+          </m:sSupPr>
+          <m:e>
+            <m:r>
+              <w:rPr>
+                <w:rFonts w:ascii="Cambria Math" w:hAnsi="Cambria Math"/>
+                <w:sz w:val="28"/>
+                <w:szCs w:val="28"/>
+                <w:lang w:val="az-Latn-AZ"/>
+              </w:rPr>
+              <m:t>x</m:t>
+            </m:r>
+          </m:e>
+          <m:sup>
+            <m:r>
+              <w:rPr>
+                <w:rFonts w:ascii="Cambria Math" w:hAnsi="Cambria Math"/>
+                <w:sz w:val="28"/>
+                <w:szCs w:val="28"/>
+                <w:lang w:val="az-Latn-AZ"/>
+              </w:rPr>
+              <m:t>2</m:t>
+            </m:r>
+          </m:sup>
+        </m:sSup>
+        <m:r>
+          <w:rPr>
+            <w:rFonts w:ascii="Cambria Math" w:hAnsi="Cambria Math"/>
+            <w:sz w:val="28"/>
+            <w:szCs w:val="28"/>
+            <w:lang w:val="az-Latn-AZ"/>
+          </w:rPr>
+          <m:t>-6x+9=0</m:t>
+        </m:r>
+      </m:oMath>
+      <w:r>
+        <w:rPr>
+          <w:sz w:val="28"/>
+          <w:szCs w:val="28"/>
+          <w:lang w:val="az-Latn-AZ"/>
+        </w:rPr>
+        <w:t xml:space="preserve">            </w:t>
+      </w:r>
+      <m:oMath>
+        <m:sSup>
+          <m:sSupPr>
+            <m:ctrlPr>
+              <w:rPr>
+                <w:rFonts w:ascii="Cambria Math" w:hAnsi="Cambria Math"/>
+                <w:i/>
+                <w:sz w:val="28"/>
+                <w:szCs w:val="28"/>
+                <w:lang w:val="az-Latn-AZ"/>
+              </w:rPr>
+            </m:ctrlPr>
+          </m:sSupPr>
+          <m:e>
+            <m:r>
+              <w:rPr>
+                <w:rFonts w:ascii="Cambria Math" w:hAnsi="Cambria Math"/>
+                <w:sz w:val="28"/>
+                <w:szCs w:val="28"/>
+                <w:lang w:val="az-Latn-AZ"/>
+              </w:rPr>
+              <m:t>x</m:t>
+            </m:r>
+          </m:e>
+          <m:sup>
+            <m:r>
+              <w:rPr>
+                <w:rFonts w:ascii="Cambria Math" w:hAnsi="Cambria Math"/>
+                <w:sz w:val="28"/>
+                <w:szCs w:val="28"/>
+                <w:lang w:val="az-Latn-AZ"/>
+              </w:rPr>
+              <m:t>2</m:t>
+            </m:r>
+          </m:sup>
+        </m:sSup>
+        <m:r>
+          <w:rPr>
+            <w:rFonts w:ascii="Cambria Math" w:hAnsi="Cambria Math"/>
+            <w:sz w:val="28"/>
+            <w:szCs w:val="28"/>
+            <w:lang w:val="az-Latn-AZ"/>
+          </w:rPr>
+          <m:t>-x+</m:t>
+        </m:r>
+        <m:f>
+          <m:fPr>
+            <m:ctrlPr>
+              <w:rPr>
+                <w:rFonts w:ascii="Cambria Math" w:hAnsi="Cambria Math"/>
+                <w:i/>
+                <w:sz w:val="28"/>
+                <w:szCs w:val="28"/>
+                <w:lang w:val="az-Latn-AZ"/>
+              </w:rPr>
+            </m:ctrlPr>
+          </m:fPr>
+          <m:num>
+            <m:r>
+              <w:rPr>
+                <w:rFonts w:ascii="Cambria Math" w:hAnsi="Cambria Math"/>
+                <w:sz w:val="28"/>
+                <w:szCs w:val="28"/>
+                <w:lang w:val="az-Latn-AZ"/>
+              </w:rPr>
+              <m:t>1</m:t>
+            </m:r>
+          </m:num>
+          <m:den>
+            <m:r>
+              <w:rPr>
+                <w:rFonts w:ascii="Cambria Math" w:hAnsi="Cambria Math"/>
+                <w:sz w:val="28"/>
+                <w:szCs w:val="28"/>
+                <w:lang w:val="az-Latn-AZ"/>
+              </w:rPr>
+              <m:t>4</m:t>
+            </m:r>
+          </m:den>
+        </m:f>
+        <m:r>
+          <w:rPr>
+            <w:rFonts w:ascii="Cambria Math" w:hAnsi="Cambria Math"/>
+            <w:sz w:val="28"/>
+            <w:szCs w:val="28"/>
+            <w:lang w:val="az-Latn-AZ"/>
+          </w:rPr>
+          <m:t>=0</m:t>
+        </m:r>
+      </m:oMath>
+      <w:r>
+        <w:rPr>
+          <w:sz w:val="28"/>
+          <w:szCs w:val="28"/>
+          <w:lang w:val="az-Latn-AZ"/>
+        </w:rPr>
+        <w:t xml:space="preserve">        </w:t>
+      </w:r>
+      <m:oMath>
+        <m:sSup>
+          <m:sSupPr>
+            <m:ctrlPr>
+              <w:rPr>
+                <w:rFonts w:ascii="Cambria Math" w:hAnsi="Cambria Math"/>
+                <w:i/>
+                <w:sz w:val="28"/>
+                <w:szCs w:val="28"/>
+                <w:lang w:val="az-Latn-AZ"/>
+              </w:rPr>
+            </m:ctrlPr>
+          </m:sSupPr>
+          <m:e>
+            <m:r>
+              <w:rPr>
+                <w:rFonts w:ascii="Cambria Math" w:hAnsi="Cambria Math"/>
+                <w:sz w:val="28"/>
+                <w:szCs w:val="28"/>
+                <w:lang w:val="az-Latn-AZ"/>
+              </w:rPr>
+              <m:t>x</m:t>
+            </m:r>
+          </m:e>
+          <m:sup>
+            <m:r>
+              <w:rPr>
+                <w:rFonts w:ascii="Cambria Math" w:hAnsi="Cambria Math"/>
+                <w:sz w:val="28"/>
+                <w:szCs w:val="28"/>
+                <w:lang w:val="az-Latn-AZ"/>
+              </w:rPr>
+              <m:t>2</m:t>
+            </m:r>
+          </m:sup>
+        </m:sSup>
+        <m:r>
+          <w:rPr>
+            <w:rFonts w:ascii="Cambria Math" w:hAnsi="Cambria Math"/>
+            <w:sz w:val="28"/>
+            <w:szCs w:val="28"/>
+            <w:lang w:val="az-Latn-AZ"/>
+          </w:rPr>
+          <m:t>-10x+25=0</m:t>
+        </m:r>
+      </m:oMath>
+    </w:p>
+    <w:p>
+      <w:pPr>
+        <w:pStyle w:val="ListParagraph"/>
+        <w:numPr>
+          <w:ilvl w:val="0"/>
+          <w:numId w:val="1"/>
+        </w:numPr>
+        <w:rPr>
+          <w:sz w:val="28"/>
+          <w:szCs w:val="28"/>
+          <w:lang w:val="az-Latn-AZ"/>
+        </w:rPr>
+      </w:pPr>
+      <w:bookmarkStart w:id="0" w:name="_GoBack"/>
+      <w:bookmarkEnd w:id="0"/>
     </w:p>
     <w:sectPr>
       <w:pgSz w:w="12240" w:h="15840"/>
@@ -19889,7 +22121,7 @@
 </file>
 
 <file path=customXml/itemProps1.xml><?xml version="1.0" encoding="utf-8"?>
-<ds:datastoreItem xmlns:ds="http://schemas.openxmlformats.org/officeDocument/2006/customXml" ds:itemID="{964604DB-A6EA-47A0-893D-1F46BD6289DF}">
+<ds:datastoreItem xmlns:ds="http://schemas.openxmlformats.org/officeDocument/2006/customXml" ds:itemID="{C4333529-CADD-4D2E-A1B3-00C126FB988F}">
   <ds:schemaRefs>
     <ds:schemaRef ds:uri="http://schemas.openxmlformats.org/officeDocument/2006/bibliography"/>
   </ds:schemaRefs>

--- a/Math Q & A.docx
+++ b/Math Q & A.docx
@@ -635,23 +635,7 @@
           <w:sz w:val="28"/>
           <w:szCs w:val="28"/>
         </w:rPr>
-        <w:t xml:space="preserve"> anlayışı niyə görə var? </w:t>
-      </w:r>
-      <w:proofErr w:type="gramStart"/>
-      <w:r>
-        <w:rPr>
-          <w:sz w:val="28"/>
-          <w:szCs w:val="28"/>
-        </w:rPr>
-        <w:t>nə</w:t>
-      </w:r>
-      <w:proofErr w:type="gramEnd"/>
-      <w:r>
-        <w:rPr>
-          <w:sz w:val="28"/>
-          <w:szCs w:val="28"/>
-        </w:rPr>
-        <w:t xml:space="preserve"> işə yarayır?</w:t>
+        <w:t xml:space="preserve"> anlayışı niyə görə var? nə işə yarayır?</w:t>
       </w:r>
     </w:p>
     <w:p>
@@ -1841,30 +1825,14 @@
           <w:sz w:val="28"/>
           <w:szCs w:val="28"/>
         </w:rPr>
-        <w:t xml:space="preserve">in əsas </w:t>
-      </w:r>
-      <w:proofErr w:type="gramStart"/>
-      <w:r>
-        <w:rPr>
-          <w:sz w:val="28"/>
-          <w:szCs w:val="28"/>
-        </w:rPr>
-        <w:t>xassəsi</w:t>
-      </w:r>
-      <w:r>
-        <w:rPr>
-          <w:sz w:val="28"/>
-          <w:szCs w:val="28"/>
-        </w:rPr>
-        <w:t xml:space="preserve"> .</w:t>
-      </w:r>
-      <w:proofErr w:type="gramEnd"/>
-      <w:r>
-        <w:rPr>
-          <w:sz w:val="28"/>
-          <w:szCs w:val="28"/>
-        </w:rPr>
-        <w:t xml:space="preserve"> Niyə görə bu mövzu öyrənilir?</w:t>
+        <w:t>in əsas xassəsi</w:t>
+      </w:r>
+      <w:r>
+        <w:rPr>
+          <w:sz w:val="28"/>
+          <w:szCs w:val="28"/>
+        </w:rPr>
+        <w:t xml:space="preserve"> . Niyə görə bu mövzu öyrənilir?</w:t>
       </w:r>
     </w:p>
     <w:p>
@@ -2604,53 +2572,21 @@
           <w:sz w:val="28"/>
           <w:szCs w:val="28"/>
         </w:rPr>
-        <w:t xml:space="preserve">in toplanması və </w:t>
-      </w:r>
-      <w:proofErr w:type="gramStart"/>
-      <w:r>
-        <w:rPr>
-          <w:sz w:val="28"/>
-          <w:szCs w:val="28"/>
-        </w:rPr>
-        <w:t>çıxılması .</w:t>
-      </w:r>
-      <w:proofErr w:type="gramEnd"/>
-      <w:r>
-        <w:rPr>
-          <w:sz w:val="28"/>
-          <w:szCs w:val="28"/>
-        </w:rPr>
-        <w:t xml:space="preserve"> Niyə </w:t>
-      </w:r>
-      <w:r>
-        <w:rPr>
-          <w:sz w:val="28"/>
-          <w:szCs w:val="28"/>
-        </w:rPr>
-        <w:t xml:space="preserve">məhz bu </w:t>
-      </w:r>
-      <w:proofErr w:type="gramStart"/>
-      <w:r>
-        <w:rPr>
-          <w:sz w:val="28"/>
-          <w:szCs w:val="28"/>
-        </w:rPr>
-        <w:t xml:space="preserve">yolla </w:t>
-      </w:r>
-      <w:r>
-        <w:rPr>
-          <w:sz w:val="28"/>
-          <w:szCs w:val="28"/>
-        </w:rPr>
-        <w:t xml:space="preserve"> hesablanır</w:t>
-      </w:r>
-      <w:proofErr w:type="gramEnd"/>
-      <w:r>
-        <w:rPr>
-          <w:sz w:val="28"/>
-          <w:szCs w:val="28"/>
-        </w:rPr>
-        <w:t>?</w:t>
+        <w:t xml:space="preserve">in toplanması və çıxılması . Niyə </w:t>
+      </w:r>
+      <w:r>
+        <w:rPr>
+          <w:sz w:val="28"/>
+          <w:szCs w:val="28"/>
+        </w:rPr>
+        <w:t xml:space="preserve">məhz bu yolla </w:t>
+      </w:r>
+      <w:r>
+        <w:rPr>
+          <w:sz w:val="28"/>
+          <w:szCs w:val="28"/>
+        </w:rPr>
+        <w:t xml:space="preserve"> hesablanır?</w:t>
       </w:r>
     </w:p>
     <w:p>
@@ -3048,23 +2984,7 @@
           <w:sz w:val="28"/>
           <w:szCs w:val="28"/>
         </w:rPr>
-        <w:t xml:space="preserve"> ədəddən ədədi çıxdıqda 0, ədədi ədədə böldükdə 1 </w:t>
-      </w:r>
-      <w:proofErr w:type="gramStart"/>
-      <w:r>
-        <w:rPr>
-          <w:sz w:val="28"/>
-          <w:szCs w:val="28"/>
-        </w:rPr>
-        <w:t>alınır ?</w:t>
-      </w:r>
-      <w:proofErr w:type="gramEnd"/>
-      <w:r>
-        <w:rPr>
-          <w:sz w:val="28"/>
-          <w:szCs w:val="28"/>
-        </w:rPr>
-        <w:t xml:space="preserve"> Düşünərək izah edin</w:t>
+        <w:t xml:space="preserve"> ədəddən ədədi çıxdıqda 0, ədədi ədədə böldükdə 1 alınır ? Düşünərək izah edin</w:t>
       </w:r>
     </w:p>
     <w:p>
@@ -14309,15 +14229,6 @@
                 </m:ctrlPr>
               </m:sSupPr>
               <m:e>
-                <m:r>
-                  <w:rPr>
-                    <w:rFonts w:ascii="Cambria Math" w:hAnsi="Cambria Math"/>
-                    <w:sz w:val="28"/>
-                    <w:szCs w:val="28"/>
-                    <w:lang w:val="az-Latn-AZ"/>
-                  </w:rPr>
-                  <w:tab/>
-                </m:r>
                 <m:d>
                   <m:dPr>
                     <m:ctrlPr>
@@ -17714,32 +17625,15 @@
           <w:sz w:val="28"/>
           <w:szCs w:val="28"/>
         </w:rPr>
-        <w:t xml:space="preserve"> </w:t>
-      </w:r>
-      <w:proofErr w:type="gramStart"/>
-      <w:r>
-        <w:rPr>
-          <w:sz w:val="28"/>
-          <w:szCs w:val="28"/>
-        </w:rPr>
-        <w:t>v</w:t>
-      </w:r>
-      <w:r>
-        <w:rPr>
-          <w:sz w:val="28"/>
-          <w:szCs w:val="28"/>
-          <w:lang w:val="az-Latn-AZ"/>
-        </w:rPr>
-        <w:t>ə</w:t>
-      </w:r>
-      <w:proofErr w:type="gramEnd"/>
-      <w:r>
-        <w:rPr>
-          <w:sz w:val="28"/>
-          <w:szCs w:val="28"/>
-          <w:lang w:val="az-Latn-AZ"/>
-        </w:rPr>
-        <w:t xml:space="preserve"> </w:t>
+        <w:t xml:space="preserve"> v</w:t>
+      </w:r>
+      <w:r>
+        <w:rPr>
+          <w:sz w:val="28"/>
+          <w:szCs w:val="28"/>
+          <w:lang w:val="az-Latn-AZ"/>
+        </w:rPr>
+        <w:t xml:space="preserve">ə </w:t>
       </w:r>
       <m:oMath>
         <m:sSup>
@@ -21014,6 +20908,1751 @@
           <m:t>-10x+25=0</m:t>
         </m:r>
       </m:oMath>
+    </w:p>
+    <w:p>
+      <w:pPr>
+        <w:pStyle w:val="ListParagraph"/>
+        <w:numPr>
+          <w:ilvl w:val="0"/>
+          <w:numId w:val="1"/>
+        </w:numPr>
+        <w:rPr>
+          <w:sz w:val="28"/>
+          <w:szCs w:val="28"/>
+          <w:lang w:val="az-Latn-AZ"/>
+        </w:rPr>
+      </w:pPr>
+      <w:r>
+        <w:rPr>
+          <w:b/>
+          <w:sz w:val="28"/>
+          <w:szCs w:val="28"/>
+          <w:lang w:val="az-Latn-AZ"/>
+        </w:rPr>
+        <w:t>Kvadrat tənliyin Diskriminantı</w:t>
+      </w:r>
+      <w:r>
+        <w:rPr>
+          <w:sz w:val="28"/>
+          <w:szCs w:val="28"/>
+          <w:lang w:val="az-Latn-AZ"/>
+        </w:rPr>
+        <w:t xml:space="preserve"> nədir? Düsturu nədir və necə alınır?</w:t>
+      </w:r>
+    </w:p>
+    <w:p>
+      <w:pPr>
+        <w:pStyle w:val="ListParagraph"/>
+        <w:numPr>
+          <w:ilvl w:val="0"/>
+          <w:numId w:val="1"/>
+        </w:numPr>
+        <w:rPr>
+          <w:sz w:val="28"/>
+          <w:szCs w:val="28"/>
+          <w:lang w:val="az-Latn-AZ"/>
+        </w:rPr>
+      </w:pPr>
+      <w:r>
+        <w:rPr>
+          <w:sz w:val="28"/>
+          <w:szCs w:val="28"/>
+          <w:lang w:val="az-Latn-AZ"/>
+        </w:rPr>
+        <w:t xml:space="preserve"> Diskriminantın </w:t>
+      </w:r>
+      <w:r>
+        <w:rPr>
+          <w:sz w:val="28"/>
+          <w:szCs w:val="28"/>
+          <w:lang w:val="az-Latn-AZ"/>
+        </w:rPr>
+        <w:t>D&gt;0</w:t>
+      </w:r>
+      <w:r>
+        <w:rPr>
+          <w:sz w:val="28"/>
+          <w:szCs w:val="28"/>
+          <w:lang w:val="az-Latn-AZ"/>
+        </w:rPr>
+        <w:t>,</w:t>
+      </w:r>
+      <w:r>
+        <w:rPr>
+          <w:sz w:val="28"/>
+          <w:szCs w:val="28"/>
+          <w:lang w:val="az-Latn-AZ"/>
+        </w:rPr>
+        <w:t xml:space="preserve"> D=0 və D&lt;0  hallarında kökləri </w:t>
+      </w:r>
+      <w:r>
+        <w:rPr>
+          <w:sz w:val="28"/>
+          <w:szCs w:val="28"/>
+          <w:lang w:val="az-Latn-AZ"/>
+        </w:rPr>
+        <w:t>və</w:t>
+      </w:r>
+      <w:r>
+        <w:rPr>
+          <w:sz w:val="28"/>
+          <w:szCs w:val="28"/>
+          <w:lang w:val="az-Latn-AZ"/>
+        </w:rPr>
+        <w:t xml:space="preserve"> bu köklərin sübutu</w:t>
+      </w:r>
+    </w:p>
+    <w:p>
+      <w:pPr>
+        <w:pStyle w:val="ListParagraph"/>
+        <w:numPr>
+          <w:ilvl w:val="0"/>
+          <w:numId w:val="1"/>
+        </w:numPr>
+        <w:rPr>
+          <w:sz w:val="28"/>
+          <w:szCs w:val="28"/>
+          <w:lang w:val="az-Latn-AZ"/>
+        </w:rPr>
+      </w:pPr>
+      <w:r>
+        <w:rPr>
+          <w:sz w:val="28"/>
+          <w:szCs w:val="28"/>
+          <w:lang w:val="az-Latn-AZ"/>
+        </w:rPr>
+        <w:t xml:space="preserve"> </w:t>
+      </w:r>
+      <w:r>
+        <w:rPr>
+          <w:b/>
+          <w:sz w:val="28"/>
+          <w:szCs w:val="28"/>
+          <w:lang w:val="az-Latn-AZ"/>
+        </w:rPr>
+        <w:t>Diskriminantın kökləri düsturu</w:t>
+      </w:r>
+      <w:r>
+        <w:rPr>
+          <w:sz w:val="28"/>
+          <w:szCs w:val="28"/>
+          <w:lang w:val="az-Latn-AZ"/>
+        </w:rPr>
+        <w:t xml:space="preserve"> necə alınır </w:t>
+      </w:r>
+      <w:r>
+        <w:rPr>
+          <w:sz w:val="28"/>
+          <w:szCs w:val="28"/>
+          <w:lang w:val="az-Latn-AZ"/>
+        </w:rPr>
+        <w:t>?</w:t>
+      </w:r>
+    </w:p>
+    <w:p>
+      <w:pPr>
+        <w:pStyle w:val="ListParagraph"/>
+        <w:numPr>
+          <w:ilvl w:val="0"/>
+          <w:numId w:val="1"/>
+        </w:numPr>
+        <w:rPr>
+          <w:sz w:val="28"/>
+          <w:szCs w:val="28"/>
+          <w:lang w:val="az-Latn-AZ"/>
+        </w:rPr>
+      </w:pPr>
+      <w:r>
+        <w:rPr>
+          <w:sz w:val="28"/>
+          <w:szCs w:val="28"/>
+          <w:lang w:val="az-Latn-AZ"/>
+        </w:rPr>
+        <w:t>Aşağıdakı kvadrat tənlikləri diskriminant üzərindən həll edin:</w:t>
+      </w:r>
+    </w:p>
+    <w:p>
+      <w:pPr>
+        <w:pStyle w:val="ListParagraph"/>
+        <w:rPr>
+          <w:sz w:val="28"/>
+          <w:szCs w:val="28"/>
+          <w:lang w:val="az-Latn-AZ"/>
+        </w:rPr>
+      </w:pPr>
+      <m:oMath>
+        <m:r>
+          <w:rPr>
+            <w:rFonts w:ascii="Cambria Math" w:hAnsi="Cambria Math"/>
+            <w:sz w:val="28"/>
+            <w:szCs w:val="28"/>
+            <w:lang w:val="az-Latn-AZ"/>
+          </w:rPr>
+          <m:t>5</m:t>
+        </m:r>
+        <m:sSup>
+          <m:sSupPr>
+            <m:ctrlPr>
+              <w:rPr>
+                <w:rFonts w:ascii="Cambria Math" w:hAnsi="Cambria Math"/>
+                <w:i/>
+                <w:sz w:val="28"/>
+                <w:szCs w:val="28"/>
+              </w:rPr>
+            </m:ctrlPr>
+          </m:sSupPr>
+          <m:e>
+            <m:r>
+              <w:rPr>
+                <w:rFonts w:ascii="Cambria Math" w:hAnsi="Cambria Math"/>
+                <w:sz w:val="28"/>
+                <w:szCs w:val="28"/>
+                <w:lang w:val="az-Latn-AZ"/>
+              </w:rPr>
+              <m:t>x</m:t>
+            </m:r>
+          </m:e>
+          <m:sup>
+            <m:r>
+              <w:rPr>
+                <w:rFonts w:ascii="Cambria Math" w:hAnsi="Cambria Math"/>
+                <w:sz w:val="28"/>
+                <w:szCs w:val="28"/>
+                <w:lang w:val="az-Latn-AZ"/>
+              </w:rPr>
+              <m:t>2</m:t>
+            </m:r>
+          </m:sup>
+        </m:sSup>
+        <m:r>
+          <w:rPr>
+            <w:rFonts w:ascii="Cambria Math" w:hAnsi="Cambria Math"/>
+            <w:sz w:val="28"/>
+            <w:szCs w:val="28"/>
+            <w:lang w:val="az-Latn-AZ"/>
+          </w:rPr>
+          <m:t>-4x-1=0</m:t>
+        </m:r>
+      </m:oMath>
+      <w:r>
+        <w:rPr>
+          <w:sz w:val="28"/>
+          <w:szCs w:val="28"/>
+          <w:lang w:val="az-Latn-AZ"/>
+        </w:rPr>
+        <w:t xml:space="preserve">       </w:t>
+      </w:r>
+      <m:oMath>
+        <m:r>
+          <w:rPr>
+            <w:rFonts w:ascii="Cambria Math" w:hAnsi="Cambria Math"/>
+            <w:sz w:val="28"/>
+            <w:szCs w:val="28"/>
+            <w:lang w:val="az-Latn-AZ"/>
+          </w:rPr>
+          <m:t>3x-</m:t>
+        </m:r>
+        <m:sSup>
+          <m:sSupPr>
+            <m:ctrlPr>
+              <w:rPr>
+                <w:rFonts w:ascii="Cambria Math" w:hAnsi="Cambria Math"/>
+                <w:i/>
+                <w:sz w:val="28"/>
+                <w:szCs w:val="28"/>
+              </w:rPr>
+            </m:ctrlPr>
+          </m:sSupPr>
+          <m:e>
+            <m:r>
+              <w:rPr>
+                <w:rFonts w:ascii="Cambria Math" w:hAnsi="Cambria Math"/>
+                <w:sz w:val="28"/>
+                <w:szCs w:val="28"/>
+                <w:lang w:val="az-Latn-AZ"/>
+              </w:rPr>
+              <m:t>x</m:t>
+            </m:r>
+          </m:e>
+          <m:sup>
+            <m:r>
+              <w:rPr>
+                <w:rFonts w:ascii="Cambria Math" w:hAnsi="Cambria Math"/>
+                <w:sz w:val="28"/>
+                <w:szCs w:val="28"/>
+                <w:lang w:val="az-Latn-AZ"/>
+              </w:rPr>
+              <m:t>2</m:t>
+            </m:r>
+          </m:sup>
+        </m:sSup>
+        <m:r>
+          <w:rPr>
+            <w:rFonts w:ascii="Cambria Math" w:hAnsi="Cambria Math"/>
+            <w:sz w:val="28"/>
+            <w:szCs w:val="28"/>
+            <w:lang w:val="az-Latn-AZ"/>
+          </w:rPr>
+          <m:t>+10=0</m:t>
+        </m:r>
+      </m:oMath>
+      <w:r>
+        <w:rPr>
+          <w:sz w:val="28"/>
+          <w:szCs w:val="28"/>
+          <w:lang w:val="az-Latn-AZ"/>
+        </w:rPr>
+        <w:t xml:space="preserve">        </w:t>
+      </w:r>
+      <m:oMath>
+        <m:sSup>
+          <m:sSupPr>
+            <m:ctrlPr>
+              <w:rPr>
+                <w:rFonts w:ascii="Cambria Math" w:hAnsi="Cambria Math"/>
+                <w:i/>
+                <w:sz w:val="28"/>
+                <w:szCs w:val="28"/>
+              </w:rPr>
+            </m:ctrlPr>
+          </m:sSupPr>
+          <m:e>
+            <m:r>
+              <w:rPr>
+                <w:rFonts w:ascii="Cambria Math" w:hAnsi="Cambria Math"/>
+                <w:sz w:val="28"/>
+                <w:szCs w:val="28"/>
+                <w:lang w:val="az-Latn-AZ"/>
+              </w:rPr>
+              <m:t>x</m:t>
+            </m:r>
+          </m:e>
+          <m:sup>
+            <m:r>
+              <w:rPr>
+                <w:rFonts w:ascii="Cambria Math" w:hAnsi="Cambria Math"/>
+                <w:sz w:val="28"/>
+                <w:szCs w:val="28"/>
+                <w:lang w:val="az-Latn-AZ"/>
+              </w:rPr>
+              <m:t>2</m:t>
+            </m:r>
+          </m:sup>
+        </m:sSup>
+        <m:r>
+          <w:rPr>
+            <w:rFonts w:ascii="Cambria Math" w:hAnsi="Cambria Math"/>
+            <w:sz w:val="28"/>
+            <w:szCs w:val="28"/>
+            <w:lang w:val="az-Latn-AZ"/>
+          </w:rPr>
+          <m:t>-x-1=0</m:t>
+        </m:r>
+      </m:oMath>
+    </w:p>
+    <w:p>
+      <w:pPr>
+        <w:pStyle w:val="ListParagraph"/>
+        <w:rPr>
+          <w:sz w:val="28"/>
+          <w:szCs w:val="28"/>
+          <w:lang w:val="az-Latn-AZ"/>
+        </w:rPr>
+      </w:pPr>
+      <m:oMath>
+        <m:sSup>
+          <m:sSupPr>
+            <m:ctrlPr>
+              <w:rPr>
+                <w:rFonts w:ascii="Cambria Math" w:hAnsi="Cambria Math"/>
+                <w:i/>
+                <w:sz w:val="28"/>
+                <w:szCs w:val="28"/>
+              </w:rPr>
+            </m:ctrlPr>
+          </m:sSupPr>
+          <m:e>
+            <m:r>
+              <w:rPr>
+                <w:rFonts w:ascii="Cambria Math" w:hAnsi="Cambria Math"/>
+                <w:sz w:val="28"/>
+                <w:szCs w:val="28"/>
+                <w:lang w:val="az-Latn-AZ"/>
+              </w:rPr>
+              <m:t>x</m:t>
+            </m:r>
+          </m:e>
+          <m:sup>
+            <m:r>
+              <w:rPr>
+                <w:rFonts w:ascii="Cambria Math" w:hAnsi="Cambria Math"/>
+                <w:sz w:val="28"/>
+                <w:szCs w:val="28"/>
+                <w:lang w:val="az-Latn-AZ"/>
+              </w:rPr>
+              <m:t>2</m:t>
+            </m:r>
+          </m:sup>
+        </m:sSup>
+        <m:r>
+          <w:rPr>
+            <w:rFonts w:ascii="Cambria Math" w:hAnsi="Cambria Math"/>
+            <w:sz w:val="28"/>
+            <w:szCs w:val="28"/>
+            <w:lang w:val="az-Latn-AZ"/>
+          </w:rPr>
+          <m:t>-6x+9=0</m:t>
+        </m:r>
+      </m:oMath>
+      <w:r>
+        <w:rPr>
+          <w:sz w:val="28"/>
+          <w:szCs w:val="28"/>
+          <w:lang w:val="az-Latn-AZ"/>
+        </w:rPr>
+        <w:t xml:space="preserve">         </w:t>
+      </w:r>
+      <m:oMath>
+        <m:r>
+          <w:rPr>
+            <w:rFonts w:ascii="Cambria Math" w:hAnsi="Cambria Math"/>
+            <w:sz w:val="28"/>
+            <w:szCs w:val="28"/>
+            <w:lang w:val="az-Latn-AZ"/>
+          </w:rPr>
+          <m:t>2x+3+2</m:t>
+        </m:r>
+        <m:sSup>
+          <m:sSupPr>
+            <m:ctrlPr>
+              <w:rPr>
+                <w:rFonts w:ascii="Cambria Math" w:hAnsi="Cambria Math"/>
+                <w:i/>
+                <w:sz w:val="28"/>
+                <w:szCs w:val="28"/>
+              </w:rPr>
+            </m:ctrlPr>
+          </m:sSupPr>
+          <m:e>
+            <m:r>
+              <w:rPr>
+                <w:rFonts w:ascii="Cambria Math" w:hAnsi="Cambria Math"/>
+                <w:sz w:val="28"/>
+                <w:szCs w:val="28"/>
+                <w:lang w:val="az-Latn-AZ"/>
+              </w:rPr>
+              <m:t>x</m:t>
+            </m:r>
+          </m:e>
+          <m:sup>
+            <m:r>
+              <w:rPr>
+                <w:rFonts w:ascii="Cambria Math" w:hAnsi="Cambria Math"/>
+                <w:sz w:val="28"/>
+                <w:szCs w:val="28"/>
+                <w:lang w:val="az-Latn-AZ"/>
+              </w:rPr>
+              <m:t>2</m:t>
+            </m:r>
+          </m:sup>
+        </m:sSup>
+        <m:r>
+          <w:rPr>
+            <w:rFonts w:ascii="Cambria Math" w:hAnsi="Cambria Math"/>
+            <w:sz w:val="28"/>
+            <w:szCs w:val="28"/>
+            <w:lang w:val="az-Latn-AZ"/>
+          </w:rPr>
+          <m:t>=0</m:t>
+        </m:r>
+      </m:oMath>
+      <w:r>
+        <w:rPr>
+          <w:sz w:val="28"/>
+          <w:szCs w:val="28"/>
+          <w:lang w:val="az-Latn-AZ"/>
+        </w:rPr>
+        <w:t xml:space="preserve">       </w:t>
+      </w:r>
+      <m:oMath>
+        <m:sSup>
+          <m:sSupPr>
+            <m:ctrlPr>
+              <w:rPr>
+                <w:rFonts w:ascii="Cambria Math" w:hAnsi="Cambria Math"/>
+                <w:i/>
+                <w:sz w:val="28"/>
+                <w:szCs w:val="28"/>
+              </w:rPr>
+            </m:ctrlPr>
+          </m:sSupPr>
+          <m:e>
+            <m:r>
+              <w:rPr>
+                <w:rFonts w:ascii="Cambria Math" w:hAnsi="Cambria Math"/>
+                <w:sz w:val="28"/>
+                <w:szCs w:val="28"/>
+                <w:lang w:val="az-Latn-AZ"/>
+              </w:rPr>
+              <m:t>x</m:t>
+            </m:r>
+          </m:e>
+          <m:sup>
+            <m:r>
+              <w:rPr>
+                <w:rFonts w:ascii="Cambria Math" w:hAnsi="Cambria Math"/>
+                <w:sz w:val="28"/>
+                <w:szCs w:val="28"/>
+                <w:lang w:val="az-Latn-AZ"/>
+              </w:rPr>
+              <m:t>2</m:t>
+            </m:r>
+          </m:sup>
+        </m:sSup>
+        <m:r>
+          <w:rPr>
+            <w:rFonts w:ascii="Cambria Math" w:hAnsi="Cambria Math"/>
+            <w:sz w:val="28"/>
+            <w:szCs w:val="28"/>
+            <w:lang w:val="az-Latn-AZ"/>
+          </w:rPr>
+          <m:t>+x+2=0</m:t>
+        </m:r>
+      </m:oMath>
+    </w:p>
+    <w:p>
+      <w:pPr>
+        <w:pStyle w:val="ListParagraph"/>
+        <w:rPr>
+          <w:sz w:val="28"/>
+          <w:szCs w:val="28"/>
+        </w:rPr>
+      </w:pPr>
+      <m:oMath>
+        <m:r>
+          <w:rPr>
+            <w:rFonts w:ascii="Cambria Math" w:hAnsi="Cambria Math"/>
+            <w:sz w:val="28"/>
+            <w:szCs w:val="28"/>
+          </w:rPr>
+          <m:t>2</m:t>
+        </m:r>
+        <m:sSup>
+          <m:sSupPr>
+            <m:ctrlPr>
+              <w:rPr>
+                <w:rFonts w:ascii="Cambria Math" w:hAnsi="Cambria Math"/>
+                <w:i/>
+                <w:sz w:val="28"/>
+                <w:szCs w:val="28"/>
+              </w:rPr>
+            </m:ctrlPr>
+          </m:sSupPr>
+          <m:e>
+            <m:r>
+              <w:rPr>
+                <w:rFonts w:ascii="Cambria Math" w:hAnsi="Cambria Math"/>
+                <w:sz w:val="28"/>
+                <w:szCs w:val="28"/>
+              </w:rPr>
+              <m:t>x</m:t>
+            </m:r>
+          </m:e>
+          <m:sup>
+            <m:r>
+              <w:rPr>
+                <w:rFonts w:ascii="Cambria Math" w:hAnsi="Cambria Math"/>
+                <w:sz w:val="28"/>
+                <w:szCs w:val="28"/>
+              </w:rPr>
+              <m:t>2</m:t>
+            </m:r>
+          </m:sup>
+        </m:sSup>
+        <m:r>
+          <w:rPr>
+            <w:rFonts w:ascii="Cambria Math" w:hAnsi="Cambria Math"/>
+            <w:sz w:val="28"/>
+            <w:szCs w:val="28"/>
+          </w:rPr>
+          <m:t>-5x-7=0</m:t>
+        </m:r>
+      </m:oMath>
+      <w:r>
+        <w:rPr>
+          <w:sz w:val="28"/>
+          <w:szCs w:val="28"/>
+        </w:rPr>
+        <w:t xml:space="preserve">     </w:t>
+      </w:r>
+      <m:oMath>
+        <m:r>
+          <w:rPr>
+            <w:rFonts w:ascii="Cambria Math" w:hAnsi="Cambria Math"/>
+            <w:sz w:val="28"/>
+            <w:szCs w:val="28"/>
+          </w:rPr>
+          <m:t>-</m:t>
+        </m:r>
+        <m:sSup>
+          <m:sSupPr>
+            <m:ctrlPr>
+              <w:rPr>
+                <w:rFonts w:ascii="Cambria Math" w:hAnsi="Cambria Math"/>
+                <w:i/>
+                <w:sz w:val="28"/>
+                <w:szCs w:val="28"/>
+              </w:rPr>
+            </m:ctrlPr>
+          </m:sSupPr>
+          <m:e>
+            <m:r>
+              <w:rPr>
+                <w:rFonts w:ascii="Cambria Math" w:hAnsi="Cambria Math"/>
+                <w:sz w:val="28"/>
+                <w:szCs w:val="28"/>
+              </w:rPr>
+              <m:t>x</m:t>
+            </m:r>
+          </m:e>
+          <m:sup>
+            <m:r>
+              <w:rPr>
+                <w:rFonts w:ascii="Cambria Math" w:hAnsi="Cambria Math"/>
+                <w:sz w:val="28"/>
+                <w:szCs w:val="28"/>
+              </w:rPr>
+              <m:t>2</m:t>
+            </m:r>
+          </m:sup>
+        </m:sSup>
+        <m:r>
+          <w:rPr>
+            <w:rFonts w:ascii="Cambria Math" w:hAnsi="Cambria Math"/>
+            <w:sz w:val="28"/>
+            <w:szCs w:val="28"/>
+          </w:rPr>
+          <m:t>+7x-6=0</m:t>
+        </m:r>
+      </m:oMath>
+      <w:r>
+        <w:rPr>
+          <w:sz w:val="28"/>
+          <w:szCs w:val="28"/>
+        </w:rPr>
+        <w:t xml:space="preserve">     </w:t>
+      </w:r>
+      <m:oMath>
+        <m:r>
+          <w:rPr>
+            <w:rFonts w:ascii="Cambria Math" w:hAnsi="Cambria Math"/>
+            <w:sz w:val="28"/>
+            <w:szCs w:val="28"/>
+          </w:rPr>
+          <m:t>3</m:t>
+        </m:r>
+        <m:sSup>
+          <m:sSupPr>
+            <m:ctrlPr>
+              <w:rPr>
+                <w:rFonts w:ascii="Cambria Math" w:hAnsi="Cambria Math"/>
+                <w:i/>
+                <w:sz w:val="28"/>
+                <w:szCs w:val="28"/>
+              </w:rPr>
+            </m:ctrlPr>
+          </m:sSupPr>
+          <m:e>
+            <m:r>
+              <w:rPr>
+                <w:rFonts w:ascii="Cambria Math" w:hAnsi="Cambria Math"/>
+                <w:sz w:val="28"/>
+                <w:szCs w:val="28"/>
+              </w:rPr>
+              <m:t>x</m:t>
+            </m:r>
+          </m:e>
+          <m:sup>
+            <m:r>
+              <w:rPr>
+                <w:rFonts w:ascii="Cambria Math" w:hAnsi="Cambria Math"/>
+                <w:sz w:val="28"/>
+                <w:szCs w:val="28"/>
+              </w:rPr>
+              <m:t>2</m:t>
+            </m:r>
+          </m:sup>
+        </m:sSup>
+        <m:r>
+          <w:rPr>
+            <w:rFonts w:ascii="Cambria Math" w:hAnsi="Cambria Math"/>
+            <w:sz w:val="28"/>
+            <w:szCs w:val="28"/>
+          </w:rPr>
+          <m:t>-8x+5=0</m:t>
+        </m:r>
+      </m:oMath>
+    </w:p>
+    <w:p>
+      <w:pPr>
+        <w:pStyle w:val="ListParagraph"/>
+        <w:rPr>
+          <w:sz w:val="28"/>
+          <w:szCs w:val="28"/>
+        </w:rPr>
+      </w:pPr>
+    </w:p>
+    <w:p>
+      <w:pPr>
+        <w:pStyle w:val="ListParagraph"/>
+        <w:rPr>
+          <w:sz w:val="28"/>
+          <w:szCs w:val="28"/>
+        </w:rPr>
+      </w:pPr>
+    </w:p>
+    <w:p>
+      <w:pPr>
+        <w:pStyle w:val="ListParagraph"/>
+        <w:rPr>
+          <w:sz w:val="28"/>
+          <w:szCs w:val="28"/>
+        </w:rPr>
+      </w:pPr>
+    </w:p>
+    <w:p>
+      <w:pPr>
+        <w:pStyle w:val="ListParagraph"/>
+        <w:rPr>
+          <w:sz w:val="28"/>
+          <w:szCs w:val="28"/>
+        </w:rPr>
+      </w:pPr>
+    </w:p>
+    <w:p>
+      <w:pPr>
+        <w:pStyle w:val="ListParagraph"/>
+        <w:rPr>
+          <w:sz w:val="28"/>
+          <w:szCs w:val="28"/>
+        </w:rPr>
+      </w:pPr>
+    </w:p>
+    <w:p>
+      <w:pPr>
+        <w:pStyle w:val="ListParagraph"/>
+        <w:rPr>
+          <w:sz w:val="28"/>
+          <w:szCs w:val="28"/>
+        </w:rPr>
+      </w:pPr>
+    </w:p>
+    <w:p>
+      <w:pPr>
+        <w:pStyle w:val="ListParagraph"/>
+        <w:rPr>
+          <w:sz w:val="28"/>
+          <w:szCs w:val="28"/>
+        </w:rPr>
+      </w:pPr>
+    </w:p>
+    <w:p>
+      <w:pPr>
+        <w:pStyle w:val="ListParagraph"/>
+        <w:rPr>
+          <w:sz w:val="28"/>
+          <w:szCs w:val="28"/>
+        </w:rPr>
+      </w:pPr>
+    </w:p>
+    <w:p>
+      <w:pPr>
+        <w:pStyle w:val="ListParagraph"/>
+        <w:rPr>
+          <w:sz w:val="28"/>
+          <w:szCs w:val="28"/>
+        </w:rPr>
+      </w:pPr>
+    </w:p>
+    <w:p>
+      <w:pPr>
+        <w:pStyle w:val="ListParagraph"/>
+        <w:rPr>
+          <w:sz w:val="28"/>
+          <w:szCs w:val="28"/>
+        </w:rPr>
+      </w:pPr>
+    </w:p>
+    <w:p>
+      <w:pPr>
+        <w:pStyle w:val="ListParagraph"/>
+        <w:numPr>
+          <w:ilvl w:val="0"/>
+          <w:numId w:val="1"/>
+        </w:numPr>
+        <w:rPr>
+          <w:sz w:val="28"/>
+          <w:szCs w:val="28"/>
+          <w:lang w:val="az-Latn-AZ"/>
+        </w:rPr>
+      </w:pPr>
+      <w:r>
+        <w:rPr>
+          <w:sz w:val="28"/>
+          <w:szCs w:val="28"/>
+          <w:lang w:val="az-Latn-AZ"/>
+        </w:rPr>
+        <w:t>Aşağıda verilən məsələlər əsasında tənlik qurub həll edin:</w:t>
+      </w:r>
+    </w:p>
+    <w:p>
+      <w:pPr>
+        <w:pStyle w:val="ListParagraph"/>
+        <w:rPr>
+          <w:sz w:val="28"/>
+          <w:szCs w:val="28"/>
+        </w:rPr>
+      </w:pPr>
+      <w:r>
+        <w:rPr>
+          <w:noProof/>
+          <w:sz w:val="28"/>
+          <w:szCs w:val="28"/>
+        </w:rPr>
+        <w:drawing>
+          <wp:inline distT="0" distB="0" distL="0" distR="0">
+            <wp:extent cx="3829050" cy="3798900"/>
+            <wp:effectExtent l="0" t="0" r="0" b="0"/>
+            <wp:docPr id="3" name="Picture 3"/>
+            <wp:cNvGraphicFramePr>
+              <a:graphicFrameLocks xmlns:a="http://schemas.openxmlformats.org/drawingml/2006/main" noChangeAspect="1"/>
+            </wp:cNvGraphicFramePr>
+            <a:graphic xmlns:a="http://schemas.openxmlformats.org/drawingml/2006/main">
+              <a:graphicData uri="http://schemas.openxmlformats.org/drawingml/2006/picture">
+                <pic:pic xmlns:pic="http://schemas.openxmlformats.org/drawingml/2006/picture">
+                  <pic:nvPicPr>
+                    <pic:cNvPr id="0" name="meseleler.jpg"/>
+                    <pic:cNvPicPr/>
+                  </pic:nvPicPr>
+                  <pic:blipFill>
+                    <a:blip r:embed="rId9">
+                      <a:extLst>
+                        <a:ext uri="{28A0092B-C50C-407E-A947-70E740481C1C}">
+                          <a14:useLocalDpi xmlns:a14="http://schemas.microsoft.com/office/drawing/2010/main" val="0"/>
+                        </a:ext>
+                      </a:extLst>
+                    </a:blip>
+                    <a:stretch>
+                      <a:fillRect/>
+                    </a:stretch>
+                  </pic:blipFill>
+                  <pic:spPr>
+                    <a:xfrm>
+                      <a:off x="0" y="0"/>
+                      <a:ext cx="3829050" cy="3798900"/>
+                    </a:xfrm>
+                    <a:prstGeom prst="rect">
+                      <a:avLst/>
+                    </a:prstGeom>
+                  </pic:spPr>
+                </pic:pic>
+              </a:graphicData>
+            </a:graphic>
+          </wp:inline>
+        </w:drawing>
+      </w:r>
+    </w:p>
+    <w:p>
+      <w:pPr>
+        <w:pStyle w:val="ListParagraph"/>
+        <w:numPr>
+          <w:ilvl w:val="0"/>
+          <w:numId w:val="1"/>
+        </w:numPr>
+        <w:rPr>
+          <w:sz w:val="28"/>
+          <w:szCs w:val="28"/>
+          <w:lang w:val="az-Latn-AZ"/>
+        </w:rPr>
+      </w:pPr>
+      <w:r>
+        <w:rPr>
+          <w:b/>
+          <w:sz w:val="28"/>
+          <w:szCs w:val="28"/>
+          <w:lang w:val="az-Latn-AZ"/>
+        </w:rPr>
+        <w:t>Viyet teoremi</w:t>
+      </w:r>
+      <w:r>
+        <w:rPr>
+          <w:sz w:val="28"/>
+          <w:szCs w:val="28"/>
+          <w:lang w:val="az-Latn-AZ"/>
+        </w:rPr>
+        <w:t xml:space="preserve"> nədir? Nə işə yarayır</w:t>
+      </w:r>
+      <w:r>
+        <w:rPr>
+          <w:sz w:val="28"/>
+          <w:szCs w:val="28"/>
+          <w:lang w:val="az-Latn-AZ"/>
+        </w:rPr>
+        <w:t>, nə səbəbə bunu öyrənirsən</w:t>
+      </w:r>
+      <w:r>
+        <w:rPr>
+          <w:sz w:val="28"/>
+          <w:szCs w:val="28"/>
+          <w:lang w:val="az-Latn-AZ"/>
+        </w:rPr>
+        <w:t>?</w:t>
+      </w:r>
+    </w:p>
+    <w:p>
+      <w:pPr>
+        <w:pStyle w:val="ListParagraph"/>
+        <w:numPr>
+          <w:ilvl w:val="0"/>
+          <w:numId w:val="1"/>
+        </w:numPr>
+        <w:rPr>
+          <w:sz w:val="28"/>
+          <w:szCs w:val="28"/>
+          <w:lang w:val="az-Latn-AZ"/>
+        </w:rPr>
+      </w:pPr>
+      <w:r>
+        <w:rPr>
+          <w:sz w:val="28"/>
+          <w:szCs w:val="28"/>
+          <w:lang w:val="az-Latn-AZ"/>
+        </w:rPr>
+        <w:t>Viyet teoreminin isbatını verin</w:t>
+      </w:r>
+    </w:p>
+    <w:p>
+      <w:pPr>
+        <w:pStyle w:val="ListParagraph"/>
+        <w:numPr>
+          <w:ilvl w:val="0"/>
+          <w:numId w:val="1"/>
+        </w:numPr>
+        <w:rPr>
+          <w:sz w:val="28"/>
+          <w:szCs w:val="28"/>
+          <w:lang w:val="az-Latn-AZ"/>
+        </w:rPr>
+      </w:pPr>
+      <w:r>
+        <w:rPr>
+          <w:sz w:val="28"/>
+          <w:szCs w:val="28"/>
+          <w:lang w:val="az-Latn-AZ"/>
+        </w:rPr>
+        <w:t xml:space="preserve">Aşağıdakı </w:t>
+      </w:r>
+      <w:r>
+        <w:rPr>
+          <w:b/>
+          <w:sz w:val="28"/>
+          <w:szCs w:val="28"/>
+          <w:lang w:val="az-Latn-AZ"/>
+        </w:rPr>
+        <w:t>tənliklərin kökləri cəmi və kökləri hasili</w:t>
+      </w:r>
+      <w:r>
+        <w:rPr>
+          <w:sz w:val="28"/>
+          <w:szCs w:val="28"/>
+          <w:lang w:val="az-Latn-AZ"/>
+        </w:rPr>
+        <w:t>ni yazın:</w:t>
+      </w:r>
+    </w:p>
+    <w:p>
+      <w:pPr>
+        <w:pStyle w:val="ListParagraph"/>
+        <w:rPr>
+          <w:sz w:val="28"/>
+          <w:szCs w:val="28"/>
+          <w:lang w:val="az-Latn-AZ"/>
+        </w:rPr>
+      </w:pPr>
+      <m:oMath>
+        <m:sSup>
+          <m:sSupPr>
+            <m:ctrlPr>
+              <w:rPr>
+                <w:rFonts w:ascii="Cambria Math" w:hAnsi="Cambria Math"/>
+                <w:i/>
+                <w:sz w:val="28"/>
+                <w:szCs w:val="28"/>
+                <w:lang w:val="az-Latn-AZ"/>
+              </w:rPr>
+            </m:ctrlPr>
+          </m:sSupPr>
+          <m:e>
+            <m:r>
+              <w:rPr>
+                <w:rFonts w:ascii="Cambria Math" w:hAnsi="Cambria Math"/>
+                <w:sz w:val="28"/>
+                <w:szCs w:val="28"/>
+                <w:lang w:val="az-Latn-AZ"/>
+              </w:rPr>
+              <m:t>x</m:t>
+            </m:r>
+          </m:e>
+          <m:sup>
+            <m:r>
+              <w:rPr>
+                <w:rFonts w:ascii="Cambria Math" w:hAnsi="Cambria Math"/>
+                <w:sz w:val="28"/>
+                <w:szCs w:val="28"/>
+                <w:lang w:val="az-Latn-AZ"/>
+              </w:rPr>
+              <m:t>2</m:t>
+            </m:r>
+          </m:sup>
+        </m:sSup>
+        <m:r>
+          <w:rPr>
+            <w:rFonts w:ascii="Cambria Math" w:hAnsi="Cambria Math"/>
+            <w:sz w:val="28"/>
+            <w:szCs w:val="28"/>
+            <w:lang w:val="az-Latn-AZ"/>
+          </w:rPr>
+          <m:t>-x-2=0</m:t>
+        </m:r>
+      </m:oMath>
+      <w:r>
+        <w:rPr>
+          <w:sz w:val="28"/>
+          <w:szCs w:val="28"/>
+          <w:lang w:val="az-Latn-AZ"/>
+        </w:rPr>
+        <w:t xml:space="preserve"> </w:t>
+      </w:r>
+      <m:oMath>
+        <m:r>
+          <w:rPr>
+            <w:rFonts w:ascii="Cambria Math" w:hAnsi="Cambria Math"/>
+            <w:sz w:val="28"/>
+            <w:szCs w:val="28"/>
+            <w:lang w:val="az-Latn-AZ"/>
+          </w:rPr>
+          <m:t xml:space="preserve">       </m:t>
+        </m:r>
+        <m:sSup>
+          <m:sSupPr>
+            <m:ctrlPr>
+              <w:rPr>
+                <w:rFonts w:ascii="Cambria Math" w:hAnsi="Cambria Math"/>
+                <w:i/>
+                <w:sz w:val="28"/>
+                <w:szCs w:val="28"/>
+                <w:lang w:val="az-Latn-AZ"/>
+              </w:rPr>
+            </m:ctrlPr>
+          </m:sSupPr>
+          <m:e>
+            <m:r>
+              <w:rPr>
+                <w:rFonts w:ascii="Cambria Math" w:hAnsi="Cambria Math"/>
+                <w:sz w:val="28"/>
+                <w:szCs w:val="28"/>
+                <w:lang w:val="az-Latn-AZ"/>
+              </w:rPr>
+              <m:t xml:space="preserve">     x</m:t>
+            </m:r>
+          </m:e>
+          <m:sup>
+            <m:r>
+              <w:rPr>
+                <w:rFonts w:ascii="Cambria Math" w:hAnsi="Cambria Math"/>
+                <w:sz w:val="28"/>
+                <w:szCs w:val="28"/>
+                <w:lang w:val="az-Latn-AZ"/>
+              </w:rPr>
+              <m:t>2</m:t>
+            </m:r>
+          </m:sup>
+        </m:sSup>
+        <m:r>
+          <w:rPr>
+            <w:rFonts w:ascii="Cambria Math" w:hAnsi="Cambria Math"/>
+            <w:sz w:val="28"/>
+            <w:szCs w:val="28"/>
+            <w:lang w:val="az-Latn-AZ"/>
+          </w:rPr>
+          <m:t>-15x+14=0</m:t>
+        </m:r>
+      </m:oMath>
+      <w:r>
+        <w:rPr>
+          <w:sz w:val="28"/>
+          <w:szCs w:val="28"/>
+          <w:lang w:val="az-Latn-AZ"/>
+        </w:rPr>
+        <w:t xml:space="preserve">           </w:t>
+      </w:r>
+      <m:oMath>
+        <m:sSup>
+          <m:sSupPr>
+            <m:ctrlPr>
+              <w:rPr>
+                <w:rFonts w:ascii="Cambria Math" w:hAnsi="Cambria Math"/>
+                <w:i/>
+                <w:sz w:val="28"/>
+                <w:szCs w:val="28"/>
+                <w:lang w:val="az-Latn-AZ"/>
+              </w:rPr>
+            </m:ctrlPr>
+          </m:sSupPr>
+          <m:e>
+            <m:r>
+              <w:rPr>
+                <w:rFonts w:ascii="Cambria Math" w:hAnsi="Cambria Math"/>
+                <w:sz w:val="28"/>
+                <w:szCs w:val="28"/>
+                <w:lang w:val="az-Latn-AZ"/>
+              </w:rPr>
+              <m:t>y</m:t>
+            </m:r>
+          </m:e>
+          <m:sup>
+            <m:r>
+              <w:rPr>
+                <w:rFonts w:ascii="Cambria Math" w:hAnsi="Cambria Math"/>
+                <w:sz w:val="28"/>
+                <w:szCs w:val="28"/>
+                <w:lang w:val="az-Latn-AZ"/>
+              </w:rPr>
+              <m:t>2</m:t>
+            </m:r>
+          </m:sup>
+        </m:sSup>
+        <m:r>
+          <w:rPr>
+            <w:rFonts w:ascii="Cambria Math" w:hAnsi="Cambria Math"/>
+            <w:sz w:val="28"/>
+            <w:szCs w:val="28"/>
+            <w:lang w:val="az-Latn-AZ"/>
+          </w:rPr>
+          <m:t>+41y-251=0</m:t>
+        </m:r>
+      </m:oMath>
+    </w:p>
+    <w:p>
+      <w:pPr>
+        <w:pStyle w:val="ListParagraph"/>
+        <w:rPr>
+          <w:sz w:val="28"/>
+          <w:szCs w:val="28"/>
+          <w:lang w:val="az-Latn-AZ"/>
+        </w:rPr>
+      </w:pPr>
+      <m:oMath>
+        <m:sSup>
+          <m:sSupPr>
+            <m:ctrlPr>
+              <w:rPr>
+                <w:rFonts w:ascii="Cambria Math" w:hAnsi="Cambria Math"/>
+                <w:i/>
+                <w:sz w:val="28"/>
+                <w:szCs w:val="28"/>
+                <w:lang w:val="az-Latn-AZ"/>
+              </w:rPr>
+            </m:ctrlPr>
+          </m:sSupPr>
+          <m:e>
+            <m:r>
+              <w:rPr>
+                <w:rFonts w:ascii="Cambria Math" w:hAnsi="Cambria Math"/>
+                <w:sz w:val="28"/>
+                <w:szCs w:val="28"/>
+                <w:lang w:val="az-Latn-AZ"/>
+              </w:rPr>
+              <m:t>x</m:t>
+            </m:r>
+          </m:e>
+          <m:sup>
+            <m:r>
+              <w:rPr>
+                <w:rFonts w:ascii="Cambria Math" w:hAnsi="Cambria Math"/>
+                <w:sz w:val="28"/>
+                <w:szCs w:val="28"/>
+                <w:lang w:val="az-Latn-AZ"/>
+              </w:rPr>
+              <m:t>2</m:t>
+            </m:r>
+          </m:sup>
+        </m:sSup>
+        <m:r>
+          <w:rPr>
+            <w:rFonts w:ascii="Cambria Math" w:hAnsi="Cambria Math"/>
+            <w:sz w:val="28"/>
+            <w:szCs w:val="28"/>
+            <w:lang w:val="az-Latn-AZ"/>
+          </w:rPr>
+          <m:t xml:space="preserve">+6x-40=0 </m:t>
+        </m:r>
+      </m:oMath>
+      <w:r>
+        <w:rPr>
+          <w:sz w:val="28"/>
+          <w:szCs w:val="28"/>
+          <w:lang w:val="az-Latn-AZ"/>
+        </w:rPr>
+        <w:t xml:space="preserve">      </w:t>
+      </w:r>
+      <m:oMath>
+        <m:sSup>
+          <m:sSupPr>
+            <m:ctrlPr>
+              <w:rPr>
+                <w:rFonts w:ascii="Cambria Math" w:hAnsi="Cambria Math"/>
+                <w:i/>
+                <w:sz w:val="28"/>
+                <w:szCs w:val="28"/>
+                <w:lang w:val="az-Latn-AZ"/>
+              </w:rPr>
+            </m:ctrlPr>
+          </m:sSupPr>
+          <m:e>
+            <m:r>
+              <w:rPr>
+                <w:rFonts w:ascii="Cambria Math" w:hAnsi="Cambria Math"/>
+                <w:sz w:val="28"/>
+                <w:szCs w:val="28"/>
+                <w:lang w:val="az-Latn-AZ"/>
+              </w:rPr>
+              <m:t>x</m:t>
+            </m:r>
+          </m:e>
+          <m:sup>
+            <m:r>
+              <w:rPr>
+                <w:rFonts w:ascii="Cambria Math" w:hAnsi="Cambria Math"/>
+                <w:sz w:val="28"/>
+                <w:szCs w:val="28"/>
+                <w:lang w:val="az-Latn-AZ"/>
+              </w:rPr>
+              <m:t>2</m:t>
+            </m:r>
+          </m:sup>
+        </m:sSup>
+        <m:r>
+          <w:rPr>
+            <w:rFonts w:ascii="Cambria Math" w:hAnsi="Cambria Math"/>
+            <w:sz w:val="28"/>
+            <w:szCs w:val="28"/>
+            <w:lang w:val="az-Latn-AZ"/>
+          </w:rPr>
+          <m:t>+9x-2=0</m:t>
+        </m:r>
+      </m:oMath>
+      <w:r>
+        <w:rPr>
+          <w:sz w:val="28"/>
+          <w:szCs w:val="28"/>
+          <w:lang w:val="az-Latn-AZ"/>
+        </w:rPr>
+        <w:t xml:space="preserve">     </w:t>
+      </w:r>
+      <w:r>
+        <w:rPr>
+          <w:sz w:val="28"/>
+          <w:szCs w:val="28"/>
+          <w:lang w:val="az-Latn-AZ"/>
+        </w:rPr>
+        <w:t xml:space="preserve">          </w:t>
+      </w:r>
+      <w:r>
+        <w:rPr>
+          <w:sz w:val="28"/>
+          <w:szCs w:val="28"/>
+          <w:lang w:val="az-Latn-AZ"/>
+        </w:rPr>
+        <w:t xml:space="preserve"> </w:t>
+      </w:r>
+      <m:oMath>
+        <m:r>
+          <w:rPr>
+            <w:rFonts w:ascii="Cambria Math" w:hAnsi="Cambria Math"/>
+            <w:sz w:val="28"/>
+            <w:szCs w:val="28"/>
+            <w:lang w:val="az-Latn-AZ"/>
+          </w:rPr>
+          <m:t>2</m:t>
+        </m:r>
+        <m:sSup>
+          <m:sSupPr>
+            <m:ctrlPr>
+              <w:rPr>
+                <w:rFonts w:ascii="Cambria Math" w:hAnsi="Cambria Math"/>
+                <w:i/>
+                <w:sz w:val="28"/>
+                <w:szCs w:val="28"/>
+                <w:lang w:val="az-Latn-AZ"/>
+              </w:rPr>
+            </m:ctrlPr>
+          </m:sSupPr>
+          <m:e>
+            <m:r>
+              <w:rPr>
+                <w:rFonts w:ascii="Cambria Math" w:hAnsi="Cambria Math"/>
+                <w:sz w:val="28"/>
+                <w:szCs w:val="28"/>
+                <w:lang w:val="az-Latn-AZ"/>
+              </w:rPr>
+              <m:t>x</m:t>
+            </m:r>
+          </m:e>
+          <m:sup>
+            <m:r>
+              <w:rPr>
+                <w:rFonts w:ascii="Cambria Math" w:hAnsi="Cambria Math"/>
+                <w:sz w:val="28"/>
+                <w:szCs w:val="28"/>
+                <w:lang w:val="az-Latn-AZ"/>
+              </w:rPr>
+              <m:t>2</m:t>
+            </m:r>
+          </m:sup>
+        </m:sSup>
+        <m:r>
+          <w:rPr>
+            <w:rFonts w:ascii="Cambria Math" w:hAnsi="Cambria Math"/>
+            <w:sz w:val="28"/>
+            <w:szCs w:val="28"/>
+            <w:lang w:val="az-Latn-AZ"/>
+          </w:rPr>
+          <m:t>-9x-10=0</m:t>
+        </m:r>
+      </m:oMath>
+    </w:p>
+    <w:p>
+      <w:pPr>
+        <w:pStyle w:val="ListParagraph"/>
+        <w:rPr>
+          <w:sz w:val="28"/>
+          <w:szCs w:val="28"/>
+          <w:lang w:val="az-Latn-AZ"/>
+        </w:rPr>
+      </w:pPr>
+      <m:oMath>
+        <m:r>
+          <w:rPr>
+            <w:rFonts w:ascii="Cambria Math" w:hAnsi="Cambria Math"/>
+            <w:sz w:val="28"/>
+            <w:szCs w:val="28"/>
+            <w:lang w:val="az-Latn-AZ"/>
+          </w:rPr>
+          <m:t>5</m:t>
+        </m:r>
+        <m:sSup>
+          <m:sSupPr>
+            <m:ctrlPr>
+              <w:rPr>
+                <w:rFonts w:ascii="Cambria Math" w:hAnsi="Cambria Math"/>
+                <w:i/>
+                <w:sz w:val="28"/>
+                <w:szCs w:val="28"/>
+                <w:lang w:val="az-Latn-AZ"/>
+              </w:rPr>
+            </m:ctrlPr>
+          </m:sSupPr>
+          <m:e>
+            <m:r>
+              <w:rPr>
+                <w:rFonts w:ascii="Cambria Math" w:hAnsi="Cambria Math"/>
+                <w:sz w:val="28"/>
+                <w:szCs w:val="28"/>
+                <w:lang w:val="az-Latn-AZ"/>
+              </w:rPr>
+              <m:t>x</m:t>
+            </m:r>
+          </m:e>
+          <m:sup>
+            <m:r>
+              <w:rPr>
+                <w:rFonts w:ascii="Cambria Math" w:hAnsi="Cambria Math"/>
+                <w:sz w:val="28"/>
+                <w:szCs w:val="28"/>
+                <w:lang w:val="az-Latn-AZ"/>
+              </w:rPr>
+              <m:t>2</m:t>
+            </m:r>
+          </m:sup>
+        </m:sSup>
+        <m:r>
+          <w:rPr>
+            <w:rFonts w:ascii="Cambria Math" w:hAnsi="Cambria Math"/>
+            <w:sz w:val="28"/>
+            <w:szCs w:val="28"/>
+            <w:lang w:val="az-Latn-AZ"/>
+          </w:rPr>
+          <m:t>+8x-36=0</m:t>
+        </m:r>
+      </m:oMath>
+      <w:r>
+        <w:rPr>
+          <w:sz w:val="28"/>
+          <w:szCs w:val="28"/>
+          <w:lang w:val="az-Latn-AZ"/>
+        </w:rPr>
+        <w:t xml:space="preserve">     </w:t>
+      </w:r>
+      <m:oMath>
+        <m:sSup>
+          <m:sSupPr>
+            <m:ctrlPr>
+              <w:rPr>
+                <w:rFonts w:ascii="Cambria Math" w:hAnsi="Cambria Math"/>
+                <w:i/>
+                <w:sz w:val="28"/>
+                <w:szCs w:val="28"/>
+                <w:lang w:val="az-Latn-AZ"/>
+              </w:rPr>
+            </m:ctrlPr>
+          </m:sSupPr>
+          <m:e>
+            <m:r>
+              <w:rPr>
+                <w:rFonts w:ascii="Cambria Math" w:hAnsi="Cambria Math"/>
+                <w:sz w:val="28"/>
+                <w:szCs w:val="28"/>
+                <w:lang w:val="az-Latn-AZ"/>
+              </w:rPr>
+              <m:t>x</m:t>
+            </m:r>
+          </m:e>
+          <m:sup>
+            <m:r>
+              <w:rPr>
+                <w:rFonts w:ascii="Cambria Math" w:hAnsi="Cambria Math"/>
+                <w:sz w:val="28"/>
+                <w:szCs w:val="28"/>
+                <w:lang w:val="az-Latn-AZ"/>
+              </w:rPr>
+              <m:t>2</m:t>
+            </m:r>
+          </m:sup>
+        </m:sSup>
+        <m:r>
+          <w:rPr>
+            <w:rFonts w:ascii="Cambria Math" w:hAnsi="Cambria Math"/>
+            <w:sz w:val="28"/>
+            <w:szCs w:val="28"/>
+            <w:lang w:val="az-Latn-AZ"/>
+          </w:rPr>
+          <m:t>-35x=0</m:t>
+        </m:r>
+      </m:oMath>
+      <w:r>
+        <w:rPr>
+          <w:sz w:val="28"/>
+          <w:szCs w:val="28"/>
+          <w:lang w:val="az-Latn-AZ"/>
+        </w:rPr>
+        <w:t xml:space="preserve">    </w:t>
+      </w:r>
+      <w:r>
+        <w:rPr>
+          <w:sz w:val="28"/>
+          <w:szCs w:val="28"/>
+          <w:lang w:val="az-Latn-AZ"/>
+        </w:rPr>
+        <w:t xml:space="preserve">     </w:t>
+      </w:r>
+      <w:r>
+        <w:rPr>
+          <w:sz w:val="28"/>
+          <w:szCs w:val="28"/>
+          <w:lang w:val="az-Latn-AZ"/>
+        </w:rPr>
+        <w:t xml:space="preserve"> </w:t>
+      </w:r>
+      <m:oMath>
+        <m:r>
+          <w:rPr>
+            <w:rFonts w:ascii="Cambria Math" w:hAnsi="Cambria Math"/>
+            <w:sz w:val="28"/>
+            <w:szCs w:val="28"/>
+            <w:lang w:val="az-Latn-AZ"/>
+          </w:rPr>
+          <m:t>-</m:t>
+        </m:r>
+        <m:sSup>
+          <m:sSupPr>
+            <m:ctrlPr>
+              <w:rPr>
+                <w:rFonts w:ascii="Cambria Math" w:hAnsi="Cambria Math"/>
+                <w:i/>
+                <w:sz w:val="28"/>
+                <w:szCs w:val="28"/>
+                <w:lang w:val="az-Latn-AZ"/>
+              </w:rPr>
+            </m:ctrlPr>
+          </m:sSupPr>
+          <m:e>
+            <m:r>
+              <w:rPr>
+                <w:rFonts w:ascii="Cambria Math" w:hAnsi="Cambria Math"/>
+                <w:sz w:val="28"/>
+                <w:szCs w:val="28"/>
+                <w:lang w:val="az-Latn-AZ"/>
+              </w:rPr>
+              <m:t>y</m:t>
+            </m:r>
+          </m:e>
+          <m:sup>
+            <m:r>
+              <w:rPr>
+                <w:rFonts w:ascii="Cambria Math" w:hAnsi="Cambria Math"/>
+                <w:sz w:val="28"/>
+                <w:szCs w:val="28"/>
+                <w:lang w:val="az-Latn-AZ"/>
+              </w:rPr>
+              <m:t>2</m:t>
+            </m:r>
+          </m:sup>
+        </m:sSup>
+        <m:r>
+          <w:rPr>
+            <w:rFonts w:ascii="Cambria Math" w:hAnsi="Cambria Math"/>
+            <w:sz w:val="28"/>
+            <w:szCs w:val="28"/>
+            <w:lang w:val="az-Latn-AZ"/>
+          </w:rPr>
+          <m:t>+3y=0</m:t>
+        </m:r>
+      </m:oMath>
+      <w:r>
+        <w:rPr>
+          <w:sz w:val="28"/>
+          <w:szCs w:val="28"/>
+          <w:lang w:val="az-Latn-AZ"/>
+        </w:rPr>
+        <w:t xml:space="preserve">       </w:t>
+      </w:r>
+      <m:oMath>
+        <m:sSup>
+          <m:sSupPr>
+            <m:ctrlPr>
+              <w:rPr>
+                <w:rFonts w:ascii="Cambria Math" w:hAnsi="Cambria Math"/>
+                <w:i/>
+                <w:sz w:val="28"/>
+                <w:szCs w:val="28"/>
+                <w:lang w:val="az-Latn-AZ"/>
+              </w:rPr>
+            </m:ctrlPr>
+          </m:sSupPr>
+          <m:e>
+            <m:r>
+              <w:rPr>
+                <w:rFonts w:ascii="Cambria Math" w:hAnsi="Cambria Math"/>
+                <w:sz w:val="28"/>
+                <w:szCs w:val="28"/>
+                <w:lang w:val="az-Latn-AZ"/>
+              </w:rPr>
+              <m:t>z</m:t>
+            </m:r>
+          </m:e>
+          <m:sup>
+            <m:r>
+              <w:rPr>
+                <w:rFonts w:ascii="Cambria Math" w:hAnsi="Cambria Math"/>
+                <w:sz w:val="28"/>
+                <w:szCs w:val="28"/>
+                <w:lang w:val="az-Latn-AZ"/>
+              </w:rPr>
+              <m:t>2</m:t>
+            </m:r>
+          </m:sup>
+        </m:sSup>
+        <m:r>
+          <w:rPr>
+            <w:rFonts w:ascii="Cambria Math" w:hAnsi="Cambria Math"/>
+            <w:sz w:val="28"/>
+            <w:szCs w:val="28"/>
+            <w:lang w:val="az-Latn-AZ"/>
+          </w:rPr>
+          <m:t>-7=0</m:t>
+        </m:r>
+      </m:oMath>
+    </w:p>
+    <w:p>
+      <w:pPr>
+        <w:pStyle w:val="ListParagraph"/>
+        <w:rPr>
+          <w:sz w:val="28"/>
+          <w:szCs w:val="28"/>
+          <w:lang w:val="az-Latn-AZ"/>
+        </w:rPr>
+      </w:pPr>
+    </w:p>
+    <w:p>
+      <w:pPr>
+        <w:pStyle w:val="ListParagraph"/>
+        <w:rPr>
+          <w:sz w:val="28"/>
+          <w:szCs w:val="28"/>
+          <w:lang w:val="az-Latn-AZ"/>
+        </w:rPr>
+      </w:pPr>
+    </w:p>
+    <w:p>
+      <w:pPr>
+        <w:pStyle w:val="ListParagraph"/>
+        <w:rPr>
+          <w:sz w:val="28"/>
+          <w:szCs w:val="28"/>
+          <w:lang w:val="az-Latn-AZ"/>
+        </w:rPr>
+      </w:pPr>
+    </w:p>
+    <w:p>
+      <w:pPr>
+        <w:pStyle w:val="ListParagraph"/>
+        <w:rPr>
+          <w:sz w:val="28"/>
+          <w:szCs w:val="28"/>
+          <w:lang w:val="az-Latn-AZ"/>
+        </w:rPr>
+      </w:pPr>
+    </w:p>
+    <w:p>
+      <w:pPr>
+        <w:pStyle w:val="ListParagraph"/>
+        <w:rPr>
+          <w:sz w:val="28"/>
+          <w:szCs w:val="28"/>
+          <w:lang w:val="az-Latn-AZ"/>
+        </w:rPr>
+      </w:pPr>
+    </w:p>
+    <w:p>
+      <w:pPr>
+        <w:pStyle w:val="ListParagraph"/>
+        <w:rPr>
+          <w:sz w:val="28"/>
+          <w:szCs w:val="28"/>
+          <w:lang w:val="az-Latn-AZ"/>
+        </w:rPr>
+      </w:pPr>
+    </w:p>
+    <w:p>
+      <w:pPr>
+        <w:pStyle w:val="ListParagraph"/>
+        <w:rPr>
+          <w:sz w:val="28"/>
+          <w:szCs w:val="28"/>
+          <w:lang w:val="az-Latn-AZ"/>
+        </w:rPr>
+      </w:pPr>
+    </w:p>
+    <w:p>
+      <w:pPr>
+        <w:pStyle w:val="ListParagraph"/>
+        <w:rPr>
+          <w:sz w:val="28"/>
+          <w:szCs w:val="28"/>
+          <w:lang w:val="az-Latn-AZ"/>
+        </w:rPr>
+      </w:pPr>
+    </w:p>
+    <w:p>
+      <w:pPr>
+        <w:pStyle w:val="ListParagraph"/>
+        <w:rPr>
+          <w:sz w:val="28"/>
+          <w:szCs w:val="28"/>
+          <w:lang w:val="az-Latn-AZ"/>
+        </w:rPr>
+      </w:pPr>
+    </w:p>
+    <w:p>
+      <w:pPr>
+        <w:pStyle w:val="ListParagraph"/>
+        <w:numPr>
+          <w:ilvl w:val="0"/>
+          <w:numId w:val="1"/>
+        </w:numPr>
+        <w:rPr>
+          <w:sz w:val="28"/>
+          <w:szCs w:val="28"/>
+          <w:lang w:val="az-Latn-AZ"/>
+        </w:rPr>
+      </w:pPr>
+      <w:r>
+        <w:rPr>
+          <w:sz w:val="28"/>
+          <w:szCs w:val="28"/>
+          <w:lang w:val="az-Latn-AZ"/>
+        </w:rPr>
+        <w:lastRenderedPageBreak/>
+        <w:t>Aşağıdakı məsələləri həll edin:</w:t>
+      </w:r>
+    </w:p>
+    <w:p>
+      <w:pPr>
+        <w:pStyle w:val="ListParagraph"/>
+        <w:rPr>
+          <w:sz w:val="28"/>
+          <w:szCs w:val="28"/>
+        </w:rPr>
+      </w:pPr>
+      <w:r>
+        <w:rPr>
+          <w:noProof/>
+          <w:sz w:val="28"/>
+          <w:szCs w:val="28"/>
+        </w:rPr>
+        <w:drawing>
+          <wp:inline distT="0" distB="0" distL="0" distR="0">
+            <wp:extent cx="5943600" cy="2242820"/>
+            <wp:effectExtent l="0" t="0" r="0" b="5080"/>
+            <wp:docPr id="4" name="Picture 4"/>
+            <wp:cNvGraphicFramePr>
+              <a:graphicFrameLocks xmlns:a="http://schemas.openxmlformats.org/drawingml/2006/main" noChangeAspect="1"/>
+            </wp:cNvGraphicFramePr>
+            <a:graphic xmlns:a="http://schemas.openxmlformats.org/drawingml/2006/main">
+              <a:graphicData uri="http://schemas.openxmlformats.org/drawingml/2006/picture">
+                <pic:pic xmlns:pic="http://schemas.openxmlformats.org/drawingml/2006/picture">
+                  <pic:nvPicPr>
+                    <pic:cNvPr id="0" name="msl.jpg"/>
+                    <pic:cNvPicPr/>
+                  </pic:nvPicPr>
+                  <pic:blipFill>
+                    <a:blip r:embed="rId10">
+                      <a:extLst>
+                        <a:ext uri="{28A0092B-C50C-407E-A947-70E740481C1C}">
+                          <a14:useLocalDpi xmlns:a14="http://schemas.microsoft.com/office/drawing/2010/main" val="0"/>
+                        </a:ext>
+                      </a:extLst>
+                    </a:blip>
+                    <a:stretch>
+                      <a:fillRect/>
+                    </a:stretch>
+                  </pic:blipFill>
+                  <pic:spPr>
+                    <a:xfrm>
+                      <a:off x="0" y="0"/>
+                      <a:ext cx="5943600" cy="2242820"/>
+                    </a:xfrm>
+                    <a:prstGeom prst="rect">
+                      <a:avLst/>
+                    </a:prstGeom>
+                  </pic:spPr>
+                </pic:pic>
+              </a:graphicData>
+            </a:graphic>
+          </wp:inline>
+        </w:drawing>
+      </w:r>
     </w:p>
     <w:p>
       <w:pPr>
@@ -22121,7 +23760,7 @@
 </file>
 
 <file path=customXml/itemProps1.xml><?xml version="1.0" encoding="utf-8"?>
-<ds:datastoreItem xmlns:ds="http://schemas.openxmlformats.org/officeDocument/2006/customXml" ds:itemID="{C4333529-CADD-4D2E-A1B3-00C126FB988F}">
+<ds:datastoreItem xmlns:ds="http://schemas.openxmlformats.org/officeDocument/2006/customXml" ds:itemID="{DD531796-2243-41E7-BDD9-B3DF8C2A9DC4}">
   <ds:schemaRefs>
     <ds:schemaRef ds:uri="http://schemas.openxmlformats.org/officeDocument/2006/bibliography"/>
   </ds:schemaRefs>

--- a/Math Q & A.docx
+++ b/Math Q & A.docx
@@ -635,7 +635,23 @@
           <w:sz w:val="28"/>
           <w:szCs w:val="28"/>
         </w:rPr>
-        <w:t xml:space="preserve"> anlayışı niyə görə var? nə işə yarayır?</w:t>
+        <w:t xml:space="preserve"> anlayışı niyə görə var? </w:t>
+      </w:r>
+      <w:proofErr w:type="gramStart"/>
+      <w:r>
+        <w:rPr>
+          <w:sz w:val="28"/>
+          <w:szCs w:val="28"/>
+        </w:rPr>
+        <w:t>nə</w:t>
+      </w:r>
+      <w:proofErr w:type="gramEnd"/>
+      <w:r>
+        <w:rPr>
+          <w:sz w:val="28"/>
+          <w:szCs w:val="28"/>
+        </w:rPr>
+        <w:t xml:space="preserve"> işə yarayır?</w:t>
       </w:r>
     </w:p>
     <w:p>
@@ -1825,14 +1841,30 @@
           <w:sz w:val="28"/>
           <w:szCs w:val="28"/>
         </w:rPr>
-        <w:t>in əsas xassəsi</w:t>
-      </w:r>
-      <w:r>
-        <w:rPr>
-          <w:sz w:val="28"/>
-          <w:szCs w:val="28"/>
-        </w:rPr>
-        <w:t xml:space="preserve"> . Niyə görə bu mövzu öyrənilir?</w:t>
+        <w:t xml:space="preserve">in əsas </w:t>
+      </w:r>
+      <w:proofErr w:type="gramStart"/>
+      <w:r>
+        <w:rPr>
+          <w:sz w:val="28"/>
+          <w:szCs w:val="28"/>
+        </w:rPr>
+        <w:t>xassəsi</w:t>
+      </w:r>
+      <w:r>
+        <w:rPr>
+          <w:sz w:val="28"/>
+          <w:szCs w:val="28"/>
+        </w:rPr>
+        <w:t xml:space="preserve"> .</w:t>
+      </w:r>
+      <w:proofErr w:type="gramEnd"/>
+      <w:r>
+        <w:rPr>
+          <w:sz w:val="28"/>
+          <w:szCs w:val="28"/>
+        </w:rPr>
+        <w:t xml:space="preserve"> Niyə görə bu mövzu öyrənilir?</w:t>
       </w:r>
     </w:p>
     <w:p>
@@ -2572,21 +2604,53 @@
           <w:sz w:val="28"/>
           <w:szCs w:val="28"/>
         </w:rPr>
-        <w:t xml:space="preserve">in toplanması və çıxılması . Niyə </w:t>
-      </w:r>
-      <w:r>
-        <w:rPr>
-          <w:sz w:val="28"/>
-          <w:szCs w:val="28"/>
-        </w:rPr>
-        <w:t xml:space="preserve">məhz bu yolla </w:t>
-      </w:r>
-      <w:r>
-        <w:rPr>
-          <w:sz w:val="28"/>
-          <w:szCs w:val="28"/>
-        </w:rPr>
-        <w:t xml:space="preserve"> hesablanır?</w:t>
+        <w:t xml:space="preserve">in toplanması və </w:t>
+      </w:r>
+      <w:proofErr w:type="gramStart"/>
+      <w:r>
+        <w:rPr>
+          <w:sz w:val="28"/>
+          <w:szCs w:val="28"/>
+        </w:rPr>
+        <w:t>çıxılması .</w:t>
+      </w:r>
+      <w:proofErr w:type="gramEnd"/>
+      <w:r>
+        <w:rPr>
+          <w:sz w:val="28"/>
+          <w:szCs w:val="28"/>
+        </w:rPr>
+        <w:t xml:space="preserve"> Niyə </w:t>
+      </w:r>
+      <w:r>
+        <w:rPr>
+          <w:sz w:val="28"/>
+          <w:szCs w:val="28"/>
+        </w:rPr>
+        <w:t xml:space="preserve">məhz bu </w:t>
+      </w:r>
+      <w:proofErr w:type="gramStart"/>
+      <w:r>
+        <w:rPr>
+          <w:sz w:val="28"/>
+          <w:szCs w:val="28"/>
+        </w:rPr>
+        <w:t xml:space="preserve">yolla </w:t>
+      </w:r>
+      <w:r>
+        <w:rPr>
+          <w:sz w:val="28"/>
+          <w:szCs w:val="28"/>
+        </w:rPr>
+        <w:t xml:space="preserve"> hesablanır</w:t>
+      </w:r>
+      <w:proofErr w:type="gramEnd"/>
+      <w:r>
+        <w:rPr>
+          <w:sz w:val="28"/>
+          <w:szCs w:val="28"/>
+        </w:rPr>
+        <w:t>?</w:t>
       </w:r>
     </w:p>
     <w:p>
@@ -2984,7 +3048,23 @@
           <w:sz w:val="28"/>
           <w:szCs w:val="28"/>
         </w:rPr>
-        <w:t xml:space="preserve"> ədəddən ədədi çıxdıqda 0, ədədi ədədə böldükdə 1 alınır ? Düşünərək izah edin</w:t>
+        <w:t xml:space="preserve"> ədəddən ədədi çıxdıqda 0, ədədi ədədə böldükdə 1 </w:t>
+      </w:r>
+      <w:proofErr w:type="gramStart"/>
+      <w:r>
+        <w:rPr>
+          <w:sz w:val="28"/>
+          <w:szCs w:val="28"/>
+        </w:rPr>
+        <w:t>alınır ?</w:t>
+      </w:r>
+      <w:proofErr w:type="gramEnd"/>
+      <w:r>
+        <w:rPr>
+          <w:sz w:val="28"/>
+          <w:szCs w:val="28"/>
+        </w:rPr>
+        <w:t xml:space="preserve"> Düşünərək izah edin</w:t>
       </w:r>
     </w:p>
     <w:p>
@@ -17625,15 +17705,32 @@
           <w:sz w:val="28"/>
           <w:szCs w:val="28"/>
         </w:rPr>
-        <w:t xml:space="preserve"> v</w:t>
-      </w:r>
-      <w:r>
-        <w:rPr>
-          <w:sz w:val="28"/>
-          <w:szCs w:val="28"/>
-          <w:lang w:val="az-Latn-AZ"/>
-        </w:rPr>
-        <w:t xml:space="preserve">ə </w:t>
+        <w:t xml:space="preserve"> </w:t>
+      </w:r>
+      <w:proofErr w:type="gramStart"/>
+      <w:r>
+        <w:rPr>
+          <w:sz w:val="28"/>
+          <w:szCs w:val="28"/>
+        </w:rPr>
+        <w:t>v</w:t>
+      </w:r>
+      <w:r>
+        <w:rPr>
+          <w:sz w:val="28"/>
+          <w:szCs w:val="28"/>
+          <w:lang w:val="az-Latn-AZ"/>
+        </w:rPr>
+        <w:t>ə</w:t>
+      </w:r>
+      <w:proofErr w:type="gramEnd"/>
+      <w:r>
+        <w:rPr>
+          <w:sz w:val="28"/>
+          <w:szCs w:val="28"/>
+          <w:lang w:val="az-Latn-AZ"/>
+        </w:rPr>
+        <w:t xml:space="preserve"> </w:t>
       </w:r>
       <m:oMath>
         <m:sSup>
@@ -22667,6 +22764,1895 @@
           <w:lang w:val="az-Latn-AZ"/>
         </w:rPr>
       </w:pPr>
+      <w:r>
+        <w:rPr>
+          <w:sz w:val="28"/>
+          <w:szCs w:val="28"/>
+          <w:lang w:val="az-Latn-AZ"/>
+        </w:rPr>
+        <w:t xml:space="preserve">Tam rasional və kəsr rasional ifadələr nədir? </w:t>
+      </w:r>
+      <w:r>
+        <w:rPr>
+          <w:sz w:val="28"/>
+          <w:szCs w:val="28"/>
+          <w:lang w:val="az-Latn-AZ"/>
+        </w:rPr>
+        <w:t>Tam ifadə ilə tam rasional ifadə arasındakı fərq nədir?</w:t>
+      </w:r>
+    </w:p>
+    <w:p>
+      <w:pPr>
+        <w:pStyle w:val="ListParagraph"/>
+        <w:numPr>
+          <w:ilvl w:val="0"/>
+          <w:numId w:val="1"/>
+        </w:numPr>
+        <w:rPr>
+          <w:sz w:val="28"/>
+          <w:szCs w:val="28"/>
+          <w:lang w:val="az-Latn-AZ"/>
+        </w:rPr>
+      </w:pPr>
+      <w:r>
+        <w:rPr>
+          <w:sz w:val="28"/>
+          <w:szCs w:val="28"/>
+          <w:lang w:val="az-Latn-AZ"/>
+        </w:rPr>
+        <w:t>Kəsr rasional tənliklərin həlli ardıcıllığını istifadə edərək aşağıdakı tənlikləri həll edin:</w:t>
+      </w:r>
+    </w:p>
+    <w:p>
+      <w:pPr>
+        <w:pStyle w:val="ListParagraph"/>
+        <w:rPr>
+          <w:sz w:val="28"/>
+          <w:szCs w:val="28"/>
+          <w:lang w:val="az-Latn-AZ"/>
+        </w:rPr>
+      </w:pPr>
+      <m:oMath>
+        <m:f>
+          <m:fPr>
+            <m:ctrlPr>
+              <w:rPr>
+                <w:rFonts w:ascii="Cambria Math" w:hAnsi="Cambria Math"/>
+                <w:i/>
+                <w:sz w:val="28"/>
+                <w:szCs w:val="28"/>
+                <w:lang w:val="az-Latn-AZ"/>
+              </w:rPr>
+            </m:ctrlPr>
+          </m:fPr>
+          <m:num>
+            <m:r>
+              <w:rPr>
+                <w:rFonts w:ascii="Cambria Math" w:hAnsi="Cambria Math"/>
+                <w:sz w:val="28"/>
+                <w:szCs w:val="28"/>
+                <w:lang w:val="az-Latn-AZ"/>
+              </w:rPr>
+              <m:t>x</m:t>
+            </m:r>
+          </m:num>
+          <m:den>
+            <m:r>
+              <w:rPr>
+                <w:rFonts w:ascii="Cambria Math" w:hAnsi="Cambria Math"/>
+                <w:sz w:val="28"/>
+                <w:szCs w:val="28"/>
+                <w:lang w:val="az-Latn-AZ"/>
+              </w:rPr>
+              <m:t>x-2</m:t>
+            </m:r>
+          </m:den>
+        </m:f>
+        <m:r>
+          <w:rPr>
+            <w:rFonts w:ascii="Cambria Math" w:hAnsi="Cambria Math"/>
+            <w:sz w:val="28"/>
+            <w:szCs w:val="28"/>
+            <w:lang w:val="az-Latn-AZ"/>
+          </w:rPr>
+          <m:t xml:space="preserve">+ </m:t>
+        </m:r>
+        <m:f>
+          <m:fPr>
+            <m:ctrlPr>
+              <w:rPr>
+                <w:rFonts w:ascii="Cambria Math" w:hAnsi="Cambria Math"/>
+                <w:i/>
+                <w:sz w:val="28"/>
+                <w:szCs w:val="28"/>
+                <w:lang w:val="az-Latn-AZ"/>
+              </w:rPr>
+            </m:ctrlPr>
+          </m:fPr>
+          <m:num>
+            <m:r>
+              <w:rPr>
+                <w:rFonts w:ascii="Cambria Math" w:hAnsi="Cambria Math"/>
+                <w:sz w:val="28"/>
+                <w:szCs w:val="28"/>
+                <w:lang w:val="az-Latn-AZ"/>
+              </w:rPr>
+              <m:t>1</m:t>
+            </m:r>
+          </m:num>
+          <m:den>
+            <m:r>
+              <w:rPr>
+                <w:rFonts w:ascii="Cambria Math" w:hAnsi="Cambria Math"/>
+                <w:sz w:val="28"/>
+                <w:szCs w:val="28"/>
+                <w:lang w:val="az-Latn-AZ"/>
+              </w:rPr>
+              <m:t>x+3</m:t>
+            </m:r>
+          </m:den>
+        </m:f>
+        <m:r>
+          <w:rPr>
+            <w:rFonts w:ascii="Cambria Math" w:hAnsi="Cambria Math"/>
+            <w:sz w:val="28"/>
+            <w:szCs w:val="28"/>
+            <w:lang w:val="az-Latn-AZ"/>
+          </w:rPr>
+          <m:t xml:space="preserve">= </m:t>
+        </m:r>
+        <m:f>
+          <m:fPr>
+            <m:ctrlPr>
+              <w:rPr>
+                <w:rFonts w:ascii="Cambria Math" w:hAnsi="Cambria Math"/>
+                <w:i/>
+                <w:sz w:val="28"/>
+                <w:szCs w:val="28"/>
+                <w:lang w:val="az-Latn-AZ"/>
+              </w:rPr>
+            </m:ctrlPr>
+          </m:fPr>
+          <m:num>
+            <m:r>
+              <w:rPr>
+                <w:rFonts w:ascii="Cambria Math" w:hAnsi="Cambria Math"/>
+                <w:sz w:val="28"/>
+                <w:szCs w:val="28"/>
+                <w:lang w:val="az-Latn-AZ"/>
+              </w:rPr>
+              <m:t>x+8</m:t>
+            </m:r>
+          </m:num>
+          <m:den>
+            <m:r>
+              <w:rPr>
+                <w:rFonts w:ascii="Cambria Math" w:hAnsi="Cambria Math"/>
+                <w:sz w:val="28"/>
+                <w:szCs w:val="28"/>
+                <w:lang w:val="az-Latn-AZ"/>
+              </w:rPr>
+              <m:t>(x-2)(x+3)</m:t>
+            </m:r>
+          </m:den>
+        </m:f>
+      </m:oMath>
+      <w:r>
+        <w:rPr>
+          <w:sz w:val="28"/>
+          <w:szCs w:val="28"/>
+          <w:lang w:val="az-Latn-AZ"/>
+        </w:rPr>
+        <w:t xml:space="preserve">   </w:t>
+      </w:r>
+      <w:r>
+        <w:rPr>
+          <w:sz w:val="28"/>
+          <w:szCs w:val="28"/>
+          <w:lang w:val="az-Latn-AZ"/>
+        </w:rPr>
+        <w:t xml:space="preserve">    </w:t>
+      </w:r>
+      <w:r>
+        <w:rPr>
+          <w:sz w:val="28"/>
+          <w:szCs w:val="28"/>
+          <w:lang w:val="az-Latn-AZ"/>
+        </w:rPr>
+        <w:t xml:space="preserve">  </w:t>
+      </w:r>
+      <w:r>
+        <w:rPr>
+          <w:sz w:val="28"/>
+          <w:szCs w:val="28"/>
+          <w:lang w:val="az-Latn-AZ"/>
+        </w:rPr>
+        <w:t xml:space="preserve">     </w:t>
+      </w:r>
+      <m:oMath>
+        <m:f>
+          <m:fPr>
+            <m:ctrlPr>
+              <w:rPr>
+                <w:rFonts w:ascii="Cambria Math" w:hAnsi="Cambria Math"/>
+                <w:i/>
+                <w:sz w:val="28"/>
+                <w:szCs w:val="28"/>
+                <w:lang w:val="az-Latn-AZ"/>
+              </w:rPr>
+            </m:ctrlPr>
+          </m:fPr>
+          <m:num>
+            <m:r>
+              <w:rPr>
+                <w:rFonts w:ascii="Cambria Math" w:hAnsi="Cambria Math"/>
+                <w:sz w:val="28"/>
+                <w:szCs w:val="28"/>
+                <w:lang w:val="az-Latn-AZ"/>
+              </w:rPr>
+              <m:t>1</m:t>
+            </m:r>
+          </m:num>
+          <m:den>
+            <m:r>
+              <w:rPr>
+                <w:rFonts w:ascii="Cambria Math" w:hAnsi="Cambria Math"/>
+                <w:sz w:val="28"/>
+                <w:szCs w:val="28"/>
+                <w:lang w:val="az-Latn-AZ"/>
+              </w:rPr>
+              <m:t>x+1</m:t>
+            </m:r>
+          </m:den>
+        </m:f>
+        <m:r>
+          <w:rPr>
+            <w:rFonts w:ascii="Cambria Math" w:hAnsi="Cambria Math"/>
+            <w:sz w:val="28"/>
+            <w:szCs w:val="28"/>
+            <w:lang w:val="az-Latn-AZ"/>
+          </w:rPr>
+          <m:t xml:space="preserve">+ </m:t>
+        </m:r>
+        <m:f>
+          <m:fPr>
+            <m:ctrlPr>
+              <w:rPr>
+                <w:rFonts w:ascii="Cambria Math" w:hAnsi="Cambria Math"/>
+                <w:i/>
+                <w:sz w:val="28"/>
+                <w:szCs w:val="28"/>
+                <w:lang w:val="az-Latn-AZ"/>
+              </w:rPr>
+            </m:ctrlPr>
+          </m:fPr>
+          <m:num>
+            <m:r>
+              <w:rPr>
+                <w:rFonts w:ascii="Cambria Math" w:hAnsi="Cambria Math"/>
+                <w:sz w:val="28"/>
+                <w:szCs w:val="28"/>
+                <w:lang w:val="az-Latn-AZ"/>
+              </w:rPr>
+              <m:t>2</m:t>
+            </m:r>
+          </m:num>
+          <m:den>
+            <m:r>
+              <w:rPr>
+                <w:rFonts w:ascii="Cambria Math" w:hAnsi="Cambria Math"/>
+                <w:sz w:val="28"/>
+                <w:szCs w:val="28"/>
+                <w:lang w:val="az-Latn-AZ"/>
+              </w:rPr>
+              <m:t>x-2</m:t>
+            </m:r>
+          </m:den>
+        </m:f>
+        <m:r>
+          <w:rPr>
+            <w:rFonts w:ascii="Cambria Math" w:hAnsi="Cambria Math"/>
+            <w:sz w:val="28"/>
+            <w:szCs w:val="28"/>
+            <w:lang w:val="az-Latn-AZ"/>
+          </w:rPr>
+          <m:t xml:space="preserve">= </m:t>
+        </m:r>
+        <m:f>
+          <m:fPr>
+            <m:ctrlPr>
+              <w:rPr>
+                <w:rFonts w:ascii="Cambria Math" w:hAnsi="Cambria Math"/>
+                <w:i/>
+                <w:sz w:val="28"/>
+                <w:szCs w:val="28"/>
+                <w:lang w:val="az-Latn-AZ"/>
+              </w:rPr>
+            </m:ctrlPr>
+          </m:fPr>
+          <m:num>
+            <m:r>
+              <w:rPr>
+                <w:rFonts w:ascii="Cambria Math" w:hAnsi="Cambria Math"/>
+                <w:sz w:val="28"/>
+                <w:szCs w:val="28"/>
+                <w:lang w:val="az-Latn-AZ"/>
+              </w:rPr>
+              <m:t>4</m:t>
+            </m:r>
+          </m:num>
+          <m:den>
+            <m:r>
+              <w:rPr>
+                <w:rFonts w:ascii="Cambria Math" w:hAnsi="Cambria Math"/>
+                <w:sz w:val="28"/>
+                <w:szCs w:val="28"/>
+                <w:lang w:val="az-Latn-AZ"/>
+              </w:rPr>
+              <m:t>x-3</m:t>
+            </m:r>
+          </m:den>
+        </m:f>
+      </m:oMath>
+      <w:r>
+        <w:rPr>
+          <w:sz w:val="28"/>
+          <w:szCs w:val="28"/>
+          <w:lang w:val="az-Latn-AZ"/>
+        </w:rPr>
+        <w:t xml:space="preserve">      </w:t>
+      </w:r>
+      <w:r>
+        <w:rPr>
+          <w:sz w:val="28"/>
+          <w:szCs w:val="28"/>
+          <w:lang w:val="az-Latn-AZ"/>
+        </w:rPr>
+        <w:t xml:space="preserve">    </w:t>
+      </w:r>
+      <w:r>
+        <w:rPr>
+          <w:sz w:val="28"/>
+          <w:szCs w:val="28"/>
+          <w:lang w:val="az-Latn-AZ"/>
+        </w:rPr>
+        <w:t xml:space="preserve">     </w:t>
+      </w:r>
+      <w:r>
+        <w:rPr>
+          <w:sz w:val="28"/>
+          <w:szCs w:val="28"/>
+          <w:lang w:val="az-Latn-AZ"/>
+        </w:rPr>
+        <w:t xml:space="preserve">    </w:t>
+      </w:r>
+      <w:r>
+        <w:rPr>
+          <w:sz w:val="28"/>
+          <w:szCs w:val="28"/>
+          <w:lang w:val="az-Latn-AZ"/>
+        </w:rPr>
+        <w:t xml:space="preserve">  </w:t>
+      </w:r>
+      <m:oMath>
+        <m:f>
+          <m:fPr>
+            <m:ctrlPr>
+              <w:rPr>
+                <w:rFonts w:ascii="Cambria Math" w:hAnsi="Cambria Math"/>
+                <w:i/>
+                <w:sz w:val="28"/>
+                <w:szCs w:val="28"/>
+                <w:lang w:val="az-Latn-AZ"/>
+              </w:rPr>
+            </m:ctrlPr>
+          </m:fPr>
+          <m:num>
+            <m:sSup>
+              <m:sSupPr>
+                <m:ctrlPr>
+                  <w:rPr>
+                    <w:rFonts w:ascii="Cambria Math" w:hAnsi="Cambria Math"/>
+                    <w:i/>
+                    <w:sz w:val="28"/>
+                    <w:szCs w:val="28"/>
+                    <w:lang w:val="az-Latn-AZ"/>
+                  </w:rPr>
+                </m:ctrlPr>
+              </m:sSupPr>
+              <m:e>
+                <m:r>
+                  <w:rPr>
+                    <w:rFonts w:ascii="Cambria Math" w:hAnsi="Cambria Math"/>
+                    <w:sz w:val="28"/>
+                    <w:szCs w:val="28"/>
+                    <w:lang w:val="az-Latn-AZ"/>
+                  </w:rPr>
+                  <m:t>x</m:t>
+                </m:r>
+              </m:e>
+              <m:sup>
+                <m:r>
+                  <w:rPr>
+                    <w:rFonts w:ascii="Cambria Math" w:hAnsi="Cambria Math"/>
+                    <w:sz w:val="28"/>
+                    <w:szCs w:val="28"/>
+                    <w:lang w:val="az-Latn-AZ"/>
+                  </w:rPr>
+                  <m:t>2</m:t>
+                </m:r>
+              </m:sup>
+            </m:sSup>
+          </m:num>
+          <m:den>
+            <m:r>
+              <w:rPr>
+                <w:rFonts w:ascii="Cambria Math" w:hAnsi="Cambria Math"/>
+                <w:sz w:val="28"/>
+                <w:szCs w:val="28"/>
+                <w:lang w:val="az-Latn-AZ"/>
+              </w:rPr>
+              <m:t>x+2</m:t>
+            </m:r>
+          </m:den>
+        </m:f>
+        <m:r>
+          <w:rPr>
+            <w:rFonts w:ascii="Cambria Math" w:hAnsi="Cambria Math"/>
+            <w:sz w:val="28"/>
+            <w:szCs w:val="28"/>
+            <w:lang w:val="az-Latn-AZ"/>
+          </w:rPr>
+          <m:t xml:space="preserve">= </m:t>
+        </m:r>
+        <m:f>
+          <m:fPr>
+            <m:ctrlPr>
+              <w:rPr>
+                <w:rFonts w:ascii="Cambria Math" w:hAnsi="Cambria Math"/>
+                <w:i/>
+                <w:sz w:val="28"/>
+                <w:szCs w:val="28"/>
+                <w:lang w:val="az-Latn-AZ"/>
+              </w:rPr>
+            </m:ctrlPr>
+          </m:fPr>
+          <m:num>
+            <m:r>
+              <w:rPr>
+                <w:rFonts w:ascii="Cambria Math" w:hAnsi="Cambria Math"/>
+                <w:sz w:val="28"/>
+                <w:szCs w:val="28"/>
+                <w:lang w:val="az-Latn-AZ"/>
+              </w:rPr>
+              <m:t>x</m:t>
+            </m:r>
+          </m:num>
+          <m:den>
+            <m:r>
+              <w:rPr>
+                <w:rFonts w:ascii="Cambria Math" w:hAnsi="Cambria Math"/>
+                <w:sz w:val="28"/>
+                <w:szCs w:val="28"/>
+                <w:lang w:val="az-Latn-AZ"/>
+              </w:rPr>
+              <m:t>x+2</m:t>
+            </m:r>
+          </m:den>
+        </m:f>
+      </m:oMath>
+      <w:r>
+        <w:rPr>
+          <w:sz w:val="28"/>
+          <w:szCs w:val="28"/>
+          <w:lang w:val="az-Latn-AZ"/>
+        </w:rPr>
+        <w:t xml:space="preserve">    </w:t>
+      </w:r>
+    </w:p>
+    <w:p>
+      <w:pPr>
+        <w:pStyle w:val="ListParagraph"/>
+        <w:rPr>
+          <w:sz w:val="28"/>
+          <w:szCs w:val="28"/>
+          <w:lang w:val="az-Latn-AZ"/>
+        </w:rPr>
+      </w:pPr>
+    </w:p>
+    <w:p>
+      <w:pPr>
+        <w:pStyle w:val="ListParagraph"/>
+        <w:rPr>
+          <w:sz w:val="28"/>
+          <w:szCs w:val="28"/>
+          <w:lang w:val="az-Latn-AZ"/>
+        </w:rPr>
+      </w:pPr>
+      <m:oMath>
+        <m:f>
+          <m:fPr>
+            <m:ctrlPr>
+              <w:rPr>
+                <w:rFonts w:ascii="Cambria Math" w:hAnsi="Cambria Math"/>
+                <w:i/>
+                <w:sz w:val="28"/>
+                <w:szCs w:val="28"/>
+                <w:lang w:val="az-Latn-AZ"/>
+              </w:rPr>
+            </m:ctrlPr>
+          </m:fPr>
+          <m:num>
+            <m:sSup>
+              <m:sSupPr>
+                <m:ctrlPr>
+                  <w:rPr>
+                    <w:rFonts w:ascii="Cambria Math" w:hAnsi="Cambria Math"/>
+                    <w:i/>
+                    <w:sz w:val="28"/>
+                    <w:szCs w:val="28"/>
+                    <w:lang w:val="az-Latn-AZ"/>
+                  </w:rPr>
+                </m:ctrlPr>
+              </m:sSupPr>
+              <m:e>
+                <m:r>
+                  <w:rPr>
+                    <w:rFonts w:ascii="Cambria Math" w:hAnsi="Cambria Math"/>
+                    <w:sz w:val="28"/>
+                    <w:szCs w:val="28"/>
+                    <w:lang w:val="az-Latn-AZ"/>
+                  </w:rPr>
+                  <m:t>x</m:t>
+                </m:r>
+              </m:e>
+              <m:sup>
+                <m:r>
+                  <w:rPr>
+                    <w:rFonts w:ascii="Cambria Math" w:hAnsi="Cambria Math"/>
+                    <w:sz w:val="28"/>
+                    <w:szCs w:val="28"/>
+                    <w:lang w:val="az-Latn-AZ"/>
+                  </w:rPr>
+                  <m:t>2</m:t>
+                </m:r>
+              </m:sup>
+            </m:sSup>
+          </m:num>
+          <m:den>
+            <m:r>
+              <w:rPr>
+                <w:rFonts w:ascii="Cambria Math" w:hAnsi="Cambria Math"/>
+                <w:sz w:val="28"/>
+                <w:szCs w:val="28"/>
+                <w:lang w:val="az-Latn-AZ"/>
+              </w:rPr>
+              <m:t>x-1</m:t>
+            </m:r>
+          </m:den>
+        </m:f>
+        <m:r>
+          <w:rPr>
+            <w:rFonts w:ascii="Cambria Math" w:hAnsi="Cambria Math"/>
+            <w:sz w:val="28"/>
+            <w:szCs w:val="28"/>
+            <w:lang w:val="az-Latn-AZ"/>
+          </w:rPr>
+          <m:t xml:space="preserve">= </m:t>
+        </m:r>
+        <m:f>
+          <m:fPr>
+            <m:ctrlPr>
+              <w:rPr>
+                <w:rFonts w:ascii="Cambria Math" w:hAnsi="Cambria Math"/>
+                <w:i/>
+                <w:sz w:val="28"/>
+                <w:szCs w:val="28"/>
+                <w:lang w:val="az-Latn-AZ"/>
+              </w:rPr>
+            </m:ctrlPr>
+          </m:fPr>
+          <m:num>
+            <m:r>
+              <w:rPr>
+                <w:rFonts w:ascii="Cambria Math" w:hAnsi="Cambria Math"/>
+                <w:sz w:val="28"/>
+                <w:szCs w:val="28"/>
+                <w:lang w:val="az-Latn-AZ"/>
+              </w:rPr>
+              <m:t>x</m:t>
+            </m:r>
+          </m:num>
+          <m:den>
+            <m:r>
+              <w:rPr>
+                <w:rFonts w:ascii="Cambria Math" w:hAnsi="Cambria Math"/>
+                <w:sz w:val="28"/>
+                <w:szCs w:val="28"/>
+                <w:lang w:val="az-Latn-AZ"/>
+              </w:rPr>
+              <m:t>x-1</m:t>
+            </m:r>
+          </m:den>
+        </m:f>
+      </m:oMath>
+      <w:r>
+        <w:rPr>
+          <w:sz w:val="28"/>
+          <w:szCs w:val="28"/>
+          <w:lang w:val="az-Latn-AZ"/>
+        </w:rPr>
+        <w:t xml:space="preserve">     </w:t>
+      </w:r>
+      <w:r>
+        <w:rPr>
+          <w:sz w:val="28"/>
+          <w:szCs w:val="28"/>
+          <w:lang w:val="az-Latn-AZ"/>
+        </w:rPr>
+        <w:t xml:space="preserve">      </w:t>
+      </w:r>
+      <w:r>
+        <w:rPr>
+          <w:sz w:val="28"/>
+          <w:szCs w:val="28"/>
+          <w:lang w:val="az-Latn-AZ"/>
+        </w:rPr>
+        <w:t xml:space="preserve">    </w:t>
+      </w:r>
+      <m:oMath>
+        <m:f>
+          <m:fPr>
+            <m:ctrlPr>
+              <w:rPr>
+                <w:rFonts w:ascii="Cambria Math" w:hAnsi="Cambria Math"/>
+                <w:i/>
+                <w:sz w:val="28"/>
+                <w:szCs w:val="28"/>
+                <w:lang w:val="az-Latn-AZ"/>
+              </w:rPr>
+            </m:ctrlPr>
+          </m:fPr>
+          <m:num>
+            <m:sSup>
+              <m:sSupPr>
+                <m:ctrlPr>
+                  <w:rPr>
+                    <w:rFonts w:ascii="Cambria Math" w:hAnsi="Cambria Math"/>
+                    <w:i/>
+                    <w:sz w:val="28"/>
+                    <w:szCs w:val="28"/>
+                    <w:lang w:val="az-Latn-AZ"/>
+                  </w:rPr>
+                </m:ctrlPr>
+              </m:sSupPr>
+              <m:e>
+                <m:r>
+                  <w:rPr>
+                    <w:rFonts w:ascii="Cambria Math" w:hAnsi="Cambria Math"/>
+                    <w:sz w:val="28"/>
+                    <w:szCs w:val="28"/>
+                    <w:lang w:val="az-Latn-AZ"/>
+                  </w:rPr>
+                  <m:t>x</m:t>
+                </m:r>
+              </m:e>
+              <m:sup>
+                <m:r>
+                  <w:rPr>
+                    <w:rFonts w:ascii="Cambria Math" w:hAnsi="Cambria Math"/>
+                    <w:sz w:val="28"/>
+                    <w:szCs w:val="28"/>
+                    <w:lang w:val="az-Latn-AZ"/>
+                  </w:rPr>
+                  <m:t>2</m:t>
+                </m:r>
+              </m:sup>
+            </m:sSup>
+          </m:num>
+          <m:den>
+            <m:sSup>
+              <m:sSupPr>
+                <m:ctrlPr>
+                  <w:rPr>
+                    <w:rFonts w:ascii="Cambria Math" w:hAnsi="Cambria Math"/>
+                    <w:i/>
+                    <w:sz w:val="28"/>
+                    <w:szCs w:val="28"/>
+                    <w:lang w:val="az-Latn-AZ"/>
+                  </w:rPr>
+                </m:ctrlPr>
+              </m:sSupPr>
+              <m:e>
+                <m:r>
+                  <w:rPr>
+                    <w:rFonts w:ascii="Cambria Math" w:hAnsi="Cambria Math"/>
+                    <w:sz w:val="28"/>
+                    <w:szCs w:val="28"/>
+                    <w:lang w:val="az-Latn-AZ"/>
+                  </w:rPr>
+                  <m:t>x</m:t>
+                </m:r>
+              </m:e>
+              <m:sup>
+                <m:r>
+                  <w:rPr>
+                    <w:rFonts w:ascii="Cambria Math" w:hAnsi="Cambria Math"/>
+                    <w:sz w:val="28"/>
+                    <w:szCs w:val="28"/>
+                    <w:lang w:val="az-Latn-AZ"/>
+                  </w:rPr>
+                  <m:t>2</m:t>
+                </m:r>
+              </m:sup>
+            </m:sSup>
+            <m:r>
+              <w:rPr>
+                <w:rFonts w:ascii="Cambria Math" w:hAnsi="Cambria Math"/>
+                <w:sz w:val="28"/>
+                <w:szCs w:val="28"/>
+                <w:lang w:val="az-Latn-AZ"/>
+              </w:rPr>
+              <m:t>-9</m:t>
+            </m:r>
+          </m:den>
+        </m:f>
+        <m:r>
+          <w:rPr>
+            <w:rFonts w:ascii="Cambria Math" w:hAnsi="Cambria Math"/>
+            <w:sz w:val="28"/>
+            <w:szCs w:val="28"/>
+            <w:lang w:val="az-Latn-AZ"/>
+          </w:rPr>
+          <m:t xml:space="preserve">= </m:t>
+        </m:r>
+        <m:f>
+          <m:fPr>
+            <m:ctrlPr>
+              <w:rPr>
+                <w:rFonts w:ascii="Cambria Math" w:hAnsi="Cambria Math"/>
+                <w:i/>
+                <w:sz w:val="28"/>
+                <w:szCs w:val="28"/>
+                <w:lang w:val="az-Latn-AZ"/>
+              </w:rPr>
+            </m:ctrlPr>
+          </m:fPr>
+          <m:num>
+            <m:r>
+              <w:rPr>
+                <w:rFonts w:ascii="Cambria Math" w:hAnsi="Cambria Math"/>
+                <w:sz w:val="28"/>
+                <w:szCs w:val="28"/>
+                <w:lang w:val="az-Latn-AZ"/>
+              </w:rPr>
+              <m:t>5x-6</m:t>
+            </m:r>
+          </m:num>
+          <m:den>
+            <m:sSup>
+              <m:sSupPr>
+                <m:ctrlPr>
+                  <w:rPr>
+                    <w:rFonts w:ascii="Cambria Math" w:hAnsi="Cambria Math"/>
+                    <w:i/>
+                    <w:sz w:val="28"/>
+                    <w:szCs w:val="28"/>
+                    <w:lang w:val="az-Latn-AZ"/>
+                  </w:rPr>
+                </m:ctrlPr>
+              </m:sSupPr>
+              <m:e>
+                <m:r>
+                  <w:rPr>
+                    <w:rFonts w:ascii="Cambria Math" w:hAnsi="Cambria Math"/>
+                    <w:sz w:val="28"/>
+                    <w:szCs w:val="28"/>
+                    <w:lang w:val="az-Latn-AZ"/>
+                  </w:rPr>
+                  <m:t>x</m:t>
+                </m:r>
+              </m:e>
+              <m:sup>
+                <m:r>
+                  <w:rPr>
+                    <w:rFonts w:ascii="Cambria Math" w:hAnsi="Cambria Math"/>
+                    <w:sz w:val="28"/>
+                    <w:szCs w:val="28"/>
+                    <w:lang w:val="az-Latn-AZ"/>
+                  </w:rPr>
+                  <m:t>2</m:t>
+                </m:r>
+              </m:sup>
+            </m:sSup>
+            <m:r>
+              <w:rPr>
+                <w:rFonts w:ascii="Cambria Math" w:hAnsi="Cambria Math"/>
+                <w:sz w:val="28"/>
+                <w:szCs w:val="28"/>
+                <w:lang w:val="az-Latn-AZ"/>
+              </w:rPr>
+              <m:t>-9</m:t>
+            </m:r>
+          </m:den>
+        </m:f>
+      </m:oMath>
+      <w:r>
+        <w:rPr>
+          <w:sz w:val="28"/>
+          <w:szCs w:val="28"/>
+          <w:lang w:val="az-Latn-AZ"/>
+        </w:rPr>
+        <w:t xml:space="preserve">     </w:t>
+      </w:r>
+      <w:r>
+        <w:rPr>
+          <w:sz w:val="28"/>
+          <w:szCs w:val="28"/>
+          <w:lang w:val="az-Latn-AZ"/>
+        </w:rPr>
+        <w:t xml:space="preserve">    </w:t>
+      </w:r>
+      <w:r>
+        <w:rPr>
+          <w:sz w:val="28"/>
+          <w:szCs w:val="28"/>
+          <w:lang w:val="az-Latn-AZ"/>
+        </w:rPr>
+        <w:t xml:space="preserve">     </w:t>
+      </w:r>
+      <m:oMath>
+        <m:f>
+          <m:fPr>
+            <m:ctrlPr>
+              <w:rPr>
+                <w:rFonts w:ascii="Cambria Math" w:hAnsi="Cambria Math"/>
+                <w:i/>
+                <w:sz w:val="28"/>
+                <w:szCs w:val="28"/>
+                <w:lang w:val="az-Latn-AZ"/>
+              </w:rPr>
+            </m:ctrlPr>
+          </m:fPr>
+          <m:num>
+            <m:r>
+              <w:rPr>
+                <w:rFonts w:ascii="Cambria Math" w:hAnsi="Cambria Math"/>
+                <w:sz w:val="28"/>
+                <w:szCs w:val="28"/>
+                <w:lang w:val="az-Latn-AZ"/>
+              </w:rPr>
+              <m:t>2</m:t>
+            </m:r>
+            <m:sSup>
+              <m:sSupPr>
+                <m:ctrlPr>
+                  <w:rPr>
+                    <w:rFonts w:ascii="Cambria Math" w:hAnsi="Cambria Math"/>
+                    <w:i/>
+                    <w:sz w:val="28"/>
+                    <w:szCs w:val="28"/>
+                    <w:lang w:val="az-Latn-AZ"/>
+                  </w:rPr>
+                </m:ctrlPr>
+              </m:sSupPr>
+              <m:e>
+                <m:r>
+                  <w:rPr>
+                    <w:rFonts w:ascii="Cambria Math" w:hAnsi="Cambria Math"/>
+                    <w:sz w:val="28"/>
+                    <w:szCs w:val="28"/>
+                    <w:lang w:val="az-Latn-AZ"/>
+                  </w:rPr>
+                  <m:t>x</m:t>
+                </m:r>
+              </m:e>
+              <m:sup>
+                <m:r>
+                  <w:rPr>
+                    <w:rFonts w:ascii="Cambria Math" w:hAnsi="Cambria Math"/>
+                    <w:sz w:val="28"/>
+                    <w:szCs w:val="28"/>
+                    <w:lang w:val="az-Latn-AZ"/>
+                  </w:rPr>
+                  <m:t>2</m:t>
+                </m:r>
+              </m:sup>
+            </m:sSup>
+          </m:num>
+          <m:den>
+            <m:r>
+              <w:rPr>
+                <w:rFonts w:ascii="Cambria Math" w:hAnsi="Cambria Math"/>
+                <w:sz w:val="28"/>
+                <w:szCs w:val="28"/>
+                <w:lang w:val="az-Latn-AZ"/>
+              </w:rPr>
+              <m:t>x-1</m:t>
+            </m:r>
+          </m:den>
+        </m:f>
+        <m:r>
+          <w:rPr>
+            <w:rFonts w:ascii="Cambria Math" w:hAnsi="Cambria Math"/>
+            <w:sz w:val="28"/>
+            <w:szCs w:val="28"/>
+            <w:lang w:val="az-Latn-AZ"/>
+          </w:rPr>
+          <m:t xml:space="preserve">= </m:t>
+        </m:r>
+        <m:f>
+          <m:fPr>
+            <m:ctrlPr>
+              <w:rPr>
+                <w:rFonts w:ascii="Cambria Math" w:hAnsi="Cambria Math"/>
+                <w:i/>
+                <w:sz w:val="28"/>
+                <w:szCs w:val="28"/>
+                <w:lang w:val="az-Latn-AZ"/>
+              </w:rPr>
+            </m:ctrlPr>
+          </m:fPr>
+          <m:num>
+            <m:r>
+              <w:rPr>
+                <w:rFonts w:ascii="Cambria Math" w:hAnsi="Cambria Math"/>
+                <w:sz w:val="28"/>
+                <w:szCs w:val="28"/>
+                <w:lang w:val="az-Latn-AZ"/>
+              </w:rPr>
+              <m:t>-5x+3</m:t>
+            </m:r>
+          </m:num>
+          <m:den>
+            <m:r>
+              <w:rPr>
+                <w:rFonts w:ascii="Cambria Math" w:hAnsi="Cambria Math"/>
+                <w:sz w:val="28"/>
+                <w:szCs w:val="28"/>
+                <w:lang w:val="az-Latn-AZ"/>
+              </w:rPr>
+              <m:t>1-x</m:t>
+            </m:r>
+          </m:den>
+        </m:f>
+      </m:oMath>
+      <w:r>
+        <w:rPr>
+          <w:sz w:val="28"/>
+          <w:szCs w:val="28"/>
+          <w:lang w:val="az-Latn-AZ"/>
+        </w:rPr>
+        <w:t xml:space="preserve">          </w:t>
+      </w:r>
+      <w:r>
+        <w:rPr>
+          <w:sz w:val="28"/>
+          <w:szCs w:val="28"/>
+          <w:lang w:val="az-Latn-AZ"/>
+        </w:rPr>
+        <w:t xml:space="preserve">  </w:t>
+      </w:r>
+      <w:r>
+        <w:rPr>
+          <w:sz w:val="28"/>
+          <w:szCs w:val="28"/>
+          <w:lang w:val="az-Latn-AZ"/>
+        </w:rPr>
+        <w:t xml:space="preserve">   </w:t>
+      </w:r>
+      <m:oMath>
+        <m:f>
+          <m:fPr>
+            <m:ctrlPr>
+              <w:rPr>
+                <w:rFonts w:ascii="Cambria Math" w:hAnsi="Cambria Math"/>
+                <w:i/>
+                <w:sz w:val="28"/>
+                <w:szCs w:val="28"/>
+                <w:lang w:val="az-Latn-AZ"/>
+              </w:rPr>
+            </m:ctrlPr>
+          </m:fPr>
+          <m:num>
+            <m:sSup>
+              <m:sSupPr>
+                <m:ctrlPr>
+                  <w:rPr>
+                    <w:rFonts w:ascii="Cambria Math" w:hAnsi="Cambria Math"/>
+                    <w:i/>
+                    <w:sz w:val="28"/>
+                    <w:szCs w:val="28"/>
+                    <w:lang w:val="az-Latn-AZ"/>
+                  </w:rPr>
+                </m:ctrlPr>
+              </m:sSupPr>
+              <m:e>
+                <m:r>
+                  <w:rPr>
+                    <w:rFonts w:ascii="Cambria Math" w:hAnsi="Cambria Math"/>
+                    <w:sz w:val="28"/>
+                    <w:szCs w:val="28"/>
+                    <w:lang w:val="az-Latn-AZ"/>
+                  </w:rPr>
+                  <m:t>y</m:t>
+                </m:r>
+              </m:e>
+              <m:sup>
+                <m:r>
+                  <w:rPr>
+                    <w:rFonts w:ascii="Cambria Math" w:hAnsi="Cambria Math"/>
+                    <w:sz w:val="28"/>
+                    <w:szCs w:val="28"/>
+                    <w:lang w:val="az-Latn-AZ"/>
+                  </w:rPr>
+                  <m:t>2</m:t>
+                </m:r>
+              </m:sup>
+            </m:sSup>
+            <m:r>
+              <w:rPr>
+                <w:rFonts w:ascii="Cambria Math" w:hAnsi="Cambria Math"/>
+                <w:sz w:val="28"/>
+                <w:szCs w:val="28"/>
+                <w:lang w:val="az-Latn-AZ"/>
+              </w:rPr>
+              <m:t>-3y</m:t>
+            </m:r>
+          </m:num>
+          <m:den>
+            <m:r>
+              <w:rPr>
+                <w:rFonts w:ascii="Cambria Math" w:hAnsi="Cambria Math"/>
+                <w:sz w:val="28"/>
+                <w:szCs w:val="28"/>
+                <w:lang w:val="az-Latn-AZ"/>
+              </w:rPr>
+              <m:t>y-2</m:t>
+            </m:r>
+          </m:den>
+        </m:f>
+        <m:r>
+          <w:rPr>
+            <w:rFonts w:ascii="Cambria Math" w:hAnsi="Cambria Math"/>
+            <w:sz w:val="28"/>
+            <w:szCs w:val="28"/>
+            <w:lang w:val="az-Latn-AZ"/>
+          </w:rPr>
+          <m:t xml:space="preserve">= </m:t>
+        </m:r>
+        <m:f>
+          <m:fPr>
+            <m:ctrlPr>
+              <w:rPr>
+                <w:rFonts w:ascii="Cambria Math" w:hAnsi="Cambria Math"/>
+                <w:i/>
+                <w:sz w:val="28"/>
+                <w:szCs w:val="28"/>
+                <w:lang w:val="az-Latn-AZ"/>
+              </w:rPr>
+            </m:ctrlPr>
+          </m:fPr>
+          <m:num>
+            <m:r>
+              <w:rPr>
+                <w:rFonts w:ascii="Cambria Math" w:hAnsi="Cambria Math"/>
+                <w:sz w:val="28"/>
+                <w:szCs w:val="28"/>
+                <w:lang w:val="az-Latn-AZ"/>
+              </w:rPr>
+              <m:t>2</m:t>
+            </m:r>
+          </m:num>
+          <m:den>
+            <m:r>
+              <w:rPr>
+                <w:rFonts w:ascii="Cambria Math" w:hAnsi="Cambria Math"/>
+                <w:sz w:val="28"/>
+                <w:szCs w:val="28"/>
+                <w:lang w:val="az-Latn-AZ"/>
+              </w:rPr>
+              <m:t>2-y</m:t>
+            </m:r>
+          </m:den>
+        </m:f>
+      </m:oMath>
+    </w:p>
+    <w:p>
+      <w:pPr>
+        <w:pStyle w:val="ListParagraph"/>
+        <w:rPr>
+          <w:sz w:val="28"/>
+          <w:szCs w:val="28"/>
+          <w:lang w:val="az-Latn-AZ"/>
+        </w:rPr>
+      </w:pPr>
+    </w:p>
+    <w:p>
+      <w:pPr>
+        <w:pStyle w:val="ListParagraph"/>
+        <w:numPr>
+          <w:ilvl w:val="0"/>
+          <w:numId w:val="1"/>
+        </w:numPr>
+        <w:rPr>
+          <w:sz w:val="28"/>
+          <w:szCs w:val="28"/>
+          <w:lang w:val="az-Latn-AZ"/>
+        </w:rPr>
+      </w:pPr>
+      <w:r>
+        <w:rPr>
+          <w:sz w:val="28"/>
+          <w:szCs w:val="28"/>
+          <w:lang w:val="az-Latn-AZ"/>
+        </w:rPr>
+        <w:t>Aşağıdakı çalışmaları yerinə yetirin:</w:t>
+      </w:r>
+    </w:p>
+    <w:p>
+      <w:pPr>
+        <w:pStyle w:val="ListParagraph"/>
+        <w:numPr>
+          <w:ilvl w:val="0"/>
+          <w:numId w:val="4"/>
+        </w:numPr>
+        <w:rPr>
+          <w:sz w:val="28"/>
+          <w:szCs w:val="28"/>
+          <w:lang w:val="az-Latn-AZ"/>
+        </w:rPr>
+      </w:pPr>
+      <w:r>
+        <w:rPr>
+          <w:sz w:val="28"/>
+          <w:szCs w:val="28"/>
+          <w:lang w:val="az-Latn-AZ"/>
+        </w:rPr>
+        <w:t>Bir ədəd o birindən 3 vahid böyükdür. Böyük ədədi kiçiyə bölüb, qismətə kiçik ədədin 4 mislinin böyük ədədə bölünməsindən alınan nəticəni əlavə etsək , 4 alınar. Bu ədədləri tapın</w:t>
+      </w:r>
+    </w:p>
+    <w:p>
+      <w:pPr>
+        <w:pStyle w:val="ListParagraph"/>
+        <w:numPr>
+          <w:ilvl w:val="0"/>
+          <w:numId w:val="4"/>
+        </w:numPr>
+        <w:rPr>
+          <w:sz w:val="28"/>
+          <w:szCs w:val="28"/>
+          <w:lang w:val="az-Latn-AZ"/>
+        </w:rPr>
+      </w:pPr>
+      <w:r>
+        <w:rPr>
+          <w:sz w:val="28"/>
+          <w:szCs w:val="28"/>
+          <w:lang w:val="az-Latn-AZ"/>
+        </w:rPr>
+        <w:t>Adi kəsrin məxrəci sürətindən 5 vahid böyükdür. Bu kəsrin sürətinə 3, məxrəcinə 4 əlavə etsək, alınan yeni kəsr əvvəlkindən 1\8 qədər böyük olar. Bu kəsri tapın.</w:t>
+      </w:r>
+    </w:p>
+    <w:p>
+      <w:pPr>
+        <w:pStyle w:val="ListParagraph"/>
+        <w:numPr>
+          <w:ilvl w:val="0"/>
+          <w:numId w:val="4"/>
+        </w:numPr>
+        <w:rPr>
+          <w:sz w:val="28"/>
+          <w:szCs w:val="28"/>
+          <w:lang w:val="az-Latn-AZ"/>
+        </w:rPr>
+      </w:pPr>
+      <w:r>
+        <w:rPr>
+          <w:sz w:val="28"/>
+          <w:szCs w:val="28"/>
+          <w:lang w:val="az-Latn-AZ"/>
+        </w:rPr>
+        <w:t>Adi kəsrin məxrəci sürətindən 2 vahid böyükdsür. Bu kəsrin sürətini 2 dəfə dəfə artırıb, məxrəcinə 20 əlavə etsək, alınan yeni kəsr əvvəlkindən 1\3 qədər kiçik olar. Bu kəsri tapın.</w:t>
+      </w:r>
+    </w:p>
+    <w:p>
+      <w:pPr>
+        <w:pStyle w:val="ListParagraph"/>
+        <w:numPr>
+          <w:ilvl w:val="0"/>
+          <w:numId w:val="4"/>
+        </w:numPr>
+        <w:rPr>
+          <w:sz w:val="28"/>
+          <w:szCs w:val="28"/>
+          <w:lang w:val="az-Latn-AZ"/>
+        </w:rPr>
+      </w:pPr>
+    </w:p>
+    <w:p>
+      <w:pPr>
+        <w:pStyle w:val="ListParagraph"/>
+        <w:numPr>
+          <w:ilvl w:val="0"/>
+          <w:numId w:val="1"/>
+        </w:numPr>
+        <w:rPr>
+          <w:sz w:val="28"/>
+          <w:szCs w:val="28"/>
+          <w:lang w:val="az-Latn-AZ"/>
+        </w:rPr>
+      </w:pPr>
+      <w:r>
+        <w:rPr>
+          <w:sz w:val="28"/>
+          <w:szCs w:val="28"/>
+          <w:lang w:val="az-Latn-AZ"/>
+        </w:rPr>
+        <w:t>Müsbət və mənfi ədədlərin məlum xassələri hansılardır?</w:t>
+      </w:r>
+    </w:p>
+    <w:p>
+      <w:pPr>
+        <w:pStyle w:val="ListParagraph"/>
+        <w:numPr>
+          <w:ilvl w:val="0"/>
+          <w:numId w:val="1"/>
+        </w:numPr>
+        <w:rPr>
+          <w:sz w:val="28"/>
+          <w:szCs w:val="28"/>
+          <w:lang w:val="az-Latn-AZ"/>
+        </w:rPr>
+      </w:pPr>
+      <w:r>
+        <w:rPr>
+          <w:sz w:val="28"/>
+          <w:szCs w:val="28"/>
+          <w:lang w:val="az-Latn-AZ"/>
+        </w:rPr>
+        <w:t>Ciddi və qeyri-ciddi bərabərsizlik arasındakı fərq nədən ibarətdir?</w:t>
+      </w:r>
+    </w:p>
+    <w:p>
+      <w:pPr>
+        <w:pStyle w:val="ListParagraph"/>
+        <w:numPr>
+          <w:ilvl w:val="0"/>
+          <w:numId w:val="1"/>
+        </w:numPr>
+        <w:rPr>
+          <w:sz w:val="28"/>
+          <w:szCs w:val="28"/>
+          <w:lang w:val="az-Latn-AZ"/>
+        </w:rPr>
+      </w:pPr>
+      <w:r>
+        <w:rPr>
+          <w:sz w:val="28"/>
+          <w:szCs w:val="28"/>
+          <w:lang w:val="az-Latn-AZ"/>
+        </w:rPr>
+        <w:lastRenderedPageBreak/>
+        <w:t xml:space="preserve">Sübut edin ki, a </w:t>
+      </w:r>
+      <w:r>
+        <w:rPr>
+          <w:sz w:val="28"/>
+          <w:szCs w:val="28"/>
+        </w:rPr>
+        <w:t>&gt; b isə , ozaman b &lt; a</w:t>
+      </w:r>
+    </w:p>
+    <w:p>
+      <w:pPr>
+        <w:pStyle w:val="ListParagraph"/>
+        <w:numPr>
+          <w:ilvl w:val="0"/>
+          <w:numId w:val="1"/>
+        </w:numPr>
+        <w:rPr>
+          <w:sz w:val="28"/>
+          <w:szCs w:val="28"/>
+          <w:lang w:val="az-Latn-AZ"/>
+        </w:rPr>
+      </w:pPr>
+      <w:r>
+        <w:rPr>
+          <w:sz w:val="28"/>
+          <w:szCs w:val="28"/>
+        </w:rPr>
+        <w:t xml:space="preserve"> </w:t>
+      </w:r>
+      <w:r>
+        <w:rPr>
+          <w:sz w:val="28"/>
+          <w:szCs w:val="28"/>
+          <w:lang w:val="az-Latn-AZ"/>
+        </w:rPr>
+        <w:t xml:space="preserve">Sübut edin ki, a </w:t>
+      </w:r>
+      <w:r>
+        <w:rPr>
+          <w:sz w:val="28"/>
+          <w:szCs w:val="28"/>
+        </w:rPr>
+        <w:t>&gt; b</w:t>
+      </w:r>
+      <w:r>
+        <w:rPr>
+          <w:sz w:val="28"/>
+          <w:szCs w:val="28"/>
+        </w:rPr>
+        <w:t xml:space="preserve"> və </w:t>
+      </w:r>
+      <w:r>
+        <w:rPr>
+          <w:sz w:val="28"/>
+          <w:szCs w:val="28"/>
+          <w:lang w:val="az-Latn-AZ"/>
+        </w:rPr>
+        <w:t>b</w:t>
+      </w:r>
+      <w:r>
+        <w:rPr>
+          <w:sz w:val="28"/>
+          <w:szCs w:val="28"/>
+          <w:lang w:val="az-Latn-AZ"/>
+        </w:rPr>
+        <w:t xml:space="preserve"> </w:t>
+      </w:r>
+      <w:r>
+        <w:rPr>
+          <w:sz w:val="28"/>
+          <w:szCs w:val="28"/>
+        </w:rPr>
+        <w:t xml:space="preserve">&gt; </w:t>
+      </w:r>
+      <w:r>
+        <w:rPr>
+          <w:sz w:val="28"/>
+          <w:szCs w:val="28"/>
+        </w:rPr>
+        <w:t xml:space="preserve">c </w:t>
+      </w:r>
+      <w:r>
+        <w:rPr>
+          <w:sz w:val="28"/>
+          <w:szCs w:val="28"/>
+        </w:rPr>
+        <w:t xml:space="preserve"> isə , ozaman </w:t>
+      </w:r>
+      <w:r>
+        <w:rPr>
+          <w:sz w:val="28"/>
+          <w:szCs w:val="28"/>
+          <w:lang w:val="az-Latn-AZ"/>
+        </w:rPr>
+        <w:t xml:space="preserve">a </w:t>
+      </w:r>
+      <w:r>
+        <w:rPr>
+          <w:sz w:val="28"/>
+          <w:szCs w:val="28"/>
+        </w:rPr>
+        <w:t xml:space="preserve">&gt; </w:t>
+      </w:r>
+      <w:r>
+        <w:rPr>
+          <w:sz w:val="28"/>
+          <w:szCs w:val="28"/>
+        </w:rPr>
+        <w:t>c</w:t>
+      </w:r>
+    </w:p>
+    <w:p>
+      <w:pPr>
+        <w:pStyle w:val="ListParagraph"/>
+        <w:numPr>
+          <w:ilvl w:val="0"/>
+          <w:numId w:val="1"/>
+        </w:numPr>
+        <w:rPr>
+          <w:sz w:val="28"/>
+          <w:szCs w:val="28"/>
+          <w:lang w:val="az-Latn-AZ"/>
+        </w:rPr>
+      </w:pPr>
+      <w:r>
+        <w:rPr>
+          <w:sz w:val="28"/>
+          <w:szCs w:val="28"/>
+          <w:lang w:val="az-Latn-AZ"/>
+        </w:rPr>
+        <w:t xml:space="preserve">Sübut edin ki, a </w:t>
+      </w:r>
+      <w:r>
+        <w:rPr>
+          <w:sz w:val="28"/>
+          <w:szCs w:val="28"/>
+        </w:rPr>
+        <w:t xml:space="preserve">&gt; b isə , ozaman </w:t>
+      </w:r>
+      <w:r>
+        <w:rPr>
+          <w:sz w:val="28"/>
+          <w:szCs w:val="28"/>
+          <w:lang w:val="az-Latn-AZ"/>
+        </w:rPr>
+        <w:t>a</w:t>
+      </w:r>
+      <w:r>
+        <w:rPr>
+          <w:sz w:val="28"/>
+          <w:szCs w:val="28"/>
+          <w:lang w:val="az-Latn-AZ"/>
+        </w:rPr>
+        <w:t xml:space="preserve"> + c</w:t>
+      </w:r>
+      <w:r>
+        <w:rPr>
+          <w:sz w:val="28"/>
+          <w:szCs w:val="28"/>
+          <w:lang w:val="az-Latn-AZ"/>
+        </w:rPr>
+        <w:t xml:space="preserve"> </w:t>
+      </w:r>
+      <w:r>
+        <w:rPr>
+          <w:sz w:val="28"/>
+          <w:szCs w:val="28"/>
+        </w:rPr>
+        <w:t>&gt; b</w:t>
+      </w:r>
+      <w:r>
+        <w:rPr>
+          <w:sz w:val="28"/>
+          <w:szCs w:val="28"/>
+        </w:rPr>
+        <w:t xml:space="preserve"> + c</w:t>
+      </w:r>
+    </w:p>
+    <w:p>
+      <w:pPr>
+        <w:pStyle w:val="ListParagraph"/>
+        <w:numPr>
+          <w:ilvl w:val="0"/>
+          <w:numId w:val="1"/>
+        </w:numPr>
+        <w:rPr>
+          <w:sz w:val="28"/>
+          <w:szCs w:val="28"/>
+          <w:lang w:val="az-Latn-AZ"/>
+        </w:rPr>
+      </w:pPr>
+      <w:r>
+        <w:rPr>
+          <w:sz w:val="28"/>
+          <w:szCs w:val="28"/>
+          <w:lang w:val="az-Latn-AZ"/>
+        </w:rPr>
+        <w:t xml:space="preserve">Sübut edin ki, a </w:t>
+      </w:r>
+      <w:r>
+        <w:rPr>
+          <w:sz w:val="28"/>
+          <w:szCs w:val="28"/>
+        </w:rPr>
+        <w:t xml:space="preserve">&gt; b isə , ozaman </w:t>
+      </w:r>
+      <w:r>
+        <w:rPr>
+          <w:sz w:val="28"/>
+          <w:szCs w:val="28"/>
+          <w:lang w:val="az-Latn-AZ"/>
+        </w:rPr>
+        <w:t>a</w:t>
+      </w:r>
+      <w:r>
+        <w:rPr>
+          <w:sz w:val="28"/>
+          <w:szCs w:val="28"/>
+          <w:lang w:val="az-Latn-AZ"/>
+        </w:rPr>
+        <w:t xml:space="preserve"> *</w:t>
+      </w:r>
+      <w:r>
+        <w:rPr>
+          <w:sz w:val="28"/>
+          <w:szCs w:val="28"/>
+          <w:lang w:val="az-Latn-AZ"/>
+        </w:rPr>
+        <w:t xml:space="preserve"> c </w:t>
+      </w:r>
+      <w:r>
+        <w:rPr>
+          <w:sz w:val="28"/>
+          <w:szCs w:val="28"/>
+        </w:rPr>
+        <w:t>&gt; b</w:t>
+      </w:r>
+      <w:r>
+        <w:rPr>
+          <w:sz w:val="28"/>
+          <w:szCs w:val="28"/>
+        </w:rPr>
+        <w:t xml:space="preserve"> *</w:t>
+      </w:r>
+      <w:r>
+        <w:rPr>
+          <w:sz w:val="28"/>
+          <w:szCs w:val="28"/>
+        </w:rPr>
+        <w:t xml:space="preserve"> c</w:t>
+      </w:r>
+    </w:p>
+    <w:p>
+      <w:pPr>
+        <w:pStyle w:val="ListParagraph"/>
+        <w:numPr>
+          <w:ilvl w:val="0"/>
+          <w:numId w:val="1"/>
+        </w:numPr>
+        <w:rPr>
+          <w:sz w:val="28"/>
+          <w:szCs w:val="28"/>
+          <w:lang w:val="az-Latn-AZ"/>
+        </w:rPr>
+      </w:pPr>
+      <w:r>
+        <w:rPr>
+          <w:sz w:val="28"/>
+          <w:szCs w:val="28"/>
+          <w:lang w:val="az-Latn-AZ"/>
+        </w:rPr>
+        <w:t>Ədədi bərabərsizliklərin toplanması və vurulması xassələrindən istifadə edərək 4&lt;x&lt;5  7&lt;</w:t>
+      </w:r>
+      <w:r>
+        <w:rPr>
+          <w:sz w:val="28"/>
+          <w:szCs w:val="28"/>
+          <w:lang w:val="az-Latn-AZ"/>
+        </w:rPr>
+        <w:t>y</w:t>
+      </w:r>
+      <w:r>
+        <w:rPr>
+          <w:sz w:val="28"/>
+          <w:szCs w:val="28"/>
+          <w:lang w:val="az-Latn-AZ"/>
+        </w:rPr>
+        <w:t>&lt;8 olduğunu bilərə</w:t>
+      </w:r>
+      <w:r>
+        <w:rPr>
+          <w:sz w:val="28"/>
+          <w:szCs w:val="28"/>
+          <w:lang w:val="az-Latn-AZ"/>
+        </w:rPr>
+        <w:t>k x+y, x-y , x * y</w:t>
+      </w:r>
+      <w:r>
+        <w:rPr>
+          <w:sz w:val="28"/>
+          <w:szCs w:val="28"/>
+          <w:lang w:val="az-Latn-AZ"/>
+        </w:rPr>
+        <w:t xml:space="preserve"> və</w:t>
+      </w:r>
+      <w:r>
+        <w:rPr>
+          <w:sz w:val="28"/>
+          <w:szCs w:val="28"/>
+          <w:lang w:val="az-Latn-AZ"/>
+        </w:rPr>
+        <w:t xml:space="preserve"> x/y</w:t>
+      </w:r>
+      <w:r>
+        <w:rPr>
+          <w:sz w:val="28"/>
+          <w:szCs w:val="28"/>
+          <w:lang w:val="az-Latn-AZ"/>
+        </w:rPr>
+        <w:t xml:space="preserve"> ifadələrini qiymətləndirin</w:t>
+      </w:r>
+    </w:p>
+    <w:p>
+      <w:pPr>
+        <w:pStyle w:val="ListParagraph"/>
+        <w:numPr>
+          <w:ilvl w:val="0"/>
+          <w:numId w:val="1"/>
+        </w:numPr>
+        <w:rPr>
+          <w:sz w:val="28"/>
+          <w:szCs w:val="28"/>
+          <w:lang w:val="az-Latn-AZ"/>
+        </w:rPr>
+      </w:pPr>
+      <w:r>
+        <w:rPr>
+          <w:sz w:val="28"/>
+          <w:szCs w:val="28"/>
+          <w:lang w:val="az-Latn-AZ"/>
+        </w:rPr>
+        <w:t>İsbat edin ki, a + c &gt; b,  a – c &lt; b  isə ozaman c &gt; 0</w:t>
+      </w:r>
+      <w:r>
+        <w:rPr>
+          <w:sz w:val="28"/>
+          <w:szCs w:val="28"/>
+          <w:lang w:val="az-Latn-AZ"/>
+        </w:rPr>
+        <w:t xml:space="preserve">  olar</w:t>
+      </w:r>
+    </w:p>
+    <w:p>
+      <w:pPr>
+        <w:pStyle w:val="ListParagraph"/>
+        <w:numPr>
+          <w:ilvl w:val="0"/>
+          <w:numId w:val="1"/>
+        </w:numPr>
+        <w:rPr>
+          <w:sz w:val="28"/>
+          <w:szCs w:val="28"/>
+          <w:lang w:val="az-Latn-AZ"/>
+        </w:rPr>
+      </w:pPr>
+      <w:r>
+        <w:rPr>
+          <w:sz w:val="28"/>
+          <w:szCs w:val="28"/>
+          <w:lang w:val="az-Latn-AZ"/>
+        </w:rPr>
+        <w:t xml:space="preserve">İsbat edin ki, a </w:t>
+      </w:r>
+      <w:r>
+        <w:rPr>
+          <w:sz w:val="28"/>
+          <w:szCs w:val="28"/>
+          <w:lang w:val="az-Latn-AZ"/>
+        </w:rPr>
+        <w:t xml:space="preserve"> &gt; 4 ve b &gt; 6</w:t>
+      </w:r>
+      <w:r>
+        <w:rPr>
+          <w:sz w:val="28"/>
+          <w:szCs w:val="28"/>
+          <w:lang w:val="az-Latn-AZ"/>
+        </w:rPr>
+        <w:t xml:space="preserve">  </w:t>
+      </w:r>
+      <w:r>
+        <w:rPr>
+          <w:sz w:val="28"/>
+          <w:szCs w:val="28"/>
+          <w:lang w:val="az-Latn-AZ"/>
+        </w:rPr>
+        <w:t>olarsa  aşağıdakılar doğrudur:</w:t>
+      </w:r>
+    </w:p>
+    <w:p>
+      <w:pPr>
+        <w:pStyle w:val="ListParagraph"/>
+        <w:numPr>
+          <w:ilvl w:val="0"/>
+          <w:numId w:val="6"/>
+        </w:numPr>
+        <w:rPr>
+          <w:sz w:val="28"/>
+          <w:szCs w:val="28"/>
+          <w:lang w:val="az-Latn-AZ"/>
+        </w:rPr>
+      </w:pPr>
+      <w:r>
+        <w:rPr>
+          <w:sz w:val="28"/>
+          <w:szCs w:val="28"/>
+          <w:lang w:val="az-Latn-AZ"/>
+        </w:rPr>
+        <w:t>2a+5b &gt; 38</w:t>
+      </w:r>
+    </w:p>
+    <w:p>
+      <w:pPr>
+        <w:pStyle w:val="ListParagraph"/>
+        <w:numPr>
+          <w:ilvl w:val="0"/>
+          <w:numId w:val="6"/>
+        </w:numPr>
+        <w:rPr>
+          <w:sz w:val="28"/>
+          <w:szCs w:val="28"/>
+          <w:lang w:val="az-Latn-AZ"/>
+        </w:rPr>
+      </w:pPr>
+      <w:r>
+        <w:rPr>
+          <w:sz w:val="28"/>
+          <w:szCs w:val="28"/>
+          <w:lang w:val="az-Latn-AZ"/>
+        </w:rPr>
+        <w:t>a</w:t>
+      </w:r>
+      <w:r>
+        <w:rPr>
+          <w:sz w:val="28"/>
+          <w:szCs w:val="28"/>
+          <w:vertAlign w:val="superscript"/>
+          <w:lang w:val="az-Latn-AZ"/>
+        </w:rPr>
+        <w:t>2</w:t>
+      </w:r>
+      <w:r>
+        <w:rPr>
+          <w:sz w:val="28"/>
+          <w:szCs w:val="28"/>
+          <w:lang w:val="az-Latn-AZ"/>
+        </w:rPr>
+        <w:t xml:space="preserve"> + b &gt; 22</w:t>
+      </w:r>
+    </w:p>
+    <w:p>
+      <w:pPr>
+        <w:pStyle w:val="ListParagraph"/>
+        <w:numPr>
+          <w:ilvl w:val="0"/>
+          <w:numId w:val="6"/>
+        </w:numPr>
+        <w:rPr>
+          <w:sz w:val="28"/>
+          <w:szCs w:val="28"/>
+          <w:lang w:val="az-Latn-AZ"/>
+        </w:rPr>
+      </w:pPr>
+      <w:r>
+        <w:rPr>
+          <w:sz w:val="28"/>
+          <w:szCs w:val="28"/>
+          <w:lang w:val="az-Latn-AZ"/>
+        </w:rPr>
+        <w:t>ab-4 &gt; 20</w:t>
+      </w:r>
+    </w:p>
+    <w:p>
+      <w:pPr>
+        <w:pStyle w:val="ListParagraph"/>
+        <w:numPr>
+          <w:ilvl w:val="0"/>
+          <w:numId w:val="6"/>
+        </w:numPr>
+        <w:rPr>
+          <w:sz w:val="28"/>
+          <w:szCs w:val="28"/>
+          <w:lang w:val="az-Latn-AZ"/>
+        </w:rPr>
+      </w:pPr>
+      <w:r>
+        <w:rPr>
+          <w:sz w:val="28"/>
+          <w:szCs w:val="28"/>
+          <w:lang w:val="az-Latn-AZ"/>
+        </w:rPr>
+        <w:t>a</w:t>
+      </w:r>
+      <w:r>
+        <w:rPr>
+          <w:sz w:val="28"/>
+          <w:szCs w:val="28"/>
+          <w:vertAlign w:val="superscript"/>
+          <w:lang w:val="az-Latn-AZ"/>
+        </w:rPr>
+        <w:t>3</w:t>
+      </w:r>
+      <w:r>
+        <w:rPr>
+          <w:sz w:val="28"/>
+          <w:szCs w:val="28"/>
+          <w:lang w:val="az-Latn-AZ"/>
+        </w:rPr>
+        <w:t xml:space="preserve"> + b</w:t>
+      </w:r>
+      <w:r>
+        <w:rPr>
+          <w:sz w:val="28"/>
+          <w:szCs w:val="28"/>
+          <w:vertAlign w:val="superscript"/>
+          <w:lang w:val="az-Latn-AZ"/>
+        </w:rPr>
+        <w:t>3</w:t>
+      </w:r>
+      <w:r>
+        <w:rPr>
+          <w:sz w:val="28"/>
+          <w:szCs w:val="28"/>
+          <w:lang w:val="az-Latn-AZ"/>
+        </w:rPr>
+        <w:t xml:space="preserve"> &gt; 280</w:t>
+      </w:r>
+    </w:p>
+    <w:p>
+      <w:pPr>
+        <w:pStyle w:val="ListParagraph"/>
+        <w:numPr>
+          <w:ilvl w:val="0"/>
+          <w:numId w:val="1"/>
+        </w:numPr>
+        <w:rPr>
+          <w:sz w:val="28"/>
+          <w:szCs w:val="28"/>
+          <w:lang w:val="az-Latn-AZ"/>
+        </w:rPr>
+      </w:pPr>
+      <m:oMath>
+        <m:f>
+          <m:fPr>
+            <m:ctrlPr>
+              <w:rPr>
+                <w:rFonts w:ascii="Cambria Math" w:hAnsi="Cambria Math"/>
+                <w:i/>
+                <w:sz w:val="28"/>
+                <w:szCs w:val="28"/>
+                <w:lang w:val="az-Latn-AZ"/>
+              </w:rPr>
+            </m:ctrlPr>
+          </m:fPr>
+          <m:num>
+            <m:r>
+              <w:rPr>
+                <w:rFonts w:ascii="Cambria Math" w:hAnsi="Cambria Math"/>
+                <w:sz w:val="28"/>
+                <w:szCs w:val="28"/>
+                <w:lang w:val="az-Latn-AZ"/>
+              </w:rPr>
+              <m:t>a+b</m:t>
+            </m:r>
+          </m:num>
+          <m:den>
+            <m:r>
+              <w:rPr>
+                <w:rFonts w:ascii="Cambria Math" w:hAnsi="Cambria Math"/>
+                <w:sz w:val="28"/>
+                <w:szCs w:val="28"/>
+                <w:lang w:val="az-Latn-AZ"/>
+              </w:rPr>
+              <m:t>2</m:t>
+            </m:r>
+          </m:den>
+        </m:f>
+        <m:r>
+          <w:rPr>
+            <w:rFonts w:ascii="Cambria Math" w:hAnsi="Cambria Math"/>
+            <w:sz w:val="28"/>
+            <w:szCs w:val="28"/>
+            <w:lang w:val="az-Latn-AZ"/>
+          </w:rPr>
+          <m:t>≥ √ab</m:t>
+        </m:r>
+      </m:oMath>
+      <w:r>
+        <w:rPr>
+          <w:sz w:val="28"/>
+          <w:szCs w:val="28"/>
+          <w:lang w:val="az-Latn-AZ"/>
+        </w:rPr>
+        <w:t xml:space="preserve">  ifadəsinin doğruluğunu sübut edin və nəyə görə belə bir ifadənin var olduğunu izah edin.</w:t>
+      </w:r>
+    </w:p>
+    <w:p>
+      <w:pPr>
+        <w:pStyle w:val="ListParagraph"/>
+        <w:numPr>
+          <w:ilvl w:val="0"/>
+          <w:numId w:val="1"/>
+        </w:numPr>
+        <w:rPr>
+          <w:sz w:val="28"/>
+          <w:szCs w:val="28"/>
+          <w:lang w:val="az-Latn-AZ"/>
+        </w:rPr>
+      </w:pPr>
       <w:bookmarkStart w:id="0" w:name="_GoBack"/>
       <w:bookmarkEnd w:id="0"/>
     </w:p>
@@ -22796,6 +24782,95 @@
     </w:lvl>
   </w:abstractNum>
   <w:abstractNum w:abstractNumId="1">
+    <w:nsid w:val="2E8850F6"/>
+    <w:multiLevelType w:val="hybridMultilevel"/>
+    <w:tmpl w:val="2B3CEE66"/>
+    <w:lvl w:ilvl="0" w:tplc="89FCED4C">
+      <w:start w:val="1"/>
+      <w:numFmt w:val="decimal"/>
+      <w:lvlText w:val="%1)"/>
+      <w:lvlJc w:val="left"/>
+      <w:pPr>
+        <w:ind w:left="1080" w:hanging="360"/>
+      </w:pPr>
+      <w:rPr>
+        <w:rFonts w:hint="default"/>
+      </w:rPr>
+    </w:lvl>
+    <w:lvl w:ilvl="1" w:tplc="04090019" w:tentative="1">
+      <w:start w:val="1"/>
+      <w:numFmt w:val="lowerLetter"/>
+      <w:lvlText w:val="%2."/>
+      <w:lvlJc w:val="left"/>
+      <w:pPr>
+        <w:ind w:left="1800" w:hanging="360"/>
+      </w:pPr>
+    </w:lvl>
+    <w:lvl w:ilvl="2" w:tplc="0409001B" w:tentative="1">
+      <w:start w:val="1"/>
+      <w:numFmt w:val="lowerRoman"/>
+      <w:lvlText w:val="%3."/>
+      <w:lvlJc w:val="right"/>
+      <w:pPr>
+        <w:ind w:left="2520" w:hanging="180"/>
+      </w:pPr>
+    </w:lvl>
+    <w:lvl w:ilvl="3" w:tplc="0409000F" w:tentative="1">
+      <w:start w:val="1"/>
+      <w:numFmt w:val="decimal"/>
+      <w:lvlText w:val="%4."/>
+      <w:lvlJc w:val="left"/>
+      <w:pPr>
+        <w:ind w:left="3240" w:hanging="360"/>
+      </w:pPr>
+    </w:lvl>
+    <w:lvl w:ilvl="4" w:tplc="04090019" w:tentative="1">
+      <w:start w:val="1"/>
+      <w:numFmt w:val="lowerLetter"/>
+      <w:lvlText w:val="%5."/>
+      <w:lvlJc w:val="left"/>
+      <w:pPr>
+        <w:ind w:left="3960" w:hanging="360"/>
+      </w:pPr>
+    </w:lvl>
+    <w:lvl w:ilvl="5" w:tplc="0409001B" w:tentative="1">
+      <w:start w:val="1"/>
+      <w:numFmt w:val="lowerRoman"/>
+      <w:lvlText w:val="%6."/>
+      <w:lvlJc w:val="right"/>
+      <w:pPr>
+        <w:ind w:left="4680" w:hanging="180"/>
+      </w:pPr>
+    </w:lvl>
+    <w:lvl w:ilvl="6" w:tplc="0409000F" w:tentative="1">
+      <w:start w:val="1"/>
+      <w:numFmt w:val="decimal"/>
+      <w:lvlText w:val="%7."/>
+      <w:lvlJc w:val="left"/>
+      <w:pPr>
+        <w:ind w:left="5400" w:hanging="360"/>
+      </w:pPr>
+    </w:lvl>
+    <w:lvl w:ilvl="7" w:tplc="04090019" w:tentative="1">
+      <w:start w:val="1"/>
+      <w:numFmt w:val="lowerLetter"/>
+      <w:lvlText w:val="%8."/>
+      <w:lvlJc w:val="left"/>
+      <w:pPr>
+        <w:ind w:left="6120" w:hanging="360"/>
+      </w:pPr>
+    </w:lvl>
+    <w:lvl w:ilvl="8" w:tplc="0409001B" w:tentative="1">
+      <w:start w:val="1"/>
+      <w:numFmt w:val="lowerRoman"/>
+      <w:lvlText w:val="%9."/>
+      <w:lvlJc w:val="right"/>
+      <w:pPr>
+        <w:ind w:left="6840" w:hanging="180"/>
+      </w:pPr>
+    </w:lvl>
+  </w:abstractNum>
+  <w:abstractNum w:abstractNumId="2">
     <w:nsid w:val="3E226ED6"/>
     <w:multiLevelType w:val="hybridMultilevel"/>
     <w:tmpl w:val="DA4EA314"/>
@@ -22885,17 +24960,17 @@
       </w:pPr>
     </w:lvl>
   </w:abstractNum>
-  <w:abstractNum w:abstractNumId="2">
-    <w:nsid w:val="505A6165"/>
+  <w:abstractNum w:abstractNumId="3">
+    <w:nsid w:val="4B6811CA"/>
     <w:multiLevelType w:val="hybridMultilevel"/>
-    <w:tmpl w:val="75EE9D7E"/>
-    <w:lvl w:ilvl="0" w:tplc="04090011">
+    <w:tmpl w:val="8DA8E1B4"/>
+    <w:lvl w:ilvl="0" w:tplc="076ACA54">
       <w:start w:val="1"/>
       <w:numFmt w:val="decimal"/>
       <w:lvlText w:val="%1)"/>
       <w:lvlJc w:val="left"/>
       <w:pPr>
-        <w:ind w:left="720" w:hanging="360"/>
+        <w:ind w:left="1080" w:hanging="360"/>
       </w:pPr>
       <w:rPr>
         <w:rFonts w:hint="default"/>
@@ -22907,7 +24982,7 @@
       <w:lvlText w:val="%2."/>
       <w:lvlJc w:val="left"/>
       <w:pPr>
-        <w:ind w:left="1440" w:hanging="360"/>
+        <w:ind w:left="1800" w:hanging="360"/>
       </w:pPr>
     </w:lvl>
     <w:lvl w:ilvl="2" w:tplc="0409001B" w:tentative="1">
@@ -22916,7 +24991,7 @@
       <w:lvlText w:val="%3."/>
       <w:lvlJc w:val="right"/>
       <w:pPr>
-        <w:ind w:left="2160" w:hanging="180"/>
+        <w:ind w:left="2520" w:hanging="180"/>
       </w:pPr>
     </w:lvl>
     <w:lvl w:ilvl="3" w:tplc="0409000F" w:tentative="1">
@@ -22925,7 +25000,7 @@
       <w:lvlText w:val="%4."/>
       <w:lvlJc w:val="left"/>
       <w:pPr>
-        <w:ind w:left="2880" w:hanging="360"/>
+        <w:ind w:left="3240" w:hanging="360"/>
       </w:pPr>
     </w:lvl>
     <w:lvl w:ilvl="4" w:tplc="04090019" w:tentative="1">
@@ -22934,7 +25009,7 @@
       <w:lvlText w:val="%5."/>
       <w:lvlJc w:val="left"/>
       <w:pPr>
-        <w:ind w:left="3600" w:hanging="360"/>
+        <w:ind w:left="3960" w:hanging="360"/>
       </w:pPr>
     </w:lvl>
     <w:lvl w:ilvl="5" w:tplc="0409001B" w:tentative="1">
@@ -22943,7 +25018,7 @@
       <w:lvlText w:val="%6."/>
       <w:lvlJc w:val="right"/>
       <w:pPr>
-        <w:ind w:left="4320" w:hanging="180"/>
+        <w:ind w:left="4680" w:hanging="180"/>
       </w:pPr>
     </w:lvl>
     <w:lvl w:ilvl="6" w:tplc="0409000F" w:tentative="1">
@@ -22952,7 +25027,7 @@
       <w:lvlText w:val="%7."/>
       <w:lvlJc w:val="left"/>
       <w:pPr>
-        <w:ind w:left="5040" w:hanging="360"/>
+        <w:ind w:left="5400" w:hanging="360"/>
       </w:pPr>
     </w:lvl>
     <w:lvl w:ilvl="7" w:tplc="04090019" w:tentative="1">
@@ -22961,7 +25036,7 @@
       <w:lvlText w:val="%8."/>
       <w:lvlJc w:val="left"/>
       <w:pPr>
-        <w:ind w:left="5760" w:hanging="360"/>
+        <w:ind w:left="6120" w:hanging="360"/>
       </w:pPr>
     </w:lvl>
     <w:lvl w:ilvl="8" w:tplc="0409001B" w:tentative="1">
@@ -22970,18 +25045,205 @@
       <w:lvlText w:val="%9."/>
       <w:lvlJc w:val="right"/>
       <w:pPr>
+        <w:ind w:left="6840" w:hanging="180"/>
+      </w:pPr>
+    </w:lvl>
+  </w:abstractNum>
+  <w:abstractNum w:abstractNumId="4">
+    <w:nsid w:val="505A6165"/>
+    <w:multiLevelType w:val="hybridMultilevel"/>
+    <w:tmpl w:val="75EE9D7E"/>
+    <w:lvl w:ilvl="0" w:tplc="04090011">
+      <w:start w:val="1"/>
+      <w:numFmt w:val="decimal"/>
+      <w:lvlText w:val="%1)"/>
+      <w:lvlJc w:val="left"/>
+      <w:pPr>
+        <w:ind w:left="720" w:hanging="360"/>
+      </w:pPr>
+      <w:rPr>
+        <w:rFonts w:hint="default"/>
+      </w:rPr>
+    </w:lvl>
+    <w:lvl w:ilvl="1" w:tplc="04090019" w:tentative="1">
+      <w:start w:val="1"/>
+      <w:numFmt w:val="lowerLetter"/>
+      <w:lvlText w:val="%2."/>
+      <w:lvlJc w:val="left"/>
+      <w:pPr>
+        <w:ind w:left="1440" w:hanging="360"/>
+      </w:pPr>
+    </w:lvl>
+    <w:lvl w:ilvl="2" w:tplc="0409001B" w:tentative="1">
+      <w:start w:val="1"/>
+      <w:numFmt w:val="lowerRoman"/>
+      <w:lvlText w:val="%3."/>
+      <w:lvlJc w:val="right"/>
+      <w:pPr>
+        <w:ind w:left="2160" w:hanging="180"/>
+      </w:pPr>
+    </w:lvl>
+    <w:lvl w:ilvl="3" w:tplc="0409000F" w:tentative="1">
+      <w:start w:val="1"/>
+      <w:numFmt w:val="decimal"/>
+      <w:lvlText w:val="%4."/>
+      <w:lvlJc w:val="left"/>
+      <w:pPr>
+        <w:ind w:left="2880" w:hanging="360"/>
+      </w:pPr>
+    </w:lvl>
+    <w:lvl w:ilvl="4" w:tplc="04090019" w:tentative="1">
+      <w:start w:val="1"/>
+      <w:numFmt w:val="lowerLetter"/>
+      <w:lvlText w:val="%5."/>
+      <w:lvlJc w:val="left"/>
+      <w:pPr>
+        <w:ind w:left="3600" w:hanging="360"/>
+      </w:pPr>
+    </w:lvl>
+    <w:lvl w:ilvl="5" w:tplc="0409001B" w:tentative="1">
+      <w:start w:val="1"/>
+      <w:numFmt w:val="lowerRoman"/>
+      <w:lvlText w:val="%6."/>
+      <w:lvlJc w:val="right"/>
+      <w:pPr>
+        <w:ind w:left="4320" w:hanging="180"/>
+      </w:pPr>
+    </w:lvl>
+    <w:lvl w:ilvl="6" w:tplc="0409000F" w:tentative="1">
+      <w:start w:val="1"/>
+      <w:numFmt w:val="decimal"/>
+      <w:lvlText w:val="%7."/>
+      <w:lvlJc w:val="left"/>
+      <w:pPr>
+        <w:ind w:left="5040" w:hanging="360"/>
+      </w:pPr>
+    </w:lvl>
+    <w:lvl w:ilvl="7" w:tplc="04090019" w:tentative="1">
+      <w:start w:val="1"/>
+      <w:numFmt w:val="lowerLetter"/>
+      <w:lvlText w:val="%8."/>
+      <w:lvlJc w:val="left"/>
+      <w:pPr>
+        <w:ind w:left="5760" w:hanging="360"/>
+      </w:pPr>
+    </w:lvl>
+    <w:lvl w:ilvl="8" w:tplc="0409001B" w:tentative="1">
+      <w:start w:val="1"/>
+      <w:numFmt w:val="lowerRoman"/>
+      <w:lvlText w:val="%9."/>
+      <w:lvlJc w:val="right"/>
+      <w:pPr>
         <w:ind w:left="6480" w:hanging="180"/>
+      </w:pPr>
+    </w:lvl>
+  </w:abstractNum>
+  <w:abstractNum w:abstractNumId="5">
+    <w:nsid w:val="6284289F"/>
+    <w:multiLevelType w:val="hybridMultilevel"/>
+    <w:tmpl w:val="260C2446"/>
+    <w:lvl w:ilvl="0" w:tplc="203C2086">
+      <w:start w:val="1"/>
+      <w:numFmt w:val="decimal"/>
+      <w:lvlText w:val="%1."/>
+      <w:lvlJc w:val="left"/>
+      <w:pPr>
+        <w:ind w:left="1440" w:hanging="360"/>
+      </w:pPr>
+      <w:rPr>
+        <w:rFonts w:hint="default"/>
+      </w:rPr>
+    </w:lvl>
+    <w:lvl w:ilvl="1" w:tplc="04090019" w:tentative="1">
+      <w:start w:val="1"/>
+      <w:numFmt w:val="lowerLetter"/>
+      <w:lvlText w:val="%2."/>
+      <w:lvlJc w:val="left"/>
+      <w:pPr>
+        <w:ind w:left="2160" w:hanging="360"/>
+      </w:pPr>
+    </w:lvl>
+    <w:lvl w:ilvl="2" w:tplc="0409001B" w:tentative="1">
+      <w:start w:val="1"/>
+      <w:numFmt w:val="lowerRoman"/>
+      <w:lvlText w:val="%3."/>
+      <w:lvlJc w:val="right"/>
+      <w:pPr>
+        <w:ind w:left="2880" w:hanging="180"/>
+      </w:pPr>
+    </w:lvl>
+    <w:lvl w:ilvl="3" w:tplc="0409000F" w:tentative="1">
+      <w:start w:val="1"/>
+      <w:numFmt w:val="decimal"/>
+      <w:lvlText w:val="%4."/>
+      <w:lvlJc w:val="left"/>
+      <w:pPr>
+        <w:ind w:left="3600" w:hanging="360"/>
+      </w:pPr>
+    </w:lvl>
+    <w:lvl w:ilvl="4" w:tplc="04090019" w:tentative="1">
+      <w:start w:val="1"/>
+      <w:numFmt w:val="lowerLetter"/>
+      <w:lvlText w:val="%5."/>
+      <w:lvlJc w:val="left"/>
+      <w:pPr>
+        <w:ind w:left="4320" w:hanging="360"/>
+      </w:pPr>
+    </w:lvl>
+    <w:lvl w:ilvl="5" w:tplc="0409001B" w:tentative="1">
+      <w:start w:val="1"/>
+      <w:numFmt w:val="lowerRoman"/>
+      <w:lvlText w:val="%6."/>
+      <w:lvlJc w:val="right"/>
+      <w:pPr>
+        <w:ind w:left="5040" w:hanging="180"/>
+      </w:pPr>
+    </w:lvl>
+    <w:lvl w:ilvl="6" w:tplc="0409000F" w:tentative="1">
+      <w:start w:val="1"/>
+      <w:numFmt w:val="decimal"/>
+      <w:lvlText w:val="%7."/>
+      <w:lvlJc w:val="left"/>
+      <w:pPr>
+        <w:ind w:left="5760" w:hanging="360"/>
+      </w:pPr>
+    </w:lvl>
+    <w:lvl w:ilvl="7" w:tplc="04090019" w:tentative="1">
+      <w:start w:val="1"/>
+      <w:numFmt w:val="lowerLetter"/>
+      <w:lvlText w:val="%8."/>
+      <w:lvlJc w:val="left"/>
+      <w:pPr>
+        <w:ind w:left="6480" w:hanging="360"/>
+      </w:pPr>
+    </w:lvl>
+    <w:lvl w:ilvl="8" w:tplc="0409001B" w:tentative="1">
+      <w:start w:val="1"/>
+      <w:numFmt w:val="lowerRoman"/>
+      <w:lvlText w:val="%9."/>
+      <w:lvlJc w:val="right"/>
+      <w:pPr>
+        <w:ind w:left="7200" w:hanging="180"/>
       </w:pPr>
     </w:lvl>
   </w:abstractNum>
   <w:num w:numId="1">
-    <w:abstractNumId w:val="1"/>
+    <w:abstractNumId w:val="2"/>
   </w:num>
   <w:num w:numId="2">
     <w:abstractNumId w:val="0"/>
   </w:num>
   <w:num w:numId="3">
-    <w:abstractNumId w:val="2"/>
+    <w:abstractNumId w:val="4"/>
+  </w:num>
+  <w:num w:numId="4">
+    <w:abstractNumId w:val="3"/>
+  </w:num>
+  <w:num w:numId="5">
+    <w:abstractNumId w:val="1"/>
+  </w:num>
+  <w:num w:numId="6">
+    <w:abstractNumId w:val="5"/>
   </w:num>
 </w:numbering>
 </file>
@@ -23760,7 +26022,7 @@
 </file>
 
 <file path=customXml/itemProps1.xml><?xml version="1.0" encoding="utf-8"?>
-<ds:datastoreItem xmlns:ds="http://schemas.openxmlformats.org/officeDocument/2006/customXml" ds:itemID="{DD531796-2243-41E7-BDD9-B3DF8C2A9DC4}">
+<ds:datastoreItem xmlns:ds="http://schemas.openxmlformats.org/officeDocument/2006/customXml" ds:itemID="{3A5FCCF6-D911-4221-8605-211AA65B43C4}">
   <ds:schemaRefs>
     <ds:schemaRef ds:uri="http://schemas.openxmlformats.org/officeDocument/2006/bibliography"/>
   </ds:schemaRefs>

--- a/Math Q & A.docx
+++ b/Math Q & A.docx
@@ -635,23 +635,7 @@
           <w:sz w:val="28"/>
           <w:szCs w:val="28"/>
         </w:rPr>
-        <w:t xml:space="preserve"> anlayışı niyə görə var? </w:t>
-      </w:r>
-      <w:proofErr w:type="gramStart"/>
-      <w:r>
-        <w:rPr>
-          <w:sz w:val="28"/>
-          <w:szCs w:val="28"/>
-        </w:rPr>
-        <w:t>nə</w:t>
-      </w:r>
-      <w:proofErr w:type="gramEnd"/>
-      <w:r>
-        <w:rPr>
-          <w:sz w:val="28"/>
-          <w:szCs w:val="28"/>
-        </w:rPr>
-        <w:t xml:space="preserve"> işə yarayır?</w:t>
+        <w:t xml:space="preserve"> anlayışı niyə görə var? nə işə yarayır?</w:t>
       </w:r>
     </w:p>
     <w:p>
@@ -1841,30 +1825,14 @@
           <w:sz w:val="28"/>
           <w:szCs w:val="28"/>
         </w:rPr>
-        <w:t xml:space="preserve">in əsas </w:t>
-      </w:r>
-      <w:proofErr w:type="gramStart"/>
-      <w:r>
-        <w:rPr>
-          <w:sz w:val="28"/>
-          <w:szCs w:val="28"/>
-        </w:rPr>
-        <w:t>xassəsi</w:t>
-      </w:r>
-      <w:r>
-        <w:rPr>
-          <w:sz w:val="28"/>
-          <w:szCs w:val="28"/>
-        </w:rPr>
-        <w:t xml:space="preserve"> .</w:t>
-      </w:r>
-      <w:proofErr w:type="gramEnd"/>
-      <w:r>
-        <w:rPr>
-          <w:sz w:val="28"/>
-          <w:szCs w:val="28"/>
-        </w:rPr>
-        <w:t xml:space="preserve"> Niyə görə bu mövzu öyrənilir?</w:t>
+        <w:t>in əsas xassəsi</w:t>
+      </w:r>
+      <w:r>
+        <w:rPr>
+          <w:sz w:val="28"/>
+          <w:szCs w:val="28"/>
+        </w:rPr>
+        <w:t xml:space="preserve"> . Niyə görə bu mövzu öyrənilir?</w:t>
       </w:r>
     </w:p>
     <w:p>
@@ -2604,53 +2572,21 @@
           <w:sz w:val="28"/>
           <w:szCs w:val="28"/>
         </w:rPr>
-        <w:t xml:space="preserve">in toplanması və </w:t>
-      </w:r>
-      <w:proofErr w:type="gramStart"/>
-      <w:r>
-        <w:rPr>
-          <w:sz w:val="28"/>
-          <w:szCs w:val="28"/>
-        </w:rPr>
-        <w:t>çıxılması .</w:t>
-      </w:r>
-      <w:proofErr w:type="gramEnd"/>
-      <w:r>
-        <w:rPr>
-          <w:sz w:val="28"/>
-          <w:szCs w:val="28"/>
-        </w:rPr>
-        <w:t xml:space="preserve"> Niyə </w:t>
-      </w:r>
-      <w:r>
-        <w:rPr>
-          <w:sz w:val="28"/>
-          <w:szCs w:val="28"/>
-        </w:rPr>
-        <w:t xml:space="preserve">məhz bu </w:t>
-      </w:r>
-      <w:proofErr w:type="gramStart"/>
-      <w:r>
-        <w:rPr>
-          <w:sz w:val="28"/>
-          <w:szCs w:val="28"/>
-        </w:rPr>
-        <w:t xml:space="preserve">yolla </w:t>
-      </w:r>
-      <w:r>
-        <w:rPr>
-          <w:sz w:val="28"/>
-          <w:szCs w:val="28"/>
-        </w:rPr>
-        <w:t xml:space="preserve"> hesablanır</w:t>
-      </w:r>
-      <w:proofErr w:type="gramEnd"/>
-      <w:r>
-        <w:rPr>
-          <w:sz w:val="28"/>
-          <w:szCs w:val="28"/>
-        </w:rPr>
-        <w:t>?</w:t>
+        <w:t xml:space="preserve">in toplanması və çıxılması . Niyə </w:t>
+      </w:r>
+      <w:r>
+        <w:rPr>
+          <w:sz w:val="28"/>
+          <w:szCs w:val="28"/>
+        </w:rPr>
+        <w:t xml:space="preserve">məhz bu yolla </w:t>
+      </w:r>
+      <w:r>
+        <w:rPr>
+          <w:sz w:val="28"/>
+          <w:szCs w:val="28"/>
+        </w:rPr>
+        <w:t xml:space="preserve"> hesablanır?</w:t>
       </w:r>
     </w:p>
     <w:p>
@@ -3048,23 +2984,7 @@
           <w:sz w:val="28"/>
           <w:szCs w:val="28"/>
         </w:rPr>
-        <w:t xml:space="preserve"> ədəddən ədədi çıxdıqda 0, ədədi ədədə böldükdə 1 </w:t>
-      </w:r>
-      <w:proofErr w:type="gramStart"/>
-      <w:r>
-        <w:rPr>
-          <w:sz w:val="28"/>
-          <w:szCs w:val="28"/>
-        </w:rPr>
-        <w:t>alınır ?</w:t>
-      </w:r>
-      <w:proofErr w:type="gramEnd"/>
-      <w:r>
-        <w:rPr>
-          <w:sz w:val="28"/>
-          <w:szCs w:val="28"/>
-        </w:rPr>
-        <w:t xml:space="preserve"> Düşünərək izah edin</w:t>
+        <w:t xml:space="preserve"> ədəddən ədədi çıxdıqda 0, ədədi ədədə böldükdə 1 alınır ? Düşünərək izah edin</w:t>
       </w:r>
     </w:p>
     <w:p>
@@ -17705,32 +17625,15 @@
           <w:sz w:val="28"/>
           <w:szCs w:val="28"/>
         </w:rPr>
-        <w:t xml:space="preserve"> </w:t>
-      </w:r>
-      <w:proofErr w:type="gramStart"/>
-      <w:r>
-        <w:rPr>
-          <w:sz w:val="28"/>
-          <w:szCs w:val="28"/>
-        </w:rPr>
-        <w:t>v</w:t>
-      </w:r>
-      <w:r>
-        <w:rPr>
-          <w:sz w:val="28"/>
-          <w:szCs w:val="28"/>
-          <w:lang w:val="az-Latn-AZ"/>
-        </w:rPr>
-        <w:t>ə</w:t>
-      </w:r>
-      <w:proofErr w:type="gramEnd"/>
-      <w:r>
-        <w:rPr>
-          <w:sz w:val="28"/>
-          <w:szCs w:val="28"/>
-          <w:lang w:val="az-Latn-AZ"/>
-        </w:rPr>
-        <w:t xml:space="preserve"> </w:t>
+        <w:t xml:space="preserve"> v</w:t>
+      </w:r>
+      <w:r>
+        <w:rPr>
+          <w:sz w:val="28"/>
+          <w:szCs w:val="28"/>
+          <w:lang w:val="az-Latn-AZ"/>
+        </w:rPr>
+        <w:t xml:space="preserve">ə </w:t>
       </w:r>
       <m:oMath>
         <m:sSup>
@@ -24034,14 +23937,7 @@
           <w:lang w:val="az-Latn-AZ"/>
         </w:rPr>
         <w:lastRenderedPageBreak/>
-        <w:t xml:space="preserve">Sübut edin ki, a </w:t>
-      </w:r>
-      <w:r>
-        <w:rPr>
-          <w:sz w:val="28"/>
-          <w:szCs w:val="28"/>
-        </w:rPr>
-        <w:t>&gt; b isə , ozaman b &lt; a</w:t>
+        <w:t>Ədədi bərabərsizliklərin əsas xassələri</w:t>
       </w:r>
     </w:p>
     <w:p>
@@ -24061,13 +23957,6 @@
         <w:rPr>
           <w:sz w:val="28"/>
           <w:szCs w:val="28"/>
-        </w:rPr>
-        <w:t xml:space="preserve"> </w:t>
-      </w:r>
-      <w:r>
-        <w:rPr>
-          <w:sz w:val="28"/>
-          <w:szCs w:val="28"/>
           <w:lang w:val="az-Latn-AZ"/>
         </w:rPr>
         <w:t xml:space="preserve">Sübut edin ki, a </w:t>
@@ -24077,73 +23966,7 @@
           <w:sz w:val="28"/>
           <w:szCs w:val="28"/>
         </w:rPr>
-        <w:t>&gt; b</w:t>
-      </w:r>
-      <w:r>
-        <w:rPr>
-          <w:sz w:val="28"/>
-          <w:szCs w:val="28"/>
-        </w:rPr>
-        <w:t xml:space="preserve"> və </w:t>
-      </w:r>
-      <w:r>
-        <w:rPr>
-          <w:sz w:val="28"/>
-          <w:szCs w:val="28"/>
-          <w:lang w:val="az-Latn-AZ"/>
-        </w:rPr>
-        <w:t>b</w:t>
-      </w:r>
-      <w:r>
-        <w:rPr>
-          <w:sz w:val="28"/>
-          <w:szCs w:val="28"/>
-          <w:lang w:val="az-Latn-AZ"/>
-        </w:rPr>
-        <w:t xml:space="preserve"> </w:t>
-      </w:r>
-      <w:r>
-        <w:rPr>
-          <w:sz w:val="28"/>
-          <w:szCs w:val="28"/>
-        </w:rPr>
-        <w:t xml:space="preserve">&gt; </w:t>
-      </w:r>
-      <w:r>
-        <w:rPr>
-          <w:sz w:val="28"/>
-          <w:szCs w:val="28"/>
-        </w:rPr>
-        <w:t xml:space="preserve">c </w:t>
-      </w:r>
-      <w:r>
-        <w:rPr>
-          <w:sz w:val="28"/>
-          <w:szCs w:val="28"/>
-        </w:rPr>
-        <w:t xml:space="preserve"> isə , ozaman </w:t>
-      </w:r>
-      <w:r>
-        <w:rPr>
-          <w:sz w:val="28"/>
-          <w:szCs w:val="28"/>
-          <w:lang w:val="az-Latn-AZ"/>
-        </w:rPr>
-        <w:t xml:space="preserve">a </w:t>
-      </w:r>
-      <w:r>
-        <w:rPr>
-          <w:sz w:val="28"/>
-          <w:szCs w:val="28"/>
-        </w:rPr>
-        <w:t xml:space="preserve">&gt; </w:t>
-      </w:r>
-      <w:r>
-        <w:rPr>
-          <w:sz w:val="28"/>
-          <w:szCs w:val="28"/>
-        </w:rPr>
-        <w:t>c</w:t>
+        <w:t>&gt; b isə , ozaman b &lt; a</w:t>
       </w:r>
     </w:p>
     <w:p>
@@ -24163,6 +23986,13 @@
         <w:rPr>
           <w:sz w:val="28"/>
           <w:szCs w:val="28"/>
+        </w:rPr>
+        <w:t xml:space="preserve"> </w:t>
+      </w:r>
+      <w:r>
+        <w:rPr>
+          <w:sz w:val="28"/>
+          <w:szCs w:val="28"/>
           <w:lang w:val="az-Latn-AZ"/>
         </w:rPr>
         <w:t xml:space="preserve">Sübut edin ki, a </w:t>
@@ -24172,45 +24002,44 @@
           <w:sz w:val="28"/>
           <w:szCs w:val="28"/>
         </w:rPr>
-        <w:t xml:space="preserve">&gt; b isə , ozaman </w:t>
-      </w:r>
-      <w:r>
-        <w:rPr>
-          <w:sz w:val="28"/>
-          <w:szCs w:val="28"/>
-          <w:lang w:val="az-Latn-AZ"/>
-        </w:rPr>
-        <w:t>a</w:t>
-      </w:r>
-      <w:r>
-        <w:rPr>
-          <w:sz w:val="28"/>
-          <w:szCs w:val="28"/>
-          <w:lang w:val="az-Latn-AZ"/>
-        </w:rPr>
-        <w:t xml:space="preserve"> + c</w:t>
-      </w:r>
-      <w:r>
-        <w:rPr>
-          <w:sz w:val="28"/>
-          <w:szCs w:val="28"/>
-          <w:lang w:val="az-Latn-AZ"/>
-        </w:rPr>
-        <w:t xml:space="preserve"> </w:t>
-      </w:r>
-      <w:r>
-        <w:rPr>
-          <w:sz w:val="28"/>
-          <w:szCs w:val="28"/>
-        </w:rPr>
-        <w:t>&gt; b</w:t>
-      </w:r>
-      <w:r>
-        <w:rPr>
-          <w:sz w:val="28"/>
-          <w:szCs w:val="28"/>
-        </w:rPr>
-        <w:t xml:space="preserve"> + c</w:t>
+        <w:t xml:space="preserve">&gt; b və </w:t>
+      </w:r>
+      <w:r>
+        <w:rPr>
+          <w:sz w:val="28"/>
+          <w:szCs w:val="28"/>
+          <w:lang w:val="az-Latn-AZ"/>
+        </w:rPr>
+        <w:t xml:space="preserve">b </w:t>
+      </w:r>
+      <w:r>
+        <w:rPr>
+          <w:sz w:val="28"/>
+          <w:szCs w:val="28"/>
+        </w:rPr>
+        <w:t xml:space="preserve">&gt; c  isə , ozaman </w:t>
+      </w:r>
+      <w:r>
+        <w:rPr>
+          <w:sz w:val="28"/>
+          <w:szCs w:val="28"/>
+          <w:lang w:val="az-Latn-AZ"/>
+        </w:rPr>
+        <w:t xml:space="preserve">a </w:t>
+      </w:r>
+      <w:r>
+        <w:rPr>
+          <w:sz w:val="28"/>
+          <w:szCs w:val="28"/>
+        </w:rPr>
+        <w:t xml:space="preserve">&gt; </w:t>
+      </w:r>
+      <w:r>
+        <w:rPr>
+          <w:sz w:val="28"/>
+          <w:szCs w:val="28"/>
+        </w:rPr>
+        <w:t>c</w:t>
       </w:r>
     </w:p>
     <w:p>
@@ -24247,44 +24076,14 @@
           <w:szCs w:val="28"/>
           <w:lang w:val="az-Latn-AZ"/>
         </w:rPr>
-        <w:t>a</w:t>
-      </w:r>
-      <w:r>
-        <w:rPr>
-          <w:sz w:val="28"/>
-          <w:szCs w:val="28"/>
-          <w:lang w:val="az-Latn-AZ"/>
-        </w:rPr>
-        <w:t xml:space="preserve"> *</w:t>
-      </w:r>
-      <w:r>
-        <w:rPr>
-          <w:sz w:val="28"/>
-          <w:szCs w:val="28"/>
-          <w:lang w:val="az-Latn-AZ"/>
-        </w:rPr>
-        <w:t xml:space="preserve"> c </w:t>
-      </w:r>
-      <w:r>
-        <w:rPr>
-          <w:sz w:val="28"/>
-          <w:szCs w:val="28"/>
-        </w:rPr>
-        <w:t>&gt; b</w:t>
-      </w:r>
-      <w:r>
-        <w:rPr>
-          <w:sz w:val="28"/>
-          <w:szCs w:val="28"/>
-        </w:rPr>
-        <w:t xml:space="preserve"> *</w:t>
-      </w:r>
-      <w:r>
-        <w:rPr>
-          <w:sz w:val="28"/>
-          <w:szCs w:val="28"/>
-        </w:rPr>
-        <w:t xml:space="preserve"> c</w:t>
+        <w:t xml:space="preserve">a + c </w:t>
+      </w:r>
+      <w:r>
+        <w:rPr>
+          <w:sz w:val="28"/>
+          <w:szCs w:val="28"/>
+        </w:rPr>
+        <w:t>&gt; b + c</w:t>
       </w:r>
     </w:p>
     <w:p>
@@ -24306,55 +24105,29 @@
           <w:szCs w:val="28"/>
           <w:lang w:val="az-Latn-AZ"/>
         </w:rPr>
-        <w:t>Ədədi bərabərsizliklərin toplanması və vurulması xassələrindən istifadə edərək 4&lt;x&lt;5  7&lt;</w:t>
-      </w:r>
-      <w:r>
-        <w:rPr>
-          <w:sz w:val="28"/>
-          <w:szCs w:val="28"/>
-          <w:lang w:val="az-Latn-AZ"/>
-        </w:rPr>
-        <w:t>y</w:t>
-      </w:r>
-      <w:r>
-        <w:rPr>
-          <w:sz w:val="28"/>
-          <w:szCs w:val="28"/>
-          <w:lang w:val="az-Latn-AZ"/>
-        </w:rPr>
-        <w:t>&lt;8 olduğunu bilərə</w:t>
-      </w:r>
-      <w:r>
-        <w:rPr>
-          <w:sz w:val="28"/>
-          <w:szCs w:val="28"/>
-          <w:lang w:val="az-Latn-AZ"/>
-        </w:rPr>
-        <w:t>k x+y, x-y , x * y</w:t>
-      </w:r>
-      <w:r>
-        <w:rPr>
-          <w:sz w:val="28"/>
-          <w:szCs w:val="28"/>
-          <w:lang w:val="az-Latn-AZ"/>
-        </w:rPr>
-        <w:t xml:space="preserve"> və</w:t>
-      </w:r>
-      <w:r>
-        <w:rPr>
-          <w:sz w:val="28"/>
-          <w:szCs w:val="28"/>
-          <w:lang w:val="az-Latn-AZ"/>
-        </w:rPr>
-        <w:t xml:space="preserve"> x/y</w:t>
-      </w:r>
-      <w:r>
-        <w:rPr>
-          <w:sz w:val="28"/>
-          <w:szCs w:val="28"/>
-          <w:lang w:val="az-Latn-AZ"/>
-        </w:rPr>
-        <w:t xml:space="preserve"> ifadələrini qiymətləndirin</w:t>
+        <w:t xml:space="preserve">Sübut edin ki, a </w:t>
+      </w:r>
+      <w:r>
+        <w:rPr>
+          <w:sz w:val="28"/>
+          <w:szCs w:val="28"/>
+        </w:rPr>
+        <w:t xml:space="preserve">&gt; b isə , ozaman </w:t>
+      </w:r>
+      <w:r>
+        <w:rPr>
+          <w:sz w:val="28"/>
+          <w:szCs w:val="28"/>
+          <w:lang w:val="az-Latn-AZ"/>
+        </w:rPr>
+        <w:t xml:space="preserve">a * c </w:t>
+      </w:r>
+      <w:r>
+        <w:rPr>
+          <w:sz w:val="28"/>
+          <w:szCs w:val="28"/>
+        </w:rPr>
+        <w:t>&gt; b * c</w:t>
       </w:r>
     </w:p>
     <w:p>
@@ -24376,15 +24149,55 @@
           <w:szCs w:val="28"/>
           <w:lang w:val="az-Latn-AZ"/>
         </w:rPr>
-        <w:t>İsbat edin ki, a + c &gt; b,  a – c &lt; b  isə ozaman c &gt; 0</w:t>
-      </w:r>
-      <w:r>
-        <w:rPr>
-          <w:sz w:val="28"/>
-          <w:szCs w:val="28"/>
-          <w:lang w:val="az-Latn-AZ"/>
-        </w:rPr>
-        <w:t xml:space="preserve">  olar</w:t>
+        <w:t>Ədədi bərabərsizliklərin toplanması və vurulması xassələrindən istifadə edərək 4&lt;x&lt;5  7&lt;</w:t>
+      </w:r>
+      <w:r>
+        <w:rPr>
+          <w:sz w:val="28"/>
+          <w:szCs w:val="28"/>
+          <w:lang w:val="az-Latn-AZ"/>
+        </w:rPr>
+        <w:t>y</w:t>
+      </w:r>
+      <w:r>
+        <w:rPr>
+          <w:sz w:val="28"/>
+          <w:szCs w:val="28"/>
+          <w:lang w:val="az-Latn-AZ"/>
+        </w:rPr>
+        <w:t>&lt;8 olduğunu bilərə</w:t>
+      </w:r>
+      <w:r>
+        <w:rPr>
+          <w:sz w:val="28"/>
+          <w:szCs w:val="28"/>
+          <w:lang w:val="az-Latn-AZ"/>
+        </w:rPr>
+        <w:t>k x+y, x-y , x * y</w:t>
+      </w:r>
+      <w:r>
+        <w:rPr>
+          <w:sz w:val="28"/>
+          <w:szCs w:val="28"/>
+          <w:lang w:val="az-Latn-AZ"/>
+        </w:rPr>
+        <w:t xml:space="preserve"> və</w:t>
+      </w:r>
+      <w:r>
+        <w:rPr>
+          <w:sz w:val="28"/>
+          <w:szCs w:val="28"/>
+          <w:lang w:val="az-Latn-AZ"/>
+        </w:rPr>
+        <w:t xml:space="preserve"> x/y</w:t>
+      </w:r>
+      <w:r>
+        <w:rPr>
+          <w:sz w:val="28"/>
+          <w:szCs w:val="28"/>
+          <w:lang w:val="az-Latn-AZ"/>
+        </w:rPr>
+        <w:t xml:space="preserve"> ifadələrini qiymətləndirin</w:t>
       </w:r>
     </w:p>
     <w:p>
@@ -24406,31 +24219,37 @@
           <w:szCs w:val="28"/>
           <w:lang w:val="az-Latn-AZ"/>
         </w:rPr>
-        <w:t xml:space="preserve">İsbat edin ki, a </w:t>
-      </w:r>
-      <w:r>
-        <w:rPr>
-          <w:sz w:val="28"/>
-          <w:szCs w:val="28"/>
-          <w:lang w:val="az-Latn-AZ"/>
-        </w:rPr>
-        <w:t xml:space="preserve"> &gt; 4 ve b &gt; 6</w:t>
-      </w:r>
-      <w:r>
-        <w:rPr>
-          <w:sz w:val="28"/>
-          <w:szCs w:val="28"/>
-          <w:lang w:val="az-Latn-AZ"/>
-        </w:rPr>
-        <w:t xml:space="preserve">  </w:t>
-      </w:r>
-      <w:r>
-        <w:rPr>
-          <w:sz w:val="28"/>
-          <w:szCs w:val="28"/>
-          <w:lang w:val="az-Latn-AZ"/>
-        </w:rPr>
-        <w:t>olarsa  aşağıdakılar doğrudur:</w:t>
+        <w:t>İsbat edin ki, a + c &gt; b,  a – c &lt; b  isə ozaman c &gt; 0</w:t>
+      </w:r>
+      <w:r>
+        <w:rPr>
+          <w:sz w:val="28"/>
+          <w:szCs w:val="28"/>
+          <w:lang w:val="az-Latn-AZ"/>
+        </w:rPr>
+        <w:t xml:space="preserve">  olar</w:t>
+      </w:r>
+    </w:p>
+    <w:p>
+      <w:pPr>
+        <w:pStyle w:val="ListParagraph"/>
+        <w:numPr>
+          <w:ilvl w:val="0"/>
+          <w:numId w:val="1"/>
+        </w:numPr>
+        <w:rPr>
+          <w:sz w:val="28"/>
+          <w:szCs w:val="28"/>
+          <w:lang w:val="az-Latn-AZ"/>
+        </w:rPr>
+      </w:pPr>
+      <w:r>
+        <w:rPr>
+          <w:sz w:val="28"/>
+          <w:szCs w:val="28"/>
+          <w:lang w:val="az-Latn-AZ"/>
+        </w:rPr>
+        <w:t>İsbat edin ki, a  &gt; 4 ve b &gt; 6  olarsa  aşağıdakılar doğrudur:</w:t>
       </w:r>
     </w:p>
     <w:p>
@@ -24653,6 +24472,2769 @@
           <w:lang w:val="az-Latn-AZ"/>
         </w:rPr>
       </w:pPr>
+      <w:r>
+        <w:rPr>
+          <w:sz w:val="28"/>
+          <w:szCs w:val="28"/>
+          <w:lang w:val="az-Latn-AZ"/>
+        </w:rPr>
+        <w:t>Həqiqi ədədlər çoxluğunun alt çoxluqlarını  sayın</w:t>
+      </w:r>
+    </w:p>
+    <w:p>
+      <w:pPr>
+        <w:pStyle w:val="ListParagraph"/>
+        <w:numPr>
+          <w:ilvl w:val="0"/>
+          <w:numId w:val="1"/>
+        </w:numPr>
+        <w:rPr>
+          <w:sz w:val="28"/>
+          <w:szCs w:val="28"/>
+          <w:lang w:val="az-Latn-AZ"/>
+        </w:rPr>
+      </w:pPr>
+      <w:r>
+        <w:rPr>
+          <w:sz w:val="28"/>
+          <w:szCs w:val="28"/>
+          <w:lang w:val="az-Latn-AZ"/>
+        </w:rPr>
+        <w:t>Parça, interval və yarıminterval arasındakı  fərq nədir?</w:t>
+      </w:r>
+    </w:p>
+    <w:p>
+      <w:pPr>
+        <w:pStyle w:val="ListParagraph"/>
+        <w:numPr>
+          <w:ilvl w:val="0"/>
+          <w:numId w:val="1"/>
+        </w:numPr>
+        <w:rPr>
+          <w:sz w:val="28"/>
+          <w:szCs w:val="28"/>
+          <w:lang w:val="az-Latn-AZ"/>
+        </w:rPr>
+      </w:pPr>
+      <w:r>
+        <w:rPr>
+          <w:sz w:val="28"/>
+          <w:szCs w:val="28"/>
+          <w:lang w:val="az-Latn-AZ"/>
+        </w:rPr>
+        <w:t>Açıq ədədi şüa</w:t>
+      </w:r>
+      <w:r>
+        <w:rPr>
+          <w:sz w:val="28"/>
+          <w:szCs w:val="28"/>
+          <w:lang w:val="az-Latn-AZ"/>
+        </w:rPr>
+        <w:t xml:space="preserve"> ilə ədədi şüar arasındakı fərq</w:t>
+      </w:r>
+      <w:r>
+        <w:rPr>
+          <w:sz w:val="28"/>
+          <w:szCs w:val="28"/>
+          <w:lang w:val="az-Latn-AZ"/>
+        </w:rPr>
+        <w:t xml:space="preserve"> nədir?</w:t>
+      </w:r>
+    </w:p>
+    <w:p>
+      <w:pPr>
+        <w:pStyle w:val="ListParagraph"/>
+        <w:numPr>
+          <w:ilvl w:val="0"/>
+          <w:numId w:val="1"/>
+        </w:numPr>
+        <w:rPr>
+          <w:sz w:val="28"/>
+          <w:szCs w:val="28"/>
+          <w:lang w:val="az-Latn-AZ"/>
+        </w:rPr>
+      </w:pPr>
+      <w:r>
+        <w:rPr>
+          <w:sz w:val="28"/>
+          <w:szCs w:val="28"/>
+          <w:lang w:val="az-Latn-AZ"/>
+        </w:rPr>
+        <w:t>Aşağıdakı parçalarınını kəsişməsi və birləşməsini tapın</w:t>
+      </w:r>
+    </w:p>
+    <w:p>
+      <w:pPr>
+        <w:pStyle w:val="ListParagraph"/>
+        <w:rPr>
+          <w:sz w:val="28"/>
+          <w:szCs w:val="28"/>
+          <w:lang w:val="az-Latn-AZ"/>
+        </w:rPr>
+      </w:pPr>
+      <w:r>
+        <w:rPr>
+          <w:sz w:val="28"/>
+          <w:szCs w:val="28"/>
+          <w:lang w:val="az-Latn-AZ"/>
+        </w:rPr>
+        <w:t>1. [2,7] və [3,9]</w:t>
+      </w:r>
+    </w:p>
+    <w:p>
+      <w:pPr>
+        <w:pStyle w:val="ListParagraph"/>
+        <w:rPr>
+          <w:sz w:val="28"/>
+          <w:szCs w:val="28"/>
+        </w:rPr>
+      </w:pPr>
+      <w:r>
+        <w:rPr>
+          <w:sz w:val="28"/>
+          <w:szCs w:val="28"/>
+          <w:lang w:val="az-Latn-AZ"/>
+        </w:rPr>
+        <w:t xml:space="preserve">2. [-4;9] və [6;10] </w:t>
+      </w:r>
+    </w:p>
+    <w:p>
+      <w:pPr>
+        <w:pStyle w:val="ListParagraph"/>
+        <w:numPr>
+          <w:ilvl w:val="0"/>
+          <w:numId w:val="1"/>
+        </w:numPr>
+        <w:rPr>
+          <w:sz w:val="28"/>
+          <w:szCs w:val="28"/>
+          <w:lang w:val="az-Latn-AZ"/>
+        </w:rPr>
+      </w:pPr>
+      <w:r>
+        <w:rPr>
+          <w:sz w:val="28"/>
+          <w:szCs w:val="28"/>
+          <w:lang w:val="az-Latn-AZ"/>
+        </w:rPr>
+        <w:t>Birdəyişənli bərabərsizlik dedikdə nə nəzərdə tutulur? Misallar deyin</w:t>
+      </w:r>
+    </w:p>
+    <w:p>
+      <w:pPr>
+        <w:pStyle w:val="ListParagraph"/>
+        <w:numPr>
+          <w:ilvl w:val="0"/>
+          <w:numId w:val="1"/>
+        </w:numPr>
+        <w:rPr>
+          <w:sz w:val="28"/>
+          <w:szCs w:val="28"/>
+          <w:lang w:val="az-Latn-AZ"/>
+        </w:rPr>
+      </w:pPr>
+      <w:r>
+        <w:rPr>
+          <w:sz w:val="28"/>
+          <w:szCs w:val="28"/>
+          <w:lang w:val="az-Latn-AZ"/>
+        </w:rPr>
+        <w:t>Birdəyişənli bərabərsizliyi öyrənməyin əhəmiyyəti nədir? Real həyatda nə işə yarayır?</w:t>
+      </w:r>
+    </w:p>
+    <w:p>
+      <w:pPr>
+        <w:pStyle w:val="ListParagraph"/>
+        <w:numPr>
+          <w:ilvl w:val="0"/>
+          <w:numId w:val="1"/>
+        </w:numPr>
+        <w:rPr>
+          <w:sz w:val="28"/>
+          <w:szCs w:val="28"/>
+          <w:lang w:val="az-Latn-AZ"/>
+        </w:rPr>
+      </w:pPr>
+      <w:r>
+        <w:rPr>
+          <w:sz w:val="28"/>
+          <w:szCs w:val="28"/>
+          <w:lang w:val="az-Latn-AZ"/>
+        </w:rPr>
+        <w:t xml:space="preserve">Məsələ 1. </w:t>
+      </w:r>
+      <w:r>
+        <w:rPr>
+          <w:sz w:val="28"/>
+          <w:szCs w:val="28"/>
+          <w:lang w:val="az-Latn-AZ"/>
+        </w:rPr>
+        <w:t xml:space="preserve">Bir hovuzda 650 litr, ikinci hovuzda 900 litr su var. Hər saatda birinci hovuza 80 litr, ikinci hovuza 30 litr su əlavə olunsa , </w:t>
+      </w:r>
+      <w:r>
+        <w:rPr>
+          <w:b/>
+          <w:sz w:val="28"/>
+          <w:szCs w:val="28"/>
+          <w:lang w:val="az-Latn-AZ"/>
+        </w:rPr>
+        <w:t>neçə saatdan sonra birinci hovuzdakı su ikinci hovuzdakına bərabər və ya ondan daha çox olar ?</w:t>
+      </w:r>
+    </w:p>
+    <w:p>
+      <w:pPr>
+        <w:pStyle w:val="ListParagraph"/>
+        <w:rPr>
+          <w:sz w:val="28"/>
+          <w:szCs w:val="28"/>
+          <w:lang w:val="az-Latn-AZ"/>
+        </w:rPr>
+      </w:pPr>
+      <w:r>
+        <w:rPr>
+          <w:sz w:val="28"/>
+          <w:szCs w:val="28"/>
+          <w:lang w:val="az-Latn-AZ"/>
+        </w:rPr>
+        <w:t xml:space="preserve">Məsələ 2. İki pambıq məntəqəsindən birincisində 120 ton, ikincisində isə 180 ton pambıq vardı. Hər gün birinci məntəqədən 5 ton, ikincidən isə 10 </w:t>
+      </w:r>
+      <w:r>
+        <w:rPr>
+          <w:sz w:val="28"/>
+          <w:szCs w:val="28"/>
+          <w:lang w:val="az-Latn-AZ"/>
+        </w:rPr>
+        <w:lastRenderedPageBreak/>
+        <w:t xml:space="preserve">ton pambıq daşındı. </w:t>
+      </w:r>
+      <w:r>
+        <w:rPr>
+          <w:b/>
+          <w:sz w:val="28"/>
+          <w:szCs w:val="28"/>
+          <w:lang w:val="az-Latn-AZ"/>
+        </w:rPr>
+        <w:t>Neçə gün ikinci məntəqədəki pambığın miqdarı birinci məntəqədəkindən çox olar?</w:t>
+      </w:r>
+    </w:p>
+    <w:p>
+      <w:pPr>
+        <w:pStyle w:val="ListParagraph"/>
+        <w:numPr>
+          <w:ilvl w:val="0"/>
+          <w:numId w:val="1"/>
+        </w:numPr>
+        <w:rPr>
+          <w:sz w:val="28"/>
+          <w:szCs w:val="28"/>
+          <w:lang w:val="az-Latn-AZ"/>
+        </w:rPr>
+      </w:pPr>
+      <w:r>
+        <w:rPr>
+          <w:sz w:val="28"/>
+          <w:szCs w:val="28"/>
+          <w:lang w:val="az-Latn-AZ"/>
+        </w:rPr>
+        <w:t>Eynigüclü bərabərsizliklər nədir? Nə başa düşürsən?</w:t>
+      </w:r>
+    </w:p>
+    <w:p>
+      <w:pPr>
+        <w:pStyle w:val="ListParagraph"/>
+        <w:numPr>
+          <w:ilvl w:val="0"/>
+          <w:numId w:val="1"/>
+        </w:numPr>
+        <w:rPr>
+          <w:sz w:val="28"/>
+          <w:szCs w:val="28"/>
+          <w:lang w:val="az-Latn-AZ"/>
+        </w:rPr>
+      </w:pPr>
+      <w:r>
+        <w:rPr>
+          <w:sz w:val="28"/>
+          <w:szCs w:val="28"/>
+          <w:lang w:val="az-Latn-AZ"/>
+        </w:rPr>
+        <w:t>Aşağıdakı bərabərsizliklərdə x-ı tapın</w:t>
+      </w:r>
+    </w:p>
+    <w:p>
+      <w:pPr>
+        <w:pStyle w:val="ListParagraph"/>
+        <w:rPr>
+          <w:sz w:val="28"/>
+          <w:szCs w:val="28"/>
+          <w:lang w:val="az-Latn-AZ"/>
+        </w:rPr>
+      </w:pPr>
+      <m:oMath>
+        <m:r>
+          <w:rPr>
+            <w:rFonts w:ascii="Cambria Math" w:hAnsi="Cambria Math"/>
+            <w:sz w:val="28"/>
+            <w:szCs w:val="28"/>
+            <w:lang w:val="az-Latn-AZ"/>
+          </w:rPr>
+          <m:t>2x-3&gt;15</m:t>
+        </m:r>
+      </m:oMath>
+      <w:r>
+        <w:rPr>
+          <w:sz w:val="28"/>
+          <w:szCs w:val="28"/>
+          <w:lang w:val="az-Latn-AZ"/>
+        </w:rPr>
+        <w:t xml:space="preserve">       </w:t>
+      </w:r>
+      <m:oMath>
+        <m:f>
+          <m:fPr>
+            <m:ctrlPr>
+              <w:rPr>
+                <w:rFonts w:ascii="Cambria Math" w:hAnsi="Cambria Math"/>
+                <w:i/>
+                <w:sz w:val="28"/>
+                <w:szCs w:val="28"/>
+              </w:rPr>
+            </m:ctrlPr>
+          </m:fPr>
+          <m:num>
+            <m:r>
+              <w:rPr>
+                <w:rFonts w:ascii="Cambria Math" w:hAnsi="Cambria Math"/>
+                <w:sz w:val="28"/>
+                <w:szCs w:val="28"/>
+                <w:lang w:val="az-Latn-AZ"/>
+              </w:rPr>
+              <m:t>3</m:t>
+            </m:r>
+          </m:num>
+          <m:den>
+            <m:r>
+              <w:rPr>
+                <w:rFonts w:ascii="Cambria Math" w:hAnsi="Cambria Math"/>
+                <w:sz w:val="28"/>
+                <w:szCs w:val="28"/>
+                <w:lang w:val="az-Latn-AZ"/>
+              </w:rPr>
+              <m:t>x</m:t>
+            </m:r>
+          </m:den>
+        </m:f>
+      </m:oMath>
+      <w:r>
+        <w:rPr>
+          <w:sz w:val="28"/>
+          <w:szCs w:val="28"/>
+          <w:lang w:val="az-Latn-AZ"/>
+        </w:rPr>
+        <w:t xml:space="preserve"> &gt; 2      </w:t>
+      </w:r>
+    </w:p>
+    <w:p>
+      <w:pPr>
+        <w:pStyle w:val="ListParagraph"/>
+        <w:rPr>
+          <w:sz w:val="28"/>
+          <w:szCs w:val="28"/>
+        </w:rPr>
+      </w:pPr>
+      <m:oMath>
+        <m:r>
+          <w:rPr>
+            <w:rFonts w:ascii="Cambria Math" w:hAnsi="Cambria Math"/>
+            <w:sz w:val="28"/>
+            <w:szCs w:val="28"/>
+            <w:lang w:val="az-Latn-AZ"/>
+          </w:rPr>
+          <m:t>7x-1</m:t>
+        </m:r>
+        <m:r>
+          <w:rPr>
+            <w:rFonts w:ascii="Cambria Math" w:hAnsi="Cambria Math"/>
+            <w:sz w:val="28"/>
+            <w:szCs w:val="28"/>
+          </w:rPr>
+          <m:t>1&gt;3x+13</m:t>
+        </m:r>
+      </m:oMath>
+      <w:r>
+        <w:rPr>
+          <w:sz w:val="28"/>
+          <w:szCs w:val="28"/>
+        </w:rPr>
+        <w:t xml:space="preserve">          </w:t>
+      </w:r>
+      <m:oMath>
+        <m:r>
+          <w:rPr>
+            <w:rFonts w:ascii="Cambria Math" w:hAnsi="Cambria Math"/>
+            <w:sz w:val="28"/>
+            <w:szCs w:val="28"/>
+          </w:rPr>
+          <m:t>2</m:t>
+        </m:r>
+        <m:d>
+          <m:dPr>
+            <m:ctrlPr>
+              <w:rPr>
+                <w:rFonts w:ascii="Cambria Math" w:hAnsi="Cambria Math"/>
+                <w:i/>
+                <w:sz w:val="28"/>
+                <w:szCs w:val="28"/>
+              </w:rPr>
+            </m:ctrlPr>
+          </m:dPr>
+          <m:e>
+            <m:r>
+              <w:rPr>
+                <w:rFonts w:ascii="Cambria Math" w:hAnsi="Cambria Math"/>
+                <w:sz w:val="28"/>
+                <w:szCs w:val="28"/>
+              </w:rPr>
+              <m:t>x-3</m:t>
+            </m:r>
+          </m:e>
+        </m:d>
+        <m:r>
+          <w:rPr>
+            <w:rFonts w:ascii="Cambria Math" w:hAnsi="Cambria Math"/>
+            <w:sz w:val="28"/>
+            <w:szCs w:val="28"/>
+          </w:rPr>
+          <m:t>-4</m:t>
+        </m:r>
+        <m:d>
+          <m:dPr>
+            <m:ctrlPr>
+              <w:rPr>
+                <w:rFonts w:ascii="Cambria Math" w:hAnsi="Cambria Math"/>
+                <w:i/>
+                <w:sz w:val="28"/>
+                <w:szCs w:val="28"/>
+              </w:rPr>
+            </m:ctrlPr>
+          </m:dPr>
+          <m:e>
+            <m:r>
+              <w:rPr>
+                <w:rFonts w:ascii="Cambria Math" w:hAnsi="Cambria Math"/>
+                <w:sz w:val="28"/>
+                <w:szCs w:val="28"/>
+              </w:rPr>
+              <m:t>x-1</m:t>
+            </m:r>
+          </m:e>
+        </m:d>
+        <m:r>
+          <w:rPr>
+            <w:rFonts w:ascii="Cambria Math" w:hAnsi="Cambria Math"/>
+            <w:sz w:val="28"/>
+            <w:szCs w:val="28"/>
+          </w:rPr>
+          <m:t>&gt;3</m:t>
+        </m:r>
+        <m:d>
+          <m:dPr>
+            <m:ctrlPr>
+              <w:rPr>
+                <w:rFonts w:ascii="Cambria Math" w:hAnsi="Cambria Math"/>
+                <w:i/>
+                <w:sz w:val="28"/>
+                <w:szCs w:val="28"/>
+              </w:rPr>
+            </m:ctrlPr>
+          </m:dPr>
+          <m:e>
+            <m:r>
+              <w:rPr>
+                <w:rFonts w:ascii="Cambria Math" w:hAnsi="Cambria Math"/>
+                <w:sz w:val="28"/>
+                <w:szCs w:val="28"/>
+              </w:rPr>
+              <m:t>x+2</m:t>
+            </m:r>
+          </m:e>
+        </m:d>
+        <m:r>
+          <w:rPr>
+            <w:rFonts w:ascii="Cambria Math" w:hAnsi="Cambria Math"/>
+            <w:sz w:val="28"/>
+            <w:szCs w:val="28"/>
+          </w:rPr>
+          <m:t>+2</m:t>
+        </m:r>
+      </m:oMath>
+      <w:r>
+        <w:rPr>
+          <w:sz w:val="28"/>
+          <w:szCs w:val="28"/>
+        </w:rPr>
+        <w:t xml:space="preserve"> </w:t>
+      </w:r>
+    </w:p>
+    <w:p>
+      <w:pPr>
+        <w:pStyle w:val="ListParagraph"/>
+        <w:rPr>
+          <w:sz w:val="28"/>
+          <w:szCs w:val="28"/>
+        </w:rPr>
+      </w:pPr>
+    </w:p>
+    <w:p>
+      <w:pPr>
+        <w:pStyle w:val="ListParagraph"/>
+        <w:rPr>
+          <w:sz w:val="28"/>
+          <w:szCs w:val="28"/>
+        </w:rPr>
+      </w:pPr>
+      <m:oMath>
+        <m:f>
+          <m:fPr>
+            <m:ctrlPr>
+              <w:rPr>
+                <w:rFonts w:ascii="Cambria Math" w:hAnsi="Cambria Math"/>
+                <w:i/>
+                <w:sz w:val="28"/>
+                <w:szCs w:val="28"/>
+              </w:rPr>
+            </m:ctrlPr>
+          </m:fPr>
+          <m:num>
+            <m:r>
+              <w:rPr>
+                <w:rFonts w:ascii="Cambria Math" w:hAnsi="Cambria Math"/>
+                <w:sz w:val="28"/>
+                <w:szCs w:val="28"/>
+              </w:rPr>
+              <m:t>x+3</m:t>
+            </m:r>
+          </m:num>
+          <m:den>
+            <m:r>
+              <w:rPr>
+                <w:rFonts w:ascii="Cambria Math" w:hAnsi="Cambria Math"/>
+                <w:sz w:val="28"/>
+                <w:szCs w:val="28"/>
+              </w:rPr>
+              <m:t>4</m:t>
+            </m:r>
+          </m:den>
+        </m:f>
+        <m:r>
+          <w:rPr>
+            <w:rFonts w:ascii="Cambria Math" w:hAnsi="Cambria Math"/>
+            <w:sz w:val="28"/>
+            <w:szCs w:val="28"/>
+          </w:rPr>
+          <m:t xml:space="preserve">+1≤ </m:t>
+        </m:r>
+        <m:f>
+          <m:fPr>
+            <m:ctrlPr>
+              <w:rPr>
+                <w:rFonts w:ascii="Cambria Math" w:hAnsi="Cambria Math"/>
+                <w:i/>
+                <w:sz w:val="28"/>
+                <w:szCs w:val="28"/>
+              </w:rPr>
+            </m:ctrlPr>
+          </m:fPr>
+          <m:num>
+            <m:r>
+              <w:rPr>
+                <w:rFonts w:ascii="Cambria Math" w:hAnsi="Cambria Math"/>
+                <w:sz w:val="28"/>
+                <w:szCs w:val="28"/>
+              </w:rPr>
+              <m:t>x-3</m:t>
+            </m:r>
+          </m:num>
+          <m:den>
+            <m:r>
+              <w:rPr>
+                <w:rFonts w:ascii="Cambria Math" w:hAnsi="Cambria Math"/>
+                <w:sz w:val="28"/>
+                <w:szCs w:val="28"/>
+              </w:rPr>
+              <m:t>2</m:t>
+            </m:r>
+          </m:den>
+        </m:f>
+        <m:r>
+          <w:rPr>
+            <w:rFonts w:ascii="Cambria Math" w:hAnsi="Cambria Math"/>
+            <w:sz w:val="28"/>
+            <w:szCs w:val="28"/>
+          </w:rPr>
+          <m:t xml:space="preserve">+ </m:t>
+        </m:r>
+        <m:f>
+          <m:fPr>
+            <m:ctrlPr>
+              <w:rPr>
+                <w:rFonts w:ascii="Cambria Math" w:hAnsi="Cambria Math"/>
+                <w:i/>
+                <w:sz w:val="28"/>
+                <w:szCs w:val="28"/>
+              </w:rPr>
+            </m:ctrlPr>
+          </m:fPr>
+          <m:num>
+            <m:r>
+              <w:rPr>
+                <w:rFonts w:ascii="Cambria Math" w:hAnsi="Cambria Math"/>
+                <w:sz w:val="28"/>
+                <w:szCs w:val="28"/>
+              </w:rPr>
+              <m:t>x+7</m:t>
+            </m:r>
+          </m:num>
+          <m:den>
+            <m:r>
+              <w:rPr>
+                <w:rFonts w:ascii="Cambria Math" w:hAnsi="Cambria Math"/>
+                <w:sz w:val="28"/>
+                <w:szCs w:val="28"/>
+              </w:rPr>
+              <m:t>6</m:t>
+            </m:r>
+          </m:den>
+        </m:f>
+      </m:oMath>
+      <w:r>
+        <w:rPr>
+          <w:sz w:val="28"/>
+          <w:szCs w:val="28"/>
+        </w:rPr>
+        <w:t xml:space="preserve">         </w:t>
+      </w:r>
+      <m:oMath>
+        <m:r>
+          <w:rPr>
+            <w:rFonts w:ascii="Cambria Math" w:hAnsi="Cambria Math"/>
+            <w:sz w:val="28"/>
+            <w:szCs w:val="28"/>
+          </w:rPr>
+          <m:t>3</m:t>
+        </m:r>
+        <m:d>
+          <m:dPr>
+            <m:ctrlPr>
+              <w:rPr>
+                <w:rFonts w:ascii="Cambria Math" w:hAnsi="Cambria Math"/>
+                <w:i/>
+                <w:sz w:val="28"/>
+                <w:szCs w:val="28"/>
+              </w:rPr>
+            </m:ctrlPr>
+          </m:dPr>
+          <m:e>
+            <m:r>
+              <w:rPr>
+                <w:rFonts w:ascii="Cambria Math" w:hAnsi="Cambria Math"/>
+                <w:sz w:val="28"/>
+                <w:szCs w:val="28"/>
+              </w:rPr>
+              <m:t>x+2</m:t>
+            </m:r>
+          </m:e>
+        </m:d>
+        <m:r>
+          <w:rPr>
+            <w:rFonts w:ascii="Cambria Math" w:hAnsi="Cambria Math"/>
+            <w:sz w:val="28"/>
+            <w:szCs w:val="28"/>
+          </w:rPr>
+          <m:t>+5&gt;7-(5-3x)</m:t>
+        </m:r>
+      </m:oMath>
+      <w:r>
+        <w:rPr>
+          <w:sz w:val="28"/>
+          <w:szCs w:val="28"/>
+        </w:rPr>
+        <w:t xml:space="preserve">  </w:t>
+      </w:r>
+    </w:p>
+    <w:p>
+      <w:pPr>
+        <w:pStyle w:val="ListParagraph"/>
+        <w:rPr>
+          <w:sz w:val="28"/>
+          <w:szCs w:val="28"/>
+        </w:rPr>
+      </w:pPr>
+    </w:p>
+    <w:p>
+      <w:pPr>
+        <w:pStyle w:val="ListParagraph"/>
+        <w:rPr>
+          <w:sz w:val="28"/>
+          <w:szCs w:val="28"/>
+        </w:rPr>
+      </w:pPr>
+      <m:oMath>
+        <m:r>
+          <w:rPr>
+            <w:rFonts w:ascii="Cambria Math" w:hAnsi="Cambria Math"/>
+            <w:sz w:val="28"/>
+            <w:szCs w:val="28"/>
+          </w:rPr>
+          <m:t>5</m:t>
+        </m:r>
+        <m:d>
+          <m:dPr>
+            <m:ctrlPr>
+              <w:rPr>
+                <w:rFonts w:ascii="Cambria Math" w:hAnsi="Cambria Math"/>
+                <w:i/>
+                <w:sz w:val="28"/>
+                <w:szCs w:val="28"/>
+              </w:rPr>
+            </m:ctrlPr>
+          </m:dPr>
+          <m:e>
+            <m:r>
+              <w:rPr>
+                <w:rFonts w:ascii="Cambria Math" w:hAnsi="Cambria Math"/>
+                <w:sz w:val="28"/>
+                <w:szCs w:val="28"/>
+              </w:rPr>
+              <m:t>x-1</m:t>
+            </m:r>
+          </m:e>
+        </m:d>
+        <m:r>
+          <w:rPr>
+            <w:rFonts w:ascii="Cambria Math" w:hAnsi="Cambria Math"/>
+            <w:sz w:val="28"/>
+            <w:szCs w:val="28"/>
+          </w:rPr>
+          <m:t>-3≥6+5x</m:t>
+        </m:r>
+      </m:oMath>
+      <w:r>
+        <w:rPr>
+          <w:sz w:val="28"/>
+          <w:szCs w:val="28"/>
+        </w:rPr>
+        <w:t xml:space="preserve"> </w:t>
+      </w:r>
+    </w:p>
+    <w:p>
+      <w:pPr>
+        <w:pStyle w:val="ListParagraph"/>
+        <w:rPr>
+          <w:sz w:val="28"/>
+          <w:szCs w:val="28"/>
+        </w:rPr>
+      </w:pPr>
+    </w:p>
+    <w:p>
+      <w:pPr>
+        <w:pStyle w:val="ListParagraph"/>
+        <w:numPr>
+          <w:ilvl w:val="0"/>
+          <w:numId w:val="1"/>
+        </w:numPr>
+        <w:rPr>
+          <w:sz w:val="28"/>
+          <w:szCs w:val="28"/>
+          <w:lang w:val="az-Latn-AZ"/>
+        </w:rPr>
+      </w:pPr>
+      <w:r>
+        <w:rPr>
+          <w:sz w:val="28"/>
+          <w:szCs w:val="28"/>
+          <w:lang w:val="az-Latn-AZ"/>
+        </w:rPr>
+        <w:t>Aşağıdakı bərabərsizliklər eynigüclüdürmü?</w:t>
+      </w:r>
+    </w:p>
+    <w:p>
+      <w:pPr>
+        <w:pStyle w:val="ListParagraph"/>
+        <w:rPr>
+          <w:sz w:val="28"/>
+          <w:szCs w:val="28"/>
+          <w:lang w:val="az-Latn-AZ"/>
+        </w:rPr>
+      </w:pPr>
+    </w:p>
+    <w:p>
+      <w:pPr>
+        <w:pStyle w:val="ListParagraph"/>
+        <w:rPr>
+          <w:sz w:val="28"/>
+          <w:szCs w:val="28"/>
+          <w:lang w:val="az-Latn-AZ"/>
+        </w:rPr>
+      </w:pPr>
+      <m:oMath>
+        <m:r>
+          <w:rPr>
+            <w:rFonts w:ascii="Cambria Math" w:hAnsi="Cambria Math"/>
+            <w:sz w:val="28"/>
+            <w:szCs w:val="28"/>
+            <w:lang w:val="az-Latn-AZ"/>
+          </w:rPr>
+          <m:t>5x-4&lt;5  ve 5x-3&lt;6</m:t>
+        </m:r>
+      </m:oMath>
+      <w:r>
+        <w:rPr>
+          <w:sz w:val="28"/>
+          <w:szCs w:val="28"/>
+          <w:lang w:val="az-Latn-AZ"/>
+        </w:rPr>
+        <w:t xml:space="preserve"> </w:t>
+      </w:r>
+      <w:r>
+        <w:rPr>
+          <w:sz w:val="28"/>
+          <w:szCs w:val="28"/>
+          <w:lang w:val="az-Latn-AZ"/>
+        </w:rPr>
+        <w:t xml:space="preserve">                  </w:t>
+      </w:r>
+      <m:oMath>
+        <m:r>
+          <w:rPr>
+            <w:rFonts w:ascii="Cambria Math" w:hAnsi="Cambria Math"/>
+            <w:sz w:val="28"/>
+            <w:szCs w:val="28"/>
+            <w:lang w:val="az-Latn-AZ"/>
+          </w:rPr>
+          <m:t>4x&gt;16 ve 5x&gt;15</m:t>
+        </m:r>
+      </m:oMath>
+      <w:r>
+        <w:rPr>
+          <w:sz w:val="28"/>
+          <w:szCs w:val="28"/>
+          <w:lang w:val="az-Latn-AZ"/>
+        </w:rPr>
+        <w:t xml:space="preserve"> </w:t>
+      </w:r>
+    </w:p>
+    <w:p>
+      <w:pPr>
+        <w:pStyle w:val="ListParagraph"/>
+        <w:rPr>
+          <w:sz w:val="28"/>
+          <w:szCs w:val="28"/>
+          <w:lang w:val="az-Latn-AZ"/>
+        </w:rPr>
+      </w:pPr>
+    </w:p>
+    <w:p>
+      <w:pPr>
+        <w:pStyle w:val="ListParagraph"/>
+        <w:rPr>
+          <w:sz w:val="28"/>
+          <w:szCs w:val="28"/>
+          <w:lang w:val="az-Latn-AZ"/>
+        </w:rPr>
+      </w:pPr>
+      <m:oMath>
+        <m:r>
+          <w:rPr>
+            <w:rFonts w:ascii="Cambria Math" w:hAnsi="Cambria Math"/>
+            <w:sz w:val="28"/>
+            <w:szCs w:val="28"/>
+            <w:lang w:val="az-Latn-AZ"/>
+          </w:rPr>
+          <m:t>7-3x&lt;2x ve 7&lt;5x</m:t>
+        </m:r>
+      </m:oMath>
+      <w:r>
+        <w:rPr>
+          <w:sz w:val="28"/>
+          <w:szCs w:val="28"/>
+          <w:lang w:val="az-Latn-AZ"/>
+        </w:rPr>
+        <w:t xml:space="preserve"> </w:t>
+      </w:r>
+      <w:r>
+        <w:rPr>
+          <w:sz w:val="28"/>
+          <w:szCs w:val="28"/>
+          <w:lang w:val="az-Latn-AZ"/>
+        </w:rPr>
+        <w:t xml:space="preserve">                       </w:t>
+      </w:r>
+      <m:oMath>
+        <m:r>
+          <w:rPr>
+            <w:rFonts w:ascii="Cambria Math" w:hAnsi="Cambria Math"/>
+            <w:sz w:val="28"/>
+            <w:szCs w:val="28"/>
+            <w:lang w:val="az-Latn-AZ"/>
+          </w:rPr>
+          <m:t>2x+</m:t>
+        </m:r>
+        <m:f>
+          <m:fPr>
+            <m:ctrlPr>
+              <w:rPr>
+                <w:rFonts w:ascii="Cambria Math" w:hAnsi="Cambria Math"/>
+                <w:i/>
+                <w:sz w:val="28"/>
+                <w:szCs w:val="28"/>
+              </w:rPr>
+            </m:ctrlPr>
+          </m:fPr>
+          <m:num>
+            <m:r>
+              <w:rPr>
+                <w:rFonts w:ascii="Cambria Math" w:hAnsi="Cambria Math"/>
+                <w:sz w:val="28"/>
+                <w:szCs w:val="28"/>
+                <w:lang w:val="az-Latn-AZ"/>
+              </w:rPr>
+              <m:t>1</m:t>
+            </m:r>
+          </m:num>
+          <m:den>
+            <m:r>
+              <w:rPr>
+                <w:rFonts w:ascii="Cambria Math" w:hAnsi="Cambria Math"/>
+                <w:sz w:val="28"/>
+                <w:szCs w:val="28"/>
+                <w:lang w:val="az-Latn-AZ"/>
+              </w:rPr>
+              <m:t>x-4</m:t>
+            </m:r>
+          </m:den>
+        </m:f>
+        <m:r>
+          <w:rPr>
+            <w:rFonts w:ascii="Cambria Math" w:hAnsi="Cambria Math"/>
+            <w:sz w:val="28"/>
+            <w:szCs w:val="28"/>
+            <w:lang w:val="az-Latn-AZ"/>
+          </w:rPr>
+          <m:t>&gt;8+</m:t>
+        </m:r>
+        <m:f>
+          <m:fPr>
+            <m:ctrlPr>
+              <w:rPr>
+                <w:rFonts w:ascii="Cambria Math" w:hAnsi="Cambria Math"/>
+                <w:i/>
+                <w:sz w:val="28"/>
+                <w:szCs w:val="28"/>
+              </w:rPr>
+            </m:ctrlPr>
+          </m:fPr>
+          <m:num>
+            <m:r>
+              <w:rPr>
+                <w:rFonts w:ascii="Cambria Math" w:hAnsi="Cambria Math"/>
+                <w:sz w:val="28"/>
+                <w:szCs w:val="28"/>
+                <w:lang w:val="az-Latn-AZ"/>
+              </w:rPr>
+              <m:t>1</m:t>
+            </m:r>
+          </m:num>
+          <m:den>
+            <m:r>
+              <w:rPr>
+                <w:rFonts w:ascii="Cambria Math" w:hAnsi="Cambria Math"/>
+                <w:sz w:val="28"/>
+                <w:szCs w:val="28"/>
+                <w:lang w:val="az-Latn-AZ"/>
+              </w:rPr>
+              <m:t>x-4</m:t>
+            </m:r>
+          </m:den>
+        </m:f>
+        <m:r>
+          <w:rPr>
+            <w:rFonts w:ascii="Cambria Math" w:hAnsi="Cambria Math"/>
+            <w:sz w:val="28"/>
+            <w:szCs w:val="28"/>
+            <w:lang w:val="az-Latn-AZ"/>
+          </w:rPr>
+          <m:t xml:space="preserve"> ve 2x&gt;8</m:t>
+        </m:r>
+      </m:oMath>
+      <w:r>
+        <w:rPr>
+          <w:sz w:val="28"/>
+          <w:szCs w:val="28"/>
+          <w:lang w:val="az-Latn-AZ"/>
+        </w:rPr>
+        <w:t xml:space="preserve"> </w:t>
+      </w:r>
+    </w:p>
+    <w:p>
+      <w:pPr>
+        <w:pStyle w:val="ListParagraph"/>
+        <w:rPr>
+          <w:sz w:val="28"/>
+          <w:szCs w:val="28"/>
+          <w:lang w:val="az-Latn-AZ"/>
+        </w:rPr>
+      </w:pPr>
+    </w:p>
+    <w:p>
+      <w:pPr>
+        <w:pStyle w:val="ListParagraph"/>
+        <w:numPr>
+          <w:ilvl w:val="0"/>
+          <w:numId w:val="1"/>
+        </w:numPr>
+        <w:rPr>
+          <w:sz w:val="28"/>
+          <w:szCs w:val="28"/>
+          <w:lang w:val="az-Latn-AZ"/>
+        </w:rPr>
+      </w:pPr>
+      <w:r>
+        <w:rPr>
+          <w:sz w:val="28"/>
+          <w:szCs w:val="28"/>
+          <w:lang w:val="az-Latn-AZ"/>
+        </w:rPr>
+        <w:t>Birdəyişənli bərabərsizliklər sistemi nədir? Nə üçün qurulur?</w:t>
+      </w:r>
+    </w:p>
+    <w:p>
+      <w:pPr>
+        <w:pStyle w:val="ListParagraph"/>
+        <w:numPr>
+          <w:ilvl w:val="0"/>
+          <w:numId w:val="1"/>
+        </w:numPr>
+        <w:rPr>
+          <w:sz w:val="28"/>
+          <w:szCs w:val="28"/>
+          <w:lang w:val="az-Latn-AZ"/>
+        </w:rPr>
+      </w:pPr>
+      <w:r>
+        <w:rPr>
+          <w:sz w:val="28"/>
+          <w:szCs w:val="28"/>
+          <w:lang w:val="az-Latn-AZ"/>
+        </w:rPr>
+        <w:t>Aşağıdakı ifadələri həll edin:</w:t>
+      </w:r>
+    </w:p>
+    <w:p>
+      <w:pPr>
+        <w:pStyle w:val="ListParagraph"/>
+        <w:rPr>
+          <w:sz w:val="28"/>
+          <w:szCs w:val="28"/>
+          <w:lang w:val="az-Latn-AZ"/>
+        </w:rPr>
+      </w:pPr>
+    </w:p>
+    <w:p>
+      <w:pPr>
+        <w:pStyle w:val="ListParagraph"/>
+        <w:rPr>
+          <w:sz w:val="28"/>
+          <w:szCs w:val="28"/>
+          <w:lang w:val="az-Latn-AZ"/>
+        </w:rPr>
+      </w:pPr>
+      <m:oMath>
+        <m:d>
+          <m:dPr>
+            <m:begChr m:val="{"/>
+            <m:endChr m:val=""/>
+            <m:ctrlPr>
+              <w:rPr>
+                <w:rFonts w:ascii="Cambria Math" w:hAnsi="Cambria Math"/>
+                <w:i/>
+                <w:sz w:val="28"/>
+                <w:szCs w:val="28"/>
+                <w:lang w:val="az-Latn-AZ"/>
+              </w:rPr>
+            </m:ctrlPr>
+          </m:dPr>
+          <m:e>
+            <m:eqArr>
+              <m:eqArrPr>
+                <m:ctrlPr>
+                  <w:rPr>
+                    <w:rFonts w:ascii="Cambria Math" w:hAnsi="Cambria Math"/>
+                    <w:i/>
+                    <w:sz w:val="28"/>
+                    <w:szCs w:val="28"/>
+                    <w:lang w:val="az-Latn-AZ"/>
+                  </w:rPr>
+                </m:ctrlPr>
+              </m:eqArrPr>
+              <m:e>
+                <m:r>
+                  <w:rPr>
+                    <w:rFonts w:ascii="Cambria Math" w:hAnsi="Cambria Math"/>
+                    <w:sz w:val="28"/>
+                    <w:szCs w:val="28"/>
+                    <w:lang w:val="az-Latn-AZ"/>
+                  </w:rPr>
+                  <m:t>8x-5&gt; 3(2x-1)</m:t>
+                </m:r>
+              </m:e>
+              <m:e>
+                <m:r>
+                  <w:rPr>
+                    <w:rFonts w:ascii="Cambria Math" w:hAnsi="Cambria Math"/>
+                    <w:sz w:val="28"/>
+                    <w:szCs w:val="28"/>
+                    <w:lang w:val="az-Latn-AZ"/>
+                  </w:rPr>
+                  <m:t>4</m:t>
+                </m:r>
+                <m:d>
+                  <m:dPr>
+                    <m:ctrlPr>
+                      <w:rPr>
+                        <w:rFonts w:ascii="Cambria Math" w:hAnsi="Cambria Math"/>
+                        <w:i/>
+                        <w:sz w:val="28"/>
+                        <w:szCs w:val="28"/>
+                        <w:lang w:val="az-Latn-AZ"/>
+                      </w:rPr>
+                    </m:ctrlPr>
+                  </m:dPr>
+                  <m:e>
+                    <m:r>
+                      <w:rPr>
+                        <w:rFonts w:ascii="Cambria Math" w:hAnsi="Cambria Math"/>
+                        <w:sz w:val="28"/>
+                        <w:szCs w:val="28"/>
+                        <w:lang w:val="az-Latn-AZ"/>
+                      </w:rPr>
+                      <m:t>x+1</m:t>
+                    </m:r>
+                  </m:e>
+                </m:d>
+                <m:r>
+                  <w:rPr>
+                    <w:rFonts w:ascii="Cambria Math" w:hAnsi="Cambria Math"/>
+                    <w:sz w:val="28"/>
+                    <w:szCs w:val="28"/>
+                    <w:lang w:val="az-Latn-AZ"/>
+                  </w:rPr>
+                  <m:t>&gt;2+3x</m:t>
+                </m:r>
+              </m:e>
+            </m:eqArr>
+          </m:e>
+        </m:d>
+      </m:oMath>
+      <w:r>
+        <w:rPr>
+          <w:sz w:val="28"/>
+          <w:szCs w:val="28"/>
+          <w:lang w:val="az-Latn-AZ"/>
+        </w:rPr>
+        <w:t xml:space="preserve">     </w:t>
+      </w:r>
+      <m:oMath>
+        <m:d>
+          <m:dPr>
+            <m:begChr m:val="{"/>
+            <m:endChr m:val=""/>
+            <m:ctrlPr>
+              <w:rPr>
+                <w:rFonts w:ascii="Cambria Math" w:hAnsi="Cambria Math"/>
+                <w:i/>
+                <w:sz w:val="28"/>
+                <w:szCs w:val="28"/>
+                <w:lang w:val="az-Latn-AZ"/>
+              </w:rPr>
+            </m:ctrlPr>
+          </m:dPr>
+          <m:e>
+            <m:eqArr>
+              <m:eqArrPr>
+                <m:ctrlPr>
+                  <w:rPr>
+                    <w:rFonts w:ascii="Cambria Math" w:hAnsi="Cambria Math"/>
+                    <w:i/>
+                    <w:sz w:val="28"/>
+                    <w:szCs w:val="28"/>
+                    <w:lang w:val="az-Latn-AZ"/>
+                  </w:rPr>
+                </m:ctrlPr>
+              </m:eqArrPr>
+              <m:e>
+                <m:r>
+                  <w:rPr>
+                    <w:rFonts w:ascii="Cambria Math" w:hAnsi="Cambria Math"/>
+                    <w:sz w:val="28"/>
+                    <w:szCs w:val="28"/>
+                    <w:lang w:val="az-Latn-AZ"/>
+                  </w:rPr>
+                  <m:t>4</m:t>
+                </m:r>
+                <m:d>
+                  <m:dPr>
+                    <m:ctrlPr>
+                      <w:rPr>
+                        <w:rFonts w:ascii="Cambria Math" w:hAnsi="Cambria Math"/>
+                        <w:i/>
+                        <w:sz w:val="28"/>
+                        <w:szCs w:val="28"/>
+                        <w:lang w:val="az-Latn-AZ"/>
+                      </w:rPr>
+                    </m:ctrlPr>
+                  </m:dPr>
+                  <m:e>
+                    <m:r>
+                      <w:rPr>
+                        <w:rFonts w:ascii="Cambria Math" w:hAnsi="Cambria Math"/>
+                        <w:sz w:val="28"/>
+                        <w:szCs w:val="28"/>
+                        <w:lang w:val="az-Latn-AZ"/>
+                      </w:rPr>
+                      <m:t>x-1</m:t>
+                    </m:r>
+                  </m:e>
+                </m:d>
+                <m:r>
+                  <w:rPr>
+                    <w:rFonts w:ascii="Cambria Math" w:hAnsi="Cambria Math"/>
+                    <w:sz w:val="28"/>
+                    <w:szCs w:val="28"/>
+                    <w:lang w:val="az-Latn-AZ"/>
+                  </w:rPr>
+                  <m:t>≤1+3x</m:t>
+                </m:r>
+              </m:e>
+              <m:e>
+                <m:r>
+                  <w:rPr>
+                    <w:rFonts w:ascii="Cambria Math" w:hAnsi="Cambria Math"/>
+                    <w:sz w:val="28"/>
+                    <w:szCs w:val="28"/>
+                    <w:lang w:val="az-Latn-AZ"/>
+                  </w:rPr>
+                  <m:t>6x+7≥19</m:t>
+                </m:r>
+              </m:e>
+            </m:eqArr>
+          </m:e>
+        </m:d>
+      </m:oMath>
+      <w:r>
+        <w:rPr>
+          <w:sz w:val="28"/>
+          <w:szCs w:val="28"/>
+          <w:lang w:val="az-Latn-AZ"/>
+        </w:rPr>
+        <w:t xml:space="preserve">     </w:t>
+      </w:r>
+      <m:oMath>
+        <m:d>
+          <m:dPr>
+            <m:begChr m:val="{"/>
+            <m:endChr m:val=""/>
+            <m:ctrlPr>
+              <w:rPr>
+                <w:rFonts w:ascii="Cambria Math" w:hAnsi="Cambria Math"/>
+                <w:i/>
+                <w:sz w:val="28"/>
+                <w:szCs w:val="28"/>
+                <w:lang w:val="az-Latn-AZ"/>
+              </w:rPr>
+            </m:ctrlPr>
+          </m:dPr>
+          <m:e>
+            <m:eqArr>
+              <m:eqArrPr>
+                <m:ctrlPr>
+                  <w:rPr>
+                    <w:rFonts w:ascii="Cambria Math" w:hAnsi="Cambria Math"/>
+                    <w:i/>
+                    <w:sz w:val="28"/>
+                    <w:szCs w:val="28"/>
+                    <w:lang w:val="az-Latn-AZ"/>
+                  </w:rPr>
+                </m:ctrlPr>
+              </m:eqArrPr>
+              <m:e>
+                <m:r>
+                  <w:rPr>
+                    <w:rFonts w:ascii="Cambria Math" w:hAnsi="Cambria Math"/>
+                    <w:sz w:val="28"/>
+                    <w:szCs w:val="28"/>
+                    <w:lang w:val="az-Latn-AZ"/>
+                  </w:rPr>
+                  <m:t>2</m:t>
+                </m:r>
+                <m:d>
+                  <m:dPr>
+                    <m:ctrlPr>
+                      <w:rPr>
+                        <w:rFonts w:ascii="Cambria Math" w:hAnsi="Cambria Math"/>
+                        <w:i/>
+                        <w:sz w:val="28"/>
+                        <w:szCs w:val="28"/>
+                        <w:lang w:val="az-Latn-AZ"/>
+                      </w:rPr>
+                    </m:ctrlPr>
+                  </m:dPr>
+                  <m:e>
+                    <m:r>
+                      <w:rPr>
+                        <w:rFonts w:ascii="Cambria Math" w:hAnsi="Cambria Math"/>
+                        <w:sz w:val="28"/>
+                        <w:szCs w:val="28"/>
+                        <w:lang w:val="az-Latn-AZ"/>
+                      </w:rPr>
+                      <m:t>3-x</m:t>
+                    </m:r>
+                  </m:e>
+                </m:d>
+                <m:r>
+                  <w:rPr>
+                    <w:rFonts w:ascii="Cambria Math" w:hAnsi="Cambria Math"/>
+                    <w:sz w:val="28"/>
+                    <w:szCs w:val="28"/>
+                    <w:lang w:val="az-Latn-AZ"/>
+                  </w:rPr>
+                  <m:t>≤4-x</m:t>
+                </m:r>
+              </m:e>
+              <m:e>
+                <m:r>
+                  <w:rPr>
+                    <w:rFonts w:ascii="Cambria Math" w:hAnsi="Cambria Math"/>
+                    <w:sz w:val="28"/>
+                    <w:szCs w:val="28"/>
+                    <w:lang w:val="az-Latn-AZ"/>
+                  </w:rPr>
+                  <m:t>7-2x&gt;13</m:t>
+                </m:r>
+              </m:e>
+            </m:eqArr>
+          </m:e>
+        </m:d>
+      </m:oMath>
+    </w:p>
+    <w:p>
+      <w:pPr>
+        <w:pStyle w:val="ListParagraph"/>
+        <w:rPr>
+          <w:sz w:val="28"/>
+          <w:szCs w:val="28"/>
+          <w:lang w:val="az-Latn-AZ"/>
+        </w:rPr>
+      </w:pPr>
+    </w:p>
+    <w:p>
+      <w:pPr>
+        <w:pStyle w:val="ListParagraph"/>
+        <w:rPr>
+          <w:sz w:val="28"/>
+          <w:szCs w:val="28"/>
+          <w:lang w:val="az-Latn-AZ"/>
+        </w:rPr>
+      </w:pPr>
+      <m:oMath>
+        <m:d>
+          <m:dPr>
+            <m:begChr m:val="{"/>
+            <m:endChr m:val=""/>
+            <m:ctrlPr>
+              <w:rPr>
+                <w:rFonts w:ascii="Cambria Math" w:hAnsi="Cambria Math"/>
+                <w:i/>
+                <w:sz w:val="28"/>
+                <w:szCs w:val="28"/>
+                <w:lang w:val="az-Latn-AZ"/>
+              </w:rPr>
+            </m:ctrlPr>
+          </m:dPr>
+          <m:e>
+            <m:eqArr>
+              <m:eqArrPr>
+                <m:ctrlPr>
+                  <w:rPr>
+                    <w:rFonts w:ascii="Cambria Math" w:hAnsi="Cambria Math"/>
+                    <w:i/>
+                    <w:sz w:val="28"/>
+                    <w:szCs w:val="28"/>
+                    <w:lang w:val="az-Latn-AZ"/>
+                  </w:rPr>
+                </m:ctrlPr>
+              </m:eqArrPr>
+              <m:e>
+                <m:r>
+                  <w:rPr>
+                    <w:rFonts w:ascii="Cambria Math" w:hAnsi="Cambria Math"/>
+                    <w:sz w:val="28"/>
+                    <w:szCs w:val="28"/>
+                    <w:lang w:val="az-Latn-AZ"/>
+                  </w:rPr>
+                  <m:t>2</m:t>
+                </m:r>
+                <m:d>
+                  <m:dPr>
+                    <m:ctrlPr>
+                      <w:rPr>
+                        <w:rFonts w:ascii="Cambria Math" w:hAnsi="Cambria Math"/>
+                        <w:i/>
+                        <w:sz w:val="28"/>
+                        <w:szCs w:val="28"/>
+                        <w:lang w:val="az-Latn-AZ"/>
+                      </w:rPr>
+                    </m:ctrlPr>
+                  </m:dPr>
+                  <m:e>
+                    <m:r>
+                      <w:rPr>
+                        <w:rFonts w:ascii="Cambria Math" w:hAnsi="Cambria Math"/>
+                        <w:sz w:val="28"/>
+                        <w:szCs w:val="28"/>
+                        <w:lang w:val="az-Latn-AZ"/>
+                      </w:rPr>
+                      <m:t>4-x</m:t>
+                    </m:r>
+                  </m:e>
+                </m:d>
+                <m:r>
+                  <w:rPr>
+                    <w:rFonts w:ascii="Cambria Math" w:hAnsi="Cambria Math"/>
+                    <w:sz w:val="28"/>
+                    <w:szCs w:val="28"/>
+                    <w:lang w:val="az-Latn-AZ"/>
+                  </w:rPr>
+                  <m:t>+18&gt;5(x+1)</m:t>
+                </m:r>
+              </m:e>
+              <m:e>
+                <m:r>
+                  <w:rPr>
+                    <w:rFonts w:ascii="Cambria Math" w:hAnsi="Cambria Math"/>
+                    <w:sz w:val="28"/>
+                    <w:szCs w:val="28"/>
+                    <w:lang w:val="az-Latn-AZ"/>
+                  </w:rPr>
+                  <m:t>3</m:t>
+                </m:r>
+                <m:d>
+                  <m:dPr>
+                    <m:ctrlPr>
+                      <w:rPr>
+                        <w:rFonts w:ascii="Cambria Math" w:hAnsi="Cambria Math"/>
+                        <w:i/>
+                        <w:sz w:val="28"/>
+                        <w:szCs w:val="28"/>
+                        <w:lang w:val="az-Latn-AZ"/>
+                      </w:rPr>
+                    </m:ctrlPr>
+                  </m:dPr>
+                  <m:e>
+                    <m:r>
+                      <w:rPr>
+                        <w:rFonts w:ascii="Cambria Math" w:hAnsi="Cambria Math"/>
+                        <w:sz w:val="28"/>
+                        <w:szCs w:val="28"/>
+                        <w:lang w:val="az-Latn-AZ"/>
+                      </w:rPr>
+                      <m:t>x+1</m:t>
+                    </m:r>
+                  </m:e>
+                </m:d>
+                <m:r>
+                  <w:rPr>
+                    <w:rFonts w:ascii="Cambria Math" w:hAnsi="Cambria Math"/>
+                    <w:sz w:val="28"/>
+                    <w:szCs w:val="28"/>
+                    <w:lang w:val="az-Latn-AZ"/>
+                  </w:rPr>
+                  <m:t>+5x&gt;5</m:t>
+                </m:r>
+                <m:d>
+                  <m:dPr>
+                    <m:ctrlPr>
+                      <w:rPr>
+                        <w:rFonts w:ascii="Cambria Math" w:hAnsi="Cambria Math"/>
+                        <w:i/>
+                        <w:sz w:val="28"/>
+                        <w:szCs w:val="28"/>
+                        <w:lang w:val="az-Latn-AZ"/>
+                      </w:rPr>
+                    </m:ctrlPr>
+                  </m:dPr>
+                  <m:e>
+                    <m:r>
+                      <w:rPr>
+                        <w:rFonts w:ascii="Cambria Math" w:hAnsi="Cambria Math"/>
+                        <w:sz w:val="28"/>
+                        <w:szCs w:val="28"/>
+                        <w:lang w:val="az-Latn-AZ"/>
+                      </w:rPr>
+                      <m:t>x-2</m:t>
+                    </m:r>
+                  </m:e>
+                </m:d>
+                <m:r>
+                  <w:rPr>
+                    <w:rFonts w:ascii="Cambria Math" w:hAnsi="Cambria Math"/>
+                    <w:sz w:val="28"/>
+                    <w:szCs w:val="28"/>
+                    <w:lang w:val="az-Latn-AZ"/>
+                  </w:rPr>
+                  <m:t>+7</m:t>
+                </m:r>
+              </m:e>
+            </m:eqArr>
+          </m:e>
+        </m:d>
+      </m:oMath>
+      <w:r>
+        <w:rPr>
+          <w:sz w:val="28"/>
+          <w:szCs w:val="28"/>
+          <w:lang w:val="az-Latn-AZ"/>
+        </w:rPr>
+        <w:t xml:space="preserve">          </w:t>
+      </w:r>
+    </w:p>
+    <w:p>
+      <w:pPr>
+        <w:pStyle w:val="ListParagraph"/>
+        <w:rPr>
+          <w:sz w:val="28"/>
+          <w:szCs w:val="28"/>
+          <w:lang w:val="az-Latn-AZ"/>
+        </w:rPr>
+      </w:pPr>
+      <w:r>
+        <w:rPr>
+          <w:sz w:val="28"/>
+          <w:szCs w:val="28"/>
+          <w:lang w:val="az-Latn-AZ"/>
+        </w:rPr>
+        <w:t xml:space="preserve"> </w:t>
+      </w:r>
+    </w:p>
+    <w:p>
+      <w:pPr>
+        <w:pStyle w:val="ListParagraph"/>
+        <w:rPr>
+          <w:sz w:val="28"/>
+          <w:szCs w:val="28"/>
+          <w:lang w:val="az-Latn-AZ"/>
+        </w:rPr>
+      </w:pPr>
+      <m:oMath>
+        <m:d>
+          <m:dPr>
+            <m:begChr m:val="{"/>
+            <m:endChr m:val=""/>
+            <m:ctrlPr>
+              <w:rPr>
+                <w:rFonts w:ascii="Cambria Math" w:hAnsi="Cambria Math"/>
+                <w:i/>
+                <w:sz w:val="28"/>
+                <w:szCs w:val="28"/>
+                <w:lang w:val="az-Latn-AZ"/>
+              </w:rPr>
+            </m:ctrlPr>
+          </m:dPr>
+          <m:e>
+            <m:eqArr>
+              <m:eqArrPr>
+                <m:ctrlPr>
+                  <w:rPr>
+                    <w:rFonts w:ascii="Cambria Math" w:hAnsi="Cambria Math"/>
+                    <w:i/>
+                    <w:sz w:val="28"/>
+                    <w:szCs w:val="28"/>
+                    <w:lang w:val="az-Latn-AZ"/>
+                  </w:rPr>
+                </m:ctrlPr>
+              </m:eqArrPr>
+              <m:e>
+                <m:r>
+                  <w:rPr>
+                    <w:rFonts w:ascii="Cambria Math" w:hAnsi="Cambria Math"/>
+                    <w:sz w:val="28"/>
+                    <w:szCs w:val="28"/>
+                    <w:lang w:val="az-Latn-AZ"/>
+                  </w:rPr>
+                  <m:t>4</m:t>
+                </m:r>
+                <m:d>
+                  <m:dPr>
+                    <m:ctrlPr>
+                      <w:rPr>
+                        <w:rFonts w:ascii="Cambria Math" w:hAnsi="Cambria Math"/>
+                        <w:i/>
+                        <w:sz w:val="28"/>
+                        <w:szCs w:val="28"/>
+                        <w:lang w:val="az-Latn-AZ"/>
+                      </w:rPr>
+                    </m:ctrlPr>
+                  </m:dPr>
+                  <m:e>
+                    <m:r>
+                      <w:rPr>
+                        <w:rFonts w:ascii="Cambria Math" w:hAnsi="Cambria Math"/>
+                        <w:sz w:val="28"/>
+                        <w:szCs w:val="28"/>
+                        <w:lang w:val="az-Latn-AZ"/>
+                      </w:rPr>
+                      <m:t>x-2</m:t>
+                    </m:r>
+                  </m:e>
+                </m:d>
+                <m:r>
+                  <w:rPr>
+                    <w:rFonts w:ascii="Cambria Math" w:hAnsi="Cambria Math"/>
+                    <w:sz w:val="28"/>
+                    <w:szCs w:val="28"/>
+                    <w:lang w:val="az-Latn-AZ"/>
+                  </w:rPr>
+                  <m:t>+3</m:t>
+                </m:r>
+                <m:d>
+                  <m:dPr>
+                    <m:ctrlPr>
+                      <w:rPr>
+                        <w:rFonts w:ascii="Cambria Math" w:hAnsi="Cambria Math"/>
+                        <w:i/>
+                        <w:sz w:val="28"/>
+                        <w:szCs w:val="28"/>
+                        <w:lang w:val="az-Latn-AZ"/>
+                      </w:rPr>
+                    </m:ctrlPr>
+                  </m:dPr>
+                  <m:e>
+                    <m:r>
+                      <w:rPr>
+                        <w:rFonts w:ascii="Cambria Math" w:hAnsi="Cambria Math"/>
+                        <w:sz w:val="28"/>
+                        <w:szCs w:val="28"/>
+                        <w:lang w:val="az-Latn-AZ"/>
+                      </w:rPr>
+                      <m:t>2x-1</m:t>
+                    </m:r>
+                  </m:e>
+                </m:d>
+                <m:r>
+                  <w:rPr>
+                    <w:rFonts w:ascii="Cambria Math" w:hAnsi="Cambria Math"/>
+                    <w:sz w:val="28"/>
+                    <w:szCs w:val="28"/>
+                    <w:lang w:val="az-Latn-AZ"/>
+                  </w:rPr>
+                  <m:t>&gt;5</m:t>
+                </m:r>
+                <m:d>
+                  <m:dPr>
+                    <m:ctrlPr>
+                      <w:rPr>
+                        <w:rFonts w:ascii="Cambria Math" w:hAnsi="Cambria Math"/>
+                        <w:i/>
+                        <w:sz w:val="28"/>
+                        <w:szCs w:val="28"/>
+                        <w:lang w:val="az-Latn-AZ"/>
+                      </w:rPr>
+                    </m:ctrlPr>
+                  </m:dPr>
+                  <m:e>
+                    <m:r>
+                      <w:rPr>
+                        <w:rFonts w:ascii="Cambria Math" w:hAnsi="Cambria Math"/>
+                        <w:sz w:val="28"/>
+                        <w:szCs w:val="28"/>
+                        <w:lang w:val="az-Latn-AZ"/>
+                      </w:rPr>
+                      <m:t>x-1</m:t>
+                    </m:r>
+                  </m:e>
+                </m:d>
+                <m:r>
+                  <w:rPr>
+                    <w:rFonts w:ascii="Cambria Math" w:hAnsi="Cambria Math"/>
+                    <w:sz w:val="28"/>
+                    <w:szCs w:val="28"/>
+                    <w:lang w:val="az-Latn-AZ"/>
+                  </w:rPr>
+                  <m:t>+2x+4</m:t>
+                </m:r>
+              </m:e>
+              <m:e>
+                <m:r>
+                  <w:rPr>
+                    <w:rFonts w:ascii="Cambria Math" w:hAnsi="Cambria Math"/>
+                    <w:sz w:val="28"/>
+                    <w:szCs w:val="28"/>
+                    <w:lang w:val="az-Latn-AZ"/>
+                  </w:rPr>
+                  <m:t>3</m:t>
+                </m:r>
+                <m:d>
+                  <m:dPr>
+                    <m:ctrlPr>
+                      <w:rPr>
+                        <w:rFonts w:ascii="Cambria Math" w:hAnsi="Cambria Math"/>
+                        <w:i/>
+                        <w:sz w:val="28"/>
+                        <w:szCs w:val="28"/>
+                        <w:lang w:val="az-Latn-AZ"/>
+                      </w:rPr>
+                    </m:ctrlPr>
+                  </m:dPr>
+                  <m:e>
+                    <m:r>
+                      <w:rPr>
+                        <w:rFonts w:ascii="Cambria Math" w:hAnsi="Cambria Math"/>
+                        <w:sz w:val="28"/>
+                        <w:szCs w:val="28"/>
+                        <w:lang w:val="az-Latn-AZ"/>
+                      </w:rPr>
+                      <m:t>2x-1</m:t>
+                    </m:r>
+                  </m:e>
+                </m:d>
+                <m:r>
+                  <w:rPr>
+                    <w:rFonts w:ascii="Cambria Math" w:hAnsi="Cambria Math"/>
+                    <w:sz w:val="28"/>
+                    <w:szCs w:val="28"/>
+                    <w:lang w:val="az-Latn-AZ"/>
+                  </w:rPr>
+                  <m:t>+7&gt;4</m:t>
+                </m:r>
+                <m:d>
+                  <m:dPr>
+                    <m:ctrlPr>
+                      <w:rPr>
+                        <w:rFonts w:ascii="Cambria Math" w:hAnsi="Cambria Math"/>
+                        <w:i/>
+                        <w:sz w:val="28"/>
+                        <w:szCs w:val="28"/>
+                        <w:lang w:val="az-Latn-AZ"/>
+                      </w:rPr>
+                    </m:ctrlPr>
+                  </m:dPr>
+                  <m:e>
+                    <m:r>
+                      <w:rPr>
+                        <w:rFonts w:ascii="Cambria Math" w:hAnsi="Cambria Math"/>
+                        <w:sz w:val="28"/>
+                        <w:szCs w:val="28"/>
+                        <w:lang w:val="az-Latn-AZ"/>
+                      </w:rPr>
+                      <m:t>2x-1</m:t>
+                    </m:r>
+                  </m:e>
+                </m:d>
+                <m:r>
+                  <w:rPr>
+                    <w:rFonts w:ascii="Cambria Math" w:hAnsi="Cambria Math"/>
+                    <w:sz w:val="28"/>
+                    <w:szCs w:val="28"/>
+                    <w:lang w:val="az-Latn-AZ"/>
+                  </w:rPr>
+                  <m:t>+x</m:t>
+                </m:r>
+              </m:e>
+            </m:eqArr>
+          </m:e>
+        </m:d>
+      </m:oMath>
+      <w:r>
+        <w:rPr>
+          <w:sz w:val="28"/>
+          <w:szCs w:val="28"/>
+          <w:lang w:val="az-Latn-AZ"/>
+        </w:rPr>
+        <w:t xml:space="preserve"> </w:t>
+      </w:r>
+    </w:p>
+    <w:p>
+      <w:pPr>
+        <w:pStyle w:val="ListParagraph"/>
+        <w:rPr>
+          <w:sz w:val="28"/>
+          <w:szCs w:val="28"/>
+          <w:lang w:val="az-Latn-AZ"/>
+        </w:rPr>
+      </w:pPr>
+    </w:p>
+    <w:p>
+      <w:pPr>
+        <w:pStyle w:val="ListParagraph"/>
+        <w:rPr>
+          <w:sz w:val="28"/>
+          <w:szCs w:val="28"/>
+          <w:lang w:val="az-Latn-AZ"/>
+        </w:rPr>
+      </w:pPr>
+    </w:p>
+    <w:p>
+      <w:pPr>
+        <w:pStyle w:val="ListParagraph"/>
+        <w:rPr>
+          <w:sz w:val="28"/>
+          <w:szCs w:val="28"/>
+          <w:lang w:val="az-Latn-AZ"/>
+        </w:rPr>
+      </w:pPr>
+    </w:p>
+    <w:p>
+      <w:pPr>
+        <w:pStyle w:val="ListParagraph"/>
+        <w:rPr>
+          <w:sz w:val="28"/>
+          <w:szCs w:val="28"/>
+          <w:lang w:val="az-Latn-AZ"/>
+        </w:rPr>
+      </w:pPr>
+    </w:p>
+    <w:p>
+      <w:pPr>
+        <w:pStyle w:val="ListParagraph"/>
+        <w:numPr>
+          <w:ilvl w:val="0"/>
+          <w:numId w:val="1"/>
+        </w:numPr>
+        <w:rPr>
+          <w:sz w:val="28"/>
+          <w:szCs w:val="28"/>
+          <w:lang w:val="az-Latn-AZ"/>
+        </w:rPr>
+      </w:pPr>
+      <w:r>
+        <w:rPr>
+          <w:sz w:val="28"/>
+          <w:szCs w:val="28"/>
+          <w:lang w:val="az-Latn-AZ"/>
+        </w:rPr>
+        <w:lastRenderedPageBreak/>
+        <w:t>Modul işarəsi daxil olan aşağıdakı bərabərsizlikləri həll edin</w:t>
+      </w:r>
+    </w:p>
+    <w:p>
+      <w:pPr>
+        <w:pStyle w:val="ListParagraph"/>
+        <w:rPr>
+          <w:sz w:val="28"/>
+          <w:szCs w:val="28"/>
+        </w:rPr>
+      </w:pPr>
+      <w:r>
+        <w:rPr>
+          <w:sz w:val="28"/>
+          <w:szCs w:val="28"/>
+        </w:rPr>
+        <w:t xml:space="preserve">|3x-2| &lt; 10  </w:t>
+      </w:r>
+      <w:r>
+        <w:rPr>
+          <w:sz w:val="28"/>
+          <w:szCs w:val="28"/>
+        </w:rPr>
+        <w:tab/>
+      </w:r>
+      <w:r>
+        <w:rPr>
+          <w:sz w:val="28"/>
+          <w:szCs w:val="28"/>
+        </w:rPr>
+        <w:tab/>
+      </w:r>
+      <w:r>
+        <w:rPr>
+          <w:sz w:val="28"/>
+          <w:szCs w:val="28"/>
+        </w:rPr>
+        <w:t xml:space="preserve">     |x-2|&gt;1    </w:t>
+      </w:r>
+      <w:r>
+        <w:rPr>
+          <w:sz w:val="28"/>
+          <w:szCs w:val="28"/>
+        </w:rPr>
+        <w:tab/>
+      </w:r>
+      <w:r>
+        <w:rPr>
+          <w:sz w:val="28"/>
+          <w:szCs w:val="28"/>
+        </w:rPr>
+        <w:t xml:space="preserve">   |x-2| &lt; 3   </w:t>
+      </w:r>
+      <w:r>
+        <w:rPr>
+          <w:sz w:val="28"/>
+          <w:szCs w:val="28"/>
+        </w:rPr>
+        <w:tab/>
+      </w:r>
+      <w:r>
+        <w:rPr>
+          <w:sz w:val="28"/>
+          <w:szCs w:val="28"/>
+        </w:rPr>
+        <w:tab/>
+      </w:r>
+      <w:r>
+        <w:rPr>
+          <w:sz w:val="28"/>
+          <w:szCs w:val="28"/>
+        </w:rPr>
+        <w:t xml:space="preserve"> |x+1| &lt; 3</w:t>
+      </w:r>
+    </w:p>
+    <w:p>
+      <w:pPr>
+        <w:pStyle w:val="ListParagraph"/>
+        <w:rPr>
+          <w:sz w:val="28"/>
+          <w:szCs w:val="28"/>
+        </w:rPr>
+      </w:pPr>
+      <w:r>
+        <w:rPr>
+          <w:sz w:val="28"/>
+          <w:szCs w:val="28"/>
+        </w:rPr>
+        <w:t xml:space="preserve">|y+3.2| &lt; 3    </w:t>
+      </w:r>
+      <w:r>
+        <w:rPr>
+          <w:sz w:val="28"/>
+          <w:szCs w:val="28"/>
+        </w:rPr>
+        <w:tab/>
+      </w:r>
+      <w:r>
+        <w:rPr>
+          <w:sz w:val="28"/>
+          <w:szCs w:val="28"/>
+        </w:rPr>
+        <w:t xml:space="preserve">  |x-3.2| &gt; 4.8 </w:t>
+      </w:r>
+      <w:r>
+        <w:rPr>
+          <w:sz w:val="28"/>
+          <w:szCs w:val="28"/>
+        </w:rPr>
+        <w:tab/>
+      </w:r>
+      <w:r>
+        <w:rPr>
+          <w:sz w:val="28"/>
+          <w:szCs w:val="28"/>
+        </w:rPr>
+        <w:t xml:space="preserve">   </w:t>
+      </w:r>
+      <w:r>
+        <w:rPr>
+          <w:sz w:val="28"/>
+          <w:szCs w:val="28"/>
+        </w:rPr>
+        <w:t>|7x-2| &gt; 5</w:t>
+      </w:r>
+      <w:r>
+        <w:rPr>
+          <w:sz w:val="28"/>
+          <w:szCs w:val="28"/>
+        </w:rPr>
+        <w:tab/>
+      </w:r>
+      <w:r>
+        <w:rPr>
+          <w:sz w:val="28"/>
+          <w:szCs w:val="28"/>
+        </w:rPr>
+        <w:tab/>
+        <w:t xml:space="preserve"> |3-4x| &lt;=-6</w:t>
+      </w:r>
+      <w:r>
+        <w:rPr>
+          <w:sz w:val="28"/>
+          <w:szCs w:val="28"/>
+        </w:rPr>
+        <w:br/>
+      </w:r>
+    </w:p>
+    <w:p>
+      <w:pPr>
+        <w:pStyle w:val="ListParagraph"/>
+        <w:numPr>
+          <w:ilvl w:val="0"/>
+          <w:numId w:val="1"/>
+        </w:numPr>
+        <w:rPr>
+          <w:sz w:val="28"/>
+          <w:szCs w:val="28"/>
+          <w:lang w:val="az-Latn-AZ"/>
+        </w:rPr>
+      </w:pPr>
+      <w:r>
+        <w:rPr>
+          <w:sz w:val="28"/>
+          <w:szCs w:val="28"/>
+          <w:lang w:val="az-Latn-AZ"/>
+        </w:rPr>
+        <w:t>a</w:t>
+      </w:r>
+      <w:r>
+        <w:rPr>
+          <w:sz w:val="28"/>
+          <w:szCs w:val="28"/>
+          <w:vertAlign w:val="superscript"/>
+          <w:lang w:val="az-Latn-AZ"/>
+        </w:rPr>
+        <w:t>-5</w:t>
+      </w:r>
+      <w:r>
+        <w:rPr>
+          <w:sz w:val="28"/>
+          <w:szCs w:val="28"/>
+          <w:vertAlign w:val="superscript"/>
+          <w:lang w:val="az-Latn-AZ"/>
+        </w:rPr>
+        <w:t xml:space="preserve"> </w:t>
+      </w:r>
+      <w:r>
+        <w:rPr>
+          <w:sz w:val="28"/>
+          <w:szCs w:val="28"/>
+          <w:lang w:val="az-Latn-AZ"/>
+        </w:rPr>
+        <w:t>nə deməkdir? Niyə ?</w:t>
+      </w:r>
+    </w:p>
+    <w:p>
+      <w:pPr>
+        <w:pStyle w:val="ListParagraph"/>
+        <w:numPr>
+          <w:ilvl w:val="0"/>
+          <w:numId w:val="1"/>
+        </w:numPr>
+        <w:rPr>
+          <w:sz w:val="28"/>
+          <w:szCs w:val="28"/>
+          <w:lang w:val="az-Latn-AZ"/>
+        </w:rPr>
+      </w:pPr>
+      <w:r>
+        <w:rPr>
+          <w:sz w:val="28"/>
+          <w:szCs w:val="28"/>
+          <w:lang w:val="az-Latn-AZ"/>
+        </w:rPr>
+        <w:t>Aşağıdakı ifadələri hesablayın:</w:t>
+      </w:r>
+    </w:p>
+    <w:p>
+      <w:pPr>
+        <w:pStyle w:val="ListParagraph"/>
+        <w:rPr>
+          <w:sz w:val="28"/>
+          <w:szCs w:val="28"/>
+          <w:lang w:val="az-Latn-AZ"/>
+        </w:rPr>
+      </w:pPr>
+      <m:oMath>
+        <m:sSup>
+          <m:sSupPr>
+            <m:ctrlPr>
+              <w:rPr>
+                <w:rFonts w:ascii="Cambria Math" w:hAnsi="Cambria Math"/>
+                <w:i/>
+                <w:sz w:val="28"/>
+                <w:szCs w:val="28"/>
+                <w:lang w:val="az-Latn-AZ"/>
+              </w:rPr>
+            </m:ctrlPr>
+          </m:sSupPr>
+          <m:e>
+            <m:d>
+              <m:dPr>
+                <m:ctrlPr>
+                  <w:rPr>
+                    <w:rFonts w:ascii="Cambria Math" w:hAnsi="Cambria Math"/>
+                    <w:i/>
+                    <w:sz w:val="28"/>
+                    <w:szCs w:val="28"/>
+                    <w:lang w:val="az-Latn-AZ"/>
+                  </w:rPr>
+                </m:ctrlPr>
+              </m:dPr>
+              <m:e>
+                <m:r>
+                  <w:rPr>
+                    <w:rFonts w:ascii="Cambria Math" w:hAnsi="Cambria Math"/>
+                    <w:sz w:val="28"/>
+                    <w:szCs w:val="28"/>
+                    <w:lang w:val="az-Latn-AZ"/>
+                  </w:rPr>
+                  <m:t>-</m:t>
+                </m:r>
+                <m:f>
+                  <m:fPr>
+                    <m:ctrlPr>
+                      <w:rPr>
+                        <w:rFonts w:ascii="Cambria Math" w:hAnsi="Cambria Math"/>
+                        <w:i/>
+                        <w:sz w:val="28"/>
+                        <w:szCs w:val="28"/>
+                        <w:lang w:val="az-Latn-AZ"/>
+                      </w:rPr>
+                    </m:ctrlPr>
+                  </m:fPr>
+                  <m:num>
+                    <m:r>
+                      <w:rPr>
+                        <w:rFonts w:ascii="Cambria Math" w:hAnsi="Cambria Math"/>
+                        <w:sz w:val="28"/>
+                        <w:szCs w:val="28"/>
+                        <w:lang w:val="az-Latn-AZ"/>
+                      </w:rPr>
+                      <m:t>1</m:t>
+                    </m:r>
+                  </m:num>
+                  <m:den>
+                    <m:r>
+                      <w:rPr>
+                        <w:rFonts w:ascii="Cambria Math" w:hAnsi="Cambria Math"/>
+                        <w:sz w:val="28"/>
+                        <w:szCs w:val="28"/>
+                        <w:lang w:val="az-Latn-AZ"/>
+                      </w:rPr>
+                      <m:t>5</m:t>
+                    </m:r>
+                  </m:den>
+                </m:f>
+              </m:e>
+            </m:d>
+          </m:e>
+          <m:sup>
+            <m:r>
+              <w:rPr>
+                <w:rFonts w:ascii="Cambria Math" w:hAnsi="Cambria Math"/>
+                <w:sz w:val="28"/>
+                <w:szCs w:val="28"/>
+                <w:lang w:val="az-Latn-AZ"/>
+              </w:rPr>
+              <m:t>-2</m:t>
+            </m:r>
+          </m:sup>
+        </m:sSup>
+      </m:oMath>
+      <w:r>
+        <w:rPr>
+          <w:sz w:val="28"/>
+          <w:szCs w:val="28"/>
+          <w:lang w:val="az-Latn-AZ"/>
+        </w:rPr>
+        <w:t xml:space="preserve">  </w:t>
+      </w:r>
+      <w:r>
+        <w:rPr>
+          <w:sz w:val="28"/>
+          <w:szCs w:val="28"/>
+          <w:lang w:val="az-Latn-AZ"/>
+        </w:rPr>
+        <w:tab/>
+      </w:r>
+      <w:r>
+        <w:rPr>
+          <w:sz w:val="28"/>
+          <w:szCs w:val="28"/>
+          <w:lang w:val="az-Latn-AZ"/>
+        </w:rPr>
+        <w:t xml:space="preserve">   </w:t>
+      </w:r>
+      <m:oMath>
+        <m:sSup>
+          <m:sSupPr>
+            <m:ctrlPr>
+              <w:rPr>
+                <w:rFonts w:ascii="Cambria Math" w:hAnsi="Cambria Math"/>
+                <w:i/>
+                <w:sz w:val="28"/>
+                <w:szCs w:val="28"/>
+                <w:lang w:val="az-Latn-AZ"/>
+              </w:rPr>
+            </m:ctrlPr>
+          </m:sSupPr>
+          <m:e>
+            <m:d>
+              <m:dPr>
+                <m:ctrlPr>
+                  <w:rPr>
+                    <w:rFonts w:ascii="Cambria Math" w:hAnsi="Cambria Math"/>
+                    <w:i/>
+                    <w:sz w:val="28"/>
+                    <w:szCs w:val="28"/>
+                    <w:lang w:val="az-Latn-AZ"/>
+                  </w:rPr>
+                </m:ctrlPr>
+              </m:dPr>
+              <m:e>
+                <m:r>
+                  <w:rPr>
+                    <w:rFonts w:ascii="Cambria Math" w:hAnsi="Cambria Math"/>
+                    <w:sz w:val="28"/>
+                    <w:szCs w:val="28"/>
+                    <w:lang w:val="az-Latn-AZ"/>
+                  </w:rPr>
+                  <m:t>0.4</m:t>
+                </m:r>
+              </m:e>
+            </m:d>
+          </m:e>
+          <m:sup>
+            <m:r>
+              <w:rPr>
+                <w:rFonts w:ascii="Cambria Math" w:hAnsi="Cambria Math"/>
+                <w:sz w:val="28"/>
+                <w:szCs w:val="28"/>
+                <w:lang w:val="az-Latn-AZ"/>
+              </w:rPr>
+              <m:t>-4</m:t>
+            </m:r>
+          </m:sup>
+        </m:sSup>
+      </m:oMath>
+      <w:r>
+        <w:rPr>
+          <w:sz w:val="28"/>
+          <w:szCs w:val="28"/>
+          <w:lang w:val="az-Latn-AZ"/>
+        </w:rPr>
+        <w:t xml:space="preserve">         </w:t>
+      </w:r>
+      <w:r>
+        <w:rPr>
+          <w:sz w:val="28"/>
+          <w:szCs w:val="28"/>
+          <w:lang w:val="az-Latn-AZ"/>
+        </w:rPr>
+        <w:tab/>
+      </w:r>
+      <w:r>
+        <w:rPr>
+          <w:sz w:val="28"/>
+          <w:szCs w:val="28"/>
+          <w:lang w:val="az-Latn-AZ"/>
+        </w:rPr>
+        <w:tab/>
+      </w:r>
+      <w:r>
+        <w:rPr>
+          <w:sz w:val="28"/>
+          <w:szCs w:val="28"/>
+          <w:lang w:val="az-Latn-AZ"/>
+        </w:rPr>
+        <w:t xml:space="preserve">   </w:t>
+      </w:r>
+      <m:oMath>
+        <m:sSup>
+          <m:sSupPr>
+            <m:ctrlPr>
+              <w:rPr>
+                <w:rFonts w:ascii="Cambria Math" w:hAnsi="Cambria Math"/>
+                <w:i/>
+                <w:sz w:val="28"/>
+                <w:szCs w:val="28"/>
+                <w:lang w:val="az-Latn-AZ"/>
+              </w:rPr>
+            </m:ctrlPr>
+          </m:sSupPr>
+          <m:e>
+            <m:d>
+              <m:dPr>
+                <m:ctrlPr>
+                  <w:rPr>
+                    <w:rFonts w:ascii="Cambria Math" w:hAnsi="Cambria Math"/>
+                    <w:i/>
+                    <w:sz w:val="28"/>
+                    <w:szCs w:val="28"/>
+                    <w:lang w:val="az-Latn-AZ"/>
+                  </w:rPr>
+                </m:ctrlPr>
+              </m:dPr>
+              <m:e>
+                <m:f>
+                  <m:fPr>
+                    <m:ctrlPr>
+                      <w:rPr>
+                        <w:rFonts w:ascii="Cambria Math" w:hAnsi="Cambria Math"/>
+                        <w:i/>
+                        <w:sz w:val="28"/>
+                        <w:szCs w:val="28"/>
+                        <w:lang w:val="az-Latn-AZ"/>
+                      </w:rPr>
+                    </m:ctrlPr>
+                  </m:fPr>
+                  <m:num>
+                    <m:r>
+                      <w:rPr>
+                        <w:rFonts w:ascii="Cambria Math" w:hAnsi="Cambria Math"/>
+                        <w:sz w:val="28"/>
+                        <w:szCs w:val="28"/>
+                        <w:lang w:val="az-Latn-AZ"/>
+                      </w:rPr>
+                      <m:t>3</m:t>
+                    </m:r>
+                  </m:num>
+                  <m:den>
+                    <m:r>
+                      <w:rPr>
+                        <w:rFonts w:ascii="Cambria Math" w:hAnsi="Cambria Math"/>
+                        <w:sz w:val="28"/>
+                        <w:szCs w:val="28"/>
+                        <w:lang w:val="az-Latn-AZ"/>
+                      </w:rPr>
+                      <m:t>5</m:t>
+                    </m:r>
+                  </m:den>
+                </m:f>
+              </m:e>
+            </m:d>
+          </m:e>
+          <m:sup>
+            <m:r>
+              <w:rPr>
+                <w:rFonts w:ascii="Cambria Math" w:hAnsi="Cambria Math"/>
+                <w:sz w:val="28"/>
+                <w:szCs w:val="28"/>
+                <w:lang w:val="az-Latn-AZ"/>
+              </w:rPr>
+              <m:t>-1</m:t>
+            </m:r>
+          </m:sup>
+        </m:sSup>
+      </m:oMath>
+      <w:r>
+        <w:rPr>
+          <w:sz w:val="28"/>
+          <w:szCs w:val="28"/>
+          <w:lang w:val="az-Latn-AZ"/>
+        </w:rPr>
+        <w:t xml:space="preserve">   </w:t>
+      </w:r>
+      <w:r>
+        <w:rPr>
+          <w:sz w:val="28"/>
+          <w:szCs w:val="28"/>
+          <w:lang w:val="az-Latn-AZ"/>
+        </w:rPr>
+        <w:tab/>
+      </w:r>
+      <w:r>
+        <w:rPr>
+          <w:sz w:val="28"/>
+          <w:szCs w:val="28"/>
+          <w:lang w:val="az-Latn-AZ"/>
+        </w:rPr>
+        <w:tab/>
+      </w:r>
+      <w:r>
+        <w:rPr>
+          <w:sz w:val="28"/>
+          <w:szCs w:val="28"/>
+          <w:lang w:val="az-Latn-AZ"/>
+        </w:rPr>
+        <w:tab/>
+        <w:t xml:space="preserve">  </w:t>
+      </w:r>
+      <m:oMath>
+        <m:r>
+          <w:rPr>
+            <w:rFonts w:ascii="Cambria Math" w:hAnsi="Cambria Math"/>
+            <w:sz w:val="28"/>
+            <w:szCs w:val="28"/>
+            <w:lang w:val="az-Latn-AZ"/>
+          </w:rPr>
+          <m:t>-</m:t>
+        </m:r>
+        <m:sSup>
+          <m:sSupPr>
+            <m:ctrlPr>
+              <w:rPr>
+                <w:rFonts w:ascii="Cambria Math" w:hAnsi="Cambria Math"/>
+                <w:i/>
+                <w:sz w:val="28"/>
+                <w:szCs w:val="28"/>
+                <w:lang w:val="az-Latn-AZ"/>
+              </w:rPr>
+            </m:ctrlPr>
+          </m:sSupPr>
+          <m:e>
+            <m:d>
+              <m:dPr>
+                <m:ctrlPr>
+                  <w:rPr>
+                    <w:rFonts w:ascii="Cambria Math" w:hAnsi="Cambria Math"/>
+                    <w:i/>
+                    <w:sz w:val="28"/>
+                    <w:szCs w:val="28"/>
+                    <w:lang w:val="az-Latn-AZ"/>
+                  </w:rPr>
+                </m:ctrlPr>
+              </m:dPr>
+              <m:e>
+                <m:r>
+                  <w:rPr>
+                    <w:rFonts w:ascii="Cambria Math" w:hAnsi="Cambria Math"/>
+                    <w:sz w:val="28"/>
+                    <w:szCs w:val="28"/>
+                    <w:lang w:val="az-Latn-AZ"/>
+                  </w:rPr>
+                  <m:t>-4</m:t>
+                </m:r>
+              </m:e>
+            </m:d>
+          </m:e>
+          <m:sup>
+            <m:r>
+              <w:rPr>
+                <w:rFonts w:ascii="Cambria Math" w:hAnsi="Cambria Math"/>
+                <w:sz w:val="28"/>
+                <w:szCs w:val="28"/>
+                <w:lang w:val="az-Latn-AZ"/>
+              </w:rPr>
+              <m:t>-2</m:t>
+            </m:r>
+          </m:sup>
+        </m:sSup>
+      </m:oMath>
+      <w:r>
+        <w:rPr>
+          <w:sz w:val="28"/>
+          <w:szCs w:val="28"/>
+          <w:lang w:val="az-Latn-AZ"/>
+        </w:rPr>
+        <w:tab/>
+      </w:r>
+      <m:oMath>
+        <m:r>
+          <w:rPr>
+            <w:rFonts w:ascii="Cambria Math" w:hAnsi="Cambria Math"/>
+            <w:sz w:val="28"/>
+            <w:szCs w:val="28"/>
+            <w:lang w:val="az-Latn-AZ"/>
+          </w:rPr>
+          <m:t xml:space="preserve">    </m:t>
+        </m:r>
+      </m:oMath>
+    </w:p>
+    <w:p>
+      <w:pPr>
+        <w:pStyle w:val="ListParagraph"/>
+        <w:rPr>
+          <w:sz w:val="28"/>
+          <w:szCs w:val="28"/>
+          <w:lang w:val="az-Latn-AZ"/>
+        </w:rPr>
+      </w:pPr>
+      <w:r>
+        <w:rPr>
+          <w:sz w:val="28"/>
+          <w:szCs w:val="28"/>
+          <w:lang w:val="az-Latn-AZ"/>
+        </w:rPr>
+        <w:t xml:space="preserve">               </w:t>
+      </w:r>
+      <m:oMath>
+        <m:r>
+          <w:rPr>
+            <w:rFonts w:ascii="Cambria Math" w:hAnsi="Cambria Math"/>
+            <w:sz w:val="28"/>
+            <w:szCs w:val="28"/>
+            <w:lang w:val="az-Latn-AZ"/>
+          </w:rPr>
+          <m:t xml:space="preserve">    </m:t>
+        </m:r>
+        <m:r>
+          <w:rPr>
+            <w:rFonts w:ascii="Cambria Math" w:hAnsi="Cambria Math"/>
+            <w:sz w:val="28"/>
+            <w:szCs w:val="28"/>
+            <w:lang w:val="az-Latn-AZ"/>
+          </w:rPr>
+          <m:t>-</m:t>
+        </m:r>
+        <m:sSup>
+          <m:sSupPr>
+            <m:ctrlPr>
+              <w:rPr>
+                <w:rFonts w:ascii="Cambria Math" w:hAnsi="Cambria Math"/>
+                <w:i/>
+                <w:sz w:val="28"/>
+                <w:szCs w:val="28"/>
+                <w:lang w:val="az-Latn-AZ"/>
+              </w:rPr>
+            </m:ctrlPr>
+          </m:sSupPr>
+          <m:e>
+            <m:r>
+              <w:rPr>
+                <w:rFonts w:ascii="Cambria Math" w:hAnsi="Cambria Math"/>
+                <w:sz w:val="28"/>
+                <w:szCs w:val="28"/>
+                <w:lang w:val="az-Latn-AZ"/>
+              </w:rPr>
+              <m:t>3.5</m:t>
+            </m:r>
+          </m:e>
+          <m:sup>
+            <m:r>
+              <w:rPr>
+                <w:rFonts w:ascii="Cambria Math" w:hAnsi="Cambria Math"/>
+                <w:sz w:val="28"/>
+                <w:szCs w:val="28"/>
+                <w:lang w:val="az-Latn-AZ"/>
+              </w:rPr>
+              <m:t>-6</m:t>
+            </m:r>
+          </m:sup>
+        </m:sSup>
+      </m:oMath>
+      <w:r>
+        <w:rPr>
+          <w:sz w:val="28"/>
+          <w:szCs w:val="28"/>
+          <w:lang w:val="az-Latn-AZ"/>
+        </w:rPr>
+        <w:t xml:space="preserve">  </w:t>
+      </w:r>
+      <w:r>
+        <w:rPr>
+          <w:sz w:val="28"/>
+          <w:szCs w:val="28"/>
+          <w:lang w:val="az-Latn-AZ"/>
+        </w:rPr>
+        <w:t xml:space="preserve">  </w:t>
+      </w:r>
+      <w:r>
+        <w:rPr>
+          <w:sz w:val="28"/>
+          <w:szCs w:val="28"/>
+          <w:lang w:val="az-Latn-AZ"/>
+        </w:rPr>
+        <w:tab/>
+      </w:r>
+      <w:r>
+        <w:rPr>
+          <w:sz w:val="28"/>
+          <w:szCs w:val="28"/>
+          <w:lang w:val="az-Latn-AZ"/>
+        </w:rPr>
+        <w:tab/>
+        <w:t xml:space="preserve">       </w:t>
+      </w:r>
+      <w:r>
+        <w:rPr>
+          <w:sz w:val="28"/>
+          <w:szCs w:val="28"/>
+          <w:lang w:val="az-Latn-AZ"/>
+        </w:rPr>
+        <w:t xml:space="preserve"> </w:t>
+      </w:r>
+      <m:oMath>
+        <m:sSup>
+          <m:sSupPr>
+            <m:ctrlPr>
+              <w:rPr>
+                <w:rFonts w:ascii="Cambria Math" w:hAnsi="Cambria Math"/>
+                <w:i/>
+                <w:sz w:val="28"/>
+                <w:szCs w:val="28"/>
+                <w:lang w:val="az-Latn-AZ"/>
+              </w:rPr>
+            </m:ctrlPr>
+          </m:sSupPr>
+          <m:e>
+            <m:d>
+              <m:dPr>
+                <m:ctrlPr>
+                  <w:rPr>
+                    <w:rFonts w:ascii="Cambria Math" w:hAnsi="Cambria Math"/>
+                    <w:i/>
+                    <w:sz w:val="28"/>
+                    <w:szCs w:val="28"/>
+                    <w:lang w:val="az-Latn-AZ"/>
+                  </w:rPr>
+                </m:ctrlPr>
+              </m:dPr>
+              <m:e>
+                <m:f>
+                  <m:fPr>
+                    <m:ctrlPr>
+                      <w:rPr>
+                        <w:rFonts w:ascii="Cambria Math" w:hAnsi="Cambria Math"/>
+                        <w:i/>
+                        <w:sz w:val="28"/>
+                        <w:szCs w:val="28"/>
+                        <w:lang w:val="az-Latn-AZ"/>
+                      </w:rPr>
+                    </m:ctrlPr>
+                  </m:fPr>
+                  <m:num>
+                    <m:r>
+                      <w:rPr>
+                        <w:rFonts w:ascii="Cambria Math" w:hAnsi="Cambria Math"/>
+                        <w:sz w:val="28"/>
+                        <w:szCs w:val="28"/>
+                        <w:lang w:val="az-Latn-AZ"/>
+                      </w:rPr>
+                      <m:t>1</m:t>
+                    </m:r>
+                  </m:num>
+                  <m:den>
+                    <m:r>
+                      <w:rPr>
+                        <w:rFonts w:ascii="Cambria Math" w:hAnsi="Cambria Math"/>
+                        <w:sz w:val="28"/>
+                        <w:szCs w:val="28"/>
+                        <w:lang w:val="az-Latn-AZ"/>
+                      </w:rPr>
+                      <m:t>3</m:t>
+                    </m:r>
+                  </m:den>
+                </m:f>
+              </m:e>
+            </m:d>
+          </m:e>
+          <m:sup>
+            <m:r>
+              <w:rPr>
+                <w:rFonts w:ascii="Cambria Math" w:hAnsi="Cambria Math"/>
+                <w:sz w:val="28"/>
+                <w:szCs w:val="28"/>
+                <w:lang w:val="az-Latn-AZ"/>
+              </w:rPr>
+              <m:t>-7</m:t>
+            </m:r>
+          </m:sup>
+        </m:sSup>
+        <m:r>
+          <w:rPr>
+            <w:rFonts w:ascii="Cambria Math" w:hAnsi="Cambria Math"/>
+            <w:sz w:val="28"/>
+            <w:szCs w:val="28"/>
+            <w:lang w:val="az-Latn-AZ"/>
+          </w:rPr>
+          <m:t>:</m:t>
+        </m:r>
+        <m:sSup>
+          <m:sSupPr>
+            <m:ctrlPr>
+              <w:rPr>
+                <w:rFonts w:ascii="Cambria Math" w:hAnsi="Cambria Math"/>
+                <w:i/>
+                <w:sz w:val="28"/>
+                <w:szCs w:val="28"/>
+                <w:lang w:val="az-Latn-AZ"/>
+              </w:rPr>
+            </m:ctrlPr>
+          </m:sSupPr>
+          <m:e>
+            <m:d>
+              <m:dPr>
+                <m:ctrlPr>
+                  <w:rPr>
+                    <w:rFonts w:ascii="Cambria Math" w:hAnsi="Cambria Math"/>
+                    <w:i/>
+                    <w:sz w:val="28"/>
+                    <w:szCs w:val="28"/>
+                    <w:lang w:val="az-Latn-AZ"/>
+                  </w:rPr>
+                </m:ctrlPr>
+              </m:dPr>
+              <m:e>
+                <m:sSup>
+                  <m:sSupPr>
+                    <m:ctrlPr>
+                      <w:rPr>
+                        <w:rFonts w:ascii="Cambria Math" w:hAnsi="Cambria Math"/>
+                        <w:i/>
+                        <w:sz w:val="28"/>
+                        <w:szCs w:val="28"/>
+                        <w:lang w:val="az-Latn-AZ"/>
+                      </w:rPr>
+                    </m:ctrlPr>
+                  </m:sSupPr>
+                  <m:e>
+                    <m:r>
+                      <w:rPr>
+                        <w:rFonts w:ascii="Cambria Math" w:hAnsi="Cambria Math"/>
+                        <w:sz w:val="28"/>
+                        <w:szCs w:val="28"/>
+                        <w:lang w:val="az-Latn-AZ"/>
+                      </w:rPr>
+                      <m:t>3</m:t>
+                    </m:r>
+                  </m:e>
+                  <m:sup>
+                    <m:r>
+                      <w:rPr>
+                        <w:rFonts w:ascii="Cambria Math" w:hAnsi="Cambria Math"/>
+                        <w:sz w:val="28"/>
+                        <w:szCs w:val="28"/>
+                        <w:lang w:val="az-Latn-AZ"/>
+                      </w:rPr>
+                      <m:t xml:space="preserve">-2 </m:t>
+                    </m:r>
+                  </m:sup>
+                </m:sSup>
+              </m:e>
+            </m:d>
+          </m:e>
+          <m:sup>
+            <m:r>
+              <w:rPr>
+                <w:rFonts w:ascii="Cambria Math" w:hAnsi="Cambria Math"/>
+                <w:sz w:val="28"/>
+                <w:szCs w:val="28"/>
+                <w:lang w:val="az-Latn-AZ"/>
+              </w:rPr>
+              <m:t>-2</m:t>
+            </m:r>
+          </m:sup>
+        </m:sSup>
+      </m:oMath>
+    </w:p>
+    <w:p>
+      <w:pPr>
+        <w:pStyle w:val="ListParagraph"/>
+        <w:numPr>
+          <w:ilvl w:val="0"/>
+          <w:numId w:val="1"/>
+        </w:numPr>
+        <w:rPr>
+          <w:sz w:val="28"/>
+          <w:szCs w:val="28"/>
+          <w:lang w:val="az-Latn-AZ"/>
+        </w:rPr>
+      </w:pPr>
+      <w:r>
+        <w:rPr>
+          <w:sz w:val="28"/>
+          <w:szCs w:val="28"/>
+          <w:lang w:val="az-Latn-AZ"/>
+        </w:rPr>
+        <w:t>Ədədin standart şəkli nədir və nə işə yarayır?</w:t>
+      </w:r>
       <w:bookmarkStart w:id="0" w:name="_GoBack"/>
       <w:bookmarkEnd w:id="0"/>
     </w:p>
@@ -26022,7 +28604,7 @@
 </file>
 
 <file path=customXml/itemProps1.xml><?xml version="1.0" encoding="utf-8"?>
-<ds:datastoreItem xmlns:ds="http://schemas.openxmlformats.org/officeDocument/2006/customXml" ds:itemID="{3A5FCCF6-D911-4221-8605-211AA65B43C4}">
+<ds:datastoreItem xmlns:ds="http://schemas.openxmlformats.org/officeDocument/2006/customXml" ds:itemID="{D01DE319-A9DE-41AA-AD5C-9D51233E8522}">
   <ds:schemaRefs>
     <ds:schemaRef ds:uri="http://schemas.openxmlformats.org/officeDocument/2006/bibliography"/>
   </ds:schemaRefs>
